--- a/docs/manual_climada_coastal_hazards.docx
+++ b/docs/manual_climada_coastal_hazards.docx
@@ -3,8 +3,71 @@
 <w:document xmlns:wpc="http://schemas.microsoft.com/office/word/2010/wordprocessingCanvas" xmlns:mc="http://schemas.openxmlformats.org/markup-compatibility/2006" xmlns:o="urn:schemas-microsoft-com:office:office" xmlns:r="http://schemas.openxmlformats.org/officeDocument/2006/relationships" xmlns:m="http://schemas.openxmlformats.org/officeDocument/2006/math" xmlns:v="urn:schemas-microsoft-com:vml" xmlns:wp14="http://schemas.microsoft.com/office/word/2010/wordprocessingDrawing" xmlns:wp="http://schemas.openxmlformats.org/drawingml/2006/wordprocessingDrawing" xmlns:w10="urn:schemas-microsoft-com:office:word" xmlns:w="http://schemas.openxmlformats.org/wordprocessingml/2006/main" xmlns:w14="http://schemas.microsoft.com/office/word/2010/wordml" xmlns:w15="http://schemas.microsoft.com/office/word/2012/wordml" xmlns:wpg="http://schemas.microsoft.com/office/word/2010/wordprocessingGroup" xmlns:wpi="http://schemas.microsoft.com/office/word/2010/wordprocessingInk" xmlns:wne="http://schemas.microsoft.com/office/word/2006/wordml" xmlns:wps="http://schemas.microsoft.com/office/word/2010/wordprocessingShape" mc:Ignorable="w14 w15 wp14">
   <w:body>
     <w:p>
+      <w:r>
+        <w:rPr>
+          <w:noProof/>
+          <w:lang w:val="es-ES" w:eastAsia="es-ES"/>
+        </w:rPr>
+        <w:drawing>
+          <wp:inline distT="0" distB="0" distL="0" distR="0" wp14:anchorId="30BA9A4B" wp14:editId="01BDF383">
+            <wp:extent cx="5943600" cy="1830070"/>
+            <wp:effectExtent l="152400" t="152400" r="361950" b="170180"/>
+            <wp:docPr id="28" name="Imagen 28"/>
+            <wp:cNvGraphicFramePr>
+              <a:graphicFrameLocks xmlns:a="http://schemas.openxmlformats.org/drawingml/2006/main" noChangeAspect="1"/>
+            </wp:cNvGraphicFramePr>
+            <a:graphic xmlns:a="http://schemas.openxmlformats.org/drawingml/2006/main">
+              <a:graphicData uri="http://schemas.openxmlformats.org/drawingml/2006/picture">
+                <pic:pic xmlns:pic="http://schemas.openxmlformats.org/drawingml/2006/picture">
+                  <pic:nvPicPr>
+                    <pic:cNvPr id="0" name="Picture 3"/>
+                    <pic:cNvPicPr>
+                      <a:picLocks noChangeAspect="1" noChangeArrowheads="1"/>
+                    </pic:cNvPicPr>
+                  </pic:nvPicPr>
+                  <pic:blipFill>
+                    <a:blip r:embed="rId8">
+                      <a:extLst>
+                        <a:ext uri="{28A0092B-C50C-407E-A947-70E740481C1C}">
+                          <a14:useLocalDpi xmlns:a14="http://schemas.microsoft.com/office/drawing/2010/main" val="0"/>
+                        </a:ext>
+                      </a:extLst>
+                    </a:blip>
+                    <a:srcRect/>
+                    <a:stretch>
+                      <a:fillRect/>
+                    </a:stretch>
+                  </pic:blipFill>
+                  <pic:spPr bwMode="auto">
+                    <a:xfrm>
+                      <a:off x="0" y="0"/>
+                      <a:ext cx="5943600" cy="1830070"/>
+                    </a:xfrm>
+                    <a:prstGeom prst="rect">
+                      <a:avLst/>
+                    </a:prstGeom>
+                    <a:ln>
+                      <a:noFill/>
+                    </a:ln>
+                    <a:effectLst>
+                      <a:outerShdw blurRad="292100" dist="139700" dir="2700000" algn="tl" rotWithShape="0">
+                        <a:srgbClr val="333333">
+                          <a:alpha val="65000"/>
+                        </a:srgbClr>
+                      </a:outerShdw>
+                    </a:effectLst>
+                  </pic:spPr>
+                </pic:pic>
+              </a:graphicData>
+            </a:graphic>
+          </wp:inline>
+        </w:drawing>
+      </w:r>
+    </w:p>
+    <w:p>
       <w:pPr>
         <w:pStyle w:val="Puesto"/>
+        <w:jc w:val="center"/>
         <w:rPr>
           <w:sz w:val="48"/>
         </w:rPr>
@@ -13,21 +76,22 @@
         <w:rPr>
           <w:sz w:val="48"/>
         </w:rPr>
-        <w:t xml:space="preserve">Manual. Coastal Hazard module for </w:t>
-      </w:r>
-      <w:proofErr w:type="spellStart"/>
+        <w:t>Manual</w:t>
+      </w:r>
       <w:r>
         <w:rPr>
           <w:sz w:val="48"/>
         </w:rPr>
-        <w:t>climada</w:t>
-      </w:r>
-      <w:proofErr w:type="spellEnd"/>
-      <w:r>
-        <w:rPr>
-          <w:sz w:val="48"/>
-        </w:rPr>
-        <w:t xml:space="preserve"> suite </w:t>
+        <w:t>. Climada Coastal Hazards Module</w:t>
+      </w:r>
+    </w:p>
+    <w:p>
+      <w:pPr>
+        <w:pStyle w:val="Subttulo"/>
+        <w:jc w:val="center"/>
+      </w:pPr>
+      <w:r>
+        <w:t>A tool to assess coastal hazards and risk of flooding globally.</w:t>
       </w:r>
     </w:p>
     <w:sdt>
@@ -44,7 +108,7 @@
           <w:b/>
           <w:bCs/>
           <w:color w:val="auto"/>
-          <w:sz w:val="22"/>
+          <w:sz w:val="18"/>
           <w:szCs w:val="22"/>
           <w:lang w:val="en-US" w:eastAsia="en-US"/>
         </w:rPr>
@@ -53,9 +117,15 @@
         <w:p>
           <w:pPr>
             <w:pStyle w:val="TtulodeTDC"/>
+            <w:rPr>
+              <w:lang w:val="en-US"/>
+            </w:rPr>
           </w:pPr>
           <w:r>
-            <w:t>Contenido</w:t>
+            <w:rPr>
+              <w:lang w:val="en-US"/>
+            </w:rPr>
+            <w:t>Table of Contents</w:t>
           </w:r>
         </w:p>
         <w:p>
@@ -66,7 +136,10 @@
               <w:tab w:val="right" w:leader="dot" w:pos="9350"/>
             </w:tabs>
             <w:rPr>
+              <w:rFonts w:eastAsiaTheme="minorEastAsia"/>
               <w:noProof/>
+              <w:sz w:val="22"/>
+              <w:lang w:val="es-ES" w:eastAsia="es-ES"/>
             </w:rPr>
           </w:pPr>
           <w:r>
@@ -78,7 +151,7 @@
           <w:r>
             <w:fldChar w:fldCharType="separate"/>
           </w:r>
-          <w:hyperlink w:anchor="_Toc463543411" w:history="1">
+          <w:hyperlink w:anchor="_Toc463614031" w:history="1">
             <w:r>
               <w:rPr>
                 <w:rStyle w:val="Hipervnculo"/>
@@ -88,7 +161,10 @@
             </w:r>
             <w:r>
               <w:rPr>
-                <w:noProof/>
+                <w:rFonts w:eastAsiaTheme="minorEastAsia"/>
+                <w:noProof/>
+                <w:sz w:val="22"/>
+                <w:lang w:eastAsia="es-ES"/>
               </w:rPr>
               <w:tab/>
             </w:r>
@@ -118,7 +194,7 @@
                 <w:noProof/>
                 <w:webHidden/>
               </w:rPr>
-              <w:instrText xml:space="preserve"> PAGEREF _Toc463543411 \h </w:instrText>
+              <w:instrText xml:space="preserve"> PAGEREF _Toc463614031 \h </w:instrText>
             </w:r>
             <w:r>
               <w:rPr>
@@ -138,7 +214,7 @@
                 <w:noProof/>
                 <w:webHidden/>
               </w:rPr>
-              <w:t>1</w:t>
+              <w:t>2</w:t>
             </w:r>
             <w:r>
               <w:rPr>
@@ -157,10 +233,13 @@
               <w:tab w:val="right" w:leader="dot" w:pos="9350"/>
             </w:tabs>
             <w:rPr>
+              <w:rFonts w:eastAsiaTheme="minorEastAsia"/>
               <w:noProof/>
+              <w:sz w:val="22"/>
+              <w:lang w:val="es-ES" w:eastAsia="es-ES"/>
             </w:rPr>
           </w:pPr>
-          <w:hyperlink w:anchor="_Toc463543412" w:history="1">
+          <w:hyperlink w:anchor="_Toc463614032" w:history="1">
             <w:r>
               <w:rPr>
                 <w:rStyle w:val="Hipervnculo"/>
@@ -170,7 +249,10 @@
             </w:r>
             <w:r>
               <w:rPr>
-                <w:noProof/>
+                <w:rFonts w:eastAsiaTheme="minorEastAsia"/>
+                <w:noProof/>
+                <w:sz w:val="22"/>
+                <w:lang w:val="es-ES" w:eastAsia="es-ES"/>
               </w:rPr>
               <w:tab/>
             </w:r>
@@ -200,7 +282,7 @@
                 <w:noProof/>
                 <w:webHidden/>
               </w:rPr>
-              <w:instrText xml:space="preserve"> PAGEREF _Toc463543412 \h </w:instrText>
+              <w:instrText xml:space="preserve"> PAGEREF _Toc463614032 \h </w:instrText>
             </w:r>
             <w:r>
               <w:rPr>
@@ -220,7 +302,7 @@
                 <w:noProof/>
                 <w:webHidden/>
               </w:rPr>
-              <w:t>1</w:t>
+              <w:t>2</w:t>
             </w:r>
             <w:r>
               <w:rPr>
@@ -239,10 +321,13 @@
               <w:tab w:val="right" w:leader="dot" w:pos="9350"/>
             </w:tabs>
             <w:rPr>
+              <w:rFonts w:eastAsiaTheme="minorEastAsia"/>
               <w:noProof/>
+              <w:sz w:val="22"/>
+              <w:lang w:val="es-ES" w:eastAsia="es-ES"/>
             </w:rPr>
           </w:pPr>
-          <w:hyperlink w:anchor="_Toc463543413" w:history="1">
+          <w:hyperlink w:anchor="_Toc463614033" w:history="1">
             <w:r>
               <w:rPr>
                 <w:rStyle w:val="Hipervnculo"/>
@@ -252,7 +337,10 @@
             </w:r>
             <w:r>
               <w:rPr>
-                <w:noProof/>
+                <w:rFonts w:eastAsiaTheme="minorEastAsia"/>
+                <w:noProof/>
+                <w:sz w:val="22"/>
+                <w:lang w:val="es-ES" w:eastAsia="es-ES"/>
               </w:rPr>
               <w:tab/>
             </w:r>
@@ -282,7 +370,7 @@
                 <w:noProof/>
                 <w:webHidden/>
               </w:rPr>
-              <w:instrText xml:space="preserve"> PAGEREF _Toc463543413 \h </w:instrText>
+              <w:instrText xml:space="preserve"> PAGEREF _Toc463614033 \h </w:instrText>
             </w:r>
             <w:r>
               <w:rPr>
@@ -302,7 +390,7 @@
                 <w:noProof/>
                 <w:webHidden/>
               </w:rPr>
-              <w:t>4</w:t>
+              <w:t>6</w:t>
             </w:r>
             <w:r>
               <w:rPr>
@@ -321,10 +409,13 @@
               <w:tab w:val="right" w:leader="dot" w:pos="9350"/>
             </w:tabs>
             <w:rPr>
+              <w:rFonts w:eastAsiaTheme="minorEastAsia"/>
               <w:noProof/>
+              <w:sz w:val="22"/>
+              <w:lang w:val="es-ES" w:eastAsia="es-ES"/>
             </w:rPr>
           </w:pPr>
-          <w:hyperlink w:anchor="_Toc463543414" w:history="1">
+          <w:hyperlink w:anchor="_Toc463614034" w:history="1">
             <w:r>
               <w:rPr>
                 <w:rStyle w:val="Hipervnculo"/>
@@ -334,7 +425,10 @@
             </w:r>
             <w:r>
               <w:rPr>
-                <w:noProof/>
+                <w:rFonts w:eastAsiaTheme="minorEastAsia"/>
+                <w:noProof/>
+                <w:sz w:val="22"/>
+                <w:lang w:val="es-ES" w:eastAsia="es-ES"/>
               </w:rPr>
               <w:tab/>
             </w:r>
@@ -364,7 +458,7 @@
                 <w:noProof/>
                 <w:webHidden/>
               </w:rPr>
-              <w:instrText xml:space="preserve"> PAGEREF _Toc463543414 \h </w:instrText>
+              <w:instrText xml:space="preserve"> PAGEREF _Toc463614034 \h </w:instrText>
             </w:r>
             <w:r>
               <w:rPr>
@@ -384,7 +478,7 @@
                 <w:noProof/>
                 <w:webHidden/>
               </w:rPr>
-              <w:t>5</w:t>
+              <w:t>7</w:t>
             </w:r>
             <w:r>
               <w:rPr>
@@ -403,10 +497,13 @@
               <w:tab w:val="right" w:leader="dot" w:pos="9350"/>
             </w:tabs>
             <w:rPr>
+              <w:rFonts w:eastAsiaTheme="minorEastAsia"/>
               <w:noProof/>
+              <w:sz w:val="22"/>
+              <w:lang w:val="es-ES" w:eastAsia="es-ES"/>
             </w:rPr>
           </w:pPr>
-          <w:hyperlink w:anchor="_Toc463543415" w:history="1">
+          <w:hyperlink w:anchor="_Toc463614035" w:history="1">
             <w:r>
               <w:rPr>
                 <w:rStyle w:val="Hipervnculo"/>
@@ -416,7 +513,10 @@
             </w:r>
             <w:r>
               <w:rPr>
-                <w:noProof/>
+                <w:rFonts w:eastAsiaTheme="minorEastAsia"/>
+                <w:noProof/>
+                <w:sz w:val="22"/>
+                <w:lang w:val="es-ES" w:eastAsia="es-ES"/>
               </w:rPr>
               <w:tab/>
             </w:r>
@@ -446,7 +546,7 @@
                 <w:noProof/>
                 <w:webHidden/>
               </w:rPr>
-              <w:instrText xml:space="preserve"> PAGEREF _Toc463543415 \h </w:instrText>
+              <w:instrText xml:space="preserve"> PAGEREF _Toc463614035 \h </w:instrText>
             </w:r>
             <w:r>
               <w:rPr>
@@ -466,7 +566,7 @@
                 <w:noProof/>
                 <w:webHidden/>
               </w:rPr>
-              <w:t>5</w:t>
+              <w:t>7</w:t>
             </w:r>
             <w:r>
               <w:rPr>
@@ -485,10 +585,13 @@
               <w:tab w:val="right" w:leader="dot" w:pos="9350"/>
             </w:tabs>
             <w:rPr>
+              <w:rFonts w:eastAsiaTheme="minorEastAsia"/>
               <w:noProof/>
+              <w:sz w:val="22"/>
+              <w:lang w:val="es-ES" w:eastAsia="es-ES"/>
             </w:rPr>
           </w:pPr>
-          <w:hyperlink w:anchor="_Toc463543416" w:history="1">
+          <w:hyperlink w:anchor="_Toc463614036" w:history="1">
             <w:r>
               <w:rPr>
                 <w:rStyle w:val="Hipervnculo"/>
@@ -498,7 +601,10 @@
             </w:r>
             <w:r>
               <w:rPr>
-                <w:noProof/>
+                <w:rFonts w:eastAsiaTheme="minorEastAsia"/>
+                <w:noProof/>
+                <w:sz w:val="22"/>
+                <w:lang w:val="es-ES" w:eastAsia="es-ES"/>
               </w:rPr>
               <w:tab/>
             </w:r>
@@ -528,7 +634,7 @@
                 <w:noProof/>
                 <w:webHidden/>
               </w:rPr>
-              <w:instrText xml:space="preserve"> PAGEREF _Toc463543416 \h </w:instrText>
+              <w:instrText xml:space="preserve"> PAGEREF _Toc463614036 \h </w:instrText>
             </w:r>
             <w:r>
               <w:rPr>
@@ -548,7 +654,7 @@
                 <w:noProof/>
                 <w:webHidden/>
               </w:rPr>
-              <w:t>6</w:t>
+              <w:t>8</w:t>
             </w:r>
             <w:r>
               <w:rPr>
@@ -567,10 +673,13 @@
               <w:tab w:val="right" w:leader="dot" w:pos="9350"/>
             </w:tabs>
             <w:rPr>
+              <w:rFonts w:eastAsiaTheme="minorEastAsia"/>
               <w:noProof/>
+              <w:sz w:val="22"/>
+              <w:lang w:val="es-ES" w:eastAsia="es-ES"/>
             </w:rPr>
           </w:pPr>
-          <w:hyperlink w:anchor="_Toc463543417" w:history="1">
+          <w:hyperlink w:anchor="_Toc463614037" w:history="1">
             <w:r>
               <w:rPr>
                 <w:rStyle w:val="Hipervnculo"/>
@@ -580,7 +689,10 @@
             </w:r>
             <w:r>
               <w:rPr>
-                <w:noProof/>
+                <w:rFonts w:eastAsiaTheme="minorEastAsia"/>
+                <w:noProof/>
+                <w:sz w:val="22"/>
+                <w:lang w:val="es-ES" w:eastAsia="es-ES"/>
               </w:rPr>
               <w:tab/>
             </w:r>
@@ -610,7 +722,7 @@
                 <w:noProof/>
                 <w:webHidden/>
               </w:rPr>
-              <w:instrText xml:space="preserve"> PAGEREF _Toc463543417 \h </w:instrText>
+              <w:instrText xml:space="preserve"> PAGEREF _Toc463614037 \h </w:instrText>
             </w:r>
             <w:r>
               <w:rPr>
@@ -630,7 +742,7 @@
                 <w:noProof/>
                 <w:webHidden/>
               </w:rPr>
-              <w:t>7</w:t>
+              <w:t>9</w:t>
             </w:r>
             <w:r>
               <w:rPr>
@@ -649,10 +761,13 @@
               <w:tab w:val="right" w:leader="dot" w:pos="9350"/>
             </w:tabs>
             <w:rPr>
+              <w:rFonts w:eastAsiaTheme="minorEastAsia"/>
               <w:noProof/>
+              <w:sz w:val="22"/>
+              <w:lang w:val="es-ES" w:eastAsia="es-ES"/>
             </w:rPr>
           </w:pPr>
-          <w:hyperlink w:anchor="_Toc463543418" w:history="1">
+          <w:hyperlink w:anchor="_Toc463614038" w:history="1">
             <w:r>
               <w:rPr>
                 <w:rStyle w:val="Hipervnculo"/>
@@ -662,7 +777,10 @@
             </w:r>
             <w:r>
               <w:rPr>
-                <w:noProof/>
+                <w:rFonts w:eastAsiaTheme="minorEastAsia"/>
+                <w:noProof/>
+                <w:sz w:val="22"/>
+                <w:lang w:val="es-ES" w:eastAsia="es-ES"/>
               </w:rPr>
               <w:tab/>
             </w:r>
@@ -692,7 +810,7 @@
                 <w:noProof/>
                 <w:webHidden/>
               </w:rPr>
-              <w:instrText xml:space="preserve"> PAGEREF _Toc463543418 \h </w:instrText>
+              <w:instrText xml:space="preserve"> PAGEREF _Toc463614038 \h </w:instrText>
             </w:r>
             <w:r>
               <w:rPr>
@@ -712,7 +830,7 @@
                 <w:noProof/>
                 <w:webHidden/>
               </w:rPr>
-              <w:t>9</w:t>
+              <w:t>11</w:t>
             </w:r>
             <w:r>
               <w:rPr>
@@ -731,10 +849,13 @@
               <w:tab w:val="right" w:leader="dot" w:pos="9350"/>
             </w:tabs>
             <w:rPr>
+              <w:rFonts w:eastAsiaTheme="minorEastAsia"/>
               <w:noProof/>
+              <w:sz w:val="22"/>
+              <w:lang w:val="es-ES" w:eastAsia="es-ES"/>
             </w:rPr>
           </w:pPr>
-          <w:hyperlink w:anchor="_Toc463543419" w:history="1">
+          <w:hyperlink w:anchor="_Toc463614039" w:history="1">
             <w:r>
               <w:rPr>
                 <w:rStyle w:val="Hipervnculo"/>
@@ -744,7 +865,10 @@
             </w:r>
             <w:r>
               <w:rPr>
-                <w:noProof/>
+                <w:rFonts w:eastAsiaTheme="minorEastAsia"/>
+                <w:noProof/>
+                <w:sz w:val="22"/>
+                <w:lang w:val="es-ES" w:eastAsia="es-ES"/>
               </w:rPr>
               <w:tab/>
             </w:r>
@@ -753,7 +877,7 @@
                 <w:rStyle w:val="Hipervnculo"/>
                 <w:noProof/>
               </w:rPr>
-              <w:t>Sea Level Rise</w:t>
+              <w:t>Sea-Level Rise</w:t>
             </w:r>
             <w:r>
               <w:rPr>
@@ -774,7 +898,7 @@
                 <w:noProof/>
                 <w:webHidden/>
               </w:rPr>
-              <w:instrText xml:space="preserve"> PAGEREF _Toc463543419 \h </w:instrText>
+              <w:instrText xml:space="preserve"> PAGEREF _Toc463614039 \h </w:instrText>
             </w:r>
             <w:r>
               <w:rPr>
@@ -794,7 +918,7 @@
                 <w:noProof/>
                 <w:webHidden/>
               </w:rPr>
-              <w:t>9</w:t>
+              <w:t>11</w:t>
             </w:r>
             <w:r>
               <w:rPr>
@@ -813,10 +937,13 @@
               <w:tab w:val="right" w:leader="dot" w:pos="9350"/>
             </w:tabs>
             <w:rPr>
+              <w:rFonts w:eastAsiaTheme="minorEastAsia"/>
               <w:noProof/>
+              <w:sz w:val="22"/>
+              <w:lang w:val="es-ES" w:eastAsia="es-ES"/>
             </w:rPr>
           </w:pPr>
-          <w:hyperlink w:anchor="_Toc463543420" w:history="1">
+          <w:hyperlink w:anchor="_Toc463614040" w:history="1">
             <w:r>
               <w:rPr>
                 <w:rStyle w:val="Hipervnculo"/>
@@ -826,7 +953,10 @@
             </w:r>
             <w:r>
               <w:rPr>
-                <w:noProof/>
+                <w:rFonts w:eastAsiaTheme="minorEastAsia"/>
+                <w:noProof/>
+                <w:sz w:val="22"/>
+                <w:lang w:val="es-ES" w:eastAsia="es-ES"/>
               </w:rPr>
               <w:tab/>
             </w:r>
@@ -835,7 +965,7 @@
                 <w:rStyle w:val="Hipervnculo"/>
                 <w:noProof/>
               </w:rPr>
-              <w:t>Historical sea level rise</w:t>
+              <w:t>Historical sea-level rise</w:t>
             </w:r>
             <w:r>
               <w:rPr>
@@ -856,7 +986,7 @@
                 <w:noProof/>
                 <w:webHidden/>
               </w:rPr>
-              <w:instrText xml:space="preserve"> PAGEREF _Toc463543420 \h </w:instrText>
+              <w:instrText xml:space="preserve"> PAGEREF _Toc463614040 \h </w:instrText>
             </w:r>
             <w:r>
               <w:rPr>
@@ -876,7 +1006,7 @@
                 <w:noProof/>
                 <w:webHidden/>
               </w:rPr>
-              <w:t>9</w:t>
+              <w:t>11</w:t>
             </w:r>
             <w:r>
               <w:rPr>
@@ -895,10 +1025,13 @@
               <w:tab w:val="right" w:leader="dot" w:pos="9350"/>
             </w:tabs>
             <w:rPr>
+              <w:rFonts w:eastAsiaTheme="minorEastAsia"/>
               <w:noProof/>
+              <w:sz w:val="22"/>
+              <w:lang w:val="es-ES" w:eastAsia="es-ES"/>
             </w:rPr>
           </w:pPr>
-          <w:hyperlink w:anchor="_Toc463543421" w:history="1">
+          <w:hyperlink w:anchor="_Toc463614041" w:history="1">
             <w:r>
               <w:rPr>
                 <w:rStyle w:val="Hipervnculo"/>
@@ -908,7 +1041,10 @@
             </w:r>
             <w:r>
               <w:rPr>
-                <w:noProof/>
+                <w:rFonts w:eastAsiaTheme="minorEastAsia"/>
+                <w:noProof/>
+                <w:sz w:val="22"/>
+                <w:lang w:val="es-ES" w:eastAsia="es-ES"/>
               </w:rPr>
               <w:tab/>
             </w:r>
@@ -917,21 +1053,7 @@
                 <w:rStyle w:val="Hipervnculo"/>
                 <w:noProof/>
               </w:rPr>
-              <w:t>Pro</w:t>
-            </w:r>
-            <w:r>
-              <w:rPr>
-                <w:rStyle w:val="Hipervnculo"/>
-                <w:noProof/>
-              </w:rPr>
-              <w:t>j</w:t>
-            </w:r>
-            <w:r>
-              <w:rPr>
-                <w:rStyle w:val="Hipervnculo"/>
-                <w:noProof/>
-              </w:rPr>
-              <w:t>ections of sea level rise</w:t>
+              <w:t>Dynamic Projections of sea-level rise</w:t>
             </w:r>
             <w:r>
               <w:rPr>
@@ -952,7 +1074,7 @@
                 <w:noProof/>
                 <w:webHidden/>
               </w:rPr>
-              <w:instrText xml:space="preserve"> PAGEREF _Toc463543421 \h </w:instrText>
+              <w:instrText xml:space="preserve"> PAGEREF _Toc463614041 \h </w:instrText>
             </w:r>
             <w:r>
               <w:rPr>
@@ -972,7 +1094,7 @@
                 <w:noProof/>
                 <w:webHidden/>
               </w:rPr>
-              <w:t>9</w:t>
+              <w:t>11</w:t>
             </w:r>
             <w:r>
               <w:rPr>
@@ -991,10 +1113,13 @@
               <w:tab w:val="right" w:leader="dot" w:pos="9350"/>
             </w:tabs>
             <w:rPr>
+              <w:rFonts w:eastAsiaTheme="minorEastAsia"/>
               <w:noProof/>
+              <w:sz w:val="22"/>
+              <w:lang w:val="es-ES" w:eastAsia="es-ES"/>
             </w:rPr>
           </w:pPr>
-          <w:hyperlink w:anchor="_Toc463543422" w:history="1">
+          <w:hyperlink w:anchor="_Toc463614042" w:history="1">
             <w:r>
               <w:rPr>
                 <w:rStyle w:val="Hipervnculo"/>
@@ -1004,7 +1129,10 @@
             </w:r>
             <w:r>
               <w:rPr>
-                <w:noProof/>
+                <w:rFonts w:eastAsiaTheme="minorEastAsia"/>
+                <w:noProof/>
+                <w:sz w:val="22"/>
+                <w:lang w:val="es-ES" w:eastAsia="es-ES"/>
               </w:rPr>
               <w:tab/>
             </w:r>
@@ -1034,7 +1162,7 @@
                 <w:noProof/>
                 <w:webHidden/>
               </w:rPr>
-              <w:instrText xml:space="preserve"> PAGEREF _Toc463543422 \h </w:instrText>
+              <w:instrText xml:space="preserve"> PAGEREF _Toc463614042 \h </w:instrText>
             </w:r>
             <w:r>
               <w:rPr>
@@ -1054,7 +1182,7 @@
                 <w:noProof/>
                 <w:webHidden/>
               </w:rPr>
-              <w:t>9</w:t>
+              <w:t>12</w:t>
             </w:r>
             <w:r>
               <w:rPr>
@@ -1073,10 +1201,13 @@
               <w:tab w:val="right" w:leader="dot" w:pos="9350"/>
             </w:tabs>
             <w:rPr>
+              <w:rFonts w:eastAsiaTheme="minorEastAsia"/>
               <w:noProof/>
+              <w:sz w:val="22"/>
+              <w:lang w:val="es-ES" w:eastAsia="es-ES"/>
             </w:rPr>
           </w:pPr>
-          <w:hyperlink w:anchor="_Toc463543423" w:history="1">
+          <w:hyperlink w:anchor="_Toc463614043" w:history="1">
             <w:r>
               <w:rPr>
                 <w:rStyle w:val="Hipervnculo"/>
@@ -1086,7 +1217,10 @@
             </w:r>
             <w:r>
               <w:rPr>
-                <w:noProof/>
+                <w:rFonts w:eastAsiaTheme="minorEastAsia"/>
+                <w:noProof/>
+                <w:sz w:val="22"/>
+                <w:lang w:val="es-ES" w:eastAsia="es-ES"/>
               </w:rPr>
               <w:tab/>
             </w:r>
@@ -1116,7 +1250,7 @@
                 <w:noProof/>
                 <w:webHidden/>
               </w:rPr>
-              <w:instrText xml:space="preserve"> PAGEREF _Toc463543423 \h </w:instrText>
+              <w:instrText xml:space="preserve"> PAGEREF _Toc463614043 \h </w:instrText>
             </w:r>
             <w:r>
               <w:rPr>
@@ -1136,7 +1270,149 @@
                 <w:noProof/>
                 <w:webHidden/>
               </w:rPr>
-              <w:t>10</w:t>
+              <w:t>12</w:t>
+            </w:r>
+            <w:r>
+              <w:rPr>
+                <w:noProof/>
+                <w:webHidden/>
+              </w:rPr>
+              <w:fldChar w:fldCharType="end"/>
+            </w:r>
+          </w:hyperlink>
+        </w:p>
+        <w:p>
+          <w:pPr>
+            <w:pStyle w:val="TDC2"/>
+            <w:tabs>
+              <w:tab w:val="right" w:leader="dot" w:pos="9350"/>
+            </w:tabs>
+            <w:rPr>
+              <w:rFonts w:eastAsiaTheme="minorEastAsia"/>
+              <w:noProof/>
+              <w:sz w:val="22"/>
+              <w:lang w:val="es-ES" w:eastAsia="es-ES"/>
+            </w:rPr>
+          </w:pPr>
+          <w:hyperlink w:anchor="_Toc463614044" w:history="1">
+            <w:r>
+              <w:rPr>
+                <w:rStyle w:val="Hipervnculo"/>
+                <w:noProof/>
+              </w:rPr>
+              <w:t>Exposure curves.</w:t>
+            </w:r>
+            <w:r>
+              <w:rPr>
+                <w:noProof/>
+                <w:webHidden/>
+              </w:rPr>
+              <w:tab/>
+            </w:r>
+            <w:r>
+              <w:rPr>
+                <w:noProof/>
+                <w:webHidden/>
+              </w:rPr>
+              <w:fldChar w:fldCharType="begin"/>
+            </w:r>
+            <w:r>
+              <w:rPr>
+                <w:noProof/>
+                <w:webHidden/>
+              </w:rPr>
+              <w:instrText xml:space="preserve"> PAGEREF _Toc463614044 \h </w:instrText>
+            </w:r>
+            <w:r>
+              <w:rPr>
+                <w:noProof/>
+                <w:webHidden/>
+              </w:rPr>
+            </w:r>
+            <w:r>
+              <w:rPr>
+                <w:noProof/>
+                <w:webHidden/>
+              </w:rPr>
+              <w:fldChar w:fldCharType="separate"/>
+            </w:r>
+            <w:r>
+              <w:rPr>
+                <w:noProof/>
+                <w:webHidden/>
+              </w:rPr>
+              <w:t>12</w:t>
+            </w:r>
+            <w:r>
+              <w:rPr>
+                <w:noProof/>
+                <w:webHidden/>
+              </w:rPr>
+              <w:fldChar w:fldCharType="end"/>
+            </w:r>
+          </w:hyperlink>
+        </w:p>
+        <w:p>
+          <w:pPr>
+            <w:pStyle w:val="TDC2"/>
+            <w:tabs>
+              <w:tab w:val="right" w:leader="dot" w:pos="9350"/>
+            </w:tabs>
+            <w:rPr>
+              <w:rFonts w:eastAsiaTheme="minorEastAsia"/>
+              <w:noProof/>
+              <w:sz w:val="22"/>
+              <w:lang w:val="es-ES" w:eastAsia="es-ES"/>
+            </w:rPr>
+          </w:pPr>
+          <w:hyperlink w:anchor="_Toc463614045" w:history="1">
+            <w:r>
+              <w:rPr>
+                <w:rStyle w:val="Hipervnculo"/>
+                <w:noProof/>
+              </w:rPr>
+              <w:t>Damage Curves for flood</w:t>
+            </w:r>
+            <w:r>
+              <w:rPr>
+                <w:noProof/>
+                <w:webHidden/>
+              </w:rPr>
+              <w:tab/>
+            </w:r>
+            <w:r>
+              <w:rPr>
+                <w:noProof/>
+                <w:webHidden/>
+              </w:rPr>
+              <w:fldChar w:fldCharType="begin"/>
+            </w:r>
+            <w:r>
+              <w:rPr>
+                <w:noProof/>
+                <w:webHidden/>
+              </w:rPr>
+              <w:instrText xml:space="preserve"> PAGEREF _Toc463614045 \h </w:instrText>
+            </w:r>
+            <w:r>
+              <w:rPr>
+                <w:noProof/>
+                <w:webHidden/>
+              </w:rPr>
+            </w:r>
+            <w:r>
+              <w:rPr>
+                <w:noProof/>
+                <w:webHidden/>
+              </w:rPr>
+              <w:fldChar w:fldCharType="separate"/>
+            </w:r>
+            <w:r>
+              <w:rPr>
+                <w:noProof/>
+                <w:webHidden/>
+              </w:rPr>
+              <w:t>13</w:t>
             </w:r>
             <w:r>
               <w:rPr>
@@ -1155,10 +1431,13 @@
               <w:tab w:val="right" w:leader="dot" w:pos="9350"/>
             </w:tabs>
             <w:rPr>
+              <w:rFonts w:eastAsiaTheme="minorEastAsia"/>
               <w:noProof/>
+              <w:sz w:val="22"/>
+              <w:lang w:val="es-ES" w:eastAsia="es-ES"/>
             </w:rPr>
           </w:pPr>
-          <w:hyperlink w:anchor="_Toc463543424" w:history="1">
+          <w:hyperlink w:anchor="_Toc463614046" w:history="1">
             <w:r>
               <w:rPr>
                 <w:rStyle w:val="Hipervnculo"/>
@@ -1168,7 +1447,10 @@
             </w:r>
             <w:r>
               <w:rPr>
-                <w:noProof/>
+                <w:rFonts w:eastAsiaTheme="minorEastAsia"/>
+                <w:noProof/>
+                <w:sz w:val="22"/>
+                <w:lang w:val="es-ES" w:eastAsia="es-ES"/>
               </w:rPr>
               <w:tab/>
             </w:r>
@@ -1198,7 +1480,7 @@
                 <w:noProof/>
                 <w:webHidden/>
               </w:rPr>
-              <w:instrText xml:space="preserve"> PAGEREF _Toc463543424 \h </w:instrText>
+              <w:instrText xml:space="preserve"> PAGEREF _Toc463614046 \h </w:instrText>
             </w:r>
             <w:r>
               <w:rPr>
@@ -1218,7 +1500,7 @@
                 <w:noProof/>
                 <w:webHidden/>
               </w:rPr>
-              <w:t>10</w:t>
+              <w:t>14</w:t>
             </w:r>
             <w:r>
               <w:rPr>
@@ -1237,10 +1519,13 @@
               <w:tab w:val="right" w:leader="dot" w:pos="9350"/>
             </w:tabs>
             <w:rPr>
+              <w:rFonts w:eastAsiaTheme="minorEastAsia"/>
               <w:noProof/>
+              <w:sz w:val="22"/>
+              <w:lang w:val="es-ES" w:eastAsia="es-ES"/>
             </w:rPr>
           </w:pPr>
-          <w:hyperlink w:anchor="_Toc463543425" w:history="1">
+          <w:hyperlink w:anchor="_Toc463614047" w:history="1">
             <w:r>
               <w:rPr>
                 <w:rStyle w:val="Hipervnculo"/>
@@ -1250,7 +1535,10 @@
             </w:r>
             <w:r>
               <w:rPr>
-                <w:noProof/>
+                <w:rFonts w:eastAsiaTheme="minorEastAsia"/>
+                <w:noProof/>
+                <w:sz w:val="22"/>
+                <w:lang w:val="es-ES" w:eastAsia="es-ES"/>
               </w:rPr>
               <w:tab/>
             </w:r>
@@ -1280,7 +1568,7 @@
                 <w:noProof/>
                 <w:webHidden/>
               </w:rPr>
-              <w:instrText xml:space="preserve"> PAGEREF _Toc463543425 \h </w:instrText>
+              <w:instrText xml:space="preserve"> PAGEREF _Toc463614047 \h </w:instrText>
             </w:r>
             <w:r>
               <w:rPr>
@@ -1300,7 +1588,7 @@
                 <w:noProof/>
                 <w:webHidden/>
               </w:rPr>
-              <w:t>10</w:t>
+              <w:t>16</w:t>
             </w:r>
             <w:r>
               <w:rPr>
@@ -1319,10 +1607,13 @@
               <w:tab w:val="right" w:leader="dot" w:pos="9350"/>
             </w:tabs>
             <w:rPr>
+              <w:rFonts w:eastAsiaTheme="minorEastAsia"/>
               <w:noProof/>
+              <w:sz w:val="22"/>
+              <w:lang w:val="es-ES" w:eastAsia="es-ES"/>
             </w:rPr>
           </w:pPr>
-          <w:hyperlink w:anchor="_Toc463543426" w:history="1">
+          <w:hyperlink w:anchor="_Toc463614048" w:history="1">
             <w:r>
               <w:rPr>
                 <w:rStyle w:val="Hipervnculo"/>
@@ -1332,7 +1623,10 @@
             </w:r>
             <w:r>
               <w:rPr>
-                <w:noProof/>
+                <w:rFonts w:eastAsiaTheme="minorEastAsia"/>
+                <w:noProof/>
+                <w:sz w:val="22"/>
+                <w:lang w:val="es-ES" w:eastAsia="es-ES"/>
               </w:rPr>
               <w:tab/>
             </w:r>
@@ -1362,7 +1656,7 @@
                 <w:noProof/>
                 <w:webHidden/>
               </w:rPr>
-              <w:instrText xml:space="preserve"> PAGEREF _Toc463543426 \h </w:instrText>
+              <w:instrText xml:space="preserve"> PAGEREF _Toc463614048 \h </w:instrText>
             </w:r>
             <w:r>
               <w:rPr>
@@ -1382,7 +1676,7 @@
                 <w:noProof/>
                 <w:webHidden/>
               </w:rPr>
-              <w:t>10</w:t>
+              <w:t>16</w:t>
             </w:r>
             <w:r>
               <w:rPr>
@@ -1420,7 +1714,7 @@
           <w:numId w:val="4"/>
         </w:numPr>
       </w:pPr>
-      <w:bookmarkStart w:id="0" w:name="_Toc463543411"/>
+      <w:bookmarkStart w:id="0" w:name="_Toc463614031"/>
       <w:r>
         <w:lastRenderedPageBreak/>
         <w:t>Introduction</w:t>
@@ -1435,121 +1729,29 @@
         <w:rPr>
           <w:i/>
         </w:rPr>
-        <w:t>'</w:t>
-      </w:r>
-      <w:proofErr w:type="spellStart"/>
+        <w:t>'Climada'</w:t>
+      </w:r>
+      <w:r>
+        <w:t xml:space="preserve"> stands for 'climate adaptation' and is a probabilistic natural catastrophe damage model. Information on the core package can be found at &lt;https://github.com/davidnbresch/climada/wiki&gt;. This module add specific features for coastal zones. </w:t>
+      </w:r>
+    </w:p>
+    <w:p>
+      <w:r>
+        <w:t>This module adds specific functions to the climada suite that are particularly interesting for coastal areas and coastal risks. The functions and tools in this module work with the climada main core functions and applications (i.e. you need to have climada installed). Some functions have been modified from core climada original functions and adapted to more user specific needs and further customization.</w:t>
+      </w:r>
+    </w:p>
+    <w:p>
+      <w:r>
+        <w:t>This document provides a more theoretical background than the brief “README” guide that can be found in the github repository. It first describes the basis of probabilistic cat modeling and provides further insight in the equations and tools of the ‘</w:t>
+      </w:r>
       <w:r>
         <w:rPr>
           <w:i/>
         </w:rPr>
-        <w:t>Climada</w:t>
-      </w:r>
-      <w:proofErr w:type="spellEnd"/>
-      <w:r>
-        <w:rPr>
-          <w:i/>
-        </w:rPr>
-        <w:t>'</w:t>
-      </w:r>
-      <w:r>
-        <w:t xml:space="preserve"> stands for 'climate adaptation' and is a probabilistic natural catastrophe damage model. Information on the core package </w:t>
-      </w:r>
-      <w:proofErr w:type="gramStart"/>
-      <w:r>
-        <w:t>can be found</w:t>
-      </w:r>
-      <w:proofErr w:type="gramEnd"/>
-      <w:r>
-        <w:t xml:space="preserve"> at &lt;https://github.com/davidnbresch/climada/wiki&gt;. This module add specific features for coastal zones. </w:t>
-      </w:r>
-    </w:p>
-    <w:p>
-      <w:r>
-        <w:t xml:space="preserve">This module adds specific functions to the </w:t>
-      </w:r>
-      <w:proofErr w:type="spellStart"/>
-      <w:r>
-        <w:t>climada</w:t>
-      </w:r>
-      <w:proofErr w:type="spellEnd"/>
-      <w:r>
-        <w:t xml:space="preserve"> suite that are particularly interesting for coastal areas and coastal risks. The functions and tools in this module work with the </w:t>
-      </w:r>
-      <w:proofErr w:type="spellStart"/>
-      <w:r>
-        <w:t>climada</w:t>
-      </w:r>
-      <w:proofErr w:type="spellEnd"/>
-      <w:r>
-        <w:t xml:space="preserve"> main core functions and applications (i.e. you ne</w:t>
-      </w:r>
-      <w:r>
-        <w:t xml:space="preserve">ed to have </w:t>
-      </w:r>
-      <w:proofErr w:type="spellStart"/>
-      <w:r>
-        <w:t>climada</w:t>
-      </w:r>
-      <w:proofErr w:type="spellEnd"/>
-      <w:r>
-        <w:t xml:space="preserve"> installed). </w:t>
-      </w:r>
-      <w:r>
-        <w:t xml:space="preserve">Some functions </w:t>
-      </w:r>
-      <w:proofErr w:type="gramStart"/>
-      <w:r>
-        <w:t xml:space="preserve">have been modified from core </w:t>
-      </w:r>
-      <w:proofErr w:type="spellStart"/>
-      <w:r>
-        <w:t>climada</w:t>
-      </w:r>
-      <w:proofErr w:type="spellEnd"/>
-      <w:r>
-        <w:t xml:space="preserve"> original functions and adapted to more user specific needs and further customization</w:t>
-      </w:r>
-      <w:proofErr w:type="gramEnd"/>
-      <w:r>
-        <w:t>.</w:t>
-      </w:r>
-    </w:p>
-    <w:p>
-      <w:r>
-        <w:t xml:space="preserve">This document provides a more theoretical background than the brief “README” guide that </w:t>
-      </w:r>
-      <w:proofErr w:type="gramStart"/>
-      <w:r>
-        <w:t>can be found</w:t>
-      </w:r>
-      <w:proofErr w:type="gramEnd"/>
-      <w:r>
-        <w:t xml:space="preserve"> in the </w:t>
-      </w:r>
-      <w:proofErr w:type="spellStart"/>
-      <w:r>
-        <w:t>github</w:t>
-      </w:r>
-      <w:proofErr w:type="spellEnd"/>
-      <w:r>
-        <w:t xml:space="preserve"> repository. It first describes the basis of probabilistic cat modeling and provides further insight in the equations and tools of the ‘</w:t>
-      </w:r>
-      <w:r>
-        <w:rPr>
-          <w:i/>
-        </w:rPr>
         <w:t>coastal hazards module’</w:t>
       </w:r>
       <w:r>
-        <w:t xml:space="preserve">. A final section describes some examples that </w:t>
-      </w:r>
-      <w:proofErr w:type="gramStart"/>
-      <w:r>
-        <w:t>can be found</w:t>
-      </w:r>
-      <w:proofErr w:type="gramEnd"/>
-      <w:r>
-        <w:t xml:space="preserve"> in the ‘code’ folder of the module and further functionalities. </w:t>
+        <w:t xml:space="preserve">. A final section describes some examples that can be found in the ‘code’ folder of the module and further functionalities. </w:t>
       </w:r>
     </w:p>
     <w:p>
@@ -1560,7 +1762,7 @@
           <w:numId w:val="4"/>
         </w:numPr>
       </w:pPr>
-      <w:bookmarkStart w:id="1" w:name="_Toc463543412"/>
+      <w:bookmarkStart w:id="1" w:name="_Toc463614032"/>
       <w:r>
         <w:t xml:space="preserve">Methodology for </w:t>
       </w:r>
@@ -1579,15 +1781,7 @@
         <w:t>Risk</w:t>
       </w:r>
       <w:r>
-        <w:t xml:space="preserve"> </w:t>
-      </w:r>
-      <w:proofErr w:type="gramStart"/>
-      <w:r>
-        <w:t>is generally defined</w:t>
-      </w:r>
-      <w:proofErr w:type="gramEnd"/>
-      <w:r>
-        <w:t xml:space="preserve"> as a possible danger; which size can be expressed as loss potential multiplied by the occurrence frequency. An </w:t>
+        <w:t xml:space="preserve"> is generally defined as a possible danger; which size can be expressed as loss potential multiplied by the occurrence frequency. An </w:t>
       </w:r>
       <w:r>
         <w:rPr>
@@ -1715,15 +1909,7 @@
     </w:p>
     <w:p>
       <w:r>
-        <w:t xml:space="preserve">These three building blocks </w:t>
-      </w:r>
-      <w:proofErr w:type="gramStart"/>
-      <w:r>
-        <w:t>are quantified</w:t>
-      </w:r>
-      <w:proofErr w:type="gramEnd"/>
-      <w:r>
-        <w:t xml:space="preserve"> separately and are then combined </w:t>
+        <w:t xml:space="preserve">These three building blocks are quantified separately and are then combined </w:t>
       </w:r>
       <w:r>
         <w:t>to estimate the damaged generated by an event (</w:t>
@@ -1752,11 +1938,7 @@
         <w:t>Under this framework, a</w:t>
       </w:r>
       <w:r>
-        <w:t xml:space="preserve">daptation takes play when we modify either the hazard, the damage functions or the assets, through actions that reduce each driver of </w:t>
-      </w:r>
-      <w:proofErr w:type="gramStart"/>
-      <w:r>
-        <w:t>risk</w:t>
+        <w:t>daptation takes play when we modify either the hazard, the damage functions or the assets, through actions that reduce each driver of risk</w:t>
       </w:r>
       <w:r>
         <w:t xml:space="preserve"> </w:t>
@@ -1770,7 +1952,6 @@
         </w:rPr>
         <w:t>ECA</w:t>
       </w:r>
-      <w:proofErr w:type="gramEnd"/>
       <w:r>
         <w:t xml:space="preserve"> </w:t>
       </w:r>
@@ -1809,7 +1990,7 @@
                     </pic:cNvPicPr>
                   </pic:nvPicPr>
                   <pic:blipFill>
-                    <a:blip r:embed="rId8" cstate="print">
+                    <a:blip r:embed="rId9" cstate="print">
                       <a:extLst>
                         <a:ext uri="{28A0092B-C50C-407E-A947-70E740481C1C}">
                           <a14:useLocalDpi xmlns:a14="http://schemas.microsoft.com/office/drawing/2010/main" val="0"/>
@@ -1955,7 +2136,7 @@
                     </pic:cNvPicPr>
                   </pic:nvPicPr>
                   <pic:blipFill>
-                    <a:blip r:embed="rId9" cstate="print">
+                    <a:blip r:embed="rId10" cstate="print">
                       <a:extLst>
                         <a:ext uri="{28A0092B-C50C-407E-A947-70E740481C1C}">
                           <a14:useLocalDpi xmlns:a14="http://schemas.microsoft.com/office/drawing/2010/main" val="0"/>
@@ -2027,7 +2208,7 @@
         </w:rPr>
         <w:t xml:space="preserve">The hazard module generates L storms, based on the historical distribution of storms, from 1851 onwards from </w:t>
       </w:r>
-      <w:hyperlink r:id="rId10" w:history="1">
+      <w:hyperlink r:id="rId11" w:history="1">
         <w:r>
           <w:rPr>
             <w:rStyle w:val="Hipervnculo"/>
@@ -2055,7 +2236,6 @@
         </w:rPr>
         <w:t xml:space="preserve">random walks with random origin and track pathway (Figure 3). More details can be found in the module dedicated to tropical cyclones in </w:t>
       </w:r>
-      <w:proofErr w:type="spellStart"/>
       <w:r>
         <w:rPr>
           <w:rFonts w:asciiTheme="majorHAnsi" w:hAnsiTheme="majorHAnsi" w:cstheme="majorHAnsi"/>
@@ -2065,7 +2245,6 @@
         </w:rPr>
         <w:t>climada</w:t>
       </w:r>
-      <w:proofErr w:type="spellEnd"/>
       <w:r>
         <w:rPr>
           <w:rFonts w:asciiTheme="majorHAnsi" w:hAnsiTheme="majorHAnsi" w:cstheme="majorHAnsi"/>
@@ -2088,7 +2267,7 @@
           <w:sz w:val="22"/>
           <w:szCs w:val="22"/>
         </w:rPr>
-        <w:instrText>ADDIN CSL_CITATION { "citationItems" : [ { "id" : "ITEM-1", "itemData" : { "author" : [ { "dropping-particle" : "", "family" : "Bresch", "given" : "David N.", "non-dropping-particle" : "", "parse-names" : false, "suffix" : "" }, { "dropping-particle" : "", "family" : "Mueller", "given" : "Lea", "non-dropping-particle" : "", "parse-names" : false, "suffix" : "" } ], "id" : "ITEM-1", "issue" : "October", "issued" : { "date-parts" : [ [ "2014" ] ] }, "page" : "1-73", "title" : "Climada Manual", "type" : "article-journal" }, "uris" : [ "http://www.mendeley.com/documents/?uuid=99b72e25-267f-43ea-a28d-f4767ae5dd84" ] } ], "mendeley" : { "formattedCitation" : "(Bresch and Mueller, 2014)", "plainTextFormattedCitation" : "(Bresch and Mueller, 2014)", "previouslyFormattedCitation" : "(Bresch and Mueller, 2014)" }, "properties" : { "noteIndex" : 0 }, "schema" : "https://github.com/citation-style-language/schema/raw/master/csl-citation.json" }</w:instrText>
+        <w:instrText>ADDIN CSL_CITATION { "citationItems" : [ { "id" : "ITEM-1", "itemData" : { "author" : [ { "dropping-particle" : "", "family" : "Bresch", "given" : "David N.", "non-dropping-particle" : "", "parse-names" : false, "suffix" : "" }, { "dropping-particle" : "", "family" : "Mueller", "given" : "Lea", "non-dropping-particle" : "", "parse-names" : false, "suffix" : "" } ], "id" : "ITEM-1", "issue" : "October", "issued" : { "date-parts" : [ [ "2014" ] ] }, "page" : "1-73", "title" : "Climada Manual", "type" : "article-journal" }, "uris" : [ "http://www.mendeley.com/documents/?uuid=99b72e25-267f-43ea-a28d-f4767ae5dd84" ] } ], "mendeley" : { "formattedCitation" : "(Bresch and Mueller 2014)", "plainTextFormattedCitation" : "(Bresch and Mueller 2014)", "previouslyFormattedCitation" : "(Bresch and Mueller 2014)" }, "properties" : { "noteIndex" : 0 }, "schema" : "https://github.com/citation-style-language/schema/raw/master/csl-citation.json" }</w:instrText>
       </w:r>
       <w:r>
         <w:rPr>
@@ -2105,7 +2284,7 @@
           <w:sz w:val="22"/>
           <w:szCs w:val="22"/>
         </w:rPr>
-        <w:t>(Bresch and Mueller, 2014)</w:t>
+        <w:t>(Bresch and Mueller 2014)</w:t>
       </w:r>
       <w:r>
         <w:rPr>
@@ -2143,43 +2322,7 @@
           <w:sz w:val="22"/>
           <w:szCs w:val="22"/>
         </w:rPr>
-        <w:t>For each storm or event (</w:t>
-      </w:r>
-      <w:proofErr w:type="spellStart"/>
-      <w:r>
-        <w:rPr>
-          <w:rFonts w:asciiTheme="majorHAnsi" w:hAnsiTheme="majorHAnsi" w:cstheme="majorHAnsi"/>
-          <w:sz w:val="22"/>
-          <w:szCs w:val="22"/>
-        </w:rPr>
-        <w:t>st</w:t>
-      </w:r>
-      <w:proofErr w:type="spellEnd"/>
-      <w:r>
-        <w:rPr>
-          <w:rFonts w:asciiTheme="majorHAnsi" w:hAnsiTheme="majorHAnsi" w:cstheme="majorHAnsi"/>
-          <w:sz w:val="22"/>
-          <w:szCs w:val="22"/>
-        </w:rPr>
-        <w:t xml:space="preserve">), the expected intensity </w:t>
-      </w:r>
-      <w:proofErr w:type="gramStart"/>
-      <w:r>
-        <w:rPr>
-          <w:rFonts w:asciiTheme="majorHAnsi" w:hAnsiTheme="majorHAnsi" w:cstheme="majorHAnsi"/>
-          <w:sz w:val="22"/>
-          <w:szCs w:val="22"/>
-        </w:rPr>
-        <w:t>is calculated</w:t>
-      </w:r>
-      <w:proofErr w:type="gramEnd"/>
-      <w:r>
-        <w:rPr>
-          <w:rFonts w:asciiTheme="majorHAnsi" w:hAnsiTheme="majorHAnsi" w:cstheme="majorHAnsi"/>
-          <w:sz w:val="22"/>
-          <w:szCs w:val="22"/>
-        </w:rPr>
-        <w:t xml:space="preserve"> at each locat</w:t>
+        <w:t>For each storm or event (st), the expected intensity is calculated at each locat</w:t>
       </w:r>
       <w:r>
         <w:rPr>
@@ -2252,7 +2395,7 @@
           <w:sz w:val="22"/>
           <w:szCs w:val="22"/>
         </w:rPr>
-        <w:instrText>ADDIN CSL_CITATION { "citationItems" : [ { "id" : "ITEM-1", "itemData" : { "DOI" : "http://dx.doi.org/10.1016/j.gloplacha.2013.02.006", "ISSN" : "0921-8181", "abstract" : "Abstract When considering the threat of rising sea-levels, one must take into account not only the changes in the Mean Sea-Level, but also storm surges and changes in extreme events which may also have a bearing on coastal problems. In this study, we combine different components of the total sea-level (astronomical tide, monthly mean sea-level and storm surges) to explain changes detected in the region of Latin America and the Caribbean. Methods based on non-stationary extreme value analysis were applied to storm surge and total sea elevations monthly maxima for the last six decades, while long-term trends in Mean Sea-level were computed from both local regression and a trend-EOF technique. In addition, the relative importance of each factor contributing to the total sea-level is explored by means of defining each statistical distribution. The analysis demonstrates that concerns should be focused on the different components of sea-level in the various areas of the region. For example, changes in the storm surge levels are a key stressor in the R\u00edo de la Plata area, while the increase in the extreme total sea-levels in the tropical region and the influence of inter-annual variability on its western coast are the prominent factors. Results show that a clear correspondence between Mean Sea-Level and the Ni\u00f1o3 climate index can be found through a simple regression model, explaining more than 65% of the variance for a representative location on the Peruvian coast.", "author" : [ { "dropping-particle" : "", "family" : "Losada", "given" : "I J", "non-dropping-particle" : "", "parse-names" : false, "suffix" : "" }, { "dropping-particle" : "", "family" : "Reguero", "given" : "B G", "non-dropping-particle" : "", "parse-names" : false, "suffix" : "" }, { "dropping-particle" : "", "family" : "M\u00e9ndez", "given" : "F J", "non-dropping-particle" : "", "parse-names" : false, "suffix" : "" }, { "dropping-particle" : "", "family" : "Castanedo", "given" : "S", "non-dropping-particle" : "", "parse-names" : false, "suffix" : "" }, { "dropping-particle" : "", "family" : "Abascal", "given" : "A J", "non-dropping-particle" : "", "parse-names" : false, "suffix" : "" }, { "dropping-particle" : "", "family" : "M\u00ednguez", "given" : "R", "non-dropping-particle" : "", "parse-names" : false, "suffix" : "" } ], "container-title" : "Global and Planetary Change", "id" : "ITEM-1", "issued" : { "date-parts" : [ [ "2013", "5" ] ] }, "page" : "34-50", "title" : "Long-term changes in sea-level components in Latin America and the Caribbean", "type" : "article-journal", "volume" : "104" }, "uris" : [ "http://www.mendeley.com/documents/?uuid=a36e3b2a-3620-4be1-a35d-9b6cd53ff1da" ] } ], "mendeley" : { "formattedCitation" : "(Losada et al., 2013)", "plainTextFormattedCitation" : "(Losada et al., 2013)", "previouslyFormattedCitation" : "(Losada et al., 2013)" }, "properties" : { "noteIndex" : 0 }, "schema" : "https://github.com/citation-style-language/schema/raw/master/csl-citation.json" }</w:instrText>
+        <w:instrText>ADDIN CSL_CITATION { "citationItems" : [ { "id" : "ITEM-1", "itemData" : { "DOI" : "http://dx.doi.org/10.1016/j.gloplacha.2013.02.006", "ISSN" : "0921-8181", "abstract" : "Abstract When considering the threat of rising sea-levels, one must take into account not only the changes in the Mean Sea-Level, but also storm surges and changes in extreme events which may also have a bearing on coastal problems. In this study, we combine different components of the total sea-level (astronomical tide, monthly mean sea-level and storm surges) to explain changes detected in the region of Latin America and the Caribbean. Methods based on non-stationary extreme value analysis were applied to storm surge and total sea elevations monthly maxima for the last six decades, while long-term trends in Mean Sea-level were computed from both local regression and a trend-EOF technique. In addition, the relative importance of each factor contributing to the total sea-level is explored by means of defining each statistical distribution. The analysis demonstrates that concerns should be focused on the different components of sea-level in the various areas of the region. For example, changes in the storm surge levels are a key stressor in the R\u00edo de la Plata area, while the increase in the extreme total sea-levels in the tropical region and the influence of inter-annual variability on its western coast are the prominent factors. Results show that a clear correspondence between Mean Sea-Level and the Ni\u00f1o3 climate index can be found through a simple regression model, explaining more than 65% of the variance for a representative location on the Peruvian coast.", "author" : [ { "dropping-particle" : "", "family" : "Losada", "given" : "I J", "non-dropping-particle" : "", "parse-names" : false, "suffix" : "" }, { "dropping-particle" : "", "family" : "Reguero", "given" : "B G", "non-dropping-particle" : "", "parse-names" : false, "suffix" : "" }, { "dropping-particle" : "", "family" : "M\u00e9ndez", "given" : "F J", "non-dropping-particle" : "", "parse-names" : false, "suffix" : "" }, { "dropping-particle" : "", "family" : "Castanedo", "given" : "S", "non-dropping-particle" : "", "parse-names" : false, "suffix" : "" }, { "dropping-particle" : "", "family" : "Abascal", "given" : "A J", "non-dropping-particle" : "", "parse-names" : false, "suffix" : "" }, { "dropping-particle" : "", "family" : "M\u00ednguez", "given" : "R", "non-dropping-particle" : "", "parse-names" : false, "suffix" : "" } ], "container-title" : "Global and Planetary Change", "genre" : "JOUR", "id" : "ITEM-1", "issued" : { "date-parts" : [ [ "2013", "5" ] ] }, "page" : "34-50", "title" : "Long-term changes in sea-level components in Latin America and the Caribbean", "type" : "article-journal", "volume" : "104" }, "uris" : [ "http://www.mendeley.com/documents/?uuid=a36e3b2a-3620-4be1-a35d-9b6cd53ff1da" ] } ], "mendeley" : { "formattedCitation" : "(Losada et al. 2013)", "plainTextFormattedCitation" : "(Losada et al. 2013)", "previouslyFormattedCitation" : "(Losada et al. 2013)" }, "properties" : { "noteIndex" : 0 }, "schema" : "https://github.com/citation-style-language/schema/raw/master/csl-citation.json" }</w:instrText>
       </w:r>
       <w:r>
         <w:rPr>
@@ -2269,7 +2412,7 @@
           <w:sz w:val="22"/>
           <w:szCs w:val="22"/>
         </w:rPr>
-        <w:t>(Losada et al., 2013)</w:t>
+        <w:t>(Losada et al. 2013)</w:t>
       </w:r>
       <w:r>
         <w:rPr>
@@ -2458,25 +2601,23 @@
           <w:sz w:val="22"/>
           <w:szCs w:val="22"/>
         </w:rPr>
-        <w:t xml:space="preserve">precomputed (e.g. value between elevation </w:t>
-      </w:r>
-      <w:proofErr w:type="gramStart"/>
+        <w:t>precomputed (e.g. value between elevation 0 and 1 meters, 1 and 2, etc</w:t>
+      </w:r>
       <w:r>
         <w:rPr>
           <w:rFonts w:asciiTheme="majorHAnsi" w:hAnsiTheme="majorHAnsi" w:cstheme="majorHAnsi"/>
           <w:sz w:val="22"/>
           <w:szCs w:val="22"/>
         </w:rPr>
-        <w:t>0</w:t>
-      </w:r>
-      <w:proofErr w:type="gramEnd"/>
+        <w:t>.</w:t>
+      </w:r>
       <w:r>
         <w:rPr>
           <w:rFonts w:asciiTheme="majorHAnsi" w:hAnsiTheme="majorHAnsi" w:cstheme="majorHAnsi"/>
           <w:sz w:val="22"/>
           <w:szCs w:val="22"/>
         </w:rPr>
-        <w:t xml:space="preserve"> and 1 meters, 1 and </w:t>
+        <w:t>)</w:t>
       </w:r>
       <w:r>
         <w:rPr>
@@ -2484,34 +2625,8 @@
           <w:sz w:val="22"/>
           <w:szCs w:val="22"/>
         </w:rPr>
-        <w:lastRenderedPageBreak/>
-        <w:t>2, etc</w:t>
-      </w:r>
-      <w:r>
-        <w:rPr>
-          <w:rFonts w:asciiTheme="majorHAnsi" w:hAnsiTheme="majorHAnsi" w:cstheme="majorHAnsi"/>
-          <w:sz w:val="22"/>
-          <w:szCs w:val="22"/>
-        </w:rPr>
-        <w:t>.</w:t>
-      </w:r>
-      <w:r>
-        <w:rPr>
-          <w:rFonts w:asciiTheme="majorHAnsi" w:hAnsiTheme="majorHAnsi" w:cstheme="majorHAnsi"/>
-          <w:sz w:val="22"/>
-          <w:szCs w:val="22"/>
-        </w:rPr>
-        <w:t>)</w:t>
-      </w:r>
-      <w:r>
-        <w:rPr>
-          <w:rFonts w:asciiTheme="majorHAnsi" w:hAnsiTheme="majorHAnsi" w:cstheme="majorHAnsi"/>
-          <w:sz w:val="22"/>
-          <w:szCs w:val="22"/>
-        </w:rPr>
         <w:t xml:space="preserve">. The coastal exposure (i.e. value of assets for different ground elevations, i.e. </w:t>
       </w:r>
-      <w:proofErr w:type="gramStart"/>
       <w:r>
         <w:rPr>
           <w:rFonts w:asciiTheme="majorHAnsi" w:hAnsiTheme="majorHAnsi" w:cstheme="majorHAnsi"/>
@@ -2519,17 +2634,7 @@
           <w:sz w:val="22"/>
           <w:szCs w:val="22"/>
         </w:rPr>
-        <w:t>value(</w:t>
-      </w:r>
-      <w:proofErr w:type="gramEnd"/>
-      <w:r>
-        <w:rPr>
-          <w:rFonts w:asciiTheme="majorHAnsi" w:hAnsiTheme="majorHAnsi" w:cstheme="majorHAnsi"/>
-          <w:i/>
-          <w:sz w:val="22"/>
-          <w:szCs w:val="22"/>
-        </w:rPr>
-        <w:t>z)</w:t>
+        <w:t>value(z)</w:t>
       </w:r>
       <w:r>
         <w:rPr>
@@ -2561,7 +2666,16 @@
           <w:sz w:val="22"/>
           <w:szCs w:val="22"/>
         </w:rPr>
-        <w:t>he total loss at the location is the sum of relative losses of buildings across elevations (see description for loss at location m and asset n in the Figure).</w:t>
+        <w:t xml:space="preserve">he total loss at the location is the sum </w:t>
+      </w:r>
+      <w:r>
+        <w:rPr>
+          <w:rFonts w:asciiTheme="majorHAnsi" w:hAnsiTheme="majorHAnsi" w:cstheme="majorHAnsi"/>
+          <w:sz w:val="22"/>
+          <w:szCs w:val="22"/>
+        </w:rPr>
+        <w:lastRenderedPageBreak/>
+        <w:t>of relative losses of buildings across elevations (see description for loss at location m and asset n in the Figure).</w:t>
       </w:r>
     </w:p>
     <w:p>
@@ -2639,59 +2753,23 @@
           <w:sz w:val="22"/>
           <w:szCs w:val="22"/>
         </w:rPr>
-        <w:t xml:space="preserve"> is a distribution of losses that </w:t>
-      </w:r>
-      <w:proofErr w:type="gramStart"/>
+        <w:t xml:space="preserve"> is a distribution of losses that can be aggregated and analyzed statistically. The sum of all damages produces the total damage from one event is the event damage. For example, in the </w:t>
+      </w:r>
       <w:r>
         <w:rPr>
           <w:rFonts w:asciiTheme="majorHAnsi" w:hAnsiTheme="majorHAnsi" w:cstheme="majorHAnsi"/>
           <w:sz w:val="22"/>
           <w:szCs w:val="22"/>
         </w:rPr>
-        <w:t>can be aggregated and analyzed statistically</w:t>
-      </w:r>
-      <w:proofErr w:type="gramEnd"/>
+        <w:t>figure,</w:t>
+      </w:r>
       <w:r>
         <w:rPr>
           <w:rFonts w:asciiTheme="majorHAnsi" w:hAnsiTheme="majorHAnsi" w:cstheme="majorHAnsi"/>
           <w:sz w:val="22"/>
           <w:szCs w:val="22"/>
         </w:rPr>
-        <w:t xml:space="preserve">. The sum of all damages produces the total damage from one event is the event damage. For example, in the </w:t>
-      </w:r>
-      <w:r>
-        <w:rPr>
-          <w:rFonts w:asciiTheme="majorHAnsi" w:hAnsiTheme="majorHAnsi" w:cstheme="majorHAnsi"/>
-          <w:sz w:val="22"/>
-          <w:szCs w:val="22"/>
-        </w:rPr>
-        <w:t>figure,</w:t>
-      </w:r>
-      <w:r>
-        <w:rPr>
-          <w:rFonts w:asciiTheme="majorHAnsi" w:hAnsiTheme="majorHAnsi" w:cstheme="majorHAnsi"/>
-          <w:sz w:val="22"/>
-          <w:szCs w:val="22"/>
-        </w:rPr>
-        <w:t xml:space="preserve"> losses </w:t>
-      </w:r>
-      <w:proofErr w:type="gramStart"/>
-      <w:r>
-        <w:rPr>
-          <w:rFonts w:asciiTheme="majorHAnsi" w:hAnsiTheme="majorHAnsi" w:cstheme="majorHAnsi"/>
-          <w:sz w:val="22"/>
-          <w:szCs w:val="22"/>
-        </w:rPr>
-        <w:t>are aggregated</w:t>
-      </w:r>
-      <w:proofErr w:type="gramEnd"/>
-      <w:r>
-        <w:rPr>
-          <w:rFonts w:asciiTheme="majorHAnsi" w:hAnsiTheme="majorHAnsi" w:cstheme="majorHAnsi"/>
-          <w:sz w:val="22"/>
-          <w:szCs w:val="22"/>
-        </w:rPr>
-        <w:t xml:space="preserve"> by building types and the total loss associated from the storm is calculated.</w:t>
+        <w:t xml:space="preserve"> losses are aggregated by building types and the total loss associated from the storm is calculated.</w:t>
       </w:r>
     </w:p>
     <w:p>
@@ -2704,7 +2782,7 @@
           <w:lang w:val="es-ES" w:eastAsia="es-ES"/>
         </w:rPr>
         <w:drawing>
-          <wp:inline distT="0" distB="0" distL="0" distR="0">
+          <wp:inline distT="0" distB="0" distL="0" distR="0" wp14:anchorId="07BFCB41" wp14:editId="63E52F90">
             <wp:extent cx="4495507" cy="3593990"/>
             <wp:effectExtent l="0" t="0" r="635" b="6985"/>
             <wp:docPr id="1" name="Picture 1" descr="ACE_prob_Wind"/>
@@ -2721,7 +2799,7 @@
                     </pic:cNvPicPr>
                   </pic:nvPicPr>
                   <pic:blipFill>
-                    <a:blip r:embed="rId11">
+                    <a:blip r:embed="rId12">
                       <a:extLst>
                         <a:ext uri="{28A0092B-C50C-407E-A947-70E740481C1C}">
                           <a14:useLocalDpi xmlns:a14="http://schemas.microsoft.com/office/drawing/2010/main" val="0"/>
@@ -2785,7 +2863,7 @@
         <w:fldChar w:fldCharType="begin" w:fldLock="1"/>
       </w:r>
       <w:r>
-        <w:instrText>ADDIN CSL_CITATION { "citationItems" : [ { "id" : "ITEM-1", "itemData" : { "DOI" : "10.3390/w7010255", "ISSN" : "2073-4441", "abstract" : "Estimating the expected annual damage (EAD) due to flooding in an urban area is of great interest for urban water managers and other stakeholders. It is a strong indicator for a given area showing how vulnerable it is to flood risk and how much can be gained by implementing e.g., climate change adaptation measures. This study identifies and compares three different methods for estimating the EAD based on unit costs of flooding of urban assets. One of these methods was used in previous studies and calculates the EAD based on a few extreme events by assuming a log-linear relationship between cost of an event and the corresponding return period. This method is compared to methods that are either more complicated or require more calculations. The choice of method by which the EAD \r\nis calculated appears to be of minor importance. At all three case study areas it seems more important that there is a shift in the damage costs as a function of the return period. \r\nThe shift occurs approximately at the 10 year return period and can perhaps be related to the design criteria for sewer systems. Further, it was tested if the EAD estimation could be simplified by assuming a single unit cost per flooded area. The results indicate that within each catchment this may be a feasible approach. However the unit costs varies substantially between different case study areas. Hence it is not feasible to develop unit costs that can be used to calculate EAD, most likely because the urban landscape is \r\ntoo heterogeneous.", "author" : [ { "dropping-particle" : "", "family" : "Olsen", "given" : "Anders", "non-dropping-particle" : "", "parse-names" : false, "suffix" : "" }, { "dropping-particle" : "", "family" : "Zhou", "given" : "Qianqian", "non-dropping-particle" : "", "parse-names" : false, "suffix" : "" }, { "dropping-particle" : "", "family" : "Linde", "given" : "Jens", "non-dropping-particle" : "", "parse-names" : false, "suffix" : "" }, { "dropping-particle" : "", "family" : "Arnbjerg-Nielsen", "given" : "Karsten", "non-dropping-particle" : "", "parse-names" : false, "suffix" : "" } ], "container-title" : "Water", "id" : "ITEM-1", "issue" : "1", "issued" : { "date-parts" : [ [ "2015" ] ] }, "page" : "255-270", "title" : "Comparing Methods of Calculating Expected Annual Damage in Urban Pluvial Flood Risk Assessments", "type" : "article-journal", "volume" : "7" }, "uris" : [ "http://www.mendeley.com/documents/?uuid=7e5c6f74-55b6-4d83-ad01-b6478802b304" ] } ], "mendeley" : { "formattedCitation" : "(Olsen et al., 2015)", "plainTextFormattedCitation" : "(Olsen et al., 2015)", "previouslyFormattedCitation" : "(Olsen et al., 2015)" }, "properties" : { "noteIndex" : 0 }, "schema" : "https://github.com/citation-style-language/schema/raw/master/csl-citation.json" }</w:instrText>
+        <w:instrText>ADDIN CSL_CITATION { "citationItems" : [ { "id" : "ITEM-1", "itemData" : { "DOI" : "10.3390/w7010255", "ISSN" : "2073-4441", "abstract" : "Estimating the expected annual damage (EAD) due to flooding in an urban area is of great interest for urban water managers and other stakeholders. It is a strong indicator for a given area showing how vulnerable it is to flood risk and how much can be gained by implementing e.g., climate change adaptation measures. This study identifies and compares three different methods for estimating the EAD based on unit costs of flooding of urban assets. One of these methods was used in previous studies and calculates the EAD based on a few extreme events by assuming a log-linear relationship between cost of an event and the corresponding return period. This method is compared to methods that are either more complicated or require more calculations. The choice of method by which the EAD \r\nis calculated appears to be of minor importance. At all three case study areas it seems more important that there is a shift in the damage costs as a function of the return period. \r\nThe shift occurs approximately at the 10 year return period and can perhaps be related to the design criteria for sewer systems. Further, it was tested if the EAD estimation could be simplified by assuming a single unit cost per flooded area. The results indicate that within each catchment this may be a feasible approach. However the unit costs varies substantially between different case study areas. Hence it is not feasible to develop unit costs that can be used to calculate EAD, most likely because the urban landscape is \r\ntoo heterogeneous.", "author" : [ { "dropping-particle" : "", "family" : "Olsen", "given" : "Anders", "non-dropping-particle" : "", "parse-names" : false, "suffix" : "" }, { "dropping-particle" : "", "family" : "Zhou", "given" : "Qianqian", "non-dropping-particle" : "", "parse-names" : false, "suffix" : "" }, { "dropping-particle" : "", "family" : "Linde", "given" : "Jens", "non-dropping-particle" : "", "parse-names" : false, "suffix" : "" }, { "dropping-particle" : "", "family" : "Arnbjerg-Nielsen", "given" : "Karsten", "non-dropping-particle" : "", "parse-names" : false, "suffix" : "" } ], "container-title" : "Water", "id" : "ITEM-1", "issue" : "1", "issued" : { "date-parts" : [ [ "2015" ] ] }, "page" : "255-270", "title" : "Comparing Methods of Calculating Expected Annual Damage in Urban Pluvial Flood Risk Assessments", "type" : "article-journal", "volume" : "7" }, "uris" : [ "http://www.mendeley.com/documents/?uuid=7e5c6f74-55b6-4d83-ad01-b6478802b304" ] } ], "mendeley" : { "formattedCitation" : "(Olsen et al. 2015)", "plainTextFormattedCitation" : "(Olsen et al. 2015)", "previouslyFormattedCitation" : "(Olsen et al. 2015)" }, "properties" : { "noteIndex" : 0 }, "schema" : "https://github.com/citation-style-language/schema/raw/master/csl-citation.json" }</w:instrText>
       </w:r>
       <w:r>
         <w:fldChar w:fldCharType="separate"/>
@@ -2794,7 +2872,7 @@
         <w:rPr>
           <w:noProof/>
         </w:rPr>
-        <w:t>(Olsen et al., 2015)</w:t>
+        <w:t>(Olsen et al. 2015)</w:t>
       </w:r>
       <w:r>
         <w:fldChar w:fldCharType="end"/>
@@ -2814,8 +2892,15 @@
     </w:p>
     <w:p>
       <w:pPr>
-        <w:pStyle w:val="Sinespaciado"/>
-      </w:pPr>
+        <w:spacing w:before="0" w:after="160"/>
+        <w:rPr>
+          <w:rFonts w:ascii="Calibri" w:eastAsia="Calibri" w:hAnsi="Calibri" w:cs="Times New Roman"/>
+          <w:sz w:val="20"/>
+        </w:rPr>
+      </w:pPr>
+      <w:r>
+        <w:br w:type="page"/>
+      </w:r>
     </w:p>
     <w:p>
       <w:pPr>
@@ -2825,8 +2910,9 @@
           <w:numId w:val="4"/>
         </w:numPr>
       </w:pPr>
-      <w:bookmarkStart w:id="3" w:name="_Toc463543413"/>
-      <w:r>
+      <w:bookmarkStart w:id="3" w:name="_Toc463614033"/>
+      <w:r>
+        <w:lastRenderedPageBreak/>
         <w:t xml:space="preserve">Hazard </w:t>
       </w:r>
       <w:r>
@@ -2841,28 +2927,248 @@
       </w:r>
     </w:p>
     <w:p>
-      <w:proofErr w:type="gramStart"/>
-      <w:r>
-        <w:t xml:space="preserve">There is a family of functions </w:t>
-      </w:r>
-      <w:r>
-        <w:t xml:space="preserve">implemented in this module that can </w:t>
-      </w:r>
-      <w:r>
-        <w:t>help to a</w:t>
-      </w:r>
-      <w:r>
-        <w:t>ssess different coastal hazards</w:t>
-      </w:r>
-      <w:r>
-        <w:t>:</w:t>
-      </w:r>
-      <w:proofErr w:type="gramEnd"/>
-      <w:r>
-        <w:t xml:space="preserve"> </w:t>
-      </w:r>
-    </w:p>
-    <w:p/>
+      <w:pPr>
+        <w:pStyle w:val="Ttulo4"/>
+      </w:pPr>
+      <w:r>
+        <w:t xml:space="preserve">Part I. Storm simulation </w:t>
+      </w:r>
+    </w:p>
+    <w:p>
+      <w:r>
+        <w:t xml:space="preserve">This module uses as input the track information and stochastic simulation from the climada core functions. For example, Figure 4 and 5 show the historical distribution of storms reaching Quintana Roo, in Mexico, and simulates probabilistic pathways for hurricane Dean – see </w:t>
+      </w:r>
+      <w:r>
+        <w:fldChar w:fldCharType="begin" w:fldLock="1"/>
+      </w:r>
+      <w:r>
+        <w:instrText>ADDIN CSL_CITATION { "citationItems" : [ { "id" : "ITEM-1", "itemData" : { "author" : [ { "dropping-particle" : "", "family" : "Bresch", "given" : "David N.", "non-dropping-particle" : "", "parse-names" : false, "suffix" : "" }, { "dropping-particle" : "", "family" : "Mueller", "given" : "Lea", "non-dropping-particle" : "", "parse-names" : false, "suffix" : "" } ], "id" : "ITEM-1", "issue" : "October", "issued" : { "date-parts" : [ [ "2014" ] ] }, "page" : "1-73", "title" : "Climada Manual", "type" : "article-journal" }, "uris" : [ "http://www.mendeley.com/documents/?uuid=99b72e25-267f-43ea-a28d-f4767ae5dd84" ] } ], "mendeley" : { "formattedCitation" : "(Bresch and Mueller 2014)", "plainTextFormattedCitation" : "(Bresch and Mueller 2014)", "previouslyFormattedCitation" : "(Bresch and Mueller 2014)" }, "properties" : { "noteIndex" : 0 }, "schema" : "https://github.com/citation-style-language/schema/raw/master/csl-citation.json" }</w:instrText>
+      </w:r>
+      <w:r>
+        <w:fldChar w:fldCharType="separate"/>
+      </w:r>
+      <w:r>
+        <w:rPr>
+          <w:noProof/>
+        </w:rPr>
+        <w:t>(Bresch and Mueller 2014)</w:t>
+      </w:r>
+      <w:r>
+        <w:fldChar w:fldCharType="end"/>
+      </w:r>
+      <w:r>
+        <w:t xml:space="preserve"> for more details. </w:t>
+      </w:r>
+    </w:p>
+    <w:p>
+      <w:pPr>
+        <w:pStyle w:val="Sinespaciado"/>
+        <w:rPr>
+          <w:noProof/>
+        </w:rPr>
+      </w:pPr>
+      <w:r>
+        <w:rPr>
+          <w:noProof/>
+          <w:lang w:val="es-ES" w:eastAsia="es-ES"/>
+        </w:rPr>
+        <w:drawing>
+          <wp:inline distT="0" distB="0" distL="0" distR="0" wp14:anchorId="4A011F0B" wp14:editId="2810D259">
+            <wp:extent cx="4682359" cy="1959810"/>
+            <wp:effectExtent l="0" t="0" r="4445" b="2540"/>
+            <wp:docPr id="45" name="Picture 45"/>
+            <wp:cNvGraphicFramePr>
+              <a:graphicFrameLocks xmlns:a="http://schemas.openxmlformats.org/drawingml/2006/main" noChangeAspect="1"/>
+            </wp:cNvGraphicFramePr>
+            <a:graphic xmlns:a="http://schemas.openxmlformats.org/drawingml/2006/main">
+              <a:graphicData uri="http://schemas.openxmlformats.org/drawingml/2006/picture">
+                <pic:pic xmlns:pic="http://schemas.openxmlformats.org/drawingml/2006/picture">
+                  <pic:nvPicPr>
+                    <pic:cNvPr id="1" name=""/>
+                    <pic:cNvPicPr/>
+                  </pic:nvPicPr>
+                  <pic:blipFill rotWithShape="1">
+                    <a:blip r:embed="rId13">
+                      <a:extLst>
+                        <a:ext uri="{28A0092B-C50C-407E-A947-70E740481C1C}">
+                          <a14:useLocalDpi xmlns:a14="http://schemas.microsoft.com/office/drawing/2010/main" val="0"/>
+                        </a:ext>
+                      </a:extLst>
+                    </a:blip>
+                    <a:srcRect/>
+                    <a:stretch/>
+                  </pic:blipFill>
+                  <pic:spPr bwMode="auto">
+                    <a:xfrm>
+                      <a:off x="0" y="0"/>
+                      <a:ext cx="4718088" cy="1974764"/>
+                    </a:xfrm>
+                    <a:prstGeom prst="rect">
+                      <a:avLst/>
+                    </a:prstGeom>
+                    <a:ln>
+                      <a:noFill/>
+                    </a:ln>
+                    <a:extLst>
+                      <a:ext uri="{53640926-AAD7-44D8-BBD7-CCE9431645EC}">
+                        <a14:shadowObscured xmlns:a14="http://schemas.microsoft.com/office/drawing/2010/main"/>
+                      </a:ext>
+                    </a:extLst>
+                  </pic:spPr>
+                </pic:pic>
+              </a:graphicData>
+            </a:graphic>
+          </wp:inline>
+        </w:drawing>
+      </w:r>
+    </w:p>
+    <w:p>
+      <w:pPr>
+        <w:pStyle w:val="Sinespaciado"/>
+        <w:rPr>
+          <w:noProof/>
+        </w:rPr>
+      </w:pPr>
+      <w:r>
+        <w:rPr>
+          <w:noProof/>
+        </w:rPr>
+        <w:t xml:space="preserve">Figure. Historical tracks in the region </w:t>
+      </w:r>
+    </w:p>
+    <w:p>
+      <w:pPr>
+        <w:pStyle w:val="Sinespaciado"/>
+        <w:rPr>
+          <w:noProof/>
+        </w:rPr>
+      </w:pPr>
+    </w:p>
+    <w:p>
+      <w:pPr>
+        <w:pStyle w:val="Sinespaciado"/>
+        <w:rPr>
+          <w:noProof/>
+        </w:rPr>
+      </w:pPr>
+      <w:r>
+        <w:rPr>
+          <w:noProof/>
+          <w:lang w:val="es-ES" w:eastAsia="es-ES"/>
+        </w:rPr>
+        <w:drawing>
+          <wp:inline distT="0" distB="0" distL="0" distR="0" wp14:anchorId="286262A5" wp14:editId="616F2443">
+            <wp:extent cx="4603531" cy="2205859"/>
+            <wp:effectExtent l="0" t="0" r="6985" b="4445"/>
+            <wp:docPr id="49" name="Picture 49"/>
+            <wp:cNvGraphicFramePr>
+              <a:graphicFrameLocks xmlns:a="http://schemas.openxmlformats.org/drawingml/2006/main" noChangeAspect="1"/>
+            </wp:cNvGraphicFramePr>
+            <a:graphic xmlns:a="http://schemas.openxmlformats.org/drawingml/2006/main">
+              <a:graphicData uri="http://schemas.openxmlformats.org/drawingml/2006/picture">
+                <pic:pic xmlns:pic="http://schemas.openxmlformats.org/drawingml/2006/picture">
+                  <pic:nvPicPr>
+                    <pic:cNvPr id="1" name=""/>
+                    <pic:cNvPicPr/>
+                  </pic:nvPicPr>
+                  <pic:blipFill>
+                    <a:blip r:embed="rId14">
+                      <a:extLst>
+                        <a:ext uri="{28A0092B-C50C-407E-A947-70E740481C1C}">
+                          <a14:useLocalDpi xmlns:a14="http://schemas.microsoft.com/office/drawing/2010/main" val="0"/>
+                        </a:ext>
+                      </a:extLst>
+                    </a:blip>
+                    <a:stretch>
+                      <a:fillRect/>
+                    </a:stretch>
+                  </pic:blipFill>
+                  <pic:spPr>
+                    <a:xfrm>
+                      <a:off x="0" y="0"/>
+                      <a:ext cx="4641105" cy="2223863"/>
+                    </a:xfrm>
+                    <a:prstGeom prst="rect">
+                      <a:avLst/>
+                    </a:prstGeom>
+                  </pic:spPr>
+                </pic:pic>
+              </a:graphicData>
+            </a:graphic>
+          </wp:inline>
+        </w:drawing>
+      </w:r>
+    </w:p>
+    <w:p>
+      <w:pPr>
+        <w:pStyle w:val="Sinespaciado"/>
+        <w:rPr>
+          <w:noProof/>
+        </w:rPr>
+      </w:pPr>
+    </w:p>
+    <w:p>
+      <w:pPr>
+        <w:pStyle w:val="Sinespaciado"/>
+        <w:rPr>
+          <w:noProof/>
+        </w:rPr>
+      </w:pPr>
+      <w:r>
+        <w:rPr>
+          <w:noProof/>
+        </w:rPr>
+        <w:t xml:space="preserve">Figure. Example of synthetic storms </w:t>
+      </w:r>
+    </w:p>
+    <w:p>
+      <w:pPr>
+        <w:pStyle w:val="Sinespaciado"/>
+        <w:rPr>
+          <w:noProof/>
+        </w:rPr>
+      </w:pPr>
+    </w:p>
+    <w:p>
+      <w:pPr>
+        <w:pStyle w:val="Ttulo4"/>
+      </w:pPr>
+      <w:r>
+        <w:t xml:space="preserve">Part II. Defining the hazard from the storm tracks </w:t>
+      </w:r>
+    </w:p>
+    <w:p>
+      <w:r>
+        <w:t>From the information of the storm tracks, the module infers the spatial field of pressure and winds, and from them the effect on waves and surges. Additionally, the module includes information on other sea level components</w:t>
+      </w:r>
+      <w:r>
+        <w:t xml:space="preserve"> -</w:t>
+      </w:r>
+      <w:r>
+        <w:t>such as sea level rise and tides</w:t>
+      </w:r>
+      <w:r>
+        <w:t xml:space="preserve">- </w:t>
+      </w:r>
+      <w:r>
+        <w:t xml:space="preserve">that are relevant for coastal assessments. The model includes a </w:t>
+      </w:r>
+      <w:r>
+        <w:t xml:space="preserve">family of functions </w:t>
+      </w:r>
+      <w:r>
+        <w:t xml:space="preserve">to </w:t>
+      </w:r>
+      <w:r>
+        <w:t xml:space="preserve">help </w:t>
+      </w:r>
+      <w:r>
+        <w:t xml:space="preserve">assessing </w:t>
+      </w:r>
+      <w:r>
+        <w:t xml:space="preserve">different coastal hazards: </w:t>
+      </w:r>
+    </w:p>
     <w:p>
       <w:pPr>
         <w:pStyle w:val="Prrafodelista"/>
@@ -2870,25 +3176,29 @@
           <w:ilvl w:val="1"/>
           <w:numId w:val="8"/>
         </w:numPr>
+        <w:ind w:left="426"/>
         <w:rPr>
           <w:rFonts w:asciiTheme="minorHAnsi" w:hAnsiTheme="minorHAnsi" w:cstheme="minorHAnsi"/>
-          <w:sz w:val="22"/>
+          <w:sz w:val="18"/>
+          <w:szCs w:val="18"/>
         </w:rPr>
       </w:pPr>
       <w:r>
         <w:rPr>
           <w:rFonts w:asciiTheme="minorHAnsi" w:hAnsiTheme="minorHAnsi" w:cstheme="minorHAnsi"/>
           <w:b/>
-          <w:sz w:val="22"/>
-        </w:rPr>
-        <w:t>Storm simulation</w:t>
+          <w:sz w:val="18"/>
+          <w:szCs w:val="18"/>
+        </w:rPr>
+        <w:t>Hurricane wind-waves</w:t>
       </w:r>
       <w:r>
         <w:rPr>
           <w:rFonts w:asciiTheme="minorHAnsi" w:hAnsiTheme="minorHAnsi" w:cstheme="minorHAnsi"/>
-          <w:sz w:val="22"/>
-        </w:rPr>
-        <w:t xml:space="preserve">: simulate storm wind and pressure field, to compute surge and wave fields </w:t>
+          <w:sz w:val="18"/>
+          <w:szCs w:val="18"/>
+        </w:rPr>
+        <w:t xml:space="preserve">: generates wave fields (wave height and periods) for hurricanes using three different methods.  </w:t>
       </w:r>
     </w:p>
     <w:p>
@@ -2898,57 +3208,29 @@
           <w:ilvl w:val="1"/>
           <w:numId w:val="8"/>
         </w:numPr>
+        <w:ind w:left="426"/>
         <w:rPr>
           <w:rFonts w:asciiTheme="minorHAnsi" w:hAnsiTheme="minorHAnsi" w:cstheme="minorHAnsi"/>
-          <w:sz w:val="22"/>
+          <w:sz w:val="18"/>
+          <w:szCs w:val="18"/>
         </w:rPr>
       </w:pPr>
       <w:r>
         <w:rPr>
           <w:rFonts w:asciiTheme="minorHAnsi" w:hAnsiTheme="minorHAnsi" w:cstheme="minorHAnsi"/>
           <w:b/>
-          <w:sz w:val="22"/>
-        </w:rPr>
-        <w:t>Sea Level Rise</w:t>
+          <w:sz w:val="18"/>
+          <w:szCs w:val="18"/>
+        </w:rPr>
+        <w:t>Tropical Storm Surges</w:t>
       </w:r>
       <w:r>
         <w:rPr>
           <w:rFonts w:asciiTheme="minorHAnsi" w:hAnsiTheme="minorHAnsi" w:cstheme="minorHAnsi"/>
-          <w:sz w:val="22"/>
-        </w:rPr>
-        <w:t>: calculates (</w:t>
-      </w:r>
-      <w:proofErr w:type="spellStart"/>
-      <w:r>
-        <w:rPr>
-          <w:rFonts w:asciiTheme="minorHAnsi" w:hAnsiTheme="minorHAnsi" w:cstheme="minorHAnsi"/>
-          <w:sz w:val="22"/>
-        </w:rPr>
-        <w:t>i</w:t>
-      </w:r>
-      <w:proofErr w:type="spellEnd"/>
-      <w:r>
-        <w:rPr>
-          <w:rFonts w:asciiTheme="minorHAnsi" w:hAnsiTheme="minorHAnsi" w:cstheme="minorHAnsi"/>
-          <w:sz w:val="22"/>
-        </w:rPr>
-        <w:t xml:space="preserve">) historical sea level rise and subsidence, as in </w:t>
-      </w:r>
-      <w:proofErr w:type="spellStart"/>
-      <w:r>
-        <w:rPr>
-          <w:rFonts w:asciiTheme="minorHAnsi" w:hAnsiTheme="minorHAnsi" w:cstheme="minorHAnsi"/>
-          <w:sz w:val="22"/>
-        </w:rPr>
-        <w:t>Losada</w:t>
-      </w:r>
-      <w:proofErr w:type="spellEnd"/>
-      <w:r>
-        <w:rPr>
-          <w:rFonts w:asciiTheme="minorHAnsi" w:hAnsiTheme="minorHAnsi" w:cstheme="minorHAnsi"/>
-          <w:sz w:val="22"/>
-        </w:rPr>
-        <w:t xml:space="preserve"> et al (2013), as well as (ii) end of the century projections using AR5 outputs (see documentation)</w:t>
+          <w:sz w:val="18"/>
+          <w:szCs w:val="18"/>
+        </w:rPr>
+        <w:t xml:space="preserve">: simulates storm surge at coastal points. This module includes four different methods: two published relationships between surges and wind speeds; and one approximation of the shoaling of long waves for uniform and not uniform slopes (one assumes constant coastal shelf slope, another one uses a coastal transect with irregular bathymetry). </w:t>
       </w:r>
     </w:p>
     <w:p>
@@ -2958,23 +3240,237 @@
           <w:ilvl w:val="1"/>
           <w:numId w:val="8"/>
         </w:numPr>
+        <w:ind w:left="426"/>
         <w:rPr>
           <w:rFonts w:asciiTheme="minorHAnsi" w:hAnsiTheme="minorHAnsi" w:cstheme="minorHAnsi"/>
-          <w:sz w:val="22"/>
+          <w:sz w:val="18"/>
+          <w:szCs w:val="18"/>
         </w:rPr>
       </w:pPr>
       <w:r>
         <w:rPr>
           <w:rFonts w:asciiTheme="minorHAnsi" w:hAnsiTheme="minorHAnsi" w:cstheme="minorHAnsi"/>
           <w:b/>
-          <w:sz w:val="22"/>
+          <w:sz w:val="18"/>
+          <w:szCs w:val="18"/>
+        </w:rPr>
+        <w:t xml:space="preserve">Other sea level components: </w:t>
+      </w:r>
+    </w:p>
+    <w:p>
+      <w:pPr>
+        <w:pStyle w:val="Prrafodelista"/>
+        <w:numPr>
+          <w:ilvl w:val="3"/>
+          <w:numId w:val="8"/>
+        </w:numPr>
+        <w:ind w:left="826" w:hanging="259"/>
+        <w:rPr>
+          <w:rFonts w:asciiTheme="minorHAnsi" w:hAnsiTheme="minorHAnsi" w:cstheme="minorHAnsi"/>
+          <w:sz w:val="18"/>
+          <w:szCs w:val="18"/>
+        </w:rPr>
+      </w:pPr>
+      <w:r>
+        <w:rPr>
+          <w:rFonts w:asciiTheme="minorHAnsi" w:hAnsiTheme="minorHAnsi" w:cstheme="minorHAnsi"/>
+          <w:b/>
+          <w:sz w:val="18"/>
+          <w:szCs w:val="18"/>
+        </w:rPr>
+        <w:t>Sea Level Rise</w:t>
+      </w:r>
+      <w:r>
+        <w:rPr>
+          <w:rFonts w:asciiTheme="minorHAnsi" w:hAnsiTheme="minorHAnsi" w:cstheme="minorHAnsi"/>
+          <w:sz w:val="18"/>
+          <w:szCs w:val="18"/>
+        </w:rPr>
+        <w:t xml:space="preserve">: calculates (i) historical sea level rise and subsidence, as </w:t>
+      </w:r>
+      <w:r>
+        <w:rPr>
+          <w:rFonts w:asciiTheme="minorHAnsi" w:hAnsiTheme="minorHAnsi" w:cstheme="minorHAnsi"/>
+          <w:sz w:val="18"/>
+          <w:szCs w:val="18"/>
+        </w:rPr>
+        <w:t xml:space="preserve">used </w:t>
+      </w:r>
+      <w:r>
+        <w:rPr>
+          <w:rFonts w:asciiTheme="minorHAnsi" w:hAnsiTheme="minorHAnsi" w:cstheme="minorHAnsi"/>
+          <w:sz w:val="18"/>
+          <w:szCs w:val="18"/>
+        </w:rPr>
+        <w:t>in</w:t>
+      </w:r>
+      <w:r>
+        <w:rPr>
+          <w:rFonts w:asciiTheme="minorHAnsi" w:hAnsiTheme="minorHAnsi" w:cstheme="minorHAnsi"/>
+          <w:sz w:val="18"/>
+          <w:szCs w:val="18"/>
+        </w:rPr>
+        <w:t xml:space="preserve"> </w:t>
+      </w:r>
+      <w:r>
+        <w:rPr>
+          <w:rFonts w:asciiTheme="minorHAnsi" w:hAnsiTheme="minorHAnsi" w:cstheme="minorHAnsi"/>
+          <w:sz w:val="18"/>
+          <w:szCs w:val="18"/>
+        </w:rPr>
+        <w:fldChar w:fldCharType="begin" w:fldLock="1"/>
+      </w:r>
+      <w:r>
+        <w:rPr>
+          <w:rFonts w:asciiTheme="minorHAnsi" w:hAnsiTheme="minorHAnsi" w:cstheme="minorHAnsi"/>
+          <w:sz w:val="18"/>
+          <w:szCs w:val="18"/>
+        </w:rPr>
+        <w:instrText>ADDIN CSL_CITATION { "citationItems" : [ { "id" : "ITEM-1", "itemData" : { "DOI" : "http://dx.doi.org/10.1016/j.gloplacha.2013.02.006", "ISSN" : "0921-8181", "abstract" : "Abstract When considering the threat of rising sea-levels, one must take into account not only the changes in the Mean Sea-Level, but also storm surges and changes in extreme events which may also have a bearing on coastal problems. In this study, we combine different components of the total sea-level (astronomical tide, monthly mean sea-level and storm surges) to explain changes detected in the region of Latin America and the Caribbean. Methods based on non-stationary extreme value analysis were applied to storm surge and total sea elevations monthly maxima for the last six decades, while long-term trends in Mean Sea-level were computed from both local regression and a trend-EOF technique. In addition, the relative importance of each factor contributing to the total sea-level is explored by means of defining each statistical distribution. The analysis demonstrates that concerns should be focused on the different components of sea-level in the various areas of the region. For example, changes in the storm surge levels are a key stressor in the R\u00edo de la Plata area, while the increase in the extreme total sea-levels in the tropical region and the influence of inter-annual variability on its western coast are the prominent factors. Results show that a clear correspondence between Mean Sea-Level and the Ni\u00f1o3 climate index can be found through a simple regression model, explaining more than 65% of the variance for a representative location on the Peruvian coast.", "author" : [ { "dropping-particle" : "", "family" : "Losada", "given" : "I J", "non-dropping-particle" : "", "parse-names" : false, "suffix" : "" }, { "dropping-particle" : "", "family" : "Reguero", "given" : "B G", "non-dropping-particle" : "", "parse-names" : false, "suffix" : "" }, { "dropping-particle" : "", "family" : "M\u00e9ndez", "given" : "F J", "non-dropping-particle" : "", "parse-names" : false, "suffix" : "" }, { "dropping-particle" : "", "family" : "Castanedo", "given" : "S", "non-dropping-particle" : "", "parse-names" : false, "suffix" : "" }, { "dropping-particle" : "", "family" : "Abascal", "given" : "A J", "non-dropping-particle" : "", "parse-names" : false, "suffix" : "" }, { "dropping-particle" : "", "family" : "M\u00ednguez", "given" : "R", "non-dropping-particle" : "", "parse-names" : false, "suffix" : "" } ], "container-title" : "Global and Planetary Change", "genre" : "JOUR", "id" : "ITEM-1", "issued" : { "date-parts" : [ [ "2013", "5" ] ] }, "page" : "34-50", "title" : "Long-term changes in sea-level components in Latin America and the Caribbean", "type" : "article-journal", "volume" : "104" }, "uris" : [ "http://www.mendeley.com/documents/?uuid=a36e3b2a-3620-4be1-a35d-9b6cd53ff1da" ] } ], "mendeley" : { "formattedCitation" : "(Losada et al. 2013)", "plainTextFormattedCitation" : "(Losada et al. 2013)", "previouslyFormattedCitation" : "(Losada et al. 2013)" }, "properties" : { "noteIndex" : 0 }, "schema" : "https://github.com/citation-style-language/schema/raw/master/csl-citation.json" }</w:instrText>
+      </w:r>
+      <w:r>
+        <w:rPr>
+          <w:rFonts w:asciiTheme="minorHAnsi" w:hAnsiTheme="minorHAnsi" w:cstheme="minorHAnsi"/>
+          <w:sz w:val="18"/>
+          <w:szCs w:val="18"/>
+        </w:rPr>
+        <w:fldChar w:fldCharType="separate"/>
+      </w:r>
+      <w:r>
+        <w:rPr>
+          <w:rFonts w:asciiTheme="minorHAnsi" w:hAnsiTheme="minorHAnsi" w:cstheme="minorHAnsi"/>
+          <w:noProof/>
+          <w:sz w:val="18"/>
+          <w:szCs w:val="18"/>
+        </w:rPr>
+        <w:t>(Losada et al. 2013)</w:t>
+      </w:r>
+      <w:r>
+        <w:rPr>
+          <w:rFonts w:asciiTheme="minorHAnsi" w:hAnsiTheme="minorHAnsi" w:cstheme="minorHAnsi"/>
+          <w:sz w:val="18"/>
+          <w:szCs w:val="18"/>
+        </w:rPr>
+        <w:fldChar w:fldCharType="end"/>
+      </w:r>
+      <w:r>
+        <w:rPr>
+          <w:rFonts w:asciiTheme="minorHAnsi" w:hAnsiTheme="minorHAnsi" w:cstheme="minorHAnsi"/>
+          <w:sz w:val="18"/>
+          <w:szCs w:val="18"/>
+        </w:rPr>
+        <w:t xml:space="preserve"> and </w:t>
+      </w:r>
+      <w:r>
+        <w:rPr>
+          <w:rFonts w:asciiTheme="minorHAnsi" w:hAnsiTheme="minorHAnsi" w:cstheme="minorHAnsi"/>
+          <w:sz w:val="18"/>
+          <w:szCs w:val="18"/>
+        </w:rPr>
+        <w:fldChar w:fldCharType="begin" w:fldLock="1"/>
+      </w:r>
+      <w:r>
+        <w:rPr>
+          <w:rFonts w:asciiTheme="minorHAnsi" w:hAnsiTheme="minorHAnsi" w:cstheme="minorHAnsi"/>
+          <w:sz w:val="18"/>
+          <w:szCs w:val="18"/>
+        </w:rPr>
+        <w:instrText>ADDIN CSL_CITATION { "citationItems" : [ { "id" : "ITEM-1", "itemData" : { "abstract" : "&lt;p&gt;This study considers and compares several of the most important factors contributing to coastal flooding in Latin American and the Caribbean (LAC) while accounting for the variations of these factors with location and time. The study assesses the populations, the land areas and the built capital exposed at present and at the middle and end of the 21&lt;sup&gt;st&lt;/sup&gt; century for a set of scenarios that include both climatic and non-climatic drivers. Climatic drivers include global mean sea level, natural modes of climate variability such as El Ni\u00f1o, natural subsidence, and extreme sea levels resulting from the combination of projected local sea-level rise, storm surges and wave setup. Population is the only human-related driver accounted for in the future. Without adaptation, more than 4 million inhabitants will be exposed to flooding from relative sea-level rise by the end of the century, assuming the 8.5 W m&lt;sup&gt;\u22122&lt;/sup&gt; trajectory of the Representative Concentration Pathways (RCPs), or RCP8.5. However, the contributions from El Ni\u00f1o events substantially raise the threat in several Pacific-coast countries of the region and sooner than previously anticipated. At the tropical Pacific coastlines, the exposure by the mid-century for an event similar to El Ni\u00f1o 1998 would be comparable to that of the RCP4.5 relative sea-level rise by the end of the century. Furthermore, more than 7.5 million inhabitants, 42,600 km&lt;sup&gt;2&lt;/sup&gt; and built capital valued at 334 billion USD are currently situated at elevations below the 100-year extreme sea level. With sea levels rising and the population increasing, it is estimated that more than 9 million inhabitants will be exposed by the end of the century for either of the RCPs considered. The spatial distribution of exposure and the comparison of scenarios and timeframes can serve as a guide in future adaptation and risk reduction policies in the region.&lt;/p&gt;", "author" : [ { "dropping-particle" : "", "family" : "Reguero", "given" : "Borja G", "non-dropping-particle" : "", "parse-names" : false, "suffix" : "" }, { "dropping-particle" : "", "family" : "Losada", "given" : "I\u00f1igo J", "non-dropping-particle" : "", "parse-names" : false, "suffix" : "" }, { "dropping-particle" : "", "family" : "D\u00edaz-Simal", "given" : "Pedro", "non-dropping-particle" : "", "parse-names" : false, "suffix" : "" }, { "dropping-particle" : "", "family" : "M\u00e9ndez", "given" : "Fernando J", "non-dropping-particle" : "", "parse-names" : false, "suffix" : "" }, { "dropping-particle" : "", "family" : "Beck", "given" : "Michael W", "non-dropping-particle" : "", "parse-names" : false, "suffix" : "" } ], "container-title" : "PLoS ONE", "genre" : "JOUR", "id" : "ITEM-1", "issue" : "7", "issued" : { "date-parts" : [ [ "2015", "7", "15" ] ] }, "page" : "e0133409", "publisher" : "Public Library of Science", "title" : "Effects of Climate Change on Exposure to Coastal Flooding in Latin America and the Caribbean", "type" : "article-journal", "volume" : "10" }, "uris" : [ "http://www.mendeley.com/documents/?uuid=8234940c-79bf-40d3-a48c-936c8350e590" ] } ], "mendeley" : { "formattedCitation" : "(Reguero et al. 2015)", "plainTextFormattedCitation" : "(Reguero et al. 2015)", "previouslyFormattedCitation" : "(Reguero et al. 2015)" }, "properties" : { "noteIndex" : 0 }, "schema" : "https://github.com/citation-style-language/schema/raw/master/csl-citation.json" }</w:instrText>
+      </w:r>
+      <w:r>
+        <w:rPr>
+          <w:rFonts w:asciiTheme="minorHAnsi" w:hAnsiTheme="minorHAnsi" w:cstheme="minorHAnsi"/>
+          <w:sz w:val="18"/>
+          <w:szCs w:val="18"/>
+        </w:rPr>
+        <w:fldChar w:fldCharType="separate"/>
+      </w:r>
+      <w:r>
+        <w:rPr>
+          <w:rFonts w:asciiTheme="minorHAnsi" w:hAnsiTheme="minorHAnsi" w:cstheme="minorHAnsi"/>
+          <w:noProof/>
+          <w:sz w:val="18"/>
+          <w:szCs w:val="18"/>
+        </w:rPr>
+        <w:t>(Reguero et al. 2015)</w:t>
+      </w:r>
+      <w:r>
+        <w:rPr>
+          <w:rFonts w:asciiTheme="minorHAnsi" w:hAnsiTheme="minorHAnsi" w:cstheme="minorHAnsi"/>
+          <w:sz w:val="18"/>
+          <w:szCs w:val="18"/>
+        </w:rPr>
+        <w:fldChar w:fldCharType="end"/>
+      </w:r>
+      <w:r>
+        <w:rPr>
+          <w:rFonts w:asciiTheme="minorHAnsi" w:hAnsiTheme="minorHAnsi" w:cstheme="minorHAnsi"/>
+          <w:sz w:val="18"/>
+          <w:szCs w:val="18"/>
+        </w:rPr>
+        <w:t>, as well as (ii) end o</w:t>
+      </w:r>
+      <w:r>
+        <w:rPr>
+          <w:rFonts w:asciiTheme="minorHAnsi" w:hAnsiTheme="minorHAnsi" w:cstheme="minorHAnsi"/>
+          <w:sz w:val="18"/>
+          <w:szCs w:val="18"/>
+        </w:rPr>
+        <w:t xml:space="preserve">f the century projections </w:t>
+      </w:r>
+      <w:r>
+        <w:rPr>
+          <w:rFonts w:asciiTheme="minorHAnsi" w:hAnsiTheme="minorHAnsi" w:cstheme="minorHAnsi"/>
+          <w:sz w:val="18"/>
+          <w:szCs w:val="18"/>
+        </w:rPr>
+        <w:t xml:space="preserve">(see </w:t>
+      </w:r>
+      <w:r>
+        <w:rPr>
+          <w:rFonts w:asciiTheme="minorHAnsi" w:hAnsiTheme="minorHAnsi" w:cstheme="minorHAnsi"/>
+          <w:sz w:val="18"/>
+          <w:szCs w:val="18"/>
+        </w:rPr>
+        <w:t>more detailed description below</w:t>
+      </w:r>
+      <w:r>
+        <w:rPr>
+          <w:rFonts w:asciiTheme="minorHAnsi" w:hAnsiTheme="minorHAnsi" w:cstheme="minorHAnsi"/>
+          <w:sz w:val="18"/>
+          <w:szCs w:val="18"/>
+        </w:rPr>
+        <w:t>)</w:t>
+      </w:r>
+    </w:p>
+    <w:p>
+      <w:pPr>
+        <w:pStyle w:val="Prrafodelista"/>
+        <w:numPr>
+          <w:ilvl w:val="3"/>
+          <w:numId w:val="8"/>
+        </w:numPr>
+        <w:ind w:left="851" w:hanging="284"/>
+        <w:rPr>
+          <w:rFonts w:asciiTheme="minorHAnsi" w:hAnsiTheme="minorHAnsi" w:cstheme="minorHAnsi"/>
+          <w:sz w:val="18"/>
+          <w:szCs w:val="18"/>
+        </w:rPr>
+      </w:pPr>
+      <w:r>
+        <w:rPr>
+          <w:rFonts w:asciiTheme="minorHAnsi" w:hAnsiTheme="minorHAnsi" w:cstheme="minorHAnsi"/>
+          <w:b/>
+          <w:sz w:val="18"/>
+          <w:szCs w:val="18"/>
         </w:rPr>
         <w:t>Tides</w:t>
       </w:r>
       <w:r>
         <w:rPr>
           <w:rFonts w:asciiTheme="minorHAnsi" w:hAnsiTheme="minorHAnsi" w:cstheme="minorHAnsi"/>
-          <w:sz w:val="22"/>
+          <w:sz w:val="18"/>
+          <w:szCs w:val="18"/>
         </w:rPr>
         <w:t xml:space="preserve">: calculates astronomical tide for any location in the globe (based on TPXO database).  </w:t>
       </w:r>
@@ -2986,179 +3482,94 @@
           <w:ilvl w:val="1"/>
           <w:numId w:val="8"/>
         </w:numPr>
+        <w:ind w:left="426"/>
         <w:rPr>
           <w:rFonts w:asciiTheme="minorHAnsi" w:hAnsiTheme="minorHAnsi" w:cstheme="minorHAnsi"/>
-          <w:sz w:val="22"/>
+          <w:sz w:val="18"/>
+          <w:szCs w:val="18"/>
         </w:rPr>
       </w:pPr>
       <w:r>
         <w:rPr>
           <w:rFonts w:asciiTheme="minorHAnsi" w:hAnsiTheme="minorHAnsi" w:cstheme="minorHAnsi"/>
           <w:b/>
-          <w:sz w:val="22"/>
-        </w:rPr>
-        <w:t>Surges</w:t>
-      </w:r>
-      <w:r>
-        <w:rPr>
-          <w:rFonts w:asciiTheme="minorHAnsi" w:hAnsiTheme="minorHAnsi" w:cstheme="minorHAnsi"/>
-          <w:sz w:val="22"/>
-        </w:rPr>
-        <w:t xml:space="preserve">: simulates storm surge at coastal points. This module includes four different methods: two published relationships between surges and wind speeds; and one approximation of the shoaling of long waves for uniform and not uniform slopes (one assumes constant coastal shelf slope, another one uses a coastal transect with irregular bathymetry). </w:t>
-      </w:r>
-    </w:p>
-    <w:p>
-      <w:pPr>
-        <w:pStyle w:val="Prrafodelista"/>
-        <w:numPr>
-          <w:ilvl w:val="1"/>
-          <w:numId w:val="8"/>
-        </w:numPr>
-        <w:rPr>
-          <w:rFonts w:asciiTheme="minorHAnsi" w:hAnsiTheme="minorHAnsi" w:cstheme="minorHAnsi"/>
-          <w:sz w:val="22"/>
-        </w:rPr>
-      </w:pPr>
+          <w:sz w:val="18"/>
+          <w:szCs w:val="18"/>
+        </w:rPr>
+        <w:lastRenderedPageBreak/>
+        <w:t>Global</w:t>
+      </w:r>
       <w:r>
         <w:rPr>
           <w:rFonts w:asciiTheme="minorHAnsi" w:hAnsiTheme="minorHAnsi" w:cstheme="minorHAnsi"/>
           <w:b/>
-          <w:sz w:val="22"/>
-        </w:rPr>
-        <w:t>Hurricane wind</w:t>
+          <w:sz w:val="18"/>
+          <w:szCs w:val="18"/>
+        </w:rPr>
+        <w:t xml:space="preserve"> wind</w:t>
       </w:r>
       <w:r>
         <w:rPr>
           <w:rFonts w:asciiTheme="minorHAnsi" w:hAnsiTheme="minorHAnsi" w:cstheme="minorHAnsi"/>
           <w:b/>
-          <w:sz w:val="22"/>
-        </w:rPr>
-        <w:t>-</w:t>
+          <w:sz w:val="18"/>
+          <w:szCs w:val="18"/>
+        </w:rPr>
+        <w:t xml:space="preserve"> Waves</w:t>
       </w:r>
       <w:r>
         <w:rPr>
           <w:rFonts w:asciiTheme="minorHAnsi" w:hAnsiTheme="minorHAnsi" w:cstheme="minorHAnsi"/>
-          <w:b/>
-          <w:sz w:val="22"/>
-        </w:rPr>
-        <w:t>waves</w:t>
+          <w:sz w:val="18"/>
+          <w:szCs w:val="18"/>
+        </w:rPr>
+        <w:t xml:space="preserve"> –extratropical- (requires installing ‘wave climate module’ and additional data): calculates main statistics of global wave climate based on Reguero et al (2012) and (2015); and includes useful functions to analyze wave climate. </w:t>
       </w:r>
       <w:r>
         <w:rPr>
           <w:rFonts w:asciiTheme="minorHAnsi" w:hAnsiTheme="minorHAnsi" w:cstheme="minorHAnsi"/>
-          <w:sz w:val="22"/>
-        </w:rPr>
-        <w:t xml:space="preserve">: generates wave fields (wave height and periods) for hurricanes using three different methods.  </w:t>
-      </w:r>
-    </w:p>
-    <w:p>
-      <w:pPr>
-        <w:pStyle w:val="Prrafodelista"/>
-        <w:numPr>
-          <w:ilvl w:val="1"/>
-          <w:numId w:val="8"/>
-        </w:numPr>
-        <w:rPr>
-          <w:rFonts w:asciiTheme="minorHAnsi" w:hAnsiTheme="minorHAnsi" w:cstheme="minorHAnsi"/>
-          <w:sz w:val="22"/>
-        </w:rPr>
-      </w:pPr>
-      <w:r>
-        <w:rPr>
-          <w:rFonts w:asciiTheme="minorHAnsi" w:hAnsiTheme="minorHAnsi" w:cstheme="minorHAnsi"/>
-          <w:b/>
-          <w:sz w:val="22"/>
-        </w:rPr>
-        <w:t>Global Waves</w:t>
-      </w:r>
-      <w:r>
-        <w:rPr>
-          <w:rFonts w:asciiTheme="minorHAnsi" w:hAnsiTheme="minorHAnsi" w:cstheme="minorHAnsi"/>
-          <w:sz w:val="22"/>
-        </w:rPr>
+          <w:sz w:val="18"/>
+          <w:szCs w:val="18"/>
+        </w:rPr>
+        <w:t xml:space="preserve"> – for more details, consult the specific module - </w:t>
+      </w:r>
+    </w:p>
+    <w:p>
+      <w:r>
+        <w:t xml:space="preserve">Details on the specific models implemented follow can be found </w:t>
+      </w:r>
+      <w:r>
+        <w:t>below</w:t>
+      </w:r>
+      <w:r>
+        <w:t>.</w:t>
+      </w:r>
+    </w:p>
+    <w:p>
+      <w:pPr>
+        <w:pStyle w:val="Ttulo2"/>
+      </w:pPr>
+      <w:bookmarkStart w:id="4" w:name="_Toc463614034"/>
+      <w:r>
+        <w:t>Pressure field</w:t>
+      </w:r>
+      <w:bookmarkEnd w:id="4"/>
+      <w:r>
         <w:t xml:space="preserve"> </w:t>
       </w:r>
-      <w:r>
-        <w:rPr>
-          <w:rFonts w:asciiTheme="minorHAnsi" w:hAnsiTheme="minorHAnsi" w:cstheme="minorHAnsi"/>
-          <w:sz w:val="22"/>
-        </w:rPr>
-        <w:t xml:space="preserve">–extratropical- </w:t>
-      </w:r>
-      <w:r>
-        <w:rPr>
-          <w:rFonts w:asciiTheme="minorHAnsi" w:hAnsiTheme="minorHAnsi" w:cstheme="minorHAnsi"/>
-          <w:sz w:val="22"/>
-        </w:rPr>
-        <w:t>(</w:t>
-      </w:r>
-      <w:r>
-        <w:rPr>
-          <w:rFonts w:asciiTheme="minorHAnsi" w:hAnsiTheme="minorHAnsi" w:cstheme="minorHAnsi"/>
-          <w:sz w:val="22"/>
-        </w:rPr>
-        <w:t xml:space="preserve">requires installing ‘wave climate </w:t>
-      </w:r>
-      <w:r>
-        <w:rPr>
-          <w:rFonts w:asciiTheme="minorHAnsi" w:hAnsiTheme="minorHAnsi" w:cstheme="minorHAnsi"/>
-          <w:sz w:val="22"/>
-        </w:rPr>
-        <w:t>module</w:t>
-      </w:r>
-      <w:r>
-        <w:rPr>
-          <w:rFonts w:asciiTheme="minorHAnsi" w:hAnsiTheme="minorHAnsi" w:cstheme="minorHAnsi"/>
-          <w:sz w:val="22"/>
-        </w:rPr>
-        <w:t>’</w:t>
-      </w:r>
-      <w:r>
-        <w:rPr>
-          <w:rFonts w:asciiTheme="minorHAnsi" w:hAnsiTheme="minorHAnsi" w:cstheme="minorHAnsi"/>
-          <w:sz w:val="22"/>
-        </w:rPr>
-        <w:t xml:space="preserve"> and additional data): calculates main statistics of global wave climate based on R</w:t>
-      </w:r>
-      <w:r>
-        <w:rPr>
-          <w:rFonts w:asciiTheme="minorHAnsi" w:hAnsiTheme="minorHAnsi" w:cstheme="minorHAnsi"/>
-          <w:sz w:val="22"/>
-        </w:rPr>
-        <w:t xml:space="preserve">eguero et al (2012) and (2015); and includes useful functions to analyze wave climate. </w:t>
-      </w:r>
-    </w:p>
-    <w:p/>
-    <w:p>
-      <w:pPr>
-        <w:pStyle w:val="Ttulo2"/>
-      </w:pPr>
-      <w:bookmarkStart w:id="4" w:name="_Toc463543414"/>
-      <w:r>
-        <w:t>Pressure field</w:t>
-      </w:r>
-      <w:bookmarkEnd w:id="4"/>
-      <w:r>
-        <w:t xml:space="preserve"> </w:t>
-      </w:r>
     </w:p>
     <w:p>
       <w:r>
         <w:t xml:space="preserve">To define the pressure field of each tropical storm, we use the </w:t>
       </w:r>
-      <w:proofErr w:type="spellStart"/>
-      <w:r>
-        <w:t>Hydromet</w:t>
-      </w:r>
-      <w:proofErr w:type="spellEnd"/>
-      <w:r>
-        <w:t xml:space="preserve">-Rankin Vortex model </w:t>
+      <w:r>
+        <w:t xml:space="preserve">Hydromet-Rankin Vortex model </w:t>
       </w:r>
       <w:r>
         <w:fldChar w:fldCharType="begin" w:fldLock="1"/>
       </w:r>
       <w:r>
-        <w:instrText>ADDIN CSL_CITATION { "citationItems" : [ { "id" : "ITEM-1", "itemData" : { "DOI" : "10.1175/1520-0493(1980)108&lt;1212:AAMOTW&gt;2.0.CO;2", "ISSN" : "0027-0644", "abstract" : "Abstract An analytic model of the radial profiles of sea level pressure and winds in a hurricane is presented. The equations contain two parameters which may be empirically estimated from observations in a hurricane or determined climatologically to define a standard hurricane; example are given. The model is shown to be generally superior to two other widely used models and is considered to be a valuable aid in operational forecasting, case studies and engineering work.", "author" : [ { "dropping-particle" : "", "family" : "Holland", "given" : "Greg J", "non-dropping-particle" : "", "parse-names" : false, "suffix" : "" } ], "container-title" : "Monthly Weather Review", "id" : "ITEM-1", "issue" : "8", "issued" : { "date-parts" : [ [ "1980", "8", "1" ] ] }, "note" : "doi: 10.1175/1520-0493(1980)1082.0.CO;2", "page" : "1212-1218", "publisher" : "American Meteorological Society", "title" : "An Analytic Model of the Wind and Pressure Profiles in Hurricanes", "type" : "article-journal", "volume" : "108" }, "uris" : [ "http://www.mendeley.com/documents/?uuid=8205f668-81a6-486d-9552-9de06f8c1b47" ] } ], "mendeley" : { "formattedCitation" : "(Holland, 1980)", "plainTextFormattedCitation" : "(Holland, 1980)", "previouslyFormattedCitation" : "(Holland, 1980)" }, "properties" : { "noteIndex" : 0 }, "schema" : "https://github.com/citation-style-language/schema/raw/master/csl-citation.json" }</w:instrText>
+        <w:instrText>ADDIN CSL_CITATION { "citationItems" : [ { "id" : "ITEM-1", "itemData" : { "DOI" : "10.1175/1520-0493(1980)108&lt;1212:AAMOTW&gt;2.0.CO;2", "ISSN" : "0027-0644", "abstract" : "Abstract An analytic model of the radial profiles of sea level pressure and winds in a hurricane is presented. The equations contain two parameters which may be empirically estimated from observations in a hurricane or determined climatologically to define a standard hurricane; example are given. The model is shown to be generally superior to two other widely used models and is considered to be a valuable aid in operational forecasting, case studies and engineering work.", "author" : [ { "dropping-particle" : "", "family" : "Holland", "given" : "Greg J", "non-dropping-particle" : "", "parse-names" : false, "suffix" : "" } ], "container-title" : "Monthly Weather Review", "genre" : "JOUR", "id" : "ITEM-1", "issue" : "8", "issued" : { "date-parts" : [ [ "1980", "8", "1" ] ] }, "note" : "doi: 10.1175/1520-0493(1980)1082.0.CO;2", "page" : "1212-1218", "publisher" : "American Meteorological Society", "title" : "An Analytic Model of the Wind and Pressure Profiles in Hurricanes", "type" : "article-journal", "volume" : "108" }, "uris" : [ "http://www.mendeley.com/documents/?uuid=8205f668-81a6-486d-9552-9de06f8c1b47" ] } ], "mendeley" : { "formattedCitation" : "(Holland 1980)", "plainTextFormattedCitation" : "(Holland 1980)", "previouslyFormattedCitation" : "(Holland 1980)" }, "properties" : { "noteIndex" : 0 }, "schema" : "https://github.com/citation-style-language/schema/raw/master/csl-citation.json" }</w:instrText>
       </w:r>
       <w:r>
         <w:fldChar w:fldCharType="separate"/>
@@ -3167,7 +3578,7 @@
         <w:rPr>
           <w:noProof/>
         </w:rPr>
-        <w:t>(Holland, 1980)</w:t>
+        <w:t>(Holland 1980)</w:t>
       </w:r>
       <w:r>
         <w:fldChar w:fldCharType="end"/>
@@ -3201,10 +3612,10 @@
             <v:path o:extrusionok="f" gradientshapeok="t" o:connecttype="rect"/>
             <o:lock v:ext="edit" aspectratio="t"/>
           </v:shapetype>
-          <v:shape id="_x0000_i1025" type="#_x0000_t75" style="width:123.95pt;height:30.05pt" o:ole="">
-            <v:imagedata r:id="rId12" o:title=""/>
+          <v:shape id="_x0000_i1025" type="#_x0000_t75" style="width:124.15pt;height:29.8pt" o:ole="">
+            <v:imagedata r:id="rId15" o:title=""/>
           </v:shape>
-          <o:OLEObject Type="Embed" ProgID="Equation.3" ShapeID="_x0000_i1025" DrawAspect="Content" ObjectID="_1537285349" r:id="rId13"/>
+          <o:OLEObject Type="Embed" ProgID="Equation.3" ShapeID="_x0000_i1025" DrawAspect="Content" ObjectID="_1537356735" r:id="rId16"/>
         </w:object>
       </w:r>
       <w:r>
@@ -3222,151 +3633,139 @@
       </w:r>
     </w:p>
     <w:p>
-      <w:proofErr w:type="gramStart"/>
-      <w:r>
-        <w:t>where</w:t>
-      </w:r>
-      <w:proofErr w:type="gramEnd"/>
+      <w:r>
+        <w:t xml:space="preserve">where </w:t>
+      </w:r>
+      <w:r>
+        <w:t>P</w:t>
+      </w:r>
+      <w:r>
+        <w:rPr>
+          <w:vertAlign w:val="subscript"/>
+        </w:rPr>
+        <w:t>0</w:t>
+      </w:r>
+      <w:r>
+        <w:t xml:space="preserve"> is the pressure at the center of the hurricane (mb)</w:t>
+      </w:r>
+      <w:r>
+        <w:t xml:space="preserve">, </w:t>
+      </w:r>
+      <w:r>
+        <w:t>P</w:t>
+      </w:r>
+      <w:r>
+        <w:rPr>
+          <w:vertAlign w:val="subscript"/>
+        </w:rPr>
+        <w:t>r</w:t>
+      </w:r>
+      <w:r>
+        <w:t xml:space="preserve"> is the pressure at a distance r from the center (km)</w:t>
+      </w:r>
+      <w:r>
+        <w:t xml:space="preserve">, </w:t>
+      </w:r>
+      <w:r>
+        <w:t>P</w:t>
+      </w:r>
+      <w:r>
+        <w:rPr>
+          <w:vertAlign w:val="subscript"/>
+        </w:rPr>
+        <w:t>N</w:t>
+      </w:r>
+      <w:r>
+        <w:t xml:space="preserve"> is the pressure outside</w:t>
+      </w:r>
+      <w:r>
+        <w:t xml:space="preserve"> the hurricane (usually1013 mb), and </w:t>
+      </w:r>
+      <w:r>
+        <w:t>R is the radius of the maximum ciclostrofic winds (km)</w:t>
+      </w:r>
+      <w:r>
+        <w:t xml:space="preserve">, with </w:t>
+      </w:r>
+      <w:r>
+        <w:rPr>
+          <w:position w:val="-12"/>
+        </w:rPr>
+        <w:object w:dxaOrig="2380" w:dyaOrig="360">
+          <v:shape id="_x0000_i1026" type="#_x0000_t75" style="width:119.15pt;height:18.6pt" o:ole="">
+            <v:imagedata r:id="rId17" o:title=""/>
+          </v:shape>
+          <o:OLEObject Type="Embed" ProgID="Equation.3" ShapeID="_x0000_i1026" DrawAspect="Content" ObjectID="_1537356736" r:id="rId18"/>
+        </w:object>
+      </w:r>
+      <w:r>
+        <w:t xml:space="preserve">. </w:t>
+      </w:r>
+      <w:r>
+        <w:t>These parameters can be obtained from the historical storms records</w:t>
+      </w:r>
+      <w:r>
+        <w:t xml:space="preserve"> and the climada storm simulation routines - see </w:t>
+      </w:r>
+      <w:r>
+        <w:fldChar w:fldCharType="begin" w:fldLock="1"/>
+      </w:r>
+      <w:r>
+        <w:instrText>ADDIN CSL_CITATION { "citationItems" : [ { "id" : "ITEM-1", "itemData" : { "author" : [ { "dropping-particle" : "", "family" : "Bresch", "given" : "David N.", "non-dropping-particle" : "", "parse-names" : false, "suffix" : "" } ], "id" : "ITEM-1", "issued" : { "date-parts" : [ [ "2014" ] ] }, "title" : "Climada the open source NatCat model; model code, tropical cyclone and storm surge module, and documentary material", "type" : "report" }, "uris" : [ "http://www.mendeley.com/documents/?uuid=d94e762b-5a1e-47f4-97ba-66608ac53c9c" ] } ], "mendeley" : { "formattedCitation" : "(Bresch 2014)", "plainTextFormattedCitation" : "(Bresch 2014)", "previouslyFormattedCitation" : "(Bresch 2014)" }, "properties" : { "noteIndex" : 0 }, "schema" : "https://github.com/citation-style-language/schema/raw/master/csl-citation.json" }</w:instrText>
+      </w:r>
+      <w:r>
+        <w:fldChar w:fldCharType="separate"/>
+      </w:r>
+      <w:r>
+        <w:rPr>
+          <w:noProof/>
+        </w:rPr>
+        <w:t>(Bresch 2014)</w:t>
+      </w:r>
+      <w:r>
+        <w:fldChar w:fldCharType="end"/>
+      </w:r>
+      <w:r>
+        <w:t xml:space="preserve">. </w:t>
+      </w:r>
+    </w:p>
+    <w:p>
+      <w:pPr>
+        <w:pStyle w:val="Ttulo2"/>
+      </w:pPr>
+      <w:bookmarkStart w:id="5" w:name="_Toc463614035"/>
+      <w:r>
+        <w:t>Wind field</w:t>
+      </w:r>
+      <w:bookmarkEnd w:id="5"/>
       <w:r>
         <w:t xml:space="preserve"> </w:t>
       </w:r>
-      <w:r>
-        <w:t>P</w:t>
-      </w:r>
-      <w:r>
-        <w:rPr>
-          <w:vertAlign w:val="subscript"/>
-        </w:rPr>
-        <w:t>0</w:t>
-      </w:r>
-      <w:r>
-        <w:t xml:space="preserve"> is the pressure at the center of the hurricane (</w:t>
-      </w:r>
-      <w:proofErr w:type="spellStart"/>
-      <w:r>
-        <w:t>mb</w:t>
-      </w:r>
-      <w:proofErr w:type="spellEnd"/>
-      <w:r>
-        <w:t>)</w:t>
-      </w:r>
-      <w:r>
-        <w:t xml:space="preserve">, </w:t>
-      </w:r>
-      <w:proofErr w:type="spellStart"/>
-      <w:r>
-        <w:t>P</w:t>
-      </w:r>
-      <w:r>
-        <w:rPr>
-          <w:vertAlign w:val="subscript"/>
-        </w:rPr>
-        <w:t>r</w:t>
-      </w:r>
-      <w:proofErr w:type="spellEnd"/>
-      <w:r>
-        <w:t xml:space="preserve"> is the pressure at a distance r from the center (km)</w:t>
-      </w:r>
-      <w:r>
-        <w:t xml:space="preserve">, </w:t>
-      </w:r>
-      <w:r>
-        <w:t>P</w:t>
-      </w:r>
-      <w:r>
-        <w:rPr>
-          <w:vertAlign w:val="subscript"/>
-        </w:rPr>
-        <w:t>N</w:t>
-      </w:r>
-      <w:r>
-        <w:t xml:space="preserve"> is the pressure outside</w:t>
-      </w:r>
-      <w:r>
-        <w:t xml:space="preserve"> the hurricane (usually1013 </w:t>
-      </w:r>
-      <w:proofErr w:type="spellStart"/>
-      <w:r>
-        <w:t>mb</w:t>
-      </w:r>
-      <w:proofErr w:type="spellEnd"/>
-      <w:r>
-        <w:t xml:space="preserve">), and </w:t>
-      </w:r>
-      <w:r>
-        <w:t xml:space="preserve">R is the radius of the maximum </w:t>
-      </w:r>
-      <w:proofErr w:type="spellStart"/>
-      <w:r>
-        <w:t>ciclostrofic</w:t>
-      </w:r>
-      <w:proofErr w:type="spellEnd"/>
-      <w:r>
-        <w:t xml:space="preserve"> winds (km)</w:t>
-      </w:r>
-      <w:r>
-        <w:t xml:space="preserve">, with </w:t>
-      </w:r>
-      <w:r>
-        <w:rPr>
-          <w:position w:val="-12"/>
-        </w:rPr>
-        <w:object w:dxaOrig="2380" w:dyaOrig="360">
-          <v:shape id="_x0000_i1026" type="#_x0000_t75" style="width:118.95pt;height:18.8pt" o:ole="">
-            <v:imagedata r:id="rId14" o:title=""/>
-          </v:shape>
-          <o:OLEObject Type="Embed" ProgID="Equation.3" ShapeID="_x0000_i1026" DrawAspect="Content" ObjectID="_1537285350" r:id="rId15"/>
-        </w:object>
-      </w:r>
-      <w:r>
-        <w:t xml:space="preserve">. </w:t>
-      </w:r>
-      <w:r>
-        <w:t xml:space="preserve">These parameters </w:t>
-      </w:r>
-      <w:proofErr w:type="gramStart"/>
-      <w:r>
-        <w:t>can be obtained</w:t>
-      </w:r>
-      <w:proofErr w:type="gramEnd"/>
-      <w:r>
-        <w:t xml:space="preserve"> from the historical storms records. </w:t>
-      </w:r>
-    </w:p>
-    <w:p>
-      <w:pPr>
-        <w:pStyle w:val="Ttulo2"/>
-      </w:pPr>
-      <w:bookmarkStart w:id="5" w:name="_Toc463543415"/>
-      <w:r>
-        <w:t>Wind</w:t>
-      </w:r>
-      <w:r>
-        <w:t xml:space="preserve"> field</w:t>
-      </w:r>
-      <w:bookmarkEnd w:id="5"/>
+    </w:p>
+    <w:p>
+      <w:r>
+        <w:t xml:space="preserve">For the wind field, </w:t>
+      </w:r>
+      <w:r>
+        <w:t xml:space="preserve">the model uses </w:t>
+      </w:r>
+      <w:r>
+        <w:t xml:space="preserve">a </w:t>
+      </w:r>
+      <w:r>
+        <w:t>non-symmetric fields</w:t>
+      </w:r>
+      <w:r>
+        <w:t xml:space="preserve"> model</w:t>
+      </w:r>
       <w:r>
         <w:t xml:space="preserve"> </w:t>
       </w:r>
-    </w:p>
-    <w:p>
-      <w:r>
-        <w:t xml:space="preserve">For the wind field, we use a </w:t>
-      </w:r>
-      <w:r>
-        <w:t>non-symmetric fields</w:t>
-      </w:r>
-      <w:r>
-        <w:t xml:space="preserve"> model</w:t>
-      </w:r>
-      <w:r>
-        <w:t xml:space="preserve"> </w:t>
-      </w:r>
       <w:r>
         <w:fldChar w:fldCharType="begin" w:fldLock="1"/>
       </w:r>
       <w:r>
-        <w:instrText>ADDIN CSL_CITATION { "citationItems" : [ { "id" : "ITEM-1", "itemData" : { "author" : [ { "dropping-particle" : "", "family" : "Bretschneider", "given" : "C.L.", "non-dropping-particle" : "", "parse-names" : false, "suffix" : "" } ], "container-title" : "Handbook of Coastal &amp; Ocean Engineering", "editor" : [ { "dropping-particle" : "", "family" : "Herbich", "given" : "J.B.", "non-dropping-particle" : "", "parse-names" : false, "suffix" : "" }, { "dropping-particle" : "", "family" : "Bretschneider", "given" : "C.L.", "non-dropping-particle" : "", "parse-names" : false, "suffix" : "" } ], "id" : "ITEM-1", "issued" : { "date-parts" : [ [ "1990" ] ] }, "page" : "249\u2013303", "publisher" : "Gulf Pub. Co.", "publisher-place" : "Houston", "title" : "Tropical cyclones", "type" : "chapter" }, "uris" : [ "http://www.mendeley.com/documents/?uuid=319ff3fa-9326-4a14-a9d3-4604426e4854" ] } ], "mendeley" : { "formattedCitation" : "(Bretschneider, 1990)", "plainTextFormattedCitation" : "(Bretschneider, 1990)", "previouslyFormattedCitation" : "(Bretschneider, 1990)" }, "properties" : { "noteIndex" : 0 }, "schema" : "https://github.com/citation-style-language/schema/raw/master/csl-citation.json" }</w:instrText>
+        <w:instrText>ADDIN CSL_CITATION { "citationItems" : [ { "id" : "ITEM-1", "itemData" : { "author" : [ { "dropping-particle" : "", "family" : "Bretschneider", "given" : "C.L.", "non-dropping-particle" : "", "parse-names" : false, "suffix" : "" } ], "container-title" : "Handbook of Coastal &amp; Ocean Engineering", "editor" : [ { "dropping-particle" : "", "family" : "Herbich", "given" : "J.B.", "non-dropping-particle" : "", "parse-names" : false, "suffix" : "" }, { "dropping-particle" : "", "family" : "Bretschneider", "given" : "C.L.", "non-dropping-particle" : "", "parse-names" : false, "suffix" : "" } ], "id" : "ITEM-1", "issued" : { "date-parts" : [ [ "1990" ] ] }, "page" : "249\u2013303", "publisher" : "Gulf Pub. Co.", "publisher-place" : "Houston", "title" : "Tropical cyclones", "type" : "chapter" }, "uris" : [ "http://www.mendeley.com/documents/?uuid=319ff3fa-9326-4a14-a9d3-4604426e4854" ] } ], "mendeley" : { "formattedCitation" : "(Bretschneider 1990)", "plainTextFormattedCitation" : "(Bretschneider 1990)", "previouslyFormattedCitation" : "(Bretschneider 1990)" }, "properties" : { "noteIndex" : 0 }, "schema" : "https://github.com/citation-style-language/schema/raw/master/csl-citation.json" }</w:instrText>
       </w:r>
       <w:r>
         <w:fldChar w:fldCharType="separate"/>
@@ -3375,7 +3774,7 @@
         <w:rPr>
           <w:noProof/>
         </w:rPr>
-        <w:t>(Bretschneider, 1990)</w:t>
+        <w:t>(Bretschneider 1990)</w:t>
       </w:r>
       <w:r>
         <w:fldChar w:fldCharType="end"/>
@@ -3415,10 +3814,10 @@
           <w:position w:val="-14"/>
         </w:rPr>
         <w:object w:dxaOrig="3200" w:dyaOrig="420">
-          <v:shape id="_x0000_i1027" type="#_x0000_t75" style="width:160.3pt;height:20.05pt" o:ole="">
-            <v:imagedata r:id="rId16" o:title=""/>
+          <v:shape id="_x0000_i1027" type="#_x0000_t75" style="width:160.15pt;height:19.85pt" o:ole="">
+            <v:imagedata r:id="rId19" o:title=""/>
           </v:shape>
-          <o:OLEObject Type="Embed" ProgID="Equation.3" ShapeID="_x0000_i1027" DrawAspect="Content" ObjectID="_1537285351" r:id="rId17"/>
+          <o:OLEObject Type="Embed" ProgID="Equation.3" ShapeID="_x0000_i1027" DrawAspect="Content" ObjectID="_1537356737" r:id="rId20"/>
         </w:object>
       </w:r>
       <w:r>
@@ -3462,10 +3861,10 @@
           <w:position w:val="-10"/>
         </w:rPr>
         <w:object w:dxaOrig="1380" w:dyaOrig="340">
-          <v:shape id="_x0000_i1028" type="#_x0000_t75" style="width:68.25pt;height:17.55pt" o:ole="">
-            <v:imagedata r:id="rId18" o:title=""/>
+          <v:shape id="_x0000_i1028" type="#_x0000_t75" style="width:68.3pt;height:17.4pt" o:ole="">
+            <v:imagedata r:id="rId21" o:title=""/>
           </v:shape>
-          <o:OLEObject Type="Embed" ProgID="Equation.3" ShapeID="_x0000_i1028" DrawAspect="Content" ObjectID="_1537285352" r:id="rId19"/>
+          <o:OLEObject Type="Embed" ProgID="Equation.3" ShapeID="_x0000_i1028" DrawAspect="Content" ObjectID="_1537356738" r:id="rId22"/>
         </w:object>
       </w:r>
       <w:r>
@@ -3476,10 +3875,10 @@
           <w:position w:val="-6"/>
         </w:rPr>
         <w:object w:dxaOrig="1780" w:dyaOrig="279">
-          <v:shape id="_x0000_i1029" type="#_x0000_t75" style="width:89.55pt;height:13.75pt" o:ole="">
-            <v:imagedata r:id="rId20" o:title=""/>
+          <v:shape id="_x0000_i1029" type="#_x0000_t75" style="width:89.4pt;height:13.65pt" o:ole="">
+            <v:imagedata r:id="rId23" o:title=""/>
           </v:shape>
-          <o:OLEObject Type="Embed" ProgID="Equation.3" ShapeID="_x0000_i1029" DrawAspect="Content" ObjectID="_1537285353" r:id="rId21"/>
+          <o:OLEObject Type="Embed" ProgID="Equation.3" ShapeID="_x0000_i1029" DrawAspect="Content" ObjectID="_1537356739" r:id="rId24"/>
         </w:object>
       </w:r>
       <w:r>
@@ -3490,10 +3889,10 @@
           <w:position w:val="-10"/>
         </w:rPr>
         <w:object w:dxaOrig="200" w:dyaOrig="320">
-          <v:shape id="_x0000_i1030" type="#_x0000_t75" style="width:11.25pt;height:16.3pt" o:ole="">
-            <v:imagedata r:id="rId22" o:title=""/>
+          <v:shape id="_x0000_i1030" type="#_x0000_t75" style="width:11.15pt;height:16.15pt" o:ole="">
+            <v:imagedata r:id="rId25" o:title=""/>
           </v:shape>
-          <o:OLEObject Type="Embed" ProgID="Equation.3" ShapeID="_x0000_i1030" DrawAspect="Content" ObjectID="_1537285354" r:id="rId23"/>
+          <o:OLEObject Type="Embed" ProgID="Equation.3" ShapeID="_x0000_i1030" DrawAspect="Content" ObjectID="_1537356740" r:id="rId26"/>
         </w:object>
       </w:r>
       <w:r>
@@ -3502,7 +3901,6 @@
     </w:p>
     <w:p>
       <w:r>
-        <w:lastRenderedPageBreak/>
         <w:t>The w</w:t>
       </w:r>
       <w:r>
@@ -3519,10 +3917,10 @@
           <w:position w:val="-12"/>
         </w:rPr>
         <w:object w:dxaOrig="3879" w:dyaOrig="360">
-          <v:shape id="_x0000_i1031" type="#_x0000_t75" style="width:194.7pt;height:18.8pt" o:ole="">
-            <v:imagedata r:id="rId24" o:title=""/>
+          <v:shape id="_x0000_i1031" type="#_x0000_t75" style="width:194.9pt;height:18.6pt" o:ole="">
+            <v:imagedata r:id="rId27" o:title=""/>
           </v:shape>
-          <o:OLEObject Type="Embed" ProgID="Equation.3" ShapeID="_x0000_i1031" DrawAspect="Content" ObjectID="_1537285355" r:id="rId25"/>
+          <o:OLEObject Type="Embed" ProgID="Equation.3" ShapeID="_x0000_i1031" DrawAspect="Content" ObjectID="_1537356741" r:id="rId28"/>
         </w:object>
       </w:r>
       <w:r>
@@ -3554,10 +3952,10 @@
           <w:position w:val="-10"/>
         </w:rPr>
         <w:object w:dxaOrig="600" w:dyaOrig="320">
-          <v:shape id="_x0000_i1032" type="#_x0000_t75" style="width:30.05pt;height:16.3pt" o:ole="">
-            <v:imagedata r:id="rId26" o:title=""/>
+          <v:shape id="_x0000_i1032" type="#_x0000_t75" style="width:29.8pt;height:16.15pt" o:ole="">
+            <v:imagedata r:id="rId29" o:title=""/>
           </v:shape>
-          <o:OLEObject Type="Embed" ProgID="Equation.3" ShapeID="_x0000_i1032" DrawAspect="Content" ObjectID="_1537285356" r:id="rId27"/>
+          <o:OLEObject Type="Embed" ProgID="Equation.3" ShapeID="_x0000_i1032" DrawAspect="Content" ObjectID="_1537356742" r:id="rId30"/>
         </w:object>
       </w:r>
       <w:r>
@@ -3567,25 +3965,17 @@
         <w:t xml:space="preserve">being </w:t>
       </w:r>
       <w:r>
-        <w:t xml:space="preserve">the angle between the </w:t>
-      </w:r>
-      <w:proofErr w:type="gramStart"/>
-      <w:r>
-        <w:t>hurricane</w:t>
-      </w:r>
-      <w:proofErr w:type="gramEnd"/>
-      <w:r>
-        <w:t xml:space="preserve"> moving speed </w:t>
+        <w:t xml:space="preserve">the angle between the hurricane moving speed </w:t>
       </w:r>
       <w:r>
         <w:rPr>
           <w:position w:val="-10"/>
         </w:rPr>
         <w:object w:dxaOrig="300" w:dyaOrig="340">
-          <v:shape id="_x0000_i1033" type="#_x0000_t75" style="width:15.05pt;height:17.55pt" o:ole="">
-            <v:imagedata r:id="rId28" o:title=""/>
+          <v:shape id="_x0000_i1033" type="#_x0000_t75" style="width:14.9pt;height:17.4pt" o:ole="">
+            <v:imagedata r:id="rId31" o:title=""/>
           </v:shape>
-          <o:OLEObject Type="Embed" ProgID="Equation.3" ShapeID="_x0000_i1033" DrawAspect="Content" ObjectID="_1537285357" r:id="rId29"/>
+          <o:OLEObject Type="Embed" ProgID="Equation.3" ShapeID="_x0000_i1033" DrawAspect="Content" ObjectID="_1537356743" r:id="rId32"/>
         </w:object>
       </w:r>
       <w:r>
@@ -3618,22 +4008,17 @@
           <w:position w:val="-12"/>
         </w:rPr>
         <w:object w:dxaOrig="320" w:dyaOrig="360">
-          <v:shape id="_x0000_i1034" type="#_x0000_t75" style="width:16.3pt;height:18.8pt" o:ole="">
-            <v:imagedata r:id="rId30" o:title=""/>
+          <v:shape id="_x0000_i1034" type="#_x0000_t75" style="width:16.15pt;height:18.6pt" o:ole="">
+            <v:imagedata r:id="rId33" o:title=""/>
           </v:shape>
-          <o:OLEObject Type="Embed" ProgID="Equation.3" ShapeID="_x0000_i1034" DrawAspect="Content" ObjectID="_1537285358" r:id="rId31"/>
+          <o:OLEObject Type="Embed" ProgID="Equation.3" ShapeID="_x0000_i1034" DrawAspect="Content" ObjectID="_1537356744" r:id="rId34"/>
         </w:object>
       </w:r>
       <w:r>
         <w:t xml:space="preserve"> </w:t>
       </w:r>
-      <w:proofErr w:type="gramStart"/>
-      <w:r>
-        <w:t>is</w:t>
-      </w:r>
-      <w:proofErr w:type="gramEnd"/>
-      <w:r>
-        <w:t xml:space="preserve"> a damping factor that depends on the relative location to the storm: </w:t>
+      <w:r>
+        <w:t xml:space="preserve">is a damping factor that depends on the relative location to the storm: </w:t>
       </w:r>
     </w:p>
     <w:p>
@@ -3642,10 +4027,10 @@
           <w:position w:val="-36"/>
         </w:rPr>
         <w:object w:dxaOrig="3640" w:dyaOrig="840">
-          <v:shape id="_x0000_i1035" type="#_x0000_t75" style="width:165.3pt;height:38.2pt" o:ole="">
-            <v:imagedata r:id="rId32" o:title=""/>
+          <v:shape id="_x0000_i1035" type="#_x0000_t75" style="width:165.1pt;height:38.5pt" o:ole="">
+            <v:imagedata r:id="rId35" o:title=""/>
           </v:shape>
-          <o:OLEObject Type="Embed" ProgID="Equation.3" ShapeID="_x0000_i1035" DrawAspect="Content" ObjectID="_1537285359" r:id="rId33"/>
+          <o:OLEObject Type="Embed" ProgID="Equation.3" ShapeID="_x0000_i1035" DrawAspect="Content" ObjectID="_1537356745" r:id="rId36"/>
         </w:object>
       </w:r>
       <w:r>
@@ -3653,24 +4038,17 @@
       </w:r>
       <w:r>
         <w:tab/>
-      </w:r>
-      <w:proofErr w:type="gramStart"/>
-      <w:r>
-        <w:t>for</w:t>
-      </w:r>
-      <w:proofErr w:type="gramEnd"/>
-      <w:r>
-        <w:t xml:space="preserve"> </w:t>
+        <w:t xml:space="preserve">for </w:t>
       </w:r>
       <w:r>
         <w:rPr>
           <w:position w:val="-24"/>
         </w:rPr>
         <w:object w:dxaOrig="600" w:dyaOrig="620">
-          <v:shape id="_x0000_i1036" type="#_x0000_t75" style="width:30.05pt;height:31.3pt" o:ole="">
-            <v:imagedata r:id="rId34" o:title=""/>
+          <v:shape id="_x0000_i1036" type="#_x0000_t75" style="width:29.8pt;height:31.05pt" o:ole="">
+            <v:imagedata r:id="rId37" o:title=""/>
           </v:shape>
-          <o:OLEObject Type="Embed" ProgID="Equation.3" ShapeID="_x0000_i1036" DrawAspect="Content" ObjectID="_1537285360" r:id="rId35"/>
+          <o:OLEObject Type="Embed" ProgID="Equation.3" ShapeID="_x0000_i1036" DrawAspect="Content" ObjectID="_1537356746" r:id="rId38"/>
         </w:object>
       </w:r>
       <w:r>
@@ -3687,10 +4065,10 @@
           <w:position w:val="-32"/>
         </w:rPr>
         <w:object w:dxaOrig="3820" w:dyaOrig="760">
-          <v:shape id="_x0000_i1037" type="#_x0000_t75" style="width:165.3pt;height:31.95pt" o:ole="">
-            <v:imagedata r:id="rId36" o:title=""/>
+          <v:shape id="_x0000_i1037" type="#_x0000_t75" style="width:165.1pt;height:32.3pt" o:ole="">
+            <v:imagedata r:id="rId39" o:title=""/>
           </v:shape>
-          <o:OLEObject Type="Embed" ProgID="Equation.3" ShapeID="_x0000_i1037" DrawAspect="Content" ObjectID="_1537285361" r:id="rId37"/>
+          <o:OLEObject Type="Embed" ProgID="Equation.3" ShapeID="_x0000_i1037" DrawAspect="Content" ObjectID="_1537356747" r:id="rId40"/>
         </w:object>
       </w:r>
       <w:r>
@@ -3698,114 +4076,175 @@
       </w:r>
       <w:r>
         <w:tab/>
-      </w:r>
-      <w:proofErr w:type="gramStart"/>
-      <w:r>
-        <w:t>para</w:t>
-      </w:r>
-      <w:proofErr w:type="gramEnd"/>
+        <w:t xml:space="preserve">para </w:t>
+      </w:r>
+      <w:r>
+        <w:rPr>
+          <w:position w:val="-24"/>
+        </w:rPr>
+        <w:object w:dxaOrig="600" w:dyaOrig="620">
+          <v:shape id="_x0000_i1038" type="#_x0000_t75" style="width:29.8pt;height:31.05pt" o:ole="">
+            <v:imagedata r:id="rId41" o:title=""/>
+          </v:shape>
+          <o:OLEObject Type="Embed" ProgID="Equation.3" ShapeID="_x0000_i1038" DrawAspect="Content" ObjectID="_1537356748" r:id="rId42"/>
+        </w:object>
+      </w:r>
+      <w:r>
+        <w:t xml:space="preserve"> (outside the eye)</w:t>
+      </w:r>
+      <w:r>
+        <w:tab/>
+      </w:r>
+    </w:p>
+    <w:p>
+      <w:r>
+        <w:t xml:space="preserve">With A and B being: </w:t>
+      </w:r>
+    </w:p>
+    <w:p>
+      <w:r>
+        <w:object w:dxaOrig="4260" w:dyaOrig="840">
+          <v:shape id="_x0000_i1039" type="#_x0000_t75" style="width:192.4pt;height:38.5pt" o:ole="">
+            <v:imagedata r:id="rId43" o:title=""/>
+          </v:shape>
+          <o:OLEObject Type="Embed" ProgID="Equation.3" ShapeID="_x0000_i1039" DrawAspect="Content" ObjectID="_1537356749" r:id="rId44"/>
+        </w:object>
+      </w:r>
+      <w:r>
+        <w:tab/>
+      </w:r>
+      <w:r>
+        <w:t>and</w:t>
+      </w:r>
+      <w:r>
+        <w:tab/>
+      </w:r>
+      <w:r>
+        <w:object w:dxaOrig="4640" w:dyaOrig="840">
+          <v:shape id="_x0000_i1040" type="#_x0000_t75" style="width:196.15pt;height:34.75pt" o:ole="">
+            <v:imagedata r:id="rId45" o:title=""/>
+          </v:shape>
+          <o:OLEObject Type="Embed" ProgID="Equation.3" ShapeID="_x0000_i1040" DrawAspect="Content" ObjectID="_1537356750" r:id="rId46"/>
+        </w:object>
+      </w:r>
+    </w:p>
+    <w:p/>
+    <w:p>
+      <w:pPr>
+        <w:pStyle w:val="Ttulo2"/>
+      </w:pPr>
+      <w:bookmarkStart w:id="6" w:name="_Toc463614036"/>
+      <w:r>
+        <w:t>Tropical cyclone wind waves</w:t>
+      </w:r>
+      <w:bookmarkEnd w:id="6"/>
       <w:r>
         <w:t xml:space="preserve"> </w:t>
       </w:r>
-      <w:r>
-        <w:rPr>
-          <w:position w:val="-24"/>
-        </w:rPr>
-        <w:object w:dxaOrig="600" w:dyaOrig="620">
-          <v:shape id="_x0000_i1038" type="#_x0000_t75" style="width:30.05pt;height:31.3pt" o:ole="">
-            <v:imagedata r:id="rId38" o:title=""/>
+    </w:p>
+    <w:p>
+      <w:r>
+        <w:t xml:space="preserve">We then calculate wind waves generated by the wind field using three different models, for comparison purposes </w:t>
+      </w:r>
+      <w:r>
+        <w:fldChar w:fldCharType="begin" w:fldLock="1"/>
+      </w:r>
+      <w:r>
+        <w:instrText>ADDIN CSL_CITATION { "citationItems" : [ { "id" : "ITEM-1", "itemData" : { "author" : [ { "dropping-particle" : "", "family" : "Bretschneider", "given" : "C.L.", "non-dropping-particle" : "", "parse-names" : false, "suffix" : "" } ], "container-title" : "Handbook of Coastal &amp; Ocean Engineering", "editor" : [ { "dropping-particle" : "", "family" : "Herbich", "given" : "J.B.", "non-dropping-particle" : "", "parse-names" : false, "suffix" : "" }, { "dropping-particle" : "", "family" : "Bretschneider", "given" : "C.L.", "non-dropping-particle" : "", "parse-names" : false, "suffix" : "" } ], "id" : "ITEM-1", "issued" : { "date-parts" : [ [ "1990" ] ] }, "page" : "249\u2013303", "publisher" : "Gulf Pub. Co.", "publisher-place" : "Houston", "title" : "Tropical cyclones", "type" : "chapter" }, "uris" : [ "http://www.mendeley.com/documents/?uuid=319ff3fa-9326-4a14-a9d3-4604426e4854" ] }, { "id" : "ITEM-2", "itemData" : { "DOI" : "10.1061/(ASCE)0733-950X(1988)114:5(637)", "ISSN" : "0733-950X", "author" : [ { "dropping-particle" : "", "family" : "Young", "given" : "I", "non-dropping-particle" : "", "parse-names" : false, "suffix" : "" } ], "container-title" : "Journal of Waterway, Port, Coastal, and Ocean Engineering", "genre" : "JOUR", "id" : "ITEM-2", "issue" : "5", "issued" : { "date-parts" : [ [ "1988", "9", "1" ] ] }, "note" : "doi: 10.1061/(ASCE)0733-950X(1988)114:5(637)", "page" : "637-652", "publisher" : "American Society of Civil Engineers", "title" : "Parametric Hurricane Wave Prediction Model", "type" : "article-journal", "volume" : "114" }, "uris" : [ "http://www.mendeley.com/documents/?uuid=c45d22ec-8fe8-426d-8025-867af715c59a" ] }, { "id" : "ITEM-3", "itemData" : { "author" : [ { "dropping-particle" : "", "family" : "USACE", "given" : "", "non-dropping-particle" : "", "parse-names" : false, "suffix" : "" } ], "container-title" : "Coastal Engineering", "id" : "ITEM-3", "issued" : { "date-parts" : [ [ "1984" ] ] }, "page" : "652", "publisher" : "US Army Corps of Engineers", "title" : "SHORE PROTECTION MANUAL", "type" : "article-journal", "volume" : "1" }, "uris" : [ "http://www.mendeley.com/documents/?uuid=5be1d9b8-d173-40ed-85e5-93d8270e2a86" ] } ], "mendeley" : { "formattedCitation" : "(Bretschneider 1990; Young 1988; USACE 1984)", "plainTextFormattedCitation" : "(Bretschneider 1990; Young 1988; USACE 1984)", "previouslyFormattedCitation" : "(Bretschneider 1990; Young 1988; USACE 1984)" }, "properties" : { "noteIndex" : 0 }, "schema" : "https://github.com/citation-style-language/schema/raw/master/csl-citation.json" }</w:instrText>
+      </w:r>
+      <w:r>
+        <w:fldChar w:fldCharType="separate"/>
+      </w:r>
+      <w:r>
+        <w:rPr>
+          <w:noProof/>
+        </w:rPr>
+        <w:t>(Bretschneider 1990; Young 1988; USACE 1984)</w:t>
+      </w:r>
+      <w:r>
+        <w:fldChar w:fldCharType="end"/>
+      </w:r>
+      <w:r>
+        <w:t xml:space="preserve">: </w:t>
+      </w:r>
+    </w:p>
+    <w:p>
+      <w:r>
+        <w:t>Bretschneider (1990)</w:t>
+      </w:r>
+      <w:r>
+        <w:t xml:space="preserve"> </w:t>
+      </w:r>
+      <w:r>
+        <w:fldChar w:fldCharType="begin" w:fldLock="1"/>
+      </w:r>
+      <w:r>
+        <w:instrText>ADDIN CSL_CITATION { "citationItems" : [ { "id" : "ITEM-1", "itemData" : { "author" : [ { "dropping-particle" : "", "family" : "Bretschneider", "given" : "C.L.", "non-dropping-particle" : "", "parse-names" : false, "suffix" : "" } ], "container-title" : "Handbook of Coastal &amp; Ocean Engineering", "editor" : [ { "dropping-particle" : "", "family" : "Herbich", "given" : "J.B.", "non-dropping-particle" : "", "parse-names" : false, "suffix" : "" }, { "dropping-particle" : "", "family" : "Bretschneider", "given" : "C.L.", "non-dropping-particle" : "", "parse-names" : false, "suffix" : "" } ], "id" : "ITEM-1", "issued" : { "date-parts" : [ [ "1990" ] ] }, "page" : "249\u2013303", "publisher" : "Gulf Pub. Co.", "publisher-place" : "Houston", "title" : "Tropical cyclones", "type" : "chapter" }, "uris" : [ "http://www.mendeley.com/documents/?uuid=319ff3fa-9326-4a14-a9d3-4604426e4854" ] } ], "mendeley" : { "formattedCitation" : "(Bretschneider 1990)", "plainTextFormattedCitation" : "(Bretschneider 1990)", "previouslyFormattedCitation" : "(Bretschneider 1990)" }, "properties" : { "noteIndex" : 0 }, "schema" : "https://github.com/citation-style-language/schema/raw/master/csl-citation.json" }</w:instrText>
+      </w:r>
+      <w:r>
+        <w:fldChar w:fldCharType="separate"/>
+      </w:r>
+      <w:r>
+        <w:rPr>
+          <w:noProof/>
+        </w:rPr>
+        <w:t>(Bretschneider 1990)</w:t>
+      </w:r>
+      <w:r>
+        <w:fldChar w:fldCharType="end"/>
+      </w:r>
+      <w:r>
+        <w:t xml:space="preserve">, for Hs from a non-stationary cyclone at offshore depths </w:t>
+      </w:r>
+    </w:p>
+    <w:p>
+      <w:pPr>
+        <w:rPr>
+          <w:rFonts w:ascii="Times New Roman" w:hAnsi="Times New Roman"/>
+          <w:sz w:val="20"/>
+        </w:rPr>
+      </w:pPr>
+      <w:r>
+        <w:rPr>
+          <w:rFonts w:ascii="Times New Roman" w:hAnsi="Times New Roman"/>
+          <w:sz w:val="20"/>
+        </w:rPr>
+        <w:object w:dxaOrig="8220" w:dyaOrig="820">
+          <v:shape id="_x0000_i1041" type="#_x0000_t75" style="width:335.15pt;height:33.5pt" o:ole="">
+            <v:imagedata r:id="rId47" o:title=""/>
           </v:shape>
-          <o:OLEObject Type="Embed" ProgID="Equation.3" ShapeID="_x0000_i1038" DrawAspect="Content" ObjectID="_1537285362" r:id="rId39"/>
+          <o:OLEObject Type="Embed" ProgID="Equation.3" ShapeID="_x0000_i1041" DrawAspect="Content" ObjectID="_1537356751" r:id="rId48"/>
         </w:object>
       </w:r>
       <w:r>
-        <w:t xml:space="preserve"> (outside the eye)</w:t>
-      </w:r>
-      <w:r>
+        <w:rPr>
+          <w:rFonts w:ascii="Times New Roman" w:hAnsi="Times New Roman"/>
+          <w:sz w:val="20"/>
+        </w:rPr>
         <w:tab/>
-      </w:r>
-    </w:p>
-    <w:p>
-      <w:r>
-        <w:t xml:space="preserve">With A and B being: </w:t>
-      </w:r>
-    </w:p>
-    <w:p>
-      <w:r>
-        <w:object w:dxaOrig="4260" w:dyaOrig="840">
-          <v:shape id="_x0000_i1039" type="#_x0000_t75" style="width:192.85pt;height:38.2pt" o:ole="">
-            <v:imagedata r:id="rId40" o:title=""/>
+        <w:t>(1.6)</w:t>
+      </w:r>
+    </w:p>
+    <w:p>
+      <w:pPr>
+        <w:rPr>
+          <w:rFonts w:ascii="Times New Roman" w:hAnsi="Times New Roman"/>
+          <w:sz w:val="20"/>
+        </w:rPr>
+      </w:pPr>
+      <w:r>
+        <w:rPr>
+          <w:rFonts w:ascii="Times New Roman" w:hAnsi="Times New Roman"/>
+          <w:sz w:val="20"/>
+        </w:rPr>
+        <w:object w:dxaOrig="1440" w:dyaOrig="740">
+          <v:shape id="_x0000_i1042" type="#_x0000_t75" style="width:57.1pt;height:29.8pt" o:ole="">
+            <v:imagedata r:id="rId49" o:title=""/>
           </v:shape>
-          <o:OLEObject Type="Embed" ProgID="Equation.3" ShapeID="_x0000_i1039" DrawAspect="Content" ObjectID="_1537285363" r:id="rId41"/>
+          <o:OLEObject Type="Embed" ProgID="Equation.3" ShapeID="_x0000_i1042" DrawAspect="Content" ObjectID="_1537356752" r:id="rId50"/>
         </w:object>
       </w:r>
-      <w:r>
-        <w:tab/>
-      </w:r>
-      <w:r>
-        <w:tab/>
-      </w:r>
-      <w:r>
-        <w:tab/>
-      </w:r>
-      <w:r>
-        <w:tab/>
-      </w:r>
-      <w:r>
-        <w:tab/>
-      </w:r>
-    </w:p>
-    <w:p>
-      <w:r>
-        <w:object w:dxaOrig="4640" w:dyaOrig="840">
-          <v:shape id="_x0000_i1040" type="#_x0000_t75" style="width:195.95pt;height:35.05pt" o:ole="">
-            <v:imagedata r:id="rId42" o:title=""/>
-          </v:shape>
-          <o:OLEObject Type="Embed" ProgID="Equation.3" ShapeID="_x0000_i1040" DrawAspect="Content" ObjectID="_1537285364" r:id="rId43"/>
-        </w:object>
-      </w:r>
-    </w:p>
-    <w:p/>
-    <w:p>
-      <w:pPr>
-        <w:pStyle w:val="Ttulo2"/>
-      </w:pPr>
-      <w:bookmarkStart w:id="6" w:name="_Toc463543416"/>
-      <w:r>
-        <w:t>Tropical cyclone wind waves</w:t>
-      </w:r>
-      <w:bookmarkEnd w:id="6"/>
-      <w:r>
-        <w:t xml:space="preserve"> </w:t>
-      </w:r>
-    </w:p>
-    <w:p>
-      <w:r>
-        <w:t xml:space="preserve">We then calculate wind waves generated by the wind field using three different models, for comparison purposes </w:t>
-      </w:r>
-      <w:r>
-        <w:fldChar w:fldCharType="begin" w:fldLock="1"/>
-      </w:r>
-      <w:r>
-        <w:instrText>ADDIN CSL_CITATION { "citationItems" : [ { "id" : "ITEM-1", "itemData" : { "author" : [ { "dropping-particle" : "", "family" : "Bretschneider", "given" : "C.L.", "non-dropping-particle" : "", "parse-names" : false, "suffix" : "" } ], "container-title" : "Handbook of Coastal &amp; Ocean Engineering", "editor" : [ { "dropping-particle" : "", "family" : "Herbich", "given" : "J.B.", "non-dropping-particle" : "", "parse-names" : false, "suffix" : "" }, { "dropping-particle" : "", "family" : "Bretschneider", "given" : "C.L.", "non-dropping-particle" : "", "parse-names" : false, "suffix" : "" } ], "id" : "ITEM-1", "issued" : { "date-parts" : [ [ "1990" ] ] }, "page" : "249\u2013303", "publisher" : "Gulf Pub. Co.", "publisher-place" : "Houston", "title" : "Tropical cyclones", "type" : "chapter" }, "uris" : [ "http://www.mendeley.com/documents/?uuid=319ff3fa-9326-4a14-a9d3-4604426e4854" ] }, { "id" : "ITEM-2", "itemData" : { "DOI" : "10.1061/(ASCE)0733-950X(1988)114:5(637)", "ISSN" : "0733-950X", "author" : [ { "dropping-particle" : "", "family" : "Young", "given" : "I", "non-dropping-particle" : "", "parse-names" : false, "suffix" : "" } ], "container-title" : "Journal of Waterway, Port, Coastal, and Ocean Engineering", "id" : "ITEM-2", "issue" : "5", "issued" : { "date-parts" : [ [ "1988", "9", "1" ] ] }, "note" : "doi: 10.1061/(ASCE)0733-950X(1988)114:5(637)", "page" : "637-652", "publisher" : "American Society of Civil Engineers", "title" : "Parametric Hurricane Wave Prediction Model", "type" : "article-journal", "volume" : "114" }, "uris" : [ "http://www.mendeley.com/documents/?uuid=c45d22ec-8fe8-426d-8025-867af715c59a" ] }, { "id" : "ITEM-3", "itemData" : { "author" : [ { "dropping-particle" : "", "family" : "USACE", "given" : "", "non-dropping-particle" : "", "parse-names" : false, "suffix" : "" } ], "container-title" : "Coastal Engineering", "id" : "ITEM-3", "issued" : { "date-parts" : [ [ "1984" ] ] }, "page" : "652", "publisher" : "US Army Corps of Engineers", "title" : "SHORE PROTECTION MANUAL", "type" : "article-journal", "volume" : "1" }, "uris" : [ "http://www.mendeley.com/documents/?uuid=5be1d9b8-d173-40ed-85e5-93d8270e2a86" ] } ], "mendeley" : { "formattedCitation" : "(Bretschneider, 1990; USACE, 1984; Young, 1988)", "plainTextFormattedCitation" : "(Bretschneider, 1990; USACE, 1984; Young, 1988)", "previouslyFormattedCitation" : "(Bretschneider, 1990; USACE, 1984; Young, 1988)" }, "properties" : { "noteIndex" : 0 }, "schema" : "https://github.com/citation-style-language/schema/raw/master/csl-citation.json" }</w:instrText>
-      </w:r>
-      <w:r>
-        <w:fldChar w:fldCharType="separate"/>
-      </w:r>
-      <w:r>
-        <w:rPr>
-          <w:noProof/>
-        </w:rPr>
-        <w:t>(Bretschneider, 1990; USACE, 1984; Young, 1988)</w:t>
-      </w:r>
-      <w:r>
-        <w:fldChar w:fldCharType="end"/>
-      </w:r>
-      <w:r>
-        <w:t xml:space="preserve">: </w:t>
-      </w:r>
-    </w:p>
-    <w:p/>
+    </w:p>
     <w:p>
       <w:pPr>
         <w:rPr>
@@ -3813,71 +4252,76 @@
           <w:sz w:val="20"/>
         </w:rPr>
       </w:pPr>
-      <w:proofErr w:type="spellStart"/>
       <w:r>
         <w:rPr>
           <w:rFonts w:ascii="Times New Roman" w:eastAsia="Calibri" w:hAnsi="Times New Roman" w:cs="Times New Roman"/>
           <w:sz w:val="20"/>
         </w:rPr>
-        <w:t>Bretschneider</w:t>
-      </w:r>
-      <w:proofErr w:type="spellEnd"/>
+        <w:t>Young (1988)</w:t>
+      </w:r>
       <w:r>
         <w:rPr>
           <w:rFonts w:ascii="Times New Roman" w:eastAsia="Calibri" w:hAnsi="Times New Roman" w:cs="Times New Roman"/>
           <w:sz w:val="20"/>
         </w:rPr>
-        <w:t xml:space="preserve"> (1990)</w:t>
+        <w:t xml:space="preserve"> </w:t>
       </w:r>
       <w:r>
         <w:rPr>
           <w:rFonts w:ascii="Times New Roman" w:eastAsia="Calibri" w:hAnsi="Times New Roman" w:cs="Times New Roman"/>
           <w:sz w:val="20"/>
         </w:rPr>
-        <w:t xml:space="preserve"> </w:t>
+        <w:fldChar w:fldCharType="begin" w:fldLock="1"/>
       </w:r>
       <w:r>
         <w:rPr>
           <w:rFonts w:ascii="Times New Roman" w:eastAsia="Calibri" w:hAnsi="Times New Roman" w:cs="Times New Roman"/>
           <w:sz w:val="20"/>
         </w:rPr>
-        <w:fldChar w:fldCharType="begin" w:fldLock="1"/>
+        <w:instrText>ADDIN CSL_CITATION { "citationItems" : [ { "id" : "ITEM-1", "itemData" : { "DOI" : "10.1061/(ASCE)0733-950X(1988)114:5(637)", "ISSN" : "0733-950X", "author" : [ { "dropping-particle" : "", "family" : "Young", "given" : "I", "non-dropping-particle" : "", "parse-names" : false, "suffix" : "" } ], "container-title" : "Journal of Waterway, Port, Coastal, and Ocean Engineering", "genre" : "JOUR", "id" : "ITEM-1", "issue" : "5", "issued" : { "date-parts" : [ [ "1988", "9", "1" ] ] }, "note" : "doi: 10.1061/(ASCE)0733-950X(1988)114:5(637)", "page" : "637-652", "publisher" : "American Society of Civil Engineers", "title" : "Parametric Hurricane Wave Prediction Model", "type" : "article-journal", "volume" : "114" }, "uris" : [ "http://www.mendeley.com/documents/?uuid=c45d22ec-8fe8-426d-8025-867af715c59a" ] } ], "mendeley" : { "formattedCitation" : "(Young 1988)", "plainTextFormattedCitation" : "(Young 1988)", "previouslyFormattedCitation" : "(Young 1988)" }, "properties" : { "noteIndex" : 0 }, "schema" : "https://github.com/citation-style-language/schema/raw/master/csl-citation.json" }</w:instrText>
       </w:r>
       <w:r>
         <w:rPr>
           <w:rFonts w:ascii="Times New Roman" w:eastAsia="Calibri" w:hAnsi="Times New Roman" w:cs="Times New Roman"/>
           <w:sz w:val="20"/>
         </w:rPr>
-        <w:instrText>ADDIN CSL_CITATION { "citationItems" : [ { "id" : "ITEM-1", "itemData" : { "author" : [ { "dropping-particle" : "", "family" : "Bretschneider", "given" : "C.L.", "non-dropping-particle" : "", "parse-names" : false, "suffix" : "" } ], "container-title" : "Handbook of Coastal &amp; Ocean Engineering", "editor" : [ { "dropping-particle" : "", "family" : "Herbich", "given" : "J.B.", "non-dropping-particle" : "", "parse-names" : false, "suffix" : "" }, { "dropping-particle" : "", "family" : "Bretschneider", "given" : "C.L.", "non-dropping-particle" : "", "parse-names" : false, "suffix" : "" } ], "id" : "ITEM-1", "issued" : { "date-parts" : [ [ "1990" ] ] }, "page" : "249\u2013303", "publisher" : "Gulf Pub. Co.", "publisher-place" : "Houston", "title" : "Tropical cyclones", "type" : "chapter" }, "uris" : [ "http://www.mendeley.com/documents/?uuid=319ff3fa-9326-4a14-a9d3-4604426e4854" ] } ], "mendeley" : { "formattedCitation" : "(Bretschneider, 1990)", "plainTextFormattedCitation" : "(Bretschneider, 1990)", "previouslyFormattedCitation" : "(Bretschneider, 1990)" }, "properties" : { "noteIndex" : 0 }, "schema" : "https://github.com/citation-style-language/schema/raw/master/csl-citation.json" }</w:instrText>
+        <w:fldChar w:fldCharType="separate"/>
+      </w:r>
+      <w:r>
+        <w:rPr>
+          <w:rFonts w:ascii="Times New Roman" w:eastAsia="Calibri" w:hAnsi="Times New Roman" w:cs="Times New Roman"/>
+          <w:noProof/>
+          <w:sz w:val="20"/>
+        </w:rPr>
+        <w:t>(Young 1988)</w:t>
       </w:r>
       <w:r>
         <w:rPr>
           <w:rFonts w:ascii="Times New Roman" w:eastAsia="Calibri" w:hAnsi="Times New Roman" w:cs="Times New Roman"/>
           <w:sz w:val="20"/>
         </w:rPr>
-        <w:fldChar w:fldCharType="separate"/>
-      </w:r>
-      <w:r>
-        <w:rPr>
-          <w:rFonts w:ascii="Times New Roman" w:eastAsia="Calibri" w:hAnsi="Times New Roman" w:cs="Times New Roman"/>
-          <w:noProof/>
-          <w:sz w:val="20"/>
-        </w:rPr>
-        <w:t>(Bretschneider, 1990)</w:t>
+        <w:fldChar w:fldCharType="end"/>
       </w:r>
       <w:r>
         <w:rPr>
           <w:rFonts w:ascii="Times New Roman" w:eastAsia="Calibri" w:hAnsi="Times New Roman" w:cs="Times New Roman"/>
           <w:sz w:val="20"/>
         </w:rPr>
-        <w:fldChar w:fldCharType="end"/>
+        <w:t>, adjusting and calibrating the Hs max with numerical modeling at offshore dept</w:t>
       </w:r>
       <w:r>
         <w:rPr>
           <w:rFonts w:ascii="Times New Roman" w:eastAsia="Calibri" w:hAnsi="Times New Roman" w:cs="Times New Roman"/>
           <w:sz w:val="20"/>
         </w:rPr>
-        <w:t xml:space="preserve">, for Hs from a non-stationary cyclone at offshore depths </w:t>
+        <w:t>h</w:t>
+      </w:r>
+      <w:r>
+        <w:rPr>
+          <w:rFonts w:ascii="Times New Roman" w:eastAsia="Calibri" w:hAnsi="Times New Roman" w:cs="Times New Roman"/>
+          <w:sz w:val="20"/>
+        </w:rPr>
+        <w:t>s.</w:t>
       </w:r>
     </w:p>
     <w:p>
@@ -3892,11 +4336,11 @@
           <w:rFonts w:ascii="Times New Roman" w:hAnsi="Times New Roman"/>
           <w:sz w:val="20"/>
         </w:rPr>
-        <w:object w:dxaOrig="8220" w:dyaOrig="820">
-          <v:shape id="_x0000_i1041" type="#_x0000_t75" style="width:335.6pt;height:33.2pt" o:ole="">
-            <v:imagedata r:id="rId44" o:title=""/>
+        <w:object w:dxaOrig="2860" w:dyaOrig="840">
+          <v:shape id="_x0000_i1043" type="#_x0000_t75" style="width:110.5pt;height:32.3pt" o:ole="">
+            <v:imagedata r:id="rId51" o:title=""/>
           </v:shape>
-          <o:OLEObject Type="Embed" ProgID="Equation.3" ShapeID="_x0000_i1041" DrawAspect="Content" ObjectID="_1537285365" r:id="rId45"/>
+          <o:OLEObject Type="Embed" ProgID="Equation.3" ShapeID="_x0000_i1043" DrawAspect="Content" ObjectID="_1537356753" r:id="rId52"/>
         </w:object>
       </w:r>
       <w:r>
@@ -3905,26 +4349,68 @@
           <w:sz w:val="20"/>
         </w:rPr>
         <w:tab/>
-        <w:t>(1.6)</w:t>
-      </w:r>
-    </w:p>
-    <w:p>
-      <w:pPr>
+      </w:r>
+      <w:r>
         <w:rPr>
           <w:rFonts w:ascii="Times New Roman" w:hAnsi="Times New Roman"/>
           <w:sz w:val="20"/>
         </w:rPr>
-      </w:pPr>
+        <w:tab/>
+      </w:r>
       <w:r>
         <w:rPr>
           <w:rFonts w:ascii="Times New Roman" w:hAnsi="Times New Roman"/>
           <w:sz w:val="20"/>
         </w:rPr>
-        <w:object w:dxaOrig="1440" w:dyaOrig="740">
-          <v:shape id="_x0000_i1042" type="#_x0000_t75" style="width:56.95pt;height:29.45pt" o:ole="">
-            <v:imagedata r:id="rId46" o:title=""/>
+        <w:tab/>
+      </w:r>
+      <w:r>
+        <w:rPr>
+          <w:rFonts w:ascii="Times New Roman" w:hAnsi="Times New Roman"/>
+          <w:sz w:val="20"/>
+        </w:rPr>
+        <w:tab/>
+      </w:r>
+      <w:r>
+        <w:rPr>
+          <w:rFonts w:ascii="Times New Roman" w:hAnsi="Times New Roman"/>
+          <w:sz w:val="20"/>
+        </w:rPr>
+        <w:tab/>
+      </w:r>
+      <w:r>
+        <w:rPr>
+          <w:rFonts w:ascii="Times New Roman" w:hAnsi="Times New Roman"/>
+          <w:sz w:val="20"/>
+        </w:rPr>
+        <w:tab/>
+      </w:r>
+      <w:r>
+        <w:rPr>
+          <w:rFonts w:ascii="Times New Roman" w:hAnsi="Times New Roman"/>
+          <w:sz w:val="20"/>
+        </w:rPr>
+        <w:tab/>
+        <w:t>(1.7)</w:t>
+      </w:r>
+    </w:p>
+    <w:p>
+      <w:pPr>
+        <w:rPr>
+          <w:rFonts w:ascii="Times New Roman" w:hAnsi="Times New Roman"/>
+          <w:sz w:val="20"/>
+        </w:rPr>
+      </w:pPr>
+      <w:r>
+        <w:rPr>
+          <w:rFonts w:ascii="Times New Roman" w:hAnsi="Times New Roman"/>
+          <w:sz w:val="20"/>
+        </w:rPr>
+        <w:object w:dxaOrig="2760" w:dyaOrig="840">
+          <v:shape id="_x0000_i1044" type="#_x0000_t75" style="width:110.5pt;height:33.5pt" o:ole="">
+            <v:imagedata r:id="rId53" o:title=""/>
           </v:shape>
-          <o:OLEObject Type="Embed" ProgID="Equation.3" ShapeID="_x0000_i1042" DrawAspect="Content" ObjectID="_1537285366" r:id="rId47"/>
+          <o:OLEObject Type="Embed" ProgID="Equation.3" ShapeID="_x0000_i1044" DrawAspect="Content" ObjectID="_1537356754" r:id="rId54"/>
         </w:object>
       </w:r>
     </w:p>
@@ -3940,7 +4426,7 @@
           <w:rFonts w:ascii="Times New Roman" w:eastAsia="Calibri" w:hAnsi="Times New Roman" w:cs="Times New Roman"/>
           <w:sz w:val="20"/>
         </w:rPr>
-        <w:t>Young (1988)</w:t>
+        <w:t>Shore Protection Manual</w:t>
       </w:r>
       <w:r>
         <w:rPr>
@@ -3961,7 +4447,7 @@
           <w:rFonts w:ascii="Times New Roman" w:eastAsia="Calibri" w:hAnsi="Times New Roman" w:cs="Times New Roman"/>
           <w:sz w:val="20"/>
         </w:rPr>
-        <w:instrText>ADDIN CSL_CITATION { "citationItems" : [ { "id" : "ITEM-1", "itemData" : { "DOI" : "10.1061/(ASCE)0733-950X(1988)114:5(637)", "ISSN" : "0733-950X", "author" : [ { "dropping-particle" : "", "family" : "Young", "given" : "I", "non-dropping-particle" : "", "parse-names" : false, "suffix" : "" } ], "container-title" : "Journal of Waterway, Port, Coastal, and Ocean Engineering", "id" : "ITEM-1", "issue" : "5", "issued" : { "date-parts" : [ [ "1988", "9", "1" ] ] }, "note" : "doi: 10.1061/(ASCE)0733-950X(1988)114:5(637)", "page" : "637-652", "publisher" : "American Society of Civil Engineers", "title" : "Parametric Hurricane Wave Prediction Model", "type" : "article-journal", "volume" : "114" }, "uris" : [ "http://www.mendeley.com/documents/?uuid=c45d22ec-8fe8-426d-8025-867af715c59a" ] } ], "mendeley" : { "formattedCitation" : "(Young, 1988)", "plainTextFormattedCitation" : "(Young, 1988)", "previouslyFormattedCitation" : "(Young, 1988)" }, "properties" : { "noteIndex" : 0 }, "schema" : "https://github.com/citation-style-language/schema/raw/master/csl-citation.json" }</w:instrText>
+        <w:instrText>ADDIN CSL_CITATION { "citationItems" : [ { "id" : "ITEM-1", "itemData" : { "author" : [ { "dropping-particle" : "", "family" : "USACE", "given" : "", "non-dropping-particle" : "", "parse-names" : false, "suffix" : "" } ], "container-title" : "Coastal Engineering", "id" : "ITEM-1", "issued" : { "date-parts" : [ [ "1984" ] ] }, "page" : "652", "publisher" : "US Army Corps of Engineers", "title" : "SHORE PROTECTION MANUAL", "type" : "article-journal", "volume" : "1" }, "uris" : [ "http://www.mendeley.com/documents/?uuid=5be1d9b8-d173-40ed-85e5-93d8270e2a86" ] } ], "mendeley" : { "formattedCitation" : "(USACE 1984)", "plainTextFormattedCitation" : "(USACE 1984)", "previouslyFormattedCitation" : "(USACE 1984)" }, "properties" : { "noteIndex" : 0 }, "schema" : "https://github.com/citation-style-language/schema/raw/master/csl-citation.json" }</w:instrText>
       </w:r>
       <w:r>
         <w:rPr>
@@ -3976,7 +4462,7 @@
           <w:noProof/>
           <w:sz w:val="20"/>
         </w:rPr>
-        <w:t>(Young, 1988)</w:t>
+        <w:t>(USACE 1984)</w:t>
       </w:r>
       <w:r>
         <w:rPr>
@@ -3990,21 +4476,7 @@
           <w:rFonts w:ascii="Times New Roman" w:eastAsia="Calibri" w:hAnsi="Times New Roman" w:cs="Times New Roman"/>
           <w:sz w:val="20"/>
         </w:rPr>
-        <w:t>, adjusting and calibrating the Hs max with numerical modeling at offshore dept</w:t>
-      </w:r>
-      <w:r>
-        <w:rPr>
-          <w:rFonts w:ascii="Times New Roman" w:eastAsia="Calibri" w:hAnsi="Times New Roman" w:cs="Times New Roman"/>
-          <w:sz w:val="20"/>
-        </w:rPr>
-        <w:t>h</w:t>
-      </w:r>
-      <w:r>
-        <w:rPr>
-          <w:rFonts w:ascii="Times New Roman" w:eastAsia="Calibri" w:hAnsi="Times New Roman" w:cs="Times New Roman"/>
-          <w:sz w:val="20"/>
-        </w:rPr>
-        <w:t>s.</w:t>
+        <w:t>, modified to include some of the near-shore depth induced effects on the waves (Hs and Tp)</w:t>
       </w:r>
     </w:p>
     <w:p>
@@ -4019,19 +4491,19 @@
           <w:rFonts w:ascii="Times New Roman" w:hAnsi="Times New Roman"/>
           <w:sz w:val="20"/>
         </w:rPr>
-        <w:object w:dxaOrig="2860" w:dyaOrig="840">
-          <v:shape id="_x0000_i1043" type="#_x0000_t75" style="width:110.8pt;height:32.55pt" o:ole="">
-            <v:imagedata r:id="rId48" o:title=""/>
-          </v:shape>
-          <o:OLEObject Type="Embed" ProgID="Equation.3" ShapeID="_x0000_i1043" DrawAspect="Content" ObjectID="_1537285367" r:id="rId49"/>
-        </w:object>
+        <w:t xml:space="preserve"> </w:t>
       </w:r>
       <w:r>
         <w:rPr>
           <w:rFonts w:ascii="Times New Roman" w:hAnsi="Times New Roman"/>
           <w:sz w:val="20"/>
         </w:rPr>
-        <w:tab/>
+        <w:object w:dxaOrig="6460" w:dyaOrig="1880">
+          <v:shape id="_x0000_i1045" type="#_x0000_t75" style="width:230.9pt;height:67.05pt" o:ole="">
+            <v:imagedata r:id="rId55" o:title=""/>
+          </v:shape>
+          <o:OLEObject Type="Embed" ProgID="Equation.3" ShapeID="_x0000_i1045" DrawAspect="Content" ObjectID="_1537356755" r:id="rId56"/>
+        </w:object>
       </w:r>
       <w:r>
         <w:rPr>
@@ -4060,190 +4532,19 @@
           <w:sz w:val="20"/>
         </w:rPr>
         <w:tab/>
-      </w:r>
-      <w:r>
-        <w:rPr>
-          <w:rFonts w:ascii="Times New Roman" w:hAnsi="Times New Roman"/>
-          <w:sz w:val="20"/>
-        </w:rPr>
-        <w:tab/>
-      </w:r>
-      <w:r>
-        <w:rPr>
-          <w:rFonts w:ascii="Times New Roman" w:hAnsi="Times New Roman"/>
-          <w:sz w:val="20"/>
-        </w:rPr>
-        <w:tab/>
-        <w:t>(1.7)</w:t>
-      </w:r>
-    </w:p>
-    <w:p>
-      <w:pPr>
-        <w:rPr>
-          <w:rFonts w:ascii="Times New Roman" w:hAnsi="Times New Roman"/>
-          <w:sz w:val="20"/>
-        </w:rPr>
-      </w:pPr>
-      <w:r>
-        <w:rPr>
-          <w:rFonts w:ascii="Times New Roman" w:hAnsi="Times New Roman"/>
-          <w:sz w:val="20"/>
-        </w:rPr>
-        <w:object w:dxaOrig="2760" w:dyaOrig="840">
-          <v:shape id="_x0000_i1044" type="#_x0000_t75" style="width:110.8pt;height:33.8pt" o:ole="">
-            <v:imagedata r:id="rId50" o:title=""/>
+        <w:t>(1.8)</w:t>
+      </w:r>
+    </w:p>
+    <w:p>
+      <w:r>
+        <w:object w:dxaOrig="6700" w:dyaOrig="1880">
+          <v:shape id="_x0000_i1046" type="#_x0000_t75" style="width:229.65pt;height:65.8pt" o:ole="">
+            <v:imagedata r:id="rId57" o:title=""/>
           </v:shape>
-          <o:OLEObject Type="Embed" ProgID="Equation.3" ShapeID="_x0000_i1044" DrawAspect="Content" ObjectID="_1537285368" r:id="rId51"/>
+          <o:OLEObject Type="Embed" ProgID="Equation.3" ShapeID="_x0000_i1046" DrawAspect="Content" ObjectID="_1537356756" r:id="rId58"/>
         </w:object>
       </w:r>
     </w:p>
-    <w:p>
-      <w:pPr>
-        <w:rPr>
-          <w:rFonts w:ascii="Times New Roman" w:eastAsia="Calibri" w:hAnsi="Times New Roman" w:cs="Times New Roman"/>
-          <w:sz w:val="20"/>
-        </w:rPr>
-      </w:pPr>
-      <w:r>
-        <w:rPr>
-          <w:rFonts w:ascii="Times New Roman" w:eastAsia="Calibri" w:hAnsi="Times New Roman" w:cs="Times New Roman"/>
-          <w:sz w:val="20"/>
-        </w:rPr>
-        <w:t>Shore Protection Manual</w:t>
-      </w:r>
-      <w:r>
-        <w:rPr>
-          <w:rFonts w:ascii="Times New Roman" w:eastAsia="Calibri" w:hAnsi="Times New Roman" w:cs="Times New Roman"/>
-          <w:sz w:val="20"/>
-        </w:rPr>
-        <w:t xml:space="preserve"> </w:t>
-      </w:r>
-      <w:r>
-        <w:rPr>
-          <w:rFonts w:ascii="Times New Roman" w:eastAsia="Calibri" w:hAnsi="Times New Roman" w:cs="Times New Roman"/>
-          <w:sz w:val="20"/>
-        </w:rPr>
-        <w:fldChar w:fldCharType="begin" w:fldLock="1"/>
-      </w:r>
-      <w:r>
-        <w:rPr>
-          <w:rFonts w:ascii="Times New Roman" w:eastAsia="Calibri" w:hAnsi="Times New Roman" w:cs="Times New Roman"/>
-          <w:sz w:val="20"/>
-        </w:rPr>
-        <w:instrText>ADDIN CSL_CITATION { "citationItems" : [ { "id" : "ITEM-1", "itemData" : { "author" : [ { "dropping-particle" : "", "family" : "USACE", "given" : "", "non-dropping-particle" : "", "parse-names" : false, "suffix" : "" } ], "container-title" : "Coastal Engineering", "id" : "ITEM-1", "issued" : { "date-parts" : [ [ "1984" ] ] }, "page" : "652", "publisher" : "US Army Corps of Engineers", "title" : "SHORE PROTECTION MANUAL", "type" : "article-journal", "volume" : "1" }, "uris" : [ "http://www.mendeley.com/documents/?uuid=5be1d9b8-d173-40ed-85e5-93d8270e2a86" ] } ], "mendeley" : { "formattedCitation" : "(USACE, 1984)", "plainTextFormattedCitation" : "(USACE, 1984)", "previouslyFormattedCitation" : "(USACE, 1984)" }, "properties" : { "noteIndex" : 0 }, "schema" : "https://github.com/citation-style-language/schema/raw/master/csl-citation.json" }</w:instrText>
-      </w:r>
-      <w:r>
-        <w:rPr>
-          <w:rFonts w:ascii="Times New Roman" w:eastAsia="Calibri" w:hAnsi="Times New Roman" w:cs="Times New Roman"/>
-          <w:sz w:val="20"/>
-        </w:rPr>
-        <w:fldChar w:fldCharType="separate"/>
-      </w:r>
-      <w:r>
-        <w:rPr>
-          <w:rFonts w:ascii="Times New Roman" w:eastAsia="Calibri" w:hAnsi="Times New Roman" w:cs="Times New Roman"/>
-          <w:noProof/>
-          <w:sz w:val="20"/>
-        </w:rPr>
-        <w:t>(USACE, 1984)</w:t>
-      </w:r>
-      <w:r>
-        <w:rPr>
-          <w:rFonts w:ascii="Times New Roman" w:eastAsia="Calibri" w:hAnsi="Times New Roman" w:cs="Times New Roman"/>
-          <w:sz w:val="20"/>
-        </w:rPr>
-        <w:fldChar w:fldCharType="end"/>
-      </w:r>
-      <w:r>
-        <w:rPr>
-          <w:rFonts w:ascii="Times New Roman" w:eastAsia="Calibri" w:hAnsi="Times New Roman" w:cs="Times New Roman"/>
-          <w:sz w:val="20"/>
-        </w:rPr>
-        <w:t xml:space="preserve">, modified to include some of the near-shore depth induced effects on the waves (Hs and </w:t>
-      </w:r>
-      <w:proofErr w:type="spellStart"/>
-      <w:r>
-        <w:rPr>
-          <w:rFonts w:ascii="Times New Roman" w:eastAsia="Calibri" w:hAnsi="Times New Roman" w:cs="Times New Roman"/>
-          <w:sz w:val="20"/>
-        </w:rPr>
-        <w:t>Tp</w:t>
-      </w:r>
-      <w:proofErr w:type="spellEnd"/>
-      <w:r>
-        <w:rPr>
-          <w:rFonts w:ascii="Times New Roman" w:eastAsia="Calibri" w:hAnsi="Times New Roman" w:cs="Times New Roman"/>
-          <w:sz w:val="20"/>
-        </w:rPr>
-        <w:t>)</w:t>
-      </w:r>
-    </w:p>
-    <w:p>
-      <w:pPr>
-        <w:rPr>
-          <w:rFonts w:ascii="Times New Roman" w:hAnsi="Times New Roman"/>
-          <w:sz w:val="20"/>
-        </w:rPr>
-      </w:pPr>
-      <w:r>
-        <w:rPr>
-          <w:rFonts w:ascii="Times New Roman" w:hAnsi="Times New Roman"/>
-          <w:sz w:val="20"/>
-        </w:rPr>
-        <w:t xml:space="preserve"> </w:t>
-      </w:r>
-      <w:r>
-        <w:rPr>
-          <w:rFonts w:ascii="Times New Roman" w:hAnsi="Times New Roman"/>
-          <w:sz w:val="20"/>
-        </w:rPr>
-        <w:object w:dxaOrig="6460" w:dyaOrig="1880">
-          <v:shape id="_x0000_i1045" type="#_x0000_t75" style="width:230.4pt;height:67pt" o:ole="">
-            <v:imagedata r:id="rId52" o:title=""/>
-          </v:shape>
-          <o:OLEObject Type="Embed" ProgID="Equation.3" ShapeID="_x0000_i1045" DrawAspect="Content" ObjectID="_1537285369" r:id="rId53"/>
-        </w:object>
-      </w:r>
-      <w:r>
-        <w:rPr>
-          <w:rFonts w:ascii="Times New Roman" w:hAnsi="Times New Roman"/>
-          <w:sz w:val="20"/>
-        </w:rPr>
-        <w:tab/>
-      </w:r>
-      <w:r>
-        <w:rPr>
-          <w:rFonts w:ascii="Times New Roman" w:hAnsi="Times New Roman"/>
-          <w:sz w:val="20"/>
-        </w:rPr>
-        <w:tab/>
-      </w:r>
-      <w:r>
-        <w:rPr>
-          <w:rFonts w:ascii="Times New Roman" w:hAnsi="Times New Roman"/>
-          <w:sz w:val="20"/>
-        </w:rPr>
-        <w:tab/>
-      </w:r>
-      <w:r>
-        <w:rPr>
-          <w:rFonts w:ascii="Times New Roman" w:hAnsi="Times New Roman"/>
-          <w:sz w:val="20"/>
-        </w:rPr>
-        <w:tab/>
-        <w:t>(1.8)</w:t>
-      </w:r>
-    </w:p>
-    <w:p>
-      <w:r>
-        <w:object w:dxaOrig="6700" w:dyaOrig="1880">
-          <v:shape id="_x0000_i1046" type="#_x0000_t75" style="width:229.15pt;height:65.1pt" o:ole="">
-            <v:imagedata r:id="rId54" o:title=""/>
-          </v:shape>
-          <o:OLEObject Type="Embed" ProgID="Equation.3" ShapeID="_x0000_i1046" DrawAspect="Content" ObjectID="_1537285370" r:id="rId55"/>
-        </w:object>
-      </w:r>
-    </w:p>
     <w:p/>
     <w:p>
       <w:pPr>
@@ -4264,7 +4565,7 @@
           <w:lang w:val="es-ES" w:eastAsia="es-ES"/>
         </w:rPr>
         <w:drawing>
-          <wp:inline distT="0" distB="0" distL="0" distR="0">
+          <wp:inline distT="0" distB="0" distL="0" distR="0" wp14:anchorId="7FCF13C0" wp14:editId="46359ECA">
             <wp:extent cx="3609975" cy="2707640"/>
             <wp:effectExtent l="0" t="0" r="9525" b="0"/>
             <wp:docPr id="4" name="Imagen 4"/>
@@ -4281,7 +4582,7 @@
                     </pic:cNvPicPr>
                   </pic:nvPicPr>
                   <pic:blipFill>
-                    <a:blip r:embed="rId56">
+                    <a:blip r:embed="rId59">
                       <a:extLst>
                         <a:ext uri="{28A0092B-C50C-407E-A947-70E740481C1C}">
                           <a14:useLocalDpi xmlns:a14="http://schemas.microsoft.com/office/drawing/2010/main" val="0"/>
@@ -4323,7 +4624,13 @@
         <w:rPr>
           <w:noProof/>
         </w:rPr>
-        <w:t xml:space="preserve">Figure 4. </w:t>
+        <w:t>Figure 4</w:t>
+      </w:r>
+      <w:r>
+        <w:rPr>
+          <w:noProof/>
+        </w:rPr>
+        <w:t xml:space="preserve">. </w:t>
       </w:r>
       <w:r>
         <w:rPr>
@@ -4388,36 +4695,61 @@
     </w:p>
     <w:p>
       <w:pPr>
-        <w:rPr>
-          <w:noProof/>
-        </w:rPr>
-      </w:pPr>
-    </w:p>
-    <w:p>
-      <w:pPr>
         <w:pStyle w:val="Ttulo2"/>
       </w:pPr>
-      <w:bookmarkStart w:id="7" w:name="_Toc463543417"/>
-      <w:r>
-        <w:t xml:space="preserve">Tropical cyclone </w:t>
-      </w:r>
-      <w:r>
-        <w:t>surges</w:t>
+      <w:bookmarkStart w:id="7" w:name="_Toc463614037"/>
+      <w:r>
+        <w:lastRenderedPageBreak/>
+        <w:t>Tropical cyclone surges</w:t>
       </w:r>
       <w:bookmarkEnd w:id="7"/>
       <w:r>
+        <w:t xml:space="preserve">  </w:t>
+      </w:r>
+    </w:p>
+    <w:p>
+      <w:r>
+        <w:t>‘</w:t>
+      </w:r>
+      <w:r>
+        <w:t>Storm Surge</w:t>
+      </w:r>
+      <w:r>
+        <w:t>’</w:t>
+      </w:r>
+      <w:r>
         <w:t xml:space="preserve"> </w:t>
       </w:r>
       <w:r>
+        <w:t xml:space="preserve">refers to the </w:t>
+      </w:r>
+      <w:r>
+        <w:t>water height above predicted astronomical tide level due to the inverse barometer effect and the wind stress over the sea surface</w:t>
+      </w:r>
+      <w:r>
         <w:t xml:space="preserve"> </w:t>
       </w:r>
-    </w:p>
-    <w:p>
-      <w:pPr>
-        <w:rPr>
-          <w:noProof/>
-        </w:rPr>
-      </w:pPr>
+      <w:r>
+        <w:fldChar w:fldCharType="begin" w:fldLock="1"/>
+      </w:r>
+      <w:r>
+        <w:instrText>ADDIN CSL_CITATION { "citationItems" : [ { "id" : "ITEM-1", "itemData" : { "DOI" : "http://dx.doi.org/10.1016/j.gloplacha.2013.02.006", "ISSN" : "0921-8181", "abstract" : "Abstract When considering the threat of rising sea-levels, one must take into account not only the changes in the Mean Sea-Level, but also storm surges and changes in extreme events which may also have a bearing on coastal problems. In this study, we combine different components of the total sea-level (astronomical tide, monthly mean sea-level and storm surges) to explain changes detected in the region of Latin America and the Caribbean. Methods based on non-stationary extreme value analysis were applied to storm surge and total sea elevations monthly maxima for the last six decades, while long-term trends in Mean Sea-level were computed from both local regression and a trend-EOF technique. In addition, the relative importance of each factor contributing to the total sea-level is explored by means of defining each statistical distribution. The analysis demonstrates that concerns should be focused on the different components of sea-level in the various areas of the region. For example, changes in the storm surge levels are a key stressor in the R\u00edo de la Plata area, while the increase in the extreme total sea-levels in the tropical region and the influence of inter-annual variability on its western coast are the prominent factors. Results show that a clear correspondence between Mean Sea-Level and the Ni\u00f1o3 climate index can be found through a simple regression model, explaining more than 65% of the variance for a representative location on the Peruvian coast.", "author" : [ { "dropping-particle" : "", "family" : "Losada", "given" : "I J", "non-dropping-particle" : "", "parse-names" : false, "suffix" : "" }, { "dropping-particle" : "", "family" : "Reguero", "given" : "B G", "non-dropping-particle" : "", "parse-names" : false, "suffix" : "" }, { "dropping-particle" : "", "family" : "M\u00e9ndez", "given" : "F J", "non-dropping-particle" : "", "parse-names" : false, "suffix" : "" }, { "dropping-particle" : "", "family" : "Castanedo", "given" : "S", "non-dropping-particle" : "", "parse-names" : false, "suffix" : "" }, { "dropping-particle" : "", "family" : "Abascal", "given" : "A J", "non-dropping-particle" : "", "parse-names" : false, "suffix" : "" }, { "dropping-particle" : "", "family" : "M\u00ednguez", "given" : "R", "non-dropping-particle" : "", "parse-names" : false, "suffix" : "" } ], "container-title" : "Global and Planetary Change", "genre" : "JOUR", "id" : "ITEM-1", "issued" : { "date-parts" : [ [ "2013", "5" ] ] }, "page" : "34-50", "title" : "Long-term changes in sea-level components in Latin America and the Caribbean", "type" : "article-journal", "volume" : "104" }, "uris" : [ "http://www.mendeley.com/documents/?uuid=a36e3b2a-3620-4be1-a35d-9b6cd53ff1da" ] } ], "mendeley" : { "formattedCitation" : "(Losada et al. 2013)", "plainTextFormattedCitation" : "(Losada et al. 2013)", "previouslyFormattedCitation" : "(Losada et al. 2013)" }, "properties" : { "noteIndex" : 0 }, "schema" : "https://github.com/citation-style-language/schema/raw/master/csl-citation.json" }</w:instrText>
+      </w:r>
+      <w:r>
+        <w:fldChar w:fldCharType="separate"/>
+      </w:r>
+      <w:r>
+        <w:rPr>
+          <w:noProof/>
+        </w:rPr>
+        <w:t>(Losada et al. 2013)</w:t>
+      </w:r>
+      <w:r>
+        <w:fldChar w:fldCharType="end"/>
+      </w:r>
+      <w:r>
+        <w:t>.</w:t>
+      </w:r>
     </w:p>
     <w:p>
       <w:pPr>
@@ -4426,7 +4758,6 @@
         </w:rPr>
       </w:pPr>
       <w:r>
-        <w:lastRenderedPageBreak/>
         <w:t>Storm Surge</w:t>
       </w:r>
       <w:r>
@@ -4484,7 +4815,7 @@
         <w:rPr>
           <w:b/>
         </w:rPr>
-        <w:instrText>ADDIN CSL_CITATION { "citationItems" : [ { "id" : "ITEM-1", "itemData" : { "ISBN" : "9810204205", "author" : [ { "dropping-particle" : "", "family" : "Dean", "given" : "R. G.", "non-dropping-particle" : "", "parse-names" : false, "suffix" : "" }, { "dropping-particle" : "", "family" : "Dalrymple", "given" : "R. a.", "non-dropping-particle" : "", "parse-names" : false, "suffix" : "" } ], "collection-title" : "Advanced Series on Ocean Engineering", "editor" : [ { "dropping-particle" : "", "family" : "Liu", "given" : "P L F", "non-dropping-particle" : "", "parse-names" : false, "suffix" : "" } ], "id" : "ITEM-1", "issued" : { "date-parts" : [ [ "1991" ] ] }, "number-of-pages" : "353", "publisher" : "World Scientific", "title" : "Water Wave Mechanics for Engineers and Scientists.", "type" : "book" }, "uris" : [ "http://www.mendeley.com/documents/?uuid=079ca93e-472c-4a88-bd37-3ef0bd032c54" ] } ], "mendeley" : { "formattedCitation" : "(Dean and Dalrymple, 1991)", "plainTextFormattedCitation" : "(Dean and Dalrymple, 1991)", "previouslyFormattedCitation" : "(Dean and Dalrymple, 1991)" }, "properties" : { "noteIndex" : 0 }, "schema" : "https://github.com/citation-style-language/schema/raw/master/csl-citation.json" }</w:instrText>
+        <w:instrText>ADDIN CSL_CITATION { "citationItems" : [ { "id" : "ITEM-1", "itemData" : { "ISBN" : "9810204205", "author" : [ { "dropping-particle" : "", "family" : "Dean", "given" : "R. G.", "non-dropping-particle" : "", "parse-names" : false, "suffix" : "" }, { "dropping-particle" : "", "family" : "Dalrymple", "given" : "R. a.", "non-dropping-particle" : "", "parse-names" : false, "suffix" : "" } ], "collection-title" : "Advanced Series on Ocean Engineering", "editor" : [ { "dropping-particle" : "", "family" : "Liu", "given" : "P L F", "non-dropping-particle" : "", "parse-names" : false, "suffix" : "" } ], "genre" : "book", "id" : "ITEM-1", "issued" : { "date-parts" : [ [ "1991" ] ] }, "number-of-pages" : "353", "publisher" : "World Scientific", "title" : "Water Wave Mechanics for Engineers and Scientists.", "type" : "book" }, "uris" : [ "http://www.mendeley.com/documents/?uuid=079ca93e-472c-4a88-bd37-3ef0bd032c54" ] } ], "mendeley" : { "formattedCitation" : "(Dean and Dalrymple 1991)", "plainTextFormattedCitation" : "(Dean and Dalrymple 1991)", "previouslyFormattedCitation" : "(Dean and Dalrymple 1991)" }, "properties" : { "noteIndex" : 0 }, "schema" : "https://github.com/citation-style-language/schema/raw/master/csl-citation.json" }</w:instrText>
       </w:r>
       <w:r>
         <w:rPr>
@@ -4496,7 +4827,7 @@
         <w:rPr>
           <w:noProof/>
         </w:rPr>
-        <w:t>(Dean and Dalrymple, 1991)</w:t>
+        <w:t>(Dean and Dalrymple 1991)</w:t>
       </w:r>
       <w:r>
         <w:rPr>
@@ -4511,15 +4842,13 @@
         <w:t xml:space="preserve">: </w:t>
       </w:r>
     </w:p>
-    <w:p/>
-    <w:p/>
     <w:p>
       <w:r>
         <w:object w:dxaOrig="2640" w:dyaOrig="800">
-          <v:shape id="_x0000_i1047" type="#_x0000_t75" style="width:132.75pt;height:39.45pt" o:ole="" fillcolor="window">
-            <v:imagedata r:id="rId57" o:title=""/>
+          <v:shape id="_x0000_i1047" type="#_x0000_t75" style="width:132.85pt;height:39.7pt" o:ole="" fillcolor="window">
+            <v:imagedata r:id="rId60" o:title=""/>
           </v:shape>
-          <o:OLEObject Type="Embed" ProgID="Equation.3" ShapeID="_x0000_i1047" DrawAspect="Content" ObjectID="_1537285371" r:id="rId58"/>
+          <o:OLEObject Type="Embed" ProgID="Equation.3" ShapeID="_x0000_i1047" DrawAspect="Content" ObjectID="_1537356757" r:id="rId61"/>
         </w:object>
       </w:r>
     </w:p>
@@ -4532,16 +4861,15 @@
           <w:position w:val="-14"/>
         </w:rPr>
         <w:object w:dxaOrig="340" w:dyaOrig="380">
-          <v:shape id="_x0000_i1048" type="#_x0000_t75" style="width:17.55pt;height:18.8pt" o:ole="">
-            <v:imagedata r:id="rId59" o:title=""/>
+          <v:shape id="_x0000_i1061" type="#_x0000_t75" style="width:17.4pt;height:18.6pt" o:ole="">
+            <v:imagedata r:id="rId62" o:title=""/>
           </v:shape>
-          <o:OLEObject Type="Embed" ProgID="Equation.3" ShapeID="_x0000_i1048" DrawAspect="Content" ObjectID="_1537285372" r:id="rId60"/>
+          <o:OLEObject Type="Embed" ProgID="Equation.3" ShapeID="_x0000_i1061" DrawAspect="Content" ObjectID="_1537356758" r:id="rId63"/>
         </w:object>
       </w:r>
       <w:r>
         <w:t xml:space="preserve"> sea level elevation; </w:t>
       </w:r>
-      <w:proofErr w:type="spellStart"/>
       <w:r>
         <w:t>P</w:t>
       </w:r>
@@ -4551,7 +4879,6 @@
         </w:rPr>
         <w:t>n</w:t>
       </w:r>
-      <w:proofErr w:type="spellEnd"/>
       <w:r>
         <w:t xml:space="preserve"> pressure outside the storm (mbar)</w:t>
       </w:r>
@@ -4578,10 +4905,10 @@
           <w:position w:val="-10"/>
         </w:rPr>
         <w:object w:dxaOrig="240" w:dyaOrig="260">
-          <v:shape id="_x0000_i1049" type="#_x0000_t75" style="width:11.25pt;height:12.5pt" o:ole="">
-            <v:imagedata r:id="rId61" o:title=""/>
+          <v:shape id="_x0000_i1048" type="#_x0000_t75" style="width:11.15pt;height:12.4pt" o:ole="">
+            <v:imagedata r:id="rId64" o:title=""/>
           </v:shape>
-          <o:OLEObject Type="Embed" ProgID="Equation.3" ShapeID="_x0000_i1049" DrawAspect="Content" ObjectID="_1537285373" r:id="rId62"/>
+          <o:OLEObject Type="Embed" ProgID="Equation.3" ShapeID="_x0000_i1048" DrawAspect="Content" ObjectID="_1537356759" r:id="rId65"/>
         </w:object>
       </w:r>
       <w:r>
@@ -4597,7 +4924,6 @@
         <w:t>hurricane radius (km)</w:t>
       </w:r>
     </w:p>
-    <w:p/>
     <w:p>
       <w:pPr>
         <w:rPr>
@@ -4611,7 +4937,7 @@
         <w:fldChar w:fldCharType="begin" w:fldLock="1"/>
       </w:r>
       <w:r>
-        <w:instrText>ADDIN CSL_CITATION { "citationItems" : [ { "id" : "ITEM-1", "itemData" : { "DOI" : "10.1063/1.2982120", "author" : [ { "dropping-particle" : "", "family" : "Resio", "given" : "Donald T", "non-dropping-particle" : "", "parse-names" : false, "suffix" : "" }, { "dropping-particle" : "", "family" : "Westerink", "given" : "Joannes J", "non-dropping-particle" : "", "parse-names" : false, "suffix" : "" } ], "container-title" : "Physics Today", "id" : "ITEM-1", "issue" : "9", "issued" : { "date-parts" : [ [ "2008" ] ] }, "page" : "33-38", "title" : "Modeling the physics of storm surges", "type" : "article-journal", "volume" : "61" }, "uris" : [ "http://www.mendeley.com/documents/?uuid=0182c1ee-906b-49e1-be4f-8f5c6c4b22a1" ] }, { "id" : "ITEM-2", "itemData" : { "author" : [ { "dropping-particle" : "", "family" : "Jacobsen", "given" : "Bob", "non-dropping-particle" : "", "parse-names" : false, "suffix" : "" } ], "id" : "ITEM-2", "issue" : "May", "issued" : { "date-parts" : [ [ "2013" ] ] }, "page" : "534", "title" : "Hurricane Surge Hazard Analysis : The State of the Practice and Recent Applications for Southeast Louisiana", "type" : "article-journal" }, "uris" : [ "http://www.mendeley.com/documents/?uuid=8aa6db2a-7e26-4773-82ca-2cc728bbd603" ] } ], "mendeley" : { "formattedCitation" : "(Jacobsen, 2013; Resio and Westerink, 2008)", "plainTextFormattedCitation" : "(Jacobsen, 2013; Resio and Westerink, 2008)", "previouslyFormattedCitation" : "(Jacobsen, 2013; Resio and Westerink, 2008)" }, "properties" : { "noteIndex" : 0 }, "schema" : "https://github.com/citation-style-language/schema/raw/master/csl-citation.json" }</w:instrText>
+        <w:instrText>ADDIN CSL_CITATION { "citationItems" : [ { "id" : "ITEM-1", "itemData" : { "DOI" : "10.1063/1.2982120", "author" : [ { "dropping-particle" : "", "family" : "Resio", "given" : "Donald T", "non-dropping-particle" : "", "parse-names" : false, "suffix" : "" }, { "dropping-particle" : "", "family" : "Westerink", "given" : "Joannes J", "non-dropping-particle" : "", "parse-names" : false, "suffix" : "" } ], "container-title" : "Physics Today", "id" : "ITEM-1", "issue" : "9", "issued" : { "date-parts" : [ [ "2008" ] ] }, "page" : "33-38", "title" : "Modeling the physics of storm surges", "type" : "article-journal", "volume" : "61" }, "uris" : [ "http://www.mendeley.com/documents/?uuid=0182c1ee-906b-49e1-be4f-8f5c6c4b22a1" ] }, { "id" : "ITEM-2", "itemData" : { "author" : [ { "dropping-particle" : "", "family" : "Jacobsen", "given" : "Bob", "non-dropping-particle" : "", "parse-names" : false, "suffix" : "" } ], "id" : "ITEM-2", "issue" : "May", "issued" : { "date-parts" : [ [ "2013" ] ] }, "page" : "534", "title" : "Hurricane Surge Hazard Analysis : The State of the Practice and Recent Applications for Southeast Louisiana", "type" : "article-journal" }, "uris" : [ "http://www.mendeley.com/documents/?uuid=8aa6db2a-7e26-4773-82ca-2cc728bbd603" ] } ], "mendeley" : { "formattedCitation" : "(Resio and Westerink 2008; Jacobsen 2013)", "plainTextFormattedCitation" : "(Resio and Westerink 2008; Jacobsen 2013)", "previouslyFormattedCitation" : "(Resio and Westerink 2008; Jacobsen 2013)" }, "properties" : { "noteIndex" : 0 }, "schema" : "https://github.com/citation-style-language/schema/raw/master/csl-citation.json" }</w:instrText>
       </w:r>
       <w:r>
         <w:fldChar w:fldCharType="separate"/>
@@ -4620,7 +4946,7 @@
         <w:rPr>
           <w:noProof/>
         </w:rPr>
-        <w:t>(Jacobsen, 2013; Resio and Westerink, 2008)</w:t>
+        <w:t>(Resio and Westerink 2008; Jacobsen 2013)</w:t>
       </w:r>
       <w:r>
         <w:fldChar w:fldCharType="end"/>
@@ -4638,7 +4964,7 @@
         <w:rPr>
           <w:b/>
         </w:rPr>
-        <w:instrText>ADDIN CSL_CITATION { "citationItems" : [ { "id" : "ITEM-1", "itemData" : { "ISBN" : "9810204205", "author" : [ { "dropping-particle" : "", "family" : "Dean", "given" : "R. G.", "non-dropping-particle" : "", "parse-names" : false, "suffix" : "" }, { "dropping-particle" : "", "family" : "Dalrymple", "given" : "R. a.", "non-dropping-particle" : "", "parse-names" : false, "suffix" : "" } ], "collection-title" : "Advanced Series on Ocean Engineering", "editor" : [ { "dropping-particle" : "", "family" : "Liu", "given" : "P L F", "non-dropping-particle" : "", "parse-names" : false, "suffix" : "" } ], "id" : "ITEM-1", "issued" : { "date-parts" : [ [ "1991" ] ] }, "number-of-pages" : "353", "publisher" : "World Scientific", "title" : "Water Wave Mechanics for Engineers and Scientists.", "type" : "book" }, "uris" : [ "http://www.mendeley.com/documents/?uuid=079ca93e-472c-4a88-bd37-3ef0bd032c54" ] } ], "mendeley" : { "formattedCitation" : "(Dean and Dalrymple, 1991)", "plainTextFormattedCitation" : "(Dean and Dalrymple, 1991)", "previouslyFormattedCitation" : "(Dean and Dalrymple, 1991)" }, "properties" : { "noteIndex" : 0 }, "schema" : "https://github.com/citation-style-language/schema/raw/master/csl-citation.json" }</w:instrText>
+        <w:instrText>ADDIN CSL_CITATION { "citationItems" : [ { "id" : "ITEM-1", "itemData" : { "ISBN" : "9810204205", "author" : [ { "dropping-particle" : "", "family" : "Dean", "given" : "R. G.", "non-dropping-particle" : "", "parse-names" : false, "suffix" : "" }, { "dropping-particle" : "", "family" : "Dalrymple", "given" : "R. a.", "non-dropping-particle" : "", "parse-names" : false, "suffix" : "" } ], "collection-title" : "Advanced Series on Ocean Engineering", "editor" : [ { "dropping-particle" : "", "family" : "Liu", "given" : "P L F", "non-dropping-particle" : "", "parse-names" : false, "suffix" : "" } ], "genre" : "book", "id" : "ITEM-1", "issued" : { "date-parts" : [ [ "1991" ] ] }, "number-of-pages" : "353", "publisher" : "World Scientific", "title" : "Water Wave Mechanics for Engineers and Scientists.", "type" : "book" }, "uris" : [ "http://www.mendeley.com/documents/?uuid=079ca93e-472c-4a88-bd37-3ef0bd032c54" ] } ], "mendeley" : { "formattedCitation" : "(Dean and Dalrymple 1991)", "plainTextFormattedCitation" : "(Dean and Dalrymple 1991)", "previouslyFormattedCitation" : "(Dean and Dalrymple 1991)" }, "properties" : { "noteIndex" : 0 }, "schema" : "https://github.com/citation-style-language/schema/raw/master/csl-citation.json" }</w:instrText>
       </w:r>
       <w:r>
         <w:rPr>
@@ -4650,7 +4976,7 @@
         <w:rPr>
           <w:noProof/>
         </w:rPr>
-        <w:t>(Dean and Dalrymple, 1991)</w:t>
+        <w:t>(Dean and Dalrymple 1991)</w:t>
       </w:r>
       <w:r>
         <w:rPr>
@@ -4677,28 +5003,23 @@
           <w:position w:val="-12"/>
         </w:rPr>
         <w:object w:dxaOrig="300" w:dyaOrig="360">
-          <v:shape id="_x0000_i1050" type="#_x0000_t75" style="width:15.05pt;height:18.8pt" o:ole="">
-            <v:imagedata r:id="rId63" o:title=""/>
+          <v:shape id="_x0000_i1049" type="#_x0000_t75" style="width:14.9pt;height:18.6pt" o:ole="">
+            <v:imagedata r:id="rId66" o:title=""/>
           </v:shape>
-          <o:OLEObject Type="Embed" ProgID="Equation.3" ShapeID="_x0000_i1050" DrawAspect="Content" ObjectID="_1537285374" r:id="rId64"/>
+          <o:OLEObject Type="Embed" ProgID="Equation.3" ShapeID="_x0000_i1049" DrawAspect="Content" ObjectID="_1537356760" r:id="rId67"/>
         </w:object>
       </w:r>
-      <w:proofErr w:type="gramStart"/>
-      <w:r>
-        <w:t>;</w:t>
-      </w:r>
-      <w:proofErr w:type="gramEnd"/>
-      <w:r>
-        <w:t xml:space="preserve"> SS) can be obtained from the following equation: </w:t>
+      <w:r>
+        <w:t xml:space="preserve">; SS) can be obtained from the following equation: </w:t>
       </w:r>
     </w:p>
     <w:p>
       <w:r>
         <w:object w:dxaOrig="2020" w:dyaOrig="700">
-          <v:shape id="_x0000_i1051" type="#_x0000_t75" style="width:102.05pt;height:35.05pt" o:ole="">
-            <v:imagedata r:id="rId65" o:title=""/>
+          <v:shape id="_x0000_i1050" type="#_x0000_t75" style="width:101.8pt;height:34.75pt" o:ole="">
+            <v:imagedata r:id="rId68" o:title=""/>
           </v:shape>
-          <o:OLEObject Type="Embed" ProgID="Equation.3" ShapeID="_x0000_i1051" DrawAspect="Content" ObjectID="_1537285375" r:id="rId66"/>
+          <o:OLEObject Type="Embed" ProgID="Equation.3" ShapeID="_x0000_i1050" DrawAspect="Content" ObjectID="_1537356761" r:id="rId69"/>
         </w:object>
       </w:r>
     </w:p>
@@ -4738,25 +5059,22 @@
           <w:position w:val="-12"/>
         </w:rPr>
         <w:object w:dxaOrig="320" w:dyaOrig="360">
-          <v:shape id="_x0000_i1052" type="#_x0000_t75" style="width:16.3pt;height:18.15pt" o:ole="">
-            <v:imagedata r:id="rId67" o:title=""/>
+          <v:shape id="_x0000_i1051" type="#_x0000_t75" style="width:16.15pt;height:18.6pt" o:ole="">
+            <v:imagedata r:id="rId70" o:title=""/>
           </v:shape>
-          <o:OLEObject Type="Embed" ProgID="Equation.3" ShapeID="_x0000_i1052" DrawAspect="Content" ObjectID="_1537285376" r:id="rId68"/>
+          <o:OLEObject Type="Embed" ProgID="Equation.3" ShapeID="_x0000_i1051" DrawAspect="Content" ObjectID="_1537356762" r:id="rId71"/>
         </w:object>
       </w:r>
       <w:r>
         <w:t xml:space="preserve">is the wind shear stress in the </w:t>
       </w:r>
-      <w:proofErr w:type="gramStart"/>
-      <w:r>
-        <w:t>cross shore</w:t>
-      </w:r>
-      <w:proofErr w:type="gramEnd"/>
+      <w:r>
+        <w:t>cross-shore</w:t>
+      </w:r>
       <w:r>
         <w:t xml:space="preserve"> direction. </w:t>
       </w:r>
     </w:p>
-    <w:p/>
     <w:p>
       <w:r>
         <w:t xml:space="preserve">The wind stress over the water surface is </w:t>
@@ -4765,7 +5083,7 @@
         <w:fldChar w:fldCharType="begin" w:fldLock="1"/>
       </w:r>
       <w:r>
-        <w:instrText>ADDIN CSL_CITATION { "citationItems" : [ { "id" : "ITEM-1", "itemData" : { "author" : [ { "dropping-particle" : "", "family" : "USACE", "given" : "", "non-dropping-particle" : "", "parse-names" : false, "suffix" : "" } ], "container-title" : "Coastal Engineering", "id" : "ITEM-1", "issued" : { "date-parts" : [ [ "1984" ] ] }, "page" : "652", "publisher" : "US Army Corps of Engineers", "title" : "SHORE PROTECTION MANUAL", "type" : "article-journal", "volume" : "1" }, "uris" : [ "http://www.mendeley.com/documents/?uuid=5be1d9b8-d173-40ed-85e5-93d8270e2a86" ] } ], "mendeley" : { "formattedCitation" : "(USACE, 1984)", "plainTextFormattedCitation" : "(USACE, 1984)", "previouslyFormattedCitation" : "(USACE, 1984)" }, "properties" : { "noteIndex" : 0 }, "schema" : "https://github.com/citation-style-language/schema/raw/master/csl-citation.json" }</w:instrText>
+        <w:instrText>ADDIN CSL_CITATION { "citationItems" : [ { "id" : "ITEM-1", "itemData" : { "author" : [ { "dropping-particle" : "", "family" : "USACE", "given" : "", "non-dropping-particle" : "", "parse-names" : false, "suffix" : "" } ], "container-title" : "Coastal Engineering", "id" : "ITEM-1", "issued" : { "date-parts" : [ [ "1984" ] ] }, "page" : "652", "publisher" : "US Army Corps of Engineers", "title" : "SHORE PROTECTION MANUAL", "type" : "article-journal", "volume" : "1" }, "uris" : [ "http://www.mendeley.com/documents/?uuid=5be1d9b8-d173-40ed-85e5-93d8270e2a86" ] } ], "mendeley" : { "formattedCitation" : "(USACE 1984)", "plainTextFormattedCitation" : "(USACE 1984)", "previouslyFormattedCitation" : "(USACE 1984)" }, "properties" : { "noteIndex" : 0 }, "schema" : "https://github.com/citation-style-language/schema/raw/master/csl-citation.json" }</w:instrText>
       </w:r>
       <w:r>
         <w:fldChar w:fldCharType="separate"/>
@@ -4774,7 +5092,7 @@
         <w:rPr>
           <w:noProof/>
         </w:rPr>
-        <w:t>(USACE, 1984)</w:t>
+        <w:t>(USACE 1984)</w:t>
       </w:r>
       <w:r>
         <w:fldChar w:fldCharType="end"/>
@@ -4789,10 +5107,10 @@
           <w:position w:val="-14"/>
         </w:rPr>
         <w:object w:dxaOrig="2079" w:dyaOrig="400">
-          <v:shape id="_x0000_i1053" type="#_x0000_t75" style="width:103.95pt;height:20.05pt" o:ole="">
-            <v:imagedata r:id="rId69" o:title=""/>
+          <v:shape id="_x0000_i1052" type="#_x0000_t75" style="width:104.3pt;height:19.85pt" o:ole="">
+            <v:imagedata r:id="rId72" o:title=""/>
           </v:shape>
-          <o:OLEObject Type="Embed" ProgID="Equation.3" ShapeID="_x0000_i1053" DrawAspect="Content" ObjectID="_1537285377" r:id="rId70"/>
+          <o:OLEObject Type="Embed" ProgID="Equation.3" ShapeID="_x0000_i1052" DrawAspect="Content" ObjectID="_1537356763" r:id="rId73"/>
         </w:object>
       </w:r>
       <w:r>
@@ -4836,10 +5154,10 @@
           <w:position w:val="-10"/>
         </w:rPr>
         <w:object w:dxaOrig="240" w:dyaOrig="260">
-          <v:shape id="_x0000_i1054" type="#_x0000_t75" style="width:11.25pt;height:12.5pt" o:ole="">
-            <v:imagedata r:id="rId71" o:title=""/>
+          <v:shape id="_x0000_i1053" type="#_x0000_t75" style="width:11.15pt;height:12.4pt" o:ole="">
+            <v:imagedata r:id="rId74" o:title=""/>
           </v:shape>
-          <o:OLEObject Type="Embed" ProgID="Equation.3" ShapeID="_x0000_i1054" DrawAspect="Content" ObjectID="_1537285378" r:id="rId72"/>
+          <o:OLEObject Type="Embed" ProgID="Equation.3" ShapeID="_x0000_i1053" DrawAspect="Content" ObjectID="_1537356764" r:id="rId75"/>
         </w:object>
       </w:r>
       <w:r>
@@ -4853,10 +5171,10 @@
           <w:position w:val="-12"/>
         </w:rPr>
         <w:object w:dxaOrig="499" w:dyaOrig="380">
-          <v:shape id="_x0000_i1055" type="#_x0000_t75" style="width:25.05pt;height:18.8pt" o:ole="">
-            <v:imagedata r:id="rId73" o:title=""/>
+          <v:shape id="_x0000_i1054" type="#_x0000_t75" style="width:24.85pt;height:18.6pt" o:ole="">
+            <v:imagedata r:id="rId76" o:title=""/>
           </v:shape>
-          <o:OLEObject Type="Embed" ProgID="Equation.3" ShapeID="_x0000_i1055" DrawAspect="Content" ObjectID="_1537285379" r:id="rId74"/>
+          <o:OLEObject Type="Embed" ProgID="Equation.3" ShapeID="_x0000_i1054" DrawAspect="Content" ObjectID="_1537356765" r:id="rId77"/>
         </w:object>
       </w:r>
       <w:r>
@@ -4870,10 +5188,10 @@
           <w:position w:val="-6"/>
         </w:rPr>
         <w:object w:dxaOrig="200" w:dyaOrig="279">
-          <v:shape id="_x0000_i1056" type="#_x0000_t75" style="width:11.25pt;height:13.75pt" o:ole="">
-            <v:imagedata r:id="rId75" o:title=""/>
+          <v:shape id="_x0000_i1055" type="#_x0000_t75" style="width:11.15pt;height:13.65pt" o:ole="">
+            <v:imagedata r:id="rId78" o:title=""/>
           </v:shape>
-          <o:OLEObject Type="Embed" ProgID="Equation.3" ShapeID="_x0000_i1056" DrawAspect="Content" ObjectID="_1537285380" r:id="rId76"/>
+          <o:OLEObject Type="Embed" ProgID="Equation.3" ShapeID="_x0000_i1055" DrawAspect="Content" ObjectID="_1537356766" r:id="rId79"/>
         </w:object>
       </w:r>
       <w:r>
@@ -4895,7 +5213,7 @@
         <w:fldChar w:fldCharType="begin" w:fldLock="1"/>
       </w:r>
       <w:r>
-        <w:instrText>ADDIN CSL_CITATION { "citationItems" : [ { "id" : "ITEM-1", "itemData" : { "author" : [ { "dropping-particle" : "", "family" : "Dorn", "given" : "W.C", "non-dropping-particle" : "Van", "parse-names" : false, "suffix" : "" } ], "container-title" : "Journal of Marine Research", "id" : "ITEM-1", "issued" : { "date-parts" : [ [ "1953" ] ] }, "title" : "Wind Stress on an artificial pond", "type" : "article-journal", "volume" : "12" }, "uris" : [ "http://www.mendeley.com/documents/?uuid=5264e50b-0920-4bbb-b54e-f8fdd285f774" ] } ], "mendeley" : { "formattedCitation" : "(Van Dorn, 1953)", "plainTextFormattedCitation" : "(Van Dorn, 1953)", "previouslyFormattedCitation" : "(Van Dorn, 1953)" }, "properties" : { "noteIndex" : 0 }, "schema" : "https://github.com/citation-style-language/schema/raw/master/csl-citation.json" }</w:instrText>
+        <w:instrText>ADDIN CSL_CITATION { "citationItems" : [ { "id" : "ITEM-1", "itemData" : { "author" : [ { "dropping-particle" : "", "family" : "Dorn", "given" : "W.C", "non-dropping-particle" : "Van", "parse-names" : false, "suffix" : "" } ], "container-title" : "Journal of Marine Research", "id" : "ITEM-1", "issued" : { "date-parts" : [ [ "1953" ] ] }, "title" : "Wind Stress on an artificial pond", "type" : "article-journal", "volume" : "12" }, "uris" : [ "http://www.mendeley.com/documents/?uuid=5264e50b-0920-4bbb-b54e-f8fdd285f774" ] } ], "mendeley" : { "formattedCitation" : "(Van Dorn 1953)", "plainTextFormattedCitation" : "(Van Dorn 1953)", "previouslyFormattedCitation" : "(Van Dorn 1953)" }, "properties" : { "noteIndex" : 0 }, "schema" : "https://github.com/citation-style-language/schema/raw/master/csl-citation.json" }</w:instrText>
       </w:r>
       <w:r>
         <w:fldChar w:fldCharType="separate"/>
@@ -4904,7 +5222,7 @@
         <w:rPr>
           <w:noProof/>
         </w:rPr>
-        <w:t>(Van Dorn, 1953)</w:t>
+        <w:t>(Van Dorn 1953)</w:t>
       </w:r>
       <w:r>
         <w:fldChar w:fldCharType="end"/>
@@ -4916,188 +5234,384 @@
     <w:p>
       <w:r>
         <w:object w:dxaOrig="1240" w:dyaOrig="320">
-          <v:shape id="_x0000_i1057" type="#_x0000_t75" style="width:58.85pt;height:15.65pt" o:ole="">
-            <v:imagedata r:id="rId77" o:title=""/>
+          <v:shape id="_x0000_i1056" type="#_x0000_t75" style="width:58.35pt;height:16.15pt" o:ole="">
+            <v:imagedata r:id="rId80" o:title=""/>
           </v:shape>
-          <o:OLEObject Type="Embed" ProgID="Equation.3" ShapeID="_x0000_i1057" DrawAspect="Content" ObjectID="_1537285381" r:id="rId78"/>
+          <o:OLEObject Type="Embed" ProgID="Equation.3" ShapeID="_x0000_i1056" DrawAspect="Content" ObjectID="_1537356767" r:id="rId81"/>
         </w:object>
       </w:r>
       <w:r>
         <w:tab/>
       </w:r>
       <w:r>
+        <w:t xml:space="preserve"> for </w:t>
+      </w:r>
+      <w:r>
+        <w:rPr>
+          <w:position w:val="-14"/>
+        </w:rPr>
+        <w:object w:dxaOrig="1140" w:dyaOrig="400">
+          <v:shape id="_x0000_i1057" type="#_x0000_t75" style="width:57.1pt;height:19.85pt" o:ole="">
+            <v:imagedata r:id="rId82" o:title=""/>
+          </v:shape>
+          <o:OLEObject Type="Embed" ProgID="Equation.3" ShapeID="_x0000_i1057" DrawAspect="Content" ObjectID="_1537356768" r:id="rId83"/>
+        </w:object>
+      </w:r>
+      <w:r>
+        <w:t xml:space="preserve">  and  </w:t>
+      </w:r>
+      <w:r>
+        <w:object w:dxaOrig="3560" w:dyaOrig="800">
+          <v:shape id="_x0000_i1058" type="#_x0000_t75" style="width:130.35pt;height:28.55pt" o:ole="">
+            <v:imagedata r:id="rId84" o:title=""/>
+          </v:shape>
+          <o:OLEObject Type="Embed" ProgID="Equation.3" ShapeID="_x0000_i1058" DrawAspect="Content" ObjectID="_1537356769" r:id="rId85"/>
+        </w:object>
+      </w:r>
+      <w:r>
+        <w:t xml:space="preserve"> for </w:t>
+      </w:r>
+      <w:r>
+        <w:rPr>
+          <w:position w:val="-14"/>
+        </w:rPr>
+        <w:object w:dxaOrig="1140" w:dyaOrig="400">
+          <v:shape id="_x0000_i1059" type="#_x0000_t75" style="width:57.1pt;height:19.85pt" o:ole="">
+            <v:imagedata r:id="rId86" o:title=""/>
+          </v:shape>
+          <o:OLEObject Type="Embed" ProgID="Equation.3" ShapeID="_x0000_i1059" DrawAspect="Content" ObjectID="_1537356770" r:id="rId87"/>
+        </w:object>
+      </w:r>
+    </w:p>
+    <w:p>
+      <w:r>
+        <w:t xml:space="preserve">The wind stress acting on the transect is </w:t>
+      </w:r>
+      <w:r>
+        <w:object w:dxaOrig="1460" w:dyaOrig="400">
+          <v:shape id="_x0000_i1060" type="#_x0000_t75" style="width:73.25pt;height:19.85pt" o:ole="">
+            <v:imagedata r:id="rId88" o:title=""/>
+          </v:shape>
+          <o:OLEObject Type="Embed" ProgID="Equation.3" ShapeID="_x0000_i1060" DrawAspect="Content" ObjectID="_1537356771" r:id="rId89"/>
+        </w:object>
+      </w:r>
+      <w:r>
+        <w:t xml:space="preserve">. Although the wind shear stress is usually very small, when its effect is integrated over a large body of water, like the coastal shelf, it results in significant water levels onshore. </w:t>
+      </w:r>
+    </w:p>
+    <w:p>
+      <w:r>
+        <w:t xml:space="preserve">The approach assumes an orthogonal transect to the bathymetry and </w:t>
+      </w:r>
+      <w:r>
+        <w:t>responds to an approximation of the long-wave sh</w:t>
+      </w:r>
+      <w:r>
+        <w:t xml:space="preserve">oaling on the continental shelf. </w:t>
+      </w:r>
+      <w:r>
+        <w:t xml:space="preserve">Conditions are </w:t>
+      </w:r>
+      <w:r>
+        <w:t xml:space="preserve">also </w:t>
+      </w:r>
+      <w:r>
+        <w:t>assumed</w:t>
+      </w:r>
+      <w:r>
+        <w:t xml:space="preserve"> stationary for each storm position and the maximum wind speed acting on the coastal transect. The relative angle between the maximum wind speed and the bathymetric transect is considered to define the tangential stress</w:t>
+      </w:r>
+      <w:r>
+        <w:t xml:space="preserve"> and is taken at the beginning of the continental shelf (i.e. where shoaling starts having an effect), here assumed at 200 m deep. </w:t>
+      </w:r>
+      <w:r>
+        <w:t xml:space="preserve">Bottom friction and </w:t>
+      </w:r>
+      <w:r>
+        <w:t xml:space="preserve">2D </w:t>
+      </w:r>
+      <w:r>
+        <w:t xml:space="preserve">effects </w:t>
+      </w:r>
+      <w:r>
+        <w:t xml:space="preserve">are neglected in this approach. </w:t>
+      </w:r>
+      <w:r>
         <w:t xml:space="preserve"> </w:t>
       </w:r>
-      <w:proofErr w:type="gramStart"/>
-      <w:r>
-        <w:t>for</w:t>
-      </w:r>
-      <w:proofErr w:type="gramEnd"/>
+    </w:p>
+    <w:p/>
+    <w:p>
+      <w:pPr>
+        <w:rPr>
+          <w:rFonts w:ascii="Courier New" w:hAnsi="Courier New" w:cs="Courier New"/>
+          <w:sz w:val="22"/>
+          <w:szCs w:val="24"/>
+        </w:rPr>
+      </w:pPr>
+      <w:r>
+        <w:t xml:space="preserve">Example:  </w:t>
+      </w:r>
+      <w:r>
+        <w:rPr>
+          <w:rFonts w:ascii="Courier New" w:hAnsi="Courier New" w:cs="Courier New"/>
+          <w:color w:val="000000"/>
+          <w:szCs w:val="20"/>
+        </w:rPr>
+        <w:t>[surge]=fun_SurgeHeightFun(depth,u10,</w:t>
+      </w:r>
+      <w:r>
+        <w:rPr>
+          <w:rFonts w:ascii="Courier New" w:hAnsi="Courier New" w:cs="Courier New"/>
+          <w:color w:val="000000"/>
+          <w:szCs w:val="20"/>
+        </w:rPr>
+        <w:t>slope</w:t>
+      </w:r>
+      <w:r>
+        <w:rPr>
+          <w:rFonts w:ascii="Courier New" w:hAnsi="Courier New" w:cs="Courier New"/>
+          <w:color w:val="000000"/>
+          <w:szCs w:val="20"/>
+        </w:rPr>
+        <w:t xml:space="preserve">,check_plot); </w:t>
+      </w:r>
+    </w:p>
+    <w:p>
+      <w:pPr>
+        <w:autoSpaceDE w:val="0"/>
+        <w:autoSpaceDN w:val="0"/>
+        <w:adjustRightInd w:val="0"/>
+        <w:spacing w:before="0" w:after="0"/>
+        <w:rPr>
+          <w:rFonts w:ascii="Courier New" w:hAnsi="Courier New" w:cs="Courier New"/>
+          <w:sz w:val="24"/>
+          <w:szCs w:val="24"/>
+        </w:rPr>
+      </w:pPr>
+    </w:p>
+    <w:p>
+      <w:pPr>
+        <w:spacing w:before="0" w:after="160" w:line="259" w:lineRule="auto"/>
+      </w:pPr>
+      <w:r>
+        <w:br w:type="page"/>
+      </w:r>
+    </w:p>
+    <w:p/>
+    <w:p>
+      <w:pPr>
+        <w:pStyle w:val="Ttulo2"/>
+      </w:pPr>
+      <w:bookmarkStart w:id="8" w:name="_Toc463614038"/>
+      <w:r>
+        <w:t>Astronomical tides</w:t>
+      </w:r>
+      <w:bookmarkEnd w:id="8"/>
       <w:r>
         <w:t xml:space="preserve"> </w:t>
       </w:r>
-      <w:r>
-        <w:rPr>
-          <w:position w:val="-14"/>
-        </w:rPr>
-        <w:object w:dxaOrig="1140" w:dyaOrig="400">
-          <v:shape id="_x0000_i1058" type="#_x0000_t75" style="width:56.95pt;height:20.05pt" o:ole="">
-            <v:imagedata r:id="rId79" o:title=""/>
-          </v:shape>
-          <o:OLEObject Type="Embed" ProgID="Equation.3" ShapeID="_x0000_i1058" DrawAspect="Content" ObjectID="_1537285382" r:id="rId80"/>
-        </w:object>
-      </w:r>
-      <w:r>
-        <w:t xml:space="preserve">  and  </w:t>
-      </w:r>
-      <w:r>
-        <w:object w:dxaOrig="3560" w:dyaOrig="800">
-          <v:shape id="_x0000_i1059" type="#_x0000_t75" style="width:130.25pt;height:28.8pt" o:ole="">
-            <v:imagedata r:id="rId81" o:title=""/>
-          </v:shape>
-          <o:OLEObject Type="Embed" ProgID="Equation.3" ShapeID="_x0000_i1059" DrawAspect="Content" ObjectID="_1537285383" r:id="rId82"/>
-        </w:object>
-      </w:r>
-      <w:r>
-        <w:t xml:space="preserve"> for </w:t>
-      </w:r>
-      <w:r>
-        <w:rPr>
-          <w:position w:val="-14"/>
-        </w:rPr>
-        <w:object w:dxaOrig="1140" w:dyaOrig="400">
-          <v:shape id="_x0000_i1060" type="#_x0000_t75" style="width:56.95pt;height:20.05pt" o:ole="">
-            <v:imagedata r:id="rId83" o:title=""/>
-          </v:shape>
-          <o:OLEObject Type="Embed" ProgID="Equation.3" ShapeID="_x0000_i1060" DrawAspect="Content" ObjectID="_1537285384" r:id="rId84"/>
-        </w:object>
-      </w:r>
-    </w:p>
-    <w:p>
-      <w:r>
-        <w:lastRenderedPageBreak/>
-        <w:t xml:space="preserve">The wind stress acting on the transect </w:t>
-      </w:r>
-      <w:proofErr w:type="gramStart"/>
-      <w:r>
-        <w:t xml:space="preserve">is </w:t>
-      </w:r>
-      <w:proofErr w:type="gramEnd"/>
-      <w:r>
-        <w:object w:dxaOrig="1460" w:dyaOrig="400">
-          <v:shape id="_x0000_i1061" type="#_x0000_t75" style="width:73.25pt;height:20.05pt" o:ole="">
-            <v:imagedata r:id="rId85" o:title=""/>
-          </v:shape>
-          <o:OLEObject Type="Embed" ProgID="Equation.3" ShapeID="_x0000_i1061" DrawAspect="Content" ObjectID="_1537285385" r:id="rId86"/>
-        </w:object>
-      </w:r>
-      <w:r>
-        <w:t xml:space="preserve">. Although the wind shear stress is usually very small, when its effect </w:t>
-      </w:r>
-      <w:proofErr w:type="gramStart"/>
-      <w:r>
-        <w:t>is integrated</w:t>
-      </w:r>
-      <w:proofErr w:type="gramEnd"/>
-      <w:r>
-        <w:t xml:space="preserve"> over a large body of water, like the coastal shelf, it results in significant water levels onshore. </w:t>
-      </w:r>
-    </w:p>
-    <w:p/>
-    <w:p>
-      <w:r>
-        <w:t xml:space="preserve">The approach assumes an orthogonal transect to the bathymetry and </w:t>
-      </w:r>
-      <w:r>
-        <w:t>responds to an approximation of the long-wave sh</w:t>
-      </w:r>
-      <w:r>
-        <w:t xml:space="preserve">oaling on the continental shelf. </w:t>
-      </w:r>
-      <w:r>
-        <w:t xml:space="preserve">Conditions </w:t>
-      </w:r>
-      <w:proofErr w:type="gramStart"/>
-      <w:r>
-        <w:t xml:space="preserve">are </w:t>
-      </w:r>
-      <w:r>
-        <w:t xml:space="preserve">also </w:t>
-      </w:r>
-      <w:r>
-        <w:t>supposed</w:t>
-      </w:r>
-      <w:proofErr w:type="gramEnd"/>
-      <w:r>
-        <w:t xml:space="preserve"> stationary for each storm position and the maximum wind speed acting on the coastal transect. The relative angle between the maximum wind speed and the bathymetric transect is considered to define the tangential stress</w:t>
-      </w:r>
-      <w:r>
-        <w:t xml:space="preserve"> and is taken at the beginning of the continental shelf (i.e. where shoaling starts having an effect), here assumed at 200 m deep. </w:t>
-      </w:r>
-      <w:r>
-        <w:t xml:space="preserve">Bottom friction and </w:t>
-      </w:r>
-      <w:r>
-        <w:t xml:space="preserve">2D </w:t>
-      </w:r>
-      <w:r>
-        <w:t xml:space="preserve">effects </w:t>
-      </w:r>
-      <w:proofErr w:type="gramStart"/>
-      <w:r>
-        <w:t>are neglected</w:t>
-      </w:r>
-      <w:proofErr w:type="gramEnd"/>
-      <w:r>
-        <w:t xml:space="preserve"> in this approach. </w:t>
-      </w:r>
+    </w:p>
+    <w:p>
+      <w:r>
+        <w:t>Astronomical tide (AT): sea level variation produced by the gravitational interactions of the earth, moon, and sun. In this work, the astronomical tide is calculated as the superposition of harmonic constituents provided by the TPXO database (i.e. eight primary (M2, S2, N2, K2, K1, O1, P1, Q1), two long period (Mf, Mm) and 3 non-linear (M4, MS4, MN4) harmonic constituents; long period constituents SA and SSA are not included).</w:t>
+      </w:r>
+    </w:p>
+    <w:p>
+      <w:r>
+        <w:t xml:space="preserve">Example: </w:t>
+      </w:r>
+    </w:p>
+    <w:p>
+      <w:pPr>
+        <w:autoSpaceDE w:val="0"/>
+        <w:autoSpaceDN w:val="0"/>
+        <w:adjustRightInd w:val="0"/>
+        <w:spacing w:before="0" w:after="0"/>
+        <w:rPr>
+          <w:rFonts w:ascii="Courier New" w:hAnsi="Courier New" w:cs="Courier New"/>
+          <w:sz w:val="22"/>
+          <w:szCs w:val="24"/>
+        </w:rPr>
+      </w:pPr>
+      <w:r>
+        <w:rPr>
+          <w:rFonts w:ascii="Courier New" w:hAnsi="Courier New" w:cs="Courier New"/>
+          <w:color w:val="000000"/>
+          <w:szCs w:val="20"/>
+        </w:rPr>
+        <w:t>tide71=climada_getTemporalSerie_AT(y0,x0,datenum(2000,1,1),datenum(2016,1,1),</w:t>
+      </w:r>
+      <w:r>
+        <w:rPr>
+          <w:rFonts w:ascii="Courier New" w:hAnsi="Courier New" w:cs="Courier New"/>
+          <w:color w:val="BFBF00"/>
+          <w:szCs w:val="20"/>
+        </w:rPr>
+        <w:t>'TPXO7.1'</w:t>
+      </w:r>
+      <w:r>
+        <w:rPr>
+          <w:rFonts w:ascii="Courier New" w:hAnsi="Courier New" w:cs="Courier New"/>
+          <w:color w:val="000000"/>
+          <w:szCs w:val="20"/>
+        </w:rPr>
+        <w:t xml:space="preserve">);  </w:t>
+      </w:r>
+      <w:r>
+        <w:rPr>
+          <w:rFonts w:ascii="Courier New" w:hAnsi="Courier New" w:cs="Courier New"/>
+          <w:color w:val="33CC00"/>
+          <w:szCs w:val="20"/>
+        </w:rPr>
+        <w:t xml:space="preserve">% extract tide time series for one single point </w:t>
+      </w:r>
+    </w:p>
+    <w:p>
+      <w:pPr>
+        <w:autoSpaceDE w:val="0"/>
+        <w:autoSpaceDN w:val="0"/>
+        <w:adjustRightInd w:val="0"/>
+        <w:spacing w:before="0" w:after="0"/>
+        <w:rPr>
+          <w:rFonts w:ascii="Courier New" w:hAnsi="Courier New" w:cs="Courier New"/>
+          <w:sz w:val="22"/>
+          <w:szCs w:val="24"/>
+        </w:rPr>
+      </w:pPr>
+      <w:r>
+        <w:rPr>
+          <w:rFonts w:ascii="Courier New" w:hAnsi="Courier New" w:cs="Courier New"/>
+          <w:color w:val="000000"/>
+          <w:szCs w:val="20"/>
+        </w:rPr>
+        <w:t>tide72=climada_getTemporalSerie_AT(y0,x0,datenum(2000,1,1),datenum(2016,1,1),</w:t>
+      </w:r>
+      <w:r>
+        <w:rPr>
+          <w:rFonts w:ascii="Courier New" w:hAnsi="Courier New" w:cs="Courier New"/>
+          <w:color w:val="BFBF00"/>
+          <w:szCs w:val="20"/>
+        </w:rPr>
+        <w:t>'TPXO7.2'</w:t>
+      </w:r>
+      <w:r>
+        <w:rPr>
+          <w:rFonts w:ascii="Courier New" w:hAnsi="Courier New" w:cs="Courier New"/>
+          <w:color w:val="000000"/>
+          <w:szCs w:val="20"/>
+        </w:rPr>
+        <w:t xml:space="preserve">);  </w:t>
+      </w:r>
+      <w:r>
+        <w:rPr>
+          <w:rFonts w:ascii="Courier New" w:hAnsi="Courier New" w:cs="Courier New"/>
+          <w:color w:val="33CC00"/>
+          <w:szCs w:val="20"/>
+        </w:rPr>
+        <w:t xml:space="preserve">% extract tide time series for one single point </w:t>
+      </w:r>
+    </w:p>
+    <w:p>
+      <w:pPr>
+        <w:pStyle w:val="Ttulo2"/>
+      </w:pPr>
+      <w:bookmarkStart w:id="9" w:name="_Toc463614039"/>
+      <w:r>
+        <w:t>Sea-Level Rise</w:t>
+      </w:r>
+      <w:bookmarkEnd w:id="9"/>
       <w:r>
         <w:t xml:space="preserve"> </w:t>
       </w:r>
     </w:p>
-    <w:p/>
-    <w:p/>
-    <w:p>
-      <w:pPr>
-        <w:pStyle w:val="Ttulo2"/>
-      </w:pPr>
-      <w:bookmarkStart w:id="8" w:name="_Toc463543418"/>
-      <w:r>
-        <w:t>Astronomical tides</w:t>
-      </w:r>
-      <w:bookmarkEnd w:id="8"/>
-      <w:r>
-        <w:t xml:space="preserve"> </w:t>
-      </w:r>
-    </w:p>
-    <w:p/>
-    <w:p>
-      <w:pPr>
-        <w:pStyle w:val="Ttulo2"/>
-      </w:pPr>
-      <w:bookmarkStart w:id="9" w:name="_Toc463543419"/>
-      <w:r>
-        <w:t>Sea-Level Rise</w:t>
-      </w:r>
-      <w:bookmarkEnd w:id="9"/>
-      <w:r>
-        <w:t xml:space="preserve"> </w:t>
-      </w:r>
-    </w:p>
-    <w:p>
-      <w:r>
-        <w:t>To calculate sea level rise, t</w:t>
-      </w:r>
-      <w:bookmarkStart w:id="10" w:name="_GoBack"/>
-      <w:bookmarkEnd w:id="10"/>
-      <w:r>
-        <w:t xml:space="preserve">he module includes (1) historical mean sea level data, (2) IPCC projections for the end of the century, and (3) land subsidence to account for the </w:t>
-      </w:r>
-      <w:proofErr w:type="spellStart"/>
-      <w:r>
-        <w:t>relavtive</w:t>
-      </w:r>
-      <w:proofErr w:type="spellEnd"/>
+    <w:p>
+      <w:pPr>
+        <w:rPr>
+          <w:shd w:val="clear" w:color="auto" w:fill="FFFFFF"/>
+        </w:rPr>
+      </w:pPr>
+      <w:r>
+        <w:rPr>
+          <w:shd w:val="clear" w:color="auto" w:fill="FFFFFF"/>
+        </w:rPr>
+        <w:t xml:space="preserve">Monthly mean sea-level (MSL) is the average height of the sea surface water level. It includes the seasonal cycle (monthly mean variations) and other anomalies in time scales that vary from months to longer-term changes. Sea level rise is the long-term changes in the mean sea level – see </w:t>
+      </w:r>
+      <w:r>
+        <w:rPr>
+          <w:shd w:val="clear" w:color="auto" w:fill="FFFFFF"/>
+        </w:rPr>
+        <w:fldChar w:fldCharType="begin" w:fldLock="1"/>
+      </w:r>
+      <w:r>
+        <w:rPr>
+          <w:shd w:val="clear" w:color="auto" w:fill="FFFFFF"/>
+        </w:rPr>
+        <w:instrText>ADDIN CSL_CITATION { "citationItems" : [ { "id" : "ITEM-1", "itemData" : { "DOI" : "http://dx.doi.org/10.1016/j.gloplacha.2013.02.006", "ISSN" : "0921-8181", "abstract" : "Abstract When considering the threat of rising sea-levels, one must take into account not only the changes in the Mean Sea-Level, but also storm surges and changes in extreme events which may also have a bearing on coastal problems. In this study, we combine different components of the total sea-level (astronomical tide, monthly mean sea-level and storm surges) to explain changes detected in the region of Latin America and the Caribbean. Methods based on non-stationary extreme value analysis were applied to storm surge and total sea elevations monthly maxima for the last six decades, while long-term trends in Mean Sea-level were computed from both local regression and a trend-EOF technique. In addition, the relative importance of each factor contributing to the total sea-level is explored by means of defining each statistical distribution. The analysis demonstrates that concerns should be focused on the different components of sea-level in the various areas of the region. For example, changes in the storm surge levels are a key stressor in the R\u00edo de la Plata area, while the increase in the extreme total sea-levels in the tropical region and the influence of inter-annual variability on its western coast are the prominent factors. Results show that a clear correspondence between Mean Sea-Level and the Ni\u00f1o3 climate index can be found through a simple regression model, explaining more than 65% of the variance for a representative location on the Peruvian coast.", "author" : [ { "dropping-particle" : "", "family" : "Losada", "given" : "I J", "non-dropping-particle" : "", "parse-names" : false, "suffix" : "" }, { "dropping-particle" : "", "family" : "Reguero", "given" : "B G", "non-dropping-particle" : "", "parse-names" : false, "suffix" : "" }, { "dropping-particle" : "", "family" : "M\u00e9ndez", "given" : "F J", "non-dropping-particle" : "", "parse-names" : false, "suffix" : "" }, { "dropping-particle" : "", "family" : "Castanedo", "given" : "S", "non-dropping-particle" : "", "parse-names" : false, "suffix" : "" }, { "dropping-particle" : "", "family" : "Abascal", "given" : "A J", "non-dropping-particle" : "", "parse-names" : false, "suffix" : "" }, { "dropping-particle" : "", "family" : "M\u00ednguez", "given" : "R", "non-dropping-particle" : "", "parse-names" : false, "suffix" : "" } ], "container-title" : "Global and Planetary Change", "genre" : "JOUR", "id" : "ITEM-1", "issued" : { "date-parts" : [ [ "2013", "5" ] ] }, "page" : "34-50", "title" : "Long-term changes in sea-level components in Latin America and the Caribbean", "type" : "article-journal", "volume" : "104" }, "uris" : [ "http://www.mendeley.com/documents/?uuid=a36e3b2a-3620-4be1-a35d-9b6cd53ff1da" ] } ], "mendeley" : { "formattedCitation" : "(Losada et al. 2013)", "plainTextFormattedCitation" : "(Losada et al. 2013)", "previouslyFormattedCitation" : "(Losada et al. 2013)" }, "properties" : { "noteIndex" : 0 }, "schema" : "https://github.com/citation-style-language/schema/raw/master/csl-citation.json" }</w:instrText>
+      </w:r>
+      <w:r>
+        <w:rPr>
+          <w:shd w:val="clear" w:color="auto" w:fill="FFFFFF"/>
+        </w:rPr>
+        <w:fldChar w:fldCharType="separate"/>
+      </w:r>
+      <w:r>
+        <w:rPr>
+          <w:noProof/>
+          <w:shd w:val="clear" w:color="auto" w:fill="FFFFFF"/>
+        </w:rPr>
+        <w:t>(Losada et al. 2013)</w:t>
+      </w:r>
+      <w:r>
+        <w:rPr>
+          <w:shd w:val="clear" w:color="auto" w:fill="FFFFFF"/>
+        </w:rPr>
+        <w:fldChar w:fldCharType="end"/>
+      </w:r>
+      <w:r>
+        <w:rPr>
+          <w:shd w:val="clear" w:color="auto" w:fill="FFFFFF"/>
+        </w:rPr>
+        <w:t xml:space="preserve">. The long term changes in the mean sea level is referred as sea level rise. </w:t>
+      </w:r>
+      <w:r>
+        <w:rPr>
+          <w:shd w:val="clear" w:color="auto" w:fill="FFFFFF"/>
+        </w:rPr>
+        <w:t xml:space="preserve">Local factors such as land subsidence </w:t>
+      </w:r>
+      <w:r>
+        <w:rPr>
+          <w:shd w:val="clear" w:color="auto" w:fill="FFFFFF"/>
+        </w:rPr>
+        <w:t xml:space="preserve">or uplift can </w:t>
+      </w:r>
+      <w:r>
+        <w:rPr>
+          <w:shd w:val="clear" w:color="auto" w:fill="FFFFFF"/>
+        </w:rPr>
+        <w:t xml:space="preserve">cause </w:t>
+      </w:r>
+      <w:r>
+        <w:rPr>
+          <w:shd w:val="clear" w:color="auto" w:fill="FFFFFF"/>
+        </w:rPr>
+        <w:t xml:space="preserve">relative displacements between the sea and land. The term relative sea level rise refers to the sea level rise signal where these geomorphic effects are discounted. This module provides information to calculate sea level rise and global land subsidence (note that local land uplift/subsidence may differ substantially from the global model). </w:t>
+      </w:r>
+    </w:p>
+    <w:p>
+      <w:r>
+        <w:t xml:space="preserve">To calculate </w:t>
+      </w:r>
+      <w:r>
+        <w:t xml:space="preserve">the relative </w:t>
+      </w:r>
+      <w:r>
+        <w:t xml:space="preserve">sea level rise, the module includes (1) historical mean sea level data, (2) IPCC projections for the end of the century, and (3) land subsidence to account for the </w:t>
+      </w:r>
+      <w:r>
+        <w:t>relative</w:t>
+      </w:r>
       <w:r>
         <w:t xml:space="preserve"> movement between the land and the sea, i.e. relative sea level rise. </w:t>
       </w:r>
@@ -5110,18 +5624,127 @@
           <w:numId w:val="3"/>
         </w:numPr>
       </w:pPr>
-      <w:bookmarkStart w:id="11" w:name="_Toc463543420"/>
+      <w:bookmarkStart w:id="10" w:name="_Toc463614040"/>
       <w:r>
         <w:t>Historical sea-level rise</w:t>
       </w:r>
-      <w:bookmarkEnd w:id="11"/>
+      <w:bookmarkEnd w:id="10"/>
       <w:r>
         <w:t xml:space="preserve"> </w:t>
       </w:r>
     </w:p>
     <w:p>
       <w:r>
-        <w:t xml:space="preserve">From LOSADA ET AL 2013 </w:t>
+        <w:t xml:space="preserve">The model uses the data explained in </w:t>
+      </w:r>
+      <w:r>
+        <w:fldChar w:fldCharType="begin" w:fldLock="1"/>
+      </w:r>
+      <w:r>
+        <w:instrText>ADDIN CSL_CITATION { "citationItems" : [ { "id" : "ITEM-1", "itemData" : { "DOI" : "http://dx.doi.org/10.1016/j.gloplacha.2013.02.006", "ISSN" : "0921-8181", "abstract" : "Abstract When considering the threat of rising sea-levels, one must take into account not only the changes in the Mean Sea-Level, but also storm surges and changes in extreme events which may also have a bearing on coastal problems. In this study, we combine different components of the total sea-level (astronomical tide, monthly mean sea-level and storm surges) to explain changes detected in the region of Latin America and the Caribbean. Methods based on non-stationary extreme value analysis were applied to storm surge and total sea elevations monthly maxima for the last six decades, while long-term trends in Mean Sea-level were computed from both local regression and a trend-EOF technique. In addition, the relative importance of each factor contributing to the total sea-level is explored by means of defining each statistical distribution. The analysis demonstrates that concerns should be focused on the different components of sea-level in the various areas of the region. For example, changes in the storm surge levels are a key stressor in the R\u00edo de la Plata area, while the increase in the extreme total sea-levels in the tropical region and the influence of inter-annual variability on its western coast are the prominent factors. Results show that a clear correspondence between Mean Sea-Level and the Ni\u00f1o3 climate index can be found through a simple regression model, explaining more than 65% of the variance for a representative location on the Peruvian coast.", "author" : [ { "dropping-particle" : "", "family" : "Losada", "given" : "I J", "non-dropping-particle" : "", "parse-names" : false, "suffix" : "" }, { "dropping-particle" : "", "family" : "Reguero", "given" : "B G", "non-dropping-particle" : "", "parse-names" : false, "suffix" : "" }, { "dropping-particle" : "", "family" : "M\u00e9ndez", "given" : "F J", "non-dropping-particle" : "", "parse-names" : false, "suffix" : "" }, { "dropping-particle" : "", "family" : "Castanedo", "given" : "S", "non-dropping-particle" : "", "parse-names" : false, "suffix" : "" }, { "dropping-particle" : "", "family" : "Abascal", "given" : "A J", "non-dropping-particle" : "", "parse-names" : false, "suffix" : "" }, { "dropping-particle" : "", "family" : "M\u00ednguez", "given" : "R", "non-dropping-particle" : "", "parse-names" : false, "suffix" : "" } ], "container-title" : "Global and Planetary Change", "genre" : "JOUR", "id" : "ITEM-1", "issued" : { "date-parts" : [ [ "2013", "5" ] ] }, "page" : "34-50", "title" : "Long-term changes in sea-level components in Latin America and the Caribbean", "type" : "article-journal", "volume" : "104" }, "uris" : [ "http://www.mendeley.com/documents/?uuid=a36e3b2a-3620-4be1-a35d-9b6cd53ff1da" ] } ], "mendeley" : { "formattedCitation" : "(Losada et al. 2013)", "plainTextFormattedCitation" : "(Losada et al. 2013)", "previouslyFormattedCitation" : "(Losada et al. 2013)" }, "properties" : { "noteIndex" : 0 }, "schema" : "https://github.com/citation-style-language/schema/raw/master/csl-citation.json" }</w:instrText>
+      </w:r>
+      <w:r>
+        <w:fldChar w:fldCharType="separate"/>
+      </w:r>
+      <w:r>
+        <w:rPr>
+          <w:noProof/>
+        </w:rPr>
+        <w:t>(Losada et al. 2013)</w:t>
+      </w:r>
+      <w:r>
+        <w:fldChar w:fldCharType="end"/>
+      </w:r>
+      <w:r>
+        <w:t xml:space="preserve"> that provides global information on mean sea level from different sources, that include </w:t>
+      </w:r>
+      <w:r>
+        <w:fldChar w:fldCharType="begin" w:fldLock="1"/>
+      </w:r>
+      <w:r>
+        <w:instrText>ADDIN CSL_CITATION { "citationItems" : [ { "id" : "ITEM-1", "itemData" : { "DOI" : "10.1175/1520-0442(2004)017&lt;2609:EOTRDO&gt;2.0.CO;2", "ISBN" : "0894-8755", "ISSN" : "0894-8755", "abstract" : "TOPEX/Poseidon satellite altimeter data are used to estimate global empirical orthogonal functions that are then combined with historical tide gauge data to estimate monthly distributions of large-scale sea level variability and change over the period 1950-2000. The reconstruction is an attempt to narrow the current broad range of sea level rise estimates, to identify any pattern of regional sea level rise, and to determine any variation in the rate of sea level rise over the 51-yr period. The computed rate of global-averaged sea level rise from the reconstructed monthly time series is 1.8 +/- 0.3 mm yr(-1). With the decadal variability in the computed global mean sea level, it is not possible to detect a significant increase in the rate of sea level rise over the period 1950-2000. A regional pattern of sea level rise is identified. The maximum sea level rise is in the eastern off-equatorial Pacific and there is a minimum along the equator, in the western Pacific, and in the eastern Indian Ocean. A greater rate of sea level rise on the eastern North American coast compared with the United Kingdom and the Scandinavian peninsula is also found. The major sources of uncertainty are the inadequate historical distribution of tide gauges, particularly in the Southern Hemisphere, inadequate information on tide gauge signals from processes such as postglacial rebound and tectonic activity, and the short satellite altimeter record available to estimate global sea level covariance functions. The results demonstrate that tide gauge records will continue to complement satellite altimeter records for observing and understanding sea level change.", "author" : [ { "dropping-particle" : "", "family" : "Church", "given" : "John a", "non-dropping-particle" : "", "parse-names" : false, "suffix" : "" }, { "dropping-particle" : "", "family" : "White", "given" : "Neil J", "non-dropping-particle" : "", "parse-names" : false, "suffix" : "" }, { "dropping-particle" : "", "family" : "Coleman", "given" : "R", "non-dropping-particle" : "", "parse-names" : false, "suffix" : "" }, { "dropping-particle" : "", "family" : "Lambeck", "given" : "Kurt", "non-dropping-particle" : "", "parse-names" : false, "suffix" : "" }, { "dropping-particle" : "", "family" : "Mitrovica", "given" : "J X", "non-dropping-particle" : "", "parse-names" : false, "suffix" : "" } ], "container-title" : "Journal of Climate", "id" : "ITEM-1", "issued" : { "date-parts" : [ [ "2004" ] ] }, "page" : "2609-2625", "title" : "Estimates of the regional distribution of sea level rise over the 1950-2000 period", "type" : "article-journal", "volume" : "17" }, "uris" : [ "http://www.mendeley.com/documents/?uuid=63228ece-2eb2-4317-a7d5-85d971bb3f85" ] } ], "mendeley" : { "formattedCitation" : "(John a Church et al. 2004)", "plainTextFormattedCitation" : "(John a Church et al. 2004)", "previouslyFormattedCitation" : "(John a Church et al. 2004)" }, "properties" : { "noteIndex" : 0 }, "schema" : "https://github.com/citation-style-language/schema/raw/master/csl-citation.json" }</w:instrText>
+      </w:r>
+      <w:r>
+        <w:fldChar w:fldCharType="separate"/>
+      </w:r>
+      <w:r>
+        <w:rPr>
+          <w:noProof/>
+        </w:rPr>
+        <w:t>(John a Church et al. 2004)</w:t>
+      </w:r>
+      <w:r>
+        <w:fldChar w:fldCharType="end"/>
+      </w:r>
+      <w:r>
+        <w:t xml:space="preserve"> and satellite measurements. </w:t>
+      </w:r>
+    </w:p>
+    <w:p>
+      <w:r>
+        <w:t xml:space="preserve">Example: </w:t>
+      </w:r>
+    </w:p>
+    <w:p>
+      <w:pPr>
+        <w:autoSpaceDE w:val="0"/>
+        <w:autoSpaceDN w:val="0"/>
+        <w:adjustRightInd w:val="0"/>
+        <w:spacing w:before="0" w:after="0"/>
+        <w:rPr>
+          <w:rFonts w:ascii="Courier New" w:hAnsi="Courier New" w:cs="Courier New"/>
+          <w:sz w:val="20"/>
+          <w:szCs w:val="24"/>
+        </w:rPr>
+      </w:pPr>
+      <w:r>
+        <w:rPr>
+          <w:rFonts w:ascii="Courier New" w:hAnsi="Courier New" w:cs="Courier New"/>
+          <w:color w:val="000000"/>
+          <w:sz w:val="16"/>
+          <w:szCs w:val="20"/>
+        </w:rPr>
+        <w:t>SLR = climada_get_SLRhistorical(coastal_hazard_centroids.lon,coastal_hazard_centroids.lat);</w:t>
+      </w:r>
+    </w:p>
+    <w:p>
+      <w:pPr>
+        <w:autoSpaceDE w:val="0"/>
+        <w:autoSpaceDN w:val="0"/>
+        <w:adjustRightInd w:val="0"/>
+        <w:spacing w:before="0" w:after="0"/>
+        <w:rPr>
+          <w:rFonts w:ascii="Courier New" w:hAnsi="Courier New" w:cs="Courier New"/>
+          <w:sz w:val="24"/>
+          <w:szCs w:val="24"/>
+        </w:rPr>
+      </w:pPr>
+    </w:p>
+    <w:p>
+      <w:r>
+        <w:t xml:space="preserve">The module additionally includes a function to calculate long-term trends from these time series (or others). </w:t>
+      </w:r>
+    </w:p>
+    <w:p>
+      <w:pPr>
+        <w:rPr>
+          <w:rFonts w:ascii="Courier New" w:hAnsi="Courier New" w:cs="Courier New"/>
+          <w:sz w:val="22"/>
+          <w:szCs w:val="24"/>
+          <w:lang w:val="es-ES"/>
+        </w:rPr>
+      </w:pPr>
+      <w:r>
+        <w:t xml:space="preserve">Example: </w:t>
+      </w:r>
+      <w:r>
+        <w:rPr>
+          <w:rFonts w:ascii="Courier New" w:hAnsi="Courier New" w:cs="Courier New"/>
+          <w:color w:val="000000"/>
+          <w:szCs w:val="20"/>
+          <w:lang w:val="es-ES"/>
+        </w:rPr>
+        <w:t>[trend]=climada_calculate_LTtrend(SLRhistorical.Time,timeseries)</w:t>
       </w:r>
     </w:p>
     <w:p>
@@ -5132,19 +5755,266 @@
           <w:numId w:val="3"/>
         </w:numPr>
       </w:pPr>
-      <w:bookmarkStart w:id="12" w:name="_Toc463543421"/>
+      <w:bookmarkStart w:id="11" w:name="_Toc463614041"/>
       <w:r>
         <w:t>Dynamic Projections of sea-level rise</w:t>
       </w:r>
-      <w:bookmarkEnd w:id="12"/>
+      <w:bookmarkEnd w:id="11"/>
       <w:r>
         <w:t xml:space="preserve"> </w:t>
       </w:r>
     </w:p>
     <w:p>
-      <w:r>
-        <w:t xml:space="preserve">From IPCC CHURCH </w:t>
-      </w:r>
+      <w:pPr>
+        <w:tabs>
+          <w:tab w:val="left" w:pos="1841"/>
+          <w:tab w:val="left" w:pos="2129"/>
+        </w:tabs>
+      </w:pPr>
+      <w:r>
+        <w:t>The modules uses information from the 5</w:t>
+      </w:r>
+      <w:r>
+        <w:rPr>
+          <w:vertAlign w:val="superscript"/>
+        </w:rPr>
+        <w:t>th</w:t>
+      </w:r>
+      <w:r>
+        <w:t xml:space="preserve"> Assessment</w:t>
+      </w:r>
+      <w:r>
+        <w:t xml:space="preserve"> Report (AR5)</w:t>
+      </w:r>
+      <w:r>
+        <w:t xml:space="preserve"> of the </w:t>
+      </w:r>
+      <w:r>
+        <w:t xml:space="preserve">Intergovernmental Panel on Climate Change </w:t>
+      </w:r>
+      <w:r>
+        <w:fldChar w:fldCharType="begin" w:fldLock="1"/>
+      </w:r>
+      <w:r>
+        <w:instrText>ADDIN CSL_CITATION { "citationItems" : [ { "id" : "ITEM-1", "itemData" : { "abstract" : "Church, J.A., P.U. Clark, A. Cazenave, J.M. Gregory, S. Jevrejeva, A. Levermann, M.A. Merrifield, G.A. Milne, R.S. Nerem, P.D. Nunn, A.J. Payne, W.T. Pfeffer, D. Stammer and A.S. Unnikrishnan, 2013: Sea Level Change. In: Climate Change 2013: The Physical Science Basis. Contribution of Working Group I to the Fifth Assessment Report of the Intergovernmental Panel on Climate Change [Stocker, T.F., D. Qin, G.-K. Plattner, M. Tignor, S.K. Allen, J. Boschung, A. Nauels, Y. Xia, V. Bex and P.M. Midgley (eds.)]. Cambridge University Press, Cambridge, United Kingdom and New York, NY, USA.", "author" : [ { "dropping-particle" : "", "family" : "Church", "given" : "J.a.", "non-dropping-particle" : "", "parse-names" : false, "suffix" : "" }, { "dropping-particle" : "", "family" : "Clark", "given" : "P.U.", "non-dropping-particle" : "", "parse-names" : false, "suffix" : "" }, { "dropping-particle" : "", "family" : "Cazenave", "given" : "a.", "non-dropping-particle" : "", "parse-names" : false, "suffix" : "" }, { "dropping-particle" : "", "family" : "Gregory", "given" : "J.M.", "non-dropping-particle" : "", "parse-names" : false, "suffix" : "" }, { "dropping-particle" : "", "family" : "Jevrejeva", "given" : "S.", "non-dropping-particle" : "", "parse-names" : false, "suffix" : "" }, { "dropping-particle" : "", "family" : "Levermann", "given" : "a.", "non-dropping-particle" : "", "parse-names" : false, "suffix" : "" }, { "dropping-particle" : "", "family" : "Merrifield", "given" : "M.a.", "non-dropping-particle" : "", "parse-names" : false, "suffix" : "" }, { "dropping-particle" : "", "family" : "Milne", "given" : "G.a.", "non-dropping-particle" : "", "parse-names" : false, "suffix" : "" }, { "dropping-particle" : "", "family" : "Nerem", "given" : "R.S", "non-dropping-particle" : "", "parse-names" : false, "suffix" : "" }, { "dropping-particle" : "", "family" : "Nunn", "given" : "P.D.", "non-dropping-particle" : "", "parse-names" : false, "suffix" : "" }, { "dropping-particle" : "", "family" : "Payne", "given" : "a.J.", "non-dropping-particle" : "", "parse-names" : false, "suffix" : "" }, { "dropping-particle" : "", "family" : "Pfeffer", "given" : "W.T.", "non-dropping-particle" : "", "parse-names" : false, "suffix" : "" }, { "dropping-particle" : "", "family" : "Stammer", "given" : "D.", "non-dropping-particle" : "", "parse-names" : false, "suffix" : "" }, { "dropping-particle" : "", "family" : "Unnikrishnan", "given" : "a.S.", "non-dropping-particle" : "", "parse-names" : false, "suffix" : "" } ], "container-title" : "Climate Change 2013: The Physical Science Basis. Contribution of Working Group I to the Fifth Assessment Report of the Intergovernmental Panel on Climate Change", "id" : "ITEM-1", "issued" : { "date-parts" : [ [ "2013" ] ] }, "page" : "1137-1216", "title" : "Sea level change", "type" : "article-journal" }, "uris" : [ "http://www.mendeley.com/documents/?uuid=a4dc6985-e11d-4e5c-92a0-fe2eedf043e9" ] } ], "mendeley" : { "formattedCitation" : "(J.a. Church et al. 2013)", "plainTextFormattedCitation" : "(J.a. Church et al. 2013)", "previouslyFormattedCitation" : "(J.a. Church et al. 2013)" }, "properties" : { "noteIndex" : 0 }, "schema" : "https://github.com/citation-style-language/schema/raw/master/csl-citation.json" }</w:instrText>
+      </w:r>
+      <w:r>
+        <w:fldChar w:fldCharType="separate"/>
+      </w:r>
+      <w:r>
+        <w:rPr>
+          <w:noProof/>
+        </w:rPr>
+        <w:t>(J.a. Church et al. 2013)</w:t>
+      </w:r>
+      <w:r>
+        <w:fldChar w:fldCharType="end"/>
+      </w:r>
+      <w:r>
+        <w:t>. It provides data on Regional Sea Level Change Projections</w:t>
+      </w:r>
+      <w:r>
+        <w:rPr>
+          <w:rStyle w:val="Refdenotaalpie"/>
+        </w:rPr>
+        <w:footnoteReference w:id="1"/>
+      </w:r>
+      <w:r>
+        <w:rPr>
+          <w:rStyle w:val="Refdenotaalpie"/>
+          <w:vertAlign w:val="baseline"/>
+        </w:rPr>
+        <w:t>, for different Repre</w:t>
+      </w:r>
+      <w:r>
+        <w:rPr>
+          <w:rStyle w:val="Refdenotaalpie"/>
+          <w:vertAlign w:val="baseline"/>
+        </w:rPr>
+        <w:t>sentative Concentration Pathways.</w:t>
+      </w:r>
+      <w:r>
+        <w:t xml:space="preserve"> Representative Concentration Pathways (RCPs) are four greenhouse gas concentration (not emissions) trajectories adopted in AR5 and that supersedes the Special Report on Emissions Scenarios (SRES) projections published in 2000. The pathways are used for climate modeling and research. They describe four possible climate futures, all of which are considered possible depending on how much greenhouse gases are emitted in the years to come. The four RCPs -RCP2.6, RCP4.5, RCP6, and RCP8.5- are named after a possible range of radiative forcing values in the year 2100 relative to pre-industrial values (+2.6, +4.5, +6.0, and +8.5 W/m2, respectively)</w:t>
+      </w:r>
+      <w:r>
+        <w:rPr>
+          <w:rStyle w:val="Refdenotaalpie"/>
+        </w:rPr>
+        <w:footnoteReference w:id="2"/>
+      </w:r>
+      <w:r>
+        <w:t>.</w:t>
+      </w:r>
+      <w:r>
+        <w:t xml:space="preserve"> </w:t>
+      </w:r>
+    </w:p>
+    <w:p>
+      <w:pPr>
+        <w:tabs>
+          <w:tab w:val="left" w:pos="1841"/>
+          <w:tab w:val="left" w:pos="2129"/>
+        </w:tabs>
+      </w:pPr>
+      <w:r>
+        <w:t>For each RCP, the tool provides information on the mean, high and low values of regional sea level change b</w:t>
+      </w:r>
+      <w:r>
+        <w:t>y the end of the 21st century</w:t>
+      </w:r>
+      <w:r>
+        <w:t xml:space="preserve">. </w:t>
+      </w:r>
+    </w:p>
+    <w:p>
+      <w:pPr>
+        <w:tabs>
+          <w:tab w:val="left" w:pos="1841"/>
+        </w:tabs>
+      </w:pPr>
+      <w:r>
+        <w:t xml:space="preserve">Example: </w:t>
+      </w:r>
+      <w:r>
+        <w:tab/>
+      </w:r>
+    </w:p>
+    <w:p>
+      <w:pPr>
+        <w:autoSpaceDE w:val="0"/>
+        <w:autoSpaceDN w:val="0"/>
+        <w:adjustRightInd w:val="0"/>
+        <w:spacing w:before="0" w:after="0"/>
+        <w:rPr>
+          <w:rFonts w:ascii="Courier New" w:hAnsi="Courier New" w:cs="Courier New"/>
+          <w:sz w:val="22"/>
+          <w:szCs w:val="24"/>
+        </w:rPr>
+      </w:pPr>
+      <w:r>
+        <w:rPr>
+          <w:rFonts w:ascii="Courier New" w:hAnsi="Courier New" w:cs="Courier New"/>
+          <w:color w:val="000000"/>
+          <w:szCs w:val="20"/>
+        </w:rPr>
+        <w:lastRenderedPageBreak/>
+        <w:t xml:space="preserve">SLRprojections  = climada_get_SLRProjection(coastal_hazard_centroids.lon,coastal_hazard_centroids.lat); </w:t>
+      </w:r>
+      <w:r>
+        <w:rPr>
+          <w:rFonts w:ascii="Courier New" w:hAnsi="Courier New" w:cs="Courier New"/>
+          <w:color w:val="33CC00"/>
+          <w:szCs w:val="20"/>
+        </w:rPr>
+        <w:t>% Values correspond to SLR for "2081-2100 20-yr mean minus 1986-2005 20-yr mean", in meters (m)</w:t>
+      </w:r>
+    </w:p>
+    <w:p>
+      <w:pPr>
+        <w:autoSpaceDE w:val="0"/>
+        <w:autoSpaceDN w:val="0"/>
+        <w:adjustRightInd w:val="0"/>
+        <w:spacing w:before="0" w:after="0"/>
+        <w:rPr>
+          <w:rFonts w:ascii="Courier New" w:hAnsi="Courier New" w:cs="Courier New"/>
+          <w:szCs w:val="24"/>
+        </w:rPr>
+      </w:pPr>
+      <w:r>
+        <w:rPr>
+          <w:rFonts w:ascii="Courier New" w:hAnsi="Courier New" w:cs="Courier New"/>
+          <w:szCs w:val="24"/>
+        </w:rPr>
+        <w:t xml:space="preserve">SLRprojections = </w:t>
+      </w:r>
+    </w:p>
+    <w:p>
+      <w:pPr>
+        <w:autoSpaceDE w:val="0"/>
+        <w:autoSpaceDN w:val="0"/>
+        <w:adjustRightInd w:val="0"/>
+        <w:spacing w:before="0" w:after="0"/>
+        <w:rPr>
+          <w:rFonts w:ascii="Courier New" w:hAnsi="Courier New" w:cs="Courier New"/>
+          <w:szCs w:val="24"/>
+        </w:rPr>
+      </w:pPr>
+      <w:r>
+        <w:rPr>
+          <w:rFonts w:ascii="Courier New" w:hAnsi="Courier New" w:cs="Courier New"/>
+          <w:szCs w:val="24"/>
+        </w:rPr>
+        <w:t xml:space="preserve">    RCP26: [1x1 struct]</w:t>
+      </w:r>
+    </w:p>
+    <w:p>
+      <w:pPr>
+        <w:autoSpaceDE w:val="0"/>
+        <w:autoSpaceDN w:val="0"/>
+        <w:adjustRightInd w:val="0"/>
+        <w:spacing w:before="0" w:after="0"/>
+        <w:rPr>
+          <w:rFonts w:ascii="Courier New" w:hAnsi="Courier New" w:cs="Courier New"/>
+          <w:szCs w:val="24"/>
+        </w:rPr>
+      </w:pPr>
+      <w:r>
+        <w:rPr>
+          <w:rFonts w:ascii="Courier New" w:hAnsi="Courier New" w:cs="Courier New"/>
+          <w:szCs w:val="24"/>
+        </w:rPr>
+        <w:t xml:space="preserve">    RCP45: [1x1 struct]</w:t>
+      </w:r>
+    </w:p>
+    <w:p>
+      <w:pPr>
+        <w:autoSpaceDE w:val="0"/>
+        <w:autoSpaceDN w:val="0"/>
+        <w:adjustRightInd w:val="0"/>
+        <w:spacing w:before="0" w:after="0"/>
+        <w:rPr>
+          <w:rFonts w:ascii="Courier New" w:hAnsi="Courier New" w:cs="Courier New"/>
+          <w:szCs w:val="24"/>
+        </w:rPr>
+      </w:pPr>
+      <w:r>
+        <w:rPr>
+          <w:rFonts w:ascii="Courier New" w:hAnsi="Courier New" w:cs="Courier New"/>
+          <w:szCs w:val="24"/>
+        </w:rPr>
+        <w:t xml:space="preserve">    RCP60: [1x1 struct]</w:t>
+      </w:r>
+    </w:p>
+    <w:p>
+      <w:pPr>
+        <w:autoSpaceDE w:val="0"/>
+        <w:autoSpaceDN w:val="0"/>
+        <w:adjustRightInd w:val="0"/>
+        <w:spacing w:before="0" w:after="0"/>
+        <w:rPr>
+          <w:rFonts w:ascii="Courier New" w:hAnsi="Courier New" w:cs="Courier New"/>
+          <w:szCs w:val="24"/>
+        </w:rPr>
+      </w:pPr>
+      <w:r>
+        <w:rPr>
+          <w:rFonts w:ascii="Courier New" w:hAnsi="Courier New" w:cs="Courier New"/>
+          <w:szCs w:val="24"/>
+        </w:rPr>
+        <w:t xml:space="preserve">    RCP85: [1x1 struct]</w:t>
+      </w:r>
+    </w:p>
+    <w:p>
+      <w:pPr>
+        <w:autoSpaceDE w:val="0"/>
+        <w:autoSpaceDN w:val="0"/>
+        <w:adjustRightInd w:val="0"/>
+        <w:spacing w:before="0" w:after="0"/>
+        <w:rPr>
+          <w:rFonts w:ascii="Courier New" w:hAnsi="Courier New" w:cs="Courier New"/>
+          <w:szCs w:val="24"/>
+        </w:rPr>
+      </w:pPr>
     </w:p>
     <w:p>
       <w:pPr>
@@ -5154,22 +6024,179 @@
           <w:numId w:val="3"/>
         </w:numPr>
       </w:pPr>
-      <w:bookmarkStart w:id="13" w:name="_Toc463543422"/>
+      <w:bookmarkStart w:id="12" w:name="_Toc463614042"/>
       <w:r>
         <w:t>Land subsidence</w:t>
       </w:r>
-      <w:bookmarkEnd w:id="13"/>
+      <w:bookmarkEnd w:id="12"/>
       <w:r>
         <w:t xml:space="preserve"> </w:t>
       </w:r>
     </w:p>
     <w:p>
       <w:r>
-        <w:t xml:space="preserve">From </w:t>
-      </w:r>
-    </w:p>
-    <w:p/>
-    <w:p/>
+        <w:t>In addition to changes in the mean sea level, an assessment of coastal flooding should consider the contribution of the long-term vertical movement of th</w:t>
+      </w:r>
+      <w:r>
+        <w:t>e land, i.e., local subsidence</w:t>
+      </w:r>
+      <w:r>
+        <w:t>, from either natural or anthropogenic causes</w:t>
+      </w:r>
+      <w:r>
+        <w:t xml:space="preserve">, e.g. </w:t>
+      </w:r>
+      <w:r>
+        <w:fldChar w:fldCharType="begin" w:fldLock="1"/>
+      </w:r>
+      <w:r>
+        <w:instrText>ADDIN CSL_CITATION { "citationItems" : [ { "id" : "ITEM-1", "itemData" : { "abstract" : "&lt;p&gt;This study considers and compares several of the most important factors contributing to coastal flooding in Latin American and the Caribbean (LAC) while accounting for the variations of these factors with location and time. The study assesses the populations, the land areas and the built capital exposed at present and at the middle and end of the 21&lt;sup&gt;st&lt;/sup&gt; century for a set of scenarios that include both climatic and non-climatic drivers. Climatic drivers include global mean sea level, natural modes of climate variability such as El Ni\u00f1o, natural subsidence, and extreme sea levels resulting from the combination of projected local sea-level rise, storm surges and wave setup. Population is the only human-related driver accounted for in the future. Without adaptation, more than 4 million inhabitants will be exposed to flooding from relative sea-level rise by the end of the century, assuming the 8.5 W m&lt;sup&gt;\u22122&lt;/sup&gt; trajectory of the Representative Concentration Pathways (RCPs), or RCP8.5. However, the contributions from El Ni\u00f1o events substantially raise the threat in several Pacific-coast countries of the region and sooner than previously anticipated. At the tropical Pacific coastlines, the exposure by the mid-century for an event similar to El Ni\u00f1o 1998 would be comparable to that of the RCP4.5 relative sea-level rise by the end of the century. Furthermore, more than 7.5 million inhabitants, 42,600 km&lt;sup&gt;2&lt;/sup&gt; and built capital valued at 334 billion USD are currently situated at elevations below the 100-year extreme sea level. With sea levels rising and the population increasing, it is estimated that more than 9 million inhabitants will be exposed by the end of the century for either of the RCPs considered. The spatial distribution of exposure and the comparison of scenarios and timeframes can serve as a guide in future adaptation and risk reduction policies in the region.&lt;/p&gt;", "author" : [ { "dropping-particle" : "", "family" : "Reguero", "given" : "Borja G", "non-dropping-particle" : "", "parse-names" : false, "suffix" : "" }, { "dropping-particle" : "", "family" : "Losada", "given" : "I\u00f1igo J", "non-dropping-particle" : "", "parse-names" : false, "suffix" : "" }, { "dropping-particle" : "", "family" : "D\u00edaz-Simal", "given" : "Pedro", "non-dropping-particle" : "", "parse-names" : false, "suffix" : "" }, { "dropping-particle" : "", "family" : "M\u00e9ndez", "given" : "Fernando J", "non-dropping-particle" : "", "parse-names" : false, "suffix" : "" }, { "dropping-particle" : "", "family" : "Beck", "given" : "Michael W", "non-dropping-particle" : "", "parse-names" : false, "suffix" : "" } ], "container-title" : "PLoS ONE", "genre" : "JOUR", "id" : "ITEM-1", "issue" : "7", "issued" : { "date-parts" : [ [ "2015", "7", "15" ] ] }, "page" : "e0133409", "publisher" : "Public Library of Science", "title" : "Effects of Climate Change on Exposure to Coastal Flooding in Latin America and the Caribbean", "type" : "article-journal", "volume" : "10" }, "uris" : [ "http://www.mendeley.com/documents/?uuid=8234940c-79bf-40d3-a48c-936c8350e590" ] } ], "mendeley" : { "formattedCitation" : "(Reguero et al. 2015)", "plainTextFormattedCitation" : "(Reguero et al. 2015)", "previouslyFormattedCitation" : "(Reguero et al. 2015)" }, "properties" : { "noteIndex" : 0 }, "schema" : "https://github.com/citation-style-language/schema/raw/master/csl-citation.json" }</w:instrText>
+      </w:r>
+      <w:r>
+        <w:fldChar w:fldCharType="separate"/>
+      </w:r>
+      <w:r>
+        <w:rPr>
+          <w:noProof/>
+        </w:rPr>
+        <w:t>(Reguero et al. 2015)</w:t>
+      </w:r>
+      <w:r>
+        <w:fldChar w:fldCharType="end"/>
+      </w:r>
+      <w:r>
+        <w:t xml:space="preserve">. </w:t>
+      </w:r>
+      <w:r>
+        <w:t>In many areas, for example the deltas (e.g. Mississipi Delta), this component can well overcome the historical rates of sea level rise. R</w:t>
+      </w:r>
+      <w:r>
+        <w:t xml:space="preserve">elative sea-level rise </w:t>
+      </w:r>
+      <w:r>
+        <w:t xml:space="preserve">is calculated </w:t>
+      </w:r>
+      <w:r>
+        <w:t xml:space="preserve">by adding to the regional sea-level rise </w:t>
+      </w:r>
+      <w:r>
+        <w:t xml:space="preserve">data </w:t>
+      </w:r>
+      <w:r>
+        <w:t xml:space="preserve">the local </w:t>
+      </w:r>
+      <w:r>
+        <w:t xml:space="preserve">natural vertical land movements. This model uses the </w:t>
+      </w:r>
+      <w:r>
+        <w:t>the global model of isostatic adjustment from</w:t>
+      </w:r>
+      <w:r>
+        <w:t xml:space="preserve"> </w:t>
+      </w:r>
+      <w:r>
+        <w:fldChar w:fldCharType="begin" w:fldLock="1"/>
+      </w:r>
+      <w:r>
+        <w:instrText>ADDIN CSL_CITATION { "citationItems" : [ { "id" : "ITEM-1", "itemData" : { "DOI" : "10.1002/jqs.713", "ISSN" : "02678179", "abstract" : "Analyses of the global process of glacial isostatic adjustment and post-glacial relative sea-level change continue to deliver important insights into Earth system form and process. One successful model of the related phenomenology is based upon a spherically symmetric internal viscoelastic structure for the solid Earth, which has been denoted VM2, and a model of the most recent deglaciation event of the current ice-age, denoted ICE-4G. The primary purpose of this paper is to describe several new a posteriori tests that have recently been performed to further investigate the quality of this global \u2018solution\u2019 to the inverse problem for both mantle viscosity and deglaciation history that is posed by the observables associated with this large-scale geodynamic phenomenon. I focus especially upon the \u2018misfits\u2019 of observations to the theoretical predictions of this model, which I am currently using to further refine its properties, and upon predictions made using it of geophysical signals that should soon become visible in the context of the Gravity Recovery and Climate Experiment (GRACE) satellite mission. Among the required refinements to ICE-4G, one that is necessary to eliminate a recently revealed misfit to space geodetic constraints on the present-day rate of radial motion at the Yellowknife location well to the west of Hudson Bay, and a similar misfit to absolute gravity measurements to the southwest of the Bay, is the insertion of a \u2018Keewatin Dome\u2019 of thick ice centred over Yellowknife with a ridge of ice extending to the south east. In the geomorphological literature, the existence of such a Keewatin Dome previously has been hypothesised but chronological control was lacking on the surface features that suggested its former existence. An important additional constraint that requires the late glacial existence of this important feature consists of new inferences of the Last Glacial Maximum lowstand of the sea from sites in the far field of the main concentrations of land ice.", "author" : [ { "dropping-particle" : "", "family" : "Peltier", "given" : "W. R.", "non-dropping-particle" : "", "parse-names" : false, "suffix" : "" } ], "container-title" : "Journal of Quaternary Science", "id" : "ITEM-1", "issued" : { "date-parts" : [ [ "2002" ] ] }, "page" : "491-510", "title" : "Global glacial isostatic adjustment: Palaeogeodetic and space-geodetic tests of the ICE-4G (VM2) model", "type" : "article-journal", "volume" : "17" }, "uris" : [ "http://www.mendeley.com/documents/?uuid=d82f3e28-b234-4fa3-9a88-6726132d5ca4" ] } ], "mendeley" : { "formattedCitation" : "(Peltier 2002)", "plainTextFormattedCitation" : "(Peltier 2002)", "previouslyFormattedCitation" : "(Peltier 2002)" }, "properties" : { "noteIndex" : 0 }, "schema" : "https://github.com/citation-style-language/schema/raw/master/csl-citation.json" }</w:instrText>
+      </w:r>
+      <w:r>
+        <w:fldChar w:fldCharType="separate"/>
+      </w:r>
+      <w:r>
+        <w:rPr>
+          <w:noProof/>
+        </w:rPr>
+        <w:t>(Peltier 2002)</w:t>
+      </w:r>
+      <w:r>
+        <w:fldChar w:fldCharType="end"/>
+      </w:r>
+      <w:r>
+        <w:t>. To account for the extra subsidence due to natural sediment compaction in deltas</w:t>
+      </w:r>
+      <w:r>
+        <w:t xml:space="preserve"> for example, studies usually assume an additional 2 mm/yr in these areas</w:t>
+      </w:r>
+      <w:r>
+        <w:t xml:space="preserve">, following </w:t>
+      </w:r>
+      <w:r>
+        <w:fldChar w:fldCharType="begin" w:fldLock="1"/>
+      </w:r>
+      <w:r>
+        <w:instrText>ADDIN CSL_CITATION { "citationItems" : [ { "id" : "ITEM-1", "itemData" : { "DOI" : "10.1016/j.gloenvcha.2009.03.002", "ISBN" : "0959-3780", "ISSN" : "09593780", "abstract" : "This paper describes the development of the DIVA tool, a user-friendly tool for assessing coastal vulnerability from subnational to global levels. The development involved the two major challenges of integrating knowledge in the form of data, scenarios and models from various natural, social and engineering science disciplines and making this integrated knowledge accessible to a broad community of end-users. These challenges were addressed by (i) creating and applying the DIVA method, an iterative, modular method for developing integrating models amongst distributed partners and (ii) making the data, scenarios and integrated model, equipped with a powerful graphical user interface, directly and freely available to end-users. ?? 2009 Elsevier Ltd. All rights reserved.", "author" : [ { "dropping-particle" : "", "family" : "Hinkel", "given" : "Jochen", "non-dropping-particle" : "", "parse-names" : false, "suffix" : "" }, { "dropping-particle" : "", "family" : "Klein", "given" : "Richard J.T. T", "non-dropping-particle" : "", "parse-names" : false, "suffix" : "" } ], "container-title" : "Global Environmental Change", "id" : "ITEM-1", "issue" : "3", "issued" : { "date-parts" : [ [ "2009", "8" ] ] }, "page" : "384-395", "title" : "Integrating knowledge to assess coastal vulnerability to sea-level rise: The development of the DIVA tool", "type" : "article-journal", "volume" : "19" }, "uris" : [ "http://www.mendeley.com/documents/?uuid=1f4466ed-26a3-4390-80a4-41c616e8db5e" ] } ], "mendeley" : { "formattedCitation" : "(Hinkel and Klein 2009)", "plainTextFormattedCitation" : "(Hinkel and Klein 2009)", "previouslyFormattedCitation" : "(Hinkel and Klein 2009)" }, "properties" : { "noteIndex" : 0 }, "schema" : "https://github.com/citation-style-language/schema/raw/master/csl-citation.json" }</w:instrText>
+      </w:r>
+      <w:r>
+        <w:fldChar w:fldCharType="separate"/>
+      </w:r>
+      <w:r>
+        <w:rPr>
+          <w:noProof/>
+        </w:rPr>
+        <w:t>(Hinkel and Klein 2009)</w:t>
+      </w:r>
+      <w:r>
+        <w:fldChar w:fldCharType="end"/>
+      </w:r>
+      <w:r>
+        <w:t>.</w:t>
+      </w:r>
+      <w:r>
+        <w:t xml:space="preserve"> Also, note that a</w:t>
+      </w:r>
+      <w:r>
+        <w:t>dditional contributions to subsidence due to human action or uplifts due to tsunamigenic events</w:t>
+      </w:r>
+      <w:r>
+        <w:t xml:space="preserve">, for example, are </w:t>
+      </w:r>
+      <w:r>
+        <w:t xml:space="preserve">not included in </w:t>
+      </w:r>
+      <w:r>
+        <w:t xml:space="preserve">this database and should be factored in locally. </w:t>
+      </w:r>
+    </w:p>
+    <w:p>
+      <w:r>
+        <w:t xml:space="preserve">Example: </w:t>
+      </w:r>
+    </w:p>
+    <w:p>
+      <w:pPr>
+        <w:autoSpaceDE w:val="0"/>
+        <w:autoSpaceDN w:val="0"/>
+        <w:adjustRightInd w:val="0"/>
+        <w:spacing w:before="0" w:after="0"/>
+        <w:rPr>
+          <w:rFonts w:ascii="Courier New" w:hAnsi="Courier New" w:cs="Courier New"/>
+          <w:sz w:val="22"/>
+          <w:szCs w:val="24"/>
+        </w:rPr>
+      </w:pPr>
+      <w:r>
+        <w:rPr>
+          <w:rFonts w:ascii="Courier New" w:hAnsi="Courier New" w:cs="Courier New"/>
+          <w:color w:val="000000"/>
+          <w:szCs w:val="20"/>
+        </w:rPr>
+        <w:t xml:space="preserve">subsidence      = climada_get_LandSubsidence(coastal_hazard_centroids.lon,coastal_hazard_centroids.lat);  </w:t>
+      </w:r>
+    </w:p>
+    <w:p>
+      <w:pPr>
+        <w:autoSpaceDE w:val="0"/>
+        <w:autoSpaceDN w:val="0"/>
+        <w:adjustRightInd w:val="0"/>
+        <w:spacing w:before="0" w:after="0"/>
+        <w:rPr>
+          <w:rFonts w:ascii="Courier New" w:hAnsi="Courier New" w:cs="Courier New"/>
+          <w:sz w:val="24"/>
+          <w:szCs w:val="24"/>
+        </w:rPr>
+      </w:pPr>
+    </w:p>
     <w:p>
       <w:pPr>
         <w:pStyle w:val="Ttulo1"/>
@@ -5178,13 +6205,1052 @@
           <w:numId w:val="4"/>
         </w:numPr>
       </w:pPr>
-      <w:bookmarkStart w:id="14" w:name="_Toc463543423"/>
-      <w:r>
+      <w:bookmarkStart w:id="13" w:name="_Toc463614043"/>
+      <w:r>
+        <w:t>Coastal flood and expected damages calculation</w:t>
+      </w:r>
+      <w:bookmarkEnd w:id="13"/>
+    </w:p>
+    <w:p/>
+    <w:p>
+      <w:pPr>
+        <w:pStyle w:val="Ttulo2"/>
+        <w:numPr>
+          <w:ilvl w:val="0"/>
+          <w:numId w:val="0"/>
+        </w:numPr>
+      </w:pPr>
+      <w:bookmarkStart w:id="14" w:name="_Toc463614044"/>
+      <w:r>
+        <w:t>Exposure curves.</w:t>
+      </w:r>
+      <w:bookmarkEnd w:id="14"/>
+      <w:r>
+        <w:t xml:space="preserve"> </w:t>
+      </w:r>
+    </w:p>
+    <w:p>
+      <w:r>
+        <w:t xml:space="preserve">1. Read entities. </w:t>
+      </w:r>
+    </w:p>
+    <w:p>
+      <w:pPr>
+        <w:autoSpaceDE w:val="0"/>
+        <w:autoSpaceDN w:val="0"/>
+        <w:adjustRightInd w:val="0"/>
+        <w:spacing w:before="0" w:after="0"/>
+        <w:rPr>
+          <w:rFonts w:ascii="Courier New" w:hAnsi="Courier New" w:cs="Courier New"/>
+          <w:sz w:val="22"/>
+          <w:szCs w:val="24"/>
+        </w:rPr>
+      </w:pPr>
+      <w:r>
+        <w:rPr>
+          <w:rFonts w:ascii="Courier New" w:hAnsi="Courier New" w:cs="Courier New"/>
+          <w:color w:val="000000"/>
+          <w:szCs w:val="20"/>
+        </w:rPr>
+        <w:t>[entity,entity_save_file] = climada_entity_read_coastal(file_entities,</w:t>
+      </w:r>
+      <w:r>
+        <w:rPr>
+          <w:rFonts w:ascii="Courier New" w:hAnsi="Courier New" w:cs="Courier New"/>
+          <w:color w:val="BFBF00"/>
+          <w:szCs w:val="20"/>
+        </w:rPr>
+        <w:t>'NOENCODE'</w:t>
+      </w:r>
+      <w:r>
+        <w:rPr>
+          <w:rFonts w:ascii="Courier New" w:hAnsi="Courier New" w:cs="Courier New"/>
+          <w:color w:val="000000"/>
+          <w:szCs w:val="20"/>
+        </w:rPr>
+        <w:t>)</w:t>
+      </w:r>
+    </w:p>
+    <w:p>
+      <w:r>
+        <w:t xml:space="preserve">2. Calculate differences between elevations </w:t>
+      </w:r>
+    </w:p>
+    <w:p>
+      <w:pPr>
+        <w:autoSpaceDE w:val="0"/>
+        <w:autoSpaceDN w:val="0"/>
+        <w:adjustRightInd w:val="0"/>
+        <w:spacing w:before="0" w:after="0"/>
+        <w:rPr>
+          <w:rFonts w:ascii="Courier New" w:hAnsi="Courier New" w:cs="Courier New"/>
+          <w:color w:val="000000"/>
+          <w:szCs w:val="20"/>
+        </w:rPr>
+      </w:pPr>
+      <w:r>
+        <w:rPr>
+          <w:rFonts w:ascii="Courier New" w:hAnsi="Courier New" w:cs="Courier New"/>
+          <w:color w:val="000000"/>
+          <w:szCs w:val="20"/>
+        </w:rPr>
+        <w:t xml:space="preserve">[entity] = climada_entity_calc_diff(entity); </w:t>
+      </w:r>
+    </w:p>
+    <w:p>
+      <w:r>
+        <w:t xml:space="preserve">3. Associate units and elevation array </w:t>
+      </w:r>
+    </w:p>
+    <w:p>
+      <w:pPr>
+        <w:autoSpaceDE w:val="0"/>
+        <w:autoSpaceDN w:val="0"/>
+        <w:adjustRightInd w:val="0"/>
+        <w:spacing w:before="0" w:after="0"/>
+        <w:rPr>
+          <w:rFonts w:ascii="Courier New" w:hAnsi="Courier New" w:cs="Courier New"/>
+          <w:color w:val="000000"/>
+          <w:szCs w:val="20"/>
+        </w:rPr>
+      </w:pPr>
+      <w:r>
+        <w:rPr>
+          <w:rFonts w:ascii="Courier New" w:hAnsi="Courier New" w:cs="Courier New"/>
+          <w:color w:val="000000"/>
+          <w:szCs w:val="20"/>
+        </w:rPr>
+        <w:t xml:space="preserve">entity.Population.units  = </w:t>
+      </w:r>
+      <w:r>
+        <w:rPr>
+          <w:rFonts w:ascii="Courier New" w:hAnsi="Courier New" w:cs="Courier New"/>
+          <w:color w:val="BFBF00"/>
+          <w:szCs w:val="20"/>
+        </w:rPr>
+        <w:t>'habs'</w:t>
+      </w:r>
+      <w:r>
+        <w:rPr>
+          <w:rFonts w:ascii="Courier New" w:hAnsi="Courier New" w:cs="Courier New"/>
+          <w:color w:val="000000"/>
+          <w:szCs w:val="20"/>
+        </w:rPr>
+        <w:t xml:space="preserve">; </w:t>
+      </w:r>
+    </w:p>
+    <w:p>
+      <w:pPr>
+        <w:autoSpaceDE w:val="0"/>
+        <w:autoSpaceDN w:val="0"/>
+        <w:adjustRightInd w:val="0"/>
+        <w:spacing w:before="0" w:after="0"/>
+        <w:rPr>
+          <w:rFonts w:ascii="Courier New" w:hAnsi="Courier New" w:cs="Courier New"/>
+          <w:sz w:val="22"/>
+          <w:szCs w:val="24"/>
+        </w:rPr>
+      </w:pPr>
+      <w:r>
+        <w:rPr>
+          <w:rFonts w:ascii="Courier New" w:hAnsi="Courier New" w:cs="Courier New"/>
+          <w:color w:val="000000"/>
+          <w:szCs w:val="20"/>
+        </w:rPr>
+        <w:t xml:space="preserve">entity.elevation_array   = [1:20]; </w:t>
+      </w:r>
+      <w:r>
+        <w:rPr>
+          <w:rFonts w:ascii="Courier New" w:hAnsi="Courier New" w:cs="Courier New"/>
+          <w:color w:val="33CC00"/>
+          <w:szCs w:val="20"/>
+        </w:rPr>
+        <w:t xml:space="preserve">% correct DEM 0 </w:t>
+      </w:r>
+    </w:p>
+    <w:p>
+      <w:pPr>
+        <w:autoSpaceDE w:val="0"/>
+        <w:autoSpaceDN w:val="0"/>
+        <w:adjustRightInd w:val="0"/>
+        <w:spacing w:before="0" w:after="0"/>
+        <w:rPr>
+          <w:rFonts w:ascii="Courier New" w:hAnsi="Courier New" w:cs="Courier New"/>
+          <w:sz w:val="24"/>
+          <w:szCs w:val="24"/>
+        </w:rPr>
+      </w:pPr>
+    </w:p>
+    <w:p>
+      <w:r>
+        <w:t xml:space="preserve">Note: the entites can be subjected to calibration internnaly in the model. </w:t>
+      </w:r>
+    </w:p>
+    <w:p>
+      <w:r>
+        <w:t xml:space="preserve">Example: </w:t>
+      </w:r>
+    </w:p>
+    <w:p>
+      <w:pPr>
+        <w:autoSpaceDE w:val="0"/>
+        <w:autoSpaceDN w:val="0"/>
+        <w:adjustRightInd w:val="0"/>
+        <w:spacing w:before="0" w:after="0"/>
+        <w:rPr>
+          <w:rFonts w:ascii="Courier New" w:hAnsi="Courier New" w:cs="Courier New"/>
+          <w:sz w:val="22"/>
+          <w:szCs w:val="24"/>
+        </w:rPr>
+      </w:pPr>
+      <w:r>
+        <w:rPr>
+          <w:rFonts w:ascii="Courier New" w:hAnsi="Courier New" w:cs="Courier New"/>
+          <w:color w:val="000000"/>
+          <w:szCs w:val="20"/>
+        </w:rPr>
+        <w:t xml:space="preserve">entity.Population.calibration_factor  = 1; </w:t>
+      </w:r>
+    </w:p>
+    <w:p>
+      <w:pPr>
+        <w:autoSpaceDE w:val="0"/>
+        <w:autoSpaceDN w:val="0"/>
+        <w:adjustRightInd w:val="0"/>
+        <w:spacing w:before="0" w:after="0"/>
+        <w:rPr>
+          <w:rFonts w:ascii="Courier New" w:hAnsi="Courier New" w:cs="Courier New"/>
+          <w:sz w:val="22"/>
+          <w:szCs w:val="24"/>
+        </w:rPr>
+      </w:pPr>
+      <w:r>
+        <w:rPr>
+          <w:rFonts w:ascii="Courier New" w:hAnsi="Courier New" w:cs="Courier New"/>
+          <w:color w:val="000000"/>
+          <w:szCs w:val="20"/>
+        </w:rPr>
+        <w:t>run(</w:t>
+      </w:r>
+      <w:r>
+        <w:rPr>
+          <w:rFonts w:ascii="Courier New" w:hAnsi="Courier New" w:cs="Courier New"/>
+          <w:color w:val="BFBF00"/>
+          <w:szCs w:val="20"/>
+        </w:rPr>
+        <w:t>'calibrate_entities.m'</w:t>
+      </w:r>
+      <w:r>
+        <w:rPr>
+          <w:rFonts w:ascii="Courier New" w:hAnsi="Courier New" w:cs="Courier New"/>
+          <w:color w:val="000000"/>
+          <w:szCs w:val="20"/>
+        </w:rPr>
+        <w:t xml:space="preserve">) </w:t>
+      </w:r>
+    </w:p>
+    <w:p>
+      <w:pPr>
+        <w:autoSpaceDE w:val="0"/>
+        <w:autoSpaceDN w:val="0"/>
+        <w:adjustRightInd w:val="0"/>
+        <w:spacing w:before="0" w:after="0"/>
+        <w:rPr>
+          <w:rFonts w:ascii="Courier New" w:hAnsi="Courier New" w:cs="Courier New"/>
+          <w:sz w:val="24"/>
+          <w:szCs w:val="24"/>
+        </w:rPr>
+      </w:pPr>
+    </w:p>
+    <w:p>
+      <w:pPr>
+        <w:autoSpaceDE w:val="0"/>
+        <w:autoSpaceDN w:val="0"/>
+        <w:adjustRightInd w:val="0"/>
+        <w:spacing w:before="0" w:after="0"/>
+        <w:rPr>
+          <w:rFonts w:ascii="Courier New" w:hAnsi="Courier New" w:cs="Courier New"/>
+          <w:sz w:val="24"/>
+          <w:szCs w:val="24"/>
+        </w:rPr>
+      </w:pPr>
+    </w:p>
+    <w:p>
+      <w:pPr>
+        <w:autoSpaceDE w:val="0"/>
+        <w:autoSpaceDN w:val="0"/>
+        <w:adjustRightInd w:val="0"/>
+        <w:spacing w:before="0" w:after="0"/>
+        <w:rPr>
+          <w:rFonts w:ascii="Courier New" w:hAnsi="Courier New" w:cs="Courier New"/>
+          <w:sz w:val="24"/>
+          <w:szCs w:val="24"/>
+        </w:rPr>
+      </w:pPr>
+    </w:p>
+    <w:p>
+      <w:pPr>
+        <w:autoSpaceDE w:val="0"/>
+        <w:autoSpaceDN w:val="0"/>
+        <w:adjustRightInd w:val="0"/>
+        <w:spacing w:before="0" w:after="0"/>
+        <w:rPr>
+          <w:rFonts w:ascii="Courier New" w:hAnsi="Courier New" w:cs="Courier New"/>
+          <w:sz w:val="24"/>
+          <w:szCs w:val="24"/>
+        </w:rPr>
+      </w:pPr>
+      <w:r>
+        <w:rPr>
+          <w:noProof/>
+          <w:lang w:val="es-ES" w:eastAsia="es-ES"/>
+        </w:rPr>
         <w:lastRenderedPageBreak/>
-        <w:t>Coastal flood and expected damages calculation</w:t>
-      </w:r>
-      <w:bookmarkEnd w:id="14"/>
-    </w:p>
+        <w:drawing>
+          <wp:inline distT="0" distB="0" distL="0" distR="0" wp14:anchorId="698328AA" wp14:editId="67BBF718">
+            <wp:extent cx="3363402" cy="3846887"/>
+            <wp:effectExtent l="0" t="0" r="8890" b="1270"/>
+            <wp:docPr id="42" name="Imagen 42"/>
+            <wp:cNvGraphicFramePr>
+              <a:graphicFrameLocks xmlns:a="http://schemas.openxmlformats.org/drawingml/2006/main" noChangeAspect="1"/>
+            </wp:cNvGraphicFramePr>
+            <a:graphic xmlns:a="http://schemas.openxmlformats.org/drawingml/2006/main">
+              <a:graphicData uri="http://schemas.openxmlformats.org/drawingml/2006/picture">
+                <pic:pic xmlns:pic="http://schemas.openxmlformats.org/drawingml/2006/picture">
+                  <pic:nvPicPr>
+                    <pic:cNvPr id="42" name="entity_present.png"/>
+                    <pic:cNvPicPr/>
+                  </pic:nvPicPr>
+                  <pic:blipFill rotWithShape="1">
+                    <a:blip r:embed="rId90" cstate="print">
+                      <a:extLst>
+                        <a:ext uri="{28A0092B-C50C-407E-A947-70E740481C1C}">
+                          <a14:useLocalDpi xmlns:a14="http://schemas.microsoft.com/office/drawing/2010/main" val="0"/>
+                        </a:ext>
+                      </a:extLst>
+                    </a:blip>
+                    <a:srcRect l="1923" t="5094" r="7685" b="3606"/>
+                    <a:stretch/>
+                  </pic:blipFill>
+                  <pic:spPr bwMode="auto">
+                    <a:xfrm>
+                      <a:off x="0" y="0"/>
+                      <a:ext cx="3365260" cy="3849012"/>
+                    </a:xfrm>
+                    <a:prstGeom prst="rect">
+                      <a:avLst/>
+                    </a:prstGeom>
+                    <a:ln>
+                      <a:noFill/>
+                    </a:ln>
+                    <a:extLst>
+                      <a:ext uri="{53640926-AAD7-44D8-BBD7-CCE9431645EC}">
+                        <a14:shadowObscured xmlns:a14="http://schemas.microsoft.com/office/drawing/2010/main"/>
+                      </a:ext>
+                    </a:extLst>
+                  </pic:spPr>
+                </pic:pic>
+              </a:graphicData>
+            </a:graphic>
+          </wp:inline>
+        </w:drawing>
+      </w:r>
+    </w:p>
+    <w:p>
+      <w:r>
+        <w:t xml:space="preserve">Figure. Example of exposure curves. </w:t>
+      </w:r>
+    </w:p>
+    <w:p>
+      <w:pPr>
+        <w:autoSpaceDE w:val="0"/>
+        <w:autoSpaceDN w:val="0"/>
+        <w:adjustRightInd w:val="0"/>
+        <w:spacing w:before="0" w:after="0"/>
+        <w:rPr>
+          <w:rFonts w:ascii="Courier New" w:hAnsi="Courier New" w:cs="Courier New"/>
+          <w:sz w:val="24"/>
+          <w:szCs w:val="24"/>
+        </w:rPr>
+      </w:pPr>
+    </w:p>
+    <w:p>
+      <w:pPr>
+        <w:autoSpaceDE w:val="0"/>
+        <w:autoSpaceDN w:val="0"/>
+        <w:adjustRightInd w:val="0"/>
+        <w:spacing w:before="0" w:after="0"/>
+        <w:rPr>
+          <w:rFonts w:ascii="Courier New" w:hAnsi="Courier New" w:cs="Courier New"/>
+          <w:sz w:val="24"/>
+          <w:szCs w:val="24"/>
+        </w:rPr>
+      </w:pPr>
+    </w:p>
+    <w:p>
+      <w:pPr>
+        <w:autoSpaceDE w:val="0"/>
+        <w:autoSpaceDN w:val="0"/>
+        <w:adjustRightInd w:val="0"/>
+        <w:spacing w:before="0" w:after="0"/>
+        <w:rPr>
+          <w:rFonts w:ascii="Courier New" w:hAnsi="Courier New" w:cs="Courier New"/>
+          <w:sz w:val="22"/>
+          <w:szCs w:val="24"/>
+        </w:rPr>
+      </w:pPr>
+      <w:r>
+        <w:rPr>
+          <w:rFonts w:ascii="Courier New" w:hAnsi="Courier New" w:cs="Courier New"/>
+          <w:sz w:val="22"/>
+          <w:szCs w:val="24"/>
+        </w:rPr>
+        <w:t xml:space="preserve"> </w:t>
+      </w:r>
+    </w:p>
+    <w:p>
+      <w:pPr>
+        <w:autoSpaceDE w:val="0"/>
+        <w:autoSpaceDN w:val="0"/>
+        <w:adjustRightInd w:val="0"/>
+        <w:spacing w:before="0" w:after="0"/>
+        <w:rPr>
+          <w:rFonts w:ascii="Courier New" w:hAnsi="Courier New" w:cs="Courier New"/>
+          <w:sz w:val="24"/>
+          <w:szCs w:val="24"/>
+        </w:rPr>
+      </w:pPr>
+    </w:p>
+    <w:p>
+      <w:r>
+        <w:t xml:space="preserve"> </w:t>
+      </w:r>
+    </w:p>
+    <w:p/>
+    <w:p>
+      <w:pPr>
+        <w:pStyle w:val="Ttulo2"/>
+        <w:numPr>
+          <w:ilvl w:val="0"/>
+          <w:numId w:val="0"/>
+        </w:numPr>
+      </w:pPr>
+      <w:bookmarkStart w:id="15" w:name="_Toc463614045"/>
+      <w:r>
+        <w:t>Damage Curves for flood</w:t>
+      </w:r>
+      <w:bookmarkEnd w:id="15"/>
+      <w:r>
+        <w:t xml:space="preserve"> </w:t>
+      </w:r>
+    </w:p>
+    <w:p>
+      <w:pPr>
+        <w:autoSpaceDE w:val="0"/>
+        <w:autoSpaceDN w:val="0"/>
+        <w:adjustRightInd w:val="0"/>
+        <w:spacing w:before="0" w:after="0"/>
+      </w:pPr>
+    </w:p>
+    <w:p>
+      <w:pPr>
+        <w:autoSpaceDE w:val="0"/>
+        <w:autoSpaceDN w:val="0"/>
+        <w:adjustRightInd w:val="0"/>
+        <w:spacing w:before="0" w:after="0"/>
+      </w:pPr>
+      <w:r>
+        <w:t xml:space="preserve">Example: </w:t>
+      </w:r>
+    </w:p>
+    <w:p>
+      <w:pPr>
+        <w:autoSpaceDE w:val="0"/>
+        <w:autoSpaceDN w:val="0"/>
+        <w:adjustRightInd w:val="0"/>
+        <w:spacing w:before="0" w:after="0"/>
+        <w:rPr>
+          <w:rFonts w:ascii="Courier New" w:hAnsi="Courier New" w:cs="Courier New"/>
+          <w:sz w:val="22"/>
+          <w:szCs w:val="24"/>
+        </w:rPr>
+      </w:pPr>
+      <w:r>
+        <w:rPr>
+          <w:rFonts w:ascii="Courier New" w:hAnsi="Courier New" w:cs="Courier New"/>
+          <w:color w:val="33CC00"/>
+          <w:szCs w:val="20"/>
+        </w:rPr>
+        <w:t xml:space="preserve">% read damage curves </w:t>
+      </w:r>
+    </w:p>
+    <w:p>
+      <w:pPr>
+        <w:autoSpaceDE w:val="0"/>
+        <w:autoSpaceDN w:val="0"/>
+        <w:adjustRightInd w:val="0"/>
+        <w:spacing w:before="0" w:after="0"/>
+        <w:rPr>
+          <w:rFonts w:ascii="Courier New" w:hAnsi="Courier New" w:cs="Courier New"/>
+          <w:sz w:val="22"/>
+          <w:szCs w:val="24"/>
+        </w:rPr>
+      </w:pPr>
+      <w:r>
+        <w:rPr>
+          <w:rFonts w:ascii="Courier New" w:hAnsi="Courier New" w:cs="Courier New"/>
+          <w:color w:val="000000"/>
+          <w:szCs w:val="20"/>
+        </w:rPr>
+        <w:t>damagefunctions = climada_damagefunctions_read(damagefunction_filename)</w:t>
+      </w:r>
+    </w:p>
+    <w:p>
+      <w:pPr>
+        <w:autoSpaceDE w:val="0"/>
+        <w:autoSpaceDN w:val="0"/>
+        <w:adjustRightInd w:val="0"/>
+        <w:spacing w:before="0" w:after="0"/>
+        <w:rPr>
+          <w:rFonts w:ascii="Courier New" w:hAnsi="Courier New" w:cs="Courier New"/>
+          <w:sz w:val="22"/>
+          <w:szCs w:val="24"/>
+        </w:rPr>
+      </w:pPr>
+      <w:r>
+        <w:rPr>
+          <w:rFonts w:ascii="Courier New" w:hAnsi="Courier New" w:cs="Courier New"/>
+          <w:color w:val="33CC00"/>
+          <w:szCs w:val="20"/>
+        </w:rPr>
+        <w:t xml:space="preserve">% </w:t>
+      </w:r>
+      <w:r>
+        <w:rPr>
+          <w:rFonts w:ascii="Courier New" w:hAnsi="Courier New" w:cs="Courier New"/>
+          <w:color w:val="33CC00"/>
+          <w:szCs w:val="20"/>
+        </w:rPr>
+        <w:t xml:space="preserve">plot </w:t>
+      </w:r>
+      <w:r>
+        <w:rPr>
+          <w:rFonts w:ascii="Courier New" w:hAnsi="Courier New" w:cs="Courier New"/>
+          <w:color w:val="33CC00"/>
+          <w:szCs w:val="20"/>
+        </w:rPr>
+        <w:t xml:space="preserve">damage curves </w:t>
+      </w:r>
+    </w:p>
+    <w:p>
+      <w:pPr>
+        <w:autoSpaceDE w:val="0"/>
+        <w:autoSpaceDN w:val="0"/>
+        <w:adjustRightInd w:val="0"/>
+        <w:spacing w:before="0" w:after="0"/>
+        <w:rPr>
+          <w:rFonts w:ascii="Courier New" w:hAnsi="Courier New" w:cs="Courier New"/>
+          <w:sz w:val="22"/>
+          <w:szCs w:val="24"/>
+        </w:rPr>
+      </w:pPr>
+      <w:r>
+        <w:rPr>
+          <w:rFonts w:ascii="Courier New" w:hAnsi="Courier New" w:cs="Courier New"/>
+          <w:color w:val="000000"/>
+          <w:szCs w:val="20"/>
+        </w:rPr>
+        <w:t>climada_damagefunctions_plot_coastal(damagefunctions)</w:t>
+      </w:r>
+    </w:p>
+    <w:p/>
+    <w:p>
+      <w:r>
+        <w:t xml:space="preserve">Finally, </w:t>
+      </w:r>
+      <w:r>
+        <w:t>remember to associate the damage functions to the entity</w:t>
+      </w:r>
+      <w:r>
+        <w:t xml:space="preserve">. </w:t>
+      </w:r>
+    </w:p>
+    <w:p>
+      <w:r>
+        <w:t xml:space="preserve">Example: </w:t>
+      </w:r>
+    </w:p>
+    <w:p>
+      <w:pPr>
+        <w:autoSpaceDE w:val="0"/>
+        <w:autoSpaceDN w:val="0"/>
+        <w:adjustRightInd w:val="0"/>
+        <w:spacing w:before="0" w:after="0"/>
+        <w:rPr>
+          <w:rFonts w:ascii="Courier New" w:hAnsi="Courier New" w:cs="Courier New"/>
+          <w:color w:val="33CC00"/>
+          <w:szCs w:val="20"/>
+        </w:rPr>
+      </w:pPr>
+      <w:r>
+        <w:rPr>
+          <w:rFonts w:ascii="Courier New" w:hAnsi="Courier New" w:cs="Courier New"/>
+          <w:color w:val="33CC00"/>
+          <w:szCs w:val="20"/>
+        </w:rPr>
+        <w:t xml:space="preserve">% remember to associate the damage functions to the entity structure </w:t>
+      </w:r>
+    </w:p>
+    <w:p>
+      <w:pPr>
+        <w:autoSpaceDE w:val="0"/>
+        <w:autoSpaceDN w:val="0"/>
+        <w:adjustRightInd w:val="0"/>
+        <w:spacing w:before="0" w:after="0"/>
+        <w:rPr>
+          <w:rFonts w:ascii="Courier New" w:hAnsi="Courier New" w:cs="Courier New"/>
+          <w:sz w:val="22"/>
+          <w:szCs w:val="24"/>
+        </w:rPr>
+      </w:pPr>
+      <w:r>
+        <w:rPr>
+          <w:rFonts w:ascii="Courier New" w:hAnsi="Courier New" w:cs="Courier New"/>
+          <w:color w:val="000000"/>
+          <w:szCs w:val="20"/>
+        </w:rPr>
+        <w:t xml:space="preserve">entity.damagefunctions = damagefunctions; </w:t>
+      </w:r>
+    </w:p>
+    <w:p>
+      <w:pPr>
+        <w:autoSpaceDE w:val="0"/>
+        <w:autoSpaceDN w:val="0"/>
+        <w:adjustRightInd w:val="0"/>
+        <w:spacing w:before="0" w:after="0"/>
+        <w:rPr>
+          <w:rFonts w:ascii="Courier New" w:hAnsi="Courier New" w:cs="Courier New"/>
+          <w:sz w:val="22"/>
+          <w:szCs w:val="24"/>
+        </w:rPr>
+      </w:pPr>
+    </w:p>
+    <w:p>
+      <w:pPr>
+        <w:autoSpaceDE w:val="0"/>
+        <w:autoSpaceDN w:val="0"/>
+        <w:adjustRightInd w:val="0"/>
+        <w:spacing w:before="0" w:after="0"/>
+        <w:rPr>
+          <w:rFonts w:ascii="Courier New" w:hAnsi="Courier New" w:cs="Courier New"/>
+          <w:sz w:val="20"/>
+          <w:szCs w:val="24"/>
+        </w:rPr>
+      </w:pPr>
+    </w:p>
+    <w:p>
+      <w:pPr>
+        <w:autoSpaceDE w:val="0"/>
+        <w:autoSpaceDN w:val="0"/>
+        <w:adjustRightInd w:val="0"/>
+        <w:spacing w:before="0" w:after="0"/>
+        <w:rPr>
+          <w:rFonts w:ascii="Courier New" w:hAnsi="Courier New" w:cs="Courier New"/>
+          <w:sz w:val="22"/>
+          <w:szCs w:val="24"/>
+        </w:rPr>
+      </w:pPr>
+      <w:r>
+        <w:rPr>
+          <w:rFonts w:ascii="Courier New" w:hAnsi="Courier New" w:cs="Courier New"/>
+          <w:color w:val="000000"/>
+          <w:szCs w:val="20"/>
+        </w:rPr>
+        <w:t>entity_field_names = {</w:t>
+      </w:r>
+      <w:r>
+        <w:rPr>
+          <w:rFonts w:ascii="Courier New" w:hAnsi="Courier New" w:cs="Courier New"/>
+          <w:color w:val="BFBF00"/>
+          <w:szCs w:val="20"/>
+        </w:rPr>
+        <w:t>'Commercial'</w:t>
+      </w:r>
+      <w:r>
+        <w:rPr>
+          <w:rFonts w:ascii="Courier New" w:hAnsi="Courier New" w:cs="Courier New"/>
+          <w:color w:val="000000"/>
+          <w:szCs w:val="20"/>
+        </w:rPr>
+        <w:t>,</w:t>
+      </w:r>
+      <w:r>
+        <w:rPr>
+          <w:rFonts w:ascii="Courier New" w:hAnsi="Courier New" w:cs="Courier New"/>
+          <w:color w:val="BFBF00"/>
+          <w:szCs w:val="20"/>
+        </w:rPr>
+        <w:t>'Industrial'</w:t>
+      </w:r>
+      <w:r>
+        <w:rPr>
+          <w:rFonts w:ascii="Courier New" w:hAnsi="Courier New" w:cs="Courier New"/>
+          <w:color w:val="000000"/>
+          <w:szCs w:val="20"/>
+        </w:rPr>
+        <w:t>,</w:t>
+      </w:r>
+      <w:r>
+        <w:rPr>
+          <w:rFonts w:ascii="Courier New" w:hAnsi="Courier New" w:cs="Courier New"/>
+          <w:color w:val="BFBF00"/>
+          <w:szCs w:val="20"/>
+        </w:rPr>
+        <w:t>'Residential'</w:t>
+      </w:r>
+      <w:r>
+        <w:rPr>
+          <w:rFonts w:ascii="Courier New" w:hAnsi="Courier New" w:cs="Courier New"/>
+          <w:color w:val="000000"/>
+          <w:szCs w:val="20"/>
+        </w:rPr>
+        <w:t xml:space="preserve">}; </w:t>
+      </w:r>
+    </w:p>
+    <w:p>
+      <w:pPr>
+        <w:autoSpaceDE w:val="0"/>
+        <w:autoSpaceDN w:val="0"/>
+        <w:adjustRightInd w:val="0"/>
+        <w:spacing w:before="0" w:after="0"/>
+        <w:rPr>
+          <w:rFonts w:ascii="Courier New" w:hAnsi="Courier New" w:cs="Courier New"/>
+          <w:sz w:val="22"/>
+          <w:szCs w:val="24"/>
+        </w:rPr>
+      </w:pPr>
+    </w:p>
+    <w:p>
+      <w:pPr>
+        <w:rPr>
+          <w:sz w:val="16"/>
+        </w:rPr>
+      </w:pPr>
+    </w:p>
+    <w:p>
+      <w:pPr>
+        <w:autoSpaceDE w:val="0"/>
+        <w:autoSpaceDN w:val="0"/>
+        <w:adjustRightInd w:val="0"/>
+        <w:spacing w:before="0" w:after="0"/>
+        <w:rPr>
+          <w:rFonts w:ascii="Courier New" w:hAnsi="Courier New" w:cs="Courier New"/>
+          <w:sz w:val="22"/>
+          <w:szCs w:val="24"/>
+        </w:rPr>
+      </w:pPr>
+      <w:r>
+        <w:rPr>
+          <w:rFonts w:ascii="Courier New" w:hAnsi="Courier New" w:cs="Courier New"/>
+          <w:color w:val="000000"/>
+          <w:szCs w:val="20"/>
+        </w:rPr>
+        <w:lastRenderedPageBreak/>
+        <w:t>EDSentity = fun_process_for_EDScalc_coastal(entity,entity_field_names);</w:t>
+      </w:r>
+    </w:p>
+    <w:p/>
+    <w:p>
+      <w:r>
+        <w:t xml:space="preserve">Calculate Damages in flood zone </w:t>
+      </w:r>
+    </w:p>
+    <w:p/>
+    <w:p>
+      <w:r>
+        <w:t xml:space="preserve">Example: </w:t>
+      </w:r>
+    </w:p>
+    <w:p>
+      <w:pPr>
+        <w:pStyle w:val="matlabcomment"/>
+      </w:pPr>
+      <w:r>
+        <w:t xml:space="preserve">% Calculate the expected damage set </w:t>
+      </w:r>
+    </w:p>
+    <w:p>
+      <w:pPr>
+        <w:pStyle w:val="matlabcommand"/>
+      </w:pPr>
+      <w:r>
+        <w:t>EDS=climada_EDS_calc_coastal(EDSentity,hazard,annotation_name,force_re_encode,silent_mode);</w:t>
+      </w:r>
+    </w:p>
+    <w:p>
+      <w:pPr>
+        <w:pStyle w:val="matlabcommand"/>
+      </w:pPr>
+    </w:p>
+    <w:p>
+      <w:pPr>
+        <w:pStyle w:val="matlabcomment"/>
+        <w:rPr>
+          <w:sz w:val="22"/>
+          <w:szCs w:val="24"/>
+        </w:rPr>
+      </w:pPr>
+      <w:r>
+        <w:t xml:space="preserve">% </w:t>
+      </w:r>
+      <w:r>
+        <w:t xml:space="preserve">give name to save </w:t>
+      </w:r>
+    </w:p>
+    <w:p>
+      <w:pPr>
+        <w:autoSpaceDE w:val="0"/>
+        <w:autoSpaceDN w:val="0"/>
+        <w:adjustRightInd w:val="0"/>
+        <w:spacing w:before="0" w:after="0"/>
+        <w:rPr>
+          <w:rFonts w:ascii="Courier New" w:hAnsi="Courier New" w:cs="Courier New"/>
+          <w:sz w:val="22"/>
+          <w:szCs w:val="24"/>
+        </w:rPr>
+      </w:pPr>
+      <w:r>
+        <w:rPr>
+          <w:rFonts w:ascii="Courier New" w:hAnsi="Courier New" w:cs="Courier New"/>
+          <w:color w:val="000000"/>
+          <w:szCs w:val="20"/>
+        </w:rPr>
+        <w:t>EDS_save_file = [climada_global.results_damages_dir,filesep,</w:t>
+      </w:r>
+      <w:r>
+        <w:rPr>
+          <w:rFonts w:ascii="Courier New" w:hAnsi="Courier New" w:cs="Courier New"/>
+          <w:color w:val="BFBF00"/>
+          <w:szCs w:val="20"/>
+        </w:rPr>
+        <w:t>'EDS_'</w:t>
+      </w:r>
+      <w:r>
+        <w:rPr>
+          <w:rFonts w:ascii="Courier New" w:hAnsi="Courier New" w:cs="Courier New"/>
+          <w:color w:val="000000"/>
+          <w:szCs w:val="20"/>
+        </w:rPr>
+        <w:t xml:space="preserve">,annotation_name]; </w:t>
+      </w:r>
+    </w:p>
+    <w:p>
+      <w:pPr>
+        <w:autoSpaceDE w:val="0"/>
+        <w:autoSpaceDN w:val="0"/>
+        <w:adjustRightInd w:val="0"/>
+        <w:spacing w:before="0" w:after="0"/>
+        <w:rPr>
+          <w:rFonts w:ascii="Courier New" w:hAnsi="Courier New" w:cs="Courier New"/>
+          <w:sz w:val="22"/>
+          <w:szCs w:val="24"/>
+        </w:rPr>
+      </w:pPr>
+      <w:r>
+        <w:rPr>
+          <w:rFonts w:ascii="Courier New" w:hAnsi="Courier New" w:cs="Courier New"/>
+          <w:color w:val="000000"/>
+          <w:szCs w:val="20"/>
+        </w:rPr>
+        <w:tab/>
+      </w:r>
+    </w:p>
+    <w:p>
+      <w:pPr>
+        <w:pStyle w:val="matlabcomment"/>
+      </w:pPr>
+      <w:r>
+        <w:t>% calculate statistics</w:t>
+      </w:r>
+    </w:p>
+    <w:p>
+      <w:pPr>
+        <w:pStyle w:val="matlabcommand"/>
+        <w:rPr>
+          <w:sz w:val="22"/>
+          <w:szCs w:val="24"/>
+        </w:rPr>
+      </w:pPr>
+      <w:r>
+        <w:t xml:space="preserve">return_period = [10 50 100 250 500]; </w:t>
+      </w:r>
+    </w:p>
+    <w:p>
+      <w:pPr>
+        <w:autoSpaceDE w:val="0"/>
+        <w:autoSpaceDN w:val="0"/>
+        <w:adjustRightInd w:val="0"/>
+        <w:spacing w:before="0" w:after="0"/>
+        <w:rPr>
+          <w:rFonts w:ascii="Courier New" w:hAnsi="Courier New" w:cs="Courier New"/>
+          <w:color w:val="000000"/>
+          <w:szCs w:val="20"/>
+        </w:rPr>
+      </w:pPr>
+      <w:r>
+        <w:rPr>
+          <w:rFonts w:ascii="Courier New" w:hAnsi="Courier New" w:cs="Courier New"/>
+          <w:color w:val="000000"/>
+          <w:szCs w:val="20"/>
+        </w:rPr>
+        <w:t xml:space="preserve">EDS = climada_EDS_stats(EDS, EDS_save_file, return_period); </w:t>
+      </w:r>
+    </w:p>
+    <w:p>
+      <w:pPr>
+        <w:pStyle w:val="matlabcomment"/>
+      </w:pPr>
+    </w:p>
+    <w:p>
+      <w:pPr>
+        <w:pStyle w:val="matlabcomment"/>
+        <w:rPr>
+          <w:sz w:val="22"/>
+          <w:szCs w:val="24"/>
+        </w:rPr>
+      </w:pPr>
+      <w:r>
+        <w:t xml:space="preserve">% save EDS data </w:t>
+      </w:r>
+    </w:p>
+    <w:p>
+      <w:pPr>
+        <w:autoSpaceDE w:val="0"/>
+        <w:autoSpaceDN w:val="0"/>
+        <w:adjustRightInd w:val="0"/>
+        <w:spacing w:before="0" w:after="0"/>
+        <w:rPr>
+          <w:rFonts w:ascii="Courier New" w:hAnsi="Courier New" w:cs="Courier New"/>
+          <w:color w:val="000000"/>
+          <w:szCs w:val="20"/>
+        </w:rPr>
+      </w:pPr>
+      <w:r>
+        <w:rPr>
+          <w:rFonts w:ascii="Courier New" w:hAnsi="Courier New" w:cs="Courier New"/>
+          <w:color w:val="000000"/>
+          <w:szCs w:val="20"/>
+        </w:rPr>
+        <w:t>climada_EDS_save(EDS,EDS_save_file)</w:t>
+      </w:r>
+    </w:p>
+    <w:p>
+      <w:pPr>
+        <w:autoSpaceDE w:val="0"/>
+        <w:autoSpaceDN w:val="0"/>
+        <w:adjustRightInd w:val="0"/>
+        <w:spacing w:before="0" w:after="0"/>
+        <w:rPr>
+          <w:rFonts w:ascii="Courier New" w:hAnsi="Courier New" w:cs="Courier New"/>
+          <w:sz w:val="22"/>
+          <w:szCs w:val="24"/>
+        </w:rPr>
+      </w:pPr>
+    </w:p>
+    <w:p>
+      <w:pPr>
+        <w:pStyle w:val="matlabcomment"/>
+      </w:pPr>
+      <w:r>
+        <w:t xml:space="preserve">% plot loss frequency curve </w:t>
+      </w:r>
+    </w:p>
+    <w:p>
+      <w:pPr>
+        <w:pStyle w:val="matlabcommand"/>
+        <w:rPr>
+          <w:sz w:val="24"/>
+          <w:szCs w:val="24"/>
+        </w:rPr>
+      </w:pPr>
+      <w:r>
+        <w:t xml:space="preserve">figure, hold </w:t>
+      </w:r>
+      <w:r>
+        <w:rPr>
+          <w:color w:val="BFBF00"/>
+        </w:rPr>
+        <w:t>on</w:t>
+      </w:r>
+      <w:r>
+        <w:t xml:space="preserve">, </w:t>
+      </w:r>
+      <w:r>
+        <w:t>plot(EDS.R_fit,EDS.damage_fit,</w:t>
+      </w:r>
+      <w:r>
+        <w:rPr>
+          <w:color w:val="BFBF00"/>
+        </w:rPr>
+        <w:t>'k'</w:t>
+      </w:r>
+      <w:r>
+        <w:t xml:space="preserve">) </w:t>
+      </w:r>
+    </w:p>
+    <w:p/>
+    <w:p/>
+    <w:p/>
+    <w:p>
+      <w:r>
+        <w:rPr>
+          <w:noProof/>
+          <w:lang w:val="es-ES" w:eastAsia="es-ES"/>
+        </w:rPr>
+        <w:drawing>
+          <wp:inline distT="0" distB="0" distL="0" distR="0">
+            <wp:extent cx="5943600" cy="2377440"/>
+            <wp:effectExtent l="0" t="0" r="0" b="3810"/>
+            <wp:docPr id="6" name="Imagen 6"/>
+            <wp:cNvGraphicFramePr>
+              <a:graphicFrameLocks xmlns:a="http://schemas.openxmlformats.org/drawingml/2006/main" noChangeAspect="1"/>
+            </wp:cNvGraphicFramePr>
+            <a:graphic xmlns:a="http://schemas.openxmlformats.org/drawingml/2006/main">
+              <a:graphicData uri="http://schemas.openxmlformats.org/drawingml/2006/picture">
+                <pic:pic xmlns:pic="http://schemas.openxmlformats.org/drawingml/2006/picture">
+                  <pic:nvPicPr>
+                    <pic:cNvPr id="6" name="EDS_HCC.png"/>
+                    <pic:cNvPicPr/>
+                  </pic:nvPicPr>
+                  <pic:blipFill>
+                    <a:blip r:embed="rId91" cstate="print">
+                      <a:extLst>
+                        <a:ext uri="{28A0092B-C50C-407E-A947-70E740481C1C}">
+                          <a14:useLocalDpi xmlns:a14="http://schemas.microsoft.com/office/drawing/2010/main" val="0"/>
+                        </a:ext>
+                      </a:extLst>
+                    </a:blip>
+                    <a:stretch>
+                      <a:fillRect/>
+                    </a:stretch>
+                  </pic:blipFill>
+                  <pic:spPr>
+                    <a:xfrm>
+                      <a:off x="0" y="0"/>
+                      <a:ext cx="5943600" cy="2377440"/>
+                    </a:xfrm>
+                    <a:prstGeom prst="rect">
+                      <a:avLst/>
+                    </a:prstGeom>
+                  </pic:spPr>
+                </pic:pic>
+              </a:graphicData>
+            </a:graphic>
+          </wp:inline>
+        </w:drawing>
+      </w:r>
+    </w:p>
+    <w:p/>
     <w:p>
       <w:pPr>
         <w:pStyle w:val="Ttulo1"/>
@@ -5193,15 +7259,1089 @@
           <w:numId w:val="4"/>
         </w:numPr>
       </w:pPr>
-      <w:bookmarkStart w:id="15" w:name="_Toc463543424"/>
+      <w:bookmarkStart w:id="16" w:name="_Toc463614046"/>
       <w:r>
         <w:t>Other a</w:t>
       </w:r>
       <w:r>
         <w:t>uxiliary functions</w:t>
       </w:r>
-      <w:bookmarkEnd w:id="15"/>
-    </w:p>
+      <w:bookmarkEnd w:id="16"/>
+    </w:p>
+    <w:p/>
+    <w:p>
+      <w:pPr>
+        <w:pStyle w:val="bulletpoints"/>
+        <w:numPr>
+          <w:ilvl w:val="0"/>
+          <w:numId w:val="16"/>
+        </w:numPr>
+      </w:pPr>
+      <w:r>
+        <w:t>save figures with different output formats</w:t>
+      </w:r>
+      <w:r>
+        <w:t xml:space="preserve"> and resolution </w:t>
+      </w:r>
+    </w:p>
+    <w:p>
+      <w:pPr>
+        <w:autoSpaceDE w:val="0"/>
+        <w:autoSpaceDN w:val="0"/>
+        <w:adjustRightInd w:val="0"/>
+        <w:spacing w:before="0" w:after="0"/>
+        <w:rPr>
+          <w:rFonts w:ascii="Courier New" w:hAnsi="Courier New" w:cs="Courier New"/>
+          <w:color w:val="000000"/>
+          <w:sz w:val="20"/>
+          <w:szCs w:val="20"/>
+        </w:rPr>
+      </w:pPr>
+    </w:p>
+    <w:p>
+      <w:pPr>
+        <w:autoSpaceDE w:val="0"/>
+        <w:autoSpaceDN w:val="0"/>
+        <w:adjustRightInd w:val="0"/>
+        <w:spacing w:before="0" w:after="0"/>
+        <w:rPr>
+          <w:rFonts w:ascii="Courier New" w:hAnsi="Courier New" w:cs="Courier New"/>
+          <w:sz w:val="24"/>
+          <w:szCs w:val="24"/>
+        </w:rPr>
+      </w:pPr>
+      <w:r>
+        <w:rPr>
+          <w:rFonts w:ascii="Courier New" w:hAnsi="Courier New" w:cs="Courier New"/>
+          <w:color w:val="000000"/>
+          <w:sz w:val="20"/>
+          <w:szCs w:val="20"/>
+        </w:rPr>
+        <w:t>save_fig(handle,file</w:t>
+      </w:r>
+      <w:r>
+        <w:rPr>
+          <w:rFonts w:ascii="Courier New" w:hAnsi="Courier New" w:cs="Courier New"/>
+          <w:color w:val="000000"/>
+          <w:sz w:val="20"/>
+          <w:szCs w:val="20"/>
+        </w:rPr>
+        <w:t>name</w:t>
+      </w:r>
+      <w:r>
+        <w:rPr>
+          <w:rFonts w:ascii="Courier New" w:hAnsi="Courier New" w:cs="Courier New"/>
+          <w:color w:val="000000"/>
+          <w:sz w:val="20"/>
+          <w:szCs w:val="20"/>
+        </w:rPr>
+        <w:t>,</w:t>
+      </w:r>
+      <w:r>
+        <w:rPr>
+          <w:rFonts w:ascii="Courier New" w:hAnsi="Courier New" w:cs="Courier New"/>
+          <w:color w:val="000000"/>
+          <w:sz w:val="20"/>
+          <w:szCs w:val="20"/>
+        </w:rPr>
+        <w:t>resolution</w:t>
+      </w:r>
+      <w:r>
+        <w:rPr>
+          <w:rFonts w:ascii="Courier New" w:hAnsi="Courier New" w:cs="Courier New"/>
+          <w:color w:val="000000"/>
+          <w:sz w:val="20"/>
+          <w:szCs w:val="20"/>
+        </w:rPr>
+        <w:t>, varargin)</w:t>
+      </w:r>
+    </w:p>
+    <w:p>
+      <w:pPr>
+        <w:autoSpaceDE w:val="0"/>
+        <w:autoSpaceDN w:val="0"/>
+        <w:adjustRightInd w:val="0"/>
+        <w:spacing w:before="0" w:after="0"/>
+        <w:rPr>
+          <w:rStyle w:val="matlabcommandCar"/>
+        </w:rPr>
+      </w:pPr>
+      <w:r>
+        <w:t>E</w:t>
+      </w:r>
+      <w:r>
+        <w:t xml:space="preserve">xample: </w:t>
+      </w:r>
+      <w:r>
+        <w:rPr>
+          <w:rStyle w:val="matlabcommandCar"/>
+        </w:rPr>
+        <w:t>save_fig(gcf,[dirResults,filesep,filename],200)</w:t>
+      </w:r>
+    </w:p>
+    <w:p>
+      <w:pPr>
+        <w:autoSpaceDE w:val="0"/>
+        <w:autoSpaceDN w:val="0"/>
+        <w:adjustRightInd w:val="0"/>
+        <w:spacing w:before="0" w:after="0"/>
+        <w:rPr>
+          <w:rFonts w:ascii="Courier New" w:hAnsi="Courier New" w:cs="Courier New"/>
+          <w:sz w:val="24"/>
+          <w:szCs w:val="24"/>
+        </w:rPr>
+      </w:pPr>
+    </w:p>
+    <w:p/>
+    <w:p>
+      <w:pPr>
+        <w:pStyle w:val="bulletpoints"/>
+        <w:numPr>
+          <w:ilvl w:val="0"/>
+          <w:numId w:val="15"/>
+        </w:numPr>
+      </w:pPr>
+      <w:r>
+        <w:lastRenderedPageBreak/>
+        <w:t>plot hazard intensity maps for different return periods</w:t>
+      </w:r>
+    </w:p>
+    <w:p>
+      <w:pPr>
+        <w:rPr>
+          <w:sz w:val="24"/>
+          <w:szCs w:val="24"/>
+        </w:rPr>
+      </w:pPr>
+      <w:r>
+        <w:rPr>
+          <w:color w:val="000000"/>
+        </w:rPr>
+        <w:t xml:space="preserve">This is a modification of the original climada </w:t>
+      </w:r>
+      <w:r>
+        <w:t>climada_hazard_stats</w:t>
+      </w:r>
+      <w:r>
+        <w:rPr>
+          <w:sz w:val="24"/>
+          <w:szCs w:val="24"/>
+        </w:rPr>
+        <w:t xml:space="preserve"> with advance functionality. </w:t>
+      </w:r>
+    </w:p>
+    <w:p>
+      <w:r>
+        <w:t xml:space="preserve">Example: </w:t>
+      </w:r>
+    </w:p>
+    <w:p>
+      <w:pPr>
+        <w:pStyle w:val="matlabcomment"/>
+      </w:pPr>
+      <w:r>
+        <w:t xml:space="preserve">% height map </w:t>
+      </w:r>
+    </w:p>
+    <w:p>
+      <w:pPr>
+        <w:pStyle w:val="matlabcommand"/>
+        <w:rPr>
+          <w:sz w:val="24"/>
+          <w:szCs w:val="24"/>
+        </w:rPr>
+      </w:pPr>
+      <w:r>
+        <w:t>hazard_stats = climada_hazard_stats_coastal(hazard_tmp,return_periods,</w:t>
+      </w:r>
+      <w:r>
+        <w:rPr>
+          <w:color w:val="BFBF00"/>
+        </w:rPr>
+        <w:t>'Hs_intensity'</w:t>
+      </w:r>
+      <w:r>
+        <w:t>,</w:t>
+      </w:r>
+      <w:r>
+        <w:rPr>
+          <w:color w:val="ADEBFF"/>
+        </w:rPr>
+        <w:t>...</w:t>
+      </w:r>
+    </w:p>
+    <w:p>
+      <w:pPr>
+        <w:pStyle w:val="matlabcommand"/>
+        <w:rPr>
+          <w:sz w:val="24"/>
+          <w:szCs w:val="24"/>
+        </w:rPr>
+      </w:pPr>
+      <w:r>
+        <w:t xml:space="preserve">                                        check_plot,</w:t>
+      </w:r>
+      <w:r>
+        <w:rPr>
+          <w:color w:val="BFBF00"/>
+        </w:rPr>
+        <w:t>'HS'</w:t>
+      </w:r>
+      <w:r>
+        <w:t>,check_printplot)</w:t>
+      </w:r>
+    </w:p>
+    <w:p>
+      <w:pPr>
+        <w:pStyle w:val="matlabcommand"/>
+        <w:rPr>
+          <w:sz w:val="24"/>
+          <w:szCs w:val="24"/>
+        </w:rPr>
+      </w:pPr>
+      <w:r>
+        <w:t>save_fig(gcf,[dirResults,filesep,</w:t>
+      </w:r>
+      <w:r>
+        <w:rPr>
+          <w:color w:val="BFBF00"/>
+        </w:rPr>
+        <w:t>'RPmaps HS - '</w:t>
+      </w:r>
+      <w:r>
+        <w:t>,comment</w:t>
+      </w:r>
+      <w:r>
+        <w:t>],200)</w:t>
+      </w:r>
+    </w:p>
+    <w:p>
+      <w:pPr>
+        <w:autoSpaceDE w:val="0"/>
+        <w:autoSpaceDN w:val="0"/>
+        <w:adjustRightInd w:val="0"/>
+        <w:spacing w:before="0" w:after="0"/>
+        <w:rPr>
+          <w:rFonts w:ascii="Courier New" w:hAnsi="Courier New" w:cs="Courier New"/>
+          <w:sz w:val="24"/>
+          <w:szCs w:val="24"/>
+        </w:rPr>
+      </w:pPr>
+    </w:p>
+    <w:p>
+      <w:pPr>
+        <w:pStyle w:val="matlabcomment"/>
+      </w:pPr>
+      <w:r>
+        <w:t xml:space="preserve">% surge map </w:t>
+      </w:r>
+    </w:p>
+    <w:p>
+      <w:pPr>
+        <w:pStyle w:val="matlabcommand"/>
+        <w:rPr>
+          <w:sz w:val="24"/>
+          <w:szCs w:val="24"/>
+        </w:rPr>
+      </w:pPr>
+      <w:r>
+        <w:t>hazard_stats = climada_hazard_stats_coastal(hazard_stats,return_periods,</w:t>
+      </w:r>
+      <w:r>
+        <w:rPr>
+          <w:color w:val="BFBF00"/>
+        </w:rPr>
+        <w:t>'SS_intensity'</w:t>
+      </w:r>
+      <w:r>
+        <w:t>,</w:t>
+      </w:r>
+      <w:r>
+        <w:rPr>
+          <w:color w:val="ADEBFF"/>
+        </w:rPr>
+        <w:t>...</w:t>
+      </w:r>
+    </w:p>
+    <w:p>
+      <w:pPr>
+        <w:pStyle w:val="matlabcommand"/>
+        <w:rPr>
+          <w:sz w:val="24"/>
+          <w:szCs w:val="24"/>
+        </w:rPr>
+      </w:pPr>
+      <w:r>
+        <w:t xml:space="preserve">                                        check_plot,</w:t>
+      </w:r>
+      <w:r>
+        <w:rPr>
+          <w:color w:val="BFBF00"/>
+        </w:rPr>
+        <w:t>'SS'</w:t>
+      </w:r>
+      <w:r>
+        <w:t>,check_printplot)</w:t>
+      </w:r>
+    </w:p>
+    <w:p>
+      <w:pPr>
+        <w:pStyle w:val="matlabcommand"/>
+        <w:rPr>
+          <w:sz w:val="24"/>
+          <w:szCs w:val="24"/>
+        </w:rPr>
+      </w:pPr>
+      <w:r>
+        <w:t>save_fig(gcf,[dirResults,filesep,</w:t>
+      </w:r>
+      <w:r>
+        <w:rPr>
+          <w:color w:val="BFBF00"/>
+        </w:rPr>
+        <w:t>'RPmaps SS - '</w:t>
+      </w:r>
+      <w:r>
+        <w:t>,comment</w:t>
+      </w:r>
+      <w:r>
+        <w:t>],200)</w:t>
+      </w:r>
+    </w:p>
+    <w:p>
+      <w:pPr>
+        <w:autoSpaceDE w:val="0"/>
+        <w:autoSpaceDN w:val="0"/>
+        <w:adjustRightInd w:val="0"/>
+        <w:spacing w:before="0" w:after="0"/>
+        <w:rPr>
+          <w:rFonts w:ascii="Courier New" w:hAnsi="Courier New" w:cs="Courier New"/>
+          <w:sz w:val="24"/>
+          <w:szCs w:val="24"/>
+        </w:rPr>
+      </w:pPr>
+    </w:p>
+    <w:p>
+      <w:pPr>
+        <w:autoSpaceDE w:val="0"/>
+        <w:autoSpaceDN w:val="0"/>
+        <w:adjustRightInd w:val="0"/>
+        <w:spacing w:before="0" w:after="0"/>
+        <w:rPr>
+          <w:rFonts w:ascii="Courier New" w:hAnsi="Courier New" w:cs="Courier New"/>
+          <w:sz w:val="24"/>
+          <w:szCs w:val="24"/>
+        </w:rPr>
+      </w:pPr>
+    </w:p>
+    <w:p>
+      <w:pPr>
+        <w:pStyle w:val="bulletpoints"/>
+      </w:pPr>
+      <w:r>
+        <w:t xml:space="preserve">Waterfall graphics </w:t>
+      </w:r>
+    </w:p>
+    <w:p>
+      <w:pPr>
+        <w:pStyle w:val="matlabcommand"/>
+        <w:rPr>
+          <w:lang w:val="es-ES"/>
+        </w:rPr>
+      </w:pPr>
+    </w:p>
+    <w:p>
+      <w:pPr>
+        <w:pStyle w:val="matlabcommand"/>
+        <w:rPr>
+          <w:lang w:val="es-ES"/>
+        </w:rPr>
+      </w:pPr>
+    </w:p>
+    <w:p>
+      <w:pPr>
+        <w:pStyle w:val="matlabcommand"/>
+        <w:rPr>
+          <w:sz w:val="24"/>
+          <w:szCs w:val="24"/>
+        </w:rPr>
+      </w:pPr>
+      <w:r>
+        <w:t xml:space="preserve">close </w:t>
+      </w:r>
+      <w:r>
+        <w:rPr>
+          <w:color w:val="BFBF00"/>
+        </w:rPr>
+        <w:t>all</w:t>
+      </w:r>
+      <w:r>
+        <w:t xml:space="preserve"> </w:t>
+      </w:r>
+    </w:p>
+    <w:p>
+      <w:pPr>
+        <w:pStyle w:val="matlabcommand"/>
+        <w:rPr>
+          <w:sz w:val="24"/>
+          <w:szCs w:val="24"/>
+        </w:rPr>
+      </w:pPr>
+      <w:r>
+        <w:t xml:space="preserve">Tr=100; </w:t>
+      </w:r>
+    </w:p>
+    <w:p>
+      <w:pPr>
+        <w:pStyle w:val="matlabcommand"/>
+        <w:rPr>
+          <w:sz w:val="24"/>
+          <w:szCs w:val="24"/>
+        </w:rPr>
+      </w:pPr>
+      <w:r>
+        <w:t xml:space="preserve">unit_scale = 1; </w:t>
+      </w:r>
+      <w:r>
+        <w:rPr>
+          <w:rStyle w:val="matlabcommentCar"/>
+        </w:rPr>
+        <w:t>% 1e3</w:t>
+      </w:r>
+      <w:r>
+        <w:rPr>
+          <w:color w:val="33CC00"/>
+        </w:rPr>
+        <w:t xml:space="preserve"> </w:t>
+      </w:r>
+    </w:p>
+    <w:p>
+      <w:pPr>
+        <w:pStyle w:val="matlabcommand"/>
+        <w:rPr>
+          <w:sz w:val="24"/>
+          <w:szCs w:val="24"/>
+        </w:rPr>
+      </w:pPr>
+      <w:r>
+        <w:t xml:space="preserve">units = </w:t>
+      </w:r>
+      <w:r>
+        <w:rPr>
+          <w:color w:val="BFBF00"/>
+        </w:rPr>
+        <w:t>'mill.$'</w:t>
+      </w:r>
+      <w:r>
+        <w:rPr>
+          <w:color w:val="BFBF00"/>
+        </w:rPr>
+        <w:t xml:space="preserve">; </w:t>
+      </w:r>
+      <w:r>
+        <w:rPr>
+          <w:rStyle w:val="matlabcommentCar"/>
+        </w:rPr>
+        <w:t>% thousands of mill$</w:t>
+      </w:r>
+    </w:p>
+    <w:p>
+      <w:pPr>
+        <w:pStyle w:val="matlabcommand"/>
+        <w:rPr>
+          <w:sz w:val="24"/>
+          <w:szCs w:val="24"/>
+        </w:rPr>
+      </w:pPr>
+      <w:r>
+        <w:t>xlabels_descrpt={{'Present';'expected damage'}, {</w:t>
+      </w:r>
+      <w:r>
+        <w:t>'Incremental increase-</w:t>
+      </w:r>
+      <w:r>
+        <w:t>2030'},</w:t>
+      </w:r>
+      <w:r>
+        <w:rPr>
+          <w:color w:val="ADEBFF"/>
+        </w:rPr>
+        <w:t>...</w:t>
+      </w:r>
+    </w:p>
+    <w:p>
+      <w:pPr>
+        <w:pStyle w:val="matlabcommand"/>
+        <w:rPr>
+          <w:sz w:val="24"/>
+          <w:szCs w:val="24"/>
+        </w:rPr>
+      </w:pPr>
+      <w:r>
+        <w:t xml:space="preserve">                     {'Incremental </w:t>
+      </w:r>
+      <w:r>
+        <w:t>increase-</w:t>
+      </w:r>
+      <w:r>
+        <w:t>2050'},{</w:t>
+      </w:r>
+      <w:r>
+        <w:t xml:space="preserve">'Total Future Risk by yr </w:t>
+      </w:r>
+      <w:r>
+        <w:t xml:space="preserve">2050'}}; </w:t>
+      </w:r>
+    </w:p>
+    <w:p>
+      <w:pPr>
+        <w:pStyle w:val="matlabcommand"/>
+      </w:pPr>
+      <w:r>
+        <w:t>climada_waterfall_graph_coastal(EDS_all(1),EDS_all(2),EDS_all(3),Tr,unit_scale,units,xlabels_descrpt,0,</w:t>
+      </w:r>
+      <w:r>
+        <w:rPr>
+          <w:color w:val="BFBF00"/>
+        </w:rPr>
+        <w:t>'flood'</w:t>
+      </w:r>
+      <w:r>
+        <w:t>,[800 1000])</w:t>
+      </w:r>
+    </w:p>
+    <w:p>
+      <w:pPr>
+        <w:pStyle w:val="matlabcommand"/>
+        <w:rPr>
+          <w:sz w:val="24"/>
+          <w:szCs w:val="24"/>
+        </w:rPr>
+      </w:pPr>
+    </w:p>
+    <w:p>
+      <w:pPr>
+        <w:pStyle w:val="matlabcomment"/>
+      </w:pPr>
+      <w:r>
+        <w:t xml:space="preserve">% plot Annual Expected damage </w:t>
+      </w:r>
+    </w:p>
+    <w:p>
+      <w:pPr>
+        <w:autoSpaceDE w:val="0"/>
+        <w:autoSpaceDN w:val="0"/>
+        <w:adjustRightInd w:val="0"/>
+        <w:spacing w:before="0" w:after="0"/>
+        <w:rPr>
+          <w:rFonts w:ascii="Courier New" w:hAnsi="Courier New" w:cs="Courier New"/>
+          <w:sz w:val="24"/>
+          <w:szCs w:val="24"/>
+        </w:rPr>
+      </w:pPr>
+      <w:r>
+        <w:rPr>
+          <w:rFonts w:ascii="Courier New" w:hAnsi="Courier New" w:cs="Courier New"/>
+          <w:color w:val="000000"/>
+          <w:sz w:val="20"/>
+          <w:szCs w:val="20"/>
+        </w:rPr>
+        <w:t>climada_waterfall_graph(EDS_2010,EDS_2030,EDS_2030_CC,[</w:t>
+      </w:r>
+      <w:r>
+        <w:rPr>
+          <w:rFonts w:ascii="Courier New" w:hAnsi="Courier New" w:cs="Courier New"/>
+          <w:color w:val="BFBF00"/>
+          <w:sz w:val="20"/>
+          <w:szCs w:val="20"/>
+        </w:rPr>
+        <w:t>'AED'</w:t>
+      </w:r>
+      <w:r>
+        <w:rPr>
+          <w:rFonts w:ascii="Courier New" w:hAnsi="Courier New" w:cs="Courier New"/>
+          <w:color w:val="000000"/>
+          <w:sz w:val="20"/>
+          <w:szCs w:val="20"/>
+        </w:rPr>
+        <w:t>])</w:t>
+      </w:r>
+    </w:p>
+    <w:p>
+      <w:pPr>
+        <w:autoSpaceDE w:val="0"/>
+        <w:autoSpaceDN w:val="0"/>
+        <w:adjustRightInd w:val="0"/>
+        <w:spacing w:before="0" w:after="0"/>
+        <w:rPr>
+          <w:rFonts w:ascii="Courier New" w:hAnsi="Courier New" w:cs="Courier New"/>
+          <w:sz w:val="24"/>
+          <w:szCs w:val="24"/>
+        </w:rPr>
+      </w:pPr>
+    </w:p>
+    <w:p/>
+    <w:p>
+      <w:pPr>
+        <w:pStyle w:val="bulletpoints"/>
+      </w:pPr>
+      <w:r>
+        <w:t xml:space="preserve">convert the damage frequency curves data into a shapefile </w:t>
+      </w:r>
+    </w:p>
+    <w:p>
+      <w:pPr>
+        <w:pStyle w:val="matlabcommand"/>
+        <w:rPr>
+          <w:sz w:val="24"/>
+          <w:szCs w:val="24"/>
+        </w:rPr>
+      </w:pPr>
+      <w:r>
+        <w:t>[S] = fun_DFC2struct(DFC_at_centroids,shp)</w:t>
+      </w:r>
+    </w:p>
+    <w:p>
+      <w:r>
+        <w:t xml:space="preserve">Example: </w:t>
+      </w:r>
+    </w:p>
+    <w:p>
+      <w:pPr>
+        <w:pStyle w:val="matlabcommand"/>
+      </w:pPr>
+      <w:r>
+        <w:rPr>
+          <w:rStyle w:val="matlabcommentCar"/>
+        </w:rPr>
+        <w:t>% First, calculate DFC at centroids</w:t>
+      </w:r>
+      <w:r>
+        <w:rPr>
+          <w:color w:val="33CC00"/>
+        </w:rPr>
+        <w:t xml:space="preserve"> </w:t>
+      </w:r>
+      <w:r>
+        <w:t xml:space="preserve">            </w:t>
+      </w:r>
+    </w:p>
+    <w:p>
+      <w:pPr>
+        <w:pStyle w:val="matlabcommand"/>
+      </w:pPr>
+      <w:r>
+        <w:t>run(</w:t>
+      </w:r>
+      <w:r>
+        <w:rPr>
+          <w:color w:val="BFBF00"/>
+        </w:rPr>
+        <w:t>'aux_calc_EDS_at_centroids.m'</w:t>
+      </w:r>
+      <w:r>
+        <w:t xml:space="preserve">) </w:t>
+      </w:r>
+    </w:p>
+    <w:p>
+      <w:pPr>
+        <w:pStyle w:val="matlabcommand"/>
+        <w:rPr>
+          <w:rStyle w:val="matlabcommentCar"/>
+        </w:rPr>
+      </w:pPr>
+    </w:p>
+    <w:p>
+      <w:pPr>
+        <w:pStyle w:val="matlabcommand"/>
+        <w:rPr>
+          <w:rStyle w:val="matlabcommentCar"/>
+        </w:rPr>
+      </w:pPr>
+      <w:r>
+        <w:rPr>
+          <w:rStyle w:val="matlabcommentCar"/>
+        </w:rPr>
+        <w:t>% this auxiliary script calls climada_EDS2DFC at each centroid:</w:t>
+      </w:r>
+    </w:p>
+    <w:p>
+      <w:pPr>
+        <w:pStyle w:val="matlabcommand"/>
+      </w:pPr>
+      <w:r>
+        <w:t xml:space="preserve">%----------------------------- </w:t>
+      </w:r>
+    </w:p>
+    <w:p>
+      <w:pPr>
+        <w:pStyle w:val="matlabcommand"/>
+        <w:ind w:left="720"/>
+        <w:rPr>
+          <w:sz w:val="22"/>
+          <w:szCs w:val="24"/>
+        </w:rPr>
+      </w:pPr>
+      <w:r>
+        <w:rPr>
+          <w:color w:val="ADEBFF"/>
+          <w:sz w:val="16"/>
+        </w:rPr>
+        <w:t>for</w:t>
+      </w:r>
+      <w:r>
+        <w:rPr>
+          <w:sz w:val="16"/>
+        </w:rPr>
+        <w:t xml:space="preserve"> cc = 1:Ncentroids </w:t>
+      </w:r>
+    </w:p>
+    <w:p>
+      <w:pPr>
+        <w:pStyle w:val="matlabcommand"/>
+        <w:ind w:left="720"/>
+        <w:rPr>
+          <w:sz w:val="22"/>
+          <w:szCs w:val="24"/>
+        </w:rPr>
+      </w:pPr>
+      <w:r>
+        <w:rPr>
+          <w:sz w:val="16"/>
+        </w:rPr>
+        <w:t xml:space="preserve">    EDS.damage = full(EDS.damage_at_centroid(cc,:)); </w:t>
+      </w:r>
+    </w:p>
+    <w:p>
+      <w:pPr>
+        <w:pStyle w:val="matlabcommand"/>
+        <w:ind w:left="720"/>
+        <w:rPr>
+          <w:sz w:val="22"/>
+          <w:szCs w:val="24"/>
+        </w:rPr>
+      </w:pPr>
+      <w:r>
+        <w:rPr>
+          <w:sz w:val="16"/>
+        </w:rPr>
+        <w:t xml:space="preserve">    </w:t>
+      </w:r>
+      <w:r>
+        <w:rPr>
+          <w:color w:val="ADEBFF"/>
+          <w:sz w:val="16"/>
+        </w:rPr>
+        <w:t>if</w:t>
+      </w:r>
+      <w:r>
+        <w:rPr>
+          <w:sz w:val="16"/>
+        </w:rPr>
+        <w:t xml:space="preserve"> any(EDS.damage)</w:t>
+      </w:r>
+    </w:p>
+    <w:p>
+      <w:pPr>
+        <w:pStyle w:val="matlabcommand"/>
+        <w:ind w:left="720"/>
+        <w:rPr>
+          <w:sz w:val="22"/>
+          <w:szCs w:val="24"/>
+        </w:rPr>
+      </w:pPr>
+      <w:r>
+        <w:rPr>
+          <w:sz w:val="16"/>
+        </w:rPr>
+        <w:t xml:space="preserve">        DFC                                    = climada_EDS2DFC(EDS,return_period); </w:t>
+      </w:r>
+    </w:p>
+    <w:p>
+      <w:pPr>
+        <w:pStyle w:val="matlabcommand"/>
+        <w:ind w:left="720"/>
+        <w:rPr>
+          <w:sz w:val="22"/>
+          <w:szCs w:val="24"/>
+        </w:rPr>
+      </w:pPr>
+      <w:r>
+        <w:rPr>
+          <w:sz w:val="16"/>
+        </w:rPr>
+        <w:t xml:space="preserve">        DFC_at_centroids.Value (cc,:)          = EDS.Value_at_centroid(cc,:); </w:t>
+      </w:r>
+    </w:p>
+    <w:p>
+      <w:pPr>
+        <w:pStyle w:val="matlabcommand"/>
+        <w:ind w:left="720"/>
+        <w:rPr>
+          <w:sz w:val="22"/>
+          <w:szCs w:val="24"/>
+        </w:rPr>
+      </w:pPr>
+      <w:r>
+        <w:rPr>
+          <w:sz w:val="16"/>
+        </w:rPr>
+        <w:t xml:space="preserve">        DFC_at_centroids.damage(cc,:)          = DFC.damage; </w:t>
+      </w:r>
+    </w:p>
+    <w:p>
+      <w:pPr>
+        <w:pStyle w:val="matlabcommand"/>
+        <w:ind w:left="2268" w:hanging="1559"/>
+        <w:rPr>
+          <w:sz w:val="22"/>
+          <w:szCs w:val="24"/>
+        </w:rPr>
+      </w:pPr>
+      <w:r>
+        <w:rPr>
+          <w:sz w:val="16"/>
+        </w:rPr>
+        <w:t xml:space="preserve">        DFC_at_centroids.damage_of_value(cc,:) = DFC.damage./DFC_at_centroids.Value(cc,end);  </w:t>
+      </w:r>
+      <w:r>
+        <w:rPr>
+          <w:color w:val="33CC00"/>
+          <w:sz w:val="16"/>
+        </w:rPr>
+        <w:t xml:space="preserve">% over the last elevation value - 20m </w:t>
+      </w:r>
+    </w:p>
+    <w:p>
+      <w:pPr>
+        <w:pStyle w:val="matlabcommand"/>
+        <w:tabs>
+          <w:tab w:val="left" w:pos="2214"/>
+        </w:tabs>
+        <w:ind w:left="720"/>
+        <w:rPr>
+          <w:sz w:val="22"/>
+          <w:szCs w:val="24"/>
+          <w:lang w:val="es-ES"/>
+        </w:rPr>
+      </w:pPr>
+      <w:r>
+        <w:rPr>
+          <w:sz w:val="16"/>
+        </w:rPr>
+        <w:t xml:space="preserve">    </w:t>
+      </w:r>
+      <w:r>
+        <w:rPr>
+          <w:color w:val="ADEBFF"/>
+          <w:sz w:val="16"/>
+          <w:lang w:val="es-ES"/>
+        </w:rPr>
+        <w:t>else</w:t>
+      </w:r>
+      <w:r>
+        <w:rPr>
+          <w:color w:val="ADEBFF"/>
+          <w:sz w:val="16"/>
+          <w:lang w:val="es-ES"/>
+        </w:rPr>
+        <w:tab/>
+      </w:r>
+    </w:p>
+    <w:p>
+      <w:pPr>
+        <w:pStyle w:val="matlabcommand"/>
+        <w:ind w:left="720"/>
+        <w:rPr>
+          <w:sz w:val="22"/>
+          <w:szCs w:val="24"/>
+          <w:lang w:val="es-ES"/>
+        </w:rPr>
+      </w:pPr>
+      <w:r>
+        <w:rPr>
+          <w:sz w:val="16"/>
+          <w:lang w:val="es-ES"/>
+        </w:rPr>
+        <w:t xml:space="preserve">        </w:t>
+      </w:r>
+      <w:r>
+        <w:rPr>
+          <w:color w:val="ADEBFF"/>
+          <w:sz w:val="16"/>
+          <w:lang w:val="es-ES"/>
+        </w:rPr>
+        <w:t>continue</w:t>
+      </w:r>
+      <w:r>
+        <w:rPr>
+          <w:sz w:val="16"/>
+          <w:lang w:val="es-ES"/>
+        </w:rPr>
+        <w:t xml:space="preserve"> </w:t>
+      </w:r>
+    </w:p>
+    <w:p>
+      <w:pPr>
+        <w:pStyle w:val="matlabcommand"/>
+        <w:ind w:left="720"/>
+        <w:rPr>
+          <w:sz w:val="22"/>
+          <w:szCs w:val="24"/>
+          <w:lang w:val="es-ES"/>
+        </w:rPr>
+      </w:pPr>
+      <w:r>
+        <w:rPr>
+          <w:sz w:val="16"/>
+          <w:lang w:val="es-ES"/>
+        </w:rPr>
+        <w:t xml:space="preserve">    </w:t>
+      </w:r>
+      <w:r>
+        <w:rPr>
+          <w:color w:val="ADEBFF"/>
+          <w:sz w:val="16"/>
+          <w:lang w:val="es-ES"/>
+        </w:rPr>
+        <w:t>end</w:t>
+      </w:r>
+    </w:p>
+    <w:p>
+      <w:pPr>
+        <w:pStyle w:val="matlabcommand"/>
+        <w:ind w:left="720"/>
+        <w:rPr>
+          <w:sz w:val="22"/>
+          <w:szCs w:val="24"/>
+          <w:lang w:val="es-ES"/>
+        </w:rPr>
+      </w:pPr>
+      <w:r>
+        <w:rPr>
+          <w:color w:val="ADEBFF"/>
+          <w:sz w:val="16"/>
+          <w:lang w:val="es-ES"/>
+        </w:rPr>
+        <w:t>end</w:t>
+      </w:r>
+    </w:p>
+    <w:p>
+      <w:pPr>
+        <w:pStyle w:val="matlabcommand"/>
+        <w:rPr>
+          <w:sz w:val="24"/>
+          <w:szCs w:val="24"/>
+        </w:rPr>
+      </w:pPr>
+      <w:r>
+        <w:t>%-----------------------------</w:t>
+      </w:r>
+    </w:p>
+    <w:p>
+      <w:pPr>
+        <w:pStyle w:val="matlabcomment"/>
+      </w:pPr>
+    </w:p>
+    <w:p>
+      <w:pPr>
+        <w:pStyle w:val="matlabcomment"/>
+        <w:rPr>
+          <w:sz w:val="24"/>
+          <w:szCs w:val="24"/>
+        </w:rPr>
+      </w:pPr>
+      <w:r>
+        <w:t xml:space="preserve">% save shps </w:t>
+      </w:r>
+    </w:p>
+    <w:p>
+      <w:pPr>
+        <w:pStyle w:val="matlabcommand"/>
+      </w:pPr>
+      <w:r>
+        <w:t xml:space="preserve"> </w:t>
+      </w:r>
+      <w:r>
+        <w:t xml:space="preserve">[S] = fun_DFC2struct(DFC_at_centroids,study_units); </w:t>
+      </w:r>
+    </w:p>
+    <w:p>
+      <w:pPr>
+        <w:pStyle w:val="matlabcommand"/>
+      </w:pPr>
+      <w:r>
+        <w:lastRenderedPageBreak/>
+        <w:t>fileout =</w:t>
+      </w:r>
+      <w:r>
+        <w:t xml:space="preserve"> </w:t>
+      </w:r>
+      <w:r>
+        <w:t xml:space="preserve"> [dirout,filesep,</w:t>
+      </w:r>
+      <w:r>
+        <w:rPr>
+          <w:color w:val="BFBF00"/>
+        </w:rPr>
+        <w:t>'</w:t>
+      </w:r>
+      <w:r>
+        <w:rPr>
+          <w:color w:val="BFBF00"/>
+        </w:rPr>
+        <w:t>shp_dfc</w:t>
+      </w:r>
+      <w:r>
+        <w:rPr>
+          <w:color w:val="BFBF00"/>
+        </w:rPr>
+        <w:t>_'</w:t>
+      </w:r>
+      <w:r>
+        <w:t>,</w:t>
+      </w:r>
+      <w:r>
+        <w:t>comment,</w:t>
+      </w:r>
+      <w:r>
+        <w:rPr>
+          <w:color w:val="BFBF00"/>
+        </w:rPr>
+        <w:t>'.</w:t>
+      </w:r>
+      <w:r>
+        <w:rPr>
+          <w:color w:val="BFBF00"/>
+        </w:rPr>
+        <w:t>shp</w:t>
+      </w:r>
+      <w:r>
+        <w:t>];</w:t>
+      </w:r>
+    </w:p>
+    <w:p>
+      <w:pPr>
+        <w:pStyle w:val="matlabcommand"/>
+        <w:rPr>
+          <w:sz w:val="24"/>
+          <w:szCs w:val="24"/>
+        </w:rPr>
+      </w:pPr>
+      <w:r>
+        <w:t xml:space="preserve">shapewrite(S,[fileout]); </w:t>
+      </w:r>
+      <w:r>
+        <w:t xml:space="preserve"> </w:t>
+      </w:r>
+      <w:r>
+        <w:rPr>
+          <w:rStyle w:val="matlabcommentCar"/>
+        </w:rPr>
+        <w:t xml:space="preserve">% NOTE: REQUIRES MAPPING TOOLBOX. </w:t>
+      </w:r>
+    </w:p>
+    <w:p/>
     <w:p>
       <w:pPr>
         <w:pStyle w:val="Ttulo1"/>
@@ -5210,14 +8350,122 @@
           <w:numId w:val="4"/>
         </w:numPr>
       </w:pPr>
-      <w:bookmarkStart w:id="16" w:name="_Toc463543425"/>
+      <w:bookmarkStart w:id="17" w:name="_Toc463614047"/>
       <w:r>
         <w:t>Example of use</w:t>
       </w:r>
-      <w:bookmarkEnd w:id="16"/>
+      <w:bookmarkEnd w:id="17"/>
       <w:r>
         <w:t xml:space="preserve"> </w:t>
       </w:r>
+    </w:p>
+    <w:p>
+      <w:r>
+        <w:t xml:space="preserve">The module includes several example scripts to test the main functionalities. They are listed below: </w:t>
+      </w:r>
+    </w:p>
+    <w:p>
+      <w:pPr>
+        <w:pStyle w:val="bulletpoints"/>
+        <w:numPr>
+          <w:ilvl w:val="0"/>
+          <w:numId w:val="17"/>
+        </w:numPr>
+      </w:pPr>
+      <w:r>
+        <w:t xml:space="preserve">Test for simulating hurricane and cyclone hazards: </w:t>
+      </w:r>
+      <w:r>
+        <w:rPr>
+          <w:i/>
+          <w:color w:val="C77C0E" w:themeColor="accent1" w:themeShade="BF"/>
+        </w:rPr>
+        <w:t>TEST_surge</w:t>
+      </w:r>
+      <w:r>
+        <w:rPr>
+          <w:i/>
+          <w:color w:val="C77C0E" w:themeColor="accent1" w:themeShade="BF"/>
+        </w:rPr>
+        <w:t>s</w:t>
+      </w:r>
+      <w:r>
+        <w:rPr>
+          <w:i/>
+          <w:color w:val="C77C0E" w:themeColor="accent1" w:themeShade="BF"/>
+        </w:rPr>
+        <w:t>_MEX.m</w:t>
+      </w:r>
+    </w:p>
+    <w:p>
+      <w:pPr>
+        <w:pStyle w:val="bulletpoints"/>
+        <w:numPr>
+          <w:ilvl w:val="0"/>
+          <w:numId w:val="17"/>
+        </w:numPr>
+      </w:pPr>
+      <w:r>
+        <w:t xml:space="preserve">Test to obtain the other sea level components: </w:t>
+      </w:r>
+      <w:r>
+        <w:rPr>
+          <w:i/>
+          <w:color w:val="C77C0E" w:themeColor="accent1" w:themeShade="BF"/>
+        </w:rPr>
+        <w:t>TEST_sea_level_components_MEX.m</w:t>
+      </w:r>
+    </w:p>
+    <w:p>
+      <w:pPr>
+        <w:pStyle w:val="bulletpoints"/>
+        <w:numPr>
+          <w:ilvl w:val="0"/>
+          <w:numId w:val="17"/>
+        </w:numPr>
+      </w:pPr>
+      <w:r>
+        <w:t xml:space="preserve">Test to calculate damages: </w:t>
+      </w:r>
+      <w:r>
+        <w:rPr>
+          <w:i/>
+          <w:color w:val="C77C0E" w:themeColor="accent1" w:themeShade="BF"/>
+        </w:rPr>
+        <w:t>TEST_</w:t>
+      </w:r>
+      <w:r>
+        <w:rPr>
+          <w:i/>
+          <w:color w:val="C77C0E" w:themeColor="accent1" w:themeShade="BF"/>
+        </w:rPr>
+        <w:t>damages</w:t>
+      </w:r>
+      <w:r>
+        <w:rPr>
+          <w:i/>
+          <w:color w:val="C77C0E" w:themeColor="accent1" w:themeShade="BF"/>
+        </w:rPr>
+        <w:t xml:space="preserve"> _MEX.m</w:t>
+      </w:r>
+    </w:p>
+    <w:p>
+      <w:pPr>
+        <w:pStyle w:val="bulletpoints"/>
+        <w:numPr>
+          <w:ilvl w:val="0"/>
+          <w:numId w:val="0"/>
+        </w:numPr>
+      </w:pPr>
+    </w:p>
+    <w:p>
+      <w:pPr>
+        <w:pStyle w:val="bulletpoints"/>
+        <w:numPr>
+          <w:ilvl w:val="0"/>
+          <w:numId w:val="0"/>
+        </w:numPr>
+      </w:pPr>
     </w:p>
     <w:p>
       <w:pPr>
@@ -5227,19 +8475,670 @@
           <w:numId w:val="4"/>
         </w:numPr>
       </w:pPr>
-      <w:bookmarkStart w:id="17" w:name="_Toc463543426"/>
+      <w:bookmarkStart w:id="18" w:name="_Toc463614048"/>
       <w:r>
         <w:t>References</w:t>
       </w:r>
-      <w:bookmarkEnd w:id="17"/>
+      <w:bookmarkEnd w:id="18"/>
       <w:r>
         <w:t xml:space="preserve"> </w:t>
       </w:r>
     </w:p>
     <w:p/>
-    <w:p/>
-    <w:p/>
+    <w:p>
+      <w:pPr>
+        <w:widowControl w:val="0"/>
+        <w:autoSpaceDE w:val="0"/>
+        <w:autoSpaceDN w:val="0"/>
+        <w:adjustRightInd w:val="0"/>
+        <w:ind w:left="480" w:hanging="480"/>
+        <w:rPr>
+          <w:rFonts w:ascii="Calibri" w:hAnsi="Calibri" w:cs="Calibri"/>
+          <w:noProof/>
+          <w:szCs w:val="24"/>
+        </w:rPr>
+      </w:pPr>
+      <w:r>
+        <w:fldChar w:fldCharType="begin" w:fldLock="1"/>
+      </w:r>
+      <w:r>
+        <w:instrText xml:space="preserve">ADDIN Mendeley Bibliography CSL_BIBLIOGRAPHY </w:instrText>
+      </w:r>
+      <w:r>
+        <w:fldChar w:fldCharType="separate"/>
+      </w:r>
+      <w:r>
+        <w:rPr>
+          <w:rFonts w:ascii="Calibri" w:hAnsi="Calibri" w:cs="Calibri"/>
+          <w:noProof/>
+          <w:szCs w:val="24"/>
+        </w:rPr>
+        <w:t>Bresch, David N. 2014. “Climada the Open Source NatCat Model; Model Code, Tropical Cyclone and Storm Surge Module, and Documentary Material.” https://github.com/davidnbresch/climada.</w:t>
+      </w:r>
+    </w:p>
+    <w:p>
+      <w:pPr>
+        <w:widowControl w:val="0"/>
+        <w:autoSpaceDE w:val="0"/>
+        <w:autoSpaceDN w:val="0"/>
+        <w:adjustRightInd w:val="0"/>
+        <w:ind w:left="480" w:hanging="480"/>
+        <w:rPr>
+          <w:rFonts w:ascii="Calibri" w:hAnsi="Calibri" w:cs="Calibri"/>
+          <w:noProof/>
+          <w:szCs w:val="24"/>
+        </w:rPr>
+      </w:pPr>
+      <w:r>
+        <w:rPr>
+          <w:rFonts w:ascii="Calibri" w:hAnsi="Calibri" w:cs="Calibri"/>
+          <w:noProof/>
+          <w:szCs w:val="24"/>
+        </w:rPr>
+        <w:t>Bresch, David N., and Lea Mueller. 2014. “Climada Manual,” no. October: 1–73.</w:t>
+      </w:r>
+    </w:p>
+    <w:p>
+      <w:pPr>
+        <w:widowControl w:val="0"/>
+        <w:autoSpaceDE w:val="0"/>
+        <w:autoSpaceDN w:val="0"/>
+        <w:adjustRightInd w:val="0"/>
+        <w:ind w:left="480" w:hanging="480"/>
+        <w:rPr>
+          <w:rFonts w:ascii="Calibri" w:hAnsi="Calibri" w:cs="Calibri"/>
+          <w:noProof/>
+          <w:szCs w:val="24"/>
+        </w:rPr>
+      </w:pPr>
+      <w:r>
+        <w:rPr>
+          <w:rFonts w:ascii="Calibri" w:hAnsi="Calibri" w:cs="Calibri"/>
+          <w:noProof/>
+          <w:szCs w:val="24"/>
+        </w:rPr>
+        <w:t xml:space="preserve">Bretschneider, C.L. 1990. “Tropical Cyclones.” In </w:t>
+      </w:r>
+      <w:r>
+        <w:rPr>
+          <w:rFonts w:ascii="Calibri" w:hAnsi="Calibri" w:cs="Calibri"/>
+          <w:i/>
+          <w:iCs/>
+          <w:noProof/>
+          <w:szCs w:val="24"/>
+        </w:rPr>
+        <w:t>Handbook of Coastal &amp; Ocean Engineering</w:t>
+      </w:r>
+      <w:r>
+        <w:rPr>
+          <w:rFonts w:ascii="Calibri" w:hAnsi="Calibri" w:cs="Calibri"/>
+          <w:noProof/>
+          <w:szCs w:val="24"/>
+        </w:rPr>
+        <w:t>, edited by J.B. Herbich and C.L. Bretschneider, 249–303. Houston: Gulf Pub. Co.</w:t>
+      </w:r>
+    </w:p>
+    <w:p>
+      <w:pPr>
+        <w:widowControl w:val="0"/>
+        <w:autoSpaceDE w:val="0"/>
+        <w:autoSpaceDN w:val="0"/>
+        <w:adjustRightInd w:val="0"/>
+        <w:ind w:left="480" w:hanging="480"/>
+        <w:rPr>
+          <w:rFonts w:ascii="Calibri" w:hAnsi="Calibri" w:cs="Calibri"/>
+          <w:noProof/>
+          <w:szCs w:val="24"/>
+        </w:rPr>
+      </w:pPr>
+      <w:r>
+        <w:rPr>
+          <w:rFonts w:ascii="Calibri" w:hAnsi="Calibri" w:cs="Calibri"/>
+          <w:noProof/>
+          <w:szCs w:val="24"/>
+        </w:rPr>
+        <w:t xml:space="preserve">Church, J.a., P.U. Clark, a. Cazenave, J.M. Gregory, S. Jevrejeva, a. Levermann, M.a. Merrifield, et al. 2013. “Sea Level Change.” </w:t>
+      </w:r>
+      <w:r>
+        <w:rPr>
+          <w:rFonts w:ascii="Calibri" w:hAnsi="Calibri" w:cs="Calibri"/>
+          <w:i/>
+          <w:iCs/>
+          <w:noProof/>
+          <w:szCs w:val="24"/>
+        </w:rPr>
+        <w:t>Climate Change 2013: The Physical Science Basis. Contribution of Working Group I to the Fifth Assessment Report of the Intergovernmental Panel on Climate Change</w:t>
+      </w:r>
+      <w:r>
+        <w:rPr>
+          <w:rFonts w:ascii="Calibri" w:hAnsi="Calibri" w:cs="Calibri"/>
+          <w:noProof/>
+          <w:szCs w:val="24"/>
+        </w:rPr>
+        <w:t>, 1137–1216.</w:t>
+      </w:r>
+    </w:p>
+    <w:p>
+      <w:pPr>
+        <w:widowControl w:val="0"/>
+        <w:autoSpaceDE w:val="0"/>
+        <w:autoSpaceDN w:val="0"/>
+        <w:adjustRightInd w:val="0"/>
+        <w:ind w:left="480" w:hanging="480"/>
+        <w:rPr>
+          <w:rFonts w:ascii="Calibri" w:hAnsi="Calibri" w:cs="Calibri"/>
+          <w:noProof/>
+          <w:szCs w:val="24"/>
+        </w:rPr>
+      </w:pPr>
+      <w:r>
+        <w:rPr>
+          <w:rFonts w:ascii="Calibri" w:hAnsi="Calibri" w:cs="Calibri"/>
+          <w:noProof/>
+          <w:szCs w:val="24"/>
+        </w:rPr>
+        <w:t xml:space="preserve">Church, John a, Neil J White, R Coleman, Kurt Lambeck, and J X Mitrovica. 2004. “Estimates of the Regional Distribution of Sea Level Rise over the 1950-2000 Period.” </w:t>
+      </w:r>
+      <w:r>
+        <w:rPr>
+          <w:rFonts w:ascii="Calibri" w:hAnsi="Calibri" w:cs="Calibri"/>
+          <w:i/>
+          <w:iCs/>
+          <w:noProof/>
+          <w:szCs w:val="24"/>
+        </w:rPr>
+        <w:t>Journal of Climate</w:t>
+      </w:r>
+      <w:r>
+        <w:rPr>
+          <w:rFonts w:ascii="Calibri" w:hAnsi="Calibri" w:cs="Calibri"/>
+          <w:noProof/>
+          <w:szCs w:val="24"/>
+        </w:rPr>
+        <w:t xml:space="preserve"> 17: 2609–25. doi:10.1175/1520-0442(2004)017&lt;2609:EOTRDO&gt;2.0.CO;2.</w:t>
+      </w:r>
+    </w:p>
+    <w:p>
+      <w:pPr>
+        <w:widowControl w:val="0"/>
+        <w:autoSpaceDE w:val="0"/>
+        <w:autoSpaceDN w:val="0"/>
+        <w:adjustRightInd w:val="0"/>
+        <w:ind w:left="480" w:hanging="480"/>
+        <w:rPr>
+          <w:rFonts w:ascii="Calibri" w:hAnsi="Calibri" w:cs="Calibri"/>
+          <w:noProof/>
+          <w:szCs w:val="24"/>
+        </w:rPr>
+      </w:pPr>
+      <w:r>
+        <w:rPr>
+          <w:rFonts w:ascii="Calibri" w:hAnsi="Calibri" w:cs="Calibri"/>
+          <w:noProof/>
+          <w:szCs w:val="24"/>
+        </w:rPr>
+        <w:t xml:space="preserve">Dean, R. G., and R. a. Dalrymple. 1991. </w:t>
+      </w:r>
+      <w:r>
+        <w:rPr>
+          <w:rFonts w:ascii="Calibri" w:hAnsi="Calibri" w:cs="Calibri"/>
+          <w:i/>
+          <w:iCs/>
+          <w:noProof/>
+          <w:szCs w:val="24"/>
+        </w:rPr>
+        <w:t>Water Wave Mechanics for Engineers and Scientists.</w:t>
+      </w:r>
+      <w:r>
+        <w:rPr>
+          <w:rFonts w:ascii="Calibri" w:hAnsi="Calibri" w:cs="Calibri"/>
+          <w:noProof/>
+          <w:szCs w:val="24"/>
+        </w:rPr>
+        <w:t xml:space="preserve"> Book. Edited by P L F Liu. Advanced Series on Ocean Engineering. World Scientific.</w:t>
+      </w:r>
+    </w:p>
+    <w:p>
+      <w:pPr>
+        <w:widowControl w:val="0"/>
+        <w:autoSpaceDE w:val="0"/>
+        <w:autoSpaceDN w:val="0"/>
+        <w:adjustRightInd w:val="0"/>
+        <w:ind w:left="480" w:hanging="480"/>
+        <w:rPr>
+          <w:rFonts w:ascii="Calibri" w:hAnsi="Calibri" w:cs="Calibri"/>
+          <w:noProof/>
+          <w:szCs w:val="24"/>
+        </w:rPr>
+      </w:pPr>
+      <w:r>
+        <w:rPr>
+          <w:rFonts w:ascii="Calibri" w:hAnsi="Calibri" w:cs="Calibri"/>
+          <w:noProof/>
+          <w:szCs w:val="24"/>
+        </w:rPr>
+        <w:t xml:space="preserve">Hinkel, Jochen, and Richard J.T. T Klein. 2009. “Integrating Knowledge to Assess Coastal Vulnerability to Sea-Level Rise: The Development of the DIVA Tool.” </w:t>
+      </w:r>
+      <w:r>
+        <w:rPr>
+          <w:rFonts w:ascii="Calibri" w:hAnsi="Calibri" w:cs="Calibri"/>
+          <w:i/>
+          <w:iCs/>
+          <w:noProof/>
+          <w:szCs w:val="24"/>
+        </w:rPr>
+        <w:t>Global Environmental Change</w:t>
+      </w:r>
+      <w:r>
+        <w:rPr>
+          <w:rFonts w:ascii="Calibri" w:hAnsi="Calibri" w:cs="Calibri"/>
+          <w:noProof/>
+          <w:szCs w:val="24"/>
+        </w:rPr>
+        <w:t xml:space="preserve"> 19 (3): 384–95. doi:10.1016/j.gloenvcha.2009.03.002.</w:t>
+      </w:r>
+    </w:p>
+    <w:p>
+      <w:pPr>
+        <w:widowControl w:val="0"/>
+        <w:autoSpaceDE w:val="0"/>
+        <w:autoSpaceDN w:val="0"/>
+        <w:adjustRightInd w:val="0"/>
+        <w:ind w:left="480" w:hanging="480"/>
+        <w:rPr>
+          <w:rFonts w:ascii="Calibri" w:hAnsi="Calibri" w:cs="Calibri"/>
+          <w:noProof/>
+          <w:szCs w:val="24"/>
+        </w:rPr>
+      </w:pPr>
+      <w:r>
+        <w:rPr>
+          <w:rFonts w:ascii="Calibri" w:hAnsi="Calibri" w:cs="Calibri"/>
+          <w:noProof/>
+          <w:szCs w:val="24"/>
+        </w:rPr>
+        <w:t xml:space="preserve">Holland, Greg J. 1980. “An Analytic Model of the Wind and Pressure Profiles in Hurricanes.” JOUR. </w:t>
+      </w:r>
+      <w:r>
+        <w:rPr>
+          <w:rFonts w:ascii="Calibri" w:hAnsi="Calibri" w:cs="Calibri"/>
+          <w:i/>
+          <w:iCs/>
+          <w:noProof/>
+          <w:szCs w:val="24"/>
+        </w:rPr>
+        <w:t>Monthly Weather Review</w:t>
+      </w:r>
+      <w:r>
+        <w:rPr>
+          <w:rFonts w:ascii="Calibri" w:hAnsi="Calibri" w:cs="Calibri"/>
+          <w:noProof/>
+          <w:szCs w:val="24"/>
+        </w:rPr>
+        <w:t xml:space="preserve"> 108 (8). American Meteorological Society: 1212–18. doi:10.1175/1520-0493(1980)108&lt;1212:AAMOTW&gt;2.0.CO;2.</w:t>
+      </w:r>
+    </w:p>
+    <w:p>
+      <w:pPr>
+        <w:widowControl w:val="0"/>
+        <w:autoSpaceDE w:val="0"/>
+        <w:autoSpaceDN w:val="0"/>
+        <w:adjustRightInd w:val="0"/>
+        <w:ind w:left="480" w:hanging="480"/>
+        <w:rPr>
+          <w:rFonts w:ascii="Calibri" w:hAnsi="Calibri" w:cs="Calibri"/>
+          <w:noProof/>
+          <w:szCs w:val="24"/>
+        </w:rPr>
+      </w:pPr>
+      <w:r>
+        <w:rPr>
+          <w:rFonts w:ascii="Calibri" w:hAnsi="Calibri" w:cs="Calibri"/>
+          <w:noProof/>
+          <w:szCs w:val="24"/>
+        </w:rPr>
+        <w:t>Jacobsen, Bob. 2013. “Hurricane Surge Hazard Analysis : The State of the Practice and Recent Applications for Southeast Louisiana,” no. May: 534.</w:t>
+      </w:r>
+    </w:p>
+    <w:p>
+      <w:pPr>
+        <w:widowControl w:val="0"/>
+        <w:autoSpaceDE w:val="0"/>
+        <w:autoSpaceDN w:val="0"/>
+        <w:adjustRightInd w:val="0"/>
+        <w:ind w:left="480" w:hanging="480"/>
+        <w:rPr>
+          <w:rFonts w:ascii="Calibri" w:hAnsi="Calibri" w:cs="Calibri"/>
+          <w:noProof/>
+          <w:szCs w:val="24"/>
+        </w:rPr>
+      </w:pPr>
+      <w:r>
+        <w:rPr>
+          <w:rFonts w:ascii="Calibri" w:hAnsi="Calibri" w:cs="Calibri"/>
+          <w:noProof/>
+          <w:szCs w:val="24"/>
+        </w:rPr>
+        <w:t xml:space="preserve">Losada, I J, B G Reguero, F J Méndez, S Castanedo, A J Abascal, and R Mínguez. 2013. “Long-Term Changes in Sea-Level Components in Latin America and the Caribbean.” JOUR. </w:t>
+      </w:r>
+      <w:r>
+        <w:rPr>
+          <w:rFonts w:ascii="Calibri" w:hAnsi="Calibri" w:cs="Calibri"/>
+          <w:i/>
+          <w:iCs/>
+          <w:noProof/>
+          <w:szCs w:val="24"/>
+        </w:rPr>
+        <w:t>Global and Planetary Change</w:t>
+      </w:r>
+      <w:r>
+        <w:rPr>
+          <w:rFonts w:ascii="Calibri" w:hAnsi="Calibri" w:cs="Calibri"/>
+          <w:noProof/>
+          <w:szCs w:val="24"/>
+        </w:rPr>
+        <w:t xml:space="preserve"> 104 (May): 34–50. doi:http://dx.doi.org/10.1016/j.gloplacha.2013.02.006.</w:t>
+      </w:r>
+    </w:p>
+    <w:p>
+      <w:pPr>
+        <w:widowControl w:val="0"/>
+        <w:autoSpaceDE w:val="0"/>
+        <w:autoSpaceDN w:val="0"/>
+        <w:adjustRightInd w:val="0"/>
+        <w:ind w:left="480" w:hanging="480"/>
+        <w:rPr>
+          <w:rFonts w:ascii="Calibri" w:hAnsi="Calibri" w:cs="Calibri"/>
+          <w:noProof/>
+          <w:szCs w:val="24"/>
+        </w:rPr>
+      </w:pPr>
+      <w:r>
+        <w:rPr>
+          <w:rFonts w:ascii="Calibri" w:hAnsi="Calibri" w:cs="Calibri"/>
+          <w:noProof/>
+          <w:szCs w:val="24"/>
+        </w:rPr>
+        <w:t xml:space="preserve">Olsen, Anders, Qianqian Zhou, Jens Linde, and Karsten Arnbjerg-Nielsen. 2015. “Comparing Methods of Calculating Expected Annual Damage in Urban Pluvial Flood Risk Assessments.” </w:t>
+      </w:r>
+      <w:r>
+        <w:rPr>
+          <w:rFonts w:ascii="Calibri" w:hAnsi="Calibri" w:cs="Calibri"/>
+          <w:i/>
+          <w:iCs/>
+          <w:noProof/>
+          <w:szCs w:val="24"/>
+        </w:rPr>
+        <w:t>Water</w:t>
+      </w:r>
+      <w:r>
+        <w:rPr>
+          <w:rFonts w:ascii="Calibri" w:hAnsi="Calibri" w:cs="Calibri"/>
+          <w:noProof/>
+          <w:szCs w:val="24"/>
+        </w:rPr>
+        <w:t xml:space="preserve"> 7 (1): 255–70. doi:10.3390/w7010255.</w:t>
+      </w:r>
+    </w:p>
+    <w:p>
+      <w:pPr>
+        <w:widowControl w:val="0"/>
+        <w:autoSpaceDE w:val="0"/>
+        <w:autoSpaceDN w:val="0"/>
+        <w:adjustRightInd w:val="0"/>
+        <w:ind w:left="480" w:hanging="480"/>
+        <w:rPr>
+          <w:rFonts w:ascii="Calibri" w:hAnsi="Calibri" w:cs="Calibri"/>
+          <w:noProof/>
+          <w:szCs w:val="24"/>
+        </w:rPr>
+      </w:pPr>
+      <w:r>
+        <w:rPr>
+          <w:rFonts w:ascii="Calibri" w:hAnsi="Calibri" w:cs="Calibri"/>
+          <w:noProof/>
+          <w:szCs w:val="24"/>
+        </w:rPr>
+        <w:t xml:space="preserve">Peltier, W. R. 2002. “Global Glacial Isostatic Adjustment: Palaeogeodetic and Space-Geodetic Tests of the ICE-4G (VM2) Model.” </w:t>
+      </w:r>
+      <w:r>
+        <w:rPr>
+          <w:rFonts w:ascii="Calibri" w:hAnsi="Calibri" w:cs="Calibri"/>
+          <w:i/>
+          <w:iCs/>
+          <w:noProof/>
+          <w:szCs w:val="24"/>
+        </w:rPr>
+        <w:t>Journal of Quaternary Science</w:t>
+      </w:r>
+      <w:r>
+        <w:rPr>
+          <w:rFonts w:ascii="Calibri" w:hAnsi="Calibri" w:cs="Calibri"/>
+          <w:noProof/>
+          <w:szCs w:val="24"/>
+        </w:rPr>
+        <w:t xml:space="preserve"> 17: 491–510. doi:10.1002/jqs.713.</w:t>
+      </w:r>
+    </w:p>
+    <w:p>
+      <w:pPr>
+        <w:widowControl w:val="0"/>
+        <w:autoSpaceDE w:val="0"/>
+        <w:autoSpaceDN w:val="0"/>
+        <w:adjustRightInd w:val="0"/>
+        <w:ind w:left="480" w:hanging="480"/>
+        <w:rPr>
+          <w:rFonts w:ascii="Calibri" w:hAnsi="Calibri" w:cs="Calibri"/>
+          <w:noProof/>
+          <w:szCs w:val="24"/>
+        </w:rPr>
+      </w:pPr>
+      <w:r>
+        <w:rPr>
+          <w:rFonts w:ascii="Calibri" w:hAnsi="Calibri" w:cs="Calibri"/>
+          <w:noProof/>
+          <w:szCs w:val="24"/>
+        </w:rPr>
+        <w:t xml:space="preserve">Reguero, Borja G, Iñigo J Losada, Pedro Díaz-Simal, Fernando J Méndez, and Michael W Beck. 2015. “Effects of Climate Change on Exposure to Coastal Flooding in Latin America and the Caribbean.” JOUR. </w:t>
+      </w:r>
+      <w:r>
+        <w:rPr>
+          <w:rFonts w:ascii="Calibri" w:hAnsi="Calibri" w:cs="Calibri"/>
+          <w:i/>
+          <w:iCs/>
+          <w:noProof/>
+          <w:szCs w:val="24"/>
+        </w:rPr>
+        <w:t>PLoS ONE</w:t>
+      </w:r>
+      <w:r>
+        <w:rPr>
+          <w:rFonts w:ascii="Calibri" w:hAnsi="Calibri" w:cs="Calibri"/>
+          <w:noProof/>
+          <w:szCs w:val="24"/>
+        </w:rPr>
+        <w:t xml:space="preserve"> 10 (7). Public Library of Science: e0133409. http://dx.doi.org/10.1371%2Fjournal.pone.0133409.</w:t>
+      </w:r>
+    </w:p>
+    <w:p>
+      <w:pPr>
+        <w:widowControl w:val="0"/>
+        <w:autoSpaceDE w:val="0"/>
+        <w:autoSpaceDN w:val="0"/>
+        <w:adjustRightInd w:val="0"/>
+        <w:ind w:left="480" w:hanging="480"/>
+        <w:rPr>
+          <w:rFonts w:ascii="Calibri" w:hAnsi="Calibri" w:cs="Calibri"/>
+          <w:noProof/>
+          <w:szCs w:val="24"/>
+        </w:rPr>
+      </w:pPr>
+      <w:r>
+        <w:rPr>
+          <w:rFonts w:ascii="Calibri" w:hAnsi="Calibri" w:cs="Calibri"/>
+          <w:noProof/>
+          <w:szCs w:val="24"/>
+        </w:rPr>
+        <w:t xml:space="preserve">Resio, Donald T, and Joannes J Westerink. 2008. “Modeling the Physics of Storm Surges.” </w:t>
+      </w:r>
+      <w:r>
+        <w:rPr>
+          <w:rFonts w:ascii="Calibri" w:hAnsi="Calibri" w:cs="Calibri"/>
+          <w:i/>
+          <w:iCs/>
+          <w:noProof/>
+          <w:szCs w:val="24"/>
+        </w:rPr>
+        <w:t>Physics Today</w:t>
+      </w:r>
+      <w:r>
+        <w:rPr>
+          <w:rFonts w:ascii="Calibri" w:hAnsi="Calibri" w:cs="Calibri"/>
+          <w:noProof/>
+          <w:szCs w:val="24"/>
+        </w:rPr>
+        <w:t xml:space="preserve"> 61 (9): 33–38. doi:10.1063/1.2982120.</w:t>
+      </w:r>
+    </w:p>
+    <w:p>
+      <w:pPr>
+        <w:widowControl w:val="0"/>
+        <w:autoSpaceDE w:val="0"/>
+        <w:autoSpaceDN w:val="0"/>
+        <w:adjustRightInd w:val="0"/>
+        <w:ind w:left="480" w:hanging="480"/>
+        <w:rPr>
+          <w:rFonts w:ascii="Calibri" w:hAnsi="Calibri" w:cs="Calibri"/>
+          <w:noProof/>
+          <w:szCs w:val="24"/>
+        </w:rPr>
+      </w:pPr>
+      <w:r>
+        <w:rPr>
+          <w:rFonts w:ascii="Calibri" w:hAnsi="Calibri" w:cs="Calibri"/>
+          <w:noProof/>
+          <w:szCs w:val="24"/>
+        </w:rPr>
+        <w:t xml:space="preserve">USACE. 1984. “SHORE PROTECTION MANUAL.” </w:t>
+      </w:r>
+      <w:r>
+        <w:rPr>
+          <w:rFonts w:ascii="Calibri" w:hAnsi="Calibri" w:cs="Calibri"/>
+          <w:i/>
+          <w:iCs/>
+          <w:noProof/>
+          <w:szCs w:val="24"/>
+        </w:rPr>
+        <w:t>Coastal Engineering</w:t>
+      </w:r>
+      <w:r>
+        <w:rPr>
+          <w:rFonts w:ascii="Calibri" w:hAnsi="Calibri" w:cs="Calibri"/>
+          <w:noProof/>
+          <w:szCs w:val="24"/>
+        </w:rPr>
+        <w:t xml:space="preserve"> 1. US Army Corps of Engineers: 652. </w:t>
+      </w:r>
+      <w:r>
+        <w:rPr>
+          <w:rFonts w:ascii="Calibri" w:hAnsi="Calibri" w:cs="Calibri"/>
+          <w:noProof/>
+          <w:szCs w:val="24"/>
+        </w:rPr>
+        <w:lastRenderedPageBreak/>
+        <w:t>http://scholar.google.com/scholar?hl=en&amp;btnG=Search&amp;q=intitle:Shore+Protection+Manual#0.</w:t>
+      </w:r>
+    </w:p>
+    <w:p>
+      <w:pPr>
+        <w:widowControl w:val="0"/>
+        <w:autoSpaceDE w:val="0"/>
+        <w:autoSpaceDN w:val="0"/>
+        <w:adjustRightInd w:val="0"/>
+        <w:ind w:left="480" w:hanging="480"/>
+        <w:rPr>
+          <w:rFonts w:ascii="Calibri" w:hAnsi="Calibri" w:cs="Calibri"/>
+          <w:noProof/>
+          <w:szCs w:val="24"/>
+        </w:rPr>
+      </w:pPr>
+      <w:r>
+        <w:rPr>
+          <w:rFonts w:ascii="Calibri" w:hAnsi="Calibri" w:cs="Calibri"/>
+          <w:noProof/>
+          <w:szCs w:val="24"/>
+        </w:rPr>
+        <w:t xml:space="preserve">Van Dorn, W.C. 1953. “Wind Stress on an Artificial Pond.” </w:t>
+      </w:r>
+      <w:r>
+        <w:rPr>
+          <w:rFonts w:ascii="Calibri" w:hAnsi="Calibri" w:cs="Calibri"/>
+          <w:i/>
+          <w:iCs/>
+          <w:noProof/>
+          <w:szCs w:val="24"/>
+        </w:rPr>
+        <w:t>Journal of Marine Research</w:t>
+      </w:r>
+      <w:r>
+        <w:rPr>
+          <w:rFonts w:ascii="Calibri" w:hAnsi="Calibri" w:cs="Calibri"/>
+          <w:noProof/>
+          <w:szCs w:val="24"/>
+        </w:rPr>
+        <w:t xml:space="preserve"> 12.</w:t>
+      </w:r>
+    </w:p>
+    <w:p>
+      <w:pPr>
+        <w:widowControl w:val="0"/>
+        <w:autoSpaceDE w:val="0"/>
+        <w:autoSpaceDN w:val="0"/>
+        <w:adjustRightInd w:val="0"/>
+        <w:ind w:left="480" w:hanging="480"/>
+        <w:rPr>
+          <w:rFonts w:ascii="Calibri" w:hAnsi="Calibri" w:cs="Calibri"/>
+          <w:noProof/>
+        </w:rPr>
+      </w:pPr>
+      <w:r>
+        <w:rPr>
+          <w:rFonts w:ascii="Calibri" w:hAnsi="Calibri" w:cs="Calibri"/>
+          <w:noProof/>
+          <w:szCs w:val="24"/>
+        </w:rPr>
+        <w:t xml:space="preserve">Young, I. 1988. “Parametric Hurricane Wave Prediction Model.” JOUR. </w:t>
+      </w:r>
+      <w:r>
+        <w:rPr>
+          <w:rFonts w:ascii="Calibri" w:hAnsi="Calibri" w:cs="Calibri"/>
+          <w:i/>
+          <w:iCs/>
+          <w:noProof/>
+          <w:szCs w:val="24"/>
+        </w:rPr>
+        <w:t>Journal of Waterway, Port, Coastal, and Ocean Engineering</w:t>
+      </w:r>
+      <w:r>
+        <w:rPr>
+          <w:rFonts w:ascii="Calibri" w:hAnsi="Calibri" w:cs="Calibri"/>
+          <w:noProof/>
+          <w:szCs w:val="24"/>
+        </w:rPr>
+        <w:t xml:space="preserve"> 114 (5). American Society of Civil Engineers: 637–52. doi:10.1061/(ASCE)0733-950X(1988)114:5(637).</w:t>
+      </w:r>
+    </w:p>
+    <w:p>
+      <w:r>
+        <w:fldChar w:fldCharType="end"/>
+      </w:r>
+    </w:p>
+    <w:p>
+      <w:bookmarkStart w:id="19" w:name="_GoBack"/>
+      <w:bookmarkEnd w:id="19"/>
+    </w:p>
     <w:sectPr>
+      <w:footerReference w:type="default" r:id="rId92"/>
       <w:pgSz w:w="12240" w:h="15840"/>
       <w:pgMar w:top="1440" w:right="1440" w:bottom="1440" w:left="1440" w:header="720" w:footer="720" w:gutter="0"/>
       <w:cols w:space="720"/>
@@ -5254,7 +9153,7 @@
   <w:endnote w:type="separator" w:id="-1">
     <w:p>
       <w:pPr>
-        <w:spacing w:before="0" w:after="0" w:line="240" w:lineRule="auto"/>
+        <w:spacing w:before="0" w:after="0"/>
       </w:pPr>
       <w:r>
         <w:separator/>
@@ -5264,7 +9163,7 @@
   <w:endnote w:type="continuationSeparator" w:id="0">
     <w:p>
       <w:pPr>
-        <w:spacing w:before="0" w:after="0" w:line="240" w:lineRule="auto"/>
+        <w:spacing w:before="0" w:after="0"/>
       </w:pPr>
       <w:r>
         <w:continuationSeparator/>
@@ -5272,6 +9171,76 @@
     </w:p>
   </w:endnote>
 </w:endnotes>
+</file>
+
+<file path=word/footer1.xml><?xml version="1.0" encoding="utf-8"?>
+<w:ftr xmlns:wpc="http://schemas.microsoft.com/office/word/2010/wordprocessingCanvas" xmlns:mc="http://schemas.openxmlformats.org/markup-compatibility/2006" xmlns:o="urn:schemas-microsoft-com:office:office" xmlns:r="http://schemas.openxmlformats.org/officeDocument/2006/relationships" xmlns:m="http://schemas.openxmlformats.org/officeDocument/2006/math" xmlns:v="urn:schemas-microsoft-com:vml" xmlns:wp14="http://schemas.microsoft.com/office/word/2010/wordprocessingDrawing" xmlns:wp="http://schemas.openxmlformats.org/drawingml/2006/wordprocessingDrawing" xmlns:w10="urn:schemas-microsoft-com:office:word" xmlns:w="http://schemas.openxmlformats.org/wordprocessingml/2006/main" xmlns:w14="http://schemas.microsoft.com/office/word/2010/wordml" xmlns:w15="http://schemas.microsoft.com/office/word/2012/wordml" xmlns:wpg="http://schemas.microsoft.com/office/word/2010/wordprocessingGroup" xmlns:wpi="http://schemas.microsoft.com/office/word/2010/wordprocessingInk" xmlns:wne="http://schemas.microsoft.com/office/word/2006/wordml" xmlns:wps="http://schemas.microsoft.com/office/word/2010/wordprocessingShape" mc:Ignorable="w14 w15 wp14">
+  <w:p>
+    <w:pPr>
+      <w:pStyle w:val="Piedepgina"/>
+    </w:pPr>
+    <w:r>
+      <w:rPr>
+        <w:i/>
+      </w:rPr>
+      <w:t xml:space="preserve">Climada Coastal Hazards Manual </w:t>
+    </w:r>
+    <w:r>
+      <w:t xml:space="preserve"> </w:t>
+    </w:r>
+    <w:r>
+      <w:tab/>
+    </w:r>
+    <w:r>
+      <w:tab/>
+    </w:r>
+    <w:sdt>
+      <w:sdtPr>
+        <w:id w:val="1654709654"/>
+        <w:docPartObj>
+          <w:docPartGallery w:val="Page Numbers (Bottom of Page)"/>
+          <w:docPartUnique/>
+        </w:docPartObj>
+      </w:sdtPr>
+      <w:sdtEndPr/>
+      <w:sdtContent>
+        <w:r>
+          <w:t xml:space="preserve">    </w:t>
+        </w:r>
+        <w:r>
+          <w:t>[</w:t>
+        </w:r>
+        <w:r>
+          <w:fldChar w:fldCharType="begin"/>
+        </w:r>
+        <w:r>
+          <w:instrText>PAGE   \* MERGEFORMAT</w:instrText>
+        </w:r>
+        <w:r>
+          <w:fldChar w:fldCharType="separate"/>
+        </w:r>
+        <w:r>
+          <w:rPr>
+            <w:noProof/>
+            <w:lang w:val="es-ES"/>
+          </w:rPr>
+          <w:t>9</w:t>
+        </w:r>
+        <w:r>
+          <w:fldChar w:fldCharType="end"/>
+        </w:r>
+        <w:r>
+          <w:t>]</w:t>
+        </w:r>
+      </w:sdtContent>
+    </w:sdt>
+  </w:p>
+  <w:p>
+    <w:pPr>
+      <w:pStyle w:val="Piedepgina"/>
+    </w:pPr>
+  </w:p>
+</w:ftr>
 </file>
 
 <file path=word/footnotes.xml><?xml version="1.0" encoding="utf-8"?>
@@ -5279,7 +9248,7 @@
   <w:footnote w:type="separator" w:id="-1">
     <w:p>
       <w:pPr>
-        <w:spacing w:before="0" w:after="0" w:line="240" w:lineRule="auto"/>
+        <w:spacing w:before="0" w:after="0"/>
       </w:pPr>
       <w:r>
         <w:separator/>
@@ -5289,10 +9258,83 @@
   <w:footnote w:type="continuationSeparator" w:id="0">
     <w:p>
       <w:pPr>
-        <w:spacing w:before="0" w:after="0" w:line="240" w:lineRule="auto"/>
+        <w:spacing w:before="0" w:after="0"/>
       </w:pPr>
       <w:r>
         <w:continuationSeparator/>
+      </w:r>
+    </w:p>
+  </w:footnote>
+  <w:footnote w:id="1">
+    <w:p>
+      <w:pPr>
+        <w:pStyle w:val="Textonotapie"/>
+        <w:rPr>
+          <w:lang w:val="es-ES"/>
+        </w:rPr>
+      </w:pPr>
+      <w:r>
+        <w:rPr>
+          <w:rStyle w:val="Refdenotaalpie"/>
+        </w:rPr>
+        <w:footnoteRef/>
+      </w:r>
+      <w:r>
+        <w:t xml:space="preserve"> </w:t>
+      </w:r>
+      <w:hyperlink r:id="rId1" w:history="1">
+        <w:r>
+          <w:rPr>
+            <w:rStyle w:val="Hipervnculo"/>
+            <w:sz w:val="18"/>
+          </w:rPr>
+          <w:t>http://www.climatechange2013.org/images/report/WG1AR5_Chapter13_FINAL.pdf</w:t>
+        </w:r>
+      </w:hyperlink>
+      <w:r>
+        <w:rPr>
+          <w:sz w:val="18"/>
+        </w:rPr>
+        <w:t xml:space="preserve"> </w:t>
+      </w:r>
+    </w:p>
+  </w:footnote>
+  <w:footnote w:id="2">
+    <w:p>
+      <w:pPr>
+        <w:pStyle w:val="Textonotapie"/>
+        <w:rPr>
+          <w:lang w:val="es-ES"/>
+        </w:rPr>
+      </w:pPr>
+      <w:r>
+        <w:rPr>
+          <w:rStyle w:val="Refdenotaalpie"/>
+        </w:rPr>
+        <w:footnoteRef/>
+      </w:r>
+      <w:r>
+        <w:rPr>
+          <w:lang w:val="es-ES"/>
+        </w:rPr>
+        <w:t xml:space="preserve"> </w:t>
+      </w:r>
+      <w:hyperlink r:id="rId2" w:history="1">
+        <w:r>
+          <w:rPr>
+            <w:rStyle w:val="Hipervnculo"/>
+            <w:sz w:val="18"/>
+            <w:lang w:val="es-ES"/>
+          </w:rPr>
+          <w:t>https://en.wikipedia.org/wiki/Representative_Concentration_Pathways</w:t>
+        </w:r>
+      </w:hyperlink>
+      <w:r>
+        <w:rPr>
+          <w:sz w:val="18"/>
+          <w:lang w:val="es-ES"/>
+        </w:rPr>
+        <w:t xml:space="preserve"> </w:t>
       </w:r>
     </w:p>
   </w:footnote>
@@ -5302,6 +9344,119 @@
 <file path=word/numbering.xml><?xml version="1.0" encoding="utf-8"?>
 <w:numbering xmlns:wpc="http://schemas.microsoft.com/office/word/2010/wordprocessingCanvas" xmlns:mc="http://schemas.openxmlformats.org/markup-compatibility/2006" xmlns:o="urn:schemas-microsoft-com:office:office" xmlns:r="http://schemas.openxmlformats.org/officeDocument/2006/relationships" xmlns:m="http://schemas.openxmlformats.org/officeDocument/2006/math" xmlns:v="urn:schemas-microsoft-com:vml" xmlns:wp14="http://schemas.microsoft.com/office/word/2010/wordprocessingDrawing" xmlns:wp="http://schemas.openxmlformats.org/drawingml/2006/wordprocessingDrawing" xmlns:w10="urn:schemas-microsoft-com:office:word" xmlns:w="http://schemas.openxmlformats.org/wordprocessingml/2006/main" xmlns:w14="http://schemas.microsoft.com/office/word/2010/wordml" xmlns:w15="http://schemas.microsoft.com/office/word/2012/wordml" xmlns:wpg="http://schemas.microsoft.com/office/word/2010/wordprocessingGroup" xmlns:wpi="http://schemas.microsoft.com/office/word/2010/wordprocessingInk" xmlns:wne="http://schemas.microsoft.com/office/word/2006/wordml" xmlns:wps="http://schemas.microsoft.com/office/word/2010/wordprocessingShape" mc:Ignorable="w14 w15 wp14">
   <w:abstractNum w:abstractNumId="0" w15:restartNumberingAfterBreak="0">
+    <w:nsid w:val="00FD19A2"/>
+    <w:multiLevelType w:val="hybridMultilevel"/>
+    <w:tmpl w:val="0AE0859A"/>
+    <w:lvl w:ilvl="0" w:tplc="0C0A0001">
+      <w:start w:val="1"/>
+      <w:numFmt w:val="bullet"/>
+      <w:lvlText w:val=""/>
+      <w:lvlJc w:val="left"/>
+      <w:pPr>
+        <w:ind w:left="720" w:hanging="360"/>
+      </w:pPr>
+      <w:rPr>
+        <w:rFonts w:ascii="Symbol" w:hAnsi="Symbol" w:hint="default"/>
+      </w:rPr>
+    </w:lvl>
+    <w:lvl w:ilvl="1" w:tplc="0C0A0003" w:tentative="1">
+      <w:start w:val="1"/>
+      <w:numFmt w:val="bullet"/>
+      <w:lvlText w:val="o"/>
+      <w:lvlJc w:val="left"/>
+      <w:pPr>
+        <w:ind w:left="1440" w:hanging="360"/>
+      </w:pPr>
+      <w:rPr>
+        <w:rFonts w:ascii="Courier New" w:hAnsi="Courier New" w:cs="Courier New" w:hint="default"/>
+      </w:rPr>
+    </w:lvl>
+    <w:lvl w:ilvl="2" w:tplc="0C0A0005" w:tentative="1">
+      <w:start w:val="1"/>
+      <w:numFmt w:val="bullet"/>
+      <w:lvlText w:val=""/>
+      <w:lvlJc w:val="left"/>
+      <w:pPr>
+        <w:ind w:left="2160" w:hanging="360"/>
+      </w:pPr>
+      <w:rPr>
+        <w:rFonts w:ascii="Wingdings" w:hAnsi="Wingdings" w:hint="default"/>
+      </w:rPr>
+    </w:lvl>
+    <w:lvl w:ilvl="3" w:tplc="0C0A0001" w:tentative="1">
+      <w:start w:val="1"/>
+      <w:numFmt w:val="bullet"/>
+      <w:lvlText w:val=""/>
+      <w:lvlJc w:val="left"/>
+      <w:pPr>
+        <w:ind w:left="2880" w:hanging="360"/>
+      </w:pPr>
+      <w:rPr>
+        <w:rFonts w:ascii="Symbol" w:hAnsi="Symbol" w:hint="default"/>
+      </w:rPr>
+    </w:lvl>
+    <w:lvl w:ilvl="4" w:tplc="0C0A0003" w:tentative="1">
+      <w:start w:val="1"/>
+      <w:numFmt w:val="bullet"/>
+      <w:lvlText w:val="o"/>
+      <w:lvlJc w:val="left"/>
+      <w:pPr>
+        <w:ind w:left="3600" w:hanging="360"/>
+      </w:pPr>
+      <w:rPr>
+        <w:rFonts w:ascii="Courier New" w:hAnsi="Courier New" w:cs="Courier New" w:hint="default"/>
+      </w:rPr>
+    </w:lvl>
+    <w:lvl w:ilvl="5" w:tplc="0C0A0005" w:tentative="1">
+      <w:start w:val="1"/>
+      <w:numFmt w:val="bullet"/>
+      <w:lvlText w:val=""/>
+      <w:lvlJc w:val="left"/>
+      <w:pPr>
+        <w:ind w:left="4320" w:hanging="360"/>
+      </w:pPr>
+      <w:rPr>
+        <w:rFonts w:ascii="Wingdings" w:hAnsi="Wingdings" w:hint="default"/>
+      </w:rPr>
+    </w:lvl>
+    <w:lvl w:ilvl="6" w:tplc="0C0A0001" w:tentative="1">
+      <w:start w:val="1"/>
+      <w:numFmt w:val="bullet"/>
+      <w:lvlText w:val=""/>
+      <w:lvlJc w:val="left"/>
+      <w:pPr>
+        <w:ind w:left="5040" w:hanging="360"/>
+      </w:pPr>
+      <w:rPr>
+        <w:rFonts w:ascii="Symbol" w:hAnsi="Symbol" w:hint="default"/>
+      </w:rPr>
+    </w:lvl>
+    <w:lvl w:ilvl="7" w:tplc="0C0A0003" w:tentative="1">
+      <w:start w:val="1"/>
+      <w:numFmt w:val="bullet"/>
+      <w:lvlText w:val="o"/>
+      <w:lvlJc w:val="left"/>
+      <w:pPr>
+        <w:ind w:left="5760" w:hanging="360"/>
+      </w:pPr>
+      <w:rPr>
+        <w:rFonts w:ascii="Courier New" w:hAnsi="Courier New" w:cs="Courier New" w:hint="default"/>
+      </w:rPr>
+    </w:lvl>
+    <w:lvl w:ilvl="8" w:tplc="0C0A0005" w:tentative="1">
+      <w:start w:val="1"/>
+      <w:numFmt w:val="bullet"/>
+      <w:lvlText w:val=""/>
+      <w:lvlJc w:val="left"/>
+      <w:pPr>
+        <w:ind w:left="6480" w:hanging="360"/>
+      </w:pPr>
+      <w:rPr>
+        <w:rFonts w:ascii="Wingdings" w:hAnsi="Wingdings" w:hint="default"/>
+      </w:rPr>
+    </w:lvl>
+  </w:abstractNum>
+  <w:abstractNum w:abstractNumId="1" w15:restartNumberingAfterBreak="0">
     <w:nsid w:val="08211701"/>
     <w:multiLevelType w:val="multilevel"/>
     <w:tmpl w:val="165AC77E"/>
@@ -5420,7 +9575,121 @@
       </w:rPr>
     </w:lvl>
   </w:abstractNum>
-  <w:abstractNum w:abstractNumId="1" w15:restartNumberingAfterBreak="0">
+  <w:abstractNum w:abstractNumId="2" w15:restartNumberingAfterBreak="0">
+    <w:nsid w:val="084316DD"/>
+    <w:multiLevelType w:val="hybridMultilevel"/>
+    <w:tmpl w:val="704CAB88"/>
+    <w:lvl w:ilvl="0" w:tplc="18E8C2A4">
+      <w:start w:val="2"/>
+      <w:numFmt w:val="bullet"/>
+      <w:pStyle w:val="bulletpoints"/>
+      <w:lvlText w:val="-"/>
+      <w:lvlJc w:val="left"/>
+      <w:pPr>
+        <w:ind w:left="720" w:hanging="360"/>
+      </w:pPr>
+      <w:rPr>
+        <w:rFonts w:ascii="Calibri Light" w:eastAsiaTheme="minorHAnsi" w:hAnsi="Calibri Light" w:cstheme="minorBidi" w:hint="default"/>
+      </w:rPr>
+    </w:lvl>
+    <w:lvl w:ilvl="1" w:tplc="0C0A0003" w:tentative="1">
+      <w:start w:val="1"/>
+      <w:numFmt w:val="bullet"/>
+      <w:lvlText w:val="o"/>
+      <w:lvlJc w:val="left"/>
+      <w:pPr>
+        <w:ind w:left="1440" w:hanging="360"/>
+      </w:pPr>
+      <w:rPr>
+        <w:rFonts w:ascii="Courier New" w:hAnsi="Courier New" w:cs="Courier New" w:hint="default"/>
+      </w:rPr>
+    </w:lvl>
+    <w:lvl w:ilvl="2" w:tplc="0C0A0005" w:tentative="1">
+      <w:start w:val="1"/>
+      <w:numFmt w:val="bullet"/>
+      <w:lvlText w:val=""/>
+      <w:lvlJc w:val="left"/>
+      <w:pPr>
+        <w:ind w:left="2160" w:hanging="360"/>
+      </w:pPr>
+      <w:rPr>
+        <w:rFonts w:ascii="Wingdings" w:hAnsi="Wingdings" w:hint="default"/>
+      </w:rPr>
+    </w:lvl>
+    <w:lvl w:ilvl="3" w:tplc="0C0A0001" w:tentative="1">
+      <w:start w:val="1"/>
+      <w:numFmt w:val="bullet"/>
+      <w:lvlText w:val=""/>
+      <w:lvlJc w:val="left"/>
+      <w:pPr>
+        <w:ind w:left="2880" w:hanging="360"/>
+      </w:pPr>
+      <w:rPr>
+        <w:rFonts w:ascii="Symbol" w:hAnsi="Symbol" w:hint="default"/>
+      </w:rPr>
+    </w:lvl>
+    <w:lvl w:ilvl="4" w:tplc="0C0A0003" w:tentative="1">
+      <w:start w:val="1"/>
+      <w:numFmt w:val="bullet"/>
+      <w:lvlText w:val="o"/>
+      <w:lvlJc w:val="left"/>
+      <w:pPr>
+        <w:ind w:left="3600" w:hanging="360"/>
+      </w:pPr>
+      <w:rPr>
+        <w:rFonts w:ascii="Courier New" w:hAnsi="Courier New" w:cs="Courier New" w:hint="default"/>
+      </w:rPr>
+    </w:lvl>
+    <w:lvl w:ilvl="5" w:tplc="0C0A0005" w:tentative="1">
+      <w:start w:val="1"/>
+      <w:numFmt w:val="bullet"/>
+      <w:lvlText w:val=""/>
+      <w:lvlJc w:val="left"/>
+      <w:pPr>
+        <w:ind w:left="4320" w:hanging="360"/>
+      </w:pPr>
+      <w:rPr>
+        <w:rFonts w:ascii="Wingdings" w:hAnsi="Wingdings" w:hint="default"/>
+      </w:rPr>
+    </w:lvl>
+    <w:lvl w:ilvl="6" w:tplc="0C0A0001" w:tentative="1">
+      <w:start w:val="1"/>
+      <w:numFmt w:val="bullet"/>
+      <w:lvlText w:val=""/>
+      <w:lvlJc w:val="left"/>
+      <w:pPr>
+        <w:ind w:left="5040" w:hanging="360"/>
+      </w:pPr>
+      <w:rPr>
+        <w:rFonts w:ascii="Symbol" w:hAnsi="Symbol" w:hint="default"/>
+      </w:rPr>
+    </w:lvl>
+    <w:lvl w:ilvl="7" w:tplc="0C0A0003" w:tentative="1">
+      <w:start w:val="1"/>
+      <w:numFmt w:val="bullet"/>
+      <w:lvlText w:val="o"/>
+      <w:lvlJc w:val="left"/>
+      <w:pPr>
+        <w:ind w:left="5760" w:hanging="360"/>
+      </w:pPr>
+      <w:rPr>
+        <w:rFonts w:ascii="Courier New" w:hAnsi="Courier New" w:cs="Courier New" w:hint="default"/>
+      </w:rPr>
+    </w:lvl>
+    <w:lvl w:ilvl="8" w:tplc="0C0A0005" w:tentative="1">
+      <w:start w:val="1"/>
+      <w:numFmt w:val="bullet"/>
+      <w:lvlText w:val=""/>
+      <w:lvlJc w:val="left"/>
+      <w:pPr>
+        <w:ind w:left="6480" w:hanging="360"/>
+      </w:pPr>
+      <w:rPr>
+        <w:rFonts w:ascii="Wingdings" w:hAnsi="Wingdings" w:hint="default"/>
+      </w:rPr>
+    </w:lvl>
+  </w:abstractNum>
+  <w:abstractNum w:abstractNumId="3" w15:restartNumberingAfterBreak="0">
     <w:nsid w:val="175F3E2E"/>
     <w:multiLevelType w:val="hybridMultilevel"/>
     <w:tmpl w:val="3AF403C4"/>
@@ -5533,7 +9802,120 @@
       </w:rPr>
     </w:lvl>
   </w:abstractNum>
-  <w:abstractNum w:abstractNumId="2" w15:restartNumberingAfterBreak="0">
+  <w:abstractNum w:abstractNumId="4" w15:restartNumberingAfterBreak="0">
+    <w:nsid w:val="1F33204D"/>
+    <w:multiLevelType w:val="hybridMultilevel"/>
+    <w:tmpl w:val="B3F44652"/>
+    <w:lvl w:ilvl="0" w:tplc="0C0A0001">
+      <w:start w:val="1"/>
+      <w:numFmt w:val="bullet"/>
+      <w:lvlText w:val=""/>
+      <w:lvlJc w:val="left"/>
+      <w:pPr>
+        <w:ind w:left="720" w:hanging="360"/>
+      </w:pPr>
+      <w:rPr>
+        <w:rFonts w:ascii="Symbol" w:hAnsi="Symbol" w:hint="default"/>
+      </w:rPr>
+    </w:lvl>
+    <w:lvl w:ilvl="1" w:tplc="0C0A0003" w:tentative="1">
+      <w:start w:val="1"/>
+      <w:numFmt w:val="bullet"/>
+      <w:lvlText w:val="o"/>
+      <w:lvlJc w:val="left"/>
+      <w:pPr>
+        <w:ind w:left="1440" w:hanging="360"/>
+      </w:pPr>
+      <w:rPr>
+        <w:rFonts w:ascii="Courier New" w:hAnsi="Courier New" w:cs="Courier New" w:hint="default"/>
+      </w:rPr>
+    </w:lvl>
+    <w:lvl w:ilvl="2" w:tplc="0C0A0005" w:tentative="1">
+      <w:start w:val="1"/>
+      <w:numFmt w:val="bullet"/>
+      <w:lvlText w:val=""/>
+      <w:lvlJc w:val="left"/>
+      <w:pPr>
+        <w:ind w:left="2160" w:hanging="360"/>
+      </w:pPr>
+      <w:rPr>
+        <w:rFonts w:ascii="Wingdings" w:hAnsi="Wingdings" w:hint="default"/>
+      </w:rPr>
+    </w:lvl>
+    <w:lvl w:ilvl="3" w:tplc="0C0A0001" w:tentative="1">
+      <w:start w:val="1"/>
+      <w:numFmt w:val="bullet"/>
+      <w:lvlText w:val=""/>
+      <w:lvlJc w:val="left"/>
+      <w:pPr>
+        <w:ind w:left="2880" w:hanging="360"/>
+      </w:pPr>
+      <w:rPr>
+        <w:rFonts w:ascii="Symbol" w:hAnsi="Symbol" w:hint="default"/>
+      </w:rPr>
+    </w:lvl>
+    <w:lvl w:ilvl="4" w:tplc="0C0A0003" w:tentative="1">
+      <w:start w:val="1"/>
+      <w:numFmt w:val="bullet"/>
+      <w:lvlText w:val="o"/>
+      <w:lvlJc w:val="left"/>
+      <w:pPr>
+        <w:ind w:left="3600" w:hanging="360"/>
+      </w:pPr>
+      <w:rPr>
+        <w:rFonts w:ascii="Courier New" w:hAnsi="Courier New" w:cs="Courier New" w:hint="default"/>
+      </w:rPr>
+    </w:lvl>
+    <w:lvl w:ilvl="5" w:tplc="0C0A0005" w:tentative="1">
+      <w:start w:val="1"/>
+      <w:numFmt w:val="bullet"/>
+      <w:lvlText w:val=""/>
+      <w:lvlJc w:val="left"/>
+      <w:pPr>
+        <w:ind w:left="4320" w:hanging="360"/>
+      </w:pPr>
+      <w:rPr>
+        <w:rFonts w:ascii="Wingdings" w:hAnsi="Wingdings" w:hint="default"/>
+      </w:rPr>
+    </w:lvl>
+    <w:lvl w:ilvl="6" w:tplc="0C0A0001" w:tentative="1">
+      <w:start w:val="1"/>
+      <w:numFmt w:val="bullet"/>
+      <w:lvlText w:val=""/>
+      <w:lvlJc w:val="left"/>
+      <w:pPr>
+        <w:ind w:left="5040" w:hanging="360"/>
+      </w:pPr>
+      <w:rPr>
+        <w:rFonts w:ascii="Symbol" w:hAnsi="Symbol" w:hint="default"/>
+      </w:rPr>
+    </w:lvl>
+    <w:lvl w:ilvl="7" w:tplc="0C0A0003" w:tentative="1">
+      <w:start w:val="1"/>
+      <w:numFmt w:val="bullet"/>
+      <w:lvlText w:val="o"/>
+      <w:lvlJc w:val="left"/>
+      <w:pPr>
+        <w:ind w:left="5760" w:hanging="360"/>
+      </w:pPr>
+      <w:rPr>
+        <w:rFonts w:ascii="Courier New" w:hAnsi="Courier New" w:cs="Courier New" w:hint="default"/>
+      </w:rPr>
+    </w:lvl>
+    <w:lvl w:ilvl="8" w:tplc="0C0A0005" w:tentative="1">
+      <w:start w:val="1"/>
+      <w:numFmt w:val="bullet"/>
+      <w:lvlText w:val=""/>
+      <w:lvlJc w:val="left"/>
+      <w:pPr>
+        <w:ind w:left="6480" w:hanging="360"/>
+      </w:pPr>
+      <w:rPr>
+        <w:rFonts w:ascii="Wingdings" w:hAnsi="Wingdings" w:hint="default"/>
+      </w:rPr>
+    </w:lvl>
+  </w:abstractNum>
+  <w:abstractNum w:abstractNumId="5" w15:restartNumberingAfterBreak="0">
     <w:nsid w:val="315B369A"/>
     <w:multiLevelType w:val="hybridMultilevel"/>
     <w:tmpl w:val="BFD4DD10"/>
@@ -5619,7 +10001,7 @@
       </w:pPr>
     </w:lvl>
   </w:abstractNum>
-  <w:abstractNum w:abstractNumId="3" w15:restartNumberingAfterBreak="0">
+  <w:abstractNum w:abstractNumId="6" w15:restartNumberingAfterBreak="0">
     <w:nsid w:val="434B4B8D"/>
     <w:multiLevelType w:val="hybridMultilevel"/>
     <w:tmpl w:val="79925FF0"/>
@@ -5708,7 +10090,7 @@
       </w:pPr>
     </w:lvl>
   </w:abstractNum>
-  <w:abstractNum w:abstractNumId="4" w15:restartNumberingAfterBreak="0">
+  <w:abstractNum w:abstractNumId="7" w15:restartNumberingAfterBreak="0">
     <w:nsid w:val="4B2F0A10"/>
     <w:multiLevelType w:val="hybridMultilevel"/>
     <w:tmpl w:val="E9D67E60"/>
@@ -5796,7 +10178,7 @@
       </w:pPr>
     </w:lvl>
   </w:abstractNum>
-  <w:abstractNum w:abstractNumId="5" w15:restartNumberingAfterBreak="0">
+  <w:abstractNum w:abstractNumId="8" w15:restartNumberingAfterBreak="0">
     <w:nsid w:val="4E2C291B"/>
     <w:multiLevelType w:val="hybridMultilevel"/>
     <w:tmpl w:val="72300D76"/>
@@ -5882,7 +10264,7 @@
       </w:pPr>
     </w:lvl>
   </w:abstractNum>
-  <w:abstractNum w:abstractNumId="6" w15:restartNumberingAfterBreak="0">
+  <w:abstractNum w:abstractNumId="9" w15:restartNumberingAfterBreak="0">
     <w:nsid w:val="526D78EF"/>
     <w:multiLevelType w:val="hybridMultilevel"/>
     <w:tmpl w:val="68FC16CE"/>
@@ -5971,7 +10353,233 @@
       </w:pPr>
     </w:lvl>
   </w:abstractNum>
-  <w:abstractNum w:abstractNumId="7" w15:restartNumberingAfterBreak="0">
+  <w:abstractNum w:abstractNumId="10" w15:restartNumberingAfterBreak="0">
+    <w:nsid w:val="61F712D6"/>
+    <w:multiLevelType w:val="hybridMultilevel"/>
+    <w:tmpl w:val="7CFE9C44"/>
+    <w:lvl w:ilvl="0" w:tplc="0C0A0001">
+      <w:start w:val="1"/>
+      <w:numFmt w:val="bullet"/>
+      <w:lvlText w:val=""/>
+      <w:lvlJc w:val="left"/>
+      <w:pPr>
+        <w:ind w:left="720" w:hanging="360"/>
+      </w:pPr>
+      <w:rPr>
+        <w:rFonts w:ascii="Symbol" w:hAnsi="Symbol" w:hint="default"/>
+      </w:rPr>
+    </w:lvl>
+    <w:lvl w:ilvl="1" w:tplc="0C0A0003" w:tentative="1">
+      <w:start w:val="1"/>
+      <w:numFmt w:val="bullet"/>
+      <w:lvlText w:val="o"/>
+      <w:lvlJc w:val="left"/>
+      <w:pPr>
+        <w:ind w:left="1440" w:hanging="360"/>
+      </w:pPr>
+      <w:rPr>
+        <w:rFonts w:ascii="Courier New" w:hAnsi="Courier New" w:cs="Courier New" w:hint="default"/>
+      </w:rPr>
+    </w:lvl>
+    <w:lvl w:ilvl="2" w:tplc="0C0A0005" w:tentative="1">
+      <w:start w:val="1"/>
+      <w:numFmt w:val="bullet"/>
+      <w:lvlText w:val=""/>
+      <w:lvlJc w:val="left"/>
+      <w:pPr>
+        <w:ind w:left="2160" w:hanging="360"/>
+      </w:pPr>
+      <w:rPr>
+        <w:rFonts w:ascii="Wingdings" w:hAnsi="Wingdings" w:hint="default"/>
+      </w:rPr>
+    </w:lvl>
+    <w:lvl w:ilvl="3" w:tplc="0C0A0001" w:tentative="1">
+      <w:start w:val="1"/>
+      <w:numFmt w:val="bullet"/>
+      <w:lvlText w:val=""/>
+      <w:lvlJc w:val="left"/>
+      <w:pPr>
+        <w:ind w:left="2880" w:hanging="360"/>
+      </w:pPr>
+      <w:rPr>
+        <w:rFonts w:ascii="Symbol" w:hAnsi="Symbol" w:hint="default"/>
+      </w:rPr>
+    </w:lvl>
+    <w:lvl w:ilvl="4" w:tplc="0C0A0003" w:tentative="1">
+      <w:start w:val="1"/>
+      <w:numFmt w:val="bullet"/>
+      <w:lvlText w:val="o"/>
+      <w:lvlJc w:val="left"/>
+      <w:pPr>
+        <w:ind w:left="3600" w:hanging="360"/>
+      </w:pPr>
+      <w:rPr>
+        <w:rFonts w:ascii="Courier New" w:hAnsi="Courier New" w:cs="Courier New" w:hint="default"/>
+      </w:rPr>
+    </w:lvl>
+    <w:lvl w:ilvl="5" w:tplc="0C0A0005" w:tentative="1">
+      <w:start w:val="1"/>
+      <w:numFmt w:val="bullet"/>
+      <w:lvlText w:val=""/>
+      <w:lvlJc w:val="left"/>
+      <w:pPr>
+        <w:ind w:left="4320" w:hanging="360"/>
+      </w:pPr>
+      <w:rPr>
+        <w:rFonts w:ascii="Wingdings" w:hAnsi="Wingdings" w:hint="default"/>
+      </w:rPr>
+    </w:lvl>
+    <w:lvl w:ilvl="6" w:tplc="0C0A0001" w:tentative="1">
+      <w:start w:val="1"/>
+      <w:numFmt w:val="bullet"/>
+      <w:lvlText w:val=""/>
+      <w:lvlJc w:val="left"/>
+      <w:pPr>
+        <w:ind w:left="5040" w:hanging="360"/>
+      </w:pPr>
+      <w:rPr>
+        <w:rFonts w:ascii="Symbol" w:hAnsi="Symbol" w:hint="default"/>
+      </w:rPr>
+    </w:lvl>
+    <w:lvl w:ilvl="7" w:tplc="0C0A0003" w:tentative="1">
+      <w:start w:val="1"/>
+      <w:numFmt w:val="bullet"/>
+      <w:lvlText w:val="o"/>
+      <w:lvlJc w:val="left"/>
+      <w:pPr>
+        <w:ind w:left="5760" w:hanging="360"/>
+      </w:pPr>
+      <w:rPr>
+        <w:rFonts w:ascii="Courier New" w:hAnsi="Courier New" w:cs="Courier New" w:hint="default"/>
+      </w:rPr>
+    </w:lvl>
+    <w:lvl w:ilvl="8" w:tplc="0C0A0005" w:tentative="1">
+      <w:start w:val="1"/>
+      <w:numFmt w:val="bullet"/>
+      <w:lvlText w:val=""/>
+      <w:lvlJc w:val="left"/>
+      <w:pPr>
+        <w:ind w:left="6480" w:hanging="360"/>
+      </w:pPr>
+      <w:rPr>
+        <w:rFonts w:ascii="Wingdings" w:hAnsi="Wingdings" w:hint="default"/>
+      </w:rPr>
+    </w:lvl>
+  </w:abstractNum>
+  <w:abstractNum w:abstractNumId="11" w15:restartNumberingAfterBreak="0">
+    <w:nsid w:val="739320CF"/>
+    <w:multiLevelType w:val="hybridMultilevel"/>
+    <w:tmpl w:val="B82ABBA6"/>
+    <w:lvl w:ilvl="0" w:tplc="0C0A0011">
+      <w:start w:val="1"/>
+      <w:numFmt w:val="decimal"/>
+      <w:lvlText w:val="%1)"/>
+      <w:lvlJc w:val="left"/>
+      <w:pPr>
+        <w:ind w:left="720" w:hanging="360"/>
+      </w:pPr>
+      <w:rPr>
+        <w:rFonts w:hint="default"/>
+      </w:rPr>
+    </w:lvl>
+    <w:lvl w:ilvl="1" w:tplc="0C0A0003" w:tentative="1">
+      <w:start w:val="1"/>
+      <w:numFmt w:val="bullet"/>
+      <w:lvlText w:val="o"/>
+      <w:lvlJc w:val="left"/>
+      <w:pPr>
+        <w:ind w:left="1440" w:hanging="360"/>
+      </w:pPr>
+      <w:rPr>
+        <w:rFonts w:ascii="Courier New" w:hAnsi="Courier New" w:cs="Courier New" w:hint="default"/>
+      </w:rPr>
+    </w:lvl>
+    <w:lvl w:ilvl="2" w:tplc="0C0A0005" w:tentative="1">
+      <w:start w:val="1"/>
+      <w:numFmt w:val="bullet"/>
+      <w:lvlText w:val=""/>
+      <w:lvlJc w:val="left"/>
+      <w:pPr>
+        <w:ind w:left="2160" w:hanging="360"/>
+      </w:pPr>
+      <w:rPr>
+        <w:rFonts w:ascii="Wingdings" w:hAnsi="Wingdings" w:hint="default"/>
+      </w:rPr>
+    </w:lvl>
+    <w:lvl w:ilvl="3" w:tplc="0C0A0001" w:tentative="1">
+      <w:start w:val="1"/>
+      <w:numFmt w:val="bullet"/>
+      <w:lvlText w:val=""/>
+      <w:lvlJc w:val="left"/>
+      <w:pPr>
+        <w:ind w:left="2880" w:hanging="360"/>
+      </w:pPr>
+      <w:rPr>
+        <w:rFonts w:ascii="Symbol" w:hAnsi="Symbol" w:hint="default"/>
+      </w:rPr>
+    </w:lvl>
+    <w:lvl w:ilvl="4" w:tplc="0C0A0003" w:tentative="1">
+      <w:start w:val="1"/>
+      <w:numFmt w:val="bullet"/>
+      <w:lvlText w:val="o"/>
+      <w:lvlJc w:val="left"/>
+      <w:pPr>
+        <w:ind w:left="3600" w:hanging="360"/>
+      </w:pPr>
+      <w:rPr>
+        <w:rFonts w:ascii="Courier New" w:hAnsi="Courier New" w:cs="Courier New" w:hint="default"/>
+      </w:rPr>
+    </w:lvl>
+    <w:lvl w:ilvl="5" w:tplc="0C0A0005" w:tentative="1">
+      <w:start w:val="1"/>
+      <w:numFmt w:val="bullet"/>
+      <w:lvlText w:val=""/>
+      <w:lvlJc w:val="left"/>
+      <w:pPr>
+        <w:ind w:left="4320" w:hanging="360"/>
+      </w:pPr>
+      <w:rPr>
+        <w:rFonts w:ascii="Wingdings" w:hAnsi="Wingdings" w:hint="default"/>
+      </w:rPr>
+    </w:lvl>
+    <w:lvl w:ilvl="6" w:tplc="0C0A0001" w:tentative="1">
+      <w:start w:val="1"/>
+      <w:numFmt w:val="bullet"/>
+      <w:lvlText w:val=""/>
+      <w:lvlJc w:val="left"/>
+      <w:pPr>
+        <w:ind w:left="5040" w:hanging="360"/>
+      </w:pPr>
+      <w:rPr>
+        <w:rFonts w:ascii="Symbol" w:hAnsi="Symbol" w:hint="default"/>
+      </w:rPr>
+    </w:lvl>
+    <w:lvl w:ilvl="7" w:tplc="0C0A0003" w:tentative="1">
+      <w:start w:val="1"/>
+      <w:numFmt w:val="bullet"/>
+      <w:lvlText w:val="o"/>
+      <w:lvlJc w:val="left"/>
+      <w:pPr>
+        <w:ind w:left="5760" w:hanging="360"/>
+      </w:pPr>
+      <w:rPr>
+        <w:rFonts w:ascii="Courier New" w:hAnsi="Courier New" w:cs="Courier New" w:hint="default"/>
+      </w:rPr>
+    </w:lvl>
+    <w:lvl w:ilvl="8" w:tplc="0C0A0005" w:tentative="1">
+      <w:start w:val="1"/>
+      <w:numFmt w:val="bullet"/>
+      <w:lvlText w:val=""/>
+      <w:lvlJc w:val="left"/>
+      <w:pPr>
+        <w:ind w:left="6480" w:hanging="360"/>
+      </w:pPr>
+      <w:rPr>
+        <w:rFonts w:ascii="Wingdings" w:hAnsi="Wingdings" w:hint="default"/>
+      </w:rPr>
+    </w:lvl>
+  </w:abstractNum>
+  <w:abstractNum w:abstractNumId="12" w15:restartNumberingAfterBreak="0">
     <w:nsid w:val="78151A0B"/>
     <w:multiLevelType w:val="hybridMultilevel"/>
     <w:tmpl w:val="7C80B5F6"/>
@@ -5993,7 +10601,7 @@
         <w:ind w:left="1440" w:hanging="360"/>
       </w:pPr>
     </w:lvl>
-    <w:lvl w:ilvl="2" w:tplc="0C0A001B" w:tentative="1">
+    <w:lvl w:ilvl="2" w:tplc="0C0A001B">
       <w:start w:val="1"/>
       <w:numFmt w:val="lowerRoman"/>
       <w:lvlText w:val="%3."/>
@@ -6002,7 +10610,7 @@
         <w:ind w:left="2160" w:hanging="180"/>
       </w:pPr>
     </w:lvl>
-    <w:lvl w:ilvl="3" w:tplc="0C0A000F" w:tentative="1">
+    <w:lvl w:ilvl="3" w:tplc="0C0A000F">
       <w:start w:val="1"/>
       <w:numFmt w:val="decimal"/>
       <w:lvlText w:val="%4."/>
@@ -6058,31 +10666,31 @@
     </w:lvl>
   </w:abstractNum>
   <w:num w:numId="1">
+    <w:abstractNumId w:val="9"/>
+  </w:num>
+  <w:num w:numId="2">
+    <w:abstractNumId w:val="3"/>
+  </w:num>
+  <w:num w:numId="3">
+    <w:abstractNumId w:val="1"/>
+  </w:num>
+  <w:num w:numId="4">
+    <w:abstractNumId w:val="7"/>
+  </w:num>
+  <w:num w:numId="5">
     <w:abstractNumId w:val="6"/>
   </w:num>
-  <w:num w:numId="2">
-    <w:abstractNumId w:val="1"/>
-  </w:num>
-  <w:num w:numId="3">
-    <w:abstractNumId w:val="0"/>
-  </w:num>
-  <w:num w:numId="4">
-    <w:abstractNumId w:val="4"/>
-  </w:num>
-  <w:num w:numId="5">
-    <w:abstractNumId w:val="3"/>
-  </w:num>
   <w:num w:numId="6">
-    <w:abstractNumId w:val="2"/>
+    <w:abstractNumId w:val="5"/>
   </w:num>
   <w:num w:numId="7">
-    <w:abstractNumId w:val="5"/>
+    <w:abstractNumId w:val="8"/>
   </w:num>
   <w:num w:numId="8">
-    <w:abstractNumId w:val="7"/>
+    <w:abstractNumId w:val="12"/>
   </w:num>
   <w:num w:numId="9">
-    <w:abstractNumId w:val="0"/>
+    <w:abstractNumId w:val="1"/>
     <w:lvlOverride w:ilvl="0">
       <w:startOverride w:val="1"/>
     </w:lvlOverride>
@@ -6112,7 +10720,7 @@
     </w:lvlOverride>
   </w:num>
   <w:num w:numId="10">
-    <w:abstractNumId w:val="0"/>
+    <w:abstractNumId w:val="1"/>
     <w:lvlOverride w:ilvl="0">
       <w:startOverride w:val="1"/>
     </w:lvlOverride>
@@ -6142,7 +10750,7 @@
     </w:lvlOverride>
   </w:num>
   <w:num w:numId="11">
-    <w:abstractNumId w:val="0"/>
+    <w:abstractNumId w:val="1"/>
     <w:lvlOverride w:ilvl="0">
       <w:startOverride w:val="1"/>
     </w:lvlOverride>
@@ -6172,7 +10780,7 @@
     </w:lvlOverride>
   </w:num>
   <w:num w:numId="12">
-    <w:abstractNumId w:val="0"/>
+    <w:abstractNumId w:val="1"/>
     <w:lvlOverride w:ilvl="0">
       <w:startOverride w:val="1"/>
     </w:lvlOverride>
@@ -6200,6 +10808,21 @@
     <w:lvlOverride w:ilvl="8">
       <w:startOverride w:val="1"/>
     </w:lvlOverride>
+  </w:num>
+  <w:num w:numId="13">
+    <w:abstractNumId w:val="0"/>
+  </w:num>
+  <w:num w:numId="14">
+    <w:abstractNumId w:val="2"/>
+  </w:num>
+  <w:num w:numId="15">
+    <w:abstractNumId w:val="10"/>
+  </w:num>
+  <w:num w:numId="16">
+    <w:abstractNumId w:val="4"/>
+  </w:num>
+  <w:num w:numId="17">
+    <w:abstractNumId w:val="11"/>
   </w:num>
 </w:numbering>
 </file>
@@ -6597,10 +11220,13 @@
   <w:style w:type="paragraph" w:default="1" w:styleId="Normal">
     <w:name w:val="Normal"/>
     <w:qFormat/>
-    <w:rsid w:val="00626130"/>
+    <w:rsid w:val="0043677D"/>
     <w:pPr>
-      <w:spacing w:before="240" w:after="280"/>
+      <w:spacing w:before="120" w:after="120" w:line="240" w:lineRule="auto"/>
     </w:pPr>
+    <w:rPr>
+      <w:sz w:val="18"/>
+    </w:rPr>
   </w:style>
   <w:style w:type="paragraph" w:styleId="Ttulo1">
     <w:name w:val="heading 1"/>
@@ -6613,7 +11239,7 @@
     <w:pPr>
       <w:keepNext/>
       <w:keepLines/>
-      <w:spacing w:after="0"/>
+      <w:spacing w:before="240" w:after="0"/>
       <w:outlineLvl w:val="0"/>
     </w:pPr>
     <w:rPr>
@@ -6631,13 +11257,13 @@
     <w:uiPriority w:val="9"/>
     <w:unhideWhenUsed/>
     <w:qFormat/>
-    <w:rsid w:val="00490FF4"/>
+    <w:rsid w:val="00B65A9B"/>
     <w:pPr>
       <w:keepNext/>
       <w:numPr>
         <w:numId w:val="3"/>
       </w:numPr>
-      <w:spacing w:after="60" w:line="276" w:lineRule="auto"/>
+      <w:spacing w:before="240" w:after="60" w:line="276" w:lineRule="auto"/>
       <w:outlineLvl w:val="1"/>
     </w:pPr>
     <w:rPr>
@@ -6645,7 +11271,7 @@
       <w:b/>
       <w:bCs/>
       <w:iCs/>
-      <w:sz w:val="24"/>
+      <w:sz w:val="22"/>
       <w:szCs w:val="28"/>
     </w:rPr>
   </w:style>
@@ -6657,7 +11283,7 @@
     <w:qFormat/>
     <w:rsid w:val="00CA1709"/>
     <w:pPr>
-      <w:spacing w:before="100" w:beforeAutospacing="1" w:after="100" w:afterAutospacing="1" w:line="240" w:lineRule="auto"/>
+      <w:spacing w:before="100" w:beforeAutospacing="1" w:after="100" w:afterAutospacing="1"/>
       <w:jc w:val="center"/>
       <w:outlineLvl w:val="2"/>
     </w:pPr>
@@ -6675,7 +11301,6 @@
     <w:next w:val="Normal"/>
     <w:link w:val="Ttulo4Car"/>
     <w:uiPriority w:val="9"/>
-    <w:semiHidden/>
     <w:unhideWhenUsed/>
     <w:qFormat/>
     <w:rsid w:val="00626130"/>
@@ -6695,7 +11320,6 @@
   <w:style w:type="character" w:default="1" w:styleId="Fuentedeprrafopredeter">
     <w:name w:val="Default Paragraph Font"/>
     <w:uiPriority w:val="1"/>
-    <w:semiHidden/>
     <w:unhideWhenUsed/>
   </w:style>
   <w:style w:type="table" w:default="1" w:styleId="Tablanormal">
@@ -6724,13 +11348,12 @@
     <w:basedOn w:val="Fuentedeprrafopredeter"/>
     <w:link w:val="Ttulo2"/>
     <w:uiPriority w:val="9"/>
-    <w:rsid w:val="00490FF4"/>
+    <w:rsid w:val="00B65A9B"/>
     <w:rPr>
       <w:rFonts w:asciiTheme="majorHAnsi" w:eastAsia="Times New Roman" w:hAnsiTheme="majorHAnsi" w:cs="Times New Roman"/>
       <w:b/>
       <w:bCs/>
       <w:iCs/>
-      <w:sz w:val="24"/>
       <w:szCs w:val="28"/>
     </w:rPr>
   </w:style>
@@ -6761,11 +11384,12 @@
   <w:style w:type="paragraph" w:styleId="Prrafodelista">
     <w:name w:val="List Paragraph"/>
     <w:basedOn w:val="Normal"/>
+    <w:link w:val="PrrafodelistaCar"/>
     <w:uiPriority w:val="34"/>
     <w:qFormat/>
     <w:rsid w:val="00CA1709"/>
     <w:pPr>
-      <w:spacing w:after="0" w:line="240" w:lineRule="auto"/>
+      <w:spacing w:after="0"/>
       <w:ind w:left="720"/>
       <w:contextualSpacing/>
     </w:pPr>
@@ -6822,7 +11446,7 @@
     <w:qFormat/>
     <w:rsid w:val="00490FF4"/>
     <w:pPr>
-      <w:spacing w:after="0" w:line="240" w:lineRule="auto"/>
+      <w:spacing w:after="0"/>
       <w:contextualSpacing/>
     </w:pPr>
     <w:rPr>
@@ -6852,7 +11476,6 @@
     <w:basedOn w:val="Fuentedeprrafopredeter"/>
     <w:link w:val="Ttulo4"/>
     <w:uiPriority w:val="9"/>
-    <w:semiHidden/>
     <w:rsid w:val="00626130"/>
     <w:rPr>
       <w:rFonts w:asciiTheme="majorHAnsi" w:eastAsiaTheme="majorEastAsia" w:hAnsiTheme="majorHAnsi" w:cstheme="majorBidi"/>
@@ -6984,7 +11607,7 @@
         <w:tab w:val="center" w:pos="4513"/>
         <w:tab w:val="right" w:pos="9026"/>
       </w:tabs>
-      <w:spacing w:before="0" w:after="0" w:line="240" w:lineRule="auto"/>
+      <w:spacing w:before="0" w:after="0"/>
     </w:pPr>
   </w:style>
   <w:style w:type="character" w:customStyle="1" w:styleId="EncabezadoCar">
@@ -7006,7 +11629,7 @@
         <w:tab w:val="center" w:pos="4513"/>
         <w:tab w:val="right" w:pos="9026"/>
       </w:tabs>
-      <w:spacing w:before="0" w:after="0" w:line="240" w:lineRule="auto"/>
+      <w:spacing w:before="0" w:after="0"/>
     </w:pPr>
   </w:style>
   <w:style w:type="character" w:customStyle="1" w:styleId="PiedepginaCar">
@@ -7055,6 +11678,177 @@
       <w:spacing w:after="100"/>
       <w:ind w:left="220"/>
     </w:pPr>
+  </w:style>
+  <w:style w:type="paragraph" w:styleId="Textonotapie">
+    <w:name w:val="footnote text"/>
+    <w:basedOn w:val="Normal"/>
+    <w:link w:val="TextonotapieCar"/>
+    <w:uiPriority w:val="99"/>
+    <w:semiHidden/>
+    <w:unhideWhenUsed/>
+    <w:rsid w:val="00DE6B88"/>
+    <w:pPr>
+      <w:spacing w:before="0" w:after="0"/>
+    </w:pPr>
+    <w:rPr>
+      <w:sz w:val="20"/>
+      <w:szCs w:val="20"/>
+    </w:rPr>
+  </w:style>
+  <w:style w:type="character" w:customStyle="1" w:styleId="TextonotapieCar">
+    <w:name w:val="Texto nota pie Car"/>
+    <w:basedOn w:val="Fuentedeprrafopredeter"/>
+    <w:link w:val="Textonotapie"/>
+    <w:uiPriority w:val="99"/>
+    <w:semiHidden/>
+    <w:rsid w:val="00DE6B88"/>
+    <w:rPr>
+      <w:sz w:val="20"/>
+      <w:szCs w:val="20"/>
+    </w:rPr>
+  </w:style>
+  <w:style w:type="character" w:styleId="Refdenotaalpie">
+    <w:name w:val="footnote reference"/>
+    <w:basedOn w:val="Fuentedeprrafopredeter"/>
+    <w:uiPriority w:val="99"/>
+    <w:semiHidden/>
+    <w:unhideWhenUsed/>
+    <w:rsid w:val="00DE6B88"/>
+    <w:rPr>
+      <w:vertAlign w:val="superscript"/>
+    </w:rPr>
+  </w:style>
+  <w:style w:type="paragraph" w:customStyle="1" w:styleId="matlabcomment">
+    <w:name w:val="matlab comment"/>
+    <w:basedOn w:val="Normal"/>
+    <w:link w:val="matlabcommentCar"/>
+    <w:qFormat/>
+    <w:rsid w:val="009F300E"/>
+    <w:pPr>
+      <w:autoSpaceDE w:val="0"/>
+      <w:autoSpaceDN w:val="0"/>
+      <w:adjustRightInd w:val="0"/>
+      <w:spacing w:before="0" w:after="0"/>
+    </w:pPr>
+    <w:rPr>
+      <w:rFonts w:ascii="Courier New" w:hAnsi="Courier New" w:cs="Courier New"/>
+      <w:color w:val="00B050"/>
+      <w:szCs w:val="20"/>
+    </w:rPr>
+  </w:style>
+  <w:style w:type="paragraph" w:customStyle="1" w:styleId="matlabcommand">
+    <w:name w:val="matlab command"/>
+    <w:basedOn w:val="Normal"/>
+    <w:link w:val="matlabcommandCar"/>
+    <w:qFormat/>
+    <w:rsid w:val="009F300E"/>
+    <w:pPr>
+      <w:autoSpaceDE w:val="0"/>
+      <w:autoSpaceDN w:val="0"/>
+      <w:adjustRightInd w:val="0"/>
+      <w:spacing w:before="0" w:after="0"/>
+    </w:pPr>
+    <w:rPr>
+      <w:rFonts w:ascii="Courier New" w:hAnsi="Courier New" w:cs="Courier New"/>
+      <w:color w:val="000000"/>
+      <w:szCs w:val="20"/>
+    </w:rPr>
+  </w:style>
+  <w:style w:type="character" w:customStyle="1" w:styleId="matlabcommentCar">
+    <w:name w:val="matlab comment Car"/>
+    <w:basedOn w:val="Fuentedeprrafopredeter"/>
+    <w:link w:val="matlabcomment"/>
+    <w:rsid w:val="009F300E"/>
+    <w:rPr>
+      <w:rFonts w:ascii="Courier New" w:hAnsi="Courier New" w:cs="Courier New"/>
+      <w:color w:val="00B050"/>
+      <w:sz w:val="18"/>
+      <w:szCs w:val="20"/>
+    </w:rPr>
+  </w:style>
+  <w:style w:type="paragraph" w:customStyle="1" w:styleId="bulletpoints">
+    <w:name w:val="bulletpoints"/>
+    <w:basedOn w:val="Prrafodelista"/>
+    <w:link w:val="bulletpointsCar"/>
+    <w:qFormat/>
+    <w:rsid w:val="005D0FA2"/>
+    <w:pPr>
+      <w:numPr>
+        <w:numId w:val="14"/>
+      </w:numPr>
+    </w:pPr>
+    <w:rPr>
+      <w:rFonts w:asciiTheme="majorHAnsi" w:hAnsiTheme="majorHAnsi" w:cstheme="majorHAnsi"/>
+      <w:sz w:val="20"/>
+    </w:rPr>
+  </w:style>
+  <w:style w:type="character" w:customStyle="1" w:styleId="matlabcommandCar">
+    <w:name w:val="matlab command Car"/>
+    <w:basedOn w:val="Fuentedeprrafopredeter"/>
+    <w:link w:val="matlabcommand"/>
+    <w:rsid w:val="009F300E"/>
+    <w:rPr>
+      <w:rFonts w:ascii="Courier New" w:hAnsi="Courier New" w:cs="Courier New"/>
+      <w:color w:val="000000"/>
+      <w:sz w:val="18"/>
+      <w:szCs w:val="20"/>
+    </w:rPr>
+  </w:style>
+  <w:style w:type="paragraph" w:styleId="Subttulo">
+    <w:name w:val="Subtitle"/>
+    <w:basedOn w:val="Normal"/>
+    <w:next w:val="Normal"/>
+    <w:link w:val="SubttuloCar"/>
+    <w:uiPriority w:val="11"/>
+    <w:qFormat/>
+    <w:rsid w:val="001D7DAC"/>
+    <w:pPr>
+      <w:numPr>
+        <w:ilvl w:val="1"/>
+      </w:numPr>
+      <w:spacing w:after="160"/>
+    </w:pPr>
+    <w:rPr>
+      <w:rFonts w:eastAsiaTheme="minorEastAsia"/>
+      <w:color w:val="5A5A5A" w:themeColor="text1" w:themeTint="A5"/>
+      <w:spacing w:val="15"/>
+      <w:sz w:val="22"/>
+    </w:rPr>
+  </w:style>
+  <w:style w:type="character" w:customStyle="1" w:styleId="PrrafodelistaCar">
+    <w:name w:val="Párrafo de lista Car"/>
+    <w:basedOn w:val="Fuentedeprrafopredeter"/>
+    <w:link w:val="Prrafodelista"/>
+    <w:uiPriority w:val="34"/>
+    <w:rsid w:val="005D0FA2"/>
+    <w:rPr>
+      <w:rFonts w:ascii="Arial" w:eastAsia="MS Mincho" w:hAnsi="Arial" w:cs="Arial"/>
+      <w:sz w:val="24"/>
+      <w:szCs w:val="24"/>
+    </w:rPr>
+  </w:style>
+  <w:style w:type="character" w:customStyle="1" w:styleId="bulletpointsCar">
+    <w:name w:val="bulletpoints Car"/>
+    <w:basedOn w:val="PrrafodelistaCar"/>
+    <w:link w:val="bulletpoints"/>
+    <w:rsid w:val="005D0FA2"/>
+    <w:rPr>
+      <w:rFonts w:asciiTheme="majorHAnsi" w:eastAsia="MS Mincho" w:hAnsiTheme="majorHAnsi" w:cstheme="majorHAnsi"/>
+      <w:sz w:val="20"/>
+      <w:szCs w:val="24"/>
+    </w:rPr>
+  </w:style>
+  <w:style w:type="character" w:customStyle="1" w:styleId="SubttuloCar">
+    <w:name w:val="Subtítulo Car"/>
+    <w:basedOn w:val="Fuentedeprrafopredeter"/>
+    <w:link w:val="Subttulo"/>
+    <w:uiPriority w:val="11"/>
+    <w:rsid w:val="001D7DAC"/>
+    <w:rPr>
+      <w:rFonts w:eastAsiaTheme="minorEastAsia"/>
+      <w:color w:val="5A5A5A" w:themeColor="text1" w:themeTint="A5"/>
+      <w:spacing w:val="15"/>
+    </w:rPr>
   </w:style>
 </w:styles>
 </file>
@@ -7315,7 +12109,7 @@
 </file>
 
 <file path=customXml/itemProps1.xml><?xml version="1.0" encoding="utf-8"?>
-<ds:datastoreItem xmlns:ds="http://schemas.openxmlformats.org/officeDocument/2006/customXml" ds:itemID="{D0938707-9161-4319-912C-901F55569854}">
+<ds:datastoreItem xmlns:ds="http://schemas.openxmlformats.org/officeDocument/2006/customXml" ds:itemID="{B7BD6194-AA82-4359-A2F3-29945499E0D2}">
   <ds:schemaRefs>
     <ds:schemaRef ds:uri="http://schemas.openxmlformats.org/officeDocument/2006/bibliography"/>
   </ds:schemaRefs>

--- a/docs/manual_climada_coastal_hazards.docx
+++ b/docs/manual_climada_coastal_hazards.docx
@@ -82,7 +82,21 @@
         <w:rPr>
           <w:sz w:val="48"/>
         </w:rPr>
-        <w:t>. Climada Coastal Hazards Module</w:t>
+        <w:t xml:space="preserve">. </w:t>
+      </w:r>
+      <w:proofErr w:type="spellStart"/>
+      <w:r>
+        <w:rPr>
+          <w:sz w:val="48"/>
+        </w:rPr>
+        <w:t>Climada</w:t>
+      </w:r>
+      <w:proofErr w:type="spellEnd"/>
+      <w:r>
+        <w:rPr>
+          <w:sz w:val="48"/>
+        </w:rPr>
+        <w:t xml:space="preserve"> Coastal Hazards Module</w:t>
       </w:r>
     </w:p>
     <w:p>
@@ -96,6 +110,13 @@
     </w:p>
     <w:sdt>
       <w:sdtPr>
+        <w:rPr>
+          <w:rFonts w:asciiTheme="minorHAnsi" w:eastAsiaTheme="minorHAnsi" w:hAnsiTheme="minorHAnsi" w:cstheme="minorBidi"/>
+          <w:color w:val="auto"/>
+          <w:sz w:val="18"/>
+          <w:szCs w:val="22"/>
+          <w:lang w:val="en-US" w:eastAsia="en-US"/>
+        </w:rPr>
         <w:id w:val="526843930"/>
         <w:docPartObj>
           <w:docPartGallery w:val="Table of Contents"/>
@@ -104,13 +125,8 @@
       </w:sdtPr>
       <w:sdtEndPr>
         <w:rPr>
-          <w:rFonts w:asciiTheme="minorHAnsi" w:eastAsiaTheme="minorHAnsi" w:hAnsiTheme="minorHAnsi" w:cstheme="minorBidi"/>
           <w:b/>
           <w:bCs/>
-          <w:color w:val="auto"/>
-          <w:sz w:val="18"/>
-          <w:szCs w:val="22"/>
-          <w:lang w:val="en-US" w:eastAsia="en-US"/>
         </w:rPr>
       </w:sdtEndPr>
       <w:sdtContent>
@@ -1729,29 +1745,115 @@
         <w:rPr>
           <w:i/>
         </w:rPr>
-        <w:t>'Climada'</w:t>
-      </w:r>
-      <w:r>
-        <w:t xml:space="preserve"> stands for 'climate adaptation' and is a probabilistic natural catastrophe damage model. Information on the core package can be found at &lt;https://github.com/davidnbresch/climada/wiki&gt;. This module add specific features for coastal zones. </w:t>
-      </w:r>
-    </w:p>
-    <w:p>
-      <w:r>
-        <w:t>This module adds specific functions to the climada suite that are particularly interesting for coastal areas and coastal risks. The functions and tools in this module work with the climada main core functions and applications (i.e. you need to have climada installed). Some functions have been modified from core climada original functions and adapted to more user specific needs and further customization.</w:t>
-      </w:r>
-    </w:p>
-    <w:p>
-      <w:r>
-        <w:t>This document provides a more theoretical background than the brief “README” guide that can be found in the github repository. It first describes the basis of probabilistic cat modeling and provides further insight in the equations and tools of the ‘</w:t>
-      </w:r>
+        <w:t>'</w:t>
+      </w:r>
+      <w:proofErr w:type="spellStart"/>
       <w:r>
         <w:rPr>
           <w:i/>
         </w:rPr>
+        <w:t>Climada</w:t>
+      </w:r>
+      <w:proofErr w:type="spellEnd"/>
+      <w:r>
+        <w:rPr>
+          <w:i/>
+        </w:rPr>
+        <w:t>'</w:t>
+      </w:r>
+      <w:r>
+        <w:t xml:space="preserve"> stands for 'climate adaptation' and is a probabilistic natural catastrophe damage model. Information on the core package </w:t>
+      </w:r>
+      <w:proofErr w:type="gramStart"/>
+      <w:r>
+        <w:t>can be found</w:t>
+      </w:r>
+      <w:proofErr w:type="gramEnd"/>
+      <w:r>
+        <w:t xml:space="preserve"> at &lt;https://github.com/davidnbresch/climada/wiki&gt;. This module add specific features for coastal zones. </w:t>
+      </w:r>
+    </w:p>
+    <w:p>
+      <w:r>
+        <w:t xml:space="preserve">This module adds specific functions to the </w:t>
+      </w:r>
+      <w:proofErr w:type="spellStart"/>
+      <w:r>
+        <w:t>climada</w:t>
+      </w:r>
+      <w:proofErr w:type="spellEnd"/>
+      <w:r>
+        <w:t xml:space="preserve"> suite that are particularly interesting for coastal areas and coastal risks. The functions and tools in this module work with the </w:t>
+      </w:r>
+      <w:proofErr w:type="spellStart"/>
+      <w:r>
+        <w:t>climada</w:t>
+      </w:r>
+      <w:proofErr w:type="spellEnd"/>
+      <w:r>
+        <w:t xml:space="preserve"> main core functions and applications (i.e. you need to have </w:t>
+      </w:r>
+      <w:proofErr w:type="spellStart"/>
+      <w:r>
+        <w:t>climada</w:t>
+      </w:r>
+      <w:proofErr w:type="spellEnd"/>
+      <w:r>
+        <w:t xml:space="preserve"> installed). Some functions </w:t>
+      </w:r>
+      <w:proofErr w:type="gramStart"/>
+      <w:r>
+        <w:t xml:space="preserve">have been modified from core </w:t>
+      </w:r>
+      <w:proofErr w:type="spellStart"/>
+      <w:r>
+        <w:t>climada</w:t>
+      </w:r>
+      <w:proofErr w:type="spellEnd"/>
+      <w:r>
+        <w:t xml:space="preserve"> original functions and adapted to more user specific needs and further customization</w:t>
+      </w:r>
+      <w:proofErr w:type="gramEnd"/>
+      <w:r>
+        <w:t>.</w:t>
+      </w:r>
+    </w:p>
+    <w:p>
+      <w:r>
+        <w:t xml:space="preserve">This document provides a more theoretical background than the brief “README” guide that </w:t>
+      </w:r>
+      <w:proofErr w:type="gramStart"/>
+      <w:r>
+        <w:t>can be found</w:t>
+      </w:r>
+      <w:proofErr w:type="gramEnd"/>
+      <w:r>
+        <w:t xml:space="preserve"> in the </w:t>
+      </w:r>
+      <w:proofErr w:type="spellStart"/>
+      <w:r>
+        <w:t>github</w:t>
+      </w:r>
+      <w:proofErr w:type="spellEnd"/>
+      <w:r>
+        <w:t xml:space="preserve"> repository. It first describes the basis of probabilistic cat modeling and provides further insight in the equations and tools of the ‘</w:t>
+      </w:r>
+      <w:r>
+        <w:rPr>
+          <w:i/>
+        </w:rPr>
         <w:t>coastal hazards module’</w:t>
       </w:r>
       <w:r>
-        <w:t xml:space="preserve">. A final section describes some examples that can be found in the ‘code’ folder of the module and further functionalities. </w:t>
+        <w:t xml:space="preserve">. A final section describes some examples that </w:t>
+      </w:r>
+      <w:proofErr w:type="gramStart"/>
+      <w:r>
+        <w:t>can be found</w:t>
+      </w:r>
+      <w:proofErr w:type="gramEnd"/>
+      <w:r>
+        <w:t xml:space="preserve"> in the ‘code’ folder of the module and further functionalities. </w:t>
       </w:r>
     </w:p>
     <w:p>
@@ -1781,7 +1883,15 @@
         <w:t>Risk</w:t>
       </w:r>
       <w:r>
-        <w:t xml:space="preserve"> is generally defined as a possible danger; which size can be expressed as loss potential multiplied by the occurrence frequency. An </w:t>
+        <w:t xml:space="preserve"> </w:t>
+      </w:r>
+      <w:proofErr w:type="gramStart"/>
+      <w:r>
+        <w:t>is generally defined</w:t>
+      </w:r>
+      <w:proofErr w:type="gramEnd"/>
+      <w:r>
+        <w:t xml:space="preserve"> as a possible danger; which size can be expressed as loss potential multiplied by the occurrence frequency. An </w:t>
       </w:r>
       <w:r>
         <w:rPr>
@@ -1909,7 +2019,15 @@
     </w:p>
     <w:p>
       <w:r>
-        <w:t xml:space="preserve">These three building blocks are quantified separately and are then combined </w:t>
+        <w:t xml:space="preserve">These three building blocks </w:t>
+      </w:r>
+      <w:proofErr w:type="gramStart"/>
+      <w:r>
+        <w:t>are quantified</w:t>
+      </w:r>
+      <w:proofErr w:type="gramEnd"/>
+      <w:r>
+        <w:t xml:space="preserve"> separately and are then combined </w:t>
       </w:r>
       <w:r>
         <w:t>to estimate the damaged generated by an event (</w:t>
@@ -1927,7 +2045,15 @@
         <w:t xml:space="preserve">). </w:t>
       </w:r>
       <w:r>
-        <w:t>This approach may generally be applied to all forms of natural hazard, whether storm, flood or any other type of peril.</w:t>
+        <w:t xml:space="preserve">This approach may generally be applied to all forms of natural hazard, whether storm, flood or any other type of </w:t>
+      </w:r>
+      <w:proofErr w:type="gramStart"/>
+      <w:r>
+        <w:t>peril</w:t>
+      </w:r>
+      <w:proofErr w:type="gramEnd"/>
+      <w:r>
+        <w:t>.</w:t>
       </w:r>
       <w:r>
         <w:t xml:space="preserve"> </w:t>
@@ -1944,16 +2070,22 @@
         <w:t xml:space="preserve"> </w:t>
       </w:r>
       <w:r>
-        <w:t xml:space="preserve"> </w:t>
-      </w:r>
-      <w:r>
-        <w:rPr>
-          <w:highlight w:val="yellow"/>
-        </w:rPr>
-        <w:t>ECA</w:t>
-      </w:r>
-      <w:r>
-        <w:t xml:space="preserve"> </w:t>
+        <w:fldChar w:fldCharType="begin" w:fldLock="1"/>
+      </w:r>
+      <w:r>
+        <w:instrText>ADDIN CSL_CITATION { "citationItems" : [ { "id" : "ITEM-1", "itemData" : { "author" : [ { "dropping-particle" : "", "family" : "SwissRe", "given" : "", "non-dropping-particle" : "", "parse-names" : false, "suffix" : "" } ], "id" : "ITEM-1", "issued" : { "date-parts" : [ [ "2011" ] ] }, "page" : "4", "title" : "Economics of Climate Adaptation ( ECA ) \u2013 Shaping climate-resilient development A framework for decision-making", "type" : "article-journal" }, "uris" : [ "http://www.mendeley.com/documents/?uuid=40697bbf-2754-4118-89f5-3ce183685c09" ] }, { "id" : "ITEM-2", "itemData" : { "author" : [ { "dropping-particle" : "", "family" : "ECA", "given" : "", "non-dropping-particle" : "", "parse-names" : false, "suffix" : "" } ], "id" : "ITEM-2", "issued" : { "date-parts" : [ [ "2009" ] ] }, "title" : "Shaping Climate-Resilient Development, a framework for decision-making", "type" : "report" }, "uris" : [ "http://www.mendeley.com/documents/?uuid=cbe5c39c-543b-4461-ad89-ae76c2263b38" ] } ], "mendeley" : { "formattedCitation" : "(SwissRe 2011; ECA 2009)", "plainTextFormattedCitation" : "(SwissRe 2011; ECA 2009)", "previouslyFormattedCitation" : "(SwissRe 2011; ECA 2009)" }, "properties" : { "noteIndex" : 0 }, "schema" : "https://github.com/citation-style-language/schema/raw/master/csl-citation.json" }</w:instrText>
+      </w:r>
+      <w:r>
+        <w:fldChar w:fldCharType="separate"/>
+      </w:r>
+      <w:r>
+        <w:rPr>
+          <w:noProof/>
+        </w:rPr>
+        <w:t>(SwissRe 2011; ECA 2009)</w:t>
+      </w:r>
+      <w:r>
+        <w:fldChar w:fldCharType="end"/>
       </w:r>
       <w:r>
         <w:t>. Coastal adaptation measures can include structural and non-structural interventions to attenuate or mitigate the hazard, for example, levees, flood walls or wetland restoration; but can also involve updated building codes, which would modify the original damage curves; or coastal management practices that influence the distribution of assets (e.g. coastal setbacks or other coastal development regulations).</w:t>
@@ -1973,7 +2105,7 @@
         </w:rPr>
         <w:lastRenderedPageBreak/>
         <w:drawing>
-          <wp:inline distT="0" distB="0" distL="0" distR="0">
+          <wp:inline distT="0" distB="0" distL="0" distR="0" wp14:anchorId="3AD832D2" wp14:editId="132263B4">
             <wp:extent cx="5523865" cy="3794125"/>
             <wp:effectExtent l="0" t="0" r="0" b="0"/>
             <wp:docPr id="3" name="Picture 3"/>
@@ -2026,7 +2158,23 @@
     </w:p>
     <w:p>
       <w:r>
-        <w:t xml:space="preserve">The simplest way to assess the damage is to simulate an individual natural catastrophe scenario. This is known as “deterministic” or “scenario-based” modeling. Such models often refer back to major historical damage events, applying these to the assets that exist now (“as-if analysis”). The disadvantage of this method is that, whilst it allows a single, extreme, individual event damage to be assessed, it fails to take account of all the other events that might occur. </w:t>
+        <w:t xml:space="preserve">The simplest way to assess the damage is to simulate an individual natural catastrophe scenario. This </w:t>
+      </w:r>
+      <w:proofErr w:type="gramStart"/>
+      <w:r>
+        <w:t>is known</w:t>
+      </w:r>
+      <w:proofErr w:type="gramEnd"/>
+      <w:r>
+        <w:t xml:space="preserve"> as “deterministic” or “scenario-based” modeling. Such models often refer back to major historical damage events, applying these to the assets that exist now (“as-if analysis”). The disadvantage of this method is that, whilst it allows a single, extreme, individual event damage to </w:t>
+      </w:r>
+      <w:proofErr w:type="gramStart"/>
+      <w:r>
+        <w:t>be assessed</w:t>
+      </w:r>
+      <w:proofErr w:type="gramEnd"/>
+      <w:r>
+        <w:t xml:space="preserve">, it fails to take account of all the other events that might occur. </w:t>
       </w:r>
       <w:r>
         <w:t>Therefore, it</w:t>
@@ -2119,10 +2267,10 @@
         </w:rPr>
         <w:lastRenderedPageBreak/>
         <w:drawing>
-          <wp:inline distT="0" distB="0" distL="0" distR="0">
+          <wp:inline distT="0" distB="0" distL="0" distR="0" wp14:anchorId="2957B9D2" wp14:editId="2580876E">
             <wp:extent cx="5936615" cy="3725545"/>
             <wp:effectExtent l="0" t="0" r="6985" b="8255"/>
-            <wp:docPr id="2" name="Picture 2" descr="calculate_loss"/>
+            <wp:docPr id="9" name="Picture 2" descr="calculate_loss"/>
             <wp:cNvGraphicFramePr>
               <a:graphicFrameLocks xmlns:a="http://schemas.openxmlformats.org/drawingml/2006/main" noChangeAspect="1"/>
             </wp:cNvGraphicFramePr>
@@ -2196,15 +2344,15 @@
         </w:numPr>
         <w:rPr>
           <w:rFonts w:asciiTheme="majorHAnsi" w:hAnsiTheme="majorHAnsi" w:cstheme="majorHAnsi"/>
-          <w:sz w:val="22"/>
-          <w:szCs w:val="22"/>
+          <w:sz w:val="18"/>
+          <w:szCs w:val="18"/>
         </w:rPr>
       </w:pPr>
       <w:r>
         <w:rPr>
           <w:rFonts w:asciiTheme="majorHAnsi" w:hAnsiTheme="majorHAnsi" w:cstheme="majorHAnsi"/>
-          <w:sz w:val="22"/>
-          <w:szCs w:val="22"/>
+          <w:sz w:val="18"/>
+          <w:szCs w:val="18"/>
         </w:rPr>
         <w:t xml:space="preserve">The hazard module generates L storms, based on the historical distribution of storms, from 1851 onwards from </w:t>
       </w:r>
@@ -2213,8 +2361,8 @@
           <w:rPr>
             <w:rStyle w:val="Hipervnculo"/>
             <w:rFonts w:asciiTheme="majorHAnsi" w:hAnsiTheme="majorHAnsi" w:cstheme="majorHAnsi"/>
-            <w:sz w:val="22"/>
-            <w:szCs w:val="22"/>
+            <w:sz w:val="18"/>
+            <w:szCs w:val="18"/>
           </w:rPr>
           <w:t>http://weather.unisys.com/hurricane</w:t>
         </w:r>
@@ -2223,57 +2371,59 @@
         <w:rPr>
           <w:rStyle w:val="Hipervnculo"/>
           <w:rFonts w:asciiTheme="majorHAnsi" w:hAnsiTheme="majorHAnsi" w:cstheme="majorHAnsi"/>
-          <w:sz w:val="22"/>
-          <w:szCs w:val="22"/>
+          <w:sz w:val="18"/>
+          <w:szCs w:val="18"/>
         </w:rPr>
         <w:t xml:space="preserve">. We use </w:t>
       </w:r>
       <w:r>
         <w:rPr>
           <w:rFonts w:asciiTheme="majorHAnsi" w:hAnsiTheme="majorHAnsi" w:cstheme="majorHAnsi"/>
-          <w:sz w:val="22"/>
-          <w:szCs w:val="22"/>
+          <w:sz w:val="18"/>
+          <w:szCs w:val="18"/>
         </w:rPr>
         <w:t xml:space="preserve">random walks with random origin and track pathway (Figure 3). More details can be found in the module dedicated to tropical cyclones in </w:t>
       </w:r>
+      <w:proofErr w:type="spellStart"/>
       <w:r>
         <w:rPr>
           <w:rFonts w:asciiTheme="majorHAnsi" w:hAnsiTheme="majorHAnsi" w:cstheme="majorHAnsi"/>
           <w:i/>
-          <w:sz w:val="22"/>
-          <w:szCs w:val="22"/>
+          <w:sz w:val="18"/>
+          <w:szCs w:val="18"/>
         </w:rPr>
         <w:t>climada</w:t>
       </w:r>
+      <w:proofErr w:type="spellEnd"/>
       <w:r>
         <w:rPr>
           <w:rFonts w:asciiTheme="majorHAnsi" w:hAnsiTheme="majorHAnsi" w:cstheme="majorHAnsi"/>
-          <w:sz w:val="22"/>
-          <w:szCs w:val="22"/>
+          <w:sz w:val="18"/>
+          <w:szCs w:val="18"/>
         </w:rPr>
         <w:t xml:space="preserve"> </w:t>
       </w:r>
       <w:r>
         <w:rPr>
           <w:rFonts w:asciiTheme="majorHAnsi" w:hAnsiTheme="majorHAnsi" w:cstheme="majorHAnsi"/>
-          <w:sz w:val="22"/>
-          <w:szCs w:val="22"/>
+          <w:sz w:val="18"/>
+          <w:szCs w:val="18"/>
         </w:rPr>
         <w:fldChar w:fldCharType="begin" w:fldLock="1"/>
       </w:r>
       <w:r>
         <w:rPr>
           <w:rFonts w:asciiTheme="majorHAnsi" w:hAnsiTheme="majorHAnsi" w:cstheme="majorHAnsi"/>
-          <w:sz w:val="22"/>
-          <w:szCs w:val="22"/>
+          <w:sz w:val="18"/>
+          <w:szCs w:val="18"/>
         </w:rPr>
         <w:instrText>ADDIN CSL_CITATION { "citationItems" : [ { "id" : "ITEM-1", "itemData" : { "author" : [ { "dropping-particle" : "", "family" : "Bresch", "given" : "David N.", "non-dropping-particle" : "", "parse-names" : false, "suffix" : "" }, { "dropping-particle" : "", "family" : "Mueller", "given" : "Lea", "non-dropping-particle" : "", "parse-names" : false, "suffix" : "" } ], "id" : "ITEM-1", "issue" : "October", "issued" : { "date-parts" : [ [ "2014" ] ] }, "page" : "1-73", "title" : "Climada Manual", "type" : "article-journal" }, "uris" : [ "http://www.mendeley.com/documents/?uuid=99b72e25-267f-43ea-a28d-f4767ae5dd84" ] } ], "mendeley" : { "formattedCitation" : "(Bresch and Mueller 2014)", "plainTextFormattedCitation" : "(Bresch and Mueller 2014)", "previouslyFormattedCitation" : "(Bresch and Mueller 2014)" }, "properties" : { "noteIndex" : 0 }, "schema" : "https://github.com/citation-style-language/schema/raw/master/csl-citation.json" }</w:instrText>
       </w:r>
       <w:r>
         <w:rPr>
           <w:rFonts w:asciiTheme="majorHAnsi" w:hAnsiTheme="majorHAnsi" w:cstheme="majorHAnsi"/>
-          <w:sz w:val="22"/>
-          <w:szCs w:val="22"/>
+          <w:sz w:val="18"/>
+          <w:szCs w:val="18"/>
         </w:rPr>
         <w:fldChar w:fldCharType="separate"/>
       </w:r>
@@ -2281,24 +2431,24 @@
         <w:rPr>
           <w:rFonts w:asciiTheme="majorHAnsi" w:hAnsiTheme="majorHAnsi" w:cstheme="majorHAnsi"/>
           <w:noProof/>
-          <w:sz w:val="22"/>
-          <w:szCs w:val="22"/>
+          <w:sz w:val="18"/>
+          <w:szCs w:val="18"/>
         </w:rPr>
         <w:t>(Bresch and Mueller 2014)</w:t>
       </w:r>
       <w:r>
         <w:rPr>
           <w:rFonts w:asciiTheme="majorHAnsi" w:hAnsiTheme="majorHAnsi" w:cstheme="majorHAnsi"/>
-          <w:sz w:val="22"/>
-          <w:szCs w:val="22"/>
+          <w:sz w:val="18"/>
+          <w:szCs w:val="18"/>
         </w:rPr>
         <w:fldChar w:fldCharType="end"/>
       </w:r>
       <w:r>
         <w:rPr>
           <w:rFonts w:asciiTheme="majorHAnsi" w:hAnsiTheme="majorHAnsi" w:cstheme="majorHAnsi"/>
-          <w:sz w:val="22"/>
-          <w:szCs w:val="22"/>
+          <w:sz w:val="18"/>
+          <w:szCs w:val="18"/>
         </w:rPr>
         <w:t xml:space="preserve">. </w:t>
       </w:r>
@@ -2312,39 +2462,75 @@
         </w:numPr>
         <w:rPr>
           <w:rFonts w:asciiTheme="majorHAnsi" w:hAnsiTheme="majorHAnsi" w:cstheme="majorHAnsi"/>
-          <w:sz w:val="22"/>
-          <w:szCs w:val="22"/>
+          <w:sz w:val="18"/>
+          <w:szCs w:val="18"/>
         </w:rPr>
       </w:pPr>
       <w:r>
         <w:rPr>
           <w:rFonts w:asciiTheme="majorHAnsi" w:hAnsiTheme="majorHAnsi" w:cstheme="majorHAnsi"/>
-          <w:sz w:val="22"/>
-          <w:szCs w:val="22"/>
-        </w:rPr>
-        <w:t>For each storm or event (st), the expected intensity is calculated at each locat</w:t>
-      </w:r>
+          <w:sz w:val="18"/>
+          <w:szCs w:val="18"/>
+        </w:rPr>
+        <w:t>For each storm or event (</w:t>
+      </w:r>
+      <w:proofErr w:type="spellStart"/>
       <w:r>
         <w:rPr>
           <w:rFonts w:asciiTheme="majorHAnsi" w:hAnsiTheme="majorHAnsi" w:cstheme="majorHAnsi"/>
-          <w:sz w:val="22"/>
-          <w:szCs w:val="22"/>
+          <w:sz w:val="18"/>
+          <w:szCs w:val="18"/>
+        </w:rPr>
+        <w:t>st</w:t>
+      </w:r>
+      <w:proofErr w:type="spellEnd"/>
+      <w:r>
+        <w:rPr>
+          <w:rFonts w:asciiTheme="majorHAnsi" w:hAnsiTheme="majorHAnsi" w:cstheme="majorHAnsi"/>
+          <w:sz w:val="18"/>
+          <w:szCs w:val="18"/>
+        </w:rPr>
+        <w:t xml:space="preserve">), the expected intensity </w:t>
+      </w:r>
+      <w:proofErr w:type="gramStart"/>
+      <w:r>
+        <w:rPr>
+          <w:rFonts w:asciiTheme="majorHAnsi" w:hAnsiTheme="majorHAnsi" w:cstheme="majorHAnsi"/>
+          <w:sz w:val="18"/>
+          <w:szCs w:val="18"/>
+        </w:rPr>
+        <w:t>is calculated</w:t>
+      </w:r>
+      <w:proofErr w:type="gramEnd"/>
+      <w:r>
+        <w:rPr>
+          <w:rFonts w:asciiTheme="majorHAnsi" w:hAnsiTheme="majorHAnsi" w:cstheme="majorHAnsi"/>
+          <w:sz w:val="18"/>
+          <w:szCs w:val="18"/>
+        </w:rPr>
+        <w:t xml:space="preserve"> at each locat</w:t>
+      </w:r>
+      <w:r>
+        <w:rPr>
+          <w:rFonts w:asciiTheme="majorHAnsi" w:hAnsiTheme="majorHAnsi" w:cstheme="majorHAnsi"/>
+          <w:sz w:val="18"/>
+          <w:szCs w:val="18"/>
         </w:rPr>
         <w:t xml:space="preserve">ion (or centroid). For flooding, </w:t>
       </w:r>
       <w:r>
         <w:rPr>
           <w:rFonts w:asciiTheme="majorHAnsi" w:hAnsiTheme="majorHAnsi" w:cstheme="majorHAnsi"/>
-          <w:sz w:val="22"/>
-          <w:szCs w:val="22"/>
+          <w:sz w:val="18"/>
+          <w:szCs w:val="18"/>
         </w:rPr>
         <w:t xml:space="preserve">the intensity corresponds to </w:t>
       </w:r>
       <w:r>
         <w:rPr>
           <w:rFonts w:asciiTheme="majorHAnsi" w:hAnsiTheme="majorHAnsi" w:cstheme="majorHAnsi"/>
-          <w:sz w:val="22"/>
-          <w:szCs w:val="22"/>
+          <w:sz w:val="18"/>
+          <w:szCs w:val="18"/>
         </w:rPr>
         <w:t xml:space="preserve">the </w:t>
       </w:r>
@@ -2352,56 +2538,56 @@
         <w:rPr>
           <w:rFonts w:asciiTheme="majorHAnsi" w:hAnsiTheme="majorHAnsi" w:cstheme="majorHAnsi"/>
           <w:b/>
-          <w:sz w:val="22"/>
-          <w:szCs w:val="22"/>
+          <w:sz w:val="18"/>
+          <w:szCs w:val="18"/>
         </w:rPr>
         <w:t>total water level</w:t>
       </w:r>
       <w:r>
         <w:rPr>
           <w:rFonts w:asciiTheme="majorHAnsi" w:hAnsiTheme="majorHAnsi" w:cstheme="majorHAnsi"/>
-          <w:sz w:val="22"/>
-          <w:szCs w:val="22"/>
+          <w:sz w:val="18"/>
+          <w:szCs w:val="18"/>
         </w:rPr>
         <w:t xml:space="preserve">, </w:t>
       </w:r>
       <w:r>
         <w:rPr>
           <w:rFonts w:asciiTheme="majorHAnsi" w:hAnsiTheme="majorHAnsi" w:cstheme="majorHAnsi"/>
-          <w:sz w:val="22"/>
-          <w:szCs w:val="22"/>
+          <w:sz w:val="18"/>
+          <w:szCs w:val="18"/>
         </w:rPr>
         <w:t xml:space="preserve"> </w:t>
       </w:r>
       <w:r>
         <w:rPr>
           <w:rFonts w:asciiTheme="majorHAnsi" w:hAnsiTheme="majorHAnsi" w:cstheme="majorHAnsi"/>
-          <w:sz w:val="22"/>
-          <w:szCs w:val="22"/>
+          <w:sz w:val="18"/>
+          <w:szCs w:val="18"/>
         </w:rPr>
         <w:t xml:space="preserve">which is the combination of mean sea level, tides, surges and wave run up </w:t>
       </w:r>
       <w:r>
         <w:rPr>
           <w:rFonts w:asciiTheme="majorHAnsi" w:hAnsiTheme="majorHAnsi" w:cstheme="majorHAnsi"/>
-          <w:sz w:val="22"/>
-          <w:szCs w:val="22"/>
+          <w:sz w:val="18"/>
+          <w:szCs w:val="18"/>
         </w:rPr>
         <w:fldChar w:fldCharType="begin" w:fldLock="1"/>
       </w:r>
       <w:r>
         <w:rPr>
           <w:rFonts w:asciiTheme="majorHAnsi" w:hAnsiTheme="majorHAnsi" w:cstheme="majorHAnsi"/>
-          <w:sz w:val="22"/>
-          <w:szCs w:val="22"/>
+          <w:sz w:val="18"/>
+          <w:szCs w:val="18"/>
         </w:rPr>
         <w:instrText>ADDIN CSL_CITATION { "citationItems" : [ { "id" : "ITEM-1", "itemData" : { "DOI" : "http://dx.doi.org/10.1016/j.gloplacha.2013.02.006", "ISSN" : "0921-8181", "abstract" : "Abstract When considering the threat of rising sea-levels, one must take into account not only the changes in the Mean Sea-Level, but also storm surges and changes in extreme events which may also have a bearing on coastal problems. In this study, we combine different components of the total sea-level (astronomical tide, monthly mean sea-level and storm surges) to explain changes detected in the region of Latin America and the Caribbean. Methods based on non-stationary extreme value analysis were applied to storm surge and total sea elevations monthly maxima for the last six decades, while long-term trends in Mean Sea-level were computed from both local regression and a trend-EOF technique. In addition, the relative importance of each factor contributing to the total sea-level is explored by means of defining each statistical distribution. The analysis demonstrates that concerns should be focused on the different components of sea-level in the various areas of the region. For example, changes in the storm surge levels are a key stressor in the R\u00edo de la Plata area, while the increase in the extreme total sea-levels in the tropical region and the influence of inter-annual variability on its western coast are the prominent factors. Results show that a clear correspondence between Mean Sea-Level and the Ni\u00f1o3 climate index can be found through a simple regression model, explaining more than 65% of the variance for a representative location on the Peruvian coast.", "author" : [ { "dropping-particle" : "", "family" : "Losada", "given" : "I J", "non-dropping-particle" : "", "parse-names" : false, "suffix" : "" }, { "dropping-particle" : "", "family" : "Reguero", "given" : "B G", "non-dropping-particle" : "", "parse-names" : false, "suffix" : "" }, { "dropping-particle" : "", "family" : "M\u00e9ndez", "given" : "F J", "non-dropping-particle" : "", "parse-names" : false, "suffix" : "" }, { "dropping-particle" : "", "family" : "Castanedo", "given" : "S", "non-dropping-particle" : "", "parse-names" : false, "suffix" : "" }, { "dropping-particle" : "", "family" : "Abascal", "given" : "A J", "non-dropping-particle" : "", "parse-names" : false, "suffix" : "" }, { "dropping-particle" : "", "family" : "M\u00ednguez", "given" : "R", "non-dropping-particle" : "", "parse-names" : false, "suffix" : "" } ], "container-title" : "Global and Planetary Change", "genre" : "JOUR", "id" : "ITEM-1", "issued" : { "date-parts" : [ [ "2013", "5" ] ] }, "page" : "34-50", "title" : "Long-term changes in sea-level components in Latin America and the Caribbean", "type" : "article-journal", "volume" : "104" }, "uris" : [ "http://www.mendeley.com/documents/?uuid=a36e3b2a-3620-4be1-a35d-9b6cd53ff1da" ] } ], "mendeley" : { "formattedCitation" : "(Losada et al. 2013)", "plainTextFormattedCitation" : "(Losada et al. 2013)", "previouslyFormattedCitation" : "(Losada et al. 2013)" }, "properties" : { "noteIndex" : 0 }, "schema" : "https://github.com/citation-style-language/schema/raw/master/csl-citation.json" }</w:instrText>
       </w:r>
       <w:r>
         <w:rPr>
           <w:rFonts w:asciiTheme="majorHAnsi" w:hAnsiTheme="majorHAnsi" w:cstheme="majorHAnsi"/>
-          <w:sz w:val="22"/>
-          <w:szCs w:val="22"/>
+          <w:sz w:val="18"/>
+          <w:szCs w:val="18"/>
         </w:rPr>
         <w:fldChar w:fldCharType="separate"/>
       </w:r>
@@ -2409,64 +2595,64 @@
         <w:rPr>
           <w:rFonts w:asciiTheme="majorHAnsi" w:hAnsiTheme="majorHAnsi" w:cstheme="majorHAnsi"/>
           <w:noProof/>
-          <w:sz w:val="22"/>
-          <w:szCs w:val="22"/>
+          <w:sz w:val="18"/>
+          <w:szCs w:val="18"/>
         </w:rPr>
         <w:t>(Losada et al. 2013)</w:t>
       </w:r>
       <w:r>
         <w:rPr>
           <w:rFonts w:asciiTheme="majorHAnsi" w:hAnsiTheme="majorHAnsi" w:cstheme="majorHAnsi"/>
-          <w:sz w:val="22"/>
-          <w:szCs w:val="22"/>
+          <w:sz w:val="18"/>
+          <w:szCs w:val="18"/>
         </w:rPr>
         <w:fldChar w:fldCharType="end"/>
       </w:r>
       <w:r>
         <w:rPr>
           <w:rFonts w:asciiTheme="majorHAnsi" w:hAnsiTheme="majorHAnsi" w:cstheme="majorHAnsi"/>
-          <w:sz w:val="22"/>
-          <w:szCs w:val="22"/>
+          <w:sz w:val="18"/>
+          <w:szCs w:val="18"/>
         </w:rPr>
         <w:t xml:space="preserve">, while for wind is </w:t>
       </w:r>
       <w:r>
         <w:rPr>
           <w:rFonts w:asciiTheme="majorHAnsi" w:hAnsiTheme="majorHAnsi" w:cstheme="majorHAnsi"/>
-          <w:sz w:val="22"/>
-          <w:szCs w:val="22"/>
+          <w:sz w:val="18"/>
+          <w:szCs w:val="18"/>
         </w:rPr>
         <w:t xml:space="preserve">the wind gust. A </w:t>
       </w:r>
       <w:r>
         <w:rPr>
           <w:rFonts w:asciiTheme="majorHAnsi" w:hAnsiTheme="majorHAnsi" w:cstheme="majorHAnsi"/>
-          <w:sz w:val="22"/>
-          <w:szCs w:val="22"/>
+          <w:sz w:val="18"/>
+          <w:szCs w:val="18"/>
         </w:rPr>
         <w:t xml:space="preserve">specific </w:t>
       </w:r>
       <w:r>
         <w:rPr>
           <w:rFonts w:asciiTheme="majorHAnsi" w:hAnsiTheme="majorHAnsi" w:cstheme="majorHAnsi"/>
-          <w:sz w:val="22"/>
-          <w:szCs w:val="22"/>
+          <w:sz w:val="18"/>
+          <w:szCs w:val="18"/>
         </w:rPr>
         <w:t xml:space="preserve">section on hazard modules </w:t>
       </w:r>
       <w:r>
         <w:rPr>
           <w:rFonts w:asciiTheme="majorHAnsi" w:hAnsiTheme="majorHAnsi" w:cstheme="majorHAnsi"/>
-          <w:sz w:val="22"/>
-          <w:szCs w:val="22"/>
+          <w:sz w:val="18"/>
+          <w:szCs w:val="18"/>
         </w:rPr>
         <w:t xml:space="preserve">follows describing </w:t>
       </w:r>
       <w:r>
         <w:rPr>
           <w:rFonts w:asciiTheme="majorHAnsi" w:hAnsiTheme="majorHAnsi" w:cstheme="majorHAnsi"/>
-          <w:sz w:val="22"/>
-          <w:szCs w:val="22"/>
+          <w:sz w:val="18"/>
+          <w:szCs w:val="18"/>
         </w:rPr>
         <w:t xml:space="preserve">the models used to simulate each hazard component. </w:t>
       </w:r>
@@ -2480,15 +2666,15 @@
         </w:numPr>
         <w:rPr>
           <w:rFonts w:asciiTheme="majorHAnsi" w:hAnsiTheme="majorHAnsi" w:cstheme="majorHAnsi"/>
-          <w:sz w:val="22"/>
-          <w:szCs w:val="22"/>
+          <w:sz w:val="18"/>
+          <w:szCs w:val="18"/>
         </w:rPr>
       </w:pPr>
       <w:r>
         <w:rPr>
           <w:rFonts w:asciiTheme="majorHAnsi" w:hAnsiTheme="majorHAnsi" w:cstheme="majorHAnsi"/>
-          <w:sz w:val="22"/>
-          <w:szCs w:val="22"/>
+          <w:sz w:val="18"/>
+          <w:szCs w:val="18"/>
         </w:rPr>
         <w:t xml:space="preserve">For each asset type, there is a </w:t>
       </w:r>
@@ -2496,24 +2682,24 @@
         <w:rPr>
           <w:rFonts w:asciiTheme="majorHAnsi" w:hAnsiTheme="majorHAnsi" w:cstheme="majorHAnsi"/>
           <w:b/>
-          <w:sz w:val="22"/>
-          <w:szCs w:val="22"/>
+          <w:sz w:val="18"/>
+          <w:szCs w:val="18"/>
         </w:rPr>
         <w:t>damage function</w:t>
       </w:r>
       <w:r>
         <w:rPr>
           <w:rFonts w:asciiTheme="majorHAnsi" w:hAnsiTheme="majorHAnsi" w:cstheme="majorHAnsi"/>
-          <w:sz w:val="22"/>
-          <w:szCs w:val="22"/>
+          <w:sz w:val="18"/>
+          <w:szCs w:val="18"/>
         </w:rPr>
         <w:t xml:space="preserve"> (also called vulnerability curve) that is specific to the asset type (e.g. type of building) and relates the intensity of the hazard (e.g. local water depth) with the damage degree (i.e. mean damage degree, MDD), which represents the damage inflicted by that intensity to the total value of the asset. </w:t>
       </w:r>
       <w:r>
         <w:rPr>
           <w:rFonts w:asciiTheme="majorHAnsi" w:hAnsiTheme="majorHAnsi" w:cstheme="majorHAnsi"/>
-          <w:sz w:val="22"/>
-          <w:szCs w:val="22"/>
+          <w:sz w:val="18"/>
+          <w:szCs w:val="18"/>
         </w:rPr>
         <w:t>The damage or loss is calculated by multiplying the MDD (e.g. 40%) and the value of the asset (e.g. 1,000,000), resulting in a (ground up) damage of 40,000.</w:t>
       </w:r>
@@ -2527,155 +2713,175 @@
         </w:numPr>
         <w:rPr>
           <w:rFonts w:asciiTheme="majorHAnsi" w:hAnsiTheme="majorHAnsi" w:cstheme="majorHAnsi"/>
-          <w:sz w:val="22"/>
-          <w:szCs w:val="22"/>
+          <w:sz w:val="18"/>
+          <w:szCs w:val="18"/>
         </w:rPr>
       </w:pPr>
       <w:r>
         <w:rPr>
           <w:rFonts w:asciiTheme="majorHAnsi" w:hAnsiTheme="majorHAnsi" w:cstheme="majorHAnsi"/>
-          <w:sz w:val="22"/>
-          <w:szCs w:val="22"/>
+          <w:sz w:val="18"/>
+          <w:szCs w:val="18"/>
         </w:rPr>
         <w:t xml:space="preserve">In the case of flooding, the water depth at each </w:t>
       </w:r>
       <w:r>
         <w:rPr>
           <w:rFonts w:asciiTheme="majorHAnsi" w:hAnsiTheme="majorHAnsi" w:cstheme="majorHAnsi"/>
-          <w:sz w:val="22"/>
-          <w:szCs w:val="22"/>
+          <w:sz w:val="18"/>
+          <w:szCs w:val="18"/>
         </w:rPr>
         <w:t xml:space="preserve">asset </w:t>
       </w:r>
       <w:r>
         <w:rPr>
           <w:rFonts w:asciiTheme="majorHAnsi" w:hAnsiTheme="majorHAnsi" w:cstheme="majorHAnsi"/>
-          <w:sz w:val="22"/>
-          <w:szCs w:val="22"/>
+          <w:sz w:val="18"/>
+          <w:szCs w:val="18"/>
         </w:rPr>
         <w:t>location depends on the elevation</w:t>
       </w:r>
       <w:r>
         <w:rPr>
           <w:rFonts w:asciiTheme="majorHAnsi" w:hAnsiTheme="majorHAnsi" w:cstheme="majorHAnsi"/>
-          <w:sz w:val="22"/>
-          <w:szCs w:val="22"/>
+          <w:sz w:val="18"/>
+          <w:szCs w:val="18"/>
         </w:rPr>
         <w:t xml:space="preserve">. The model factors in this effect </w:t>
       </w:r>
       <w:r>
         <w:rPr>
           <w:rFonts w:asciiTheme="majorHAnsi" w:hAnsiTheme="majorHAnsi" w:cstheme="majorHAnsi"/>
-          <w:sz w:val="22"/>
-          <w:szCs w:val="22"/>
+          <w:sz w:val="18"/>
+          <w:szCs w:val="18"/>
         </w:rPr>
         <w:t>for each study unit</w:t>
       </w:r>
       <w:r>
         <w:rPr>
           <w:rFonts w:asciiTheme="majorHAnsi" w:hAnsiTheme="majorHAnsi" w:cstheme="majorHAnsi"/>
-          <w:sz w:val="22"/>
-          <w:szCs w:val="22"/>
+          <w:sz w:val="18"/>
+          <w:szCs w:val="18"/>
         </w:rPr>
         <w:t xml:space="preserve"> or centroid, where </w:t>
       </w:r>
       <w:r>
         <w:rPr>
           <w:rFonts w:asciiTheme="majorHAnsi" w:hAnsiTheme="majorHAnsi" w:cstheme="majorHAnsi"/>
-          <w:sz w:val="22"/>
-          <w:szCs w:val="22"/>
+          <w:sz w:val="18"/>
+          <w:szCs w:val="18"/>
         </w:rPr>
         <w:t xml:space="preserve">the asset value at each elevation </w:t>
       </w:r>
       <w:r>
         <w:rPr>
           <w:rFonts w:asciiTheme="majorHAnsi" w:hAnsiTheme="majorHAnsi" w:cstheme="majorHAnsi"/>
-          <w:sz w:val="22"/>
-          <w:szCs w:val="22"/>
+          <w:sz w:val="18"/>
+          <w:szCs w:val="18"/>
         </w:rPr>
         <w:t xml:space="preserve">has been previously </w:t>
       </w:r>
       <w:r>
         <w:rPr>
           <w:rFonts w:asciiTheme="majorHAnsi" w:hAnsiTheme="majorHAnsi" w:cstheme="majorHAnsi"/>
-          <w:sz w:val="22"/>
-          <w:szCs w:val="22"/>
-        </w:rPr>
-        <w:t>precomputed (e.g. value between elevation 0 and 1 meters, 1 and 2, etc</w:t>
-      </w:r>
+          <w:sz w:val="18"/>
+          <w:szCs w:val="18"/>
+        </w:rPr>
+        <w:t xml:space="preserve">precomputed (e.g. value between elevation </w:t>
+      </w:r>
+      <w:proofErr w:type="gramStart"/>
       <w:r>
         <w:rPr>
           <w:rFonts w:asciiTheme="majorHAnsi" w:hAnsiTheme="majorHAnsi" w:cstheme="majorHAnsi"/>
-          <w:sz w:val="22"/>
-          <w:szCs w:val="22"/>
+          <w:sz w:val="18"/>
+          <w:szCs w:val="18"/>
+        </w:rPr>
+        <w:t>0</w:t>
+      </w:r>
+      <w:proofErr w:type="gramEnd"/>
+      <w:r>
+        <w:rPr>
+          <w:rFonts w:asciiTheme="majorHAnsi" w:hAnsiTheme="majorHAnsi" w:cstheme="majorHAnsi"/>
+          <w:sz w:val="18"/>
+          <w:szCs w:val="18"/>
+        </w:rPr>
+        <w:t xml:space="preserve"> and 1 meters, 1 and 2, etc</w:t>
+      </w:r>
+      <w:r>
+        <w:rPr>
+          <w:rFonts w:asciiTheme="majorHAnsi" w:hAnsiTheme="majorHAnsi" w:cstheme="majorHAnsi"/>
+          <w:sz w:val="18"/>
+          <w:szCs w:val="18"/>
         </w:rPr>
         <w:t>.</w:t>
       </w:r>
       <w:r>
         <w:rPr>
           <w:rFonts w:asciiTheme="majorHAnsi" w:hAnsiTheme="majorHAnsi" w:cstheme="majorHAnsi"/>
-          <w:sz w:val="22"/>
-          <w:szCs w:val="22"/>
+          <w:sz w:val="18"/>
+          <w:szCs w:val="18"/>
         </w:rPr>
         <w:t>)</w:t>
       </w:r>
       <w:r>
         <w:rPr>
           <w:rFonts w:asciiTheme="majorHAnsi" w:hAnsiTheme="majorHAnsi" w:cstheme="majorHAnsi"/>
-          <w:sz w:val="22"/>
-          <w:szCs w:val="22"/>
+          <w:sz w:val="18"/>
+          <w:szCs w:val="18"/>
         </w:rPr>
         <w:t xml:space="preserve">. The coastal exposure (i.e. value of assets for different ground elevations, i.e. </w:t>
       </w:r>
+      <w:proofErr w:type="gramStart"/>
       <w:r>
         <w:rPr>
           <w:rFonts w:asciiTheme="majorHAnsi" w:hAnsiTheme="majorHAnsi" w:cstheme="majorHAnsi"/>
           <w:i/>
-          <w:sz w:val="22"/>
-          <w:szCs w:val="22"/>
-        </w:rPr>
-        <w:t>value(z)</w:t>
-      </w:r>
+          <w:sz w:val="18"/>
+          <w:szCs w:val="18"/>
+        </w:rPr>
+        <w:t>value(</w:t>
+      </w:r>
+      <w:proofErr w:type="gramEnd"/>
       <w:r>
         <w:rPr>
           <w:rFonts w:asciiTheme="majorHAnsi" w:hAnsiTheme="majorHAnsi" w:cstheme="majorHAnsi"/>
-          <w:sz w:val="22"/>
-          <w:szCs w:val="22"/>
+          <w:i/>
+          <w:sz w:val="18"/>
+          <w:szCs w:val="18"/>
+        </w:rPr>
+        <w:t>z)</w:t>
+      </w:r>
+      <w:r>
+        <w:rPr>
+          <w:rFonts w:asciiTheme="majorHAnsi" w:hAnsiTheme="majorHAnsi" w:cstheme="majorHAnsi"/>
+          <w:sz w:val="18"/>
+          <w:szCs w:val="18"/>
         </w:rPr>
         <w:t xml:space="preserve">) is then </w:t>
       </w:r>
       <w:r>
         <w:rPr>
           <w:rFonts w:asciiTheme="majorHAnsi" w:hAnsiTheme="majorHAnsi" w:cstheme="majorHAnsi"/>
-          <w:sz w:val="22"/>
-          <w:szCs w:val="22"/>
+          <w:sz w:val="18"/>
+          <w:szCs w:val="18"/>
         </w:rPr>
         <w:t>associated with the MDD for each specific relative depth (1, 2, …. meters)</w:t>
       </w:r>
       <w:r>
         <w:rPr>
           <w:rFonts w:asciiTheme="majorHAnsi" w:hAnsiTheme="majorHAnsi" w:cstheme="majorHAnsi"/>
-          <w:sz w:val="22"/>
-          <w:szCs w:val="22"/>
+          <w:sz w:val="18"/>
+          <w:szCs w:val="18"/>
         </w:rPr>
         <w:t xml:space="preserve"> as indicated in Figure 2: loss at elevation z = [value(z) x MDD (z)]. Finally, t</w:t>
       </w:r>
       <w:r>
         <w:rPr>
           <w:rFonts w:asciiTheme="majorHAnsi" w:hAnsiTheme="majorHAnsi" w:cstheme="majorHAnsi"/>
-          <w:sz w:val="22"/>
-          <w:szCs w:val="22"/>
-        </w:rPr>
-        <w:t xml:space="preserve">he total loss at the location is the sum </w:t>
-      </w:r>
-      <w:r>
-        <w:rPr>
-          <w:rFonts w:asciiTheme="majorHAnsi" w:hAnsiTheme="majorHAnsi" w:cstheme="majorHAnsi"/>
-          <w:sz w:val="22"/>
-          <w:szCs w:val="22"/>
-        </w:rPr>
-        <w:lastRenderedPageBreak/>
-        <w:t>of relative losses of buildings across elevations (see description for loss at location m and asset n in the Figure).</w:t>
+          <w:sz w:val="18"/>
+          <w:szCs w:val="18"/>
+        </w:rPr>
+        <w:t>he total loss at the location is the sum of relative losses of buildings across elevations (see description for loss at location m and asset n in the Figure).</w:t>
       </w:r>
     </w:p>
     <w:p>
@@ -2694,82 +2900,118 @@
       <w:r>
         <w:rPr>
           <w:rFonts w:asciiTheme="majorHAnsi" w:hAnsiTheme="majorHAnsi" w:cstheme="majorHAnsi"/>
-          <w:sz w:val="22"/>
-          <w:szCs w:val="22"/>
+          <w:sz w:val="18"/>
+          <w:szCs w:val="18"/>
         </w:rPr>
         <w:t xml:space="preserve">This process runs </w:t>
       </w:r>
       <w:r>
         <w:rPr>
           <w:rFonts w:asciiTheme="majorHAnsi" w:hAnsiTheme="majorHAnsi" w:cstheme="majorHAnsi"/>
-          <w:sz w:val="22"/>
-          <w:szCs w:val="22"/>
+          <w:sz w:val="18"/>
+          <w:szCs w:val="18"/>
         </w:rPr>
         <w:t xml:space="preserve">for all the </w:t>
       </w:r>
       <w:r>
         <w:rPr>
           <w:rFonts w:asciiTheme="majorHAnsi" w:hAnsiTheme="majorHAnsi" w:cstheme="majorHAnsi"/>
-          <w:sz w:val="22"/>
-          <w:szCs w:val="22"/>
+          <w:sz w:val="18"/>
+          <w:szCs w:val="18"/>
         </w:rPr>
         <w:t xml:space="preserve">asset types </w:t>
       </w:r>
       <w:r>
         <w:rPr>
           <w:rFonts w:asciiTheme="majorHAnsi" w:hAnsiTheme="majorHAnsi" w:cstheme="majorHAnsi"/>
-          <w:sz w:val="22"/>
-          <w:szCs w:val="22"/>
+          <w:sz w:val="18"/>
+          <w:szCs w:val="18"/>
         </w:rPr>
         <w:t xml:space="preserve">and all locations, </w:t>
       </w:r>
       <w:r>
         <w:rPr>
           <w:rFonts w:asciiTheme="majorHAnsi" w:hAnsiTheme="majorHAnsi" w:cstheme="majorHAnsi"/>
-          <w:sz w:val="22"/>
-          <w:szCs w:val="22"/>
+          <w:sz w:val="18"/>
+          <w:szCs w:val="18"/>
         </w:rPr>
         <w:t xml:space="preserve">throughout </w:t>
       </w:r>
       <w:r>
         <w:rPr>
           <w:rFonts w:asciiTheme="majorHAnsi" w:hAnsiTheme="majorHAnsi" w:cstheme="majorHAnsi"/>
-          <w:sz w:val="22"/>
-          <w:szCs w:val="22"/>
+          <w:sz w:val="18"/>
+          <w:szCs w:val="18"/>
         </w:rPr>
         <w:t xml:space="preserve">storms. The </w:t>
       </w:r>
       <w:r>
         <w:rPr>
           <w:rFonts w:asciiTheme="majorHAnsi" w:hAnsiTheme="majorHAnsi" w:cstheme="majorHAnsi"/>
-          <w:sz w:val="22"/>
-          <w:szCs w:val="22"/>
+          <w:sz w:val="18"/>
+          <w:szCs w:val="18"/>
         </w:rPr>
         <w:t>result</w:t>
       </w:r>
       <w:r>
         <w:rPr>
           <w:rFonts w:asciiTheme="majorHAnsi" w:hAnsiTheme="majorHAnsi" w:cstheme="majorHAnsi"/>
-          <w:sz w:val="22"/>
-          <w:szCs w:val="22"/>
-        </w:rPr>
-        <w:t xml:space="preserve"> is a distribution of losses that can be aggregated and analyzed statistically. The sum of all damages produces the total damage from one event is the event damage. For example, in the </w:t>
-      </w:r>
+          <w:sz w:val="18"/>
+          <w:szCs w:val="18"/>
+        </w:rPr>
+        <w:t xml:space="preserve"> is a distribution of losses that </w:t>
+      </w:r>
+      <w:proofErr w:type="gramStart"/>
       <w:r>
         <w:rPr>
           <w:rFonts w:asciiTheme="majorHAnsi" w:hAnsiTheme="majorHAnsi" w:cstheme="majorHAnsi"/>
-          <w:sz w:val="22"/>
-          <w:szCs w:val="22"/>
+          <w:sz w:val="18"/>
+          <w:szCs w:val="18"/>
+        </w:rPr>
+        <w:t>can be aggregated and analyzed statistically</w:t>
+      </w:r>
+      <w:proofErr w:type="gramEnd"/>
+      <w:r>
+        <w:rPr>
+          <w:rFonts w:asciiTheme="majorHAnsi" w:hAnsiTheme="majorHAnsi" w:cstheme="majorHAnsi"/>
+          <w:sz w:val="18"/>
+          <w:szCs w:val="18"/>
+        </w:rPr>
+        <w:t xml:space="preserve">. The sum of all damages produces the total damage from one event is the event damage. For example, in the </w:t>
+      </w:r>
+      <w:r>
+        <w:rPr>
+          <w:rFonts w:asciiTheme="majorHAnsi" w:hAnsiTheme="majorHAnsi" w:cstheme="majorHAnsi"/>
+          <w:sz w:val="18"/>
+          <w:szCs w:val="18"/>
         </w:rPr>
         <w:t>figure,</w:t>
       </w:r>
       <w:r>
         <w:rPr>
           <w:rFonts w:asciiTheme="majorHAnsi" w:hAnsiTheme="majorHAnsi" w:cstheme="majorHAnsi"/>
-          <w:sz w:val="22"/>
-          <w:szCs w:val="22"/>
-        </w:rPr>
-        <w:t xml:space="preserve"> losses are aggregated by building types and the total loss associated from the storm is calculated.</w:t>
+          <w:sz w:val="18"/>
+          <w:szCs w:val="18"/>
+        </w:rPr>
+        <w:t xml:space="preserve"> losses </w:t>
+      </w:r>
+      <w:proofErr w:type="gramStart"/>
+      <w:r>
+        <w:rPr>
+          <w:rFonts w:asciiTheme="majorHAnsi" w:hAnsiTheme="majorHAnsi" w:cstheme="majorHAnsi"/>
+          <w:sz w:val="18"/>
+          <w:szCs w:val="18"/>
+        </w:rPr>
+        <w:t>are aggregated</w:t>
+      </w:r>
+      <w:proofErr w:type="gramEnd"/>
+      <w:r>
+        <w:rPr>
+          <w:rFonts w:asciiTheme="majorHAnsi" w:hAnsiTheme="majorHAnsi" w:cstheme="majorHAnsi"/>
+          <w:sz w:val="18"/>
+          <w:szCs w:val="18"/>
+        </w:rPr>
+        <w:t xml:space="preserve"> by building types and the total loss associated from the storm is calculated.</w:t>
       </w:r>
     </w:p>
     <w:p>
@@ -2781,8 +3023,9 @@
           <w:noProof/>
           <w:lang w:val="es-ES" w:eastAsia="es-ES"/>
         </w:rPr>
+        <w:lastRenderedPageBreak/>
         <w:drawing>
-          <wp:inline distT="0" distB="0" distL="0" distR="0" wp14:anchorId="07BFCB41" wp14:editId="63E52F90">
+          <wp:inline distT="0" distB="0" distL="0" distR="0" wp14:anchorId="1122B5BD" wp14:editId="7BA2E03C">
             <wp:extent cx="4495507" cy="3593990"/>
             <wp:effectExtent l="0" t="0" r="635" b="6985"/>
             <wp:docPr id="1" name="Picture 1" descr="ACE_prob_Wind"/>
@@ -2837,24 +3080,37 @@
     <w:p>
       <w:pPr>
         <w:pStyle w:val="Sinespaciado"/>
-      </w:pPr>
-      <w:r>
+        <w:ind w:left="720"/>
+        <w:rPr>
+          <w:rFonts w:asciiTheme="minorHAnsi" w:hAnsiTheme="minorHAnsi" w:cstheme="minorHAnsi"/>
+          <w:sz w:val="18"/>
+          <w:szCs w:val="18"/>
+        </w:rPr>
+      </w:pPr>
+      <w:r>
+        <w:rPr>
+          <w:rFonts w:asciiTheme="minorHAnsi" w:hAnsiTheme="minorHAnsi" w:cstheme="minorHAnsi"/>
+          <w:sz w:val="18"/>
+          <w:szCs w:val="18"/>
+        </w:rPr>
         <w:t xml:space="preserve">Figure 3. Statistics of simulated storms based on historical tracks. The simulation reproduces the statistical distribution of Accumulated Cyclone Energy (upper left panel), the number of tropical storms (upper right), total number of hurricanes (lower left) and major hurricanes, i.e. category of 3 or above (lower right). </w:t>
       </w:r>
     </w:p>
     <w:p>
       <w:pPr>
         <w:pStyle w:val="Prrafodelista"/>
-        <w:ind w:left="0"/>
-        <w:rPr>
-          <w:sz w:val="18"/>
-          <w:szCs w:val="18"/>
-        </w:rPr>
-      </w:pPr>
-    </w:p>
-    <w:p>
-      <w:pPr>
-        <w:pStyle w:val="Sinespaciado"/>
+        <w:rPr>
+          <w:rFonts w:asciiTheme="minorHAnsi" w:hAnsiTheme="minorHAnsi" w:cstheme="minorHAnsi"/>
+          <w:sz w:val="18"/>
+          <w:szCs w:val="18"/>
+        </w:rPr>
+      </w:pPr>
+    </w:p>
+    <w:p>
+      <w:pPr>
+        <w:rPr>
+          <w:rFonts w:asciiTheme="majorHAnsi" w:hAnsiTheme="majorHAnsi" w:cstheme="majorHAnsi"/>
+        </w:rPr>
       </w:pPr>
       <w:r>
         <w:t xml:space="preserve">The set of losses is then analyzed statistically, e.g. </w:t>
@@ -2887,7 +3143,15 @@
         <w:t>Return period</w:t>
       </w:r>
       <w:r>
-        <w:t xml:space="preserve"> describes the average time within which the magnitude of an event is reached or exceeded. The return period is inversely proportional to the occurrence frequency, i.e. a return period of 100 year corresponds to an occurrence frequency of 1 in 1,000 years, i.e. 0.01 per year. </w:t>
+        <w:t xml:space="preserve"> describes the average time within which the magnitude of an event </w:t>
+      </w:r>
+      <w:proofErr w:type="gramStart"/>
+      <w:r>
+        <w:t>is reached or exceeded</w:t>
+      </w:r>
+      <w:proofErr w:type="gramEnd"/>
+      <w:r>
+        <w:t xml:space="preserve">. The return period is inversely proportional to the occurrence frequency, i.e. a return period of 100 year corresponds to an occurrence frequency of 1 in 1,000 years, i.e. 0.01 per year. </w:t>
       </w:r>
     </w:p>
     <w:p>
@@ -2936,7 +3200,23 @@
     </w:p>
     <w:p>
       <w:r>
-        <w:t xml:space="preserve">This module uses as input the track information and stochastic simulation from the climada core functions. For example, Figure 4 and 5 show the historical distribution of storms reaching Quintana Roo, in Mexico, and simulates probabilistic pathways for hurricane Dean – see </w:t>
+        <w:t xml:space="preserve">This module uses as input the track information and stochastic simulation from the </w:t>
+      </w:r>
+      <w:proofErr w:type="spellStart"/>
+      <w:r>
+        <w:t>climada</w:t>
+      </w:r>
+      <w:proofErr w:type="spellEnd"/>
+      <w:r>
+        <w:t xml:space="preserve"> core functions. For example, Figure 4 and 5 show the historical distribution of storms reaching Quintana </w:t>
+      </w:r>
+      <w:proofErr w:type="spellStart"/>
+      <w:r>
+        <w:t>Roo</w:t>
+      </w:r>
+      <w:proofErr w:type="spellEnd"/>
+      <w:r>
+        <w:t xml:space="preserve">, in Mexico, and simulates probabilistic pathways for hurricane Dean – see </w:t>
       </w:r>
       <w:r>
         <w:fldChar w:fldCharType="begin" w:fldLock="1"/>
@@ -2962,7 +3242,7 @@
     </w:p>
     <w:p>
       <w:pPr>
-        <w:pStyle w:val="Sinespaciado"/>
+        <w:jc w:val="center"/>
         <w:rPr>
           <w:noProof/>
         </w:rPr>
@@ -2973,7 +3253,7 @@
           <w:lang w:val="es-ES" w:eastAsia="es-ES"/>
         </w:rPr>
         <w:drawing>
-          <wp:inline distT="0" distB="0" distL="0" distR="0" wp14:anchorId="4A011F0B" wp14:editId="2810D259">
+          <wp:inline distT="0" distB="0" distL="0" distR="0" wp14:anchorId="32815010" wp14:editId="25E94FCE">
             <wp:extent cx="4682359" cy="1959810"/>
             <wp:effectExtent l="0" t="0" r="4445" b="2540"/>
             <wp:docPr id="45" name="Picture 45"/>
@@ -3024,7 +3304,7 @@
     </w:p>
     <w:p>
       <w:pPr>
-        <w:pStyle w:val="Sinespaciado"/>
+        <w:jc w:val="center"/>
         <w:rPr>
           <w:noProof/>
         </w:rPr>
@@ -3033,12 +3313,12 @@
         <w:rPr>
           <w:noProof/>
         </w:rPr>
-        <w:t xml:space="preserve">Figure. Historical tracks in the region </w:t>
-      </w:r>
-    </w:p>
-    <w:p>
-      <w:pPr>
-        <w:pStyle w:val="Sinespaciado"/>
+        <w:t>Figure. Historical tracks in the region</w:t>
+      </w:r>
+    </w:p>
+    <w:p>
+      <w:pPr>
+        <w:jc w:val="center"/>
         <w:rPr>
           <w:noProof/>
         </w:rPr>
@@ -3046,7 +3326,7 @@
     </w:p>
     <w:p>
       <w:pPr>
-        <w:pStyle w:val="Sinespaciado"/>
+        <w:jc w:val="center"/>
         <w:rPr>
           <w:noProof/>
         </w:rPr>
@@ -3057,7 +3337,7 @@
           <w:lang w:val="es-ES" w:eastAsia="es-ES"/>
         </w:rPr>
         <w:drawing>
-          <wp:inline distT="0" distB="0" distL="0" distR="0" wp14:anchorId="286262A5" wp14:editId="616F2443">
+          <wp:inline distT="0" distB="0" distL="0" distR="0" wp14:anchorId="02A74B16" wp14:editId="66F835C6">
             <wp:extent cx="4603531" cy="2205859"/>
             <wp:effectExtent l="0" t="0" r="6985" b="4445"/>
             <wp:docPr id="49" name="Picture 49"/>
@@ -3101,6 +3381,28 @@
     </w:p>
     <w:p>
       <w:pPr>
+        <w:jc w:val="center"/>
+        <w:rPr>
+          <w:noProof/>
+        </w:rPr>
+      </w:pPr>
+    </w:p>
+    <w:p>
+      <w:pPr>
+        <w:jc w:val="center"/>
+        <w:rPr>
+          <w:noProof/>
+        </w:rPr>
+      </w:pPr>
+      <w:r>
+        <w:rPr>
+          <w:noProof/>
+        </w:rPr>
+        <w:t>Figure. Example of synthetic storms</w:t>
+      </w:r>
+    </w:p>
+    <w:p>
+      <w:pPr>
         <w:pStyle w:val="Sinespaciado"/>
         <w:rPr>
           <w:noProof/>
@@ -3109,28 +3411,6 @@
     </w:p>
     <w:p>
       <w:pPr>
-        <w:pStyle w:val="Sinespaciado"/>
-        <w:rPr>
-          <w:noProof/>
-        </w:rPr>
-      </w:pPr>
-      <w:r>
-        <w:rPr>
-          <w:noProof/>
-        </w:rPr>
-        <w:t xml:space="preserve">Figure. Example of synthetic storms </w:t>
-      </w:r>
-    </w:p>
-    <w:p>
-      <w:pPr>
-        <w:pStyle w:val="Sinespaciado"/>
-        <w:rPr>
-          <w:noProof/>
-        </w:rPr>
-      </w:pPr>
-    </w:p>
-    <w:p>
-      <w:pPr>
         <w:pStyle w:val="Ttulo4"/>
       </w:pPr>
       <w:r>
@@ -3139,7 +3419,15 @@
     </w:p>
     <w:p>
       <w:r>
-        <w:t>From the information of the storm tracks, the module infers the spatial field of pressure and winds, and from them the effect on waves and surges. Additionally, the module includes information on other sea level components</w:t>
+        <w:t xml:space="preserve">From the information of the storm tracks, the module infers the spatial field of pressure and </w:t>
+      </w:r>
+      <w:proofErr w:type="gramStart"/>
+      <w:r>
+        <w:t>winds,</w:t>
+      </w:r>
+      <w:proofErr w:type="gramEnd"/>
+      <w:r>
+        <w:t xml:space="preserve"> and from them the effect on waves and surges. Additionally, the module includes information on other sea level components</w:t>
       </w:r>
       <w:r>
         <w:t xml:space="preserve"> -</w:t>
@@ -3151,22 +3439,7 @@
         <w:t xml:space="preserve">- </w:t>
       </w:r>
       <w:r>
-        <w:t xml:space="preserve">that are relevant for coastal assessments. The model includes a </w:t>
-      </w:r>
-      <w:r>
-        <w:t xml:space="preserve">family of functions </w:t>
-      </w:r>
-      <w:r>
-        <w:t xml:space="preserve">to </w:t>
-      </w:r>
-      <w:r>
-        <w:t xml:space="preserve">help </w:t>
-      </w:r>
-      <w:r>
-        <w:t xml:space="preserve">assessing </w:t>
-      </w:r>
-      <w:r>
-        <w:t xml:space="preserve">different coastal hazards: </w:t>
+        <w:t xml:space="preserve">that are relevant for coastal assessments. The model includes a family of functions to help assessing different coastal hazards: </w:t>
       </w:r>
     </w:p>
     <w:p>
@@ -3278,6 +3551,7 @@
           <w:sz w:val="18"/>
           <w:szCs w:val="18"/>
         </w:rPr>
+        <w:lastRenderedPageBreak/>
         <w:t>Sea Level Rise</w:t>
       </w:r>
       <w:r>
@@ -3286,7 +3560,25 @@
           <w:sz w:val="18"/>
           <w:szCs w:val="18"/>
         </w:rPr>
-        <w:t xml:space="preserve">: calculates (i) historical sea level rise and subsidence, as </w:t>
+        <w:t>: calculates (</w:t>
+      </w:r>
+      <w:proofErr w:type="spellStart"/>
+      <w:r>
+        <w:rPr>
+          <w:rFonts w:asciiTheme="minorHAnsi" w:hAnsiTheme="minorHAnsi" w:cstheme="minorHAnsi"/>
+          <w:sz w:val="18"/>
+          <w:szCs w:val="18"/>
+        </w:rPr>
+        <w:t>i</w:t>
+      </w:r>
+      <w:proofErr w:type="spellEnd"/>
+      <w:r>
+        <w:rPr>
+          <w:rFonts w:asciiTheme="minorHAnsi" w:hAnsiTheme="minorHAnsi" w:cstheme="minorHAnsi"/>
+          <w:sz w:val="18"/>
+          <w:szCs w:val="18"/>
+        </w:rPr>
+        <w:t xml:space="preserve">) historical sea level rise and subsidence, as </w:t>
       </w:r>
       <w:r>
         <w:rPr>
@@ -3496,7 +3788,6 @@
           <w:sz w:val="18"/>
           <w:szCs w:val="18"/>
         </w:rPr>
-        <w:lastRenderedPageBreak/>
         <w:t>Global</w:t>
       </w:r>
       <w:r>
@@ -3531,18 +3822,697 @@
           <w:sz w:val="18"/>
           <w:szCs w:val="18"/>
         </w:rPr>
-        <w:t xml:space="preserve"> – for more details, consult the specific module - </w:t>
-      </w:r>
-    </w:p>
-    <w:p>
-      <w:r>
-        <w:t xml:space="preserve">Details on the specific models implemented follow can be found </w:t>
-      </w:r>
-      <w:r>
-        <w:t>below</w:t>
-      </w:r>
-      <w:r>
-        <w:t>.</w:t>
+        <w:t xml:space="preserve"> – for more details, consult the specific module </w:t>
+      </w:r>
+      <w:r>
+        <w:rPr>
+          <w:rFonts w:asciiTheme="minorHAnsi" w:hAnsiTheme="minorHAnsi" w:cstheme="minorHAnsi"/>
+          <w:sz w:val="18"/>
+          <w:szCs w:val="18"/>
+        </w:rPr>
+        <w:t>–</w:t>
+      </w:r>
+      <w:r>
+        <w:rPr>
+          <w:rFonts w:asciiTheme="minorHAnsi" w:hAnsiTheme="minorHAnsi" w:cstheme="minorHAnsi"/>
+          <w:sz w:val="18"/>
+          <w:szCs w:val="18"/>
+        </w:rPr>
+        <w:t xml:space="preserve"> </w:t>
+      </w:r>
+    </w:p>
+    <w:p>
+      <w:pPr>
+        <w:rPr>
+          <w:rFonts w:cstheme="minorHAnsi"/>
+          <w:szCs w:val="18"/>
+        </w:rPr>
+      </w:pPr>
+    </w:p>
+    <w:p>
+      <w:pPr>
+        <w:rPr>
+          <w:rFonts w:cstheme="minorHAnsi"/>
+          <w:szCs w:val="18"/>
+        </w:rPr>
+      </w:pPr>
+    </w:p>
+    <w:p>
+      <w:pPr>
+        <w:rPr>
+          <w:rFonts w:cstheme="minorHAnsi"/>
+          <w:sz w:val="22"/>
+          <w:szCs w:val="18"/>
+        </w:rPr>
+      </w:pPr>
+      <w:r>
+        <w:rPr>
+          <w:rFonts w:cstheme="minorHAnsi"/>
+          <w:b/>
+          <w:sz w:val="22"/>
+          <w:szCs w:val="18"/>
+        </w:rPr>
+        <w:t>Hurricane wind-waves</w:t>
+      </w:r>
+      <w:r>
+        <w:rPr>
+          <w:rFonts w:cstheme="minorHAnsi"/>
+          <w:b/>
+          <w:sz w:val="22"/>
+          <w:szCs w:val="18"/>
+        </w:rPr>
+        <w:t xml:space="preserve"> and Storm Surge</w:t>
+      </w:r>
+    </w:p>
+    <w:p>
+      <w:pPr>
+        <w:rPr>
+          <w:rFonts w:cstheme="minorHAnsi"/>
+          <w:szCs w:val="18"/>
+        </w:rPr>
+      </w:pPr>
+      <w:r>
+        <w:rPr>
+          <w:rFonts w:cstheme="minorHAnsi"/>
+          <w:szCs w:val="18"/>
+        </w:rPr>
+        <w:t xml:space="preserve">Tropical cyclone hazards are calculated in </w:t>
+      </w:r>
+      <w:proofErr w:type="spellStart"/>
+      <w:r>
+        <w:rPr>
+          <w:rStyle w:val="matlabcommandCar"/>
+        </w:rPr>
+        <w:t>climada_tc_hazard_surge</w:t>
+      </w:r>
+      <w:proofErr w:type="spellEnd"/>
+      <w:r>
+        <w:rPr>
+          <w:rFonts w:cstheme="minorHAnsi"/>
+          <w:szCs w:val="18"/>
+        </w:rPr>
+        <w:t xml:space="preserve">. The models implemented thus far </w:t>
+      </w:r>
+      <w:r>
+        <w:rPr>
+          <w:rFonts w:cstheme="minorHAnsi"/>
+          <w:szCs w:val="18"/>
+        </w:rPr>
+        <w:t xml:space="preserve">are: </w:t>
+      </w:r>
+    </w:p>
+    <w:p>
+      <w:pPr>
+        <w:autoSpaceDE w:val="0"/>
+        <w:autoSpaceDN w:val="0"/>
+        <w:adjustRightInd w:val="0"/>
+        <w:spacing w:before="0" w:after="0"/>
+        <w:rPr>
+          <w:rFonts w:ascii="Courier New" w:hAnsi="Courier New" w:cs="Courier New"/>
+          <w:sz w:val="24"/>
+          <w:szCs w:val="24"/>
+        </w:rPr>
+      </w:pPr>
+      <w:r>
+        <w:rPr>
+          <w:rFonts w:cstheme="minorHAnsi"/>
+          <w:szCs w:val="18"/>
+        </w:rPr>
+        <w:t xml:space="preserve">For waves: </w:t>
+      </w:r>
+      <w:proofErr w:type="spellStart"/>
+      <w:r>
+        <w:rPr>
+          <w:rFonts w:ascii="Courier New" w:hAnsi="Courier New" w:cs="Courier New"/>
+          <w:color w:val="000000"/>
+          <w:sz w:val="20"/>
+          <w:szCs w:val="20"/>
+        </w:rPr>
+        <w:t>climada_tc_wavefield</w:t>
+      </w:r>
+      <w:proofErr w:type="spellEnd"/>
+    </w:p>
+    <w:p>
+      <w:pPr>
+        <w:pStyle w:val="Prrafodelista"/>
+        <w:numPr>
+          <w:ilvl w:val="0"/>
+          <w:numId w:val="20"/>
+        </w:numPr>
+        <w:rPr>
+          <w:rFonts w:asciiTheme="minorHAnsi" w:hAnsiTheme="minorHAnsi" w:cstheme="minorHAnsi"/>
+          <w:sz w:val="18"/>
+          <w:szCs w:val="18"/>
+        </w:rPr>
+      </w:pPr>
+      <w:r>
+        <w:rPr>
+          <w:rFonts w:asciiTheme="minorHAnsi" w:hAnsiTheme="minorHAnsi" w:cstheme="minorHAnsi"/>
+          <w:sz w:val="18"/>
+          <w:szCs w:val="18"/>
+        </w:rPr>
+        <w:t xml:space="preserve">model(1) – </w:t>
+      </w:r>
+      <w:r>
+        <w:rPr>
+          <w:rFonts w:asciiTheme="minorHAnsi" w:hAnsiTheme="minorHAnsi" w:cstheme="minorHAnsi"/>
+          <w:sz w:val="18"/>
+          <w:szCs w:val="18"/>
+        </w:rPr>
+        <w:fldChar w:fldCharType="begin" w:fldLock="1"/>
+      </w:r>
+      <w:r>
+        <w:rPr>
+          <w:rFonts w:asciiTheme="minorHAnsi" w:hAnsiTheme="minorHAnsi" w:cstheme="minorHAnsi"/>
+          <w:sz w:val="18"/>
+          <w:szCs w:val="18"/>
+        </w:rPr>
+        <w:instrText>ADDIN CSL_CITATION { "citationItems" : [ { "id" : "ITEM-1", "itemData" : { "author" : [ { "dropping-particle" : "", "family" : "Bretschneider", "given" : "C.L.", "non-dropping-particle" : "", "parse-names" : false, "suffix" : "" } ], "container-title" : "Handbook of Coastal &amp; Ocean Engineering", "editor" : [ { "dropping-particle" : "", "family" : "Herbich", "given" : "J.B.", "non-dropping-particle" : "", "parse-names" : false, "suffix" : "" }, { "dropping-particle" : "", "family" : "Bretschneider", "given" : "C.L.", "non-dropping-particle" : "", "parse-names" : false, "suffix" : "" } ], "id" : "ITEM-1", "issued" : { "date-parts" : [ [ "1990" ] ] }, "page" : "249\u2013303", "publisher" : "Gulf Pub. Co.", "publisher-place" : "Houston", "title" : "Tropical cyclones", "type" : "chapter" }, "uris" : [ "http://www.mendeley.com/documents/?uuid=319ff3fa-9326-4a14-a9d3-4604426e4854" ] } ], "mendeley" : { "formattedCitation" : "(Bretschneider 1990)", "plainTextFormattedCitation" : "(Bretschneider 1990)", "previouslyFormattedCitation" : "(Bretschneider 1990)" }, "properties" : { "noteIndex" : 0 }, "schema" : "https://github.com/citation-style-language/schema/raw/master/csl-citation.json" }</w:instrText>
+      </w:r>
+      <w:r>
+        <w:rPr>
+          <w:rFonts w:asciiTheme="minorHAnsi" w:hAnsiTheme="minorHAnsi" w:cstheme="minorHAnsi"/>
+          <w:sz w:val="18"/>
+          <w:szCs w:val="18"/>
+        </w:rPr>
+        <w:fldChar w:fldCharType="separate"/>
+      </w:r>
+      <w:r>
+        <w:rPr>
+          <w:rFonts w:asciiTheme="minorHAnsi" w:hAnsiTheme="minorHAnsi" w:cstheme="minorHAnsi"/>
+          <w:noProof/>
+          <w:sz w:val="18"/>
+          <w:szCs w:val="18"/>
+        </w:rPr>
+        <w:t>(Bretschneider 1990)</w:t>
+      </w:r>
+      <w:r>
+        <w:rPr>
+          <w:rFonts w:asciiTheme="minorHAnsi" w:hAnsiTheme="minorHAnsi" w:cstheme="minorHAnsi"/>
+          <w:sz w:val="18"/>
+          <w:szCs w:val="18"/>
+        </w:rPr>
+        <w:fldChar w:fldCharType="end"/>
+      </w:r>
+    </w:p>
+    <w:p>
+      <w:pPr>
+        <w:pStyle w:val="Prrafodelista"/>
+        <w:numPr>
+          <w:ilvl w:val="0"/>
+          <w:numId w:val="20"/>
+        </w:numPr>
+        <w:rPr>
+          <w:rFonts w:asciiTheme="minorHAnsi" w:hAnsiTheme="minorHAnsi" w:cstheme="minorHAnsi"/>
+          <w:sz w:val="18"/>
+          <w:szCs w:val="18"/>
+        </w:rPr>
+      </w:pPr>
+      <w:r>
+        <w:rPr>
+          <w:rFonts w:asciiTheme="minorHAnsi" w:hAnsiTheme="minorHAnsi" w:cstheme="minorHAnsi"/>
+          <w:sz w:val="18"/>
+          <w:szCs w:val="18"/>
+        </w:rPr>
+        <w:t>model(</w:t>
+      </w:r>
+      <w:r>
+        <w:rPr>
+          <w:rFonts w:asciiTheme="minorHAnsi" w:hAnsiTheme="minorHAnsi" w:cstheme="minorHAnsi"/>
+          <w:sz w:val="18"/>
+          <w:szCs w:val="18"/>
+        </w:rPr>
+        <w:t>2</w:t>
+      </w:r>
+      <w:r>
+        <w:rPr>
+          <w:rFonts w:asciiTheme="minorHAnsi" w:hAnsiTheme="minorHAnsi" w:cstheme="minorHAnsi"/>
+          <w:sz w:val="18"/>
+          <w:szCs w:val="18"/>
+        </w:rPr>
+        <w:t xml:space="preserve">) – </w:t>
+      </w:r>
+      <w:r>
+        <w:rPr>
+          <w:rFonts w:asciiTheme="minorHAnsi" w:hAnsiTheme="minorHAnsi" w:cstheme="minorHAnsi"/>
+          <w:sz w:val="18"/>
+          <w:szCs w:val="18"/>
+        </w:rPr>
+        <w:fldChar w:fldCharType="begin" w:fldLock="1"/>
+      </w:r>
+      <w:r>
+        <w:rPr>
+          <w:rFonts w:asciiTheme="minorHAnsi" w:hAnsiTheme="minorHAnsi" w:cstheme="minorHAnsi"/>
+          <w:sz w:val="18"/>
+          <w:szCs w:val="18"/>
+        </w:rPr>
+        <w:instrText>ADDIN CSL_CITATION { "citationItems" : [ { "id" : "ITEM-1", "itemData" : { "DOI" : "10.1061/(ASCE)0733-950X(1988)114:5(637)", "ISSN" : "0733-950X", "author" : [ { "dropping-particle" : "", "family" : "Young", "given" : "I", "non-dropping-particle" : "", "parse-names" : false, "suffix" : "" } ], "container-title" : "Journal of Waterway, Port, Coastal, and Ocean Engineering", "genre" : "JOUR", "id" : "ITEM-1", "issue" : "5", "issued" : { "date-parts" : [ [ "1988", "9", "1" ] ] }, "note" : "doi: 10.1061/(ASCE)0733-950X(1988)114:5(637)", "page" : "637-652", "publisher" : "American Society of Civil Engineers", "title" : "Parametric Hurricane Wave Prediction Model", "type" : "article-journal", "volume" : "114" }, "uris" : [ "http://www.mendeley.com/documents/?uuid=c45d22ec-8fe8-426d-8025-867af715c59a" ] } ], "mendeley" : { "formattedCitation" : "(Young 1988)", "plainTextFormattedCitation" : "(Young 1988)", "previouslyFormattedCitation" : "(Young 1988)" }, "properties" : { "noteIndex" : 0 }, "schema" : "https://github.com/citation-style-language/schema/raw/master/csl-citation.json" }</w:instrText>
+      </w:r>
+      <w:r>
+        <w:rPr>
+          <w:rFonts w:asciiTheme="minorHAnsi" w:hAnsiTheme="minorHAnsi" w:cstheme="minorHAnsi"/>
+          <w:sz w:val="18"/>
+          <w:szCs w:val="18"/>
+        </w:rPr>
+        <w:fldChar w:fldCharType="separate"/>
+      </w:r>
+      <w:r>
+        <w:rPr>
+          <w:rFonts w:asciiTheme="minorHAnsi" w:hAnsiTheme="minorHAnsi" w:cstheme="minorHAnsi"/>
+          <w:noProof/>
+          <w:sz w:val="18"/>
+          <w:szCs w:val="18"/>
+        </w:rPr>
+        <w:t>(Young 1988)</w:t>
+      </w:r>
+      <w:r>
+        <w:rPr>
+          <w:rFonts w:asciiTheme="minorHAnsi" w:hAnsiTheme="minorHAnsi" w:cstheme="minorHAnsi"/>
+          <w:sz w:val="18"/>
+          <w:szCs w:val="18"/>
+        </w:rPr>
+        <w:fldChar w:fldCharType="end"/>
+      </w:r>
+    </w:p>
+    <w:p>
+      <w:pPr>
+        <w:pStyle w:val="Prrafodelista"/>
+        <w:numPr>
+          <w:ilvl w:val="0"/>
+          <w:numId w:val="20"/>
+        </w:numPr>
+        <w:rPr>
+          <w:rFonts w:asciiTheme="minorHAnsi" w:hAnsiTheme="minorHAnsi" w:cstheme="minorHAnsi"/>
+          <w:sz w:val="18"/>
+          <w:szCs w:val="18"/>
+        </w:rPr>
+      </w:pPr>
+      <w:r>
+        <w:rPr>
+          <w:rFonts w:asciiTheme="minorHAnsi" w:hAnsiTheme="minorHAnsi" w:cstheme="minorHAnsi"/>
+          <w:sz w:val="18"/>
+          <w:szCs w:val="18"/>
+        </w:rPr>
+        <w:t>model(</w:t>
+      </w:r>
+      <w:r>
+        <w:rPr>
+          <w:rFonts w:asciiTheme="minorHAnsi" w:hAnsiTheme="minorHAnsi" w:cstheme="minorHAnsi"/>
+          <w:sz w:val="18"/>
+          <w:szCs w:val="18"/>
+        </w:rPr>
+        <w:t>3</w:t>
+      </w:r>
+      <w:r>
+        <w:rPr>
+          <w:rFonts w:asciiTheme="minorHAnsi" w:hAnsiTheme="minorHAnsi" w:cstheme="minorHAnsi"/>
+          <w:sz w:val="18"/>
+          <w:szCs w:val="18"/>
+        </w:rPr>
+        <w:t xml:space="preserve">) – Shore Protection Manual </w:t>
+      </w:r>
+      <w:r>
+        <w:rPr>
+          <w:rFonts w:asciiTheme="minorHAnsi" w:hAnsiTheme="minorHAnsi" w:cstheme="minorHAnsi"/>
+          <w:sz w:val="18"/>
+          <w:szCs w:val="18"/>
+        </w:rPr>
+        <w:fldChar w:fldCharType="begin" w:fldLock="1"/>
+      </w:r>
+      <w:r>
+        <w:rPr>
+          <w:rFonts w:asciiTheme="minorHAnsi" w:hAnsiTheme="minorHAnsi" w:cstheme="minorHAnsi"/>
+          <w:sz w:val="18"/>
+          <w:szCs w:val="18"/>
+        </w:rPr>
+        <w:instrText>ADDIN CSL_CITATION { "citationItems" : [ { "id" : "ITEM-1", "itemData" : { "author" : [ { "dropping-particle" : "", "family" : "USACE", "given" : "", "non-dropping-particle" : "", "parse-names" : false, "suffix" : "" } ], "container-title" : "Coastal Engineering", "id" : "ITEM-1", "issued" : { "date-parts" : [ [ "1984" ] ] }, "page" : "652", "publisher" : "US Army Corps of Engineers", "title" : "SHORE PROTECTION MANUAL", "type" : "article-journal", "volume" : "1" }, "uris" : [ "http://www.mendeley.com/documents/?uuid=5be1d9b8-d173-40ed-85e5-93d8270e2a86" ] } ], "mendeley" : { "formattedCitation" : "(USACE 1984)", "plainTextFormattedCitation" : "(USACE 1984)", "previouslyFormattedCitation" : "(USACE 1984)" }, "properties" : { "noteIndex" : 0 }, "schema" : "https://github.com/citation-style-language/schema/raw/master/csl-citation.json" }</w:instrText>
+      </w:r>
+      <w:r>
+        <w:rPr>
+          <w:rFonts w:asciiTheme="minorHAnsi" w:hAnsiTheme="minorHAnsi" w:cstheme="minorHAnsi"/>
+          <w:sz w:val="18"/>
+          <w:szCs w:val="18"/>
+        </w:rPr>
+        <w:fldChar w:fldCharType="separate"/>
+      </w:r>
+      <w:r>
+        <w:rPr>
+          <w:rFonts w:asciiTheme="minorHAnsi" w:hAnsiTheme="minorHAnsi" w:cstheme="minorHAnsi"/>
+          <w:noProof/>
+          <w:sz w:val="18"/>
+          <w:szCs w:val="18"/>
+        </w:rPr>
+        <w:t>(USACE 1984)</w:t>
+      </w:r>
+      <w:r>
+        <w:rPr>
+          <w:rFonts w:asciiTheme="minorHAnsi" w:hAnsiTheme="minorHAnsi" w:cstheme="minorHAnsi"/>
+          <w:sz w:val="18"/>
+          <w:szCs w:val="18"/>
+        </w:rPr>
+        <w:fldChar w:fldCharType="end"/>
+      </w:r>
+    </w:p>
+    <w:p>
+      <w:pPr>
+        <w:rPr>
+          <w:rFonts w:cstheme="minorHAnsi"/>
+          <w:szCs w:val="18"/>
+        </w:rPr>
+      </w:pPr>
+      <w:r>
+        <w:rPr>
+          <w:rFonts w:cstheme="minorHAnsi"/>
+          <w:szCs w:val="18"/>
+        </w:rPr>
+        <w:t xml:space="preserve">For </w:t>
+      </w:r>
+      <w:r>
+        <w:rPr>
+          <w:rFonts w:cstheme="minorHAnsi"/>
+          <w:szCs w:val="18"/>
+        </w:rPr>
+        <w:t xml:space="preserve">the wind component in </w:t>
+      </w:r>
+      <w:r>
+        <w:rPr>
+          <w:rFonts w:cstheme="minorHAnsi"/>
+          <w:szCs w:val="18"/>
+        </w:rPr>
+        <w:t xml:space="preserve">surges: </w:t>
+      </w:r>
+    </w:p>
+    <w:p>
+      <w:pPr>
+        <w:pStyle w:val="Prrafodelista"/>
+        <w:numPr>
+          <w:ilvl w:val="0"/>
+          <w:numId w:val="20"/>
+        </w:numPr>
+        <w:rPr>
+          <w:rFonts w:asciiTheme="minorHAnsi" w:hAnsiTheme="minorHAnsi" w:cstheme="minorHAnsi"/>
+          <w:sz w:val="18"/>
+          <w:szCs w:val="18"/>
+        </w:rPr>
+      </w:pPr>
+      <w:r>
+        <w:rPr>
+          <w:rFonts w:asciiTheme="minorHAnsi" w:hAnsiTheme="minorHAnsi" w:cstheme="minorHAnsi"/>
+          <w:sz w:val="18"/>
+          <w:szCs w:val="18"/>
+        </w:rPr>
+        <w:t>model(1) –</w:t>
+      </w:r>
+      <w:r>
+        <w:rPr>
+          <w:rFonts w:asciiTheme="minorHAnsi" w:hAnsiTheme="minorHAnsi" w:cstheme="minorHAnsi"/>
+          <w:sz w:val="18"/>
+          <w:szCs w:val="18"/>
+        </w:rPr>
+        <w:t xml:space="preserve"> Slosh regression in </w:t>
+      </w:r>
+      <w:r>
+        <w:rPr>
+          <w:rFonts w:asciiTheme="minorHAnsi" w:hAnsiTheme="minorHAnsi" w:cstheme="minorHAnsi"/>
+          <w:sz w:val="18"/>
+          <w:szCs w:val="18"/>
+        </w:rPr>
+        <w:fldChar w:fldCharType="begin" w:fldLock="1"/>
+      </w:r>
+      <w:r>
+        <w:rPr>
+          <w:rFonts w:asciiTheme="minorHAnsi" w:hAnsiTheme="minorHAnsi" w:cstheme="minorHAnsi"/>
+          <w:sz w:val="18"/>
+          <w:szCs w:val="18"/>
+        </w:rPr>
+        <w:instrText>ADDIN CSL_CITATION { "citationItems" : [ { "id" : "ITEM-1", "itemData" : { "author" : [ { "dropping-particle" : "", "family" : "Xu", "given" : "LIming", "non-dropping-particle" : "", "parse-names" : false, "suffix" : "" } ], "container-title" : "29th Conference on Hurricanes and Tropical Meteorology, 10\u201314 May", "id" : "ITEM-1", "issued" : { "date-parts" : [ [ "2010" ] ] }, "publisher-place" : "Tucson, Arizona", "title" : "A SIMPLE COASTLINE STORM SURGE MODEL BASED ON PRE-RUN SLOSH OUTPUTS", "type" : "paper-conference" }, "uris" : [ "http://www.mendeley.com/documents/?uuid=f7e5471b-a283-42a1-bf60-5cb4ddec5ab9" ] } ], "mendeley" : { "formattedCitation" : "(Xu 2010)", "plainTextFormattedCitation" : "(Xu 2010)", "previouslyFormattedCitation" : "(Xu 2010)" }, "properties" : { "noteIndex" : 0 }, "schema" : "https://github.com/citation-style-language/schema/raw/master/csl-citation.json" }</w:instrText>
+      </w:r>
+      <w:r>
+        <w:rPr>
+          <w:rFonts w:asciiTheme="minorHAnsi" w:hAnsiTheme="minorHAnsi" w:cstheme="minorHAnsi"/>
+          <w:sz w:val="18"/>
+          <w:szCs w:val="18"/>
+        </w:rPr>
+        <w:fldChar w:fldCharType="separate"/>
+      </w:r>
+      <w:r>
+        <w:rPr>
+          <w:rFonts w:asciiTheme="minorHAnsi" w:hAnsiTheme="minorHAnsi" w:cstheme="minorHAnsi"/>
+          <w:noProof/>
+          <w:sz w:val="18"/>
+          <w:szCs w:val="18"/>
+        </w:rPr>
+        <w:t>(Xu 2010)</w:t>
+      </w:r>
+      <w:r>
+        <w:rPr>
+          <w:rFonts w:asciiTheme="minorHAnsi" w:hAnsiTheme="minorHAnsi" w:cstheme="minorHAnsi"/>
+          <w:sz w:val="18"/>
+          <w:szCs w:val="18"/>
+        </w:rPr>
+        <w:fldChar w:fldCharType="end"/>
+      </w:r>
+      <w:r>
+        <w:rPr>
+          <w:rFonts w:asciiTheme="minorHAnsi" w:hAnsiTheme="minorHAnsi" w:cstheme="minorHAnsi"/>
+          <w:sz w:val="18"/>
+          <w:szCs w:val="18"/>
+        </w:rPr>
+        <w:t xml:space="preserve"> </w:t>
+      </w:r>
+    </w:p>
+    <w:p>
+      <w:pPr>
+        <w:pStyle w:val="Prrafodelista"/>
+        <w:numPr>
+          <w:ilvl w:val="0"/>
+          <w:numId w:val="20"/>
+        </w:numPr>
+        <w:rPr>
+          <w:rFonts w:asciiTheme="minorHAnsi" w:hAnsiTheme="minorHAnsi" w:cstheme="minorHAnsi"/>
+          <w:sz w:val="18"/>
+          <w:szCs w:val="18"/>
+        </w:rPr>
+      </w:pPr>
+      <w:r>
+        <w:rPr>
+          <w:rFonts w:asciiTheme="minorHAnsi" w:hAnsiTheme="minorHAnsi" w:cstheme="minorHAnsi"/>
+          <w:sz w:val="18"/>
+          <w:szCs w:val="18"/>
+        </w:rPr>
+        <w:t xml:space="preserve">model(2) – </w:t>
+      </w:r>
+      <w:r>
+        <w:rPr>
+          <w:rFonts w:asciiTheme="minorHAnsi" w:hAnsiTheme="minorHAnsi" w:cstheme="minorHAnsi"/>
+          <w:sz w:val="18"/>
+          <w:szCs w:val="18"/>
+        </w:rPr>
+        <w:t xml:space="preserve">CENAPRED formulation for Mexico </w:t>
+      </w:r>
+    </w:p>
+    <w:p>
+      <w:pPr>
+        <w:pStyle w:val="Prrafodelista"/>
+        <w:numPr>
+          <w:ilvl w:val="0"/>
+          <w:numId w:val="20"/>
+        </w:numPr>
+        <w:rPr>
+          <w:rFonts w:asciiTheme="minorHAnsi" w:hAnsiTheme="minorHAnsi" w:cstheme="minorHAnsi"/>
+          <w:sz w:val="18"/>
+          <w:szCs w:val="18"/>
+        </w:rPr>
+      </w:pPr>
+      <w:r>
+        <w:rPr>
+          <w:rFonts w:asciiTheme="minorHAnsi" w:hAnsiTheme="minorHAnsi" w:cstheme="minorHAnsi"/>
+          <w:sz w:val="18"/>
+          <w:szCs w:val="18"/>
+        </w:rPr>
+        <w:t>model(3) –</w:t>
+      </w:r>
+      <w:r>
+        <w:rPr>
+          <w:rFonts w:asciiTheme="minorHAnsi" w:hAnsiTheme="minorHAnsi" w:cstheme="minorHAnsi"/>
+          <w:sz w:val="18"/>
+          <w:szCs w:val="18"/>
+        </w:rPr>
+        <w:t xml:space="preserve"> </w:t>
+      </w:r>
+      <w:r>
+        <w:rPr>
+          <w:rFonts w:asciiTheme="minorHAnsi" w:hAnsiTheme="minorHAnsi" w:cstheme="minorHAnsi"/>
+          <w:sz w:val="18"/>
+          <w:szCs w:val="18"/>
+        </w:rPr>
+        <w:fldChar w:fldCharType="begin" w:fldLock="1"/>
+      </w:r>
+      <w:r>
+        <w:rPr>
+          <w:rFonts w:asciiTheme="minorHAnsi" w:hAnsiTheme="minorHAnsi" w:cstheme="minorHAnsi"/>
+          <w:sz w:val="18"/>
+          <w:szCs w:val="18"/>
+        </w:rPr>
+        <w:instrText>ADDIN CSL_CITATION { "citationItems" : [ { "id" : "ITEM-1", "itemData" : { "ISBN" : "9810204205", "author" : [ { "dropping-particle" : "", "family" : "Dean", "given" : "R. G.", "non-dropping-particle" : "", "parse-names" : false, "suffix" : "" }, { "dropping-particle" : "", "family" : "Dalrymple", "given" : "R. a.", "non-dropping-particle" : "", "parse-names" : false, "suffix" : "" } ], "collection-title" : "Advanced Series on Ocean Engineering", "editor" : [ { "dropping-particle" : "", "family" : "Liu", "given" : "P L F", "non-dropping-particle" : "", "parse-names" : false, "suffix" : "" } ], "genre" : "book", "id" : "ITEM-1", "issued" : { "date-parts" : [ [ "1991" ] ] }, "number-of-pages" : "353", "publisher" : "World Scientific", "title" : "Water Wave Mechanics for Engineers and Scientists.", "type" : "book" }, "uris" : [ "http://www.mendeley.com/documents/?uuid=079ca93e-472c-4a88-bd37-3ef0bd032c54" ] } ], "mendeley" : { "formattedCitation" : "(Dean and Dalrymple 1991)", "plainTextFormattedCitation" : "(Dean and Dalrymple 1991)", "previouslyFormattedCitation" : "(Dean and Dalrymple 1991)" }, "properties" : { "noteIndex" : 0 }, "schema" : "https://github.com/citation-style-language/schema/raw/master/csl-citation.json" }</w:instrText>
+      </w:r>
+      <w:r>
+        <w:rPr>
+          <w:rFonts w:asciiTheme="minorHAnsi" w:hAnsiTheme="minorHAnsi" w:cstheme="minorHAnsi"/>
+          <w:sz w:val="18"/>
+          <w:szCs w:val="18"/>
+        </w:rPr>
+        <w:fldChar w:fldCharType="separate"/>
+      </w:r>
+      <w:r>
+        <w:rPr>
+          <w:rFonts w:asciiTheme="minorHAnsi" w:hAnsiTheme="minorHAnsi" w:cstheme="minorHAnsi"/>
+          <w:sz w:val="18"/>
+          <w:szCs w:val="18"/>
+        </w:rPr>
+        <w:t>(Dean and Dalrymple 1991)</w:t>
+      </w:r>
+      <w:r>
+        <w:rPr>
+          <w:rFonts w:asciiTheme="minorHAnsi" w:hAnsiTheme="minorHAnsi" w:cstheme="minorHAnsi"/>
+          <w:sz w:val="18"/>
+          <w:szCs w:val="18"/>
+        </w:rPr>
+        <w:fldChar w:fldCharType="end"/>
+      </w:r>
+      <w:r>
+        <w:rPr>
+          <w:rFonts w:asciiTheme="minorHAnsi" w:hAnsiTheme="minorHAnsi" w:cstheme="minorHAnsi"/>
+          <w:sz w:val="18"/>
+          <w:szCs w:val="18"/>
+        </w:rPr>
+        <w:t xml:space="preserve"> with constant slope </w:t>
+      </w:r>
+    </w:p>
+    <w:p>
+      <w:pPr>
+        <w:pStyle w:val="Prrafodelista"/>
+        <w:numPr>
+          <w:ilvl w:val="0"/>
+          <w:numId w:val="20"/>
+        </w:numPr>
+        <w:rPr>
+          <w:rFonts w:asciiTheme="minorHAnsi" w:hAnsiTheme="minorHAnsi" w:cstheme="minorHAnsi"/>
+          <w:sz w:val="18"/>
+          <w:szCs w:val="18"/>
+        </w:rPr>
+      </w:pPr>
+      <w:r>
+        <w:rPr>
+          <w:rFonts w:asciiTheme="minorHAnsi" w:hAnsiTheme="minorHAnsi" w:cstheme="minorHAnsi"/>
+          <w:sz w:val="18"/>
+          <w:szCs w:val="18"/>
+        </w:rPr>
+        <w:t>model(</w:t>
+      </w:r>
+      <w:r>
+        <w:rPr>
+          <w:rFonts w:asciiTheme="minorHAnsi" w:hAnsiTheme="minorHAnsi" w:cstheme="minorHAnsi"/>
+          <w:sz w:val="18"/>
+          <w:szCs w:val="18"/>
+        </w:rPr>
+        <w:t>4</w:t>
+      </w:r>
+      <w:r>
+        <w:rPr>
+          <w:rFonts w:asciiTheme="minorHAnsi" w:hAnsiTheme="minorHAnsi" w:cstheme="minorHAnsi"/>
+          <w:sz w:val="18"/>
+          <w:szCs w:val="18"/>
+        </w:rPr>
+        <w:t>) –</w:t>
+      </w:r>
+      <w:r>
+        <w:rPr>
+          <w:rFonts w:asciiTheme="minorHAnsi" w:hAnsiTheme="minorHAnsi" w:cstheme="minorHAnsi"/>
+          <w:sz w:val="18"/>
+          <w:szCs w:val="18"/>
+        </w:rPr>
+        <w:t xml:space="preserve"> </w:t>
+      </w:r>
+      <w:r>
+        <w:rPr>
+          <w:rFonts w:asciiTheme="minorHAnsi" w:hAnsiTheme="minorHAnsi" w:cstheme="minorHAnsi"/>
+          <w:sz w:val="18"/>
+          <w:szCs w:val="18"/>
+        </w:rPr>
+        <w:fldChar w:fldCharType="begin" w:fldLock="1"/>
+      </w:r>
+      <w:r>
+        <w:rPr>
+          <w:rFonts w:asciiTheme="minorHAnsi" w:hAnsiTheme="minorHAnsi" w:cstheme="minorHAnsi"/>
+          <w:sz w:val="18"/>
+          <w:szCs w:val="18"/>
+        </w:rPr>
+        <w:instrText>ADDIN CSL_CITATION { "citationItems" : [ { "id" : "ITEM-1", "itemData" : { "ISBN" : "9810204205", "author" : [ { "dropping-particle" : "", "family" : "Dean", "given" : "R. G.", "non-dropping-particle" : "", "parse-names" : false, "suffix" : "" }, { "dropping-particle" : "", "family" : "Dalrymple", "given" : "R. a.", "non-dropping-particle" : "", "parse-names" : false, "suffix" : "" } ], "collection-title" : "Advanced Series on Ocean Engineering", "editor" : [ { "dropping-particle" : "", "family" : "Liu", "given" : "P L F", "non-dropping-particle" : "", "parse-names" : false, "suffix" : "" } ], "genre" : "book", "id" : "ITEM-1", "issued" : { "date-parts" : [ [ "1991" ] ] }, "number-of-pages" : "353", "publisher" : "World Scientific", "title" : "Water Wave Mechanics for Engineers and Scientists.", "type" : "book" }, "uris" : [ "http://www.mendeley.com/documents/?uuid=079ca93e-472c-4a88-bd37-3ef0bd032c54" ] } ], "mendeley" : { "formattedCitation" : "(Dean and Dalrymple 1991)", "plainTextFormattedCitation" : "(Dean and Dalrymple 1991)", "previouslyFormattedCitation" : "(Dean and Dalrymple 1991)" }, "properties" : { "noteIndex" : 0 }, "schema" : "https://github.com/citation-style-language/schema/raw/master/csl-citation.json" }</w:instrText>
+      </w:r>
+      <w:r>
+        <w:rPr>
+          <w:rFonts w:asciiTheme="minorHAnsi" w:hAnsiTheme="minorHAnsi" w:cstheme="minorHAnsi"/>
+          <w:sz w:val="18"/>
+          <w:szCs w:val="18"/>
+        </w:rPr>
+        <w:fldChar w:fldCharType="separate"/>
+      </w:r>
+      <w:r>
+        <w:rPr>
+          <w:rFonts w:asciiTheme="minorHAnsi" w:hAnsiTheme="minorHAnsi" w:cstheme="minorHAnsi"/>
+          <w:sz w:val="18"/>
+          <w:szCs w:val="18"/>
+        </w:rPr>
+        <w:t>(Dean and Dalrymple 1991)</w:t>
+      </w:r>
+      <w:r>
+        <w:rPr>
+          <w:rFonts w:asciiTheme="minorHAnsi" w:hAnsiTheme="minorHAnsi" w:cstheme="minorHAnsi"/>
+          <w:sz w:val="18"/>
+          <w:szCs w:val="18"/>
+        </w:rPr>
+        <w:fldChar w:fldCharType="end"/>
+      </w:r>
+      <w:r>
+        <w:rPr>
+          <w:rFonts w:asciiTheme="minorHAnsi" w:hAnsiTheme="minorHAnsi" w:cstheme="minorHAnsi"/>
+          <w:sz w:val="18"/>
+          <w:szCs w:val="18"/>
+        </w:rPr>
+        <w:t xml:space="preserve"> with variable bathymetry (</w:t>
+      </w:r>
+      <w:proofErr w:type="spellStart"/>
+      <w:r>
+        <w:rPr>
+          <w:rFonts w:asciiTheme="minorHAnsi" w:hAnsiTheme="minorHAnsi" w:cstheme="minorHAnsi"/>
+          <w:sz w:val="18"/>
+          <w:szCs w:val="18"/>
+        </w:rPr>
+        <w:t>non constant</w:t>
+      </w:r>
+      <w:proofErr w:type="spellEnd"/>
+      <w:r>
+        <w:rPr>
+          <w:rFonts w:asciiTheme="minorHAnsi" w:hAnsiTheme="minorHAnsi" w:cstheme="minorHAnsi"/>
+          <w:sz w:val="18"/>
+          <w:szCs w:val="18"/>
+        </w:rPr>
+        <w:t xml:space="preserve"> slope)</w:t>
+      </w:r>
+      <w:r>
+        <w:rPr>
+          <w:rFonts w:asciiTheme="minorHAnsi" w:hAnsiTheme="minorHAnsi" w:cstheme="minorHAnsi"/>
+          <w:sz w:val="18"/>
+          <w:szCs w:val="18"/>
+        </w:rPr>
+        <w:t xml:space="preserve"> -  not implemented </w:t>
+      </w:r>
+    </w:p>
+    <w:p/>
+    <w:p>
+      <w:r>
+        <w:t>Details on the specific models implemented follow can be found below.</w:t>
       </w:r>
     </w:p>
     <w:p>
@@ -3551,19 +4521,43 @@
       </w:pPr>
       <w:bookmarkStart w:id="4" w:name="_Toc463614034"/>
       <w:r>
-        <w:t>Pressure field</w:t>
+        <w:t xml:space="preserve">Pressure </w:t>
+      </w:r>
+      <w:proofErr w:type="gramStart"/>
+      <w:r>
+        <w:t>field</w:t>
       </w:r>
       <w:bookmarkEnd w:id="4"/>
       <w:r>
         <w:t xml:space="preserve"> </w:t>
       </w:r>
+      <w:r>
+        <w:t xml:space="preserve"> -</w:t>
+      </w:r>
+      <w:proofErr w:type="gramEnd"/>
+      <w:r>
+        <w:t xml:space="preserve"> </w:t>
+      </w:r>
+      <w:proofErr w:type="spellStart"/>
+      <w:r>
+        <w:rPr>
+          <w:rStyle w:val="matlabcommandCar"/>
+        </w:rPr>
+        <w:t>climada_tc_surgefield_barotropic</w:t>
+      </w:r>
+      <w:proofErr w:type="spellEnd"/>
     </w:p>
     <w:p>
       <w:r>
         <w:t xml:space="preserve">To define the pressure field of each tropical storm, we use the </w:t>
       </w:r>
-      <w:r>
-        <w:t xml:space="preserve">Hydromet-Rankin Vortex model </w:t>
+      <w:proofErr w:type="spellStart"/>
+      <w:r>
+        <w:t>Hydromet</w:t>
+      </w:r>
+      <w:proofErr w:type="spellEnd"/>
+      <w:r>
+        <w:t xml:space="preserve">-Rankin Vortex model </w:t>
       </w:r>
       <w:r>
         <w:fldChar w:fldCharType="begin" w:fldLock="1"/>
@@ -3612,10 +4606,10 @@
             <v:path o:extrusionok="f" gradientshapeok="t" o:connecttype="rect"/>
             <o:lock v:ext="edit" aspectratio="t"/>
           </v:shapetype>
-          <v:shape id="_x0000_i1025" type="#_x0000_t75" style="width:124.15pt;height:29.8pt" o:ole="">
+          <v:shape id="_x0000_i1025" type="#_x0000_t75" style="width:123.6pt;height:29.9pt" o:ole="">
             <v:imagedata r:id="rId15" o:title=""/>
           </v:shape>
-          <o:OLEObject Type="Embed" ProgID="Equation.3" ShapeID="_x0000_i1025" DrawAspect="Content" ObjectID="_1537356735" r:id="rId16"/>
+          <o:OLEObject Type="Embed" ProgID="Equation.3" ShapeID="_x0000_i1025" DrawAspect="Content" ObjectID="_1537711004" r:id="rId16"/>
         </w:object>
       </w:r>
       <w:r>
@@ -3633,8 +4627,13 @@
       </w:r>
     </w:p>
     <w:p>
-      <w:r>
-        <w:t xml:space="preserve">where </w:t>
+      <w:proofErr w:type="gramStart"/>
+      <w:r>
+        <w:t>where</w:t>
+      </w:r>
+      <w:proofErr w:type="gramEnd"/>
+      <w:r>
+        <w:t xml:space="preserve"> </w:t>
       </w:r>
       <w:r>
         <w:t>P</w:t>
@@ -3646,11 +4645,20 @@
         <w:t>0</w:t>
       </w:r>
       <w:r>
-        <w:t xml:space="preserve"> is the pressure at the center of the hurricane (mb)</w:t>
+        <w:t xml:space="preserve"> is the pressure at the center of the hurricane (</w:t>
+      </w:r>
+      <w:proofErr w:type="spellStart"/>
+      <w:r>
+        <w:t>mb</w:t>
+      </w:r>
+      <w:proofErr w:type="spellEnd"/>
+      <w:r>
+        <w:t>)</w:t>
       </w:r>
       <w:r>
         <w:t xml:space="preserve">, </w:t>
       </w:r>
+      <w:proofErr w:type="spellStart"/>
       <w:r>
         <w:t>P</w:t>
       </w:r>
@@ -3660,6 +4668,7 @@
         </w:rPr>
         <w:t>r</w:t>
       </w:r>
+      <w:proofErr w:type="spellEnd"/>
       <w:r>
         <w:t xml:space="preserve"> is the pressure at a distance r from the center (km)</w:t>
       </w:r>
@@ -3679,10 +4688,26 @@
         <w:t xml:space="preserve"> is the pressure outside</w:t>
       </w:r>
       <w:r>
-        <w:t xml:space="preserve"> the hurricane (usually1013 mb), and </w:t>
-      </w:r>
-      <w:r>
-        <w:t>R is the radius of the maximum ciclostrofic winds (km)</w:t>
+        <w:t xml:space="preserve"> the hurricane (usually1013 </w:t>
+      </w:r>
+      <w:proofErr w:type="spellStart"/>
+      <w:r>
+        <w:t>mb</w:t>
+      </w:r>
+      <w:proofErr w:type="spellEnd"/>
+      <w:r>
+        <w:t xml:space="preserve">), and </w:t>
+      </w:r>
+      <w:r>
+        <w:t xml:space="preserve">R is the radius of the maximum </w:t>
+      </w:r>
+      <w:proofErr w:type="spellStart"/>
+      <w:r>
+        <w:t>ciclostrofic</w:t>
+      </w:r>
+      <w:proofErr w:type="spellEnd"/>
+      <w:r>
+        <w:t xml:space="preserve"> winds (km)</w:t>
       </w:r>
       <w:r>
         <w:t xml:space="preserve">, with </w:t>
@@ -3692,10 +4717,10 @@
           <w:position w:val="-12"/>
         </w:rPr>
         <w:object w:dxaOrig="2380" w:dyaOrig="360">
-          <v:shape id="_x0000_i1026" type="#_x0000_t75" style="width:119.15pt;height:18.6pt" o:ole="">
+          <v:shape id="_x0000_i1026" type="#_x0000_t75" style="width:119.55pt;height:18.35pt" o:ole="">
             <v:imagedata r:id="rId17" o:title=""/>
           </v:shape>
-          <o:OLEObject Type="Embed" ProgID="Equation.3" ShapeID="_x0000_i1026" DrawAspect="Content" ObjectID="_1537356736" r:id="rId18"/>
+          <o:OLEObject Type="Embed" ProgID="Equation.3" ShapeID="_x0000_i1026" DrawAspect="Content" ObjectID="_1537711005" r:id="rId18"/>
         </w:object>
       </w:r>
       <w:r>
@@ -3705,7 +4730,15 @@
         <w:t>These parameters can be obtained from the historical storms records</w:t>
       </w:r>
       <w:r>
-        <w:t xml:space="preserve"> and the climada storm simulation routines - see </w:t>
+        <w:t xml:space="preserve"> and the </w:t>
+      </w:r>
+      <w:proofErr w:type="spellStart"/>
+      <w:r>
+        <w:t>climada</w:t>
+      </w:r>
+      <w:proofErr w:type="spellEnd"/>
+      <w:r>
+        <w:t xml:space="preserve"> storm simulation routines - see </w:t>
       </w:r>
       <w:r>
         <w:fldChar w:fldCharType="begin" w:fldLock="1"/>
@@ -3741,6 +4774,14 @@
       <w:r>
         <w:t xml:space="preserve"> </w:t>
       </w:r>
+      <w:proofErr w:type="spellStart"/>
+      <w:r>
+        <w:rPr>
+          <w:rStyle w:val="matlabcommandCar"/>
+        </w:rPr>
+        <w:t>climada_tc_windfield_HURAC</w:t>
+      </w:r>
+      <w:proofErr w:type="spellEnd"/>
     </w:p>
     <w:p>
       <w:r>
@@ -3814,10 +4855,10 @@
           <w:position w:val="-14"/>
         </w:rPr>
         <w:object w:dxaOrig="3200" w:dyaOrig="420">
-          <v:shape id="_x0000_i1027" type="#_x0000_t75" style="width:160.15pt;height:19.85pt" o:ole="">
+          <v:shape id="_x0000_i1027" type="#_x0000_t75" style="width:160.3pt;height:19.7pt" o:ole="">
             <v:imagedata r:id="rId19" o:title=""/>
           </v:shape>
-          <o:OLEObject Type="Embed" ProgID="Equation.3" ShapeID="_x0000_i1027" DrawAspect="Content" ObjectID="_1537356737" r:id="rId20"/>
+          <o:OLEObject Type="Embed" ProgID="Equation.3" ShapeID="_x0000_i1027" DrawAspect="Content" ObjectID="_1537711006" r:id="rId20"/>
         </w:object>
       </w:r>
       <w:r>
@@ -3861,10 +4902,10 @@
           <w:position w:val="-10"/>
         </w:rPr>
         <w:object w:dxaOrig="1380" w:dyaOrig="340">
-          <v:shape id="_x0000_i1028" type="#_x0000_t75" style="width:68.3pt;height:17.4pt" o:ole="">
+          <v:shape id="_x0000_i1028" type="#_x0000_t75" style="width:68.6pt;height:17pt" o:ole="">
             <v:imagedata r:id="rId21" o:title=""/>
           </v:shape>
-          <o:OLEObject Type="Embed" ProgID="Equation.3" ShapeID="_x0000_i1028" DrawAspect="Content" ObjectID="_1537356738" r:id="rId22"/>
+          <o:OLEObject Type="Embed" ProgID="Equation.3" ShapeID="_x0000_i1028" DrawAspect="Content" ObjectID="_1537711007" r:id="rId22"/>
         </w:object>
       </w:r>
       <w:r>
@@ -3875,10 +4916,10 @@
           <w:position w:val="-6"/>
         </w:rPr>
         <w:object w:dxaOrig="1780" w:dyaOrig="279">
-          <v:shape id="_x0000_i1029" type="#_x0000_t75" style="width:89.4pt;height:13.65pt" o:ole="">
+          <v:shape id="_x0000_i1029" type="#_x0000_t75" style="width:89pt;height:13.6pt" o:ole="">
             <v:imagedata r:id="rId23" o:title=""/>
           </v:shape>
-          <o:OLEObject Type="Embed" ProgID="Equation.3" ShapeID="_x0000_i1029" DrawAspect="Content" ObjectID="_1537356739" r:id="rId24"/>
+          <o:OLEObject Type="Embed" ProgID="Equation.3" ShapeID="_x0000_i1029" DrawAspect="Content" ObjectID="_1537711008" r:id="rId24"/>
         </w:object>
       </w:r>
       <w:r>
@@ -3889,10 +4930,10 @@
           <w:position w:val="-10"/>
         </w:rPr>
         <w:object w:dxaOrig="200" w:dyaOrig="320">
-          <v:shape id="_x0000_i1030" type="#_x0000_t75" style="width:11.15pt;height:16.15pt" o:ole="">
+          <v:shape id="_x0000_i1030" type="#_x0000_t75" style="width:10.85pt;height:16.3pt" o:ole="">
             <v:imagedata r:id="rId25" o:title=""/>
           </v:shape>
-          <o:OLEObject Type="Embed" ProgID="Equation.3" ShapeID="_x0000_i1030" DrawAspect="Content" ObjectID="_1537356740" r:id="rId26"/>
+          <o:OLEObject Type="Embed" ProgID="Equation.3" ShapeID="_x0000_i1030" DrawAspect="Content" ObjectID="_1537711009" r:id="rId26"/>
         </w:object>
       </w:r>
       <w:r>
@@ -3917,10 +4958,10 @@
           <w:position w:val="-12"/>
         </w:rPr>
         <w:object w:dxaOrig="3879" w:dyaOrig="360">
-          <v:shape id="_x0000_i1031" type="#_x0000_t75" style="width:194.9pt;height:18.6pt" o:ole="">
+          <v:shape id="_x0000_i1031" type="#_x0000_t75" style="width:194.95pt;height:18.35pt" o:ole="">
             <v:imagedata r:id="rId27" o:title=""/>
           </v:shape>
-          <o:OLEObject Type="Embed" ProgID="Equation.3" ShapeID="_x0000_i1031" DrawAspect="Content" ObjectID="_1537356741" r:id="rId28"/>
+          <o:OLEObject Type="Embed" ProgID="Equation.3" ShapeID="_x0000_i1031" DrawAspect="Content" ObjectID="_1537711010" r:id="rId28"/>
         </w:object>
       </w:r>
       <w:r>
@@ -3952,10 +4993,10 @@
           <w:position w:val="-10"/>
         </w:rPr>
         <w:object w:dxaOrig="600" w:dyaOrig="320">
-          <v:shape id="_x0000_i1032" type="#_x0000_t75" style="width:29.8pt;height:16.15pt" o:ole="">
+          <v:shape id="_x0000_i1032" type="#_x0000_t75" style="width:29.9pt;height:16.3pt" o:ole="">
             <v:imagedata r:id="rId29" o:title=""/>
           </v:shape>
-          <o:OLEObject Type="Embed" ProgID="Equation.3" ShapeID="_x0000_i1032" DrawAspect="Content" ObjectID="_1537356742" r:id="rId30"/>
+          <o:OLEObject Type="Embed" ProgID="Equation.3" ShapeID="_x0000_i1032" DrawAspect="Content" ObjectID="_1537711011" r:id="rId30"/>
         </w:object>
       </w:r>
       <w:r>
@@ -3965,17 +5006,25 @@
         <w:t xml:space="preserve">being </w:t>
       </w:r>
       <w:r>
-        <w:t xml:space="preserve">the angle between the hurricane moving speed </w:t>
+        <w:t xml:space="preserve">the angle between the </w:t>
+      </w:r>
+      <w:proofErr w:type="gramStart"/>
+      <w:r>
+        <w:t>hurricane</w:t>
+      </w:r>
+      <w:proofErr w:type="gramEnd"/>
+      <w:r>
+        <w:t xml:space="preserve"> moving speed </w:t>
       </w:r>
       <w:r>
         <w:rPr>
           <w:position w:val="-10"/>
         </w:rPr>
         <w:object w:dxaOrig="300" w:dyaOrig="340">
-          <v:shape id="_x0000_i1033" type="#_x0000_t75" style="width:14.9pt;height:17.4pt" o:ole="">
+          <v:shape id="_x0000_i1033" type="#_x0000_t75" style="width:14.95pt;height:17pt" o:ole="">
             <v:imagedata r:id="rId31" o:title=""/>
           </v:shape>
-          <o:OLEObject Type="Embed" ProgID="Equation.3" ShapeID="_x0000_i1033" DrawAspect="Content" ObjectID="_1537356743" r:id="rId32"/>
+          <o:OLEObject Type="Embed" ProgID="Equation.3" ShapeID="_x0000_i1033" DrawAspect="Content" ObjectID="_1537711012" r:id="rId32"/>
         </w:object>
       </w:r>
       <w:r>
@@ -4008,17 +5057,22 @@
           <w:position w:val="-12"/>
         </w:rPr>
         <w:object w:dxaOrig="320" w:dyaOrig="360">
-          <v:shape id="_x0000_i1034" type="#_x0000_t75" style="width:16.15pt;height:18.6pt" o:ole="">
+          <v:shape id="_x0000_i1034" type="#_x0000_t75" style="width:16.3pt;height:18.35pt" o:ole="">
             <v:imagedata r:id="rId33" o:title=""/>
           </v:shape>
-          <o:OLEObject Type="Embed" ProgID="Equation.3" ShapeID="_x0000_i1034" DrawAspect="Content" ObjectID="_1537356744" r:id="rId34"/>
+          <o:OLEObject Type="Embed" ProgID="Equation.3" ShapeID="_x0000_i1034" DrawAspect="Content" ObjectID="_1537711013" r:id="rId34"/>
         </w:object>
       </w:r>
       <w:r>
         <w:t xml:space="preserve"> </w:t>
       </w:r>
-      <w:r>
-        <w:t xml:space="preserve">is a damping factor that depends on the relative location to the storm: </w:t>
+      <w:proofErr w:type="gramStart"/>
+      <w:r>
+        <w:t>is</w:t>
+      </w:r>
+      <w:proofErr w:type="gramEnd"/>
+      <w:r>
+        <w:t xml:space="preserve"> a damping factor that depends on the relative location to the storm: </w:t>
       </w:r>
     </w:p>
     <w:p>
@@ -4027,10 +5081,10 @@
           <w:position w:val="-36"/>
         </w:rPr>
         <w:object w:dxaOrig="3640" w:dyaOrig="840">
-          <v:shape id="_x0000_i1035" type="#_x0000_t75" style="width:165.1pt;height:38.5pt" o:ole="">
+          <v:shape id="_x0000_i1035" type="#_x0000_t75" style="width:165.05pt;height:38.05pt" o:ole="">
             <v:imagedata r:id="rId35" o:title=""/>
           </v:shape>
-          <o:OLEObject Type="Embed" ProgID="Equation.3" ShapeID="_x0000_i1035" DrawAspect="Content" ObjectID="_1537356745" r:id="rId36"/>
+          <o:OLEObject Type="Embed" ProgID="Equation.3" ShapeID="_x0000_i1035" DrawAspect="Content" ObjectID="_1537711014" r:id="rId36"/>
         </w:object>
       </w:r>
       <w:r>
@@ -4038,17 +5092,24 @@
       </w:r>
       <w:r>
         <w:tab/>
-        <w:t xml:space="preserve">for </w:t>
+      </w:r>
+      <w:proofErr w:type="gramStart"/>
+      <w:r>
+        <w:t>for</w:t>
+      </w:r>
+      <w:proofErr w:type="gramEnd"/>
+      <w:r>
+        <w:t xml:space="preserve"> </w:t>
       </w:r>
       <w:r>
         <w:rPr>
           <w:position w:val="-24"/>
         </w:rPr>
         <w:object w:dxaOrig="600" w:dyaOrig="620">
-          <v:shape id="_x0000_i1036" type="#_x0000_t75" style="width:29.8pt;height:31.05pt" o:ole="">
+          <v:shape id="_x0000_i1036" type="#_x0000_t75" style="width:29.9pt;height:31.25pt" o:ole="">
             <v:imagedata r:id="rId37" o:title=""/>
           </v:shape>
-          <o:OLEObject Type="Embed" ProgID="Equation.3" ShapeID="_x0000_i1036" DrawAspect="Content" ObjectID="_1537356746" r:id="rId38"/>
+          <o:OLEObject Type="Embed" ProgID="Equation.3" ShapeID="_x0000_i1036" DrawAspect="Content" ObjectID="_1537711015" r:id="rId38"/>
         </w:object>
       </w:r>
       <w:r>
@@ -4065,10 +5126,10 @@
           <w:position w:val="-32"/>
         </w:rPr>
         <w:object w:dxaOrig="3820" w:dyaOrig="760">
-          <v:shape id="_x0000_i1037" type="#_x0000_t75" style="width:165.1pt;height:32.3pt" o:ole="">
+          <v:shape id="_x0000_i1037" type="#_x0000_t75" style="width:165.05pt;height:31.9pt" o:ole="">
             <v:imagedata r:id="rId39" o:title=""/>
           </v:shape>
-          <o:OLEObject Type="Embed" ProgID="Equation.3" ShapeID="_x0000_i1037" DrawAspect="Content" ObjectID="_1537356747" r:id="rId40"/>
+          <o:OLEObject Type="Embed" ProgID="Equation.3" ShapeID="_x0000_i1037" DrawAspect="Content" ObjectID="_1537711016" r:id="rId40"/>
         </w:object>
       </w:r>
       <w:r>
@@ -4076,17 +5137,24 @@
       </w:r>
       <w:r>
         <w:tab/>
-        <w:t xml:space="preserve">para </w:t>
+      </w:r>
+      <w:proofErr w:type="gramStart"/>
+      <w:r>
+        <w:t>para</w:t>
+      </w:r>
+      <w:proofErr w:type="gramEnd"/>
+      <w:r>
+        <w:t xml:space="preserve"> </w:t>
       </w:r>
       <w:r>
         <w:rPr>
           <w:position w:val="-24"/>
         </w:rPr>
         <w:object w:dxaOrig="600" w:dyaOrig="620">
-          <v:shape id="_x0000_i1038" type="#_x0000_t75" style="width:29.8pt;height:31.05pt" o:ole="">
+          <v:shape id="_x0000_i1038" type="#_x0000_t75" style="width:29.9pt;height:31.25pt" o:ole="">
             <v:imagedata r:id="rId41" o:title=""/>
           </v:shape>
-          <o:OLEObject Type="Embed" ProgID="Equation.3" ShapeID="_x0000_i1038" DrawAspect="Content" ObjectID="_1537356748" r:id="rId42"/>
+          <o:OLEObject Type="Embed" ProgID="Equation.3" ShapeID="_x0000_i1038" DrawAspect="Content" ObjectID="_1537711017" r:id="rId42"/>
         </w:object>
       </w:r>
       <w:r>
@@ -4104,27 +5172,29 @@
     <w:p>
       <w:r>
         <w:object w:dxaOrig="4260" w:dyaOrig="840">
-          <v:shape id="_x0000_i1039" type="#_x0000_t75" style="width:192.4pt;height:38.5pt" o:ole="">
+          <v:shape id="_x0000_i1039" type="#_x0000_t75" style="width:192.9pt;height:38.05pt" o:ole="">
             <v:imagedata r:id="rId43" o:title=""/>
           </v:shape>
-          <o:OLEObject Type="Embed" ProgID="Equation.3" ShapeID="_x0000_i1039" DrawAspect="Content" ObjectID="_1537356749" r:id="rId44"/>
+          <o:OLEObject Type="Embed" ProgID="Equation.3" ShapeID="_x0000_i1039" DrawAspect="Content" ObjectID="_1537711018" r:id="rId44"/>
         </w:object>
       </w:r>
       <w:r>
         <w:tab/>
       </w:r>
+      <w:proofErr w:type="gramStart"/>
       <w:r>
         <w:t>and</w:t>
       </w:r>
+      <w:proofErr w:type="gramEnd"/>
       <w:r>
         <w:tab/>
       </w:r>
       <w:r>
         <w:object w:dxaOrig="4640" w:dyaOrig="840">
-          <v:shape id="_x0000_i1040" type="#_x0000_t75" style="width:196.15pt;height:34.75pt" o:ole="">
+          <v:shape id="_x0000_i1040" type="#_x0000_t75" style="width:195.6pt;height:35.3pt" o:ole="">
             <v:imagedata r:id="rId45" o:title=""/>
           </v:shape>
-          <o:OLEObject Type="Embed" ProgID="Equation.3" ShapeID="_x0000_i1040" DrawAspect="Content" ObjectID="_1537356750" r:id="rId46"/>
+          <o:OLEObject Type="Embed" ProgID="Equation.3" ShapeID="_x0000_i1040" DrawAspect="Content" ObjectID="_1537711019" r:id="rId46"/>
         </w:object>
       </w:r>
     </w:p>
@@ -4135,12 +5205,31 @@
       </w:pPr>
       <w:bookmarkStart w:id="6" w:name="_Toc463614036"/>
       <w:r>
-        <w:t>Tropical cyclone wind waves</w:t>
+        <w:t xml:space="preserve">Tropical cyclone wind </w:t>
+      </w:r>
+      <w:proofErr w:type="gramStart"/>
+      <w:r>
+        <w:t>waves</w:t>
       </w:r>
       <w:bookmarkEnd w:id="6"/>
       <w:r>
         <w:t xml:space="preserve"> </w:t>
       </w:r>
+      <w:r>
+        <w:t xml:space="preserve"> -</w:t>
+      </w:r>
+      <w:proofErr w:type="gramEnd"/>
+      <w:r>
+        <w:t xml:space="preserve"> </w:t>
+      </w:r>
+      <w:proofErr w:type="spellStart"/>
+      <w:r>
+        <w:rPr>
+          <w:rStyle w:val="matlabcommandCar"/>
+        </w:rPr>
+        <w:t>climada_tc_wavefield</w:t>
+      </w:r>
+      <w:proofErr w:type="spellEnd"/>
     </w:p>
     <w:p>
       <w:r>
@@ -4169,12 +5258,6 @@
       </w:r>
     </w:p>
     <w:p>
-      <w:r>
-        <w:t>Bretschneider (1990)</w:t>
-      </w:r>
-      <w:r>
-        <w:t xml:space="preserve"> </w:t>
-      </w:r>
       <w:r>
         <w:fldChar w:fldCharType="begin" w:fldLock="1"/>
       </w:r>
@@ -4210,10 +5293,10 @@
           <w:sz w:val="20"/>
         </w:rPr>
         <w:object w:dxaOrig="8220" w:dyaOrig="820">
-          <v:shape id="_x0000_i1041" type="#_x0000_t75" style="width:335.15pt;height:33.5pt" o:ole="">
+          <v:shape id="_x0000_i1041" type="#_x0000_t75" style="width:335.55pt;height:33.3pt" o:ole="">
             <v:imagedata r:id="rId47" o:title=""/>
           </v:shape>
-          <o:OLEObject Type="Embed" ProgID="Equation.3" ShapeID="_x0000_i1041" DrawAspect="Content" ObjectID="_1537356751" r:id="rId48"/>
+          <o:OLEObject Type="Embed" ProgID="Equation.3" ShapeID="_x0000_i1041" DrawAspect="Content" ObjectID="_1537711020" r:id="rId48"/>
         </w:object>
       </w:r>
       <w:r>
@@ -4238,89 +5321,39 @@
           <w:sz w:val="20"/>
         </w:rPr>
         <w:object w:dxaOrig="1440" w:dyaOrig="740">
-          <v:shape id="_x0000_i1042" type="#_x0000_t75" style="width:57.1pt;height:29.8pt" o:ole="">
+          <v:shape id="_x0000_i1042" type="#_x0000_t75" style="width:57.05pt;height:29.2pt" o:ole="">
             <v:imagedata r:id="rId49" o:title=""/>
           </v:shape>
-          <o:OLEObject Type="Embed" ProgID="Equation.3" ShapeID="_x0000_i1042" DrawAspect="Content" ObjectID="_1537356752" r:id="rId50"/>
+          <o:OLEObject Type="Embed" ProgID="Equation.3" ShapeID="_x0000_i1042" DrawAspect="Content" ObjectID="_1537711021" r:id="rId50"/>
         </w:object>
       </w:r>
     </w:p>
     <w:p>
-      <w:pPr>
-        <w:rPr>
-          <w:rFonts w:ascii="Times New Roman" w:eastAsia="Calibri" w:hAnsi="Times New Roman" w:cs="Times New Roman"/>
-          <w:sz w:val="20"/>
-        </w:rPr>
-      </w:pPr>
-      <w:r>
-        <w:rPr>
-          <w:rFonts w:ascii="Times New Roman" w:eastAsia="Calibri" w:hAnsi="Times New Roman" w:cs="Times New Roman"/>
-          <w:sz w:val="20"/>
-        </w:rPr>
-        <w:t>Young (1988)</w:t>
-      </w:r>
-      <w:r>
-        <w:rPr>
-          <w:rFonts w:ascii="Times New Roman" w:eastAsia="Calibri" w:hAnsi="Times New Roman" w:cs="Times New Roman"/>
-          <w:sz w:val="20"/>
-        </w:rPr>
-        <w:t xml:space="preserve"> </w:t>
-      </w:r>
-      <w:r>
-        <w:rPr>
-          <w:rFonts w:ascii="Times New Roman" w:eastAsia="Calibri" w:hAnsi="Times New Roman" w:cs="Times New Roman"/>
-          <w:sz w:val="20"/>
-        </w:rPr>
+      <w:r>
         <w:fldChar w:fldCharType="begin" w:fldLock="1"/>
       </w:r>
       <w:r>
-        <w:rPr>
-          <w:rFonts w:ascii="Times New Roman" w:eastAsia="Calibri" w:hAnsi="Times New Roman" w:cs="Times New Roman"/>
-          <w:sz w:val="20"/>
-        </w:rPr>
         <w:instrText>ADDIN CSL_CITATION { "citationItems" : [ { "id" : "ITEM-1", "itemData" : { "DOI" : "10.1061/(ASCE)0733-950X(1988)114:5(637)", "ISSN" : "0733-950X", "author" : [ { "dropping-particle" : "", "family" : "Young", "given" : "I", "non-dropping-particle" : "", "parse-names" : false, "suffix" : "" } ], "container-title" : "Journal of Waterway, Port, Coastal, and Ocean Engineering", "genre" : "JOUR", "id" : "ITEM-1", "issue" : "5", "issued" : { "date-parts" : [ [ "1988", "9", "1" ] ] }, "note" : "doi: 10.1061/(ASCE)0733-950X(1988)114:5(637)", "page" : "637-652", "publisher" : "American Society of Civil Engineers", "title" : "Parametric Hurricane Wave Prediction Model", "type" : "article-journal", "volume" : "114" }, "uris" : [ "http://www.mendeley.com/documents/?uuid=c45d22ec-8fe8-426d-8025-867af715c59a" ] } ], "mendeley" : { "formattedCitation" : "(Young 1988)", "plainTextFormattedCitation" : "(Young 1988)", "previouslyFormattedCitation" : "(Young 1988)" }, "properties" : { "noteIndex" : 0 }, "schema" : "https://github.com/citation-style-language/schema/raw/master/csl-citation.json" }</w:instrText>
       </w:r>
       <w:r>
-        <w:rPr>
-          <w:rFonts w:ascii="Times New Roman" w:eastAsia="Calibri" w:hAnsi="Times New Roman" w:cs="Times New Roman"/>
-          <w:sz w:val="20"/>
-        </w:rPr>
         <w:fldChar w:fldCharType="separate"/>
       </w:r>
       <w:r>
         <w:rPr>
-          <w:rFonts w:ascii="Times New Roman" w:eastAsia="Calibri" w:hAnsi="Times New Roman" w:cs="Times New Roman"/>
           <w:noProof/>
-          <w:sz w:val="20"/>
         </w:rPr>
         <w:t>(Young 1988)</w:t>
       </w:r>
       <w:r>
-        <w:rPr>
-          <w:rFonts w:ascii="Times New Roman" w:eastAsia="Calibri" w:hAnsi="Times New Roman" w:cs="Times New Roman"/>
-          <w:sz w:val="20"/>
-        </w:rPr>
         <w:fldChar w:fldCharType="end"/>
       </w:r>
       <w:r>
-        <w:rPr>
-          <w:rFonts w:ascii="Times New Roman" w:eastAsia="Calibri" w:hAnsi="Times New Roman" w:cs="Times New Roman"/>
-          <w:sz w:val="20"/>
-        </w:rPr>
         <w:t>, adjusting and calibrating the Hs max with numerical modeling at offshore dept</w:t>
       </w:r>
       <w:r>
-        <w:rPr>
-          <w:rFonts w:ascii="Times New Roman" w:eastAsia="Calibri" w:hAnsi="Times New Roman" w:cs="Times New Roman"/>
-          <w:sz w:val="20"/>
-        </w:rPr>
         <w:t>h</w:t>
       </w:r>
       <w:r>
-        <w:rPr>
-          <w:rFonts w:ascii="Times New Roman" w:eastAsia="Calibri" w:hAnsi="Times New Roman" w:cs="Times New Roman"/>
-          <w:sz w:val="20"/>
-        </w:rPr>
         <w:t>s.</w:t>
       </w:r>
     </w:p>
@@ -4337,10 +5370,10 @@
           <w:sz w:val="20"/>
         </w:rPr>
         <w:object w:dxaOrig="2860" w:dyaOrig="840">
-          <v:shape id="_x0000_i1043" type="#_x0000_t75" style="width:110.5pt;height:32.3pt" o:ole="">
+          <v:shape id="_x0000_i1043" type="#_x0000_t75" style="width:110.7pt;height:32.6pt" o:ole="">
             <v:imagedata r:id="rId51" o:title=""/>
           </v:shape>
-          <o:OLEObject Type="Embed" ProgID="Equation.3" ShapeID="_x0000_i1043" DrawAspect="Content" ObjectID="_1537356753" r:id="rId52"/>
+          <o:OLEObject Type="Embed" ProgID="Equation.3" ShapeID="_x0000_i1043" DrawAspect="Content" ObjectID="_1537711022" r:id="rId52"/>
         </w:object>
       </w:r>
       <w:r>
@@ -4407,76 +5440,48 @@
           <w:sz w:val="20"/>
         </w:rPr>
         <w:object w:dxaOrig="2760" w:dyaOrig="840">
-          <v:shape id="_x0000_i1044" type="#_x0000_t75" style="width:110.5pt;height:33.5pt" o:ole="">
+          <v:shape id="_x0000_i1044" type="#_x0000_t75" style="width:110.7pt;height:33.95pt" o:ole="">
             <v:imagedata r:id="rId53" o:title=""/>
           </v:shape>
-          <o:OLEObject Type="Embed" ProgID="Equation.3" ShapeID="_x0000_i1044" DrawAspect="Content" ObjectID="_1537356754" r:id="rId54"/>
+          <o:OLEObject Type="Embed" ProgID="Equation.3" ShapeID="_x0000_i1044" DrawAspect="Content" ObjectID="_1537711023" r:id="rId54"/>
         </w:object>
       </w:r>
     </w:p>
     <w:p>
-      <w:pPr>
-        <w:rPr>
-          <w:rFonts w:ascii="Times New Roman" w:eastAsia="Calibri" w:hAnsi="Times New Roman" w:cs="Times New Roman"/>
-          <w:sz w:val="20"/>
-        </w:rPr>
-      </w:pPr>
-      <w:r>
-        <w:rPr>
-          <w:rFonts w:ascii="Times New Roman" w:eastAsia="Calibri" w:hAnsi="Times New Roman" w:cs="Times New Roman"/>
-          <w:sz w:val="20"/>
-        </w:rPr>
+      <w:r>
         <w:t>Shore Protection Manual</w:t>
       </w:r>
       <w:r>
-        <w:rPr>
-          <w:rFonts w:ascii="Times New Roman" w:eastAsia="Calibri" w:hAnsi="Times New Roman" w:cs="Times New Roman"/>
-          <w:sz w:val="20"/>
-        </w:rPr>
         <w:t xml:space="preserve"> </w:t>
       </w:r>
       <w:r>
-        <w:rPr>
-          <w:rFonts w:ascii="Times New Roman" w:eastAsia="Calibri" w:hAnsi="Times New Roman" w:cs="Times New Roman"/>
-          <w:sz w:val="20"/>
-        </w:rPr>
         <w:fldChar w:fldCharType="begin" w:fldLock="1"/>
       </w:r>
       <w:r>
-        <w:rPr>
-          <w:rFonts w:ascii="Times New Roman" w:eastAsia="Calibri" w:hAnsi="Times New Roman" w:cs="Times New Roman"/>
-          <w:sz w:val="20"/>
-        </w:rPr>
         <w:instrText>ADDIN CSL_CITATION { "citationItems" : [ { "id" : "ITEM-1", "itemData" : { "author" : [ { "dropping-particle" : "", "family" : "USACE", "given" : "", "non-dropping-particle" : "", "parse-names" : false, "suffix" : "" } ], "container-title" : "Coastal Engineering", "id" : "ITEM-1", "issued" : { "date-parts" : [ [ "1984" ] ] }, "page" : "652", "publisher" : "US Army Corps of Engineers", "title" : "SHORE PROTECTION MANUAL", "type" : "article-journal", "volume" : "1" }, "uris" : [ "http://www.mendeley.com/documents/?uuid=5be1d9b8-d173-40ed-85e5-93d8270e2a86" ] } ], "mendeley" : { "formattedCitation" : "(USACE 1984)", "plainTextFormattedCitation" : "(USACE 1984)", "previouslyFormattedCitation" : "(USACE 1984)" }, "properties" : { "noteIndex" : 0 }, "schema" : "https://github.com/citation-style-language/schema/raw/master/csl-citation.json" }</w:instrText>
       </w:r>
       <w:r>
-        <w:rPr>
-          <w:rFonts w:ascii="Times New Roman" w:eastAsia="Calibri" w:hAnsi="Times New Roman" w:cs="Times New Roman"/>
-          <w:sz w:val="20"/>
-        </w:rPr>
         <w:fldChar w:fldCharType="separate"/>
       </w:r>
       <w:r>
         <w:rPr>
-          <w:rFonts w:ascii="Times New Roman" w:eastAsia="Calibri" w:hAnsi="Times New Roman" w:cs="Times New Roman"/>
           <w:noProof/>
-          <w:sz w:val="20"/>
         </w:rPr>
         <w:t>(USACE 1984)</w:t>
       </w:r>
       <w:r>
-        <w:rPr>
-          <w:rFonts w:ascii="Times New Roman" w:eastAsia="Calibri" w:hAnsi="Times New Roman" w:cs="Times New Roman"/>
-          <w:sz w:val="20"/>
-        </w:rPr>
         <w:fldChar w:fldCharType="end"/>
       </w:r>
       <w:r>
-        <w:rPr>
-          <w:rFonts w:ascii="Times New Roman" w:eastAsia="Calibri" w:hAnsi="Times New Roman" w:cs="Times New Roman"/>
-          <w:sz w:val="20"/>
-        </w:rPr>
-        <w:t>, modified to include some of the near-shore depth induced effects on the waves (Hs and Tp)</w:t>
+        <w:t xml:space="preserve">, modified to include some of the near-shore depth induced effects on the waves (Hs and </w:t>
+      </w:r>
+      <w:proofErr w:type="spellStart"/>
+      <w:r>
+        <w:t>Tp</w:t>
+      </w:r>
+      <w:proofErr w:type="spellEnd"/>
+      <w:r>
+        <w:t>)</w:t>
       </w:r>
     </w:p>
     <w:p>
@@ -4499,10 +5504,10 @@
           <w:sz w:val="20"/>
         </w:rPr>
         <w:object w:dxaOrig="6460" w:dyaOrig="1880">
-          <v:shape id="_x0000_i1045" type="#_x0000_t75" style="width:230.9pt;height:67.05pt" o:ole="">
+          <v:shape id="_x0000_i1045" type="#_x0000_t75" style="width:230.25pt;height:66.55pt" o:ole="">
             <v:imagedata r:id="rId55" o:title=""/>
           </v:shape>
-          <o:OLEObject Type="Embed" ProgID="Equation.3" ShapeID="_x0000_i1045" DrawAspect="Content" ObjectID="_1537356755" r:id="rId56"/>
+          <o:OLEObject Type="Embed" ProgID="Equation.3" ShapeID="_x0000_i1045" DrawAspect="Content" ObjectID="_1537711024" r:id="rId56"/>
         </w:object>
       </w:r>
       <w:r>
@@ -4538,10 +5543,10 @@
     <w:p>
       <w:r>
         <w:object w:dxaOrig="6700" w:dyaOrig="1880">
-          <v:shape id="_x0000_i1046" type="#_x0000_t75" style="width:229.65pt;height:65.8pt" o:ole="">
+          <v:shape id="_x0000_i1046" type="#_x0000_t75" style="width:228.9pt;height:65.2pt" o:ole="">
             <v:imagedata r:id="rId57" o:title=""/>
           </v:shape>
-          <o:OLEObject Type="Embed" ProgID="Equation.3" ShapeID="_x0000_i1046" DrawAspect="Content" ObjectID="_1537356756" r:id="rId58"/>
+          <o:OLEObject Type="Embed" ProgID="Equation.3" ShapeID="_x0000_i1046" DrawAspect="Content" ObjectID="_1537711025" r:id="rId58"/>
         </w:object>
       </w:r>
     </w:p>
@@ -4564,8 +5569,9 @@
           <w:noProof/>
           <w:lang w:val="es-ES" w:eastAsia="es-ES"/>
         </w:rPr>
+        <w:lastRenderedPageBreak/>
         <w:drawing>
-          <wp:inline distT="0" distB="0" distL="0" distR="0" wp14:anchorId="7FCF13C0" wp14:editId="46359ECA">
+          <wp:inline distT="0" distB="0" distL="0" distR="0" wp14:anchorId="0952C1A1" wp14:editId="46DB045F">
             <wp:extent cx="3609975" cy="2707640"/>
             <wp:effectExtent l="0" t="0" r="9525" b="0"/>
             <wp:docPr id="4" name="Imagen 4"/>
@@ -4699,7 +5705,6 @@
       </w:pPr>
       <w:bookmarkStart w:id="7" w:name="_Toc463614037"/>
       <w:r>
-        <w:lastRenderedPageBreak/>
         <w:t>Tropical cyclone surges</w:t>
       </w:r>
       <w:bookmarkEnd w:id="7"/>
@@ -4708,6 +5713,32 @@
       </w:r>
     </w:p>
     <w:p>
+      <w:pPr>
+        <w:autoSpaceDE w:val="0"/>
+        <w:autoSpaceDN w:val="0"/>
+        <w:adjustRightInd w:val="0"/>
+        <w:spacing w:before="0" w:after="0"/>
+        <w:rPr>
+          <w:rFonts w:ascii="Courier New" w:hAnsi="Courier New" w:cs="Courier New"/>
+          <w:b/>
+          <w:sz w:val="24"/>
+          <w:szCs w:val="24"/>
+        </w:rPr>
+      </w:pPr>
+      <w:proofErr w:type="spellStart"/>
+      <w:r>
+        <w:rPr>
+          <w:rFonts w:ascii="Courier New" w:hAnsi="Courier New" w:cs="Courier New"/>
+          <w:b/>
+          <w:color w:val="000000"/>
+          <w:sz w:val="20"/>
+          <w:szCs w:val="20"/>
+        </w:rPr>
+        <w:t>climada_tc_surgefield_barotropic</w:t>
+      </w:r>
+      <w:proofErr w:type="spellEnd"/>
+    </w:p>
+    <w:p>
       <w:r>
         <w:t>‘</w:t>
       </w:r>
@@ -4845,10 +5876,10 @@
     <w:p>
       <w:r>
         <w:object w:dxaOrig="2640" w:dyaOrig="800">
-          <v:shape id="_x0000_i1047" type="#_x0000_t75" style="width:132.85pt;height:39.7pt" o:ole="" fillcolor="window">
+          <v:shape id="_x0000_i1047" type="#_x0000_t75" style="width:133.15pt;height:40.1pt" o:ole="" fillcolor="window">
             <v:imagedata r:id="rId60" o:title=""/>
           </v:shape>
-          <o:OLEObject Type="Embed" ProgID="Equation.3" ShapeID="_x0000_i1047" DrawAspect="Content" ObjectID="_1537356757" r:id="rId61"/>
+          <o:OLEObject Type="Embed" ProgID="Equation.3" ShapeID="_x0000_i1047" DrawAspect="Content" ObjectID="_1537711026" r:id="rId61"/>
         </w:object>
       </w:r>
     </w:p>
@@ -4861,15 +5892,16 @@
           <w:position w:val="-14"/>
         </w:rPr>
         <w:object w:dxaOrig="340" w:dyaOrig="380">
-          <v:shape id="_x0000_i1061" type="#_x0000_t75" style="width:17.4pt;height:18.6pt" o:ole="">
+          <v:shape id="_x0000_i1048" type="#_x0000_t75" style="width:17pt;height:18.35pt" o:ole="">
             <v:imagedata r:id="rId62" o:title=""/>
           </v:shape>
-          <o:OLEObject Type="Embed" ProgID="Equation.3" ShapeID="_x0000_i1061" DrawAspect="Content" ObjectID="_1537356758" r:id="rId63"/>
+          <o:OLEObject Type="Embed" ProgID="Equation.3" ShapeID="_x0000_i1048" DrawAspect="Content" ObjectID="_1537711027" r:id="rId63"/>
         </w:object>
       </w:r>
       <w:r>
         <w:t xml:space="preserve"> sea level elevation; </w:t>
       </w:r>
+      <w:proofErr w:type="spellStart"/>
       <w:r>
         <w:t>P</w:t>
       </w:r>
@@ -4879,6 +5911,7 @@
         </w:rPr>
         <w:t>n</w:t>
       </w:r>
+      <w:proofErr w:type="spellEnd"/>
       <w:r>
         <w:t xml:space="preserve"> pressure outside the storm (mbar)</w:t>
       </w:r>
@@ -4905,10 +5938,10 @@
           <w:position w:val="-10"/>
         </w:rPr>
         <w:object w:dxaOrig="240" w:dyaOrig="260">
-          <v:shape id="_x0000_i1048" type="#_x0000_t75" style="width:11.15pt;height:12.4pt" o:ole="">
+          <v:shape id="_x0000_i1049" type="#_x0000_t75" style="width:10.85pt;height:12.9pt" o:ole="">
             <v:imagedata r:id="rId64" o:title=""/>
           </v:shape>
-          <o:OLEObject Type="Embed" ProgID="Equation.3" ShapeID="_x0000_i1048" DrawAspect="Content" ObjectID="_1537356759" r:id="rId65"/>
+          <o:OLEObject Type="Embed" ProgID="Equation.3" ShapeID="_x0000_i1049" DrawAspect="Content" ObjectID="_1537711028" r:id="rId65"/>
         </w:object>
       </w:r>
       <w:r>
@@ -4924,10 +5957,61 @@
         <w:t>hurricane radius (km)</w:t>
       </w:r>
     </w:p>
-    <w:p>
-      <w:pPr>
-        <w:rPr>
+    <w:p/>
+    <w:p>
+      <w:pPr>
+        <w:autoSpaceDE w:val="0"/>
+        <w:autoSpaceDN w:val="0"/>
+        <w:adjustRightInd w:val="0"/>
+        <w:spacing w:before="0" w:after="0"/>
+        <w:rPr>
+          <w:rFonts w:ascii="Courier New" w:hAnsi="Courier New" w:cs="Courier New"/>
           <w:b/>
+          <w:color w:val="000000"/>
+          <w:sz w:val="20"/>
+          <w:szCs w:val="20"/>
+        </w:rPr>
+      </w:pPr>
+      <w:r>
+        <w:rPr>
+          <w:rFonts w:ascii="Courier New" w:hAnsi="Courier New" w:cs="Courier New"/>
+          <w:b/>
+          <w:color w:val="000000"/>
+          <w:sz w:val="20"/>
+          <w:szCs w:val="20"/>
+        </w:rPr>
+        <w:t>climada_tc_hazard_surge_DD92_mslope</w:t>
+      </w:r>
+    </w:p>
+    <w:p>
+      <w:pPr>
+        <w:autoSpaceDE w:val="0"/>
+        <w:autoSpaceDN w:val="0"/>
+        <w:adjustRightInd w:val="0"/>
+        <w:spacing w:before="0" w:after="0"/>
+        <w:rPr>
+          <w:rFonts w:ascii="Courier New" w:hAnsi="Courier New" w:cs="Courier New"/>
+          <w:b/>
+          <w:color w:val="000000"/>
+          <w:sz w:val="20"/>
+          <w:szCs w:val="20"/>
+        </w:rPr>
+      </w:pPr>
+      <w:r>
+        <w:rPr>
+          <w:rFonts w:ascii="Courier New" w:hAnsi="Courier New" w:cs="Courier New"/>
+          <w:b/>
+          <w:color w:val="000000"/>
+          <w:sz w:val="20"/>
+          <w:szCs w:val="20"/>
+        </w:rPr>
+        <w:t>climada_tc_hazard_surge_DD92_variable_bathymetry (not yet implemented)</w:t>
+      </w:r>
+    </w:p>
+    <w:p>
+      <w:pPr>
+        <w:rPr>
+          <w:b/>
         </w:rPr>
       </w:pPr>
       <w:r>
@@ -5003,23 +6087,28 @@
           <w:position w:val="-12"/>
         </w:rPr>
         <w:object w:dxaOrig="300" w:dyaOrig="360">
-          <v:shape id="_x0000_i1049" type="#_x0000_t75" style="width:14.9pt;height:18.6pt" o:ole="">
+          <v:shape id="_x0000_i1050" type="#_x0000_t75" style="width:14.95pt;height:18.35pt" o:ole="">
             <v:imagedata r:id="rId66" o:title=""/>
           </v:shape>
-          <o:OLEObject Type="Embed" ProgID="Equation.3" ShapeID="_x0000_i1049" DrawAspect="Content" ObjectID="_1537356760" r:id="rId67"/>
+          <o:OLEObject Type="Embed" ProgID="Equation.3" ShapeID="_x0000_i1050" DrawAspect="Content" ObjectID="_1537711029" r:id="rId67"/>
         </w:object>
       </w:r>
-      <w:r>
-        <w:t xml:space="preserve">; SS) can be obtained from the following equation: </w:t>
+      <w:proofErr w:type="gramStart"/>
+      <w:r>
+        <w:t>;</w:t>
+      </w:r>
+      <w:proofErr w:type="gramEnd"/>
+      <w:r>
+        <w:t xml:space="preserve"> SS) can be obtained from the following equation: </w:t>
       </w:r>
     </w:p>
     <w:p>
       <w:r>
         <w:object w:dxaOrig="2020" w:dyaOrig="700">
-          <v:shape id="_x0000_i1050" type="#_x0000_t75" style="width:101.8pt;height:34.75pt" o:ole="">
+          <v:shape id="_x0000_i1051" type="#_x0000_t75" style="width:101.9pt;height:34.65pt" o:ole="">
             <v:imagedata r:id="rId68" o:title=""/>
           </v:shape>
-          <o:OLEObject Type="Embed" ProgID="Equation.3" ShapeID="_x0000_i1050" DrawAspect="Content" ObjectID="_1537356761" r:id="rId69"/>
+          <o:OLEObject Type="Embed" ProgID="Equation.3" ShapeID="_x0000_i1051" DrawAspect="Content" ObjectID="_1537711030" r:id="rId69"/>
         </w:object>
       </w:r>
     </w:p>
@@ -5059,10 +6148,10 @@
           <w:position w:val="-12"/>
         </w:rPr>
         <w:object w:dxaOrig="320" w:dyaOrig="360">
-          <v:shape id="_x0000_i1051" type="#_x0000_t75" style="width:16.15pt;height:18.6pt" o:ole="">
+          <v:shape id="_x0000_i1052" type="#_x0000_t75" style="width:16.3pt;height:17.65pt" o:ole="">
             <v:imagedata r:id="rId70" o:title=""/>
           </v:shape>
-          <o:OLEObject Type="Embed" ProgID="Equation.3" ShapeID="_x0000_i1051" DrawAspect="Content" ObjectID="_1537356762" r:id="rId71"/>
+          <o:OLEObject Type="Embed" ProgID="Equation.3" ShapeID="_x0000_i1052" DrawAspect="Content" ObjectID="_1537711031" r:id="rId71"/>
         </w:object>
       </w:r>
       <w:r>
@@ -5107,10 +6196,10 @@
           <w:position w:val="-14"/>
         </w:rPr>
         <w:object w:dxaOrig="2079" w:dyaOrig="400">
-          <v:shape id="_x0000_i1052" type="#_x0000_t75" style="width:104.3pt;height:19.85pt" o:ole="">
+          <v:shape id="_x0000_i1053" type="#_x0000_t75" style="width:103.9pt;height:19.7pt" o:ole="">
             <v:imagedata r:id="rId72" o:title=""/>
           </v:shape>
-          <o:OLEObject Type="Embed" ProgID="Equation.3" ShapeID="_x0000_i1052" DrawAspect="Content" ObjectID="_1537356763" r:id="rId73"/>
+          <o:OLEObject Type="Embed" ProgID="Equation.3" ShapeID="_x0000_i1053" DrawAspect="Content" ObjectID="_1537711032" r:id="rId73"/>
         </w:object>
       </w:r>
       <w:r>
@@ -5141,6 +6230,7 @@
     </w:p>
     <w:p>
       <w:r>
+        <w:lastRenderedPageBreak/>
         <w:t>w</w:t>
       </w:r>
       <w:r>
@@ -5154,10 +6244,10 @@
           <w:position w:val="-10"/>
         </w:rPr>
         <w:object w:dxaOrig="240" w:dyaOrig="260">
-          <v:shape id="_x0000_i1053" type="#_x0000_t75" style="width:11.15pt;height:12.4pt" o:ole="">
+          <v:shape id="_x0000_i1054" type="#_x0000_t75" style="width:10.85pt;height:12.9pt" o:ole="">
             <v:imagedata r:id="rId74" o:title=""/>
           </v:shape>
-          <o:OLEObject Type="Embed" ProgID="Equation.3" ShapeID="_x0000_i1053" DrawAspect="Content" ObjectID="_1537356764" r:id="rId75"/>
+          <o:OLEObject Type="Embed" ProgID="Equation.3" ShapeID="_x0000_i1054" DrawAspect="Content" ObjectID="_1537711033" r:id="rId75"/>
         </w:object>
       </w:r>
       <w:r>
@@ -5171,10 +6261,10 @@
           <w:position w:val="-12"/>
         </w:rPr>
         <w:object w:dxaOrig="499" w:dyaOrig="380">
-          <v:shape id="_x0000_i1054" type="#_x0000_t75" style="width:24.85pt;height:18.6pt" o:ole="">
+          <v:shape id="_x0000_i1055" type="#_x0000_t75" style="width:24.45pt;height:18.35pt" o:ole="">
             <v:imagedata r:id="rId76" o:title=""/>
           </v:shape>
-          <o:OLEObject Type="Embed" ProgID="Equation.3" ShapeID="_x0000_i1054" DrawAspect="Content" ObjectID="_1537356765" r:id="rId77"/>
+          <o:OLEObject Type="Embed" ProgID="Equation.3" ShapeID="_x0000_i1055" DrawAspect="Content" ObjectID="_1537711034" r:id="rId77"/>
         </w:object>
       </w:r>
       <w:r>
@@ -5188,10 +6278,10 @@
           <w:position w:val="-6"/>
         </w:rPr>
         <w:object w:dxaOrig="200" w:dyaOrig="279">
-          <v:shape id="_x0000_i1055" type="#_x0000_t75" style="width:11.15pt;height:13.65pt" o:ole="">
+          <v:shape id="_x0000_i1056" type="#_x0000_t75" style="width:10.85pt;height:13.6pt" o:ole="">
             <v:imagedata r:id="rId78" o:title=""/>
           </v:shape>
-          <o:OLEObject Type="Embed" ProgID="Equation.3" ShapeID="_x0000_i1055" DrawAspect="Content" ObjectID="_1537356766" r:id="rId79"/>
+          <o:OLEObject Type="Embed" ProgID="Equation.3" ShapeID="_x0000_i1056" DrawAspect="Content" ObjectID="_1537711035" r:id="rId79"/>
         </w:object>
       </w:r>
       <w:r>
@@ -5234,27 +6324,35 @@
     <w:p>
       <w:r>
         <w:object w:dxaOrig="1240" w:dyaOrig="320">
-          <v:shape id="_x0000_i1056" type="#_x0000_t75" style="width:58.35pt;height:16.15pt" o:ole="">
+          <v:shape id="_x0000_i1057" type="#_x0000_t75" style="width:59.1pt;height:15.6pt" o:ole="">
             <v:imagedata r:id="rId80" o:title=""/>
           </v:shape>
-          <o:OLEObject Type="Embed" ProgID="Equation.3" ShapeID="_x0000_i1056" DrawAspect="Content" ObjectID="_1537356767" r:id="rId81"/>
+          <o:OLEObject Type="Embed" ProgID="Equation.3" ShapeID="_x0000_i1057" DrawAspect="Content" ObjectID="_1537711036" r:id="rId81"/>
         </w:object>
       </w:r>
       <w:r>
         <w:tab/>
       </w:r>
       <w:r>
-        <w:t xml:space="preserve"> for </w:t>
+        <w:t xml:space="preserve"> </w:t>
+      </w:r>
+      <w:proofErr w:type="gramStart"/>
+      <w:r>
+        <w:t>for</w:t>
+      </w:r>
+      <w:proofErr w:type="gramEnd"/>
+      <w:r>
+        <w:t xml:space="preserve"> </w:t>
       </w:r>
       <w:r>
         <w:rPr>
           <w:position w:val="-14"/>
         </w:rPr>
         <w:object w:dxaOrig="1140" w:dyaOrig="400">
-          <v:shape id="_x0000_i1057" type="#_x0000_t75" style="width:57.1pt;height:19.85pt" o:ole="">
+          <v:shape id="_x0000_i1058" type="#_x0000_t75" style="width:57.05pt;height:19.7pt" o:ole="">
             <v:imagedata r:id="rId82" o:title=""/>
           </v:shape>
-          <o:OLEObject Type="Embed" ProgID="Equation.3" ShapeID="_x0000_i1057" DrawAspect="Content" ObjectID="_1537356768" r:id="rId83"/>
+          <o:OLEObject Type="Embed" ProgID="Equation.3" ShapeID="_x0000_i1058" DrawAspect="Content" ObjectID="_1537711037" r:id="rId83"/>
         </w:object>
       </w:r>
       <w:r>
@@ -5262,10 +6360,10 @@
       </w:r>
       <w:r>
         <w:object w:dxaOrig="3560" w:dyaOrig="800">
-          <v:shape id="_x0000_i1058" type="#_x0000_t75" style="width:130.35pt;height:28.55pt" o:ole="">
+          <v:shape id="_x0000_i1059" type="#_x0000_t75" style="width:130.4pt;height:28.55pt" o:ole="">
             <v:imagedata r:id="rId84" o:title=""/>
           </v:shape>
-          <o:OLEObject Type="Embed" ProgID="Equation.3" ShapeID="_x0000_i1058" DrawAspect="Content" ObjectID="_1537356769" r:id="rId85"/>
+          <o:OLEObject Type="Embed" ProgID="Equation.3" ShapeID="_x0000_i1059" DrawAspect="Content" ObjectID="_1537711038" r:id="rId85"/>
         </w:object>
       </w:r>
       <w:r>
@@ -5276,23 +6374,28 @@
           <w:position w:val="-14"/>
         </w:rPr>
         <w:object w:dxaOrig="1140" w:dyaOrig="400">
-          <v:shape id="_x0000_i1059" type="#_x0000_t75" style="width:57.1pt;height:19.85pt" o:ole="">
+          <v:shape id="_x0000_i1060" type="#_x0000_t75" style="width:57.05pt;height:19.7pt" o:ole="">
             <v:imagedata r:id="rId86" o:title=""/>
           </v:shape>
-          <o:OLEObject Type="Embed" ProgID="Equation.3" ShapeID="_x0000_i1059" DrawAspect="Content" ObjectID="_1537356770" r:id="rId87"/>
+          <o:OLEObject Type="Embed" ProgID="Equation.3" ShapeID="_x0000_i1060" DrawAspect="Content" ObjectID="_1537711039" r:id="rId87"/>
         </w:object>
       </w:r>
     </w:p>
     <w:p>
       <w:r>
-        <w:t xml:space="preserve">The wind stress acting on the transect is </w:t>
-      </w:r>
+        <w:t xml:space="preserve">The wind stress acting on the transect </w:t>
+      </w:r>
+      <w:proofErr w:type="gramStart"/>
+      <w:r>
+        <w:t xml:space="preserve">is </w:t>
+      </w:r>
+      <w:proofErr w:type="gramEnd"/>
       <w:r>
         <w:object w:dxaOrig="1460" w:dyaOrig="400">
-          <v:shape id="_x0000_i1060" type="#_x0000_t75" style="width:73.25pt;height:19.85pt" o:ole="">
+          <v:shape id="_x0000_i1061" type="#_x0000_t75" style="width:73.35pt;height:19.7pt" o:ole="">
             <v:imagedata r:id="rId88" o:title=""/>
           </v:shape>
-          <o:OLEObject Type="Embed" ProgID="Equation.3" ShapeID="_x0000_i1060" DrawAspect="Content" ObjectID="_1537356771" r:id="rId89"/>
+          <o:OLEObject Type="Embed" ProgID="Equation.3" ShapeID="_x0000_i1061" DrawAspect="Content" ObjectID="_1537711040" r:id="rId89"/>
         </w:object>
       </w:r>
       <w:r>
@@ -5354,27 +6457,31 @@
       </w:r>
       <w:r>
         <w:rPr>
-          <w:rFonts w:ascii="Courier New" w:hAnsi="Courier New" w:cs="Courier New"/>
-          <w:color w:val="000000"/>
-          <w:szCs w:val="20"/>
-        </w:rPr>
-        <w:t>[surge]=fun_SurgeHeightFun(depth,u10,</w:t>
-      </w:r>
-      <w:r>
-        <w:rPr>
-          <w:rFonts w:ascii="Courier New" w:hAnsi="Courier New" w:cs="Courier New"/>
-          <w:color w:val="000000"/>
-          <w:szCs w:val="20"/>
-        </w:rPr>
-        <w:t>slope</w:t>
-      </w:r>
-      <w:r>
-        <w:rPr>
-          <w:rFonts w:ascii="Courier New" w:hAnsi="Courier New" w:cs="Courier New"/>
-          <w:color w:val="000000"/>
-          <w:szCs w:val="20"/>
-        </w:rPr>
-        <w:t xml:space="preserve">,check_plot); </w:t>
+          <w:rStyle w:val="matlabcommandCar"/>
+        </w:rPr>
+        <w:t>[surge</w:t>
+      </w:r>
+      <w:proofErr w:type="gramStart"/>
+      <w:r>
+        <w:rPr>
+          <w:rStyle w:val="matlabcommandCar"/>
+        </w:rPr>
+        <w:t>]=</w:t>
+      </w:r>
+      <w:proofErr w:type="spellStart"/>
+      <w:proofErr w:type="gramEnd"/>
+      <w:r>
+        <w:rPr>
+          <w:rStyle w:val="matlabcommandCar"/>
+        </w:rPr>
+        <w:t>fun_SurgeHeightFun</w:t>
+      </w:r>
+      <w:proofErr w:type="spellEnd"/>
+      <w:r>
+        <w:rPr>
+          <w:rStyle w:val="matlabcommandCar"/>
+        </w:rPr>
+        <w:t xml:space="preserve">(depth,u10,slope,check_plot); </w:t>
       </w:r>
     </w:p>
     <w:p>
@@ -5383,43 +6490,72 @@
         <w:autoSpaceDN w:val="0"/>
         <w:adjustRightInd w:val="0"/>
         <w:spacing w:before="0" w:after="0"/>
+        <w:jc w:val="center"/>
         <w:rPr>
           <w:rFonts w:ascii="Courier New" w:hAnsi="Courier New" w:cs="Courier New"/>
           <w:sz w:val="24"/>
           <w:szCs w:val="24"/>
         </w:rPr>
       </w:pPr>
-    </w:p>
-    <w:p>
-      <w:pPr>
-        <w:spacing w:before="0" w:after="160" w:line="259" w:lineRule="auto"/>
-      </w:pPr>
-      <w:r>
-        <w:br w:type="page"/>
-      </w:r>
-    </w:p>
-    <w:p/>
-    <w:p>
-      <w:pPr>
-        <w:pStyle w:val="Ttulo2"/>
-      </w:pPr>
-      <w:bookmarkStart w:id="8" w:name="_Toc463614038"/>
-      <w:r>
-        <w:t>Astronomical tides</w:t>
-      </w:r>
-      <w:bookmarkEnd w:id="8"/>
-      <w:r>
-        <w:t xml:space="preserve"> </w:t>
-      </w:r>
-    </w:p>
-    <w:p>
-      <w:r>
-        <w:t>Astronomical tide (AT): sea level variation produced by the gravitational interactions of the earth, moon, and sun. In this work, the astronomical tide is calculated as the superposition of harmonic constituents provided by the TPXO database (i.e. eight primary (M2, S2, N2, K2, K1, O1, P1, Q1), two long period (Mf, Mm) and 3 non-linear (M4, MS4, MN4) harmonic constituents; long period constituents SA and SSA are not included).</w:t>
-      </w:r>
-    </w:p>
-    <w:p>
-      <w:r>
-        <w:t xml:space="preserve">Example: </w:t>
+      <w:r>
+        <w:rPr>
+          <w:noProof/>
+          <w:lang w:val="es-ES" w:eastAsia="es-ES"/>
+        </w:rPr>
+        <w:drawing>
+          <wp:inline distT="0" distB="0" distL="0" distR="0" wp14:anchorId="6E84AA4F" wp14:editId="425E5F58">
+            <wp:extent cx="3444949" cy="2866942"/>
+            <wp:effectExtent l="0" t="0" r="3175" b="0"/>
+            <wp:docPr id="16" name="Imagen 16"/>
+            <wp:cNvGraphicFramePr>
+              <a:graphicFrameLocks xmlns:a="http://schemas.openxmlformats.org/drawingml/2006/main" noChangeAspect="1"/>
+            </wp:cNvGraphicFramePr>
+            <a:graphic xmlns:a="http://schemas.openxmlformats.org/drawingml/2006/main">
+              <a:graphicData uri="http://schemas.openxmlformats.org/drawingml/2006/picture">
+                <pic:pic xmlns:pic="http://schemas.openxmlformats.org/drawingml/2006/picture">
+                  <pic:nvPicPr>
+                    <pic:cNvPr id="1" name=""/>
+                    <pic:cNvPicPr/>
+                  </pic:nvPicPr>
+                  <pic:blipFill rotWithShape="1">
+                    <a:blip r:embed="rId90">
+                      <a:extLst>
+                        <a:ext uri="{BEBA8EAE-BF5A-486C-A8C5-ECC9F3942E4B}">
+                          <a14:imgProps xmlns:a14="http://schemas.microsoft.com/office/drawing/2010/main">
+                            <a14:imgLayer r:embed="rId91">
+                              <a14:imgEffect>
+                                <a14:brightnessContrast bright="40000" contrast="-40000"/>
+                              </a14:imgEffect>
+                            </a14:imgLayer>
+                          </a14:imgProps>
+                        </a:ext>
+                      </a:extLst>
+                    </a:blip>
+                    <a:srcRect b="805"/>
+                    <a:stretch/>
+                  </pic:blipFill>
+                  <pic:spPr bwMode="auto">
+                    <a:xfrm>
+                      <a:off x="0" y="0"/>
+                      <a:ext cx="3444949" cy="2866942"/>
+                    </a:xfrm>
+                    <a:prstGeom prst="rect">
+                      <a:avLst/>
+                    </a:prstGeom>
+                    <a:ln>
+                      <a:noFill/>
+                    </a:ln>
+                    <a:extLst>
+                      <a:ext uri="{53640926-AAD7-44D8-BBD7-CCE9431645EC}">
+                        <a14:shadowObscured xmlns:a14="http://schemas.microsoft.com/office/drawing/2010/main"/>
+                      </a:ext>
+                    </a:extLst>
+                  </pic:spPr>
+                </pic:pic>
+              </a:graphicData>
+            </a:graphic>
+          </wp:inline>
+        </w:drawing>
       </w:r>
     </w:p>
     <w:p>
@@ -5430,41 +6566,42 @@
         <w:spacing w:before="0" w:after="0"/>
         <w:rPr>
           <w:rFonts w:ascii="Courier New" w:hAnsi="Courier New" w:cs="Courier New"/>
-          <w:sz w:val="22"/>
+          <w:sz w:val="24"/>
           <w:szCs w:val="24"/>
         </w:rPr>
       </w:pPr>
-      <w:r>
-        <w:rPr>
-          <w:rFonts w:ascii="Courier New" w:hAnsi="Courier New" w:cs="Courier New"/>
-          <w:color w:val="000000"/>
-          <w:szCs w:val="20"/>
-        </w:rPr>
-        <w:t>tide71=climada_getTemporalSerie_AT(y0,x0,datenum(2000,1,1),datenum(2016,1,1),</w:t>
-      </w:r>
-      <w:r>
-        <w:rPr>
-          <w:rFonts w:ascii="Courier New" w:hAnsi="Courier New" w:cs="Courier New"/>
-          <w:color w:val="BFBF00"/>
-          <w:szCs w:val="20"/>
-        </w:rPr>
-        <w:t>'TPXO7.1'</w:t>
-      </w:r>
-      <w:r>
-        <w:rPr>
-          <w:rFonts w:ascii="Courier New" w:hAnsi="Courier New" w:cs="Courier New"/>
-          <w:color w:val="000000"/>
-          <w:szCs w:val="20"/>
-        </w:rPr>
-        <w:t xml:space="preserve">);  </w:t>
-      </w:r>
-      <w:r>
-        <w:rPr>
-          <w:rFonts w:ascii="Courier New" w:hAnsi="Courier New" w:cs="Courier New"/>
-          <w:color w:val="33CC00"/>
-          <w:szCs w:val="20"/>
-        </w:rPr>
-        <w:t xml:space="preserve">% extract tide time series for one single point </w:t>
+    </w:p>
+    <w:p>
+      <w:pPr>
+        <w:spacing w:before="0" w:after="160" w:line="259" w:lineRule="auto"/>
+        <w:rPr>
+          <w:b/>
+          <w:sz w:val="28"/>
+        </w:rPr>
+      </w:pPr>
+      <w:r>
+        <w:rPr>
+          <w:b/>
+          <w:sz w:val="28"/>
+        </w:rPr>
+        <w:t>Other formul</w:t>
+      </w:r>
+      <w:bookmarkStart w:id="8" w:name="_GoBack"/>
+      <w:bookmarkEnd w:id="8"/>
+      <w:r>
+        <w:rPr>
+          <w:b/>
+          <w:sz w:val="28"/>
+        </w:rPr>
+        <w:t xml:space="preserve">as implemented for storm surge: </w:t>
+      </w:r>
+    </w:p>
+    <w:p>
+      <w:pPr>
+        <w:spacing w:before="0" w:after="160" w:line="259" w:lineRule="auto"/>
+      </w:pPr>
+      <w:r>
+        <w:t xml:space="preserve">Some studies have compiled regressions that provide storm surge based on storm parameters such as wind and radius. In this module, two of these regressions have been implemented. </w:t>
       </w:r>
     </w:p>
     <w:p>
@@ -5475,6 +6612,308 @@
         <w:spacing w:before="0" w:after="0"/>
         <w:rPr>
           <w:rFonts w:ascii="Courier New" w:hAnsi="Courier New" w:cs="Courier New"/>
+          <w:b/>
+          <w:color w:val="000000"/>
+          <w:sz w:val="20"/>
+          <w:szCs w:val="20"/>
+        </w:rPr>
+      </w:pPr>
+      <w:proofErr w:type="spellStart"/>
+      <w:r>
+        <w:rPr>
+          <w:rFonts w:ascii="Courier New" w:hAnsi="Courier New" w:cs="Courier New"/>
+          <w:b/>
+          <w:color w:val="000000"/>
+          <w:sz w:val="20"/>
+          <w:szCs w:val="20"/>
+        </w:rPr>
+        <w:t>climada_tc_hazard_surge_SLOSH</w:t>
+      </w:r>
+      <w:proofErr w:type="spellEnd"/>
+    </w:p>
+    <w:p>
+      <w:r>
+        <w:t xml:space="preserve">This function computes surge according to the regression line explained in </w:t>
+      </w:r>
+      <w:r>
+        <w:fldChar w:fldCharType="begin" w:fldLock="1"/>
+      </w:r>
+      <w:r>
+        <w:instrText>ADDIN CSL_CITATION { "citationItems" : [ { "id" : "ITEM-1", "itemData" : { "author" : [ { "dropping-particle" : "", "family" : "Xu", "given" : "LIming", "non-dropping-particle" : "", "parse-names" : false, "suffix" : "" } ], "container-title" : "29th Conference on Hurricanes and Tropical Meteorology, 10\u201314 May", "id" : "ITEM-1", "issued" : { "date-parts" : [ [ "2010" ] ] }, "publisher-place" : "Tucson, Arizona", "title" : "A SIMPLE COASTLINE STORM SURGE MODEL BASED ON PRE-RUN SLOSH OUTPUTS", "type" : "paper-conference" }, "uris" : [ "http://www.mendeley.com/documents/?uuid=f7e5471b-a283-42a1-bf60-5cb4ddec5ab9" ] } ], "mendeley" : { "formattedCitation" : "(Xu 2010)", "plainTextFormattedCitation" : "(Xu 2010)", "previouslyFormattedCitation" : "(Xu 2010)" }, "properties" : { "noteIndex" : 0 }, "schema" : "https://github.com/citation-style-language/schema/raw/master/csl-citation.json" }</w:instrText>
+      </w:r>
+      <w:r>
+        <w:fldChar w:fldCharType="separate"/>
+      </w:r>
+      <w:r>
+        <w:rPr>
+          <w:noProof/>
+        </w:rPr>
+        <w:t>(Xu 2010)</w:t>
+      </w:r>
+      <w:r>
+        <w:fldChar w:fldCharType="end"/>
+      </w:r>
+      <w:r>
+        <w:t xml:space="preserve">, from SLOSH simulations in the US Gulf Coast. </w:t>
+      </w:r>
+    </w:p>
+    <w:p>
+      <w:r>
+        <w:rPr>
+          <w:noProof/>
+          <w:lang w:val="es-ES" w:eastAsia="es-ES"/>
+        </w:rPr>
+        <w:lastRenderedPageBreak/>
+        <w:drawing>
+          <wp:inline distT="0" distB="0" distL="0" distR="0" wp14:anchorId="7F012D4B" wp14:editId="6B339446">
+            <wp:extent cx="3811979" cy="2162175"/>
+            <wp:effectExtent l="0" t="0" r="0" b="0"/>
+            <wp:docPr id="11" name="Imagen 11"/>
+            <wp:cNvGraphicFramePr>
+              <a:graphicFrameLocks xmlns:a="http://schemas.openxmlformats.org/drawingml/2006/main" noChangeAspect="1"/>
+            </wp:cNvGraphicFramePr>
+            <a:graphic xmlns:a="http://schemas.openxmlformats.org/drawingml/2006/main">
+              <a:graphicData uri="http://schemas.openxmlformats.org/drawingml/2006/picture">
+                <pic:pic xmlns:pic="http://schemas.openxmlformats.org/drawingml/2006/picture">
+                  <pic:nvPicPr>
+                    <pic:cNvPr id="1" name=""/>
+                    <pic:cNvPicPr/>
+                  </pic:nvPicPr>
+                  <pic:blipFill>
+                    <a:blip r:embed="rId92"/>
+                    <a:stretch>
+                      <a:fillRect/>
+                    </a:stretch>
+                  </pic:blipFill>
+                  <pic:spPr>
+                    <a:xfrm>
+                      <a:off x="0" y="0"/>
+                      <a:ext cx="3816457" cy="2164715"/>
+                    </a:xfrm>
+                    <a:prstGeom prst="rect">
+                      <a:avLst/>
+                    </a:prstGeom>
+                  </pic:spPr>
+                </pic:pic>
+              </a:graphicData>
+            </a:graphic>
+          </wp:inline>
+        </w:drawing>
+      </w:r>
+    </w:p>
+    <w:p>
+      <w:pPr>
+        <w:rPr>
+          <w:sz w:val="24"/>
+          <w:szCs w:val="24"/>
+        </w:rPr>
+      </w:pPr>
+    </w:p>
+    <w:p>
+      <w:pPr>
+        <w:autoSpaceDE w:val="0"/>
+        <w:autoSpaceDN w:val="0"/>
+        <w:adjustRightInd w:val="0"/>
+        <w:spacing w:before="0" w:after="0"/>
+        <w:rPr>
+          <w:rFonts w:ascii="Courier New" w:hAnsi="Courier New" w:cs="Courier New"/>
+          <w:b/>
+          <w:sz w:val="24"/>
+          <w:szCs w:val="24"/>
+        </w:rPr>
+      </w:pPr>
+      <w:proofErr w:type="spellStart"/>
+      <w:r>
+        <w:rPr>
+          <w:rFonts w:ascii="Courier New" w:hAnsi="Courier New" w:cs="Courier New"/>
+          <w:b/>
+          <w:color w:val="000000"/>
+          <w:sz w:val="20"/>
+          <w:szCs w:val="20"/>
+        </w:rPr>
+        <w:t>climada_tc_hazard_surge_CENAPRED_field</w:t>
+      </w:r>
+      <w:proofErr w:type="spellEnd"/>
+    </w:p>
+    <w:p>
+      <w:r>
+        <w:t xml:space="preserve">This is the formulation developed by CENAPRED for risk assessments in Mexico. </w:t>
+      </w:r>
+    </w:p>
+    <w:p>
+      <w:r>
+        <w:t xml:space="preserve">They provide maximum storm surge estimates as a function of storm radius and wind speed, and include a correction factor that depends on the landing angle. </w:t>
+      </w:r>
+      <w:proofErr w:type="spellStart"/>
+      <w:r>
+        <w:rPr>
+          <w:lang w:val="es-ES"/>
+        </w:rPr>
+        <w:t>For</w:t>
+      </w:r>
+      <w:proofErr w:type="spellEnd"/>
+      <w:r>
+        <w:rPr>
+          <w:lang w:val="es-ES"/>
+        </w:rPr>
+        <w:t xml:space="preserve"> more </w:t>
+      </w:r>
+      <w:proofErr w:type="spellStart"/>
+      <w:r>
+        <w:rPr>
+          <w:lang w:val="es-ES"/>
+        </w:rPr>
+        <w:t>details</w:t>
+      </w:r>
+      <w:proofErr w:type="spellEnd"/>
+      <w:r>
+        <w:rPr>
+          <w:lang w:val="es-ES"/>
+        </w:rPr>
+        <w:t xml:space="preserve"> and </w:t>
+      </w:r>
+      <w:proofErr w:type="spellStart"/>
+      <w:r>
+        <w:rPr>
+          <w:lang w:val="es-ES"/>
+        </w:rPr>
+        <w:t>formulations</w:t>
+      </w:r>
+      <w:proofErr w:type="spellEnd"/>
+      <w:r>
+        <w:rPr>
+          <w:lang w:val="es-ES"/>
+        </w:rPr>
+        <w:t xml:space="preserve">, </w:t>
+      </w:r>
+      <w:proofErr w:type="spellStart"/>
+      <w:r>
+        <w:rPr>
+          <w:lang w:val="es-ES"/>
+        </w:rPr>
+        <w:t>see</w:t>
+      </w:r>
+      <w:proofErr w:type="spellEnd"/>
+      <w:r>
+        <w:rPr>
+          <w:lang w:val="es-ES"/>
+        </w:rPr>
+        <w:t xml:space="preserve"> </w:t>
+      </w:r>
+      <w:r>
+        <w:rPr>
+          <w:i/>
+          <w:lang w:val="es-ES"/>
+        </w:rPr>
+        <w:t>details_surge_models.ppt</w:t>
+      </w:r>
+    </w:p>
+    <w:p>
+      <w:r>
+        <w:rPr>
+          <w:lang w:val="es-ES"/>
+        </w:rPr>
+        <w:drawing>
+          <wp:inline distT="0" distB="0" distL="0" distR="0" wp14:anchorId="34CC2F5A" wp14:editId="18415528">
+            <wp:extent cx="4121944" cy="2246161"/>
+            <wp:effectExtent l="0" t="0" r="0" b="1905"/>
+            <wp:docPr id="1033" name="Picture 9"/>
+            <wp:cNvGraphicFramePr>
+              <a:graphicFrameLocks xmlns:a="http://schemas.openxmlformats.org/drawingml/2006/main" noChangeAspect="1"/>
+            </wp:cNvGraphicFramePr>
+            <a:graphic xmlns:a="http://schemas.openxmlformats.org/drawingml/2006/main">
+              <a:graphicData uri="http://schemas.openxmlformats.org/drawingml/2006/picture">
+                <pic:pic xmlns:pic="http://schemas.openxmlformats.org/drawingml/2006/picture">
+                  <pic:nvPicPr>
+                    <pic:cNvPr id="1033" name="Picture 9"/>
+                    <pic:cNvPicPr>
+                      <a:picLocks noChangeAspect="1" noChangeArrowheads="1"/>
+                    </pic:cNvPicPr>
+                  </pic:nvPicPr>
+                  <pic:blipFill>
+                    <a:blip r:embed="rId93">
+                      <a:extLst>
+                        <a:ext uri="{28A0092B-C50C-407E-A947-70E740481C1C}">
+                          <a14:useLocalDpi xmlns:a14="http://schemas.microsoft.com/office/drawing/2010/main" val="0"/>
+                        </a:ext>
+                      </a:extLst>
+                    </a:blip>
+                    <a:srcRect/>
+                    <a:stretch>
+                      <a:fillRect/>
+                    </a:stretch>
+                  </pic:blipFill>
+                  <pic:spPr bwMode="auto">
+                    <a:xfrm>
+                      <a:off x="0" y="0"/>
+                      <a:ext cx="4121944" cy="2246161"/>
+                    </a:xfrm>
+                    <a:prstGeom prst="rect">
+                      <a:avLst/>
+                    </a:prstGeom>
+                    <a:noFill/>
+                    <a:ln>
+                      <a:noFill/>
+                    </a:ln>
+                    <a:extLst>
+                      <a:ext uri="{909E8E84-426E-40DD-AFC4-6F175D3DCCD1}">
+                        <a14:hiddenFill xmlns:a14="http://schemas.microsoft.com/office/drawing/2010/main">
+                          <a:solidFill>
+                            <a:schemeClr val="accent1"/>
+                          </a:solidFill>
+                        </a14:hiddenFill>
+                      </a:ext>
+                      <a:ext uri="{91240B29-F687-4F45-9708-019B960494DF}">
+                        <a14:hiddenLine xmlns:a14="http://schemas.microsoft.com/office/drawing/2010/main" w="9525">
+                          <a:solidFill>
+                            <a:schemeClr val="tx1"/>
+                          </a:solidFill>
+                          <a:miter lim="800000"/>
+                          <a:headEnd/>
+                          <a:tailEnd/>
+                        </a14:hiddenLine>
+                      </a:ext>
+                    </a:extLst>
+                  </pic:spPr>
+                </pic:pic>
+              </a:graphicData>
+            </a:graphic>
+          </wp:inline>
+        </w:drawing>
+      </w:r>
+    </w:p>
+    <w:p/>
+    <w:p>
+      <w:pPr>
+        <w:pStyle w:val="Ttulo2"/>
+      </w:pPr>
+      <w:bookmarkStart w:id="9" w:name="_Toc463614038"/>
+      <w:r>
+        <w:t>Astronomical tides</w:t>
+      </w:r>
+      <w:bookmarkEnd w:id="9"/>
+      <w:r>
+        <w:t xml:space="preserve"> </w:t>
+      </w:r>
+    </w:p>
+    <w:p>
+      <w:r>
+        <w:t>Astronomical tide (AT): sea level variation produced by the gravitational interactions of the earth, moon, and sun. In this work, the astronomical tide is calculated as the superposition of harmonic constituents provided by the TPXO database (i.e. eight primary (M2, S2, N2, K2, K1, O1, P1, Q1), two long period (Mf, Mm) and 3 non-linear (M4, MS4, MN4) harmonic constituents; long period constituents SA and SSA are not included).</w:t>
+      </w:r>
+    </w:p>
+    <w:p>
+      <w:r>
+        <w:t xml:space="preserve">Example: </w:t>
+      </w:r>
+    </w:p>
+    <w:p>
+      <w:pPr>
+        <w:autoSpaceDE w:val="0"/>
+        <w:autoSpaceDN w:val="0"/>
+        <w:adjustRightInd w:val="0"/>
+        <w:spacing w:before="0" w:after="0"/>
+        <w:rPr>
+          <w:rFonts w:ascii="Courier New" w:hAnsi="Courier New" w:cs="Courier New"/>
           <w:sz w:val="22"/>
           <w:szCs w:val="24"/>
         </w:rPr>
@@ -5485,7 +6924,7 @@
           <w:color w:val="000000"/>
           <w:szCs w:val="20"/>
         </w:rPr>
-        <w:t>tide72=climada_getTemporalSerie_AT(y0,x0,datenum(2000,1,1),datenum(2016,1,1),</w:t>
+        <w:t>tide71=climada_getTemporalSerie_AT(y0,x0,datenum(2000,1,1),datenum(2016,1,1),</w:t>
       </w:r>
       <w:r>
         <w:rPr>
@@ -5493,7 +6932,7 @@
           <w:color w:val="BFBF00"/>
           <w:szCs w:val="20"/>
         </w:rPr>
-        <w:t>'TPXO7.2'</w:t>
+        <w:t>'TPXO7.1'</w:t>
       </w:r>
       <w:r>
         <w:rPr>
@@ -5514,13 +6953,59 @@
     </w:p>
     <w:p>
       <w:pPr>
+        <w:autoSpaceDE w:val="0"/>
+        <w:autoSpaceDN w:val="0"/>
+        <w:adjustRightInd w:val="0"/>
+        <w:spacing w:before="0" w:after="0"/>
+        <w:rPr>
+          <w:rFonts w:ascii="Courier New" w:hAnsi="Courier New" w:cs="Courier New"/>
+          <w:sz w:val="22"/>
+          <w:szCs w:val="24"/>
+        </w:rPr>
+      </w:pPr>
+      <w:r>
+        <w:rPr>
+          <w:rFonts w:ascii="Courier New" w:hAnsi="Courier New" w:cs="Courier New"/>
+          <w:color w:val="000000"/>
+          <w:szCs w:val="20"/>
+        </w:rPr>
+        <w:t>tide72=climada_getTemporalSerie_AT(y0,x0,datenum(2000,1,1),datenum(2016,1,1),</w:t>
+      </w:r>
+      <w:r>
+        <w:rPr>
+          <w:rFonts w:ascii="Courier New" w:hAnsi="Courier New" w:cs="Courier New"/>
+          <w:color w:val="BFBF00"/>
+          <w:szCs w:val="20"/>
+        </w:rPr>
+        <w:t>'TPXO7.2'</w:t>
+      </w:r>
+      <w:r>
+        <w:rPr>
+          <w:rFonts w:ascii="Courier New" w:hAnsi="Courier New" w:cs="Courier New"/>
+          <w:color w:val="000000"/>
+          <w:szCs w:val="20"/>
+        </w:rPr>
+        <w:t xml:space="preserve">);  </w:t>
+      </w:r>
+      <w:r>
+        <w:rPr>
+          <w:rFonts w:ascii="Courier New" w:hAnsi="Courier New" w:cs="Courier New"/>
+          <w:color w:val="33CC00"/>
+          <w:szCs w:val="20"/>
+        </w:rPr>
+        <w:t xml:space="preserve">% extract tide time series for one single point </w:t>
+      </w:r>
+    </w:p>
+    <w:p>
+      <w:pPr>
         <w:pStyle w:val="Ttulo2"/>
       </w:pPr>
-      <w:bookmarkStart w:id="9" w:name="_Toc463614039"/>
-      <w:r>
+      <w:bookmarkStart w:id="10" w:name="_Toc463614039"/>
+      <w:r>
+        <w:lastRenderedPageBreak/>
         <w:t>Sea-Level Rise</w:t>
       </w:r>
-      <w:bookmarkEnd w:id="9"/>
+      <w:bookmarkEnd w:id="10"/>
       <w:r>
         <w:t xml:space="preserve"> </w:t>
       </w:r>
@@ -5624,11 +7109,11 @@
           <w:numId w:val="3"/>
         </w:numPr>
       </w:pPr>
-      <w:bookmarkStart w:id="10" w:name="_Toc463614040"/>
+      <w:bookmarkStart w:id="11" w:name="_Toc463614040"/>
       <w:r>
         <w:t>Historical sea-level rise</w:t>
       </w:r>
-      <w:bookmarkEnd w:id="10"/>
+      <w:bookmarkEnd w:id="11"/>
       <w:r>
         <w:t xml:space="preserve"> </w:t>
       </w:r>
@@ -5728,10 +7213,7 @@
     <w:p>
       <w:pPr>
         <w:rPr>
-          <w:rFonts w:ascii="Courier New" w:hAnsi="Courier New" w:cs="Courier New"/>
-          <w:sz w:val="22"/>
-          <w:szCs w:val="24"/>
-          <w:lang w:val="es-ES"/>
+          <w:rStyle w:val="matlabcommandCar"/>
         </w:rPr>
       </w:pPr>
       <w:r>
@@ -5739,12 +7221,45 @@
       </w:r>
       <w:r>
         <w:rPr>
-          <w:rFonts w:ascii="Courier New" w:hAnsi="Courier New" w:cs="Courier New"/>
-          <w:color w:val="000000"/>
-          <w:szCs w:val="20"/>
-          <w:lang w:val="es-ES"/>
-        </w:rPr>
-        <w:t>[trend]=climada_calculate_LTtrend(SLRhistorical.Time,timeseries)</w:t>
+          <w:rStyle w:val="matlabcommandCar"/>
+        </w:rPr>
+        <w:t>[trend</w:t>
+      </w:r>
+      <w:proofErr w:type="gramStart"/>
+      <w:r>
+        <w:rPr>
+          <w:rStyle w:val="matlabcommandCar"/>
+        </w:rPr>
+        <w:t>]=</w:t>
+      </w:r>
+      <w:proofErr w:type="spellStart"/>
+      <w:proofErr w:type="gramEnd"/>
+      <w:r>
+        <w:rPr>
+          <w:rStyle w:val="matlabcommandCar"/>
+        </w:rPr>
+        <w:t>climada_calculate_LTtrend</w:t>
+      </w:r>
+      <w:proofErr w:type="spellEnd"/>
+      <w:r>
+        <w:rPr>
+          <w:rStyle w:val="matlabcommandCar"/>
+        </w:rPr>
+        <w:t>(</w:t>
+      </w:r>
+      <w:proofErr w:type="spellStart"/>
+      <w:r>
+        <w:rPr>
+          <w:rStyle w:val="matlabcommandCar"/>
+        </w:rPr>
+        <w:t>SLRhistorical.Time,timeseries</w:t>
+      </w:r>
+      <w:proofErr w:type="spellEnd"/>
+      <w:r>
+        <w:rPr>
+          <w:rStyle w:val="matlabcommandCar"/>
+        </w:rPr>
+        <w:t>)</w:t>
       </w:r>
     </w:p>
     <w:p>
@@ -5755,11 +7270,11 @@
           <w:numId w:val="3"/>
         </w:numPr>
       </w:pPr>
-      <w:bookmarkStart w:id="11" w:name="_Toc463614041"/>
+      <w:bookmarkStart w:id="12" w:name="_Toc463614041"/>
       <w:r>
         <w:t>Dynamic Projections of sea-level rise</w:t>
       </w:r>
-      <w:bookmarkEnd w:id="11"/>
+      <w:bookmarkEnd w:id="12"/>
       <w:r>
         <w:t xml:space="preserve"> </w:t>
       </w:r>
@@ -5891,14 +7406,23 @@
           <w:szCs w:val="24"/>
         </w:rPr>
       </w:pPr>
+      <w:proofErr w:type="spellStart"/>
       <w:r>
         <w:rPr>
           <w:rFonts w:ascii="Courier New" w:hAnsi="Courier New" w:cs="Courier New"/>
           <w:color w:val="000000"/>
           <w:szCs w:val="20"/>
         </w:rPr>
-        <w:lastRenderedPageBreak/>
-        <w:t xml:space="preserve">SLRprojections  = climada_get_SLRProjection(coastal_hazard_centroids.lon,coastal_hazard_centroids.lat); </w:t>
+        <w:t>SLRprojections</w:t>
+      </w:r>
+      <w:proofErr w:type="spellEnd"/>
+      <w:r>
+        <w:rPr>
+          <w:rFonts w:ascii="Courier New" w:hAnsi="Courier New" w:cs="Courier New"/>
+          <w:color w:val="000000"/>
+          <w:szCs w:val="20"/>
+        </w:rPr>
+        <w:t xml:space="preserve">  = climada_get_SLRProjection(coastal_hazard_centroids.lon,coastal_hazard_centroids.lat); </w:t>
       </w:r>
       <w:r>
         <w:rPr>
@@ -5920,12 +7444,21 @@
           <w:szCs w:val="24"/>
         </w:rPr>
       </w:pPr>
+      <w:proofErr w:type="spellStart"/>
       <w:r>
         <w:rPr>
           <w:rFonts w:ascii="Courier New" w:hAnsi="Courier New" w:cs="Courier New"/>
           <w:szCs w:val="24"/>
         </w:rPr>
-        <w:t xml:space="preserve">SLRprojections = </w:t>
+        <w:t>SLRprojections</w:t>
+      </w:r>
+      <w:proofErr w:type="spellEnd"/>
+      <w:r>
+        <w:rPr>
+          <w:rFonts w:ascii="Courier New" w:hAnsi="Courier New" w:cs="Courier New"/>
+          <w:szCs w:val="24"/>
+        </w:rPr>
+        <w:t xml:space="preserve"> = </w:t>
       </w:r>
     </w:p>
     <w:p>
@@ -5944,7 +7477,23 @@
           <w:rFonts w:ascii="Courier New" w:hAnsi="Courier New" w:cs="Courier New"/>
           <w:szCs w:val="24"/>
         </w:rPr>
-        <w:t xml:space="preserve">    RCP26: [1x1 struct]</w:t>
+        <w:t xml:space="preserve">    RCP26: [1x1 </w:t>
+      </w:r>
+      <w:proofErr w:type="spellStart"/>
+      <w:r>
+        <w:rPr>
+          <w:rFonts w:ascii="Courier New" w:hAnsi="Courier New" w:cs="Courier New"/>
+          <w:szCs w:val="24"/>
+        </w:rPr>
+        <w:t>struct</w:t>
+      </w:r>
+      <w:proofErr w:type="spellEnd"/>
+      <w:r>
+        <w:rPr>
+          <w:rFonts w:ascii="Courier New" w:hAnsi="Courier New" w:cs="Courier New"/>
+          <w:szCs w:val="24"/>
+        </w:rPr>
+        <w:t>]</w:t>
       </w:r>
     </w:p>
     <w:p>
@@ -5963,7 +7512,23 @@
           <w:rFonts w:ascii="Courier New" w:hAnsi="Courier New" w:cs="Courier New"/>
           <w:szCs w:val="24"/>
         </w:rPr>
-        <w:t xml:space="preserve">    RCP45: [1x1 struct]</w:t>
+        <w:t xml:space="preserve">    RCP45: [1x1 </w:t>
+      </w:r>
+      <w:proofErr w:type="spellStart"/>
+      <w:r>
+        <w:rPr>
+          <w:rFonts w:ascii="Courier New" w:hAnsi="Courier New" w:cs="Courier New"/>
+          <w:szCs w:val="24"/>
+        </w:rPr>
+        <w:t>struct</w:t>
+      </w:r>
+      <w:proofErr w:type="spellEnd"/>
+      <w:r>
+        <w:rPr>
+          <w:rFonts w:ascii="Courier New" w:hAnsi="Courier New" w:cs="Courier New"/>
+          <w:szCs w:val="24"/>
+        </w:rPr>
+        <w:t>]</w:t>
       </w:r>
     </w:p>
     <w:p>
@@ -5982,7 +7547,23 @@
           <w:rFonts w:ascii="Courier New" w:hAnsi="Courier New" w:cs="Courier New"/>
           <w:szCs w:val="24"/>
         </w:rPr>
-        <w:t xml:space="preserve">    RCP60: [1x1 struct]</w:t>
+        <w:t xml:space="preserve">    RCP60: [1x1 </w:t>
+      </w:r>
+      <w:proofErr w:type="spellStart"/>
+      <w:r>
+        <w:rPr>
+          <w:rFonts w:ascii="Courier New" w:hAnsi="Courier New" w:cs="Courier New"/>
+          <w:szCs w:val="24"/>
+        </w:rPr>
+        <w:t>struct</w:t>
+      </w:r>
+      <w:proofErr w:type="spellEnd"/>
+      <w:r>
+        <w:rPr>
+          <w:rFonts w:ascii="Courier New" w:hAnsi="Courier New" w:cs="Courier New"/>
+          <w:szCs w:val="24"/>
+        </w:rPr>
+        <w:t>]</w:t>
       </w:r>
     </w:p>
     <w:p>
@@ -6001,7 +7582,23 @@
           <w:rFonts w:ascii="Courier New" w:hAnsi="Courier New" w:cs="Courier New"/>
           <w:szCs w:val="24"/>
         </w:rPr>
-        <w:t xml:space="preserve">    RCP85: [1x1 struct]</w:t>
+        <w:t xml:space="preserve">    RCP85: [1x1 </w:t>
+      </w:r>
+      <w:proofErr w:type="spellStart"/>
+      <w:r>
+        <w:rPr>
+          <w:rFonts w:ascii="Courier New" w:hAnsi="Courier New" w:cs="Courier New"/>
+          <w:szCs w:val="24"/>
+        </w:rPr>
+        <w:t>struct</w:t>
+      </w:r>
+      <w:proofErr w:type="spellEnd"/>
+      <w:r>
+        <w:rPr>
+          <w:rFonts w:ascii="Courier New" w:hAnsi="Courier New" w:cs="Courier New"/>
+          <w:szCs w:val="24"/>
+        </w:rPr>
+        <w:t>]</w:t>
       </w:r>
     </w:p>
     <w:p>
@@ -6024,11 +7621,11 @@
           <w:numId w:val="3"/>
         </w:numPr>
       </w:pPr>
-      <w:bookmarkStart w:id="12" w:name="_Toc463614042"/>
+      <w:bookmarkStart w:id="13" w:name="_Toc463614042"/>
       <w:r>
         <w:t>Land subsidence</w:t>
       </w:r>
-      <w:bookmarkEnd w:id="12"/>
+      <w:bookmarkEnd w:id="13"/>
       <w:r>
         <w:t xml:space="preserve"> </w:t>
       </w:r>
@@ -6059,7 +7656,14 @@
         <w:rPr>
           <w:noProof/>
         </w:rPr>
-        <w:t>(Reguero et al. 2015)</w:t>
+        <w:t xml:space="preserve">(Reguero et al. </w:t>
+      </w:r>
+      <w:r>
+        <w:rPr>
+          <w:noProof/>
+        </w:rPr>
+        <w:lastRenderedPageBreak/>
+        <w:t>2015)</w:t>
       </w:r>
       <w:r>
         <w:fldChar w:fldCharType="end"/>
@@ -6068,7 +7672,15 @@
         <w:t xml:space="preserve">. </w:t>
       </w:r>
       <w:r>
-        <w:t>In many areas, for example the deltas (e.g. Mississipi Delta), this component can well overcome the historical rates of sea level rise. R</w:t>
+        <w:t xml:space="preserve">In many areas, for example the deltas (e.g. </w:t>
+      </w:r>
+      <w:proofErr w:type="spellStart"/>
+      <w:r>
+        <w:t>Mississipi</w:t>
+      </w:r>
+      <w:proofErr w:type="spellEnd"/>
+      <w:r>
+        <w:t xml:space="preserve"> Delta), this component can well overcome the historical rates of sea level rise. R</w:t>
       </w:r>
       <w:r>
         <w:t xml:space="preserve">elative sea-level rise </w:t>
@@ -6088,8 +7700,13 @@
       <w:r>
         <w:t xml:space="preserve">natural vertical land movements. This model uses the </w:t>
       </w:r>
-      <w:r>
-        <w:t>the global model of isostatic adjustment from</w:t>
+      <w:proofErr w:type="spellStart"/>
+      <w:r>
+        <w:t>the</w:t>
+      </w:r>
+      <w:proofErr w:type="spellEnd"/>
+      <w:r>
+        <w:t xml:space="preserve"> global model of isostatic adjustment from</w:t>
       </w:r>
       <w:r>
         <w:t xml:space="preserve"> </w:t>
@@ -6116,7 +7733,15 @@
         <w:t>. To account for the extra subsidence due to natural sediment compaction in deltas</w:t>
       </w:r>
       <w:r>
-        <w:t xml:space="preserve"> for example, studies usually assume an additional 2 mm/yr in these areas</w:t>
+        <w:t xml:space="preserve"> for example, studies usually assume an additional 2 mm/</w:t>
+      </w:r>
+      <w:proofErr w:type="spellStart"/>
+      <w:r>
+        <w:t>yr</w:t>
+      </w:r>
+      <w:proofErr w:type="spellEnd"/>
+      <w:r>
+        <w:t xml:space="preserve"> in these areas</w:t>
       </w:r>
       <w:r>
         <w:t xml:space="preserve">, following </w:t>
@@ -6146,7 +7771,15 @@
         <w:t xml:space="preserve"> Also, note that a</w:t>
       </w:r>
       <w:r>
-        <w:t>dditional contributions to subsidence due to human action or uplifts due to tsunamigenic events</w:t>
+        <w:t xml:space="preserve">dditional contributions to subsidence due to human action or uplifts due to </w:t>
+      </w:r>
+      <w:proofErr w:type="spellStart"/>
+      <w:r>
+        <w:t>tsunamigenic</w:t>
+      </w:r>
+      <w:proofErr w:type="spellEnd"/>
+      <w:r>
+        <w:t xml:space="preserve"> events</w:t>
       </w:r>
       <w:r>
         <w:t xml:space="preserve">, for example, are </w:t>
@@ -6165,22 +7798,13 @@
     </w:p>
     <w:p>
       <w:pPr>
-        <w:autoSpaceDE w:val="0"/>
-        <w:autoSpaceDN w:val="0"/>
-        <w:adjustRightInd w:val="0"/>
-        <w:spacing w:before="0" w:after="0"/>
-        <w:rPr>
-          <w:rFonts w:ascii="Courier New" w:hAnsi="Courier New" w:cs="Courier New"/>
+        <w:pStyle w:val="matlabcommand"/>
+        <w:rPr>
           <w:sz w:val="22"/>
           <w:szCs w:val="24"/>
         </w:rPr>
       </w:pPr>
       <w:r>
-        <w:rPr>
-          <w:rFonts w:ascii="Courier New" w:hAnsi="Courier New" w:cs="Courier New"/>
-          <w:color w:val="000000"/>
-          <w:szCs w:val="20"/>
-        </w:rPr>
         <w:t xml:space="preserve">subsidence      = climada_get_LandSubsidence(coastal_hazard_centroids.lon,coastal_hazard_centroids.lat);  </w:t>
       </w:r>
     </w:p>
@@ -6205,11 +7829,85 @@
           <w:numId w:val="4"/>
         </w:numPr>
       </w:pPr>
-      <w:bookmarkStart w:id="13" w:name="_Toc463614043"/>
+      <w:bookmarkStart w:id="14" w:name="_Toc463614043"/>
       <w:r>
         <w:t>Coastal flood and expected damages calculation</w:t>
       </w:r>
-      <w:bookmarkEnd w:id="13"/>
+      <w:bookmarkEnd w:id="14"/>
+    </w:p>
+    <w:p>
+      <w:r>
+        <w:t xml:space="preserve">Once the hazards have been obtained at the hazard centroids units (see Figure 5), we need to calculate the economic impact of each flooding event inland. To calculate damages, the model uses two types of curves: (1) exposure and (2) damage curves. </w:t>
+      </w:r>
+    </w:p>
+    <w:p>
+      <w:r>
+        <w:rPr>
+          <w:noProof/>
+          <w:lang w:val="es-ES" w:eastAsia="es-ES"/>
+        </w:rPr>
+        <w:drawing>
+          <wp:inline distT="0" distB="0" distL="0" distR="0" wp14:anchorId="1D6CA19F" wp14:editId="6B810C2D">
+            <wp:extent cx="3658017" cy="1958893"/>
+            <wp:effectExtent l="0" t="0" r="0" b="3810"/>
+            <wp:docPr id="7" name="Imagen 7"/>
+            <wp:cNvGraphicFramePr>
+              <a:graphicFrameLocks xmlns:a="http://schemas.openxmlformats.org/drawingml/2006/main" noChangeAspect="1"/>
+            </wp:cNvGraphicFramePr>
+            <a:graphic xmlns:a="http://schemas.openxmlformats.org/drawingml/2006/main">
+              <a:graphicData uri="http://schemas.openxmlformats.org/drawingml/2006/picture">
+                <pic:pic xmlns:pic="http://schemas.openxmlformats.org/drawingml/2006/picture">
+                  <pic:nvPicPr>
+                    <pic:cNvPr id="7" name="centroids_exposure.PNG"/>
+                    <pic:cNvPicPr/>
+                  </pic:nvPicPr>
+                  <pic:blipFill rotWithShape="1">
+                    <a:blip r:embed="rId94">
+                      <a:extLst>
+                        <a:ext uri="{28A0092B-C50C-407E-A947-70E740481C1C}">
+                          <a14:useLocalDpi xmlns:a14="http://schemas.microsoft.com/office/drawing/2010/main" val="0"/>
+                        </a:ext>
+                      </a:extLst>
+                    </a:blip>
+                    <a:srcRect l="9690" t="17300" r="5781" b="5862"/>
+                    <a:stretch/>
+                  </pic:blipFill>
+                  <pic:spPr bwMode="auto">
+                    <a:xfrm>
+                      <a:off x="0" y="0"/>
+                      <a:ext cx="3669107" cy="1964832"/>
+                    </a:xfrm>
+                    <a:prstGeom prst="rect">
+                      <a:avLst/>
+                    </a:prstGeom>
+                    <a:ln>
+                      <a:noFill/>
+                    </a:ln>
+                    <a:extLst>
+                      <a:ext uri="{53640926-AAD7-44D8-BBD7-CCE9431645EC}">
+                        <a14:shadowObscured xmlns:a14="http://schemas.microsoft.com/office/drawing/2010/main"/>
+                      </a:ext>
+                    </a:extLst>
+                  </pic:spPr>
+                </pic:pic>
+              </a:graphicData>
+            </a:graphic>
+          </wp:inline>
+        </w:drawing>
+      </w:r>
+    </w:p>
+    <w:p>
+      <w:r>
+        <w:t xml:space="preserve">Figure 5. Example of spatial units where exposure is pre-processed and centroids where hazards and damages </w:t>
+      </w:r>
+      <w:proofErr w:type="gramStart"/>
+      <w:r>
+        <w:t>are computed</w:t>
+      </w:r>
+      <w:proofErr w:type="gramEnd"/>
+      <w:r>
+        <w:t xml:space="preserve">. </w:t>
+      </w:r>
     </w:p>
     <w:p/>
     <w:p>
@@ -6220,286 +7918,318 @@
           <w:numId w:val="0"/>
         </w:numPr>
       </w:pPr>
-      <w:bookmarkStart w:id="14" w:name="_Toc463614044"/>
+      <w:bookmarkStart w:id="15" w:name="_Toc463614044"/>
       <w:r>
         <w:t>Exposure curves.</w:t>
       </w:r>
-      <w:bookmarkEnd w:id="14"/>
+      <w:bookmarkEnd w:id="15"/>
       <w:r>
         <w:t xml:space="preserve"> </w:t>
       </w:r>
     </w:p>
     <w:p>
       <w:r>
-        <w:t xml:space="preserve">1. Read entities. </w:t>
-      </w:r>
-    </w:p>
-    <w:p>
-      <w:pPr>
-        <w:autoSpaceDE w:val="0"/>
-        <w:autoSpaceDN w:val="0"/>
-        <w:adjustRightInd w:val="0"/>
-        <w:spacing w:before="0" w:after="0"/>
-        <w:rPr>
-          <w:rFonts w:ascii="Courier New" w:hAnsi="Courier New" w:cs="Courier New"/>
-          <w:sz w:val="22"/>
-          <w:szCs w:val="24"/>
-        </w:rPr>
-      </w:pPr>
-      <w:r>
-        <w:rPr>
-          <w:rFonts w:ascii="Courier New" w:hAnsi="Courier New" w:cs="Courier New"/>
-          <w:color w:val="000000"/>
-          <w:szCs w:val="20"/>
-        </w:rPr>
-        <w:t>[entity,entity_save_file] = climada_entity_read_coastal(file_entities,</w:t>
-      </w:r>
-      <w:r>
-        <w:rPr>
-          <w:rFonts w:ascii="Courier New" w:hAnsi="Courier New" w:cs="Courier New"/>
-          <w:color w:val="BFBF00"/>
-          <w:szCs w:val="20"/>
-        </w:rPr>
-        <w:t>'NOENCODE'</w:t>
-      </w:r>
-      <w:r>
-        <w:rPr>
-          <w:rFonts w:ascii="Courier New" w:hAnsi="Courier New" w:cs="Courier New"/>
-          <w:color w:val="000000"/>
-          <w:szCs w:val="20"/>
-        </w:rPr>
-        <w:t>)</w:t>
-      </w:r>
-    </w:p>
-    <w:p>
-      <w:r>
-        <w:t xml:space="preserve">2. Calculate differences between elevations </w:t>
-      </w:r>
-    </w:p>
-    <w:p>
-      <w:pPr>
-        <w:autoSpaceDE w:val="0"/>
-        <w:autoSpaceDN w:val="0"/>
-        <w:adjustRightInd w:val="0"/>
-        <w:spacing w:before="0" w:after="0"/>
-        <w:rPr>
-          <w:rFonts w:ascii="Courier New" w:hAnsi="Courier New" w:cs="Courier New"/>
-          <w:color w:val="000000"/>
-          <w:szCs w:val="20"/>
-        </w:rPr>
-      </w:pPr>
-      <w:r>
-        <w:rPr>
-          <w:rFonts w:ascii="Courier New" w:hAnsi="Courier New" w:cs="Courier New"/>
-          <w:color w:val="000000"/>
-          <w:szCs w:val="20"/>
-        </w:rPr>
-        <w:t xml:space="preserve">[entity] = climada_entity_calc_diff(entity); </w:t>
-      </w:r>
-    </w:p>
-    <w:p>
-      <w:r>
-        <w:t xml:space="preserve">3. Associate units and elevation array </w:t>
-      </w:r>
-    </w:p>
-    <w:p>
-      <w:pPr>
-        <w:autoSpaceDE w:val="0"/>
-        <w:autoSpaceDN w:val="0"/>
-        <w:adjustRightInd w:val="0"/>
-        <w:spacing w:before="0" w:after="0"/>
-        <w:rPr>
-          <w:rFonts w:ascii="Courier New" w:hAnsi="Courier New" w:cs="Courier New"/>
-          <w:color w:val="000000"/>
-          <w:szCs w:val="20"/>
-        </w:rPr>
-      </w:pPr>
-      <w:r>
-        <w:rPr>
-          <w:rFonts w:ascii="Courier New" w:hAnsi="Courier New" w:cs="Courier New"/>
-          <w:color w:val="000000"/>
-          <w:szCs w:val="20"/>
-        </w:rPr>
-        <w:t xml:space="preserve">entity.Population.units  = </w:t>
-      </w:r>
-      <w:r>
-        <w:rPr>
-          <w:rFonts w:ascii="Courier New" w:hAnsi="Courier New" w:cs="Courier New"/>
-          <w:color w:val="BFBF00"/>
-          <w:szCs w:val="20"/>
-        </w:rPr>
-        <w:t>'habs'</w:t>
-      </w:r>
-      <w:r>
-        <w:rPr>
-          <w:rFonts w:ascii="Courier New" w:hAnsi="Courier New" w:cs="Courier New"/>
-          <w:color w:val="000000"/>
-          <w:szCs w:val="20"/>
-        </w:rPr>
-        <w:t xml:space="preserve">; </w:t>
-      </w:r>
-    </w:p>
-    <w:p>
-      <w:pPr>
-        <w:autoSpaceDE w:val="0"/>
-        <w:autoSpaceDN w:val="0"/>
-        <w:adjustRightInd w:val="0"/>
-        <w:spacing w:before="0" w:after="0"/>
-        <w:rPr>
-          <w:rFonts w:ascii="Courier New" w:hAnsi="Courier New" w:cs="Courier New"/>
-          <w:sz w:val="22"/>
-          <w:szCs w:val="24"/>
-        </w:rPr>
-      </w:pPr>
-      <w:r>
-        <w:rPr>
-          <w:rFonts w:ascii="Courier New" w:hAnsi="Courier New" w:cs="Courier New"/>
-          <w:color w:val="000000"/>
-          <w:szCs w:val="20"/>
-        </w:rPr>
-        <w:t xml:space="preserve">entity.elevation_array   = [1:20]; </w:t>
-      </w:r>
-      <w:r>
-        <w:rPr>
-          <w:rFonts w:ascii="Courier New" w:hAnsi="Courier New" w:cs="Courier New"/>
-          <w:color w:val="33CC00"/>
-          <w:szCs w:val="20"/>
-        </w:rPr>
-        <w:t xml:space="preserve">% correct DEM 0 </w:t>
-      </w:r>
-    </w:p>
-    <w:p>
-      <w:pPr>
-        <w:autoSpaceDE w:val="0"/>
-        <w:autoSpaceDN w:val="0"/>
-        <w:adjustRightInd w:val="0"/>
-        <w:spacing w:before="0" w:after="0"/>
+        <w:t xml:space="preserve">The model works on reading exposure curves for different spatial units. These “exposure curves” represent the total value or number of people that fall at each ground elevation, for example: people from 0-1m, 0-2m, etc. Figure 6 gives an example of exposure curves for the region of Quintana </w:t>
+      </w:r>
+      <w:proofErr w:type="spellStart"/>
+      <w:r>
+        <w:t>Roo</w:t>
+      </w:r>
+      <w:proofErr w:type="spellEnd"/>
+      <w:r>
+        <w:t xml:space="preserve">, in Mexico for people and three types of assets. </w:t>
+      </w:r>
+    </w:p>
+    <w:p>
+      <w:r>
+        <w:t xml:space="preserve">In the model, the process to calculate these curves is: </w:t>
+      </w:r>
+    </w:p>
+    <w:p>
+      <w:pPr>
+        <w:rPr>
+          <w:rFonts w:cstheme="minorHAnsi"/>
+          <w:szCs w:val="18"/>
+        </w:rPr>
+      </w:pPr>
+    </w:p>
+    <w:p>
+      <w:pPr>
+        <w:pStyle w:val="Prrafodelista"/>
+        <w:numPr>
+          <w:ilvl w:val="0"/>
+          <w:numId w:val="18"/>
+        </w:numPr>
+        <w:rPr>
+          <w:rFonts w:asciiTheme="minorHAnsi" w:hAnsiTheme="minorHAnsi" w:cstheme="minorHAnsi"/>
+          <w:sz w:val="18"/>
+          <w:szCs w:val="18"/>
+        </w:rPr>
+      </w:pPr>
+      <w:r>
+        <w:rPr>
+          <w:rFonts w:asciiTheme="minorHAnsi" w:hAnsiTheme="minorHAnsi" w:cstheme="minorHAnsi"/>
+          <w:sz w:val="18"/>
+          <w:szCs w:val="18"/>
+        </w:rPr>
+        <w:t xml:space="preserve">Pre-process assets at each elevation and by study units: this </w:t>
+      </w:r>
+      <w:proofErr w:type="gramStart"/>
+      <w:r>
+        <w:rPr>
+          <w:rFonts w:asciiTheme="minorHAnsi" w:hAnsiTheme="minorHAnsi" w:cstheme="minorHAnsi"/>
+          <w:sz w:val="18"/>
+          <w:szCs w:val="18"/>
+        </w:rPr>
+        <w:t>is previously computed</w:t>
+      </w:r>
+      <w:proofErr w:type="gramEnd"/>
+      <w:r>
+        <w:rPr>
+          <w:rFonts w:asciiTheme="minorHAnsi" w:hAnsiTheme="minorHAnsi" w:cstheme="minorHAnsi"/>
+          <w:sz w:val="18"/>
+          <w:szCs w:val="18"/>
+        </w:rPr>
+        <w:t xml:space="preserve"> outside the </w:t>
+      </w:r>
+      <w:proofErr w:type="spellStart"/>
+      <w:r>
+        <w:rPr>
+          <w:rFonts w:asciiTheme="minorHAnsi" w:hAnsiTheme="minorHAnsi" w:cstheme="minorHAnsi"/>
+          <w:sz w:val="18"/>
+          <w:szCs w:val="18"/>
+        </w:rPr>
+        <w:t>climada</w:t>
+      </w:r>
+      <w:proofErr w:type="spellEnd"/>
+      <w:r>
+        <w:rPr>
+          <w:rFonts w:asciiTheme="minorHAnsi" w:hAnsiTheme="minorHAnsi" w:cstheme="minorHAnsi"/>
+          <w:sz w:val="18"/>
+          <w:szCs w:val="18"/>
+        </w:rPr>
+        <w:t xml:space="preserve"> module, usually done with GIS routines. </w:t>
+      </w:r>
+    </w:p>
+    <w:p>
+      <w:pPr>
+        <w:pStyle w:val="Prrafodelista"/>
+        <w:numPr>
+          <w:ilvl w:val="0"/>
+          <w:numId w:val="18"/>
+        </w:numPr>
+        <w:rPr>
+          <w:rFonts w:asciiTheme="minorHAnsi" w:hAnsiTheme="minorHAnsi" w:cstheme="minorHAnsi"/>
+          <w:sz w:val="18"/>
+          <w:szCs w:val="18"/>
+        </w:rPr>
+      </w:pPr>
+      <w:r>
+        <w:rPr>
+          <w:rFonts w:asciiTheme="minorHAnsi" w:hAnsiTheme="minorHAnsi" w:cstheme="minorHAnsi"/>
+          <w:sz w:val="18"/>
+          <w:szCs w:val="18"/>
+        </w:rPr>
+        <w:t xml:space="preserve">Read entities: </w:t>
+      </w:r>
+      <w:r>
+        <w:rPr>
+          <w:rFonts w:asciiTheme="minorHAnsi" w:hAnsiTheme="minorHAnsi" w:cstheme="minorHAnsi"/>
+          <w:sz w:val="18"/>
+          <w:szCs w:val="18"/>
+        </w:rPr>
+        <w:t xml:space="preserve">The distribution of assets </w:t>
+      </w:r>
+      <w:proofErr w:type="gramStart"/>
+      <w:r>
+        <w:rPr>
+          <w:rFonts w:asciiTheme="minorHAnsi" w:hAnsiTheme="minorHAnsi" w:cstheme="minorHAnsi"/>
+          <w:sz w:val="18"/>
+          <w:szCs w:val="18"/>
+        </w:rPr>
+        <w:t>is read</w:t>
+      </w:r>
+      <w:proofErr w:type="gramEnd"/>
+      <w:r>
+        <w:rPr>
+          <w:rFonts w:asciiTheme="minorHAnsi" w:hAnsiTheme="minorHAnsi" w:cstheme="minorHAnsi"/>
+          <w:sz w:val="18"/>
+          <w:szCs w:val="18"/>
+        </w:rPr>
+        <w:t xml:space="preserve"> from an </w:t>
+      </w:r>
+      <w:proofErr w:type="spellStart"/>
+      <w:r>
+        <w:rPr>
+          <w:rFonts w:asciiTheme="minorHAnsi" w:hAnsiTheme="minorHAnsi" w:cstheme="minorHAnsi"/>
+          <w:sz w:val="18"/>
+          <w:szCs w:val="18"/>
+        </w:rPr>
+        <w:t>xls</w:t>
+      </w:r>
+      <w:proofErr w:type="spellEnd"/>
+      <w:r>
+        <w:rPr>
+          <w:rFonts w:asciiTheme="minorHAnsi" w:hAnsiTheme="minorHAnsi" w:cstheme="minorHAnsi"/>
+          <w:sz w:val="18"/>
+          <w:szCs w:val="18"/>
+        </w:rPr>
+        <w:t xml:space="preserve"> table that provides information on the identification of each spatial unit and the different ground elevations. Example: Entities_QR_climada_2015.xls </w:t>
+      </w:r>
+    </w:p>
+    <w:p>
+      <w:pPr>
+        <w:pStyle w:val="Prrafodelista"/>
+        <w:numPr>
+          <w:ilvl w:val="0"/>
+          <w:numId w:val="18"/>
+        </w:numPr>
+        <w:rPr>
+          <w:rFonts w:asciiTheme="minorHAnsi" w:hAnsiTheme="minorHAnsi" w:cstheme="minorHAnsi"/>
+          <w:sz w:val="18"/>
+          <w:szCs w:val="18"/>
+        </w:rPr>
+      </w:pPr>
+      <w:r>
+        <w:rPr>
+          <w:rFonts w:asciiTheme="minorHAnsi" w:hAnsiTheme="minorHAnsi" w:cstheme="minorHAnsi"/>
+          <w:sz w:val="18"/>
+          <w:szCs w:val="18"/>
+        </w:rPr>
+        <w:t>Calculate</w:t>
+      </w:r>
+      <w:r>
+        <w:rPr>
+          <w:rFonts w:asciiTheme="minorHAnsi" w:hAnsiTheme="minorHAnsi" w:cstheme="minorHAnsi"/>
+          <w:sz w:val="18"/>
+          <w:szCs w:val="18"/>
+        </w:rPr>
+        <w:t xml:space="preserve"> differences between elevations: the damage computation works uses information between each elevation, i.e. 0-1, 1-2</w:t>
+      </w:r>
+      <w:proofErr w:type="gramStart"/>
+      <w:r>
+        <w:rPr>
+          <w:rFonts w:asciiTheme="minorHAnsi" w:hAnsiTheme="minorHAnsi" w:cstheme="minorHAnsi"/>
+          <w:sz w:val="18"/>
+          <w:szCs w:val="18"/>
+        </w:rPr>
+        <w:t>,2</w:t>
+      </w:r>
+      <w:proofErr w:type="gramEnd"/>
+      <w:r>
+        <w:rPr>
+          <w:rFonts w:asciiTheme="minorHAnsi" w:hAnsiTheme="minorHAnsi" w:cstheme="minorHAnsi"/>
+          <w:sz w:val="18"/>
+          <w:szCs w:val="18"/>
+        </w:rPr>
+        <w:t xml:space="preserve">-3, etc. This is processed by </w:t>
+      </w:r>
+      <w:proofErr w:type="spellStart"/>
+      <w:r>
+        <w:rPr>
+          <w:rStyle w:val="matlabcommandCar"/>
+        </w:rPr>
+        <w:t>climada_entity_calc_diff</w:t>
+      </w:r>
+      <w:proofErr w:type="spellEnd"/>
+    </w:p>
+    <w:p>
+      <w:pPr>
+        <w:pStyle w:val="Prrafodelista"/>
+        <w:numPr>
+          <w:ilvl w:val="0"/>
+          <w:numId w:val="18"/>
+        </w:numPr>
+        <w:rPr>
+          <w:rFonts w:asciiTheme="minorHAnsi" w:hAnsiTheme="minorHAnsi" w:cstheme="minorHAnsi"/>
+          <w:sz w:val="18"/>
+          <w:szCs w:val="18"/>
+        </w:rPr>
+      </w:pPr>
+      <w:r>
+        <w:rPr>
+          <w:rFonts w:asciiTheme="minorHAnsi" w:hAnsiTheme="minorHAnsi" w:cstheme="minorHAnsi"/>
+          <w:sz w:val="18"/>
+          <w:szCs w:val="18"/>
+        </w:rPr>
+        <w:t xml:space="preserve">Associate units and </w:t>
+      </w:r>
+      <w:r>
+        <w:rPr>
+          <w:rFonts w:asciiTheme="minorHAnsi" w:hAnsiTheme="minorHAnsi" w:cstheme="minorHAnsi"/>
+          <w:sz w:val="18"/>
+          <w:szCs w:val="18"/>
+        </w:rPr>
+        <w:t xml:space="preserve">elevation array: each unique study unit id needs to be associated with a hazard point. This can be directly from the </w:t>
+      </w:r>
+      <w:proofErr w:type="spellStart"/>
+      <w:r>
+        <w:rPr>
+          <w:rFonts w:asciiTheme="minorHAnsi" w:hAnsiTheme="minorHAnsi" w:cstheme="minorHAnsi"/>
+          <w:sz w:val="18"/>
+          <w:szCs w:val="18"/>
+        </w:rPr>
+        <w:t>xls</w:t>
+      </w:r>
+      <w:proofErr w:type="spellEnd"/>
+      <w:r>
+        <w:rPr>
+          <w:rFonts w:asciiTheme="minorHAnsi" w:hAnsiTheme="minorHAnsi" w:cstheme="minorHAnsi"/>
+          <w:sz w:val="18"/>
+          <w:szCs w:val="18"/>
+        </w:rPr>
+        <w:t xml:space="preserve"> file or this association done independently. </w:t>
+      </w:r>
+    </w:p>
+    <w:p>
+      <w:pPr>
+        <w:pStyle w:val="Prrafodelista"/>
+        <w:numPr>
+          <w:ilvl w:val="0"/>
+          <w:numId w:val="18"/>
+        </w:numPr>
+        <w:rPr>
+          <w:rFonts w:asciiTheme="minorHAnsi" w:hAnsiTheme="minorHAnsi" w:cstheme="minorHAnsi"/>
+          <w:sz w:val="18"/>
+          <w:szCs w:val="18"/>
+        </w:rPr>
+      </w:pPr>
+      <w:r>
+        <w:rPr>
+          <w:rFonts w:asciiTheme="minorHAnsi" w:hAnsiTheme="minorHAnsi" w:cstheme="minorHAnsi"/>
+          <w:sz w:val="18"/>
+          <w:szCs w:val="18"/>
+        </w:rPr>
+        <w:t xml:space="preserve">Other corrections: socioeconomic exposure can also be given units, be corrected or calibrated externally and previously to calculating the damages. </w:t>
+      </w:r>
+    </w:p>
+    <w:p>
+      <w:pPr>
+        <w:tabs>
+          <w:tab w:val="left" w:pos="1122"/>
+        </w:tabs>
+        <w:rPr>
+          <w:rFonts w:cstheme="minorHAnsi"/>
+          <w:szCs w:val="18"/>
+        </w:rPr>
+      </w:pPr>
+      <w:r>
+        <w:rPr>
+          <w:rFonts w:cstheme="minorHAnsi"/>
+          <w:szCs w:val="18"/>
+        </w:rPr>
+        <w:tab/>
+      </w:r>
+    </w:p>
+    <w:p>
+      <w:pPr>
+        <w:jc w:val="center"/>
         <w:rPr>
           <w:rFonts w:ascii="Courier New" w:hAnsi="Courier New" w:cs="Courier New"/>
           <w:sz w:val="24"/>
           <w:szCs w:val="24"/>
         </w:rPr>
       </w:pPr>
-    </w:p>
-    <w:p>
-      <w:r>
-        <w:t xml:space="preserve">Note: the entites can be subjected to calibration internnaly in the model. </w:t>
-      </w:r>
-    </w:p>
-    <w:p>
-      <w:r>
-        <w:t xml:space="preserve">Example: </w:t>
-      </w:r>
-    </w:p>
-    <w:p>
-      <w:pPr>
-        <w:autoSpaceDE w:val="0"/>
-        <w:autoSpaceDN w:val="0"/>
-        <w:adjustRightInd w:val="0"/>
-        <w:spacing w:before="0" w:after="0"/>
-        <w:rPr>
-          <w:rFonts w:ascii="Courier New" w:hAnsi="Courier New" w:cs="Courier New"/>
-          <w:sz w:val="22"/>
-          <w:szCs w:val="24"/>
-        </w:rPr>
-      </w:pPr>
-      <w:r>
-        <w:rPr>
-          <w:rFonts w:ascii="Courier New" w:hAnsi="Courier New" w:cs="Courier New"/>
-          <w:color w:val="000000"/>
-          <w:szCs w:val="20"/>
-        </w:rPr>
-        <w:t xml:space="preserve">entity.Population.calibration_factor  = 1; </w:t>
-      </w:r>
-    </w:p>
-    <w:p>
-      <w:pPr>
-        <w:autoSpaceDE w:val="0"/>
-        <w:autoSpaceDN w:val="0"/>
-        <w:adjustRightInd w:val="0"/>
-        <w:spacing w:before="0" w:after="0"/>
-        <w:rPr>
-          <w:rFonts w:ascii="Courier New" w:hAnsi="Courier New" w:cs="Courier New"/>
-          <w:sz w:val="22"/>
-          <w:szCs w:val="24"/>
-        </w:rPr>
-      </w:pPr>
-      <w:r>
-        <w:rPr>
-          <w:rFonts w:ascii="Courier New" w:hAnsi="Courier New" w:cs="Courier New"/>
-          <w:color w:val="000000"/>
-          <w:szCs w:val="20"/>
-        </w:rPr>
-        <w:t>run(</w:t>
-      </w:r>
-      <w:r>
-        <w:rPr>
-          <w:rFonts w:ascii="Courier New" w:hAnsi="Courier New" w:cs="Courier New"/>
-          <w:color w:val="BFBF00"/>
-          <w:szCs w:val="20"/>
-        </w:rPr>
-        <w:t>'calibrate_entities.m'</w:t>
-      </w:r>
-      <w:r>
-        <w:rPr>
-          <w:rFonts w:ascii="Courier New" w:hAnsi="Courier New" w:cs="Courier New"/>
-          <w:color w:val="000000"/>
-          <w:szCs w:val="20"/>
-        </w:rPr>
-        <w:t xml:space="preserve">) </w:t>
-      </w:r>
-    </w:p>
-    <w:p>
-      <w:pPr>
-        <w:autoSpaceDE w:val="0"/>
-        <w:autoSpaceDN w:val="0"/>
-        <w:adjustRightInd w:val="0"/>
-        <w:spacing w:before="0" w:after="0"/>
-        <w:rPr>
-          <w:rFonts w:ascii="Courier New" w:hAnsi="Courier New" w:cs="Courier New"/>
-          <w:sz w:val="24"/>
-          <w:szCs w:val="24"/>
-        </w:rPr>
-      </w:pPr>
-    </w:p>
-    <w:p>
-      <w:pPr>
-        <w:autoSpaceDE w:val="0"/>
-        <w:autoSpaceDN w:val="0"/>
-        <w:adjustRightInd w:val="0"/>
-        <w:spacing w:before="0" w:after="0"/>
-        <w:rPr>
-          <w:rFonts w:ascii="Courier New" w:hAnsi="Courier New" w:cs="Courier New"/>
-          <w:sz w:val="24"/>
-          <w:szCs w:val="24"/>
-        </w:rPr>
-      </w:pPr>
-    </w:p>
-    <w:p>
-      <w:pPr>
-        <w:autoSpaceDE w:val="0"/>
-        <w:autoSpaceDN w:val="0"/>
-        <w:adjustRightInd w:val="0"/>
-        <w:spacing w:before="0" w:after="0"/>
-        <w:rPr>
-          <w:rFonts w:ascii="Courier New" w:hAnsi="Courier New" w:cs="Courier New"/>
-          <w:sz w:val="24"/>
-          <w:szCs w:val="24"/>
-        </w:rPr>
-      </w:pPr>
-    </w:p>
-    <w:p>
-      <w:pPr>
-        <w:autoSpaceDE w:val="0"/>
-        <w:autoSpaceDN w:val="0"/>
-        <w:adjustRightInd w:val="0"/>
-        <w:spacing w:before="0" w:after="0"/>
-        <w:rPr>
-          <w:rFonts w:ascii="Courier New" w:hAnsi="Courier New" w:cs="Courier New"/>
-          <w:sz w:val="24"/>
-          <w:szCs w:val="24"/>
-        </w:rPr>
-      </w:pPr>
       <w:r>
         <w:rPr>
           <w:noProof/>
@@ -6507,7 +8237,7 @@
         </w:rPr>
         <w:lastRenderedPageBreak/>
         <w:drawing>
-          <wp:inline distT="0" distB="0" distL="0" distR="0" wp14:anchorId="698328AA" wp14:editId="67BBF718">
+          <wp:inline distT="0" distB="0" distL="0" distR="0" wp14:anchorId="50BD1C1F" wp14:editId="01ECC22F">
             <wp:extent cx="3363402" cy="3846887"/>
             <wp:effectExtent l="0" t="0" r="8890" b="1270"/>
             <wp:docPr id="42" name="Imagen 42"/>
@@ -6522,7 +8252,7 @@
                     <pic:cNvPicPr/>
                   </pic:nvPicPr>
                   <pic:blipFill rotWithShape="1">
-                    <a:blip r:embed="rId90" cstate="print">
+                    <a:blip r:embed="rId95" cstate="print">
                       <a:extLst>
                         <a:ext uri="{28A0092B-C50C-407E-A947-70E740481C1C}">
                           <a14:useLocalDpi xmlns:a14="http://schemas.microsoft.com/office/drawing/2010/main" val="0"/>
@@ -6557,76 +8287,231 @@
       </w:r>
     </w:p>
     <w:p>
-      <w:r>
-        <w:t xml:space="preserve">Figure. Example of exposure curves. </w:t>
-      </w:r>
-    </w:p>
-    <w:p>
-      <w:pPr>
-        <w:autoSpaceDE w:val="0"/>
-        <w:autoSpaceDN w:val="0"/>
-        <w:adjustRightInd w:val="0"/>
-        <w:spacing w:before="0" w:after="0"/>
-        <w:rPr>
-          <w:rFonts w:ascii="Courier New" w:hAnsi="Courier New" w:cs="Courier New"/>
+      <w:pPr>
+        <w:jc w:val="center"/>
+      </w:pPr>
+      <w:r>
+        <w:t>Figure 6. Example of exposure curves.</w:t>
+      </w:r>
+    </w:p>
+    <w:p>
+      <w:r>
+        <w:t>Example</w:t>
+      </w:r>
+      <w:r>
+        <w:t xml:space="preserve"> for reading exposure curves</w:t>
+      </w:r>
+      <w:r>
+        <w:t xml:space="preserve">: </w:t>
+      </w:r>
+    </w:p>
+    <w:p>
+      <w:pPr>
+        <w:pStyle w:val="matlabcommand"/>
+      </w:pPr>
+      <w:r>
+        <w:t>[</w:t>
+      </w:r>
+      <w:proofErr w:type="spellStart"/>
+      <w:proofErr w:type="gramStart"/>
+      <w:r>
+        <w:t>entity,</w:t>
+      </w:r>
+      <w:proofErr w:type="gramEnd"/>
+      <w:r>
+        <w:t>entity_save_file</w:t>
+      </w:r>
+      <w:proofErr w:type="spellEnd"/>
+      <w:r>
+        <w:t xml:space="preserve">] = </w:t>
+      </w:r>
+      <w:proofErr w:type="spellStart"/>
+      <w:r>
+        <w:t>climada_entity_read_</w:t>
+      </w:r>
+      <w:proofErr w:type="gramStart"/>
+      <w:r>
+        <w:t>coastal</w:t>
+      </w:r>
+      <w:proofErr w:type="spellEnd"/>
+      <w:r>
+        <w:t>(</w:t>
+      </w:r>
+      <w:proofErr w:type="spellStart"/>
+      <w:proofErr w:type="gramEnd"/>
+      <w:r>
+        <w:t>file_entities,'NOENCODE</w:t>
+      </w:r>
+      <w:proofErr w:type="spellEnd"/>
+      <w:r>
+        <w:t>')</w:t>
+      </w:r>
+    </w:p>
+    <w:p>
+      <w:pPr>
+        <w:pStyle w:val="matlabcommand"/>
+      </w:pPr>
+    </w:p>
+    <w:p>
+      <w:pPr>
+        <w:pStyle w:val="matlabcommand"/>
+      </w:pPr>
+      <w:r>
+        <w:t>[</w:t>
+      </w:r>
+      <w:proofErr w:type="gramStart"/>
+      <w:r>
+        <w:t>entity</w:t>
+      </w:r>
+      <w:proofErr w:type="gramEnd"/>
+      <w:r>
+        <w:t xml:space="preserve">] = </w:t>
+      </w:r>
+      <w:proofErr w:type="spellStart"/>
+      <w:r>
+        <w:t>climada_entity_calc_</w:t>
+      </w:r>
+      <w:proofErr w:type="gramStart"/>
+      <w:r>
+        <w:t>diff</w:t>
+      </w:r>
+      <w:proofErr w:type="spellEnd"/>
+      <w:r>
+        <w:t>(</w:t>
+      </w:r>
+      <w:proofErr w:type="gramEnd"/>
+      <w:r>
+        <w:t xml:space="preserve">entity); </w:t>
+      </w:r>
+    </w:p>
+    <w:p>
+      <w:pPr>
+        <w:pStyle w:val="matlabcommand"/>
+      </w:pPr>
+    </w:p>
+    <w:p>
+      <w:pPr>
+        <w:pStyle w:val="matlabcommand"/>
+      </w:pPr>
+      <w:proofErr w:type="spellStart"/>
+      <w:proofErr w:type="gramStart"/>
+      <w:r>
+        <w:t>entity.Population.units</w:t>
+      </w:r>
+      <w:proofErr w:type="spellEnd"/>
+      <w:r>
+        <w:t xml:space="preserve">  =</w:t>
+      </w:r>
+      <w:proofErr w:type="gramEnd"/>
+      <w:r>
+        <w:t xml:space="preserve"> '</w:t>
+      </w:r>
+      <w:proofErr w:type="spellStart"/>
+      <w:r>
+        <w:t>habs</w:t>
+      </w:r>
+      <w:proofErr w:type="spellEnd"/>
+      <w:r>
+        <w:t xml:space="preserve">'; </w:t>
+      </w:r>
+      <w:r>
+        <w:tab/>
+      </w:r>
+    </w:p>
+    <w:p>
+      <w:pPr>
+        <w:pStyle w:val="matlabcommand"/>
+      </w:pPr>
+      <w:proofErr w:type="spellStart"/>
+      <w:r>
+        <w:t>entity.elevation_array</w:t>
+      </w:r>
+      <w:proofErr w:type="spellEnd"/>
+      <w:r>
+        <w:t xml:space="preserve">   = [1:20]; </w:t>
+      </w:r>
+      <w:r>
+        <w:rPr>
+          <w:rStyle w:val="matlabcommentCar"/>
+        </w:rPr>
+        <w:t>% correct here DEM elevations in case 0 is not the reference</w:t>
+      </w:r>
+      <w:r>
+        <w:t xml:space="preserve">  </w:t>
+      </w:r>
+    </w:p>
+    <w:p>
+      <w:pPr>
+        <w:pStyle w:val="matlabcommand"/>
+      </w:pPr>
+    </w:p>
+    <w:p>
+      <w:pPr>
+        <w:pStyle w:val="matlabcomment"/>
+      </w:pPr>
+      <w:proofErr w:type="gramStart"/>
+      <w:r>
+        <w:t>%</w:t>
+      </w:r>
+      <w:r>
+        <w:t>Note</w:t>
+      </w:r>
+      <w:proofErr w:type="gramEnd"/>
+      <w:r>
+        <w:t xml:space="preserve">: the entities can be subjected to calibration internally in the model. </w:t>
+      </w:r>
+    </w:p>
+    <w:p>
+      <w:pPr>
+        <w:pStyle w:val="matlabcommand"/>
+      </w:pPr>
+      <w:proofErr w:type="spellStart"/>
+      <w:r>
+        <w:t>entity.Population.calibration_</w:t>
+      </w:r>
+      <w:proofErr w:type="gramStart"/>
+      <w:r>
+        <w:t>factor</w:t>
+      </w:r>
+      <w:proofErr w:type="spellEnd"/>
+      <w:r>
+        <w:t xml:space="preserve">  =</w:t>
+      </w:r>
+      <w:proofErr w:type="gramEnd"/>
+      <w:r>
+        <w:t xml:space="preserve"> 1; </w:t>
+      </w:r>
+    </w:p>
+    <w:p>
+      <w:pPr>
+        <w:pStyle w:val="matlabcommand"/>
+      </w:pPr>
+      <w:proofErr w:type="gramStart"/>
+      <w:r>
+        <w:t>run(</w:t>
+      </w:r>
+      <w:proofErr w:type="gramEnd"/>
+      <w:r>
+        <w:t>'</w:t>
+      </w:r>
+      <w:proofErr w:type="spellStart"/>
+      <w:r>
+        <w:t>calibrate_entities.m</w:t>
+      </w:r>
+      <w:proofErr w:type="spellEnd"/>
+      <w:r>
+        <w:t xml:space="preserve">') </w:t>
+      </w:r>
+    </w:p>
+    <w:p>
+      <w:pPr>
+        <w:pStyle w:val="matlabcommand"/>
+        <w:rPr>
           <w:sz w:val="24"/>
           <w:szCs w:val="24"/>
         </w:rPr>
       </w:pPr>
     </w:p>
-    <w:p>
-      <w:pPr>
-        <w:autoSpaceDE w:val="0"/>
-        <w:autoSpaceDN w:val="0"/>
-        <w:adjustRightInd w:val="0"/>
-        <w:spacing w:before="0" w:after="0"/>
-        <w:rPr>
-          <w:rFonts w:ascii="Courier New" w:hAnsi="Courier New" w:cs="Courier New"/>
-          <w:sz w:val="24"/>
-          <w:szCs w:val="24"/>
-        </w:rPr>
-      </w:pPr>
-    </w:p>
-    <w:p>
-      <w:pPr>
-        <w:autoSpaceDE w:val="0"/>
-        <w:autoSpaceDN w:val="0"/>
-        <w:adjustRightInd w:val="0"/>
-        <w:spacing w:before="0" w:after="0"/>
-        <w:rPr>
-          <w:rFonts w:ascii="Courier New" w:hAnsi="Courier New" w:cs="Courier New"/>
-          <w:sz w:val="22"/>
-          <w:szCs w:val="24"/>
-        </w:rPr>
-      </w:pPr>
-      <w:r>
-        <w:rPr>
-          <w:rFonts w:ascii="Courier New" w:hAnsi="Courier New" w:cs="Courier New"/>
-          <w:sz w:val="22"/>
-          <w:szCs w:val="24"/>
-        </w:rPr>
-        <w:t xml:space="preserve"> </w:t>
-      </w:r>
-    </w:p>
-    <w:p>
-      <w:pPr>
-        <w:autoSpaceDE w:val="0"/>
-        <w:autoSpaceDN w:val="0"/>
-        <w:adjustRightInd w:val="0"/>
-        <w:spacing w:before="0" w:after="0"/>
-        <w:rPr>
-          <w:rFonts w:ascii="Courier New" w:hAnsi="Courier New" w:cs="Courier New"/>
-          <w:sz w:val="24"/>
-          <w:szCs w:val="24"/>
-        </w:rPr>
-      </w:pPr>
-    </w:p>
-    <w:p>
-      <w:r>
-        <w:t xml:space="preserve"> </w:t>
-      </w:r>
-    </w:p>
-    <w:p/>
     <w:p>
       <w:pPr>
         <w:pStyle w:val="Ttulo2"/>
@@ -6635,11 +8520,144 @@
           <w:numId w:val="0"/>
         </w:numPr>
       </w:pPr>
-      <w:bookmarkStart w:id="15" w:name="_Toc463614045"/>
+      <w:bookmarkStart w:id="16" w:name="_Toc463614045"/>
       <w:r>
         <w:t>Damage Curves for flood</w:t>
       </w:r>
-      <w:bookmarkEnd w:id="15"/>
+      <w:bookmarkEnd w:id="16"/>
+      <w:r>
+        <w:t xml:space="preserve"> </w:t>
+      </w:r>
+    </w:p>
+    <w:p>
+      <w:r>
+        <w:t xml:space="preserve">The exposure curves (i.e. everything exposed in the flood plain) need to be affected by a certain amount of damage that depends on the water depth of each event. For this, we use “damage curves” that relate water depth to the Mean Damage Degree – see </w:t>
+      </w:r>
+      <w:r>
+        <w:fldChar w:fldCharType="begin" w:fldLock="1"/>
+      </w:r>
+      <w:r>
+        <w:instrText>ADDIN CSL_CITATION { "citationItems" : [ { "id" : "ITEM-1", "itemData" : { "author" : [ { "dropping-particle" : "", "family" : "Bresch", "given" : "David N.", "non-dropping-particle" : "", "parse-names" : false, "suffix" : "" } ], "id" : "ITEM-1", "issued" : { "date-parts" : [ [ "2014" ] ] }, "title" : "Climada the open source NatCat model; model code, tropical cyclone and storm surge module, and documentary material", "type" : "report" }, "uris" : [ "http://www.mendeley.com/documents/?uuid=d94e762b-5a1e-47f4-97ba-66608ac53c9c" ] } ], "mendeley" : { "formattedCitation" : "(Bresch 2014)", "plainTextFormattedCitation" : "(Bresch 2014)", "previouslyFormattedCitation" : "(Bresch 2014)" }, "properties" : { "noteIndex" : 0 }, "schema" : "https://github.com/citation-style-language/schema/raw/master/csl-citation.json" }</w:instrText>
+      </w:r>
+      <w:r>
+        <w:fldChar w:fldCharType="separate"/>
+      </w:r>
+      <w:r>
+        <w:rPr>
+          <w:noProof/>
+        </w:rPr>
+        <w:t>(Bresch 2014)</w:t>
+      </w:r>
+      <w:r>
+        <w:fldChar w:fldCharType="end"/>
+      </w:r>
+      <w:r>
+        <w:t xml:space="preserve">. Figure 8 represents some examples of damage curves for different types of assets. </w:t>
+      </w:r>
+      <w:r>
+        <w:t xml:space="preserve">Note that these </w:t>
+      </w:r>
+      <w:proofErr w:type="spellStart"/>
+      <w:r>
+        <w:t>dmage</w:t>
+      </w:r>
+      <w:proofErr w:type="spellEnd"/>
+      <w:r>
+        <w:t xml:space="preserve"> curves can be expressed in different units but require to be consistent with the exposure curves, for example: </w:t>
+      </w:r>
+      <w:proofErr w:type="spellStart"/>
+      <w:r>
+        <w:t>sq</w:t>
+      </w:r>
+      <w:proofErr w:type="spellEnd"/>
+      <w:r>
+        <w:t xml:space="preserve"> meters exposed x $/sq. meter; people exposed x % people affected; or $ value exposed x % damage. </w:t>
+      </w:r>
+      <w:r>
+        <w:t>Additionally, the ratio of assets affected by flooding can be adjusted through the PAA paramete</w:t>
+      </w:r>
+      <w:r>
+        <w:t xml:space="preserve">r (Percent of Assets Affected), which will be different to 1 (100% of units affected) depending on how the geospatial pre-processing is carried out and the exposure curves computed. </w:t>
+      </w:r>
+    </w:p>
+    <w:p>
+      <w:pPr>
+        <w:jc w:val="center"/>
+      </w:pPr>
+      <w:r>
+        <w:rPr>
+          <w:noProof/>
+          <w:lang w:val="es-ES" w:eastAsia="es-ES"/>
+        </w:rPr>
+        <w:lastRenderedPageBreak/>
+        <w:drawing>
+          <wp:inline distT="0" distB="0" distL="0" distR="0" wp14:anchorId="72E22E48" wp14:editId="6A167C9D">
+            <wp:extent cx="3977321" cy="2879527"/>
+            <wp:effectExtent l="0" t="0" r="4445" b="0"/>
+            <wp:docPr id="8" name="Imagen 8"/>
+            <wp:cNvGraphicFramePr>
+              <a:graphicFrameLocks xmlns:a="http://schemas.openxmlformats.org/drawingml/2006/main" noChangeAspect="1"/>
+            </wp:cNvGraphicFramePr>
+            <a:graphic xmlns:a="http://schemas.openxmlformats.org/drawingml/2006/main">
+              <a:graphicData uri="http://schemas.openxmlformats.org/drawingml/2006/picture">
+                <pic:pic xmlns:pic="http://schemas.openxmlformats.org/drawingml/2006/picture">
+                  <pic:nvPicPr>
+                    <pic:cNvPr id="8" name="damagecurves.png"/>
+                    <pic:cNvPicPr/>
+                  </pic:nvPicPr>
+                  <pic:blipFill rotWithShape="1">
+                    <a:blip r:embed="rId96" cstate="print">
+                      <a:extLst>
+                        <a:ext uri="{28A0092B-C50C-407E-A947-70E740481C1C}">
+                          <a14:useLocalDpi xmlns:a14="http://schemas.microsoft.com/office/drawing/2010/main" val="0"/>
+                        </a:ext>
+                      </a:extLst>
+                    </a:blip>
+                    <a:srcRect t="3392" b="5206"/>
+                    <a:stretch/>
+                  </pic:blipFill>
+                  <pic:spPr bwMode="auto">
+                    <a:xfrm>
+                      <a:off x="0" y="0"/>
+                      <a:ext cx="3983052" cy="2883676"/>
+                    </a:xfrm>
+                    <a:prstGeom prst="rect">
+                      <a:avLst/>
+                    </a:prstGeom>
+                    <a:ln>
+                      <a:noFill/>
+                    </a:ln>
+                    <a:extLst>
+                      <a:ext uri="{53640926-AAD7-44D8-BBD7-CCE9431645EC}">
+                        <a14:shadowObscured xmlns:a14="http://schemas.microsoft.com/office/drawing/2010/main"/>
+                      </a:ext>
+                    </a:extLst>
+                  </pic:spPr>
+                </pic:pic>
+              </a:graphicData>
+            </a:graphic>
+          </wp:inline>
+        </w:drawing>
+      </w:r>
+    </w:p>
+    <w:p>
+      <w:pPr>
+        <w:jc w:val="center"/>
+      </w:pPr>
+      <w:r>
+        <w:t xml:space="preserve">Figure </w:t>
+      </w:r>
+      <w:r>
+        <w:t>8</w:t>
+      </w:r>
+      <w:r>
+        <w:t>.</w:t>
+      </w:r>
+      <w:r>
+        <w:t xml:space="preserve"> Damage curves for different assets.</w:t>
+      </w:r>
+    </w:p>
+    <w:p>
       <w:r>
         <w:t xml:space="preserve"> </w:t>
       </w:r>
@@ -6651,6 +8669,15 @@
         <w:adjustRightInd w:val="0"/>
         <w:spacing w:before="0" w:after="0"/>
       </w:pPr>
+      <w:r>
+        <w:t>Example</w:t>
+      </w:r>
+      <w:r>
+        <w:t xml:space="preserve"> to read damage curves</w:t>
+      </w:r>
+      <w:r>
+        <w:t xml:space="preserve">: </w:t>
+      </w:r>
     </w:p>
     <w:p>
       <w:pPr>
@@ -6659,8 +8686,17 @@
         <w:adjustRightInd w:val="0"/>
         <w:spacing w:before="0" w:after="0"/>
       </w:pPr>
-      <w:r>
-        <w:t xml:space="preserve">Example: </w:t>
+    </w:p>
+    <w:p>
+      <w:pPr>
+        <w:pStyle w:val="matlabcomment"/>
+        <w:rPr>
+          <w:sz w:val="20"/>
+          <w:szCs w:val="24"/>
+        </w:rPr>
+      </w:pPr>
+      <w:r>
+        <w:t xml:space="preserve">% read damage curves </w:t>
       </w:r>
     </w:p>
     <w:p>
@@ -6671,17 +8707,88 @@
         <w:spacing w:before="0" w:after="0"/>
         <w:rPr>
           <w:rFonts w:ascii="Courier New" w:hAnsi="Courier New" w:cs="Courier New"/>
-          <w:sz w:val="22"/>
+          <w:sz w:val="20"/>
           <w:szCs w:val="24"/>
         </w:rPr>
       </w:pPr>
+      <w:proofErr w:type="spellStart"/>
+      <w:proofErr w:type="gramStart"/>
       <w:r>
         <w:rPr>
           <w:rFonts w:ascii="Courier New" w:hAnsi="Courier New" w:cs="Courier New"/>
-          <w:color w:val="33CC00"/>
+          <w:color w:val="000000"/>
+          <w:sz w:val="16"/>
           <w:szCs w:val="20"/>
         </w:rPr>
-        <w:t xml:space="preserve">% read damage curves </w:t>
+        <w:t>damagefunctions</w:t>
+      </w:r>
+      <w:proofErr w:type="spellEnd"/>
+      <w:proofErr w:type="gramEnd"/>
+      <w:r>
+        <w:rPr>
+          <w:rFonts w:ascii="Courier New" w:hAnsi="Courier New" w:cs="Courier New"/>
+          <w:color w:val="000000"/>
+          <w:sz w:val="16"/>
+          <w:szCs w:val="20"/>
+        </w:rPr>
+        <w:t xml:space="preserve"> = </w:t>
+      </w:r>
+      <w:proofErr w:type="spellStart"/>
+      <w:r>
+        <w:rPr>
+          <w:rFonts w:ascii="Courier New" w:hAnsi="Courier New" w:cs="Courier New"/>
+          <w:color w:val="000000"/>
+          <w:sz w:val="16"/>
+          <w:szCs w:val="20"/>
+        </w:rPr>
+        <w:t>climada_damagefunctions_read</w:t>
+      </w:r>
+      <w:proofErr w:type="spellEnd"/>
+      <w:r>
+        <w:rPr>
+          <w:rFonts w:ascii="Courier New" w:hAnsi="Courier New" w:cs="Courier New"/>
+          <w:color w:val="000000"/>
+          <w:sz w:val="16"/>
+          <w:szCs w:val="20"/>
+        </w:rPr>
+        <w:t>(</w:t>
+      </w:r>
+      <w:proofErr w:type="spellStart"/>
+      <w:r>
+        <w:rPr>
+          <w:rFonts w:ascii="Courier New" w:hAnsi="Courier New" w:cs="Courier New"/>
+          <w:color w:val="000000"/>
+          <w:sz w:val="16"/>
+          <w:szCs w:val="20"/>
+        </w:rPr>
+        <w:t>damagefunction_filename</w:t>
+      </w:r>
+      <w:proofErr w:type="spellEnd"/>
+      <w:r>
+        <w:rPr>
+          <w:rFonts w:ascii="Courier New" w:hAnsi="Courier New" w:cs="Courier New"/>
+          <w:color w:val="000000"/>
+          <w:sz w:val="16"/>
+          <w:szCs w:val="20"/>
+        </w:rPr>
+        <w:t>)</w:t>
+      </w:r>
+    </w:p>
+    <w:p>
+      <w:pPr>
+        <w:pStyle w:val="matlabcomment"/>
+        <w:rPr>
+          <w:sz w:val="20"/>
+          <w:szCs w:val="24"/>
+        </w:rPr>
+      </w:pPr>
+      <w:proofErr w:type="gramStart"/>
+      <w:r>
+        <w:t>%</w:t>
+      </w:r>
+      <w:proofErr w:type="gramEnd"/>
+      <w:r>
+        <w:t xml:space="preserve"> plot damage curves </w:t>
       </w:r>
     </w:p>
     <w:p>
@@ -6692,17 +8799,93 @@
         <w:spacing w:before="0" w:after="0"/>
         <w:rPr>
           <w:rFonts w:ascii="Courier New" w:hAnsi="Courier New" w:cs="Courier New"/>
-          <w:sz w:val="22"/>
+          <w:sz w:val="20"/>
           <w:szCs w:val="24"/>
         </w:rPr>
       </w:pPr>
+      <w:proofErr w:type="spellStart"/>
       <w:r>
         <w:rPr>
           <w:rFonts w:ascii="Courier New" w:hAnsi="Courier New" w:cs="Courier New"/>
           <w:color w:val="000000"/>
+          <w:sz w:val="16"/>
           <w:szCs w:val="20"/>
         </w:rPr>
-        <w:t>damagefunctions = climada_damagefunctions_read(damagefunction_filename)</w:t>
+        <w:t>climada_damagefunctions_plot_</w:t>
+      </w:r>
+      <w:proofErr w:type="gramStart"/>
+      <w:r>
+        <w:rPr>
+          <w:rFonts w:ascii="Courier New" w:hAnsi="Courier New" w:cs="Courier New"/>
+          <w:color w:val="000000"/>
+          <w:sz w:val="16"/>
+          <w:szCs w:val="20"/>
+        </w:rPr>
+        <w:t>coastal</w:t>
+      </w:r>
+      <w:proofErr w:type="spellEnd"/>
+      <w:r>
+        <w:rPr>
+          <w:rFonts w:ascii="Courier New" w:hAnsi="Courier New" w:cs="Courier New"/>
+          <w:color w:val="000000"/>
+          <w:sz w:val="16"/>
+          <w:szCs w:val="20"/>
+        </w:rPr>
+        <w:t>(</w:t>
+      </w:r>
+      <w:proofErr w:type="spellStart"/>
+      <w:proofErr w:type="gramEnd"/>
+      <w:r>
+        <w:rPr>
+          <w:rFonts w:ascii="Courier New" w:hAnsi="Courier New" w:cs="Courier New"/>
+          <w:color w:val="000000"/>
+          <w:sz w:val="16"/>
+          <w:szCs w:val="20"/>
+        </w:rPr>
+        <w:t>damagefunctions</w:t>
+      </w:r>
+      <w:proofErr w:type="spellEnd"/>
+      <w:r>
+        <w:rPr>
+          <w:rFonts w:ascii="Courier New" w:hAnsi="Courier New" w:cs="Courier New"/>
+          <w:color w:val="000000"/>
+          <w:sz w:val="16"/>
+          <w:szCs w:val="20"/>
+        </w:rPr>
+        <w:t>)</w:t>
+      </w:r>
+    </w:p>
+    <w:p/>
+    <w:p>
+      <w:r>
+        <w:t xml:space="preserve">Finally, </w:t>
+      </w:r>
+      <w:r>
+        <w:t>remember to associate the damage functions to the entity</w:t>
+      </w:r>
+      <w:r>
+        <w:t xml:space="preserve">. The “entity” structure will include the information on the assets and the damage functions, as in the core </w:t>
+      </w:r>
+      <w:proofErr w:type="spellStart"/>
+      <w:r>
+        <w:t>climada</w:t>
+      </w:r>
+      <w:proofErr w:type="spellEnd"/>
+      <w:r>
+        <w:t xml:space="preserve"> model. </w:t>
+      </w:r>
+    </w:p>
+    <w:p>
+      <w:r>
+        <w:t xml:space="preserve">Example: </w:t>
+      </w:r>
+    </w:p>
+    <w:p>
+      <w:pPr>
+        <w:pStyle w:val="matlabcomment"/>
+      </w:pPr>
+      <w:r>
+        <w:t xml:space="preserve">% remember to associate the damage functions to the entity structure </w:t>
       </w:r>
     </w:p>
     <w:p>
@@ -6713,33 +8896,49 @@
         <w:spacing w:before="0" w:after="0"/>
         <w:rPr>
           <w:rFonts w:ascii="Courier New" w:hAnsi="Courier New" w:cs="Courier New"/>
-          <w:sz w:val="22"/>
-          <w:szCs w:val="24"/>
-        </w:rPr>
-      </w:pPr>
+          <w:sz w:val="16"/>
+          <w:szCs w:val="16"/>
+        </w:rPr>
+      </w:pPr>
+      <w:proofErr w:type="spellStart"/>
       <w:r>
         <w:rPr>
           <w:rFonts w:ascii="Courier New" w:hAnsi="Courier New" w:cs="Courier New"/>
-          <w:color w:val="33CC00"/>
-          <w:szCs w:val="20"/>
-        </w:rPr>
-        <w:t xml:space="preserve">% </w:t>
-      </w:r>
+          <w:color w:val="000000"/>
+          <w:sz w:val="16"/>
+          <w:szCs w:val="16"/>
+        </w:rPr>
+        <w:t>entity.damagefunctions</w:t>
+      </w:r>
+      <w:proofErr w:type="spellEnd"/>
       <w:r>
         <w:rPr>
           <w:rFonts w:ascii="Courier New" w:hAnsi="Courier New" w:cs="Courier New"/>
-          <w:color w:val="33CC00"/>
-          <w:szCs w:val="20"/>
-        </w:rPr>
-        <w:t xml:space="preserve">plot </w:t>
-      </w:r>
+          <w:color w:val="000000"/>
+          <w:sz w:val="16"/>
+          <w:szCs w:val="16"/>
+        </w:rPr>
+        <w:t xml:space="preserve"> = </w:t>
+      </w:r>
+      <w:proofErr w:type="spellStart"/>
       <w:r>
         <w:rPr>
           <w:rFonts w:ascii="Courier New" w:hAnsi="Courier New" w:cs="Courier New"/>
-          <w:color w:val="33CC00"/>
-          <w:szCs w:val="20"/>
-        </w:rPr>
-        <w:t xml:space="preserve">damage curves </w:t>
+          <w:color w:val="000000"/>
+          <w:sz w:val="16"/>
+          <w:szCs w:val="16"/>
+        </w:rPr>
+        <w:t>damagefunctions</w:t>
+      </w:r>
+      <w:proofErr w:type="spellEnd"/>
+      <w:r>
+        <w:rPr>
+          <w:rFonts w:ascii="Courier New" w:hAnsi="Courier New" w:cs="Courier New"/>
+          <w:color w:val="000000"/>
+          <w:sz w:val="16"/>
+          <w:szCs w:val="16"/>
+        </w:rPr>
+        <w:t xml:space="preserve">; </w:t>
       </w:r>
     </w:p>
     <w:p>
@@ -6750,34 +8949,312 @@
         <w:spacing w:before="0" w:after="0"/>
         <w:rPr>
           <w:rFonts w:ascii="Courier New" w:hAnsi="Courier New" w:cs="Courier New"/>
+          <w:sz w:val="16"/>
+          <w:szCs w:val="16"/>
+        </w:rPr>
+      </w:pPr>
+      <w:proofErr w:type="spellStart"/>
+      <w:r>
+        <w:rPr>
+          <w:rFonts w:ascii="Courier New" w:hAnsi="Courier New" w:cs="Courier New"/>
+          <w:color w:val="000000"/>
+          <w:sz w:val="16"/>
+          <w:szCs w:val="16"/>
+        </w:rPr>
+        <w:t>entity_field_names</w:t>
+      </w:r>
+      <w:proofErr w:type="spellEnd"/>
+      <w:r>
+        <w:rPr>
+          <w:rFonts w:ascii="Courier New" w:hAnsi="Courier New" w:cs="Courier New"/>
+          <w:color w:val="000000"/>
+          <w:sz w:val="16"/>
+          <w:szCs w:val="16"/>
+        </w:rPr>
+        <w:t xml:space="preserve"> = {</w:t>
+      </w:r>
+      <w:r>
+        <w:rPr>
+          <w:rFonts w:ascii="Courier New" w:hAnsi="Courier New" w:cs="Courier New"/>
+          <w:color w:val="BFBF00"/>
+          <w:sz w:val="16"/>
+          <w:szCs w:val="16"/>
+        </w:rPr>
+        <w:t>'</w:t>
+      </w:r>
+      <w:proofErr w:type="spellStart"/>
+      <w:r>
+        <w:rPr>
+          <w:rFonts w:ascii="Courier New" w:hAnsi="Courier New" w:cs="Courier New"/>
+          <w:color w:val="BFBF00"/>
+          <w:sz w:val="16"/>
+          <w:szCs w:val="16"/>
+        </w:rPr>
+        <w:t>Commercial'</w:t>
+      </w:r>
+      <w:r>
+        <w:rPr>
+          <w:rFonts w:ascii="Courier New" w:hAnsi="Courier New" w:cs="Courier New"/>
+          <w:color w:val="000000"/>
+          <w:sz w:val="16"/>
+          <w:szCs w:val="16"/>
+        </w:rPr>
+        <w:t>,</w:t>
+      </w:r>
+      <w:r>
+        <w:rPr>
+          <w:rFonts w:ascii="Courier New" w:hAnsi="Courier New" w:cs="Courier New"/>
+          <w:color w:val="BFBF00"/>
+          <w:sz w:val="16"/>
+          <w:szCs w:val="16"/>
+        </w:rPr>
+        <w:t>'Industrial'</w:t>
+      </w:r>
+      <w:r>
+        <w:rPr>
+          <w:rFonts w:ascii="Courier New" w:hAnsi="Courier New" w:cs="Courier New"/>
+          <w:color w:val="000000"/>
+          <w:sz w:val="16"/>
+          <w:szCs w:val="16"/>
+        </w:rPr>
+        <w:t>,</w:t>
+      </w:r>
+      <w:r>
+        <w:rPr>
+          <w:rFonts w:ascii="Courier New" w:hAnsi="Courier New" w:cs="Courier New"/>
+          <w:color w:val="BFBF00"/>
+          <w:sz w:val="16"/>
+          <w:szCs w:val="16"/>
+        </w:rPr>
+        <w:t>'Residential</w:t>
+      </w:r>
+      <w:proofErr w:type="spellEnd"/>
+      <w:r>
+        <w:rPr>
+          <w:rFonts w:ascii="Courier New" w:hAnsi="Courier New" w:cs="Courier New"/>
+          <w:color w:val="BFBF00"/>
+          <w:sz w:val="16"/>
+          <w:szCs w:val="16"/>
+        </w:rPr>
+        <w:t>'</w:t>
+      </w:r>
+      <w:r>
+        <w:rPr>
+          <w:rFonts w:ascii="Courier New" w:hAnsi="Courier New" w:cs="Courier New"/>
+          <w:color w:val="000000"/>
+          <w:sz w:val="16"/>
+          <w:szCs w:val="16"/>
+        </w:rPr>
+        <w:t xml:space="preserve">}; </w:t>
+      </w:r>
+    </w:p>
+    <w:p>
+      <w:pPr>
+        <w:pStyle w:val="Ttulo2"/>
+        <w:numPr>
+          <w:ilvl w:val="0"/>
+          <w:numId w:val="0"/>
+        </w:numPr>
+      </w:pPr>
+      <w:r>
+        <w:t xml:space="preserve">Calculate damages in the flood zone </w:t>
+      </w:r>
+    </w:p>
+    <w:p>
+      <w:r>
+        <w:t xml:space="preserve">Damages are calculated from the intersection of the assets exposed in the coastal zone by a degree of damage that depends on the event flooding intensity, through </w:t>
+      </w:r>
+      <w:proofErr w:type="spellStart"/>
+      <w:r>
+        <w:rPr>
+          <w:rStyle w:val="matlabcommandCar"/>
+        </w:rPr>
+        <w:t>climada_EDS_calc_coastal</w:t>
+      </w:r>
+      <w:proofErr w:type="spellEnd"/>
+      <w:r>
+        <w:t xml:space="preserve">. </w:t>
+      </w:r>
+      <w:r>
+        <w:t xml:space="preserve">The function returns an Expected damage </w:t>
+      </w:r>
+      <w:proofErr w:type="spellStart"/>
+      <w:r>
+        <w:t>sctructure</w:t>
+      </w:r>
+      <w:proofErr w:type="spellEnd"/>
+      <w:r>
+        <w:t xml:space="preserve"> (EDS) with the same structure as the </w:t>
+      </w:r>
+      <w:proofErr w:type="spellStart"/>
+      <w:r>
+        <w:t>climada</w:t>
+      </w:r>
+      <w:proofErr w:type="spellEnd"/>
+      <w:r>
+        <w:t xml:space="preserve"> root routines. </w:t>
+      </w:r>
+    </w:p>
+    <w:p>
+      <w:r>
+        <w:t xml:space="preserve">The algorithm calculates for each study unit and for each storm, at each elevation level the corresponding damage degree, see sketch in Figure 2, i.e. [damage between z and z-1] = [Value between z and z-1] x [Mean Damage Degree at the elevation relative depth: excess of water depth over z-1]: </w:t>
+      </w:r>
+    </w:p>
+    <w:p>
+      <w:r>
+        <w:rPr>
+          <w:noProof/>
+          <w:lang w:val="es-ES" w:eastAsia="es-ES"/>
+        </w:rPr>
+        <w:drawing>
+          <wp:inline distT="0" distB="0" distL="0" distR="0" wp14:anchorId="7BB7788F" wp14:editId="48990ADF">
+            <wp:extent cx="2013045" cy="1276066"/>
+            <wp:effectExtent l="0" t="0" r="6350" b="635"/>
+            <wp:docPr id="10" name="Picture 2" descr="calculate_loss"/>
+            <wp:cNvGraphicFramePr>
+              <a:graphicFrameLocks xmlns:a="http://schemas.openxmlformats.org/drawingml/2006/main" noChangeAspect="1"/>
+            </wp:cNvGraphicFramePr>
+            <a:graphic xmlns:a="http://schemas.openxmlformats.org/drawingml/2006/main">
+              <a:graphicData uri="http://schemas.openxmlformats.org/drawingml/2006/picture">
+                <pic:pic xmlns:pic="http://schemas.openxmlformats.org/drawingml/2006/picture">
+                  <pic:nvPicPr>
+                    <pic:cNvPr id="0" name="Picture 2" descr="calculate_loss"/>
+                    <pic:cNvPicPr>
+                      <a:picLocks noChangeAspect="1" noChangeArrowheads="1"/>
+                    </pic:cNvPicPr>
+                  </pic:nvPicPr>
+                  <pic:blipFill rotWithShape="1">
+                    <a:blip r:embed="rId10" cstate="print">
+                      <a:extLst>
+                        <a:ext uri="{28A0092B-C50C-407E-A947-70E740481C1C}">
+                          <a14:useLocalDpi xmlns:a14="http://schemas.microsoft.com/office/drawing/2010/main" val="0"/>
+                        </a:ext>
+                      </a:extLst>
+                    </a:blip>
+                    <a:srcRect l="66209" t="50920" r="-124" b="14822"/>
+                    <a:stretch/>
+                  </pic:blipFill>
+                  <pic:spPr bwMode="auto">
+                    <a:xfrm>
+                      <a:off x="0" y="0"/>
+                      <a:ext cx="2013420" cy="1276304"/>
+                    </a:xfrm>
+                    <a:prstGeom prst="rect">
+                      <a:avLst/>
+                    </a:prstGeom>
+                    <a:noFill/>
+                    <a:ln>
+                      <a:noFill/>
+                    </a:ln>
+                    <a:extLst>
+                      <a:ext uri="{53640926-AAD7-44D8-BBD7-CCE9431645EC}">
+                        <a14:shadowObscured xmlns:a14="http://schemas.microsoft.com/office/drawing/2010/main"/>
+                      </a:ext>
+                    </a:extLst>
+                  </pic:spPr>
+                </pic:pic>
+              </a:graphicData>
+            </a:graphic>
+          </wp:inline>
+        </w:drawing>
+      </w:r>
+    </w:p>
+    <w:p>
+      <w:r>
+        <w:lastRenderedPageBreak/>
+        <w:t xml:space="preserve">Figure 9. Calculating damages for each unit and for each storm. </w:t>
+      </w:r>
+    </w:p>
+    <w:p/>
+    <w:p>
+      <w:pPr>
+        <w:rPr>
+          <w:lang w:val="es-ES"/>
+        </w:rPr>
+      </w:pPr>
+      <w:proofErr w:type="spellStart"/>
+      <w:r>
+        <w:rPr>
+          <w:lang w:val="es-ES"/>
+        </w:rPr>
+        <w:t>Example</w:t>
+      </w:r>
+      <w:proofErr w:type="spellEnd"/>
+      <w:r>
+        <w:rPr>
+          <w:lang w:val="es-ES"/>
+        </w:rPr>
+        <w:t xml:space="preserve">: </w:t>
+      </w:r>
+    </w:p>
+    <w:p>
+      <w:pPr>
+        <w:pStyle w:val="matlabcomment"/>
+      </w:pPr>
+      <w:r>
+        <w:t xml:space="preserve">% Calculate the expected damage set </w:t>
+      </w:r>
+    </w:p>
+    <w:p>
+      <w:pPr>
+        <w:pStyle w:val="matlabcommand"/>
+      </w:pPr>
+      <w:r>
+        <w:t>EDS=climada_EDS_calc_coastal(EDSentity,hazard,annotation_name,force_re_encode,silent_mode);</w:t>
+      </w:r>
+    </w:p>
+    <w:p>
+      <w:pPr>
+        <w:pStyle w:val="matlabcommand"/>
+      </w:pPr>
+    </w:p>
+    <w:p>
+      <w:pPr>
+        <w:pStyle w:val="matlabcomment"/>
+        <w:rPr>
           <w:sz w:val="22"/>
           <w:szCs w:val="24"/>
         </w:rPr>
       </w:pPr>
       <w:r>
-        <w:rPr>
-          <w:rFonts w:ascii="Courier New" w:hAnsi="Courier New" w:cs="Courier New"/>
-          <w:color w:val="000000"/>
-          <w:szCs w:val="20"/>
-        </w:rPr>
-        <w:t>climada_damagefunctions_plot_coastal(damagefunctions)</w:t>
-      </w:r>
-    </w:p>
-    <w:p/>
-    <w:p>
-      <w:r>
-        <w:t xml:space="preserve">Finally, </w:t>
-      </w:r>
-      <w:r>
-        <w:t>remember to associate the damage functions to the entity</w:t>
-      </w:r>
-      <w:r>
-        <w:t xml:space="preserve">. </w:t>
-      </w:r>
-    </w:p>
-    <w:p>
-      <w:r>
-        <w:t xml:space="preserve">Example: </w:t>
+        <w:t xml:space="preserve">% </w:t>
+      </w:r>
+      <w:r>
+        <w:t xml:space="preserve">give name to save </w:t>
+      </w:r>
+    </w:p>
+    <w:p>
+      <w:pPr>
+        <w:pStyle w:val="matlabcommand"/>
+        <w:rPr>
+          <w:sz w:val="22"/>
+          <w:szCs w:val="24"/>
+        </w:rPr>
+      </w:pPr>
+      <w:proofErr w:type="spellStart"/>
+      <w:r>
+        <w:t>EDS_save_file</w:t>
+      </w:r>
+      <w:proofErr w:type="spellEnd"/>
+      <w:r>
+        <w:t xml:space="preserve"> = [climada_global.results_damages_dir</w:t>
+      </w:r>
+      <w:proofErr w:type="gramStart"/>
+      <w:r>
+        <w:t>,filesep</w:t>
+      </w:r>
+      <w:proofErr w:type="gramEnd"/>
+      <w:r>
+        <w:t>,</w:t>
+      </w:r>
+      <w:r>
+        <w:rPr>
+          <w:color w:val="BFBF00"/>
+        </w:rPr>
+        <w:t>'EDS_'</w:t>
+      </w:r>
+      <w:r>
+        <w:t xml:space="preserve">,annotation_name]; </w:t>
       </w:r>
     </w:p>
     <w:p>
@@ -6788,17 +9265,125 @@
         <w:spacing w:before="0" w:after="0"/>
         <w:rPr>
           <w:rFonts w:ascii="Courier New" w:hAnsi="Courier New" w:cs="Courier New"/>
-          <w:color w:val="33CC00"/>
+          <w:sz w:val="22"/>
+          <w:szCs w:val="24"/>
+        </w:rPr>
+      </w:pPr>
+      <w:r>
+        <w:rPr>
+          <w:rFonts w:ascii="Courier New" w:hAnsi="Courier New" w:cs="Courier New"/>
+          <w:color w:val="000000"/>
           <w:szCs w:val="20"/>
         </w:rPr>
-      </w:pPr>
-      <w:r>
-        <w:rPr>
-          <w:rFonts w:ascii="Courier New" w:hAnsi="Courier New" w:cs="Courier New"/>
-          <w:color w:val="33CC00"/>
-          <w:szCs w:val="20"/>
-        </w:rPr>
-        <w:t xml:space="preserve">% remember to associate the damage functions to the entity structure </w:t>
+        <w:tab/>
+      </w:r>
+    </w:p>
+    <w:p>
+      <w:pPr>
+        <w:pStyle w:val="matlabcomment"/>
+      </w:pPr>
+      <w:r>
+        <w:t>% calculate statistics</w:t>
+      </w:r>
+    </w:p>
+    <w:p>
+      <w:pPr>
+        <w:pStyle w:val="matlabcommand"/>
+        <w:rPr>
+          <w:sz w:val="22"/>
+          <w:szCs w:val="24"/>
+        </w:rPr>
+      </w:pPr>
+      <w:proofErr w:type="spellStart"/>
+      <w:r>
+        <w:t>return_period</w:t>
+      </w:r>
+      <w:proofErr w:type="spellEnd"/>
+      <w:r>
+        <w:t xml:space="preserve"> = [10 50 100 250 500]; </w:t>
+      </w:r>
+    </w:p>
+    <w:p>
+      <w:pPr>
+        <w:pStyle w:val="matlabcommand"/>
+      </w:pPr>
+      <w:r>
+        <w:t xml:space="preserve">EDS = </w:t>
+      </w:r>
+      <w:proofErr w:type="spellStart"/>
+      <w:r>
+        <w:t>climada_EDS_</w:t>
+      </w:r>
+      <w:proofErr w:type="gramStart"/>
+      <w:r>
+        <w:t>stats</w:t>
+      </w:r>
+      <w:proofErr w:type="spellEnd"/>
+      <w:r>
+        <w:t>(</w:t>
+      </w:r>
+      <w:proofErr w:type="gramEnd"/>
+      <w:r>
+        <w:t xml:space="preserve">EDS, </w:t>
+      </w:r>
+      <w:proofErr w:type="spellStart"/>
+      <w:r>
+        <w:t>EDS_save_file</w:t>
+      </w:r>
+      <w:proofErr w:type="spellEnd"/>
+      <w:r>
+        <w:t xml:space="preserve">, </w:t>
+      </w:r>
+      <w:proofErr w:type="spellStart"/>
+      <w:r>
+        <w:t>return_period</w:t>
+      </w:r>
+      <w:proofErr w:type="spellEnd"/>
+      <w:r>
+        <w:t xml:space="preserve">); </w:t>
+      </w:r>
+    </w:p>
+    <w:p>
+      <w:pPr>
+        <w:pStyle w:val="matlabcomment"/>
+      </w:pPr>
+    </w:p>
+    <w:p>
+      <w:pPr>
+        <w:pStyle w:val="matlabcomment"/>
+        <w:rPr>
+          <w:sz w:val="22"/>
+          <w:szCs w:val="24"/>
+        </w:rPr>
+      </w:pPr>
+      <w:r>
+        <w:t xml:space="preserve">% save EDS data </w:t>
+      </w:r>
+    </w:p>
+    <w:p>
+      <w:pPr>
+        <w:pStyle w:val="matlabcommand"/>
+      </w:pPr>
+      <w:proofErr w:type="spellStart"/>
+      <w:r>
+        <w:t>climada_EDS_</w:t>
+      </w:r>
+      <w:proofErr w:type="gramStart"/>
+      <w:r>
+        <w:t>save</w:t>
+      </w:r>
+      <w:proofErr w:type="spellEnd"/>
+      <w:r>
+        <w:t>(</w:t>
+      </w:r>
+      <w:proofErr w:type="spellStart"/>
+      <w:proofErr w:type="gramEnd"/>
+      <w:r>
+        <w:t>EDS,EDS_save_file</w:t>
+      </w:r>
+      <w:proofErr w:type="spellEnd"/>
+      <w:r>
+        <w:t>)</w:t>
       </w:r>
     </w:p>
     <w:p>
@@ -6813,13 +9398,363 @@
           <w:szCs w:val="24"/>
         </w:rPr>
       </w:pPr>
-      <w:r>
-        <w:rPr>
-          <w:rFonts w:ascii="Courier New" w:hAnsi="Courier New" w:cs="Courier New"/>
-          <w:color w:val="000000"/>
-          <w:szCs w:val="20"/>
-        </w:rPr>
-        <w:t xml:space="preserve">entity.damagefunctions = damagefunctions; </w:t>
+    </w:p>
+    <w:p>
+      <w:pPr>
+        <w:pStyle w:val="matlabcomment"/>
+      </w:pPr>
+      <w:r>
+        <w:t xml:space="preserve">% plot loss frequency curve </w:t>
+      </w:r>
+    </w:p>
+    <w:p>
+      <w:pPr>
+        <w:pStyle w:val="matlabcommand"/>
+        <w:rPr>
+          <w:sz w:val="24"/>
+          <w:szCs w:val="24"/>
+        </w:rPr>
+      </w:pPr>
+      <w:r>
+        <w:t xml:space="preserve">figure, hold </w:t>
+      </w:r>
+      <w:r>
+        <w:rPr>
+          <w:color w:val="BFBF00"/>
+        </w:rPr>
+        <w:t>on</w:t>
+      </w:r>
+      <w:r>
+        <w:t xml:space="preserve">, </w:t>
+      </w:r>
+      <w:r>
+        <w:t>plot(</w:t>
+      </w:r>
+      <w:proofErr w:type="spellStart"/>
+      <w:r>
+        <w:t>EDS.R_fit,EDS.damage_fit,</w:t>
+      </w:r>
+      <w:r>
+        <w:rPr>
+          <w:color w:val="BFBF00"/>
+        </w:rPr>
+        <w:t>'k</w:t>
+      </w:r>
+      <w:proofErr w:type="spellEnd"/>
+      <w:r>
+        <w:rPr>
+          <w:color w:val="BFBF00"/>
+        </w:rPr>
+        <w:t>'</w:t>
+      </w:r>
+      <w:r>
+        <w:t xml:space="preserve">) </w:t>
+      </w:r>
+    </w:p>
+    <w:p/>
+    <w:p/>
+    <w:p>
+      <w:r>
+        <w:t xml:space="preserve">The results can be plotted in a “risk waterfall graphic”, which allows to different EDS sets and compare them. </w:t>
+      </w:r>
+    </w:p>
+    <w:p>
+      <w:r>
+        <w:t xml:space="preserve">Example: </w:t>
+      </w:r>
+    </w:p>
+    <w:p>
+      <w:pPr>
+        <w:pStyle w:val="matlabcommand"/>
+        <w:rPr>
+          <w:sz w:val="24"/>
+          <w:szCs w:val="24"/>
+        </w:rPr>
+      </w:pPr>
+      <w:proofErr w:type="gramStart"/>
+      <w:r>
+        <w:t>close</w:t>
+      </w:r>
+      <w:proofErr w:type="gramEnd"/>
+      <w:r>
+        <w:t xml:space="preserve"> </w:t>
+      </w:r>
+      <w:r>
+        <w:rPr>
+          <w:color w:val="BFBF00"/>
+        </w:rPr>
+        <w:t>all</w:t>
+      </w:r>
+      <w:r>
+        <w:t xml:space="preserve"> </w:t>
+      </w:r>
+    </w:p>
+    <w:p>
+      <w:pPr>
+        <w:pStyle w:val="matlabcommand"/>
+        <w:rPr>
+          <w:sz w:val="24"/>
+          <w:szCs w:val="24"/>
+        </w:rPr>
+      </w:pPr>
+      <w:proofErr w:type="spellStart"/>
+      <w:proofErr w:type="gramStart"/>
+      <w:r>
+        <w:t>Tr</w:t>
+      </w:r>
+      <w:proofErr w:type="spellEnd"/>
+      <w:r>
+        <w:t>=</w:t>
+      </w:r>
+      <w:proofErr w:type="gramEnd"/>
+      <w:r>
+        <w:t xml:space="preserve">100; </w:t>
+      </w:r>
+    </w:p>
+    <w:p>
+      <w:pPr>
+        <w:pStyle w:val="matlabcommand"/>
+        <w:rPr>
+          <w:sz w:val="24"/>
+          <w:szCs w:val="24"/>
+        </w:rPr>
+      </w:pPr>
+      <w:proofErr w:type="spellStart"/>
+      <w:r>
+        <w:t>unit_scale</w:t>
+      </w:r>
+      <w:proofErr w:type="spellEnd"/>
+      <w:r>
+        <w:t xml:space="preserve"> = 1; </w:t>
+      </w:r>
+      <w:r>
+        <w:rPr>
+          <w:color w:val="33CC00"/>
+        </w:rPr>
+        <w:t xml:space="preserve">% 1e3 </w:t>
+      </w:r>
+    </w:p>
+    <w:p>
+      <w:pPr>
+        <w:pStyle w:val="matlabcommand"/>
+        <w:rPr>
+          <w:sz w:val="24"/>
+          <w:szCs w:val="24"/>
+        </w:rPr>
+      </w:pPr>
+      <w:proofErr w:type="gramStart"/>
+      <w:r>
+        <w:t>units</w:t>
+      </w:r>
+      <w:proofErr w:type="gramEnd"/>
+      <w:r>
+        <w:t xml:space="preserve"> = </w:t>
+      </w:r>
+      <w:r>
+        <w:rPr>
+          <w:color w:val="BFBF00"/>
+        </w:rPr>
+        <w:t>'mill.$'</w:t>
+      </w:r>
+      <w:r>
+        <w:rPr>
+          <w:color w:val="33CC00"/>
+        </w:rPr>
+        <w:t>% thousands of mill$</w:t>
+      </w:r>
+    </w:p>
+    <w:p>
+      <w:pPr>
+        <w:pStyle w:val="matlabcommand"/>
+        <w:rPr>
+          <w:sz w:val="24"/>
+          <w:szCs w:val="24"/>
+        </w:rPr>
+      </w:pPr>
+      <w:proofErr w:type="spellStart"/>
+      <w:r>
+        <w:t>xlabels_descrpt</w:t>
+      </w:r>
+      <w:proofErr w:type="spellEnd"/>
+      <w:proofErr w:type="gramStart"/>
+      <w:r>
+        <w:t>={</w:t>
+      </w:r>
+      <w:proofErr w:type="gramEnd"/>
+      <w:r>
+        <w:t>{</w:t>
+      </w:r>
+      <w:r>
+        <w:rPr>
+          <w:color w:val="BFBF00"/>
+        </w:rPr>
+        <w:t>'</w:t>
+      </w:r>
+      <w:proofErr w:type="spellStart"/>
+      <w:r>
+        <w:rPr>
+          <w:color w:val="BFBF00"/>
+        </w:rPr>
+        <w:t>Present'</w:t>
+      </w:r>
+      <w:r>
+        <w:t>;</w:t>
+      </w:r>
+      <w:r>
+        <w:rPr>
+          <w:color w:val="BFBF00"/>
+        </w:rPr>
+        <w:t>'expected</w:t>
+      </w:r>
+      <w:proofErr w:type="spellEnd"/>
+      <w:r>
+        <w:rPr>
+          <w:color w:val="BFBF00"/>
+        </w:rPr>
+        <w:t xml:space="preserve"> damage'</w:t>
+      </w:r>
+      <w:r>
+        <w:t>}, {</w:t>
+      </w:r>
+      <w:r>
+        <w:rPr>
+          <w:color w:val="BFBF00"/>
+        </w:rPr>
+        <w:t>'Incremental increase'</w:t>
+      </w:r>
+      <w:r>
+        <w:t>;</w:t>
+      </w:r>
+      <w:r>
+        <w:rPr>
+          <w:color w:val="BFBF00"/>
+        </w:rPr>
+        <w:t>'</w:t>
+      </w:r>
+      <w:proofErr w:type="spellStart"/>
+      <w:r>
+        <w:rPr>
+          <w:color w:val="BFBF00"/>
+        </w:rPr>
+        <w:t>yr</w:t>
+      </w:r>
+      <w:proofErr w:type="spellEnd"/>
+      <w:r>
+        <w:rPr>
+          <w:color w:val="BFBF00"/>
+        </w:rPr>
+        <w:t xml:space="preserve"> 2030'</w:t>
+      </w:r>
+      <w:r>
+        <w:t>},</w:t>
+      </w:r>
+      <w:r>
+        <w:rPr>
+          <w:color w:val="ADEBFF"/>
+        </w:rPr>
+        <w:t>...</w:t>
+      </w:r>
+    </w:p>
+    <w:p>
+      <w:pPr>
+        <w:pStyle w:val="matlabcommand"/>
+        <w:rPr>
+          <w:sz w:val="24"/>
+          <w:szCs w:val="24"/>
+        </w:rPr>
+      </w:pPr>
+      <w:r>
+        <w:t xml:space="preserve">                     {</w:t>
+      </w:r>
+      <w:r>
+        <w:rPr>
+          <w:color w:val="BFBF00"/>
+        </w:rPr>
+        <w:t>'Incremental increase'</w:t>
+      </w:r>
+      <w:r>
+        <w:t>;</w:t>
+      </w:r>
+      <w:r>
+        <w:rPr>
+          <w:color w:val="BFBF00"/>
+        </w:rPr>
+        <w:t>'</w:t>
+      </w:r>
+      <w:proofErr w:type="spellStart"/>
+      <w:r>
+        <w:rPr>
+          <w:color w:val="BFBF00"/>
+        </w:rPr>
+        <w:t>yr</w:t>
+      </w:r>
+      <w:proofErr w:type="spellEnd"/>
+      <w:r>
+        <w:rPr>
+          <w:color w:val="BFBF00"/>
+        </w:rPr>
+        <w:t xml:space="preserve"> 2050'</w:t>
+      </w:r>
+      <w:r>
+        <w:t>}</w:t>
+      </w:r>
+      <w:proofErr w:type="gramStart"/>
+      <w:r>
+        <w:t>,{</w:t>
+      </w:r>
+      <w:proofErr w:type="gramEnd"/>
+      <w:r>
+        <w:rPr>
+          <w:color w:val="BFBF00"/>
+        </w:rPr>
+        <w:t>'Total Future Risk'</w:t>
+      </w:r>
+      <w:r>
+        <w:t xml:space="preserve">; </w:t>
+      </w:r>
+      <w:r>
+        <w:rPr>
+          <w:color w:val="BFBF00"/>
+        </w:rPr>
+        <w:t>'</w:t>
+      </w:r>
+      <w:proofErr w:type="spellStart"/>
+      <w:r>
+        <w:rPr>
+          <w:color w:val="BFBF00"/>
+        </w:rPr>
+        <w:t>yr</w:t>
+      </w:r>
+      <w:proofErr w:type="spellEnd"/>
+      <w:r>
+        <w:rPr>
+          <w:color w:val="BFBF00"/>
+        </w:rPr>
+        <w:t xml:space="preserve"> 2050'</w:t>
+      </w:r>
+      <w:r>
+        <w:t xml:space="preserve">}}; </w:t>
+      </w:r>
+    </w:p>
+    <w:p>
+      <w:pPr>
+        <w:pStyle w:val="matlabcommand"/>
+        <w:rPr>
+          <w:sz w:val="24"/>
+          <w:szCs w:val="24"/>
+        </w:rPr>
+      </w:pPr>
+      <w:r>
+        <w:t>climada_waterfall_graph_coastal(EDS_all(1),EDS_all(2),EDS_all(3),Tr,unit_scale,units,xlabels_descrpt,0,</w:t>
+      </w:r>
+      <w:r>
+        <w:rPr>
+          <w:color w:val="BFBF00"/>
+        </w:rPr>
+        <w:t>'flood'</w:t>
+      </w:r>
+      <w:r>
+        <w:t>,[800 1000])</w:t>
       </w:r>
     </w:p>
     <w:p>
@@ -6830,10 +9765,52 @@
         <w:spacing w:before="0" w:after="0"/>
         <w:rPr>
           <w:rFonts w:ascii="Courier New" w:hAnsi="Courier New" w:cs="Courier New"/>
-          <w:sz w:val="22"/>
+          <w:sz w:val="24"/>
           <w:szCs w:val="24"/>
         </w:rPr>
       </w:pPr>
+    </w:p>
+    <w:p>
+      <w:pPr>
+        <w:pStyle w:val="matlabcomment"/>
+      </w:pPr>
+      <w:r>
+        <w:t xml:space="preserve">% plot Annual Expected damage </w:t>
+      </w:r>
+    </w:p>
+    <w:p>
+      <w:pPr>
+        <w:pStyle w:val="matlabcommand"/>
+        <w:rPr>
+          <w:sz w:val="24"/>
+          <w:szCs w:val="24"/>
+        </w:rPr>
+      </w:pPr>
+      <w:proofErr w:type="spellStart"/>
+      <w:r>
+        <w:t>climada_waterfall_</w:t>
+      </w:r>
+      <w:proofErr w:type="gramStart"/>
+      <w:r>
+        <w:t>graph</w:t>
+      </w:r>
+      <w:proofErr w:type="spellEnd"/>
+      <w:r>
+        <w:t>(</w:t>
+      </w:r>
+      <w:proofErr w:type="gramEnd"/>
+      <w:r>
+        <w:t>EDS_2010,EDS_2030,EDS_2030_CC,[</w:t>
+      </w:r>
+      <w:r>
+        <w:rPr>
+          <w:color w:val="BFBF00"/>
+        </w:rPr>
+        <w:t>'AED'</w:t>
+      </w:r>
+      <w:r>
+        <w:t>])</w:t>
+      </w:r>
     </w:p>
     <w:p>
       <w:pPr>
@@ -6843,364 +9820,13 @@
         <w:spacing w:before="0" w:after="0"/>
         <w:rPr>
           <w:rFonts w:ascii="Courier New" w:hAnsi="Courier New" w:cs="Courier New"/>
-          <w:sz w:val="20"/>
-          <w:szCs w:val="24"/>
-        </w:rPr>
-      </w:pPr>
-    </w:p>
-    <w:p>
-      <w:pPr>
-        <w:autoSpaceDE w:val="0"/>
-        <w:autoSpaceDN w:val="0"/>
-        <w:adjustRightInd w:val="0"/>
-        <w:spacing w:before="0" w:after="0"/>
-        <w:rPr>
-          <w:rFonts w:ascii="Courier New" w:hAnsi="Courier New" w:cs="Courier New"/>
-          <w:sz w:val="22"/>
-          <w:szCs w:val="24"/>
-        </w:rPr>
-      </w:pPr>
-      <w:r>
-        <w:rPr>
-          <w:rFonts w:ascii="Courier New" w:hAnsi="Courier New" w:cs="Courier New"/>
-          <w:color w:val="000000"/>
-          <w:szCs w:val="20"/>
-        </w:rPr>
-        <w:t>entity_field_names = {</w:t>
-      </w:r>
-      <w:r>
-        <w:rPr>
-          <w:rFonts w:ascii="Courier New" w:hAnsi="Courier New" w:cs="Courier New"/>
-          <w:color w:val="BFBF00"/>
-          <w:szCs w:val="20"/>
-        </w:rPr>
-        <w:t>'Commercial'</w:t>
-      </w:r>
-      <w:r>
-        <w:rPr>
-          <w:rFonts w:ascii="Courier New" w:hAnsi="Courier New" w:cs="Courier New"/>
-          <w:color w:val="000000"/>
-          <w:szCs w:val="20"/>
-        </w:rPr>
-        <w:t>,</w:t>
-      </w:r>
-      <w:r>
-        <w:rPr>
-          <w:rFonts w:ascii="Courier New" w:hAnsi="Courier New" w:cs="Courier New"/>
-          <w:color w:val="BFBF00"/>
-          <w:szCs w:val="20"/>
-        </w:rPr>
-        <w:t>'Industrial'</w:t>
-      </w:r>
-      <w:r>
-        <w:rPr>
-          <w:rFonts w:ascii="Courier New" w:hAnsi="Courier New" w:cs="Courier New"/>
-          <w:color w:val="000000"/>
-          <w:szCs w:val="20"/>
-        </w:rPr>
-        <w:t>,</w:t>
-      </w:r>
-      <w:r>
-        <w:rPr>
-          <w:rFonts w:ascii="Courier New" w:hAnsi="Courier New" w:cs="Courier New"/>
-          <w:color w:val="BFBF00"/>
-          <w:szCs w:val="20"/>
-        </w:rPr>
-        <w:t>'Residential'</w:t>
-      </w:r>
-      <w:r>
-        <w:rPr>
-          <w:rFonts w:ascii="Courier New" w:hAnsi="Courier New" w:cs="Courier New"/>
-          <w:color w:val="000000"/>
-          <w:szCs w:val="20"/>
-        </w:rPr>
-        <w:t xml:space="preserve">}; </w:t>
-      </w:r>
-    </w:p>
-    <w:p>
-      <w:pPr>
-        <w:autoSpaceDE w:val="0"/>
-        <w:autoSpaceDN w:val="0"/>
-        <w:adjustRightInd w:val="0"/>
-        <w:spacing w:before="0" w:after="0"/>
-        <w:rPr>
-          <w:rFonts w:ascii="Courier New" w:hAnsi="Courier New" w:cs="Courier New"/>
-          <w:sz w:val="22"/>
-          <w:szCs w:val="24"/>
-        </w:rPr>
-      </w:pPr>
-    </w:p>
-    <w:p>
-      <w:pPr>
-        <w:rPr>
-          <w:sz w:val="16"/>
-        </w:rPr>
-      </w:pPr>
-    </w:p>
-    <w:p>
-      <w:pPr>
-        <w:autoSpaceDE w:val="0"/>
-        <w:autoSpaceDN w:val="0"/>
-        <w:adjustRightInd w:val="0"/>
-        <w:spacing w:before="0" w:after="0"/>
-        <w:rPr>
-          <w:rFonts w:ascii="Courier New" w:hAnsi="Courier New" w:cs="Courier New"/>
-          <w:sz w:val="22"/>
-          <w:szCs w:val="24"/>
-        </w:rPr>
-      </w:pPr>
-      <w:r>
-        <w:rPr>
-          <w:rFonts w:ascii="Courier New" w:hAnsi="Courier New" w:cs="Courier New"/>
-          <w:color w:val="000000"/>
-          <w:szCs w:val="20"/>
-        </w:rPr>
-        <w:lastRenderedPageBreak/>
-        <w:t>EDSentity = fun_process_for_EDScalc_coastal(entity,entity_field_names);</w:t>
-      </w:r>
-    </w:p>
-    <w:p/>
-    <w:p>
-      <w:r>
-        <w:t xml:space="preserve">Calculate Damages in flood zone </w:t>
-      </w:r>
-    </w:p>
-    <w:p/>
-    <w:p>
-      <w:r>
-        <w:t xml:space="preserve">Example: </w:t>
-      </w:r>
-    </w:p>
-    <w:p>
-      <w:pPr>
-        <w:pStyle w:val="matlabcomment"/>
-      </w:pPr>
-      <w:r>
-        <w:t xml:space="preserve">% Calculate the expected damage set </w:t>
-      </w:r>
-    </w:p>
-    <w:p>
-      <w:pPr>
-        <w:pStyle w:val="matlabcommand"/>
-      </w:pPr>
-      <w:r>
-        <w:t>EDS=climada_EDS_calc_coastal(EDSentity,hazard,annotation_name,force_re_encode,silent_mode);</w:t>
-      </w:r>
-    </w:p>
-    <w:p>
-      <w:pPr>
-        <w:pStyle w:val="matlabcommand"/>
-      </w:pPr>
-    </w:p>
-    <w:p>
-      <w:pPr>
-        <w:pStyle w:val="matlabcomment"/>
-        <w:rPr>
-          <w:sz w:val="22"/>
-          <w:szCs w:val="24"/>
-        </w:rPr>
-      </w:pPr>
-      <w:r>
-        <w:t xml:space="preserve">% </w:t>
-      </w:r>
-      <w:r>
-        <w:t xml:space="preserve">give name to save </w:t>
-      </w:r>
-    </w:p>
-    <w:p>
-      <w:pPr>
-        <w:autoSpaceDE w:val="0"/>
-        <w:autoSpaceDN w:val="0"/>
-        <w:adjustRightInd w:val="0"/>
-        <w:spacing w:before="0" w:after="0"/>
-        <w:rPr>
-          <w:rFonts w:ascii="Courier New" w:hAnsi="Courier New" w:cs="Courier New"/>
-          <w:sz w:val="22"/>
-          <w:szCs w:val="24"/>
-        </w:rPr>
-      </w:pPr>
-      <w:r>
-        <w:rPr>
-          <w:rFonts w:ascii="Courier New" w:hAnsi="Courier New" w:cs="Courier New"/>
-          <w:color w:val="000000"/>
-          <w:szCs w:val="20"/>
-        </w:rPr>
-        <w:t>EDS_save_file = [climada_global.results_damages_dir,filesep,</w:t>
-      </w:r>
-      <w:r>
-        <w:rPr>
-          <w:rFonts w:ascii="Courier New" w:hAnsi="Courier New" w:cs="Courier New"/>
-          <w:color w:val="BFBF00"/>
-          <w:szCs w:val="20"/>
-        </w:rPr>
-        <w:t>'EDS_'</w:t>
-      </w:r>
-      <w:r>
-        <w:rPr>
-          <w:rFonts w:ascii="Courier New" w:hAnsi="Courier New" w:cs="Courier New"/>
-          <w:color w:val="000000"/>
-          <w:szCs w:val="20"/>
-        </w:rPr>
-        <w:t xml:space="preserve">,annotation_name]; </w:t>
-      </w:r>
-    </w:p>
-    <w:p>
-      <w:pPr>
-        <w:autoSpaceDE w:val="0"/>
-        <w:autoSpaceDN w:val="0"/>
-        <w:adjustRightInd w:val="0"/>
-        <w:spacing w:before="0" w:after="0"/>
-        <w:rPr>
-          <w:rFonts w:ascii="Courier New" w:hAnsi="Courier New" w:cs="Courier New"/>
-          <w:sz w:val="22"/>
-          <w:szCs w:val="24"/>
-        </w:rPr>
-      </w:pPr>
-      <w:r>
-        <w:rPr>
-          <w:rFonts w:ascii="Courier New" w:hAnsi="Courier New" w:cs="Courier New"/>
-          <w:color w:val="000000"/>
-          <w:szCs w:val="20"/>
-        </w:rPr>
-        <w:tab/>
-      </w:r>
-    </w:p>
-    <w:p>
-      <w:pPr>
-        <w:pStyle w:val="matlabcomment"/>
-      </w:pPr>
-      <w:r>
-        <w:t>% calculate statistics</w:t>
-      </w:r>
-    </w:p>
-    <w:p>
-      <w:pPr>
-        <w:pStyle w:val="matlabcommand"/>
-        <w:rPr>
-          <w:sz w:val="22"/>
-          <w:szCs w:val="24"/>
-        </w:rPr>
-      </w:pPr>
-      <w:r>
-        <w:t xml:space="preserve">return_period = [10 50 100 250 500]; </w:t>
-      </w:r>
-    </w:p>
-    <w:p>
-      <w:pPr>
-        <w:autoSpaceDE w:val="0"/>
-        <w:autoSpaceDN w:val="0"/>
-        <w:adjustRightInd w:val="0"/>
-        <w:spacing w:before="0" w:after="0"/>
-        <w:rPr>
-          <w:rFonts w:ascii="Courier New" w:hAnsi="Courier New" w:cs="Courier New"/>
-          <w:color w:val="000000"/>
-          <w:szCs w:val="20"/>
-        </w:rPr>
-      </w:pPr>
-      <w:r>
-        <w:rPr>
-          <w:rFonts w:ascii="Courier New" w:hAnsi="Courier New" w:cs="Courier New"/>
-          <w:color w:val="000000"/>
-          <w:szCs w:val="20"/>
-        </w:rPr>
-        <w:t xml:space="preserve">EDS = climada_EDS_stats(EDS, EDS_save_file, return_period); </w:t>
-      </w:r>
-    </w:p>
-    <w:p>
-      <w:pPr>
-        <w:pStyle w:val="matlabcomment"/>
-      </w:pPr>
-    </w:p>
-    <w:p>
-      <w:pPr>
-        <w:pStyle w:val="matlabcomment"/>
-        <w:rPr>
-          <w:sz w:val="22"/>
-          <w:szCs w:val="24"/>
-        </w:rPr>
-      </w:pPr>
-      <w:r>
-        <w:t xml:space="preserve">% save EDS data </w:t>
-      </w:r>
-    </w:p>
-    <w:p>
-      <w:pPr>
-        <w:autoSpaceDE w:val="0"/>
-        <w:autoSpaceDN w:val="0"/>
-        <w:adjustRightInd w:val="0"/>
-        <w:spacing w:before="0" w:after="0"/>
-        <w:rPr>
-          <w:rFonts w:ascii="Courier New" w:hAnsi="Courier New" w:cs="Courier New"/>
-          <w:color w:val="000000"/>
-          <w:szCs w:val="20"/>
-        </w:rPr>
-      </w:pPr>
-      <w:r>
-        <w:rPr>
-          <w:rFonts w:ascii="Courier New" w:hAnsi="Courier New" w:cs="Courier New"/>
-          <w:color w:val="000000"/>
-          <w:szCs w:val="20"/>
-        </w:rPr>
-        <w:t>climada_EDS_save(EDS,EDS_save_file)</w:t>
-      </w:r>
-    </w:p>
-    <w:p>
-      <w:pPr>
-        <w:autoSpaceDE w:val="0"/>
-        <w:autoSpaceDN w:val="0"/>
-        <w:adjustRightInd w:val="0"/>
-        <w:spacing w:before="0" w:after="0"/>
-        <w:rPr>
-          <w:rFonts w:ascii="Courier New" w:hAnsi="Courier New" w:cs="Courier New"/>
-          <w:sz w:val="22"/>
-          <w:szCs w:val="24"/>
-        </w:rPr>
-      </w:pPr>
-    </w:p>
-    <w:p>
-      <w:pPr>
-        <w:pStyle w:val="matlabcomment"/>
-      </w:pPr>
-      <w:r>
-        <w:t xml:space="preserve">% plot loss frequency curve </w:t>
-      </w:r>
-    </w:p>
-    <w:p>
-      <w:pPr>
-        <w:pStyle w:val="matlabcommand"/>
-        <w:rPr>
           <w:sz w:val="24"/>
           <w:szCs w:val="24"/>
         </w:rPr>
       </w:pPr>
-      <w:r>
-        <w:t xml:space="preserve">figure, hold </w:t>
-      </w:r>
-      <w:r>
-        <w:rPr>
-          <w:color w:val="BFBF00"/>
-        </w:rPr>
-        <w:t>on</w:t>
-      </w:r>
-      <w:r>
-        <w:t xml:space="preserve">, </w:t>
-      </w:r>
-      <w:r>
-        <w:t>plot(EDS.R_fit,EDS.damage_fit,</w:t>
-      </w:r>
-      <w:r>
-        <w:rPr>
-          <w:color w:val="BFBF00"/>
-        </w:rPr>
-        <w:t>'k'</w:t>
-      </w:r>
-      <w:r>
-        <w:t xml:space="preserve">) </w:t>
-      </w:r>
     </w:p>
     <w:p/>
     <w:p/>
-    <w:p/>
     <w:p>
       <w:r>
         <w:rPr>
@@ -7208,7 +9834,7 @@
           <w:lang w:val="es-ES" w:eastAsia="es-ES"/>
         </w:rPr>
         <w:drawing>
-          <wp:inline distT="0" distB="0" distL="0" distR="0">
+          <wp:inline distT="0" distB="0" distL="0" distR="0" wp14:anchorId="3242EFD8" wp14:editId="4CF7FB59">
             <wp:extent cx="5943600" cy="2377440"/>
             <wp:effectExtent l="0" t="0" r="0" b="3810"/>
             <wp:docPr id="6" name="Imagen 6"/>
@@ -7223,7 +9849,7 @@
                     <pic:cNvPicPr/>
                   </pic:nvPicPr>
                   <pic:blipFill>
-                    <a:blip r:embed="rId91" cstate="print">
+                    <a:blip r:embed="rId97" cstate="print">
                       <a:extLst>
                         <a:ext uri="{28A0092B-C50C-407E-A947-70E740481C1C}">
                           <a14:useLocalDpi xmlns:a14="http://schemas.microsoft.com/office/drawing/2010/main" val="0"/>
@@ -7259,14 +9885,15 @@
           <w:numId w:val="4"/>
         </w:numPr>
       </w:pPr>
-      <w:bookmarkStart w:id="16" w:name="_Toc463614046"/>
-      <w:r>
+      <w:bookmarkStart w:id="17" w:name="_Toc463614046"/>
+      <w:r>
+        <w:lastRenderedPageBreak/>
         <w:t>Other a</w:t>
       </w:r>
       <w:r>
         <w:t>uxiliary functions</w:t>
       </w:r>
-      <w:bookmarkEnd w:id="16"/>
+      <w:bookmarkEnd w:id="17"/>
     </w:p>
     <w:p/>
     <w:p>
@@ -7276,12 +9903,64 @@
           <w:ilvl w:val="0"/>
           <w:numId w:val="16"/>
         </w:numPr>
-      </w:pPr>
-      <w:r>
-        <w:t>save figures with different output formats</w:t>
-      </w:r>
-      <w:r>
-        <w:t xml:space="preserve"> and resolution </w:t>
+        <w:rPr>
+          <w:rStyle w:val="matlabcommandCar"/>
+        </w:rPr>
+      </w:pPr>
+      <w:r>
+        <w:t xml:space="preserve">Compare statistics of tracks in a region – addition to the storm simulation module in the original </w:t>
+      </w:r>
+      <w:proofErr w:type="spellStart"/>
+      <w:r>
+        <w:t>climada</w:t>
+      </w:r>
+      <w:proofErr w:type="spellEnd"/>
+      <w:r>
+        <w:t xml:space="preserve"> -  </w:t>
+      </w:r>
+      <w:proofErr w:type="spellStart"/>
+      <w:r>
+        <w:rPr>
+          <w:rStyle w:val="matlabcommandCar"/>
+        </w:rPr>
+        <w:t>climada_plot_compare_tc_tracks_inregion</w:t>
+      </w:r>
+      <w:proofErr w:type="spellEnd"/>
+    </w:p>
+    <w:p>
+      <w:pPr>
+        <w:pStyle w:val="bulletpoints"/>
+        <w:numPr>
+          <w:ilvl w:val="0"/>
+          <w:numId w:val="0"/>
+        </w:numPr>
+      </w:pPr>
+    </w:p>
+    <w:p>
+      <w:pPr>
+        <w:pStyle w:val="bulletpoints"/>
+        <w:numPr>
+          <w:ilvl w:val="0"/>
+          <w:numId w:val="0"/>
+        </w:numPr>
+        <w:rPr>
+          <w:rFonts w:ascii="Courier New" w:hAnsi="Courier New" w:cs="Courier New"/>
+          <w:color w:val="000000"/>
+          <w:sz w:val="16"/>
+          <w:szCs w:val="20"/>
+        </w:rPr>
+      </w:pPr>
+      <w:r>
+        <w:t>Example:</w:t>
+      </w:r>
+      <w:r>
+        <w:rPr>
+          <w:rFonts w:ascii="Courier New" w:hAnsi="Courier New" w:cs="Courier New"/>
+          <w:color w:val="000000"/>
+          <w:sz w:val="16"/>
+          <w:szCs w:val="20"/>
+        </w:rPr>
+        <w:t xml:space="preserve"> </w:t>
       </w:r>
     </w:p>
     <w:p>
@@ -7292,11 +9971,86 @@
         <w:spacing w:before="0" w:after="0"/>
         <w:rPr>
           <w:rFonts w:ascii="Courier New" w:hAnsi="Courier New" w:cs="Courier New"/>
+          <w:sz w:val="16"/>
+          <w:szCs w:val="16"/>
+        </w:rPr>
+      </w:pPr>
+      <w:proofErr w:type="spellStart"/>
+      <w:r>
+        <w:rPr>
+          <w:rFonts w:ascii="Courier New" w:hAnsi="Courier New" w:cs="Courier New"/>
           <w:color w:val="000000"/>
-          <w:sz w:val="20"/>
-          <w:szCs w:val="20"/>
-        </w:rPr>
-      </w:pPr>
+          <w:sz w:val="16"/>
+          <w:szCs w:val="16"/>
+        </w:rPr>
+        <w:t>names_tracks</w:t>
+      </w:r>
+      <w:proofErr w:type="spellEnd"/>
+      <w:r>
+        <w:rPr>
+          <w:rFonts w:ascii="Courier New" w:hAnsi="Courier New" w:cs="Courier New"/>
+          <w:color w:val="000000"/>
+          <w:sz w:val="16"/>
+          <w:szCs w:val="16"/>
+        </w:rPr>
+        <w:t xml:space="preserve"> = {</w:t>
+      </w:r>
+      <w:r>
+        <w:rPr>
+          <w:rFonts w:ascii="Courier New" w:hAnsi="Courier New" w:cs="Courier New"/>
+          <w:color w:val="BFBF00"/>
+          <w:sz w:val="16"/>
+          <w:szCs w:val="16"/>
+        </w:rPr>
+        <w:t>'</w:t>
+      </w:r>
+      <w:proofErr w:type="spellStart"/>
+      <w:r>
+        <w:rPr>
+          <w:rFonts w:ascii="Courier New" w:hAnsi="Courier New" w:cs="Courier New"/>
+          <w:color w:val="BFBF00"/>
+          <w:sz w:val="16"/>
+          <w:szCs w:val="16"/>
+        </w:rPr>
+        <w:t>Historical'</w:t>
+      </w:r>
+      <w:r>
+        <w:rPr>
+          <w:rFonts w:ascii="Courier New" w:hAnsi="Courier New" w:cs="Courier New"/>
+          <w:color w:val="000000"/>
+          <w:sz w:val="16"/>
+          <w:szCs w:val="16"/>
+        </w:rPr>
+        <w:t>,</w:t>
+      </w:r>
+      <w:r>
+        <w:rPr>
+          <w:rFonts w:ascii="Courier New" w:hAnsi="Courier New" w:cs="Courier New"/>
+          <w:color w:val="BFBF00"/>
+          <w:sz w:val="16"/>
+          <w:szCs w:val="16"/>
+        </w:rPr>
+        <w:t>'Probabilistic</w:t>
+      </w:r>
+      <w:proofErr w:type="spellEnd"/>
+      <w:r>
+        <w:rPr>
+          <w:rFonts w:ascii="Courier New" w:hAnsi="Courier New" w:cs="Courier New"/>
+          <w:color w:val="BFBF00"/>
+          <w:sz w:val="16"/>
+          <w:szCs w:val="16"/>
+        </w:rPr>
+        <w:t>'</w:t>
+      </w:r>
+      <w:r>
+        <w:rPr>
+          <w:rFonts w:ascii="Courier New" w:hAnsi="Courier New" w:cs="Courier New"/>
+          <w:color w:val="000000"/>
+          <w:sz w:val="16"/>
+          <w:szCs w:val="16"/>
+        </w:rPr>
+        <w:t xml:space="preserve">}; </w:t>
+      </w:r>
     </w:p>
     <w:p>
       <w:pPr>
@@ -7306,54 +10060,197 @@
         <w:spacing w:before="0" w:after="0"/>
         <w:rPr>
           <w:rFonts w:ascii="Courier New" w:hAnsi="Courier New" w:cs="Courier New"/>
-          <w:sz w:val="24"/>
-          <w:szCs w:val="24"/>
+          <w:sz w:val="16"/>
+          <w:szCs w:val="16"/>
         </w:rPr>
       </w:pPr>
       <w:r>
         <w:rPr>
           <w:rFonts w:ascii="Courier New" w:hAnsi="Courier New" w:cs="Courier New"/>
           <w:color w:val="000000"/>
-          <w:sz w:val="20"/>
-          <w:szCs w:val="20"/>
-        </w:rPr>
-        <w:t>save_fig(handle,file</w:t>
-      </w:r>
+          <w:sz w:val="16"/>
+          <w:szCs w:val="16"/>
+        </w:rPr>
+        <w:t>[</w:t>
+      </w:r>
+      <w:proofErr w:type="spellStart"/>
       <w:r>
         <w:rPr>
           <w:rFonts w:ascii="Courier New" w:hAnsi="Courier New" w:cs="Courier New"/>
           <w:color w:val="000000"/>
-          <w:sz w:val="20"/>
-          <w:szCs w:val="20"/>
-        </w:rPr>
-        <w:t>name</w:t>
-      </w:r>
+          <w:sz w:val="16"/>
+          <w:szCs w:val="16"/>
+        </w:rPr>
+        <w:t>storms_stats.hist</w:t>
+      </w:r>
+      <w:proofErr w:type="spellEnd"/>
       <w:r>
         <w:rPr>
           <w:rFonts w:ascii="Courier New" w:hAnsi="Courier New" w:cs="Courier New"/>
           <w:color w:val="000000"/>
-          <w:sz w:val="20"/>
-          <w:szCs w:val="20"/>
-        </w:rPr>
-        <w:t>,</w:t>
-      </w:r>
+          <w:sz w:val="16"/>
+          <w:szCs w:val="16"/>
+        </w:rPr>
+        <w:t xml:space="preserve"> </w:t>
+      </w:r>
+      <w:proofErr w:type="spellStart"/>
       <w:r>
         <w:rPr>
           <w:rFonts w:ascii="Courier New" w:hAnsi="Courier New" w:cs="Courier New"/>
           <w:color w:val="000000"/>
-          <w:sz w:val="20"/>
-          <w:szCs w:val="20"/>
-        </w:rPr>
-        <w:t>resolution</w:t>
-      </w:r>
+          <w:sz w:val="16"/>
+          <w:szCs w:val="16"/>
+        </w:rPr>
+        <w:t>storms_stats.prob</w:t>
+      </w:r>
+      <w:proofErr w:type="spellEnd"/>
       <w:r>
         <w:rPr>
           <w:rFonts w:ascii="Courier New" w:hAnsi="Courier New" w:cs="Courier New"/>
           <w:color w:val="000000"/>
-          <w:sz w:val="20"/>
+          <w:sz w:val="16"/>
+          <w:szCs w:val="16"/>
+        </w:rPr>
+        <w:t>] = climada_plot_compare_tc_tracks_</w:t>
+      </w:r>
+      <w:proofErr w:type="gramStart"/>
+      <w:r>
+        <w:rPr>
+          <w:rFonts w:ascii="Courier New" w:hAnsi="Courier New" w:cs="Courier New"/>
+          <w:color w:val="000000"/>
+          <w:sz w:val="16"/>
+          <w:szCs w:val="16"/>
+        </w:rPr>
+        <w:t>inregion(</w:t>
+      </w:r>
+      <w:proofErr w:type="gramEnd"/>
+      <w:r>
+        <w:rPr>
+          <w:rFonts w:ascii="Courier New" w:hAnsi="Courier New" w:cs="Courier New"/>
+          <w:color w:val="000000"/>
+          <w:sz w:val="16"/>
+          <w:szCs w:val="16"/>
+        </w:rPr>
+        <w:t>tc_track,tc_track_prob,names_tracks,</w:t>
+      </w:r>
+      <w:r>
+        <w:rPr>
+          <w:rFonts w:ascii="Courier New" w:hAnsi="Courier New" w:cs="Courier New"/>
+          <w:color w:val="BFBF00"/>
+          <w:sz w:val="16"/>
+          <w:szCs w:val="16"/>
+        </w:rPr>
+        <w:t>'stats_storms'</w:t>
+      </w:r>
+      <w:r>
+        <w:rPr>
+          <w:rFonts w:ascii="Courier New" w:hAnsi="Courier New" w:cs="Courier New"/>
+          <w:color w:val="000000"/>
+          <w:sz w:val="16"/>
+          <w:szCs w:val="16"/>
+        </w:rPr>
+        <w:t xml:space="preserve">, </w:t>
+      </w:r>
+      <w:proofErr w:type="spellStart"/>
+      <w:r>
+        <w:rPr>
+          <w:rFonts w:ascii="Courier New" w:hAnsi="Courier New" w:cs="Courier New"/>
+          <w:color w:val="000000"/>
+          <w:sz w:val="16"/>
+          <w:szCs w:val="16"/>
+        </w:rPr>
+        <w:t>check_printplot,inregion</w:t>
+      </w:r>
+      <w:proofErr w:type="spellEnd"/>
+      <w:r>
+        <w:rPr>
+          <w:rFonts w:ascii="Courier New" w:hAnsi="Courier New" w:cs="Courier New"/>
+          <w:color w:val="000000"/>
+          <w:sz w:val="16"/>
+          <w:szCs w:val="16"/>
+        </w:rPr>
+        <w:t>);</w:t>
+      </w:r>
+    </w:p>
+    <w:p>
+      <w:pPr>
+        <w:pStyle w:val="bulletpoints"/>
+        <w:numPr>
+          <w:ilvl w:val="0"/>
+          <w:numId w:val="0"/>
+        </w:numPr>
+        <w:rPr>
+          <w:rFonts w:ascii="Courier New" w:hAnsi="Courier New" w:cs="Courier New"/>
+          <w:color w:val="000000"/>
+          <w:sz w:val="16"/>
           <w:szCs w:val="20"/>
         </w:rPr>
-        <w:t>, varargin)</w:t>
+      </w:pPr>
+    </w:p>
+    <w:p>
+      <w:pPr>
+        <w:pStyle w:val="bulletpoints"/>
+        <w:numPr>
+          <w:ilvl w:val="0"/>
+          <w:numId w:val="16"/>
+        </w:numPr>
+        <w:rPr>
+          <w:rStyle w:val="matlabcommandCar"/>
+        </w:rPr>
+      </w:pPr>
+      <w:r>
+        <w:t>save figures with different output formats</w:t>
+      </w:r>
+      <w:r>
+        <w:t xml:space="preserve"> and resolution</w:t>
+      </w:r>
+      <w:r>
+        <w:t xml:space="preserve">: </w:t>
+      </w:r>
+      <w:r>
+        <w:t xml:space="preserve"> </w:t>
+      </w:r>
+      <w:proofErr w:type="spellStart"/>
+      <w:r>
+        <w:rPr>
+          <w:rStyle w:val="matlabcommandCar"/>
+        </w:rPr>
+        <w:t>save_fig</w:t>
+      </w:r>
+      <w:proofErr w:type="spellEnd"/>
+      <w:r>
+        <w:rPr>
+          <w:rStyle w:val="matlabcommandCar"/>
+        </w:rPr>
+        <w:t>(</w:t>
+      </w:r>
+      <w:proofErr w:type="spellStart"/>
+      <w:r>
+        <w:rPr>
+          <w:rStyle w:val="matlabcommandCar"/>
+        </w:rPr>
+        <w:t>handle,filename,resolution</w:t>
+      </w:r>
+      <w:proofErr w:type="spellEnd"/>
+      <w:r>
+        <w:rPr>
+          <w:rStyle w:val="matlabcommandCar"/>
+        </w:rPr>
+        <w:t xml:space="preserve">, </w:t>
+      </w:r>
+      <w:proofErr w:type="spellStart"/>
+      <w:r>
+        <w:rPr>
+          <w:rStyle w:val="matlabcommandCar"/>
+        </w:rPr>
+        <w:t>varargin</w:t>
+      </w:r>
+      <w:proofErr w:type="spellEnd"/>
+      <w:r>
+        <w:rPr>
+          <w:rStyle w:val="matlabcommandCar"/>
+        </w:rPr>
+        <w:t>)</w:t>
       </w:r>
     </w:p>
     <w:p>
@@ -7362,22 +10259,7 @@
         <w:autoSpaceDN w:val="0"/>
         <w:adjustRightInd w:val="0"/>
         <w:spacing w:before="0" w:after="0"/>
-        <w:rPr>
-          <w:rStyle w:val="matlabcommandCar"/>
-        </w:rPr>
-      </w:pPr>
-      <w:r>
-        <w:t>E</w:t>
-      </w:r>
-      <w:r>
-        <w:t xml:space="preserve">xample: </w:t>
-      </w:r>
-      <w:r>
-        <w:rPr>
-          <w:rStyle w:val="matlabcommandCar"/>
-        </w:rPr>
-        <w:t>save_fig(gcf,[dirResults,filesep,filename],200)</w:t>
-      </w:r>
+      </w:pPr>
     </w:p>
     <w:p>
       <w:pPr>
@@ -7386,13 +10268,73 @@
         <w:adjustRightInd w:val="0"/>
         <w:spacing w:before="0" w:after="0"/>
         <w:rPr>
-          <w:rFonts w:ascii="Courier New" w:hAnsi="Courier New" w:cs="Courier New"/>
-          <w:sz w:val="24"/>
-          <w:szCs w:val="24"/>
-        </w:rPr>
-      </w:pPr>
-    </w:p>
-    <w:p/>
+          <w:rStyle w:val="matlabcommandCar"/>
+        </w:rPr>
+      </w:pPr>
+      <w:r>
+        <w:t>E</w:t>
+      </w:r>
+      <w:r>
+        <w:t xml:space="preserve">xample: </w:t>
+      </w:r>
+      <w:proofErr w:type="spellStart"/>
+      <w:r>
+        <w:rPr>
+          <w:rStyle w:val="matlabcommandCar"/>
+        </w:rPr>
+        <w:t>save_</w:t>
+      </w:r>
+      <w:proofErr w:type="gramStart"/>
+      <w:r>
+        <w:rPr>
+          <w:rStyle w:val="matlabcommandCar"/>
+        </w:rPr>
+        <w:t>fig</w:t>
+      </w:r>
+      <w:proofErr w:type="spellEnd"/>
+      <w:r>
+        <w:rPr>
+          <w:rStyle w:val="matlabcommandCar"/>
+        </w:rPr>
+        <w:t>(</w:t>
+      </w:r>
+      <w:proofErr w:type="spellStart"/>
+      <w:proofErr w:type="gramEnd"/>
+      <w:r>
+        <w:rPr>
+          <w:rStyle w:val="matlabcommandCar"/>
+        </w:rPr>
+        <w:t>gcf</w:t>
+      </w:r>
+      <w:proofErr w:type="spellEnd"/>
+      <w:r>
+        <w:rPr>
+          <w:rStyle w:val="matlabcommandCar"/>
+        </w:rPr>
+        <w:t>,[</w:t>
+      </w:r>
+      <w:proofErr w:type="spellStart"/>
+      <w:r>
+        <w:rPr>
+          <w:rStyle w:val="matlabcommandCar"/>
+        </w:rPr>
+        <w:t>dirResults,filesep,filename</w:t>
+      </w:r>
+      <w:proofErr w:type="spellEnd"/>
+      <w:r>
+        <w:rPr>
+          <w:rStyle w:val="matlabcommandCar"/>
+        </w:rPr>
+        <w:t>],200)</w:t>
+      </w:r>
+    </w:p>
+    <w:p>
+      <w:pPr>
+        <w:tabs>
+          <w:tab w:val="left" w:pos="1977"/>
+        </w:tabs>
+      </w:pPr>
+    </w:p>
     <w:p>
       <w:pPr>
         <w:pStyle w:val="bulletpoints"/>
@@ -7402,7 +10344,6 @@
         </w:numPr>
       </w:pPr>
       <w:r>
-        <w:lastRenderedPageBreak/>
         <w:t>plot hazard intensity maps for different return periods</w:t>
       </w:r>
     </w:p>
@@ -7417,57 +10358,56 @@
         <w:rPr>
           <w:color w:val="000000"/>
         </w:rPr>
-        <w:t xml:space="preserve">This is a modification of the original climada </w:t>
-      </w:r>
-      <w:r>
+        <w:t xml:space="preserve">This is a modification of the original </w:t>
+      </w:r>
+      <w:proofErr w:type="spellStart"/>
+      <w:r>
+        <w:t>climada</w:t>
+      </w:r>
+      <w:proofErr w:type="spellEnd"/>
+      <w:r>
+        <w:rPr>
+          <w:rStyle w:val="matlabcommandCar"/>
+        </w:rPr>
+        <w:t xml:space="preserve"> </w:t>
+      </w:r>
+      <w:proofErr w:type="spellStart"/>
+      <w:r>
+        <w:rPr>
+          <w:rStyle w:val="matlabcommandCar"/>
+        </w:rPr>
         <w:t>climada_hazard_stats</w:t>
       </w:r>
+      <w:proofErr w:type="spellEnd"/>
       <w:r>
         <w:rPr>
           <w:sz w:val="24"/>
           <w:szCs w:val="24"/>
         </w:rPr>
-        <w:t xml:space="preserve"> with advance functionality. </w:t>
-      </w:r>
-    </w:p>
-    <w:p>
-      <w:r>
-        <w:t xml:space="preserve">Example: </w:t>
-      </w:r>
-    </w:p>
-    <w:p>
-      <w:pPr>
-        <w:pStyle w:val="matlabcomment"/>
-      </w:pPr>
-      <w:r>
-        <w:t xml:space="preserve">% height map </w:t>
-      </w:r>
-    </w:p>
-    <w:p>
-      <w:pPr>
-        <w:pStyle w:val="matlabcommand"/>
+        <w:t xml:space="preserve"> </w:t>
+      </w:r>
+      <w:r>
+        <w:t>with advance functionality.</w:t>
+      </w:r>
+      <w:r>
         <w:rPr>
           <w:sz w:val="24"/>
           <w:szCs w:val="24"/>
         </w:rPr>
-      </w:pPr>
-      <w:r>
-        <w:t>hazard_stats = climada_hazard_stats_coastal(hazard_tmp,return_periods,</w:t>
-      </w:r>
-      <w:r>
-        <w:rPr>
-          <w:color w:val="BFBF00"/>
-        </w:rPr>
-        <w:t>'Hs_intensity'</w:t>
-      </w:r>
-      <w:r>
-        <w:t>,</w:t>
-      </w:r>
-      <w:r>
-        <w:rPr>
-          <w:color w:val="ADEBFF"/>
-        </w:rPr>
-        <w:t>...</w:t>
+        <w:t xml:space="preserve"> </w:t>
+      </w:r>
+    </w:p>
+    <w:p>
+      <w:r>
+        <w:t xml:space="preserve">Example: </w:t>
+      </w:r>
+    </w:p>
+    <w:p>
+      <w:pPr>
+        <w:pStyle w:val="matlabcomment"/>
+      </w:pPr>
+      <w:r>
+        <w:t xml:space="preserve">% height map </w:t>
       </w:r>
     </w:p>
     <w:p>
@@ -7478,17 +10418,28 @@
           <w:szCs w:val="24"/>
         </w:rPr>
       </w:pPr>
-      <w:r>
-        <w:t xml:space="preserve">                                        check_plot,</w:t>
+      <w:proofErr w:type="spellStart"/>
+      <w:r>
+        <w:t>hazard_stats</w:t>
+      </w:r>
+      <w:proofErr w:type="spellEnd"/>
+      <w:r>
+        <w:t xml:space="preserve"> = climada_hazard_stats_coastal(hazard_tmp,return_periods,</w:t>
       </w:r>
       <w:r>
         <w:rPr>
           <w:color w:val="BFBF00"/>
         </w:rPr>
-        <w:t>'HS'</w:t>
-      </w:r>
-      <w:r>
-        <w:t>,check_printplot)</w:t>
+        <w:t>'Hs_intensity'</w:t>
+      </w:r>
+      <w:r>
+        <w:t>,</w:t>
+      </w:r>
+      <w:r>
+        <w:rPr>
+          <w:color w:val="ADEBFF"/>
+        </w:rPr>
+        <w:t>...</w:t>
       </w:r>
     </w:p>
     <w:p>
@@ -7499,14 +10450,54 @@
           <w:szCs w:val="24"/>
         </w:rPr>
       </w:pPr>
-      <w:r>
-        <w:t>save_fig(gcf,[dirResults,filesep,</w:t>
+      <w:proofErr w:type="spellStart"/>
+      <w:r>
+        <w:t>save_</w:t>
+      </w:r>
+      <w:proofErr w:type="gramStart"/>
+      <w:r>
+        <w:t>fig</w:t>
+      </w:r>
+      <w:proofErr w:type="spellEnd"/>
+      <w:r>
+        <w:t>(</w:t>
+      </w:r>
+      <w:proofErr w:type="spellStart"/>
+      <w:proofErr w:type="gramEnd"/>
+      <w:r>
+        <w:t>gcf</w:t>
+      </w:r>
+      <w:proofErr w:type="spellEnd"/>
+      <w:r>
+        <w:t>,[dirResults,</w:t>
+      </w:r>
+      <w:proofErr w:type="spellStart"/>
+      <w:r>
+        <w:t>filesep</w:t>
+      </w:r>
+      <w:proofErr w:type="spellEnd"/>
+      <w:r>
+        <w:t>,</w:t>
       </w:r>
       <w:r>
         <w:rPr>
           <w:color w:val="BFBF00"/>
         </w:rPr>
-        <w:t>'RPmaps HS - '</w:t>
+        <w:t>'</w:t>
+      </w:r>
+      <w:proofErr w:type="spellStart"/>
+      <w:r>
+        <w:rPr>
+          <w:color w:val="BFBF00"/>
+        </w:rPr>
+        <w:t>RPmaps</w:t>
+      </w:r>
+      <w:proofErr w:type="spellEnd"/>
+      <w:r>
+        <w:rPr>
+          <w:color w:val="BFBF00"/>
+        </w:rPr>
+        <w:t xml:space="preserve"> HS - '</w:t>
       </w:r>
       <w:r>
         <w:t>,comment</w:t>
@@ -7544,8 +10535,13 @@
           <w:szCs w:val="24"/>
         </w:rPr>
       </w:pPr>
-      <w:r>
-        <w:t>hazard_stats = climada_hazard_stats_coastal(hazard_stats,return_periods,</w:t>
+      <w:proofErr w:type="spellStart"/>
+      <w:r>
+        <w:t>hazard_stats</w:t>
+      </w:r>
+      <w:proofErr w:type="spellEnd"/>
+      <w:r>
+        <w:t xml:space="preserve"> = climada_hazard_stats_coastal(hazard_stats,return_periods,</w:t>
       </w:r>
       <w:r>
         <w:rPr>
@@ -7571,35 +10567,54 @@
           <w:szCs w:val="24"/>
         </w:rPr>
       </w:pPr>
-      <w:r>
-        <w:t xml:space="preserve">                                        check_plot,</w:t>
+      <w:proofErr w:type="spellStart"/>
+      <w:r>
+        <w:t>save_</w:t>
+      </w:r>
+      <w:proofErr w:type="gramStart"/>
+      <w:r>
+        <w:t>fig</w:t>
+      </w:r>
+      <w:proofErr w:type="spellEnd"/>
+      <w:r>
+        <w:t>(</w:t>
+      </w:r>
+      <w:proofErr w:type="spellStart"/>
+      <w:proofErr w:type="gramEnd"/>
+      <w:r>
+        <w:t>gcf</w:t>
+      </w:r>
+      <w:proofErr w:type="spellEnd"/>
+      <w:r>
+        <w:t>,[dirResults,</w:t>
+      </w:r>
+      <w:proofErr w:type="spellStart"/>
+      <w:r>
+        <w:t>filesep</w:t>
+      </w:r>
+      <w:proofErr w:type="spellEnd"/>
+      <w:r>
+        <w:t>,</w:t>
       </w:r>
       <w:r>
         <w:rPr>
           <w:color w:val="BFBF00"/>
         </w:rPr>
-        <w:t>'SS'</w:t>
-      </w:r>
-      <w:r>
-        <w:t>,check_printplot)</w:t>
-      </w:r>
-    </w:p>
-    <w:p>
-      <w:pPr>
-        <w:pStyle w:val="matlabcommand"/>
-        <w:rPr>
-          <w:sz w:val="24"/>
-          <w:szCs w:val="24"/>
-        </w:rPr>
-      </w:pPr>
-      <w:r>
-        <w:t>save_fig(gcf,[dirResults,filesep,</w:t>
-      </w:r>
+        <w:t>'</w:t>
+      </w:r>
+      <w:proofErr w:type="spellStart"/>
       <w:r>
         <w:rPr>
           <w:color w:val="BFBF00"/>
         </w:rPr>
-        <w:t>'RPmaps SS - '</w:t>
+        <w:t>RPmaps</w:t>
+      </w:r>
+      <w:proofErr w:type="spellEnd"/>
+      <w:r>
+        <w:rPr>
+          <w:color w:val="BFBF00"/>
+        </w:rPr>
+        <w:t xml:space="preserve"> SS - '</w:t>
       </w:r>
       <w:r>
         <w:t>,comment</w:t>
@@ -7608,336 +10623,226 @@
         <w:t>],200)</w:t>
       </w:r>
     </w:p>
-    <w:p>
-      <w:pPr>
-        <w:autoSpaceDE w:val="0"/>
-        <w:autoSpaceDN w:val="0"/>
-        <w:adjustRightInd w:val="0"/>
-        <w:spacing w:before="0" w:after="0"/>
-        <w:rPr>
-          <w:rFonts w:ascii="Courier New" w:hAnsi="Courier New" w:cs="Courier New"/>
-          <w:sz w:val="24"/>
-          <w:szCs w:val="24"/>
-        </w:rPr>
-      </w:pPr>
-    </w:p>
-    <w:p>
-      <w:pPr>
-        <w:autoSpaceDE w:val="0"/>
-        <w:autoSpaceDN w:val="0"/>
-        <w:adjustRightInd w:val="0"/>
-        <w:spacing w:before="0" w:after="0"/>
-        <w:rPr>
-          <w:rFonts w:ascii="Courier New" w:hAnsi="Courier New" w:cs="Courier New"/>
-          <w:sz w:val="24"/>
-          <w:szCs w:val="24"/>
-        </w:rPr>
-      </w:pPr>
-    </w:p>
+    <w:p/>
+    <w:p/>
+    <w:p>
+      <w:r>
+        <w:rPr>
+          <w:noProof/>
+          <w:lang w:val="es-ES" w:eastAsia="es-ES"/>
+        </w:rPr>
+        <w:drawing>
+          <wp:inline distT="0" distB="0" distL="0" distR="0">
+            <wp:extent cx="3274060" cy="2553419"/>
+            <wp:effectExtent l="0" t="0" r="2540" b="0"/>
+            <wp:docPr id="12" name="Imagen 12"/>
+            <wp:cNvGraphicFramePr>
+              <a:graphicFrameLocks xmlns:a="http://schemas.openxmlformats.org/drawingml/2006/main" noChangeAspect="1"/>
+            </wp:cNvGraphicFramePr>
+            <a:graphic xmlns:a="http://schemas.openxmlformats.org/drawingml/2006/main">
+              <a:graphicData uri="http://schemas.openxmlformats.org/drawingml/2006/picture">
+                <pic:pic xmlns:pic="http://schemas.openxmlformats.org/drawingml/2006/picture">
+                  <pic:nvPicPr>
+                    <pic:cNvPr id="12" name="RPmaps HS - Historical storms.png"/>
+                    <pic:cNvPicPr/>
+                  </pic:nvPicPr>
+                  <pic:blipFill rotWithShape="1">
+                    <a:blip r:embed="rId98" cstate="print">
+                      <a:extLst>
+                        <a:ext uri="{28A0092B-C50C-407E-A947-70E740481C1C}">
+                          <a14:useLocalDpi xmlns:a14="http://schemas.microsoft.com/office/drawing/2010/main" val="0"/>
+                        </a:ext>
+                      </a:extLst>
+                    </a:blip>
+                    <a:srcRect b="46751"/>
+                    <a:stretch/>
+                  </pic:blipFill>
+                  <pic:spPr bwMode="auto">
+                    <a:xfrm>
+                      <a:off x="0" y="0"/>
+                      <a:ext cx="3275822" cy="2554793"/>
+                    </a:xfrm>
+                    <a:prstGeom prst="rect">
+                      <a:avLst/>
+                    </a:prstGeom>
+                    <a:ln>
+                      <a:noFill/>
+                    </a:ln>
+                    <a:extLst>
+                      <a:ext uri="{53640926-AAD7-44D8-BBD7-CCE9431645EC}">
+                        <a14:shadowObscured xmlns:a14="http://schemas.microsoft.com/office/drawing/2010/main"/>
+                      </a:ext>
+                    </a:extLst>
+                  </pic:spPr>
+                </pic:pic>
+              </a:graphicData>
+            </a:graphic>
+          </wp:inline>
+        </w:drawing>
+      </w:r>
+      <w:r>
+        <w:rPr>
+          <w:noProof/>
+          <w:lang w:val="es-ES" w:eastAsia="es-ES"/>
+        </w:rPr>
+        <w:drawing>
+          <wp:inline distT="0" distB="0" distL="0" distR="0">
+            <wp:extent cx="2590924" cy="2569993"/>
+            <wp:effectExtent l="0" t="0" r="0" b="1905"/>
+            <wp:docPr id="13" name="Imagen 13"/>
+            <wp:cNvGraphicFramePr>
+              <a:graphicFrameLocks xmlns:a="http://schemas.openxmlformats.org/drawingml/2006/main" noChangeAspect="1"/>
+            </wp:cNvGraphicFramePr>
+            <a:graphic xmlns:a="http://schemas.openxmlformats.org/drawingml/2006/main">
+              <a:graphicData uri="http://schemas.openxmlformats.org/drawingml/2006/picture">
+                <pic:pic xmlns:pic="http://schemas.openxmlformats.org/drawingml/2006/picture">
+                  <pic:nvPicPr>
+                    <pic:cNvPr id="13" name="hazard_stats_SS_Historical_2014.png"/>
+                    <pic:cNvPicPr/>
+                  </pic:nvPicPr>
+                  <pic:blipFill rotWithShape="1">
+                    <a:blip r:embed="rId99" cstate="print">
+                      <a:extLst>
+                        <a:ext uri="{28A0092B-C50C-407E-A947-70E740481C1C}">
+                          <a14:useLocalDpi xmlns:a14="http://schemas.microsoft.com/office/drawing/2010/main" val="0"/>
+                        </a:ext>
+                      </a:extLst>
+                    </a:blip>
+                    <a:srcRect l="10729" t="-216" r="9905" b="46414"/>
+                    <a:stretch/>
+                  </pic:blipFill>
+                  <pic:spPr bwMode="auto">
+                    <a:xfrm>
+                      <a:off x="0" y="0"/>
+                      <a:ext cx="2593837" cy="2572882"/>
+                    </a:xfrm>
+                    <a:prstGeom prst="rect">
+                      <a:avLst/>
+                    </a:prstGeom>
+                    <a:ln>
+                      <a:noFill/>
+                    </a:ln>
+                    <a:extLst>
+                      <a:ext uri="{53640926-AAD7-44D8-BBD7-CCE9431645EC}">
+                        <a14:shadowObscured xmlns:a14="http://schemas.microsoft.com/office/drawing/2010/main"/>
+                      </a:ext>
+                    </a:extLst>
+                  </pic:spPr>
+                </pic:pic>
+              </a:graphicData>
+            </a:graphic>
+          </wp:inline>
+        </w:drawing>
+      </w:r>
+    </w:p>
+    <w:p/>
     <w:p>
       <w:pPr>
         <w:pStyle w:val="bulletpoints"/>
-      </w:pPr>
-      <w:r>
-        <w:t xml:space="preserve">Waterfall graphics </w:t>
-      </w:r>
-    </w:p>
-    <w:p>
-      <w:pPr>
-        <w:pStyle w:val="matlabcommand"/>
-        <w:rPr>
-          <w:lang w:val="es-ES"/>
-        </w:rPr>
-      </w:pPr>
-    </w:p>
-    <w:p>
-      <w:pPr>
-        <w:pStyle w:val="matlabcommand"/>
-        <w:rPr>
-          <w:lang w:val="es-ES"/>
-        </w:rPr>
-      </w:pPr>
-    </w:p>
-    <w:p>
-      <w:pPr>
-        <w:pStyle w:val="matlabcommand"/>
-        <w:rPr>
-          <w:sz w:val="24"/>
-          <w:szCs w:val="24"/>
-        </w:rPr>
-      </w:pPr>
-      <w:r>
-        <w:t xml:space="preserve">close </w:t>
-      </w:r>
-      <w:r>
-        <w:rPr>
-          <w:color w:val="BFBF00"/>
-        </w:rPr>
-        <w:t>all</w:t>
-      </w:r>
-      <w:r>
-        <w:t xml:space="preserve"> </w:t>
-      </w:r>
-    </w:p>
-    <w:p>
-      <w:pPr>
-        <w:pStyle w:val="matlabcommand"/>
-        <w:rPr>
-          <w:sz w:val="24"/>
-          <w:szCs w:val="24"/>
-        </w:rPr>
-      </w:pPr>
-      <w:r>
-        <w:t xml:space="preserve">Tr=100; </w:t>
-      </w:r>
-    </w:p>
-    <w:p>
-      <w:pPr>
-        <w:pStyle w:val="matlabcommand"/>
-        <w:rPr>
-          <w:sz w:val="24"/>
-          <w:szCs w:val="24"/>
-        </w:rPr>
-      </w:pPr>
-      <w:r>
-        <w:t xml:space="preserve">unit_scale = 1; </w:t>
-      </w:r>
-      <w:r>
-        <w:rPr>
-          <w:rStyle w:val="matlabcommentCar"/>
-        </w:rPr>
-        <w:t>% 1e3</w:t>
-      </w:r>
-      <w:r>
-        <w:rPr>
-          <w:color w:val="33CC00"/>
-        </w:rPr>
-        <w:t xml:space="preserve"> </w:t>
-      </w:r>
-    </w:p>
-    <w:p>
-      <w:pPr>
-        <w:pStyle w:val="matlabcommand"/>
-        <w:rPr>
-          <w:sz w:val="24"/>
-          <w:szCs w:val="24"/>
-        </w:rPr>
-      </w:pPr>
-      <w:r>
-        <w:t xml:space="preserve">units = </w:t>
-      </w:r>
-      <w:r>
-        <w:rPr>
-          <w:color w:val="BFBF00"/>
-        </w:rPr>
-        <w:t>'mill.$'</w:t>
-      </w:r>
-      <w:r>
-        <w:rPr>
-          <w:color w:val="BFBF00"/>
-        </w:rPr>
-        <w:t xml:space="preserve">; </w:t>
-      </w:r>
-      <w:r>
-        <w:rPr>
-          <w:rStyle w:val="matlabcommentCar"/>
-        </w:rPr>
-        <w:t>% thousands of mill$</w:t>
-      </w:r>
-    </w:p>
-    <w:p>
-      <w:pPr>
-        <w:pStyle w:val="matlabcommand"/>
-        <w:rPr>
-          <w:sz w:val="24"/>
-          <w:szCs w:val="24"/>
-        </w:rPr>
-      </w:pPr>
-      <w:r>
-        <w:t>xlabels_descrpt={{'Present';'expected damage'}, {</w:t>
-      </w:r>
-      <w:r>
-        <w:t>'Incremental increase-</w:t>
-      </w:r>
-      <w:r>
-        <w:t>2030'},</w:t>
-      </w:r>
-      <w:r>
-        <w:rPr>
-          <w:color w:val="ADEBFF"/>
-        </w:rPr>
-        <w:t>...</w:t>
-      </w:r>
-    </w:p>
-    <w:p>
-      <w:pPr>
-        <w:pStyle w:val="matlabcommand"/>
-        <w:rPr>
-          <w:sz w:val="24"/>
-          <w:szCs w:val="24"/>
-        </w:rPr>
-      </w:pPr>
-      <w:r>
-        <w:t xml:space="preserve">                     {'Incremental </w:t>
-      </w:r>
-      <w:r>
-        <w:t>increase-</w:t>
-      </w:r>
-      <w:r>
-        <w:t>2050'},{</w:t>
-      </w:r>
-      <w:r>
-        <w:t xml:space="preserve">'Total Future Risk by yr </w:t>
-      </w:r>
-      <w:r>
-        <w:t xml:space="preserve">2050'}}; </w:t>
-      </w:r>
-    </w:p>
-    <w:p>
-      <w:pPr>
-        <w:pStyle w:val="matlabcommand"/>
-      </w:pPr>
-      <w:r>
-        <w:t>climada_waterfall_graph_coastal(EDS_all(1),EDS_all(2),EDS_all(3),Tr,unit_scale,units,xlabels_descrpt,0,</w:t>
-      </w:r>
-      <w:r>
-        <w:rPr>
-          <w:color w:val="BFBF00"/>
-        </w:rPr>
-        <w:t>'flood'</w:t>
-      </w:r>
-      <w:r>
-        <w:t>,[800 1000])</w:t>
-      </w:r>
-    </w:p>
-    <w:p>
-      <w:pPr>
-        <w:pStyle w:val="matlabcommand"/>
-        <w:rPr>
-          <w:sz w:val="24"/>
-          <w:szCs w:val="24"/>
-        </w:rPr>
-      </w:pPr>
-    </w:p>
-    <w:p>
-      <w:pPr>
-        <w:pStyle w:val="matlabcomment"/>
-      </w:pPr>
-      <w:r>
-        <w:t xml:space="preserve">% plot Annual Expected damage </w:t>
-      </w:r>
-    </w:p>
-    <w:p>
-      <w:pPr>
-        <w:autoSpaceDE w:val="0"/>
-        <w:autoSpaceDN w:val="0"/>
-        <w:adjustRightInd w:val="0"/>
-        <w:spacing w:before="0" w:after="0"/>
-        <w:rPr>
-          <w:rFonts w:ascii="Courier New" w:hAnsi="Courier New" w:cs="Courier New"/>
-          <w:sz w:val="24"/>
-          <w:szCs w:val="24"/>
-        </w:rPr>
-      </w:pPr>
-      <w:r>
         <w:rPr>
           <w:rFonts w:ascii="Courier New" w:hAnsi="Courier New" w:cs="Courier New"/>
           <w:color w:val="000000"/>
-          <w:sz w:val="20"/>
+          <w:sz w:val="16"/>
           <w:szCs w:val="20"/>
         </w:rPr>
-        <w:t>climada_waterfall_graph(EDS_2010,EDS_2030,EDS_2030_CC,[</w:t>
-      </w:r>
-      <w:r>
-        <w:rPr>
-          <w:rFonts w:ascii="Courier New" w:hAnsi="Courier New" w:cs="Courier New"/>
+      </w:pPr>
+      <w:r>
+        <w:t>convert the damage frequency curves data into a shapefile</w:t>
+      </w:r>
+    </w:p>
+    <w:p>
+      <w:pPr>
+        <w:pStyle w:val="bulletpoints"/>
+        <w:numPr>
+          <w:ilvl w:val="0"/>
+          <w:numId w:val="0"/>
+        </w:numPr>
+        <w:ind w:left="720"/>
+        <w:rPr>
+          <w:rStyle w:val="matlabcommandCar"/>
+        </w:rPr>
+      </w:pPr>
+      <w:r>
+        <w:rPr>
+          <w:rStyle w:val="matlabcommandCar"/>
+        </w:rPr>
+        <w:t>[S] = fun_</w:t>
+      </w:r>
+      <w:proofErr w:type="gramStart"/>
+      <w:r>
+        <w:rPr>
+          <w:rStyle w:val="matlabcommandCar"/>
+        </w:rPr>
+        <w:t>DFC2struct(</w:t>
+      </w:r>
+      <w:proofErr w:type="spellStart"/>
+      <w:proofErr w:type="gramEnd"/>
+      <w:r>
+        <w:rPr>
+          <w:rStyle w:val="matlabcommandCar"/>
+        </w:rPr>
+        <w:t>DFC_at_centroids,shp</w:t>
+      </w:r>
+      <w:proofErr w:type="spellEnd"/>
+      <w:r>
+        <w:rPr>
+          <w:rStyle w:val="matlabcommandCar"/>
+        </w:rPr>
+        <w:t>)</w:t>
+      </w:r>
+    </w:p>
+    <w:p>
+      <w:r>
+        <w:t xml:space="preserve">Example: </w:t>
+      </w:r>
+    </w:p>
+    <w:p>
+      <w:pPr>
+        <w:pStyle w:val="matlabcommand"/>
+      </w:pPr>
+      <w:r>
+        <w:rPr>
+          <w:rStyle w:val="matlabcommentCar"/>
+        </w:rPr>
+        <w:t>% First, calculate DFC at centroids</w:t>
+      </w:r>
+      <w:r>
+        <w:rPr>
+          <w:color w:val="33CC00"/>
+        </w:rPr>
+        <w:t xml:space="preserve"> </w:t>
+      </w:r>
+      <w:r>
+        <w:t xml:space="preserve">            </w:t>
+      </w:r>
+    </w:p>
+    <w:p>
+      <w:pPr>
+        <w:pStyle w:val="matlabcommand"/>
+      </w:pPr>
+      <w:r>
+        <w:lastRenderedPageBreak/>
+        <w:t>run(</w:t>
+      </w:r>
+      <w:r>
+        <w:rPr>
           <w:color w:val="BFBF00"/>
-          <w:sz w:val="20"/>
-          <w:szCs w:val="20"/>
-        </w:rPr>
-        <w:t>'AED'</w:t>
-      </w:r>
-      <w:r>
-        <w:rPr>
-          <w:rFonts w:ascii="Courier New" w:hAnsi="Courier New" w:cs="Courier New"/>
-          <w:color w:val="000000"/>
-          <w:sz w:val="20"/>
-          <w:szCs w:val="20"/>
-        </w:rPr>
-        <w:t>])</w:t>
-      </w:r>
-    </w:p>
-    <w:p>
-      <w:pPr>
-        <w:autoSpaceDE w:val="0"/>
-        <w:autoSpaceDN w:val="0"/>
-        <w:adjustRightInd w:val="0"/>
-        <w:spacing w:before="0" w:after="0"/>
-        <w:rPr>
-          <w:rFonts w:ascii="Courier New" w:hAnsi="Courier New" w:cs="Courier New"/>
-          <w:sz w:val="24"/>
-          <w:szCs w:val="24"/>
-        </w:rPr>
-      </w:pPr>
-    </w:p>
-    <w:p/>
-    <w:p>
-      <w:pPr>
-        <w:pStyle w:val="bulletpoints"/>
-      </w:pPr>
-      <w:r>
-        <w:t xml:space="preserve">convert the damage frequency curves data into a shapefile </w:t>
-      </w:r>
-    </w:p>
-    <w:p>
-      <w:pPr>
-        <w:pStyle w:val="matlabcommand"/>
-        <w:rPr>
-          <w:sz w:val="24"/>
-          <w:szCs w:val="24"/>
-        </w:rPr>
-      </w:pPr>
-      <w:r>
-        <w:t>[S] = fun_DFC2struct(DFC_at_centroids,shp)</w:t>
-      </w:r>
-    </w:p>
-    <w:p>
-      <w:r>
-        <w:t xml:space="preserve">Example: </w:t>
-      </w:r>
-    </w:p>
-    <w:p>
-      <w:pPr>
-        <w:pStyle w:val="matlabcommand"/>
-      </w:pPr>
-      <w:r>
-        <w:rPr>
-          <w:rStyle w:val="matlabcommentCar"/>
-        </w:rPr>
-        <w:t>% First, calculate DFC at centroids</w:t>
-      </w:r>
-      <w:r>
-        <w:rPr>
-          <w:color w:val="33CC00"/>
-        </w:rPr>
-        <w:t xml:space="preserve"> </w:t>
-      </w:r>
-      <w:r>
-        <w:t xml:space="preserve">            </w:t>
-      </w:r>
-    </w:p>
-    <w:p>
-      <w:pPr>
-        <w:pStyle w:val="matlabcommand"/>
-      </w:pPr>
-      <w:r>
-        <w:t>run(</w:t>
-      </w:r>
+        </w:rPr>
+        <w:t>'</w:t>
+      </w:r>
+      <w:proofErr w:type="spellStart"/>
       <w:r>
         <w:rPr>
           <w:color w:val="BFBF00"/>
         </w:rPr>
-        <w:t>'aux_calc_EDS_at_centroids.m'</w:t>
+        <w:t>aux_calc_EDS_at_centroids.m</w:t>
+      </w:r>
+      <w:proofErr w:type="spellEnd"/>
+      <w:r>
+        <w:rPr>
+          <w:color w:val="BFBF00"/>
+        </w:rPr>
+        <w:t>'</w:t>
       </w:r>
       <w:r>
         <w:t xml:space="preserve">) </w:t>
@@ -7985,14 +10890,10 @@
       <w:r>
         <w:rPr>
           <w:color w:val="ADEBFF"/>
-          <w:sz w:val="16"/>
         </w:rPr>
         <w:t>for</w:t>
       </w:r>
       <w:r>
-        <w:rPr>
-          <w:sz w:val="16"/>
-        </w:rPr>
         <w:t xml:space="preserve"> cc = 1:Ncentroids </w:t>
       </w:r>
     </w:p>
@@ -8006,10 +10907,23 @@
         </w:rPr>
       </w:pPr>
       <w:r>
-        <w:rPr>
-          <w:sz w:val="16"/>
-        </w:rPr>
-        <w:t xml:space="preserve">    EDS.damage = full(EDS.damage_at_centroid(cc,:)); </w:t>
+        <w:t xml:space="preserve">    </w:t>
+      </w:r>
+      <w:proofErr w:type="spellStart"/>
+      <w:r>
+        <w:t>EDS.damage</w:t>
+      </w:r>
+      <w:proofErr w:type="spellEnd"/>
+      <w:r>
+        <w:t xml:space="preserve"> = full(</w:t>
+      </w:r>
+      <w:proofErr w:type="spellStart"/>
+      <w:r>
+        <w:t>EDS.damage_at_centroid</w:t>
+      </w:r>
+      <w:proofErr w:type="spellEnd"/>
+      <w:r>
+        <w:t xml:space="preserve">(cc,:)); </w:t>
       </w:r>
     </w:p>
     <w:p>
@@ -8022,23 +10936,24 @@
         </w:rPr>
       </w:pPr>
       <w:r>
-        <w:rPr>
-          <w:sz w:val="16"/>
-        </w:rPr>
         <w:t xml:space="preserve">    </w:t>
       </w:r>
       <w:r>
         <w:rPr>
           <w:color w:val="ADEBFF"/>
-          <w:sz w:val="16"/>
         </w:rPr>
         <w:t>if</w:t>
       </w:r>
       <w:r>
-        <w:rPr>
-          <w:sz w:val="16"/>
-        </w:rPr>
-        <w:t xml:space="preserve"> any(EDS.damage)</w:t>
+        <w:t xml:space="preserve"> any(</w:t>
+      </w:r>
+      <w:proofErr w:type="spellStart"/>
+      <w:r>
+        <w:t>EDS.damage</w:t>
+      </w:r>
+      <w:proofErr w:type="spellEnd"/>
+      <w:r>
+        <w:t>)</w:t>
       </w:r>
     </w:p>
     <w:p>
@@ -8051,10 +10966,15 @@
         </w:rPr>
       </w:pPr>
       <w:r>
-        <w:rPr>
-          <w:sz w:val="16"/>
-        </w:rPr>
-        <w:t xml:space="preserve">        DFC                                    = climada_EDS2DFC(EDS,return_period); </w:t>
+        <w:t xml:space="preserve">        DFC                                    = climada_EDS2DFC(</w:t>
+      </w:r>
+      <w:proofErr w:type="spellStart"/>
+      <w:r>
+        <w:t>EDS,return_period</w:t>
+      </w:r>
+      <w:proofErr w:type="spellEnd"/>
+      <w:r>
+        <w:t xml:space="preserve">); </w:t>
       </w:r>
     </w:p>
     <w:p>
@@ -8067,10 +10987,23 @@
         </w:rPr>
       </w:pPr>
       <w:r>
-        <w:rPr>
-          <w:sz w:val="16"/>
-        </w:rPr>
-        <w:t xml:space="preserve">        DFC_at_centroids.Value (cc,:)          = EDS.Value_at_centroid(cc,:); </w:t>
+        <w:t xml:space="preserve">        </w:t>
+      </w:r>
+      <w:proofErr w:type="spellStart"/>
+      <w:r>
+        <w:t>DFC_at_centroids.Value</w:t>
+      </w:r>
+      <w:proofErr w:type="spellEnd"/>
+      <w:r>
+        <w:t xml:space="preserve"> (cc,:)          = </w:t>
+      </w:r>
+      <w:proofErr w:type="spellStart"/>
+      <w:r>
+        <w:t>EDS.Value_at_centroid</w:t>
+      </w:r>
+      <w:proofErr w:type="spellEnd"/>
+      <w:r>
+        <w:t xml:space="preserve">(cc,:); </w:t>
       </w:r>
     </w:p>
     <w:p>
@@ -8083,10 +11016,23 @@
         </w:rPr>
       </w:pPr>
       <w:r>
-        <w:rPr>
-          <w:sz w:val="16"/>
-        </w:rPr>
-        <w:t xml:space="preserve">        DFC_at_centroids.damage(cc,:)          = DFC.damage; </w:t>
+        <w:t xml:space="preserve">        </w:t>
+      </w:r>
+      <w:proofErr w:type="spellStart"/>
+      <w:r>
+        <w:t>DFC_at_centroids.damage</w:t>
+      </w:r>
+      <w:proofErr w:type="spellEnd"/>
+      <w:r>
+        <w:t xml:space="preserve">(cc,:)          = </w:t>
+      </w:r>
+      <w:proofErr w:type="spellStart"/>
+      <w:r>
+        <w:t>DFC.damage</w:t>
+      </w:r>
+      <w:proofErr w:type="spellEnd"/>
+      <w:r>
+        <w:t xml:space="preserve">; </w:t>
       </w:r>
     </w:p>
     <w:p>
@@ -8099,15 +11045,43 @@
         </w:rPr>
       </w:pPr>
       <w:r>
-        <w:rPr>
-          <w:sz w:val="16"/>
-        </w:rPr>
-        <w:t xml:space="preserve">        DFC_at_centroids.damage_of_value(cc,:) = DFC.damage./DFC_at_centroids.Value(cc,end);  </w:t>
+        <w:t xml:space="preserve">        </w:t>
+      </w:r>
+      <w:proofErr w:type="spellStart"/>
+      <w:r>
+        <w:t>DFC_at_centroids.damage_of_value</w:t>
+      </w:r>
+      <w:proofErr w:type="spellEnd"/>
+      <w:r>
+        <w:t xml:space="preserve">(cc,:) = </w:t>
+      </w:r>
+      <w:proofErr w:type="spellStart"/>
+      <w:r>
+        <w:t>DFC.damage</w:t>
+      </w:r>
+      <w:proofErr w:type="spellEnd"/>
+      <w:r>
+        <w:t>./</w:t>
+      </w:r>
+      <w:proofErr w:type="spellStart"/>
+      <w:r>
+        <w:t>DFC_at_centroids.Value</w:t>
+      </w:r>
+      <w:proofErr w:type="spellEnd"/>
+      <w:r>
+        <w:t>(</w:t>
+      </w:r>
+      <w:proofErr w:type="spellStart"/>
+      <w:r>
+        <w:t>cc,end</w:t>
+      </w:r>
+      <w:proofErr w:type="spellEnd"/>
+      <w:r>
+        <w:t xml:space="preserve">);  </w:t>
       </w:r>
       <w:r>
         <w:rPr>
           <w:color w:val="33CC00"/>
-          <w:sz w:val="16"/>
         </w:rPr>
         <w:t xml:space="preserve">% over the last elevation value - 20m </w:t>
       </w:r>
@@ -8122,28 +11096,22 @@
         <w:rPr>
           <w:sz w:val="22"/>
           <w:szCs w:val="24"/>
-          <w:lang w:val="es-ES"/>
-        </w:rPr>
-      </w:pPr>
-      <w:r>
-        <w:rPr>
-          <w:sz w:val="16"/>
-        </w:rPr>
+        </w:rPr>
+      </w:pPr>
+      <w:r>
         <w:t xml:space="preserve">    </w:t>
       </w:r>
+      <w:proofErr w:type="gramStart"/>
       <w:r>
         <w:rPr>
           <w:color w:val="ADEBFF"/>
-          <w:sz w:val="16"/>
-          <w:lang w:val="es-ES"/>
         </w:rPr>
         <w:t>else</w:t>
       </w:r>
+      <w:proofErr w:type="gramEnd"/>
       <w:r>
         <w:rPr>
           <w:color w:val="ADEBFF"/>
-          <w:sz w:val="16"/>
-          <w:lang w:val="es-ES"/>
         </w:rPr>
         <w:tab/>
       </w:r>
@@ -8155,29 +11123,20 @@
         <w:rPr>
           <w:sz w:val="22"/>
           <w:szCs w:val="24"/>
-          <w:lang w:val="es-ES"/>
-        </w:rPr>
-      </w:pPr>
-      <w:r>
-        <w:rPr>
-          <w:sz w:val="16"/>
-          <w:lang w:val="es-ES"/>
-        </w:rPr>
+        </w:rPr>
+      </w:pPr>
+      <w:r>
         <w:t xml:space="preserve">        </w:t>
       </w:r>
+      <w:proofErr w:type="gramStart"/>
       <w:r>
         <w:rPr>
           <w:color w:val="ADEBFF"/>
-          <w:sz w:val="16"/>
-          <w:lang w:val="es-ES"/>
         </w:rPr>
         <w:t>continue</w:t>
       </w:r>
-      <w:r>
-        <w:rPr>
-          <w:sz w:val="16"/>
-          <w:lang w:val="es-ES"/>
-        </w:rPr>
+      <w:proofErr w:type="gramEnd"/>
+      <w:r>
         <w:t xml:space="preserve"> </w:t>
       </w:r>
     </w:p>
@@ -8188,24 +11147,19 @@
         <w:rPr>
           <w:sz w:val="22"/>
           <w:szCs w:val="24"/>
-          <w:lang w:val="es-ES"/>
-        </w:rPr>
-      </w:pPr>
-      <w:r>
-        <w:rPr>
-          <w:sz w:val="16"/>
-          <w:lang w:val="es-ES"/>
-        </w:rPr>
+        </w:rPr>
+      </w:pPr>
+      <w:r>
         <w:t xml:space="preserve">    </w:t>
       </w:r>
+      <w:proofErr w:type="gramStart"/>
       <w:r>
         <w:rPr>
           <w:color w:val="ADEBFF"/>
-          <w:sz w:val="16"/>
-          <w:lang w:val="es-ES"/>
         </w:rPr>
         <w:t>end</w:t>
       </w:r>
+      <w:proofErr w:type="gramEnd"/>
     </w:p>
     <w:p>
       <w:pPr>
@@ -8214,17 +11168,16 @@
         <w:rPr>
           <w:sz w:val="22"/>
           <w:szCs w:val="24"/>
-          <w:lang w:val="es-ES"/>
-        </w:rPr>
-      </w:pPr>
+        </w:rPr>
+      </w:pPr>
+      <w:proofErr w:type="gramStart"/>
       <w:r>
         <w:rPr>
           <w:color w:val="ADEBFF"/>
-          <w:sz w:val="16"/>
-          <w:lang w:val="es-ES"/>
         </w:rPr>
         <w:t>end</w:t>
       </w:r>
+      <w:proofErr w:type="gramEnd"/>
     </w:p>
     <w:p>
       <w:pPr>
@@ -8252,7 +11205,15 @@
         </w:rPr>
       </w:pPr>
       <w:r>
-        <w:t xml:space="preserve">% save shps </w:t>
+        <w:t xml:space="preserve">% save </w:t>
+      </w:r>
+      <w:proofErr w:type="spellStart"/>
+      <w:r>
+        <w:t>shps</w:t>
+      </w:r>
+      <w:proofErr w:type="spellEnd"/>
+      <w:r>
+        <w:t xml:space="preserve"> </w:t>
       </w:r>
     </w:p>
     <w:p>
@@ -8260,25 +11221,42 @@
         <w:pStyle w:val="matlabcommand"/>
       </w:pPr>
       <w:r>
+        <w:t xml:space="preserve"> [S] = fun_DFC2struct(</w:t>
+      </w:r>
+      <w:proofErr w:type="spellStart"/>
+      <w:r>
+        <w:t>DFC_at_centroids,study_units</w:t>
+      </w:r>
+      <w:proofErr w:type="spellEnd"/>
+      <w:r>
+        <w:t xml:space="preserve">); </w:t>
+      </w:r>
+    </w:p>
+    <w:p>
+      <w:pPr>
+        <w:pStyle w:val="matlabcommand"/>
+      </w:pPr>
+      <w:proofErr w:type="spellStart"/>
+      <w:r>
+        <w:t>fileout</w:t>
+      </w:r>
+      <w:proofErr w:type="spellEnd"/>
+      <w:r>
+        <w:t xml:space="preserve"> =</w:t>
+      </w:r>
+      <w:r>
         <w:t xml:space="preserve"> </w:t>
       </w:r>
       <w:r>
-        <w:t xml:space="preserve">[S] = fun_DFC2struct(DFC_at_centroids,study_units); </w:t>
-      </w:r>
-    </w:p>
-    <w:p>
-      <w:pPr>
-        <w:pStyle w:val="matlabcommand"/>
-      </w:pPr>
-      <w:r>
-        <w:lastRenderedPageBreak/>
-        <w:t>fileout =</w:t>
-      </w:r>
-      <w:r>
-        <w:t xml:space="preserve"> </w:t>
-      </w:r>
-      <w:r>
-        <w:t xml:space="preserve"> [dirout,filesep,</w:t>
+        <w:t xml:space="preserve"> [dirout,</w:t>
+      </w:r>
+      <w:proofErr w:type="spellStart"/>
+      <w:r>
+        <w:t>filesep</w:t>
+      </w:r>
+      <w:proofErr w:type="spellEnd"/>
+      <w:r>
+        <w:t>,</w:t>
       </w:r>
       <w:r>
         <w:rPr>
@@ -8290,12 +11268,20 @@
         <w:rPr>
           <w:color w:val="BFBF00"/>
         </w:rPr>
-        <w:t>shp_dfc</w:t>
-      </w:r>
+        <w:t>shp_</w:t>
+      </w:r>
+      <w:proofErr w:type="spellStart"/>
       <w:r>
         <w:rPr>
           <w:color w:val="BFBF00"/>
         </w:rPr>
+        <w:t>dfc</w:t>
+      </w:r>
+      <w:proofErr w:type="spellEnd"/>
+      <w:r>
+        <w:rPr>
+          <w:color w:val="BFBF00"/>
+        </w:rPr>
         <w:t>_'</w:t>
       </w:r>
       <w:r>
@@ -8310,12 +11296,14 @@
         </w:rPr>
         <w:t>'.</w:t>
       </w:r>
+      <w:proofErr w:type="spellStart"/>
       <w:r>
         <w:rPr>
           <w:color w:val="BFBF00"/>
         </w:rPr>
         <w:t>shp</w:t>
       </w:r>
+      <w:proofErr w:type="spellEnd"/>
       <w:r>
         <w:t>];</w:t>
       </w:r>
@@ -8328,11 +11316,21 @@
           <w:szCs w:val="24"/>
         </w:rPr>
       </w:pPr>
-      <w:r>
-        <w:t xml:space="preserve">shapewrite(S,[fileout]); </w:t>
-      </w:r>
-      <w:r>
-        <w:t xml:space="preserve"> </w:t>
+      <w:proofErr w:type="spellStart"/>
+      <w:r>
+        <w:t>shapewrite</w:t>
+      </w:r>
+      <w:proofErr w:type="spellEnd"/>
+      <w:r>
+        <w:t>(S,[</w:t>
+      </w:r>
+      <w:proofErr w:type="spellStart"/>
+      <w:r>
+        <w:t>fileout</w:t>
+      </w:r>
+      <w:proofErr w:type="spellEnd"/>
+      <w:r>
+        <w:t xml:space="preserve">]);  </w:t>
       </w:r>
       <w:r>
         <w:rPr>
@@ -8341,6 +11339,7 @@
         <w:t xml:space="preserve">% NOTE: REQUIRES MAPPING TOOLBOX. </w:t>
       </w:r>
     </w:p>
+    <w:p/>
     <w:p/>
     <w:p>
       <w:pPr>
@@ -8350,11 +11349,11 @@
           <w:numId w:val="4"/>
         </w:numPr>
       </w:pPr>
-      <w:bookmarkStart w:id="17" w:name="_Toc463614047"/>
+      <w:bookmarkStart w:id="18" w:name="_Toc463614047"/>
       <w:r>
         <w:t>Example of use</w:t>
       </w:r>
-      <w:bookmarkEnd w:id="17"/>
+      <w:bookmarkEnd w:id="18"/>
       <w:r>
         <w:t xml:space="preserve"> </w:t>
       </w:r>
@@ -8371,31 +11370,32 @@
           <w:ilvl w:val="0"/>
           <w:numId w:val="17"/>
         </w:numPr>
-      </w:pPr>
-      <w:r>
+        <w:rPr>
+          <w:rFonts w:asciiTheme="minorHAnsi" w:hAnsiTheme="minorHAnsi" w:cstheme="minorHAnsi"/>
+          <w:sz w:val="18"/>
+          <w:szCs w:val="18"/>
+        </w:rPr>
+      </w:pPr>
+      <w:r>
+        <w:rPr>
+          <w:rFonts w:asciiTheme="minorHAnsi" w:hAnsiTheme="minorHAnsi" w:cstheme="minorHAnsi"/>
+          <w:sz w:val="18"/>
+          <w:szCs w:val="18"/>
+        </w:rPr>
         <w:t xml:space="preserve">Test for simulating hurricane and cyclone hazards: </w:t>
       </w:r>
-      <w:r>
-        <w:rPr>
+      <w:proofErr w:type="spellStart"/>
+      <w:r>
+        <w:rPr>
+          <w:rFonts w:asciiTheme="minorHAnsi" w:hAnsiTheme="minorHAnsi" w:cstheme="minorHAnsi"/>
           <w:i/>
           <w:color w:val="C77C0E" w:themeColor="accent1" w:themeShade="BF"/>
-        </w:rPr>
-        <w:t>TEST_surge</w:t>
-      </w:r>
-      <w:r>
-        <w:rPr>
-          <w:i/>
-          <w:color w:val="C77C0E" w:themeColor="accent1" w:themeShade="BF"/>
-        </w:rPr>
-        <w:t>s</w:t>
-      </w:r>
-      <w:r>
-        <w:rPr>
-          <w:i/>
-          <w:color w:val="C77C0E" w:themeColor="accent1" w:themeShade="BF"/>
-        </w:rPr>
-        <w:t>_MEX.m</w:t>
-      </w:r>
+          <w:sz w:val="18"/>
+          <w:szCs w:val="18"/>
+        </w:rPr>
+        <w:t>TEST_surges_MEX.m</w:t>
+      </w:r>
+      <w:proofErr w:type="spellEnd"/>
     </w:p>
     <w:p>
       <w:pPr>
@@ -8404,17 +11404,32 @@
           <w:ilvl w:val="0"/>
           <w:numId w:val="17"/>
         </w:numPr>
-      </w:pPr>
-      <w:r>
+        <w:rPr>
+          <w:rFonts w:asciiTheme="minorHAnsi" w:hAnsiTheme="minorHAnsi" w:cstheme="minorHAnsi"/>
+          <w:sz w:val="18"/>
+          <w:szCs w:val="18"/>
+        </w:rPr>
+      </w:pPr>
+      <w:r>
+        <w:rPr>
+          <w:rFonts w:asciiTheme="minorHAnsi" w:hAnsiTheme="minorHAnsi" w:cstheme="minorHAnsi"/>
+          <w:sz w:val="18"/>
+          <w:szCs w:val="18"/>
+        </w:rPr>
         <w:t xml:space="preserve">Test to obtain the other sea level components: </w:t>
       </w:r>
-      <w:r>
-        <w:rPr>
+      <w:proofErr w:type="spellStart"/>
+      <w:r>
+        <w:rPr>
+          <w:rFonts w:asciiTheme="minorHAnsi" w:hAnsiTheme="minorHAnsi" w:cstheme="minorHAnsi"/>
           <w:i/>
           <w:color w:val="C77C0E" w:themeColor="accent1" w:themeShade="BF"/>
+          <w:sz w:val="18"/>
+          <w:szCs w:val="18"/>
         </w:rPr>
         <w:t>TEST_sea_level_components_MEX.m</w:t>
       </w:r>
+      <w:proofErr w:type="spellEnd"/>
     </w:p>
     <w:p>
       <w:pPr>
@@ -8423,31 +11438,54 @@
           <w:ilvl w:val="0"/>
           <w:numId w:val="17"/>
         </w:numPr>
-      </w:pPr>
-      <w:r>
+        <w:rPr>
+          <w:rFonts w:asciiTheme="minorHAnsi" w:hAnsiTheme="minorHAnsi" w:cstheme="minorHAnsi"/>
+          <w:sz w:val="18"/>
+          <w:szCs w:val="18"/>
+        </w:rPr>
+      </w:pPr>
+      <w:r>
+        <w:rPr>
+          <w:rFonts w:asciiTheme="minorHAnsi" w:hAnsiTheme="minorHAnsi" w:cstheme="minorHAnsi"/>
+          <w:sz w:val="18"/>
+          <w:szCs w:val="18"/>
+        </w:rPr>
         <w:t xml:space="preserve">Test to calculate damages: </w:t>
       </w:r>
-      <w:r>
-        <w:rPr>
+      <w:proofErr w:type="spellStart"/>
+      <w:r>
+        <w:rPr>
+          <w:rFonts w:asciiTheme="minorHAnsi" w:hAnsiTheme="minorHAnsi" w:cstheme="minorHAnsi"/>
           <w:i/>
           <w:color w:val="C77C0E" w:themeColor="accent1" w:themeShade="BF"/>
-        </w:rPr>
-        <w:t>TEST_</w:t>
-      </w:r>
-      <w:r>
-        <w:rPr>
+          <w:sz w:val="18"/>
+          <w:szCs w:val="18"/>
+        </w:rPr>
+        <w:t>TEST_damages</w:t>
+      </w:r>
+      <w:proofErr w:type="spellEnd"/>
+      <w:r>
+        <w:rPr>
+          <w:rFonts w:asciiTheme="minorHAnsi" w:hAnsiTheme="minorHAnsi" w:cstheme="minorHAnsi"/>
           <w:i/>
           <w:color w:val="C77C0E" w:themeColor="accent1" w:themeShade="BF"/>
-        </w:rPr>
-        <w:t>damages</w:t>
-      </w:r>
-      <w:r>
-        <w:rPr>
+          <w:sz w:val="18"/>
+          <w:szCs w:val="18"/>
+        </w:rPr>
+        <w:t xml:space="preserve"> _</w:t>
+      </w:r>
+      <w:proofErr w:type="spellStart"/>
+      <w:r>
+        <w:rPr>
+          <w:rFonts w:asciiTheme="minorHAnsi" w:hAnsiTheme="minorHAnsi" w:cstheme="minorHAnsi"/>
           <w:i/>
           <w:color w:val="C77C0E" w:themeColor="accent1" w:themeShade="BF"/>
-        </w:rPr>
-        <w:t xml:space="preserve"> _MEX.m</w:t>
-      </w:r>
+          <w:sz w:val="18"/>
+          <w:szCs w:val="18"/>
+        </w:rPr>
+        <w:t>MEX.m</w:t>
+      </w:r>
+      <w:proofErr w:type="spellEnd"/>
     </w:p>
     <w:p>
       <w:pPr>
@@ -8460,31 +11498,21 @@
     </w:p>
     <w:p>
       <w:pPr>
-        <w:pStyle w:val="bulletpoints"/>
-        <w:numPr>
-          <w:ilvl w:val="0"/>
-          <w:numId w:val="0"/>
-        </w:numPr>
-      </w:pPr>
-    </w:p>
-    <w:p>
-      <w:pPr>
         <w:pStyle w:val="Ttulo1"/>
         <w:numPr>
           <w:ilvl w:val="0"/>
           <w:numId w:val="4"/>
         </w:numPr>
       </w:pPr>
-      <w:bookmarkStart w:id="18" w:name="_Toc463614048"/>
+      <w:bookmarkStart w:id="19" w:name="_Toc463614048"/>
       <w:r>
         <w:t>References</w:t>
       </w:r>
-      <w:bookmarkEnd w:id="18"/>
+      <w:bookmarkEnd w:id="19"/>
       <w:r>
         <w:t xml:space="preserve"> </w:t>
       </w:r>
     </w:p>
-    <w:p/>
     <w:p>
       <w:pPr>
         <w:widowControl w:val="0"/>
@@ -8717,6 +11745,28 @@
           <w:noProof/>
           <w:szCs w:val="24"/>
         </w:rPr>
+        <w:t>ECA. 2009. “Shaping Climate-Resilient Development, a Framework for Decision-Making.”</w:t>
+      </w:r>
+    </w:p>
+    <w:p>
+      <w:pPr>
+        <w:widowControl w:val="0"/>
+        <w:autoSpaceDE w:val="0"/>
+        <w:autoSpaceDN w:val="0"/>
+        <w:adjustRightInd w:val="0"/>
+        <w:ind w:left="480" w:hanging="480"/>
+        <w:rPr>
+          <w:rFonts w:ascii="Calibri" w:hAnsi="Calibri" w:cs="Calibri"/>
+          <w:noProof/>
+          <w:szCs w:val="24"/>
+        </w:rPr>
+      </w:pPr>
+      <w:r>
+        <w:rPr>
+          <w:rFonts w:ascii="Calibri" w:hAnsi="Calibri" w:cs="Calibri"/>
+          <w:noProof/>
+          <w:szCs w:val="24"/>
+        </w:rPr>
         <w:t xml:space="preserve">Hinkel, Jochen, and Richard J.T. T Klein. 2009. “Integrating Knowledge to Assess Coastal Vulnerability to Sea-Level Rise: The Development of the DIVA Tool.” </w:t>
       </w:r>
       <w:r>
@@ -8797,7 +11847,16 @@
           <w:noProof/>
           <w:szCs w:val="24"/>
         </w:rPr>
-        <w:t>Jacobsen, Bob. 2013. “Hurricane Surge Hazard Analysis : The State of the Practice and Recent Applications for Southeast Louisiana,” no. May: 534.</w:t>
+        <w:t xml:space="preserve">Jacobsen, Bob. 2013. “Hurricane Surge Hazard Analysis : The State of the Practice and Recent Applications for Southeast </w:t>
+      </w:r>
+      <w:r>
+        <w:rPr>
+          <w:rFonts w:ascii="Calibri" w:hAnsi="Calibri" w:cs="Calibri"/>
+          <w:noProof/>
+          <w:szCs w:val="24"/>
+        </w:rPr>
+        <w:lastRenderedPageBreak/>
+        <w:t>Louisiana,” no. May: 534.</w:t>
       </w:r>
     </w:p>
     <w:p>
@@ -9019,6 +12078,28 @@
           <w:noProof/>
           <w:szCs w:val="24"/>
         </w:rPr>
+        <w:t>SwissRe. 2011. “Economics of Climate Adaptation ( ECA ) – Shaping Climate-Resilient Development A Framework for Decision-Making,” 4. http://www.preventionweb.net/files/22131_economicsofclimateadaptionukfactshe.pdf.</w:t>
+      </w:r>
+    </w:p>
+    <w:p>
+      <w:pPr>
+        <w:widowControl w:val="0"/>
+        <w:autoSpaceDE w:val="0"/>
+        <w:autoSpaceDN w:val="0"/>
+        <w:adjustRightInd w:val="0"/>
+        <w:ind w:left="480" w:hanging="480"/>
+        <w:rPr>
+          <w:rFonts w:ascii="Calibri" w:hAnsi="Calibri" w:cs="Calibri"/>
+          <w:noProof/>
+          <w:szCs w:val="24"/>
+        </w:rPr>
+      </w:pPr>
+      <w:r>
+        <w:rPr>
+          <w:rFonts w:ascii="Calibri" w:hAnsi="Calibri" w:cs="Calibri"/>
+          <w:noProof/>
+          <w:szCs w:val="24"/>
+        </w:rPr>
         <w:t xml:space="preserve">USACE. 1984. “SHORE PROTECTION MANUAL.” </w:t>
       </w:r>
       <w:r>
@@ -9037,16 +12118,7 @@
           <w:noProof/>
           <w:szCs w:val="24"/>
         </w:rPr>
-        <w:t xml:space="preserve"> 1. US Army Corps of Engineers: 652. </w:t>
-      </w:r>
-      <w:r>
-        <w:rPr>
-          <w:rFonts w:ascii="Calibri" w:hAnsi="Calibri" w:cs="Calibri"/>
-          <w:noProof/>
-          <w:szCs w:val="24"/>
-        </w:rPr>
-        <w:lastRenderedPageBreak/>
-        <w:t>http://scholar.google.com/scholar?hl=en&amp;btnG=Search&amp;q=intitle:Shore+Protection+Manual#0.</w:t>
+        <w:t xml:space="preserve"> 1. US Army Corps of Engineers: 652. http://scholar.google.com/scholar?hl=en&amp;btnG=Search&amp;q=intitle:Shore+Protection+Manual#0.</w:t>
       </w:r>
     </w:p>
     <w:p>
@@ -9099,6 +12171,7 @@
         <w:rPr>
           <w:rFonts w:ascii="Calibri" w:hAnsi="Calibri" w:cs="Calibri"/>
           <w:noProof/>
+          <w:szCs w:val="24"/>
         </w:rPr>
       </w:pPr>
       <w:r>
@@ -9107,7 +12180,7 @@
           <w:noProof/>
           <w:szCs w:val="24"/>
         </w:rPr>
-        <w:t xml:space="preserve">Young, I. 1988. “Parametric Hurricane Wave Prediction Model.” JOUR. </w:t>
+        <w:t xml:space="preserve">Xu, Liming. 2010. “A SIMPLE COASTLINE STORM SURGE MODEL BASED ON PRE-RUN SLOSH OUTPUTS.” In </w:t>
       </w:r>
       <w:r>
         <w:rPr>
@@ -9117,7 +12190,7 @@
           <w:noProof/>
           <w:szCs w:val="24"/>
         </w:rPr>
-        <w:t>Journal of Waterway, Port, Coastal, and Ocean Engineering</w:t>
+        <w:t>29th Conference on Hurricanes and Tropical Meteorology, 10–14 May</w:t>
       </w:r>
       <w:r>
         <w:rPr>
@@ -9125,6 +12198,45 @@
           <w:noProof/>
           <w:szCs w:val="24"/>
         </w:rPr>
+        <w:t>. Tucson, Arizona. https://ams.confex.com/ams/pdfpapers/168806.pdf.</w:t>
+      </w:r>
+    </w:p>
+    <w:p>
+      <w:pPr>
+        <w:widowControl w:val="0"/>
+        <w:autoSpaceDE w:val="0"/>
+        <w:autoSpaceDN w:val="0"/>
+        <w:adjustRightInd w:val="0"/>
+        <w:ind w:left="480" w:hanging="480"/>
+        <w:rPr>
+          <w:rFonts w:ascii="Calibri" w:hAnsi="Calibri" w:cs="Calibri"/>
+          <w:noProof/>
+        </w:rPr>
+      </w:pPr>
+      <w:r>
+        <w:rPr>
+          <w:rFonts w:ascii="Calibri" w:hAnsi="Calibri" w:cs="Calibri"/>
+          <w:noProof/>
+          <w:szCs w:val="24"/>
+        </w:rPr>
+        <w:t xml:space="preserve">Young, I. 1988. “Parametric Hurricane Wave Prediction Model.” JOUR. </w:t>
+      </w:r>
+      <w:r>
+        <w:rPr>
+          <w:rFonts w:ascii="Calibri" w:hAnsi="Calibri" w:cs="Calibri"/>
+          <w:i/>
+          <w:iCs/>
+          <w:noProof/>
+          <w:szCs w:val="24"/>
+        </w:rPr>
+        <w:t>Journal of Waterway, Port, Coastal, and Ocean Engineering</w:t>
+      </w:r>
+      <w:r>
+        <w:rPr>
+          <w:rFonts w:ascii="Calibri" w:hAnsi="Calibri" w:cs="Calibri"/>
+          <w:noProof/>
+          <w:szCs w:val="24"/>
+        </w:rPr>
         <w:t xml:space="preserve"> 114 (5). American Society of Civil Engineers: 637–52. doi:10.1061/(ASCE)0733-950X(1988)114:5(637).</w:t>
       </w:r>
     </w:p>
@@ -9133,12 +12245,8 @@
         <w:fldChar w:fldCharType="end"/>
       </w:r>
     </w:p>
-    <w:p>
-      <w:bookmarkStart w:id="19" w:name="_GoBack"/>
-      <w:bookmarkEnd w:id="19"/>
-    </w:p>
     <w:sectPr>
-      <w:footerReference w:type="default" r:id="rId92"/>
+      <w:footerReference w:type="default" r:id="rId100"/>
       <w:pgSz w:w="12240" w:h="15840"/>
       <w:pgMar w:top="1440" w:right="1440" w:bottom="1440" w:left="1440" w:header="720" w:footer="720" w:gutter="0"/>
       <w:cols w:space="720"/>
@@ -9179,11 +12287,19 @@
     <w:pPr>
       <w:pStyle w:val="Piedepgina"/>
     </w:pPr>
+    <w:proofErr w:type="spellStart"/>
     <w:r>
       <w:rPr>
         <w:i/>
       </w:rPr>
-      <w:t xml:space="preserve">Climada Coastal Hazards Manual </w:t>
+      <w:t>Climada</w:t>
+    </w:r>
+    <w:proofErr w:type="spellEnd"/>
+    <w:r>
+      <w:rPr>
+        <w:i/>
+      </w:rPr>
+      <w:t xml:space="preserve"> Coastal Hazards Manual </w:t>
     </w:r>
     <w:r>
       <w:t xml:space="preserve"> </w:t>
@@ -9202,7 +12318,6 @@
           <w:docPartUnique/>
         </w:docPartObj>
       </w:sdtPr>
-      <w:sdtEndPr/>
       <w:sdtContent>
         <w:r>
           <w:t xml:space="preserve">    </w:t>
@@ -9224,7 +12339,7 @@
             <w:noProof/>
             <w:lang w:val="es-ES"/>
           </w:rPr>
-          <w:t>9</w:t>
+          <w:t>19</w:t>
         </w:r>
         <w:r>
           <w:fldChar w:fldCharType="end"/>
@@ -9319,16 +12434,34 @@
         </w:rPr>
         <w:t xml:space="preserve"> </w:t>
       </w:r>
-      <w:hyperlink r:id="rId2" w:history="1">
-        <w:r>
-          <w:rPr>
-            <w:rStyle w:val="Hipervnculo"/>
-            <w:sz w:val="18"/>
-            <w:lang w:val="es-ES"/>
-          </w:rPr>
-          <w:t>https://en.wikipedia.org/wiki/Representative_Concentration_Pathways</w:t>
-        </w:r>
-      </w:hyperlink>
+      <w:r>
+        <w:fldChar w:fldCharType="begin"/>
+      </w:r>
+      <w:r>
+        <w:rPr>
+          <w:lang w:val="es-ES"/>
+        </w:rPr>
+        <w:instrText xml:space="preserve"> HYPERLINK "https://en.wikipedia.org/wiki/Representative_Concentration_Pathways" </w:instrText>
+      </w:r>
+      <w:r>
+        <w:fldChar w:fldCharType="separate"/>
+      </w:r>
+      <w:r>
+        <w:rPr>
+          <w:rStyle w:val="Hipervnculo"/>
+          <w:sz w:val="18"/>
+          <w:lang w:val="es-ES"/>
+        </w:rPr>
+        <w:t>https://en.wikipedia.org/wiki/Representative_Concentration_Pathways</w:t>
+      </w:r>
+      <w:r>
+        <w:rPr>
+          <w:rStyle w:val="Hipervnculo"/>
+          <w:sz w:val="18"/>
+          <w:lang w:val="es-ES"/>
+        </w:rPr>
+        <w:fldChar w:fldCharType="end"/>
+      </w:r>
       <w:r>
         <w:rPr>
           <w:sz w:val="18"/>
@@ -9457,6 +12590,92 @@
     </w:lvl>
   </w:abstractNum>
   <w:abstractNum w:abstractNumId="1" w15:restartNumberingAfterBreak="0">
+    <w:nsid w:val="019C6BD6"/>
+    <w:multiLevelType w:val="hybridMultilevel"/>
+    <w:tmpl w:val="621E935C"/>
+    <w:lvl w:ilvl="0" w:tplc="0C0A0011">
+      <w:start w:val="1"/>
+      <w:numFmt w:val="decimal"/>
+      <w:lvlText w:val="%1)"/>
+      <w:lvlJc w:val="left"/>
+      <w:pPr>
+        <w:ind w:left="720" w:hanging="360"/>
+      </w:pPr>
+    </w:lvl>
+    <w:lvl w:ilvl="1" w:tplc="0C0A0019" w:tentative="1">
+      <w:start w:val="1"/>
+      <w:numFmt w:val="lowerLetter"/>
+      <w:lvlText w:val="%2."/>
+      <w:lvlJc w:val="left"/>
+      <w:pPr>
+        <w:ind w:left="1440" w:hanging="360"/>
+      </w:pPr>
+    </w:lvl>
+    <w:lvl w:ilvl="2" w:tplc="0C0A001B" w:tentative="1">
+      <w:start w:val="1"/>
+      <w:numFmt w:val="lowerRoman"/>
+      <w:lvlText w:val="%3."/>
+      <w:lvlJc w:val="right"/>
+      <w:pPr>
+        <w:ind w:left="2160" w:hanging="180"/>
+      </w:pPr>
+    </w:lvl>
+    <w:lvl w:ilvl="3" w:tplc="0C0A000F" w:tentative="1">
+      <w:start w:val="1"/>
+      <w:numFmt w:val="decimal"/>
+      <w:lvlText w:val="%4."/>
+      <w:lvlJc w:val="left"/>
+      <w:pPr>
+        <w:ind w:left="2880" w:hanging="360"/>
+      </w:pPr>
+    </w:lvl>
+    <w:lvl w:ilvl="4" w:tplc="0C0A0019" w:tentative="1">
+      <w:start w:val="1"/>
+      <w:numFmt w:val="lowerLetter"/>
+      <w:lvlText w:val="%5."/>
+      <w:lvlJc w:val="left"/>
+      <w:pPr>
+        <w:ind w:left="3600" w:hanging="360"/>
+      </w:pPr>
+    </w:lvl>
+    <w:lvl w:ilvl="5" w:tplc="0C0A001B" w:tentative="1">
+      <w:start w:val="1"/>
+      <w:numFmt w:val="lowerRoman"/>
+      <w:lvlText w:val="%6."/>
+      <w:lvlJc w:val="right"/>
+      <w:pPr>
+        <w:ind w:left="4320" w:hanging="180"/>
+      </w:pPr>
+    </w:lvl>
+    <w:lvl w:ilvl="6" w:tplc="0C0A000F" w:tentative="1">
+      <w:start w:val="1"/>
+      <w:numFmt w:val="decimal"/>
+      <w:lvlText w:val="%7."/>
+      <w:lvlJc w:val="left"/>
+      <w:pPr>
+        <w:ind w:left="5040" w:hanging="360"/>
+      </w:pPr>
+    </w:lvl>
+    <w:lvl w:ilvl="7" w:tplc="0C0A0019" w:tentative="1">
+      <w:start w:val="1"/>
+      <w:numFmt w:val="lowerLetter"/>
+      <w:lvlText w:val="%8."/>
+      <w:lvlJc w:val="left"/>
+      <w:pPr>
+        <w:ind w:left="5760" w:hanging="360"/>
+      </w:pPr>
+    </w:lvl>
+    <w:lvl w:ilvl="8" w:tplc="0C0A001B" w:tentative="1">
+      <w:start w:val="1"/>
+      <w:numFmt w:val="lowerRoman"/>
+      <w:lvlText w:val="%9."/>
+      <w:lvlJc w:val="right"/>
+      <w:pPr>
+        <w:ind w:left="6480" w:hanging="180"/>
+      </w:pPr>
+    </w:lvl>
+  </w:abstractNum>
+  <w:abstractNum w:abstractNumId="2" w15:restartNumberingAfterBreak="0">
     <w:nsid w:val="08211701"/>
     <w:multiLevelType w:val="multilevel"/>
     <w:tmpl w:val="165AC77E"/>
@@ -9575,7 +12794,7 @@
       </w:rPr>
     </w:lvl>
   </w:abstractNum>
-  <w:abstractNum w:abstractNumId="2" w15:restartNumberingAfterBreak="0">
+  <w:abstractNum w:abstractNumId="3" w15:restartNumberingAfterBreak="0">
     <w:nsid w:val="084316DD"/>
     <w:multiLevelType w:val="hybridMultilevel"/>
     <w:tmpl w:val="704CAB88"/>
@@ -9689,7 +12908,233 @@
       </w:rPr>
     </w:lvl>
   </w:abstractNum>
-  <w:abstractNum w:abstractNumId="3" w15:restartNumberingAfterBreak="0">
+  <w:abstractNum w:abstractNumId="4" w15:restartNumberingAfterBreak="0">
+    <w:nsid w:val="09292996"/>
+    <w:multiLevelType w:val="hybridMultilevel"/>
+    <w:tmpl w:val="3848895E"/>
+    <w:lvl w:ilvl="0" w:tplc="0C0A0001">
+      <w:start w:val="1"/>
+      <w:numFmt w:val="bullet"/>
+      <w:lvlText w:val=""/>
+      <w:lvlJc w:val="left"/>
+      <w:pPr>
+        <w:ind w:left="720" w:hanging="360"/>
+      </w:pPr>
+      <w:rPr>
+        <w:rFonts w:ascii="Symbol" w:hAnsi="Symbol" w:hint="default"/>
+      </w:rPr>
+    </w:lvl>
+    <w:lvl w:ilvl="1" w:tplc="0C0A0003" w:tentative="1">
+      <w:start w:val="1"/>
+      <w:numFmt w:val="bullet"/>
+      <w:lvlText w:val="o"/>
+      <w:lvlJc w:val="left"/>
+      <w:pPr>
+        <w:ind w:left="1440" w:hanging="360"/>
+      </w:pPr>
+      <w:rPr>
+        <w:rFonts w:ascii="Courier New" w:hAnsi="Courier New" w:cs="Courier New" w:hint="default"/>
+      </w:rPr>
+    </w:lvl>
+    <w:lvl w:ilvl="2" w:tplc="0C0A0005" w:tentative="1">
+      <w:start w:val="1"/>
+      <w:numFmt w:val="bullet"/>
+      <w:lvlText w:val=""/>
+      <w:lvlJc w:val="left"/>
+      <w:pPr>
+        <w:ind w:left="2160" w:hanging="360"/>
+      </w:pPr>
+      <w:rPr>
+        <w:rFonts w:ascii="Wingdings" w:hAnsi="Wingdings" w:hint="default"/>
+      </w:rPr>
+    </w:lvl>
+    <w:lvl w:ilvl="3" w:tplc="0C0A0001" w:tentative="1">
+      <w:start w:val="1"/>
+      <w:numFmt w:val="bullet"/>
+      <w:lvlText w:val=""/>
+      <w:lvlJc w:val="left"/>
+      <w:pPr>
+        <w:ind w:left="2880" w:hanging="360"/>
+      </w:pPr>
+      <w:rPr>
+        <w:rFonts w:ascii="Symbol" w:hAnsi="Symbol" w:hint="default"/>
+      </w:rPr>
+    </w:lvl>
+    <w:lvl w:ilvl="4" w:tplc="0C0A0003" w:tentative="1">
+      <w:start w:val="1"/>
+      <w:numFmt w:val="bullet"/>
+      <w:lvlText w:val="o"/>
+      <w:lvlJc w:val="left"/>
+      <w:pPr>
+        <w:ind w:left="3600" w:hanging="360"/>
+      </w:pPr>
+      <w:rPr>
+        <w:rFonts w:ascii="Courier New" w:hAnsi="Courier New" w:cs="Courier New" w:hint="default"/>
+      </w:rPr>
+    </w:lvl>
+    <w:lvl w:ilvl="5" w:tplc="0C0A0005" w:tentative="1">
+      <w:start w:val="1"/>
+      <w:numFmt w:val="bullet"/>
+      <w:lvlText w:val=""/>
+      <w:lvlJc w:val="left"/>
+      <w:pPr>
+        <w:ind w:left="4320" w:hanging="360"/>
+      </w:pPr>
+      <w:rPr>
+        <w:rFonts w:ascii="Wingdings" w:hAnsi="Wingdings" w:hint="default"/>
+      </w:rPr>
+    </w:lvl>
+    <w:lvl w:ilvl="6" w:tplc="0C0A0001" w:tentative="1">
+      <w:start w:val="1"/>
+      <w:numFmt w:val="bullet"/>
+      <w:lvlText w:val=""/>
+      <w:lvlJc w:val="left"/>
+      <w:pPr>
+        <w:ind w:left="5040" w:hanging="360"/>
+      </w:pPr>
+      <w:rPr>
+        <w:rFonts w:ascii="Symbol" w:hAnsi="Symbol" w:hint="default"/>
+      </w:rPr>
+    </w:lvl>
+    <w:lvl w:ilvl="7" w:tplc="0C0A0003" w:tentative="1">
+      <w:start w:val="1"/>
+      <w:numFmt w:val="bullet"/>
+      <w:lvlText w:val="o"/>
+      <w:lvlJc w:val="left"/>
+      <w:pPr>
+        <w:ind w:left="5760" w:hanging="360"/>
+      </w:pPr>
+      <w:rPr>
+        <w:rFonts w:ascii="Courier New" w:hAnsi="Courier New" w:cs="Courier New" w:hint="default"/>
+      </w:rPr>
+    </w:lvl>
+    <w:lvl w:ilvl="8" w:tplc="0C0A0005" w:tentative="1">
+      <w:start w:val="1"/>
+      <w:numFmt w:val="bullet"/>
+      <w:lvlText w:val=""/>
+      <w:lvlJc w:val="left"/>
+      <w:pPr>
+        <w:ind w:left="6480" w:hanging="360"/>
+      </w:pPr>
+      <w:rPr>
+        <w:rFonts w:ascii="Wingdings" w:hAnsi="Wingdings" w:hint="default"/>
+      </w:rPr>
+    </w:lvl>
+  </w:abstractNum>
+  <w:abstractNum w:abstractNumId="5" w15:restartNumberingAfterBreak="0">
+    <w:nsid w:val="0B6A0C0E"/>
+    <w:multiLevelType w:val="hybridMultilevel"/>
+    <w:tmpl w:val="29D089C6"/>
+    <w:lvl w:ilvl="0" w:tplc="0C0A0001">
+      <w:start w:val="1"/>
+      <w:numFmt w:val="bullet"/>
+      <w:lvlText w:val=""/>
+      <w:lvlJc w:val="left"/>
+      <w:pPr>
+        <w:ind w:left="720" w:hanging="360"/>
+      </w:pPr>
+      <w:rPr>
+        <w:rFonts w:ascii="Symbol" w:hAnsi="Symbol" w:hint="default"/>
+      </w:rPr>
+    </w:lvl>
+    <w:lvl w:ilvl="1" w:tplc="0C0A0003" w:tentative="1">
+      <w:start w:val="1"/>
+      <w:numFmt w:val="bullet"/>
+      <w:lvlText w:val="o"/>
+      <w:lvlJc w:val="left"/>
+      <w:pPr>
+        <w:ind w:left="1440" w:hanging="360"/>
+      </w:pPr>
+      <w:rPr>
+        <w:rFonts w:ascii="Courier New" w:hAnsi="Courier New" w:cs="Courier New" w:hint="default"/>
+      </w:rPr>
+    </w:lvl>
+    <w:lvl w:ilvl="2" w:tplc="0C0A0005" w:tentative="1">
+      <w:start w:val="1"/>
+      <w:numFmt w:val="bullet"/>
+      <w:lvlText w:val=""/>
+      <w:lvlJc w:val="left"/>
+      <w:pPr>
+        <w:ind w:left="2160" w:hanging="360"/>
+      </w:pPr>
+      <w:rPr>
+        <w:rFonts w:ascii="Wingdings" w:hAnsi="Wingdings" w:hint="default"/>
+      </w:rPr>
+    </w:lvl>
+    <w:lvl w:ilvl="3" w:tplc="0C0A0001" w:tentative="1">
+      <w:start w:val="1"/>
+      <w:numFmt w:val="bullet"/>
+      <w:lvlText w:val=""/>
+      <w:lvlJc w:val="left"/>
+      <w:pPr>
+        <w:ind w:left="2880" w:hanging="360"/>
+      </w:pPr>
+      <w:rPr>
+        <w:rFonts w:ascii="Symbol" w:hAnsi="Symbol" w:hint="default"/>
+      </w:rPr>
+    </w:lvl>
+    <w:lvl w:ilvl="4" w:tplc="0C0A0003" w:tentative="1">
+      <w:start w:val="1"/>
+      <w:numFmt w:val="bullet"/>
+      <w:lvlText w:val="o"/>
+      <w:lvlJc w:val="left"/>
+      <w:pPr>
+        <w:ind w:left="3600" w:hanging="360"/>
+      </w:pPr>
+      <w:rPr>
+        <w:rFonts w:ascii="Courier New" w:hAnsi="Courier New" w:cs="Courier New" w:hint="default"/>
+      </w:rPr>
+    </w:lvl>
+    <w:lvl w:ilvl="5" w:tplc="0C0A0005" w:tentative="1">
+      <w:start w:val="1"/>
+      <w:numFmt w:val="bullet"/>
+      <w:lvlText w:val=""/>
+      <w:lvlJc w:val="left"/>
+      <w:pPr>
+        <w:ind w:left="4320" w:hanging="360"/>
+      </w:pPr>
+      <w:rPr>
+        <w:rFonts w:ascii="Wingdings" w:hAnsi="Wingdings" w:hint="default"/>
+      </w:rPr>
+    </w:lvl>
+    <w:lvl w:ilvl="6" w:tplc="0C0A0001" w:tentative="1">
+      <w:start w:val="1"/>
+      <w:numFmt w:val="bullet"/>
+      <w:lvlText w:val=""/>
+      <w:lvlJc w:val="left"/>
+      <w:pPr>
+        <w:ind w:left="5040" w:hanging="360"/>
+      </w:pPr>
+      <w:rPr>
+        <w:rFonts w:ascii="Symbol" w:hAnsi="Symbol" w:hint="default"/>
+      </w:rPr>
+    </w:lvl>
+    <w:lvl w:ilvl="7" w:tplc="0C0A0003" w:tentative="1">
+      <w:start w:val="1"/>
+      <w:numFmt w:val="bullet"/>
+      <w:lvlText w:val="o"/>
+      <w:lvlJc w:val="left"/>
+      <w:pPr>
+        <w:ind w:left="5760" w:hanging="360"/>
+      </w:pPr>
+      <w:rPr>
+        <w:rFonts w:ascii="Courier New" w:hAnsi="Courier New" w:cs="Courier New" w:hint="default"/>
+      </w:rPr>
+    </w:lvl>
+    <w:lvl w:ilvl="8" w:tplc="0C0A0005" w:tentative="1">
+      <w:start w:val="1"/>
+      <w:numFmt w:val="bullet"/>
+      <w:lvlText w:val=""/>
+      <w:lvlJc w:val="left"/>
+      <w:pPr>
+        <w:ind w:left="6480" w:hanging="360"/>
+      </w:pPr>
+      <w:rPr>
+        <w:rFonts w:ascii="Wingdings" w:hAnsi="Wingdings" w:hint="default"/>
+      </w:rPr>
+    </w:lvl>
+  </w:abstractNum>
+  <w:abstractNum w:abstractNumId="6" w15:restartNumberingAfterBreak="0">
     <w:nsid w:val="175F3E2E"/>
     <w:multiLevelType w:val="hybridMultilevel"/>
     <w:tmpl w:val="3AF403C4"/>
@@ -9802,7 +13247,7 @@
       </w:rPr>
     </w:lvl>
   </w:abstractNum>
-  <w:abstractNum w:abstractNumId="4" w15:restartNumberingAfterBreak="0">
+  <w:abstractNum w:abstractNumId="7" w15:restartNumberingAfterBreak="0">
     <w:nsid w:val="1F33204D"/>
     <w:multiLevelType w:val="hybridMultilevel"/>
     <w:tmpl w:val="B3F44652"/>
@@ -9915,7 +13360,7 @@
       </w:rPr>
     </w:lvl>
   </w:abstractNum>
-  <w:abstractNum w:abstractNumId="5" w15:restartNumberingAfterBreak="0">
+  <w:abstractNum w:abstractNumId="8" w15:restartNumberingAfterBreak="0">
     <w:nsid w:val="315B369A"/>
     <w:multiLevelType w:val="hybridMultilevel"/>
     <w:tmpl w:val="BFD4DD10"/>
@@ -10001,7 +13446,7 @@
       </w:pPr>
     </w:lvl>
   </w:abstractNum>
-  <w:abstractNum w:abstractNumId="6" w15:restartNumberingAfterBreak="0">
+  <w:abstractNum w:abstractNumId="9" w15:restartNumberingAfterBreak="0">
     <w:nsid w:val="434B4B8D"/>
     <w:multiLevelType w:val="hybridMultilevel"/>
     <w:tmpl w:val="79925FF0"/>
@@ -10090,7 +13535,7 @@
       </w:pPr>
     </w:lvl>
   </w:abstractNum>
-  <w:abstractNum w:abstractNumId="7" w15:restartNumberingAfterBreak="0">
+  <w:abstractNum w:abstractNumId="10" w15:restartNumberingAfterBreak="0">
     <w:nsid w:val="4B2F0A10"/>
     <w:multiLevelType w:val="hybridMultilevel"/>
     <w:tmpl w:val="E9D67E60"/>
@@ -10178,7 +13623,7 @@
       </w:pPr>
     </w:lvl>
   </w:abstractNum>
-  <w:abstractNum w:abstractNumId="8" w15:restartNumberingAfterBreak="0">
+  <w:abstractNum w:abstractNumId="11" w15:restartNumberingAfterBreak="0">
     <w:nsid w:val="4E2C291B"/>
     <w:multiLevelType w:val="hybridMultilevel"/>
     <w:tmpl w:val="72300D76"/>
@@ -10264,7 +13709,7 @@
       </w:pPr>
     </w:lvl>
   </w:abstractNum>
-  <w:abstractNum w:abstractNumId="9" w15:restartNumberingAfterBreak="0">
+  <w:abstractNum w:abstractNumId="12" w15:restartNumberingAfterBreak="0">
     <w:nsid w:val="526D78EF"/>
     <w:multiLevelType w:val="hybridMultilevel"/>
     <w:tmpl w:val="68FC16CE"/>
@@ -10353,7 +13798,7 @@
       </w:pPr>
     </w:lvl>
   </w:abstractNum>
-  <w:abstractNum w:abstractNumId="10" w15:restartNumberingAfterBreak="0">
+  <w:abstractNum w:abstractNumId="13" w15:restartNumberingAfterBreak="0">
     <w:nsid w:val="61F712D6"/>
     <w:multiLevelType w:val="hybridMultilevel"/>
     <w:tmpl w:val="7CFE9C44"/>
@@ -10466,7 +13911,7 @@
       </w:rPr>
     </w:lvl>
   </w:abstractNum>
-  <w:abstractNum w:abstractNumId="11" w15:restartNumberingAfterBreak="0">
+  <w:abstractNum w:abstractNumId="14" w15:restartNumberingAfterBreak="0">
     <w:nsid w:val="739320CF"/>
     <w:multiLevelType w:val="hybridMultilevel"/>
     <w:tmpl w:val="B82ABBA6"/>
@@ -10579,7 +14024,7 @@
       </w:rPr>
     </w:lvl>
   </w:abstractNum>
-  <w:abstractNum w:abstractNumId="12" w15:restartNumberingAfterBreak="0">
+  <w:abstractNum w:abstractNumId="15" w15:restartNumberingAfterBreak="0">
     <w:nsid w:val="78151A0B"/>
     <w:multiLevelType w:val="hybridMultilevel"/>
     <w:tmpl w:val="7C80B5F6"/>
@@ -10666,31 +14111,31 @@
     </w:lvl>
   </w:abstractNum>
   <w:num w:numId="1">
+    <w:abstractNumId w:val="12"/>
+  </w:num>
+  <w:num w:numId="2">
+    <w:abstractNumId w:val="6"/>
+  </w:num>
+  <w:num w:numId="3">
+    <w:abstractNumId w:val="2"/>
+  </w:num>
+  <w:num w:numId="4">
+    <w:abstractNumId w:val="10"/>
+  </w:num>
+  <w:num w:numId="5">
     <w:abstractNumId w:val="9"/>
   </w:num>
-  <w:num w:numId="2">
-    <w:abstractNumId w:val="3"/>
-  </w:num>
-  <w:num w:numId="3">
-    <w:abstractNumId w:val="1"/>
-  </w:num>
-  <w:num w:numId="4">
-    <w:abstractNumId w:val="7"/>
-  </w:num>
-  <w:num w:numId="5">
-    <w:abstractNumId w:val="6"/>
-  </w:num>
   <w:num w:numId="6">
-    <w:abstractNumId w:val="5"/>
+    <w:abstractNumId w:val="8"/>
   </w:num>
   <w:num w:numId="7">
-    <w:abstractNumId w:val="8"/>
+    <w:abstractNumId w:val="11"/>
   </w:num>
   <w:num w:numId="8">
-    <w:abstractNumId w:val="12"/>
+    <w:abstractNumId w:val="15"/>
   </w:num>
   <w:num w:numId="9">
-    <w:abstractNumId w:val="1"/>
+    <w:abstractNumId w:val="2"/>
     <w:lvlOverride w:ilvl="0">
       <w:startOverride w:val="1"/>
     </w:lvlOverride>
@@ -10720,7 +14165,7 @@
     </w:lvlOverride>
   </w:num>
   <w:num w:numId="10">
-    <w:abstractNumId w:val="1"/>
+    <w:abstractNumId w:val="2"/>
     <w:lvlOverride w:ilvl="0">
       <w:startOverride w:val="1"/>
     </w:lvlOverride>
@@ -10750,7 +14195,7 @@
     </w:lvlOverride>
   </w:num>
   <w:num w:numId="11">
-    <w:abstractNumId w:val="1"/>
+    <w:abstractNumId w:val="2"/>
     <w:lvlOverride w:ilvl="0">
       <w:startOverride w:val="1"/>
     </w:lvlOverride>
@@ -10780,7 +14225,7 @@
     </w:lvlOverride>
   </w:num>
   <w:num w:numId="12">
-    <w:abstractNumId w:val="1"/>
+    <w:abstractNumId w:val="2"/>
     <w:lvlOverride w:ilvl="0">
       <w:startOverride w:val="1"/>
     </w:lvlOverride>
@@ -10813,16 +14258,25 @@
     <w:abstractNumId w:val="0"/>
   </w:num>
   <w:num w:numId="14">
-    <w:abstractNumId w:val="2"/>
+    <w:abstractNumId w:val="3"/>
   </w:num>
   <w:num w:numId="15">
-    <w:abstractNumId w:val="10"/>
+    <w:abstractNumId w:val="13"/>
   </w:num>
   <w:num w:numId="16">
-    <w:abstractNumId w:val="4"/>
+    <w:abstractNumId w:val="7"/>
   </w:num>
   <w:num w:numId="17">
-    <w:abstractNumId w:val="11"/>
+    <w:abstractNumId w:val="14"/>
+  </w:num>
+  <w:num w:numId="18">
+    <w:abstractNumId w:val="1"/>
+  </w:num>
+  <w:num w:numId="19">
+    <w:abstractNumId w:val="5"/>
+  </w:num>
+  <w:num w:numId="20">
+    <w:abstractNumId w:val="4"/>
   </w:num>
 </w:numbering>
 </file>
@@ -11723,7 +15177,7 @@
     <w:basedOn w:val="Normal"/>
     <w:link w:val="matlabcommentCar"/>
     <w:qFormat/>
-    <w:rsid w:val="009F300E"/>
+    <w:rsid w:val="00A93F6D"/>
     <w:pPr>
       <w:autoSpaceDE w:val="0"/>
       <w:autoSpaceDN w:val="0"/>
@@ -11733,6 +15187,7 @@
     <w:rPr>
       <w:rFonts w:ascii="Courier New" w:hAnsi="Courier New" w:cs="Courier New"/>
       <w:color w:val="00B050"/>
+      <w:sz w:val="16"/>
       <w:szCs w:val="20"/>
     </w:rPr>
   </w:style>
@@ -11741,7 +15196,7 @@
     <w:basedOn w:val="Normal"/>
     <w:link w:val="matlabcommandCar"/>
     <w:qFormat/>
-    <w:rsid w:val="009F300E"/>
+    <w:rsid w:val="00A93F6D"/>
     <w:pPr>
       <w:autoSpaceDE w:val="0"/>
       <w:autoSpaceDN w:val="0"/>
@@ -11751,6 +15206,7 @@
     <w:rPr>
       <w:rFonts w:ascii="Courier New" w:hAnsi="Courier New" w:cs="Courier New"/>
       <w:color w:val="000000"/>
+      <w:sz w:val="16"/>
       <w:szCs w:val="20"/>
     </w:rPr>
   </w:style>
@@ -11758,11 +15214,11 @@
     <w:name w:val="matlab comment Car"/>
     <w:basedOn w:val="Fuentedeprrafopredeter"/>
     <w:link w:val="matlabcomment"/>
-    <w:rsid w:val="009F300E"/>
+    <w:rsid w:val="00A93F6D"/>
     <w:rPr>
       <w:rFonts w:ascii="Courier New" w:hAnsi="Courier New" w:cs="Courier New"/>
       <w:color w:val="00B050"/>
-      <w:sz w:val="18"/>
+      <w:sz w:val="16"/>
       <w:szCs w:val="20"/>
     </w:rPr>
   </w:style>
@@ -11786,11 +15242,11 @@
     <w:name w:val="matlab command Car"/>
     <w:basedOn w:val="Fuentedeprrafopredeter"/>
     <w:link w:val="matlabcommand"/>
-    <w:rsid w:val="009F300E"/>
+    <w:rsid w:val="00A93F6D"/>
     <w:rPr>
       <w:rFonts w:ascii="Courier New" w:hAnsi="Courier New" w:cs="Courier New"/>
       <w:color w:val="000000"/>
-      <w:sz w:val="18"/>
+      <w:sz w:val="16"/>
       <w:szCs w:val="20"/>
     </w:rPr>
   </w:style>
@@ -12109,7 +15565,7 @@
 </file>
 
 <file path=customXml/itemProps1.xml><?xml version="1.0" encoding="utf-8"?>
-<ds:datastoreItem xmlns:ds="http://schemas.openxmlformats.org/officeDocument/2006/customXml" ds:itemID="{B7BD6194-AA82-4359-A2F3-29945499E0D2}">
+<ds:datastoreItem xmlns:ds="http://schemas.openxmlformats.org/officeDocument/2006/customXml" ds:itemID="{C0A70EC3-CFDC-487C-BDEA-C9080D750BA2}">
   <ds:schemaRefs>
     <ds:schemaRef ds:uri="http://schemas.openxmlformats.org/officeDocument/2006/bibliography"/>
   </ds:schemaRefs>

--- a/docs/manual_climada_coastal_hazards.docx
+++ b/docs/manual_climada_coastal_hazards.docx
@@ -6,7 +6,6 @@
       <w:r>
         <w:rPr>
           <w:noProof/>
-          <w:lang w:val="es-ES" w:eastAsia="es-ES"/>
         </w:rPr>
         <w:drawing>
           <wp:inline distT="0" distB="0" distL="0" distR="0" wp14:anchorId="30BA9A4B" wp14:editId="01BDF383">
@@ -934,7 +933,7 @@
                 <w:noProof/>
                 <w:webHidden/>
               </w:rPr>
-              <w:t>11</w:t>
+              <w:t>12</w:t>
             </w:r>
             <w:r>
               <w:rPr>
@@ -1022,7 +1021,7 @@
                 <w:noProof/>
                 <w:webHidden/>
               </w:rPr>
-              <w:t>11</w:t>
+              <w:t>12</w:t>
             </w:r>
             <w:r>
               <w:rPr>
@@ -1110,7 +1109,7 @@
                 <w:noProof/>
                 <w:webHidden/>
               </w:rPr>
-              <w:t>11</w:t>
+              <w:t>12</w:t>
             </w:r>
             <w:r>
               <w:rPr>
@@ -1286,7 +1285,7 @@
                 <w:noProof/>
                 <w:webHidden/>
               </w:rPr>
-              <w:t>12</w:t>
+              <w:t>13</w:t>
             </w:r>
             <w:r>
               <w:rPr>
@@ -1357,7 +1356,7 @@
                 <w:noProof/>
                 <w:webHidden/>
               </w:rPr>
-              <w:t>12</w:t>
+              <w:t>13</w:t>
             </w:r>
             <w:r>
               <w:rPr>
@@ -1428,7 +1427,7 @@
                 <w:noProof/>
                 <w:webHidden/>
               </w:rPr>
-              <w:t>13</w:t>
+              <w:t>14</w:t>
             </w:r>
             <w:r>
               <w:rPr>
@@ -1516,7 +1515,7 @@
                 <w:noProof/>
                 <w:webHidden/>
               </w:rPr>
-              <w:t>14</w:t>
+              <w:t>17</w:t>
             </w:r>
             <w:r>
               <w:rPr>
@@ -1604,7 +1603,7 @@
                 <w:noProof/>
                 <w:webHidden/>
               </w:rPr>
-              <w:t>16</w:t>
+              <w:t>18</w:t>
             </w:r>
             <w:r>
               <w:rPr>
@@ -1692,7 +1691,7 @@
                 <w:noProof/>
                 <w:webHidden/>
               </w:rPr>
-              <w:t>16</w:t>
+              <w:t>18</w:t>
             </w:r>
             <w:r>
               <w:rPr>
@@ -1762,15 +1761,7 @@
         <w:t>'</w:t>
       </w:r>
       <w:r>
-        <w:t xml:space="preserve"> stands for 'climate adaptation' and is a probabilistic natural catastrophe damage model. Information on the core package </w:t>
-      </w:r>
-      <w:proofErr w:type="gramStart"/>
-      <w:r>
-        <w:t>can be found</w:t>
-      </w:r>
-      <w:proofErr w:type="gramEnd"/>
-      <w:r>
-        <w:t xml:space="preserve"> at &lt;https://github.com/davidnbresch/climada/wiki&gt;. This module add specific features for coastal zones. </w:t>
+        <w:t xml:space="preserve"> stands for 'climate adaptation' and is a probabilistic natural catastrophe damage model. Information on the core package can be found at &lt;https://github.com/davidnbresch/climada/wiki&gt;. This module add specific features for coastal zones. </w:t>
       </w:r>
     </w:p>
     <w:p>
@@ -1799,11 +1790,7 @@
       </w:r>
       <w:proofErr w:type="spellEnd"/>
       <w:r>
-        <w:t xml:space="preserve"> installed). Some functions </w:t>
-      </w:r>
-      <w:proofErr w:type="gramStart"/>
-      <w:r>
-        <w:t xml:space="preserve">have been modified from core </w:t>
+        <w:t xml:space="preserve"> installed). Some functions have been modified from core </w:t>
       </w:r>
       <w:proofErr w:type="spellStart"/>
       <w:r>
@@ -1811,24 +1798,12 @@
       </w:r>
       <w:proofErr w:type="spellEnd"/>
       <w:r>
-        <w:t xml:space="preserve"> original functions and adapted to more user specific needs and further customization</w:t>
-      </w:r>
-      <w:proofErr w:type="gramEnd"/>
-      <w:r>
-        <w:t>.</w:t>
-      </w:r>
-    </w:p>
-    <w:p>
-      <w:r>
-        <w:t xml:space="preserve">This document provides a more theoretical background than the brief “README” guide that </w:t>
-      </w:r>
-      <w:proofErr w:type="gramStart"/>
-      <w:r>
-        <w:t>can be found</w:t>
-      </w:r>
-      <w:proofErr w:type="gramEnd"/>
-      <w:r>
-        <w:t xml:space="preserve"> in the </w:t>
+        <w:t xml:space="preserve"> original functions and adapted to more user specific needs and further customization.</w:t>
+      </w:r>
+    </w:p>
+    <w:p>
+      <w:r>
+        <w:t xml:space="preserve">This document provides a more theoretical background than the brief “README” guide that can be found in the </w:t>
       </w:r>
       <w:proofErr w:type="spellStart"/>
       <w:r>
@@ -1845,15 +1820,7 @@
         <w:t>coastal hazards module’</w:t>
       </w:r>
       <w:r>
-        <w:t xml:space="preserve">. A final section describes some examples that </w:t>
-      </w:r>
-      <w:proofErr w:type="gramStart"/>
-      <w:r>
-        <w:t>can be found</w:t>
-      </w:r>
-      <w:proofErr w:type="gramEnd"/>
-      <w:r>
-        <w:t xml:space="preserve"> in the ‘code’ folder of the module and further functionalities. </w:t>
+        <w:t xml:space="preserve">. A final section describes some examples that can be found in the ‘code’ folder of the module and further functionalities. </w:t>
       </w:r>
     </w:p>
     <w:p>
@@ -1883,15 +1850,7 @@
         <w:t>Risk</w:t>
       </w:r>
       <w:r>
-        <w:t xml:space="preserve"> </w:t>
-      </w:r>
-      <w:proofErr w:type="gramStart"/>
-      <w:r>
-        <w:t>is generally defined</w:t>
-      </w:r>
-      <w:proofErr w:type="gramEnd"/>
-      <w:r>
-        <w:t xml:space="preserve"> as a possible danger; which size can be expressed as loss potential multiplied by the occurrence frequency. An </w:t>
+        <w:t xml:space="preserve"> is generally defined as a possible danger; which size can be expressed as loss potential multiplied by the occurrence frequency. An </w:t>
       </w:r>
       <w:r>
         <w:rPr>
@@ -1974,7 +1933,17 @@
           <w:sz w:val="22"/>
           <w:szCs w:val="22"/>
         </w:rPr>
-        <w:t xml:space="preserve"> (also called vulnerability or vulnerability curve): the extent of damage at a given event intensity</w:t>
+        <w:t xml:space="preserve"> (also called vulnerability or vulnerability curve): the extent of damage at a </w:t>
+      </w:r>
+      <w:bookmarkStart w:id="3" w:name="_GoBack"/>
+      <w:bookmarkEnd w:id="3"/>
+      <w:r>
+        <w:rPr>
+          <w:rFonts w:ascii="Calibri" w:eastAsia="Calibri" w:hAnsi="Calibri" w:cs="Times New Roman"/>
+          <w:sz w:val="22"/>
+          <w:szCs w:val="22"/>
+        </w:rPr>
+        <w:t>given event intensity</w:t>
       </w:r>
     </w:p>
     <w:p>
@@ -2019,45 +1988,29 @@
     </w:p>
     <w:p>
       <w:r>
-        <w:t xml:space="preserve">These three building blocks </w:t>
-      </w:r>
-      <w:proofErr w:type="gramStart"/>
-      <w:r>
-        <w:t>are quantified</w:t>
-      </w:r>
-      <w:proofErr w:type="gramEnd"/>
-      <w:r>
-        <w:t xml:space="preserve"> separately and are then combined </w:t>
-      </w:r>
-      <w:r>
-        <w:t>to estimate the damaged generated by an event (</w:t>
-      </w:r>
-      <w:r>
-        <w:rPr>
-          <w:highlight w:val="yellow"/>
-        </w:rPr>
-        <w:t xml:space="preserve">Figure </w:t>
+        <w:t xml:space="preserve">These three building blocks are quantified separately and are then combined </w:t>
+      </w:r>
+      <w:r>
+        <w:t xml:space="preserve">to estimate the damaged generated by an event </w:t>
+      </w:r>
+      <w:r>
+        <w:t xml:space="preserve">(Figure </w:t>
       </w:r>
       <w:r>
         <w:t>1</w:t>
       </w:r>
       <w:r>
-        <w:t xml:space="preserve">). </w:t>
-      </w:r>
-      <w:r>
-        <w:t xml:space="preserve">This approach may generally be applied to all forms of natural hazard, whether storm, flood or any other type of </w:t>
-      </w:r>
-      <w:proofErr w:type="gramStart"/>
-      <w:r>
-        <w:t>peril</w:t>
-      </w:r>
-      <w:proofErr w:type="gramEnd"/>
-      <w:r>
-        <w:t>.</w:t>
+        <w:t>).</w:t>
       </w:r>
       <w:r>
         <w:t xml:space="preserve"> </w:t>
       </w:r>
+      <w:r>
+        <w:t>This approach may generally be applied to all forms of natural hazard, whether storm, flood or any other type of peril.</w:t>
+      </w:r>
+      <w:r>
+        <w:t xml:space="preserve"> </w:t>
+      </w:r>
     </w:p>
     <w:p>
       <w:r>
@@ -2101,7 +2054,6 @@
       <w:r>
         <w:rPr>
           <w:noProof/>
-          <w:lang w:val="es-ES" w:eastAsia="es-ES"/>
         </w:rPr>
         <w:lastRenderedPageBreak/>
         <w:drawing>
@@ -2158,23 +2110,7 @@
     </w:p>
     <w:p>
       <w:r>
-        <w:t xml:space="preserve">The simplest way to assess the damage is to simulate an individual natural catastrophe scenario. This </w:t>
-      </w:r>
-      <w:proofErr w:type="gramStart"/>
-      <w:r>
-        <w:t>is known</w:t>
-      </w:r>
-      <w:proofErr w:type="gramEnd"/>
-      <w:r>
-        <w:t xml:space="preserve"> as “deterministic” or “scenario-based” modeling. Such models often refer back to major historical damage events, applying these to the assets that exist now (“as-if analysis”). The disadvantage of this method is that, whilst it allows a single, extreme, individual event damage to </w:t>
-      </w:r>
-      <w:proofErr w:type="gramStart"/>
-      <w:r>
-        <w:t>be assessed</w:t>
-      </w:r>
-      <w:proofErr w:type="gramEnd"/>
-      <w:r>
-        <w:t xml:space="preserve">, it fails to take account of all the other events that might occur. </w:t>
+        <w:t xml:space="preserve">The simplest way to assess the damage is to simulate an individual natural catastrophe scenario. This is known as “deterministic” or “scenario-based” modeling. Such models often refer back to major historical damage events, applying these to the assets that exist now (“as-if analysis”). The disadvantage of this method is that, whilst it allows a single, extreme, individual event damage to be assessed, it fails to take account of all the other events that might occur. </w:t>
       </w:r>
       <w:r>
         <w:t>Therefore, it</w:t>
@@ -2263,7 +2199,6 @@
       <w:r>
         <w:rPr>
           <w:noProof/>
-          <w:lang w:val="es-ES" w:eastAsia="es-ES"/>
         </w:rPr>
         <w:lastRenderedPageBreak/>
         <w:drawing>
@@ -2490,25 +2425,7 @@
           <w:sz w:val="18"/>
           <w:szCs w:val="18"/>
         </w:rPr>
-        <w:t xml:space="preserve">), the expected intensity </w:t>
-      </w:r>
-      <w:proofErr w:type="gramStart"/>
-      <w:r>
-        <w:rPr>
-          <w:rFonts w:asciiTheme="majorHAnsi" w:hAnsiTheme="majorHAnsi" w:cstheme="majorHAnsi"/>
-          <w:sz w:val="18"/>
-          <w:szCs w:val="18"/>
-        </w:rPr>
-        <w:t>is calculated</w:t>
-      </w:r>
-      <w:proofErr w:type="gramEnd"/>
-      <w:r>
-        <w:rPr>
-          <w:rFonts w:asciiTheme="majorHAnsi" w:hAnsiTheme="majorHAnsi" w:cstheme="majorHAnsi"/>
-          <w:sz w:val="18"/>
-          <w:szCs w:val="18"/>
-        </w:rPr>
-        <w:t xml:space="preserve"> at each locat</w:t>
+        <w:t>), the expected intensity is calculated at each locat</w:t>
       </w:r>
       <w:r>
         <w:rPr>
@@ -2787,25 +2704,7 @@
           <w:sz w:val="18"/>
           <w:szCs w:val="18"/>
         </w:rPr>
-        <w:t xml:space="preserve">precomputed (e.g. value between elevation </w:t>
-      </w:r>
-      <w:proofErr w:type="gramStart"/>
-      <w:r>
-        <w:rPr>
-          <w:rFonts w:asciiTheme="majorHAnsi" w:hAnsiTheme="majorHAnsi" w:cstheme="majorHAnsi"/>
-          <w:sz w:val="18"/>
-          <w:szCs w:val="18"/>
-        </w:rPr>
-        <w:t>0</w:t>
-      </w:r>
-      <w:proofErr w:type="gramEnd"/>
-      <w:r>
-        <w:rPr>
-          <w:rFonts w:asciiTheme="majorHAnsi" w:hAnsiTheme="majorHAnsi" w:cstheme="majorHAnsi"/>
-          <w:sz w:val="18"/>
-          <w:szCs w:val="18"/>
-        </w:rPr>
-        <w:t xml:space="preserve"> and 1 meters, 1 and 2, etc</w:t>
+        <w:t>precomputed (e.g. value between elevation 0 and 1 meters, 1 and 2, etc</w:t>
       </w:r>
       <w:r>
         <w:rPr>
@@ -2959,59 +2858,23 @@
           <w:sz w:val="18"/>
           <w:szCs w:val="18"/>
         </w:rPr>
-        <w:t xml:space="preserve"> is a distribution of losses that </w:t>
-      </w:r>
-      <w:proofErr w:type="gramStart"/>
+        <w:t xml:space="preserve"> is a distribution of losses that can be aggregated and analyzed statistically. The sum of all damages produces the total damage from one event is the event damage. For example, in the </w:t>
+      </w:r>
       <w:r>
         <w:rPr>
           <w:rFonts w:asciiTheme="majorHAnsi" w:hAnsiTheme="majorHAnsi" w:cstheme="majorHAnsi"/>
           <w:sz w:val="18"/>
           <w:szCs w:val="18"/>
         </w:rPr>
-        <w:t>can be aggregated and analyzed statistically</w:t>
-      </w:r>
-      <w:proofErr w:type="gramEnd"/>
+        <w:t>figure,</w:t>
+      </w:r>
       <w:r>
         <w:rPr>
           <w:rFonts w:asciiTheme="majorHAnsi" w:hAnsiTheme="majorHAnsi" w:cstheme="majorHAnsi"/>
           <w:sz w:val="18"/>
           <w:szCs w:val="18"/>
         </w:rPr>
-        <w:t xml:space="preserve">. The sum of all damages produces the total damage from one event is the event damage. For example, in the </w:t>
-      </w:r>
-      <w:r>
-        <w:rPr>
-          <w:rFonts w:asciiTheme="majorHAnsi" w:hAnsiTheme="majorHAnsi" w:cstheme="majorHAnsi"/>
-          <w:sz w:val="18"/>
-          <w:szCs w:val="18"/>
-        </w:rPr>
-        <w:t>figure,</w:t>
-      </w:r>
-      <w:r>
-        <w:rPr>
-          <w:rFonts w:asciiTheme="majorHAnsi" w:hAnsiTheme="majorHAnsi" w:cstheme="majorHAnsi"/>
-          <w:sz w:val="18"/>
-          <w:szCs w:val="18"/>
-        </w:rPr>
-        <w:t xml:space="preserve"> losses </w:t>
-      </w:r>
-      <w:proofErr w:type="gramStart"/>
-      <w:r>
-        <w:rPr>
-          <w:rFonts w:asciiTheme="majorHAnsi" w:hAnsiTheme="majorHAnsi" w:cstheme="majorHAnsi"/>
-          <w:sz w:val="18"/>
-          <w:szCs w:val="18"/>
-        </w:rPr>
-        <w:t>are aggregated</w:t>
-      </w:r>
-      <w:proofErr w:type="gramEnd"/>
-      <w:r>
-        <w:rPr>
-          <w:rFonts w:asciiTheme="majorHAnsi" w:hAnsiTheme="majorHAnsi" w:cstheme="majorHAnsi"/>
-          <w:sz w:val="18"/>
-          <w:szCs w:val="18"/>
-        </w:rPr>
-        <w:t xml:space="preserve"> by building types and the total loss associated from the storm is calculated.</w:t>
+        <w:t xml:space="preserve"> losses are aggregated by building types and the total loss associated from the storm is calculated.</w:t>
       </w:r>
     </w:p>
     <w:p>
@@ -3021,7 +2884,6 @@
       <w:r>
         <w:rPr>
           <w:noProof/>
-          <w:lang w:val="es-ES" w:eastAsia="es-ES"/>
         </w:rPr>
         <w:lastRenderedPageBreak/>
         <w:drawing>
@@ -3143,15 +3005,7 @@
         <w:t>Return period</w:t>
       </w:r>
       <w:r>
-        <w:t xml:space="preserve"> describes the average time within which the magnitude of an event </w:t>
-      </w:r>
-      <w:proofErr w:type="gramStart"/>
-      <w:r>
-        <w:t>is reached or exceeded</w:t>
-      </w:r>
-      <w:proofErr w:type="gramEnd"/>
-      <w:r>
-        <w:t xml:space="preserve">. The return period is inversely proportional to the occurrence frequency, i.e. a return period of 100 year corresponds to an occurrence frequency of 1 in 1,000 years, i.e. 0.01 per year. </w:t>
+        <w:t xml:space="preserve"> describes the average time within which the magnitude of an event is reached or exceeded. The return period is inversely proportional to the occurrence frequency, i.e. a return period of 100 year corresponds to an occurrence frequency of 1 in 1,000 years, i.e. 0.01 per year. </w:t>
       </w:r>
     </w:p>
     <w:p>
@@ -3174,7 +3028,7 @@
           <w:numId w:val="4"/>
         </w:numPr>
       </w:pPr>
-      <w:bookmarkStart w:id="3" w:name="_Toc463614033"/>
+      <w:bookmarkStart w:id="4" w:name="_Toc463614033"/>
       <w:r>
         <w:lastRenderedPageBreak/>
         <w:t xml:space="preserve">Hazard </w:t>
@@ -3182,7 +3036,7 @@
       <w:r>
         <w:t>Models</w:t>
       </w:r>
-      <w:bookmarkEnd w:id="3"/>
+      <w:bookmarkEnd w:id="4"/>
       <w:r>
         <w:t xml:space="preserve"> </w:t>
       </w:r>
@@ -3250,7 +3104,6 @@
       <w:r>
         <w:rPr>
           <w:noProof/>
-          <w:lang w:val="es-ES" w:eastAsia="es-ES"/>
         </w:rPr>
         <w:drawing>
           <wp:inline distT="0" distB="0" distL="0" distR="0" wp14:anchorId="32815010" wp14:editId="25E94FCE">
@@ -3334,7 +3187,6 @@
       <w:r>
         <w:rPr>
           <w:noProof/>
-          <w:lang w:val="es-ES" w:eastAsia="es-ES"/>
         </w:rPr>
         <w:drawing>
           <wp:inline distT="0" distB="0" distL="0" distR="0" wp14:anchorId="02A74B16" wp14:editId="66F835C6">
@@ -3419,15 +3271,7 @@
     </w:p>
     <w:p>
       <w:r>
-        <w:t xml:space="preserve">From the information of the storm tracks, the module infers the spatial field of pressure and </w:t>
-      </w:r>
-      <w:proofErr w:type="gramStart"/>
-      <w:r>
-        <w:t>winds,</w:t>
-      </w:r>
-      <w:proofErr w:type="gramEnd"/>
-      <w:r>
-        <w:t xml:space="preserve"> and from them the effect on waves and surges. Additionally, the module includes information on other sea level components</w:t>
+        <w:t>From the information of the storm tracks, the module infers the spatial field of pressure and winds, and from them the effect on waves and surges. Additionally, the module includes information on other sea level components</w:t>
       </w:r>
       <w:r>
         <w:t xml:space="preserve"> -</w:t>
@@ -3872,16 +3716,7 @@
           <w:sz w:val="22"/>
           <w:szCs w:val="18"/>
         </w:rPr>
-        <w:t>Hurricane wind-waves</w:t>
-      </w:r>
-      <w:r>
-        <w:rPr>
-          <w:rFonts w:cstheme="minorHAnsi"/>
-          <w:b/>
-          <w:sz w:val="22"/>
-          <w:szCs w:val="18"/>
-        </w:rPr>
-        <w:t xml:space="preserve"> and Storm Surge</w:t>
+        <w:t>Hurricane wind-waves and Storm Surge</w:t>
       </w:r>
     </w:p>
     <w:p>
@@ -4034,23 +3869,7 @@
           <w:sz w:val="18"/>
           <w:szCs w:val="18"/>
         </w:rPr>
-        <w:t>model(</w:t>
-      </w:r>
-      <w:r>
-        <w:rPr>
-          <w:rFonts w:asciiTheme="minorHAnsi" w:hAnsiTheme="minorHAnsi" w:cstheme="minorHAnsi"/>
-          <w:sz w:val="18"/>
-          <w:szCs w:val="18"/>
-        </w:rPr>
-        <w:t>2</w:t>
-      </w:r>
-      <w:r>
-        <w:rPr>
-          <w:rFonts w:asciiTheme="minorHAnsi" w:hAnsiTheme="minorHAnsi" w:cstheme="minorHAnsi"/>
-          <w:sz w:val="18"/>
-          <w:szCs w:val="18"/>
-        </w:rPr>
-        <w:t xml:space="preserve">) – </w:t>
+        <w:t xml:space="preserve">model(2) – </w:t>
       </w:r>
       <w:r>
         <w:rPr>
@@ -4113,23 +3932,7 @@
           <w:sz w:val="18"/>
           <w:szCs w:val="18"/>
         </w:rPr>
-        <w:t>model(</w:t>
-      </w:r>
-      <w:r>
-        <w:rPr>
-          <w:rFonts w:asciiTheme="minorHAnsi" w:hAnsiTheme="minorHAnsi" w:cstheme="minorHAnsi"/>
-          <w:sz w:val="18"/>
-          <w:szCs w:val="18"/>
-        </w:rPr>
-        <w:t>3</w:t>
-      </w:r>
-      <w:r>
-        <w:rPr>
-          <w:rFonts w:asciiTheme="minorHAnsi" w:hAnsiTheme="minorHAnsi" w:cstheme="minorHAnsi"/>
-          <w:sz w:val="18"/>
-          <w:szCs w:val="18"/>
-        </w:rPr>
-        <w:t xml:space="preserve">) – Shore Protection Manual </w:t>
+        <w:t xml:space="preserve">model(3) – Shore Protection Manual </w:t>
       </w:r>
       <w:r>
         <w:rPr>
@@ -4498,15 +4301,7 @@
           <w:sz w:val="18"/>
           <w:szCs w:val="18"/>
         </w:rPr>
-        <w:t xml:space="preserve"> slope)</w:t>
-      </w:r>
-      <w:r>
-        <w:rPr>
-          <w:rFonts w:asciiTheme="minorHAnsi" w:hAnsiTheme="minorHAnsi" w:cstheme="minorHAnsi"/>
-          <w:sz w:val="18"/>
-          <w:szCs w:val="18"/>
-        </w:rPr>
-        <w:t xml:space="preserve"> -  not implemented </w:t>
+        <w:t xml:space="preserve"> slope) -  not implemented </w:t>
       </w:r>
     </w:p>
     <w:p/>
@@ -4519,7 +4314,7 @@
       <w:pPr>
         <w:pStyle w:val="Ttulo2"/>
       </w:pPr>
-      <w:bookmarkStart w:id="4" w:name="_Toc463614034"/>
+      <w:bookmarkStart w:id="5" w:name="_Toc463614034"/>
       <w:r>
         <w:t xml:space="preserve">Pressure </w:t>
       </w:r>
@@ -4527,7 +4322,7 @@
       <w:r>
         <w:t>field</w:t>
       </w:r>
-      <w:bookmarkEnd w:id="4"/>
+      <w:bookmarkEnd w:id="5"/>
       <w:r>
         <w:t xml:space="preserve"> </w:t>
       </w:r>
@@ -4606,10 +4401,10 @@
             <v:path o:extrusionok="f" gradientshapeok="t" o:connecttype="rect"/>
             <o:lock v:ext="edit" aspectratio="t"/>
           </v:shapetype>
-          <v:shape id="_x0000_i1025" type="#_x0000_t75" style="width:123.6pt;height:29.9pt" o:ole="">
+          <v:shape id="_x0000_i1025" type="#_x0000_t75" style="width:123.35pt;height:30.05pt" o:ole="">
             <v:imagedata r:id="rId15" o:title=""/>
           </v:shape>
-          <o:OLEObject Type="Embed" ProgID="Equation.3" ShapeID="_x0000_i1025" DrawAspect="Content" ObjectID="_1537711004" r:id="rId16"/>
+          <o:OLEObject Type="Embed" ProgID="Equation.3" ShapeID="_x0000_i1025" DrawAspect="Content" ObjectID="_1577106368" r:id="rId16"/>
         </w:object>
       </w:r>
       <w:r>
@@ -4717,10 +4512,10 @@
           <w:position w:val="-12"/>
         </w:rPr>
         <w:object w:dxaOrig="2380" w:dyaOrig="360">
-          <v:shape id="_x0000_i1026" type="#_x0000_t75" style="width:119.55pt;height:18.35pt" o:ole="">
+          <v:shape id="_x0000_i1026" type="#_x0000_t75" style="width:119.6pt;height:18.15pt" o:ole="">
             <v:imagedata r:id="rId17" o:title=""/>
           </v:shape>
-          <o:OLEObject Type="Embed" ProgID="Equation.3" ShapeID="_x0000_i1026" DrawAspect="Content" ObjectID="_1537711005" r:id="rId18"/>
+          <o:OLEObject Type="Embed" ProgID="Equation.3" ShapeID="_x0000_i1026" DrawAspect="Content" ObjectID="_1577106369" r:id="rId18"/>
         </w:object>
       </w:r>
       <w:r>
@@ -4766,11 +4561,11 @@
       <w:pPr>
         <w:pStyle w:val="Ttulo2"/>
       </w:pPr>
-      <w:bookmarkStart w:id="5" w:name="_Toc463614035"/>
+      <w:bookmarkStart w:id="6" w:name="_Toc463614035"/>
       <w:r>
         <w:t>Wind field</w:t>
       </w:r>
-      <w:bookmarkEnd w:id="5"/>
+      <w:bookmarkEnd w:id="6"/>
       <w:r>
         <w:t xml:space="preserve"> </w:t>
       </w:r>
@@ -4855,10 +4650,10 @@
           <w:position w:val="-14"/>
         </w:rPr>
         <w:object w:dxaOrig="3200" w:dyaOrig="420">
-          <v:shape id="_x0000_i1027" type="#_x0000_t75" style="width:160.3pt;height:19.7pt" o:ole="">
+          <v:shape id="_x0000_i1027" type="#_x0000_t75" style="width:160.3pt;height:19.4pt" o:ole="">
             <v:imagedata r:id="rId19" o:title=""/>
           </v:shape>
-          <o:OLEObject Type="Embed" ProgID="Equation.3" ShapeID="_x0000_i1027" DrawAspect="Content" ObjectID="_1537711006" r:id="rId20"/>
+          <o:OLEObject Type="Embed" ProgID="Equation.3" ShapeID="_x0000_i1027" DrawAspect="Content" ObjectID="_1577106370" r:id="rId20"/>
         </w:object>
       </w:r>
       <w:r>
@@ -4902,10 +4697,10 @@
           <w:position w:val="-10"/>
         </w:rPr>
         <w:object w:dxaOrig="1380" w:dyaOrig="340">
-          <v:shape id="_x0000_i1028" type="#_x0000_t75" style="width:68.6pt;height:17pt" o:ole="">
+          <v:shape id="_x0000_i1028" type="#_x0000_t75" style="width:68.85pt;height:16.9pt" o:ole="">
             <v:imagedata r:id="rId21" o:title=""/>
           </v:shape>
-          <o:OLEObject Type="Embed" ProgID="Equation.3" ShapeID="_x0000_i1028" DrawAspect="Content" ObjectID="_1537711007" r:id="rId22"/>
+          <o:OLEObject Type="Embed" ProgID="Equation.3" ShapeID="_x0000_i1028" DrawAspect="Content" ObjectID="_1577106371" r:id="rId22"/>
         </w:object>
       </w:r>
       <w:r>
@@ -4916,10 +4711,10 @@
           <w:position w:val="-6"/>
         </w:rPr>
         <w:object w:dxaOrig="1780" w:dyaOrig="279">
-          <v:shape id="_x0000_i1029" type="#_x0000_t75" style="width:89pt;height:13.6pt" o:ole="">
+          <v:shape id="_x0000_i1029" type="#_x0000_t75" style="width:88.9pt;height:13.75pt" o:ole="">
             <v:imagedata r:id="rId23" o:title=""/>
           </v:shape>
-          <o:OLEObject Type="Embed" ProgID="Equation.3" ShapeID="_x0000_i1029" DrawAspect="Content" ObjectID="_1537711008" r:id="rId24"/>
+          <o:OLEObject Type="Embed" ProgID="Equation.3" ShapeID="_x0000_i1029" DrawAspect="Content" ObjectID="_1577106372" r:id="rId24"/>
         </w:object>
       </w:r>
       <w:r>
@@ -4930,10 +4725,10 @@
           <w:position w:val="-10"/>
         </w:rPr>
         <w:object w:dxaOrig="200" w:dyaOrig="320">
-          <v:shape id="_x0000_i1030" type="#_x0000_t75" style="width:10.85pt;height:16.3pt" o:ole="">
+          <v:shape id="_x0000_i1030" type="#_x0000_t75" style="width:10.65pt;height:16.3pt" o:ole="">
             <v:imagedata r:id="rId25" o:title=""/>
           </v:shape>
-          <o:OLEObject Type="Embed" ProgID="Equation.3" ShapeID="_x0000_i1030" DrawAspect="Content" ObjectID="_1537711009" r:id="rId26"/>
+          <o:OLEObject Type="Embed" ProgID="Equation.3" ShapeID="_x0000_i1030" DrawAspect="Content" ObjectID="_1577106373" r:id="rId26"/>
         </w:object>
       </w:r>
       <w:r>
@@ -4958,10 +4753,10 @@
           <w:position w:val="-12"/>
         </w:rPr>
         <w:object w:dxaOrig="3879" w:dyaOrig="360">
-          <v:shape id="_x0000_i1031" type="#_x0000_t75" style="width:194.95pt;height:18.35pt" o:ole="">
+          <v:shape id="_x0000_i1031" type="#_x0000_t75" style="width:194.7pt;height:18.15pt" o:ole="">
             <v:imagedata r:id="rId27" o:title=""/>
           </v:shape>
-          <o:OLEObject Type="Embed" ProgID="Equation.3" ShapeID="_x0000_i1031" DrawAspect="Content" ObjectID="_1537711010" r:id="rId28"/>
+          <o:OLEObject Type="Embed" ProgID="Equation.3" ShapeID="_x0000_i1031" DrawAspect="Content" ObjectID="_1577106374" r:id="rId28"/>
         </w:object>
       </w:r>
       <w:r>
@@ -4993,10 +4788,10 @@
           <w:position w:val="-10"/>
         </w:rPr>
         <w:object w:dxaOrig="600" w:dyaOrig="320">
-          <v:shape id="_x0000_i1032" type="#_x0000_t75" style="width:29.9pt;height:16.3pt" o:ole="">
+          <v:shape id="_x0000_i1032" type="#_x0000_t75" style="width:30.05pt;height:16.3pt" o:ole="">
             <v:imagedata r:id="rId29" o:title=""/>
           </v:shape>
-          <o:OLEObject Type="Embed" ProgID="Equation.3" ShapeID="_x0000_i1032" DrawAspect="Content" ObjectID="_1537711011" r:id="rId30"/>
+          <o:OLEObject Type="Embed" ProgID="Equation.3" ShapeID="_x0000_i1032" DrawAspect="Content" ObjectID="_1577106375" r:id="rId30"/>
         </w:object>
       </w:r>
       <w:r>
@@ -5021,10 +4816,10 @@
           <w:position w:val="-10"/>
         </w:rPr>
         <w:object w:dxaOrig="300" w:dyaOrig="340">
-          <v:shape id="_x0000_i1033" type="#_x0000_t75" style="width:14.95pt;height:17pt" o:ole="">
+          <v:shape id="_x0000_i1033" type="#_x0000_t75" style="width:15.05pt;height:16.9pt" o:ole="">
             <v:imagedata r:id="rId31" o:title=""/>
           </v:shape>
-          <o:OLEObject Type="Embed" ProgID="Equation.3" ShapeID="_x0000_i1033" DrawAspect="Content" ObjectID="_1537711012" r:id="rId32"/>
+          <o:OLEObject Type="Embed" ProgID="Equation.3" ShapeID="_x0000_i1033" DrawAspect="Content" ObjectID="_1577106376" r:id="rId32"/>
         </w:object>
       </w:r>
       <w:r>
@@ -5057,10 +4852,10 @@
           <w:position w:val="-12"/>
         </w:rPr>
         <w:object w:dxaOrig="320" w:dyaOrig="360">
-          <v:shape id="_x0000_i1034" type="#_x0000_t75" style="width:16.3pt;height:18.35pt" o:ole="">
+          <v:shape id="_x0000_i1034" type="#_x0000_t75" style="width:16.3pt;height:18.15pt" o:ole="">
             <v:imagedata r:id="rId33" o:title=""/>
           </v:shape>
-          <o:OLEObject Type="Embed" ProgID="Equation.3" ShapeID="_x0000_i1034" DrawAspect="Content" ObjectID="_1537711013" r:id="rId34"/>
+          <o:OLEObject Type="Embed" ProgID="Equation.3" ShapeID="_x0000_i1034" DrawAspect="Content" ObjectID="_1577106377" r:id="rId34"/>
         </w:object>
       </w:r>
       <w:r>
@@ -5081,10 +4876,10 @@
           <w:position w:val="-36"/>
         </w:rPr>
         <w:object w:dxaOrig="3640" w:dyaOrig="840">
-          <v:shape id="_x0000_i1035" type="#_x0000_t75" style="width:165.05pt;height:38.05pt" o:ole="">
+          <v:shape id="_x0000_i1035" type="#_x0000_t75" style="width:165.3pt;height:38.2pt" o:ole="">
             <v:imagedata r:id="rId35" o:title=""/>
           </v:shape>
-          <o:OLEObject Type="Embed" ProgID="Equation.3" ShapeID="_x0000_i1035" DrawAspect="Content" ObjectID="_1537711014" r:id="rId36"/>
+          <o:OLEObject Type="Embed" ProgID="Equation.3" ShapeID="_x0000_i1035" DrawAspect="Content" ObjectID="_1577106378" r:id="rId36"/>
         </w:object>
       </w:r>
       <w:r>
@@ -5106,10 +4901,10 @@
           <w:position w:val="-24"/>
         </w:rPr>
         <w:object w:dxaOrig="600" w:dyaOrig="620">
-          <v:shape id="_x0000_i1036" type="#_x0000_t75" style="width:29.9pt;height:31.25pt" o:ole="">
+          <v:shape id="_x0000_i1036" type="#_x0000_t75" style="width:30.05pt;height:31.3pt" o:ole="">
             <v:imagedata r:id="rId37" o:title=""/>
           </v:shape>
-          <o:OLEObject Type="Embed" ProgID="Equation.3" ShapeID="_x0000_i1036" DrawAspect="Content" ObjectID="_1537711015" r:id="rId38"/>
+          <o:OLEObject Type="Embed" ProgID="Equation.3" ShapeID="_x0000_i1036" DrawAspect="Content" ObjectID="_1577106379" r:id="rId38"/>
         </w:object>
       </w:r>
       <w:r>
@@ -5126,10 +4921,10 @@
           <w:position w:val="-32"/>
         </w:rPr>
         <w:object w:dxaOrig="3820" w:dyaOrig="760">
-          <v:shape id="_x0000_i1037" type="#_x0000_t75" style="width:165.05pt;height:31.9pt" o:ole="">
+          <v:shape id="_x0000_i1037" type="#_x0000_t75" style="width:165.3pt;height:31.95pt" o:ole="">
             <v:imagedata r:id="rId39" o:title=""/>
           </v:shape>
-          <o:OLEObject Type="Embed" ProgID="Equation.3" ShapeID="_x0000_i1037" DrawAspect="Content" ObjectID="_1537711016" r:id="rId40"/>
+          <o:OLEObject Type="Embed" ProgID="Equation.3" ShapeID="_x0000_i1037" DrawAspect="Content" ObjectID="_1577106380" r:id="rId40"/>
         </w:object>
       </w:r>
       <w:r>
@@ -5151,10 +4946,10 @@
           <w:position w:val="-24"/>
         </w:rPr>
         <w:object w:dxaOrig="600" w:dyaOrig="620">
-          <v:shape id="_x0000_i1038" type="#_x0000_t75" style="width:29.9pt;height:31.25pt" o:ole="">
+          <v:shape id="_x0000_i1038" type="#_x0000_t75" style="width:30.05pt;height:31.3pt" o:ole="">
             <v:imagedata r:id="rId41" o:title=""/>
           </v:shape>
-          <o:OLEObject Type="Embed" ProgID="Equation.3" ShapeID="_x0000_i1038" DrawAspect="Content" ObjectID="_1537711017" r:id="rId42"/>
+          <o:OLEObject Type="Embed" ProgID="Equation.3" ShapeID="_x0000_i1038" DrawAspect="Content" ObjectID="_1577106381" r:id="rId42"/>
         </w:object>
       </w:r>
       <w:r>
@@ -5172,10 +4967,10 @@
     <w:p>
       <w:r>
         <w:object w:dxaOrig="4260" w:dyaOrig="840">
-          <v:shape id="_x0000_i1039" type="#_x0000_t75" style="width:192.9pt;height:38.05pt" o:ole="">
+          <v:shape id="_x0000_i1039" type="#_x0000_t75" style="width:192.85pt;height:38.2pt" o:ole="">
             <v:imagedata r:id="rId43" o:title=""/>
           </v:shape>
-          <o:OLEObject Type="Embed" ProgID="Equation.3" ShapeID="_x0000_i1039" DrawAspect="Content" ObjectID="_1537711018" r:id="rId44"/>
+          <o:OLEObject Type="Embed" ProgID="Equation.3" ShapeID="_x0000_i1039" DrawAspect="Content" ObjectID="_1577106382" r:id="rId44"/>
         </w:object>
       </w:r>
       <w:r>
@@ -5191,10 +4986,10 @@
       </w:r>
       <w:r>
         <w:object w:dxaOrig="4640" w:dyaOrig="840">
-          <v:shape id="_x0000_i1040" type="#_x0000_t75" style="width:195.6pt;height:35.3pt" o:ole="">
+          <v:shape id="_x0000_i1040" type="#_x0000_t75" style="width:195.35pt;height:35.05pt" o:ole="">
             <v:imagedata r:id="rId45" o:title=""/>
           </v:shape>
-          <o:OLEObject Type="Embed" ProgID="Equation.3" ShapeID="_x0000_i1040" DrawAspect="Content" ObjectID="_1537711019" r:id="rId46"/>
+          <o:OLEObject Type="Embed" ProgID="Equation.3" ShapeID="_x0000_i1040" DrawAspect="Content" ObjectID="_1577106383" r:id="rId46"/>
         </w:object>
       </w:r>
     </w:p>
@@ -5203,7 +4998,7 @@
       <w:pPr>
         <w:pStyle w:val="Ttulo2"/>
       </w:pPr>
-      <w:bookmarkStart w:id="6" w:name="_Toc463614036"/>
+      <w:bookmarkStart w:id="7" w:name="_Toc463614036"/>
       <w:r>
         <w:t xml:space="preserve">Tropical cyclone wind </w:t>
       </w:r>
@@ -5211,7 +5006,7 @@
       <w:r>
         <w:t>waves</w:t>
       </w:r>
-      <w:bookmarkEnd w:id="6"/>
+      <w:bookmarkEnd w:id="7"/>
       <w:r>
         <w:t xml:space="preserve"> </w:t>
       </w:r>
@@ -5293,10 +5088,10 @@
           <w:sz w:val="20"/>
         </w:rPr>
         <w:object w:dxaOrig="8220" w:dyaOrig="820">
-          <v:shape id="_x0000_i1041" type="#_x0000_t75" style="width:335.55pt;height:33.3pt" o:ole="">
+          <v:shape id="_x0000_i1041" type="#_x0000_t75" style="width:335.6pt;height:33.2pt" o:ole="">
             <v:imagedata r:id="rId47" o:title=""/>
           </v:shape>
-          <o:OLEObject Type="Embed" ProgID="Equation.3" ShapeID="_x0000_i1041" DrawAspect="Content" ObjectID="_1537711020" r:id="rId48"/>
+          <o:OLEObject Type="Embed" ProgID="Equation.3" ShapeID="_x0000_i1041" DrawAspect="Content" ObjectID="_1577106384" r:id="rId48"/>
         </w:object>
       </w:r>
       <w:r>
@@ -5321,10 +5116,10 @@
           <w:sz w:val="20"/>
         </w:rPr>
         <w:object w:dxaOrig="1440" w:dyaOrig="740">
-          <v:shape id="_x0000_i1042" type="#_x0000_t75" style="width:57.05pt;height:29.2pt" o:ole="">
+          <v:shape id="_x0000_i1042" type="#_x0000_t75" style="width:56.95pt;height:29.45pt" o:ole="">
             <v:imagedata r:id="rId49" o:title=""/>
           </v:shape>
-          <o:OLEObject Type="Embed" ProgID="Equation.3" ShapeID="_x0000_i1042" DrawAspect="Content" ObjectID="_1537711021" r:id="rId50"/>
+          <o:OLEObject Type="Embed" ProgID="Equation.3" ShapeID="_x0000_i1042" DrawAspect="Content" ObjectID="_1577106385" r:id="rId50"/>
         </w:object>
       </w:r>
     </w:p>
@@ -5370,10 +5165,10 @@
           <w:sz w:val="20"/>
         </w:rPr>
         <w:object w:dxaOrig="2860" w:dyaOrig="840">
-          <v:shape id="_x0000_i1043" type="#_x0000_t75" style="width:110.7pt;height:32.6pt" o:ole="">
+          <v:shape id="_x0000_i1043" type="#_x0000_t75" style="width:110.8pt;height:32.55pt" o:ole="">
             <v:imagedata r:id="rId51" o:title=""/>
           </v:shape>
-          <o:OLEObject Type="Embed" ProgID="Equation.3" ShapeID="_x0000_i1043" DrawAspect="Content" ObjectID="_1537711022" r:id="rId52"/>
+          <o:OLEObject Type="Embed" ProgID="Equation.3" ShapeID="_x0000_i1043" DrawAspect="Content" ObjectID="_1577106386" r:id="rId52"/>
         </w:object>
       </w:r>
       <w:r>
@@ -5440,10 +5235,10 @@
           <w:sz w:val="20"/>
         </w:rPr>
         <w:object w:dxaOrig="2760" w:dyaOrig="840">
-          <v:shape id="_x0000_i1044" type="#_x0000_t75" style="width:110.7pt;height:33.95pt" o:ole="">
+          <v:shape id="_x0000_i1044" type="#_x0000_t75" style="width:110.8pt;height:33.8pt" o:ole="">
             <v:imagedata r:id="rId53" o:title=""/>
           </v:shape>
-          <o:OLEObject Type="Embed" ProgID="Equation.3" ShapeID="_x0000_i1044" DrawAspect="Content" ObjectID="_1537711023" r:id="rId54"/>
+          <o:OLEObject Type="Embed" ProgID="Equation.3" ShapeID="_x0000_i1044" DrawAspect="Content" ObjectID="_1577106387" r:id="rId54"/>
         </w:object>
       </w:r>
     </w:p>
@@ -5504,10 +5299,10 @@
           <w:sz w:val="20"/>
         </w:rPr>
         <w:object w:dxaOrig="6460" w:dyaOrig="1880">
-          <v:shape id="_x0000_i1045" type="#_x0000_t75" style="width:230.25pt;height:66.55pt" o:ole="">
+          <v:shape id="_x0000_i1045" type="#_x0000_t75" style="width:230.4pt;height:66.35pt" o:ole="">
             <v:imagedata r:id="rId55" o:title=""/>
           </v:shape>
-          <o:OLEObject Type="Embed" ProgID="Equation.3" ShapeID="_x0000_i1045" DrawAspect="Content" ObjectID="_1537711024" r:id="rId56"/>
+          <o:OLEObject Type="Embed" ProgID="Equation.3" ShapeID="_x0000_i1045" DrawAspect="Content" ObjectID="_1577106388" r:id="rId56"/>
         </w:object>
       </w:r>
       <w:r>
@@ -5543,10 +5338,10 @@
     <w:p>
       <w:r>
         <w:object w:dxaOrig="6700" w:dyaOrig="1880">
-          <v:shape id="_x0000_i1046" type="#_x0000_t75" style="width:228.9pt;height:65.2pt" o:ole="">
+          <v:shape id="_x0000_i1046" type="#_x0000_t75" style="width:228.5pt;height:65.1pt" o:ole="">
             <v:imagedata r:id="rId57" o:title=""/>
           </v:shape>
-          <o:OLEObject Type="Embed" ProgID="Equation.3" ShapeID="_x0000_i1046" DrawAspect="Content" ObjectID="_1537711025" r:id="rId58"/>
+          <o:OLEObject Type="Embed" ProgID="Equation.3" ShapeID="_x0000_i1046" DrawAspect="Content" ObjectID="_1577106389" r:id="rId58"/>
         </w:object>
       </w:r>
     </w:p>
@@ -5567,7 +5362,6 @@
       <w:r>
         <w:rPr>
           <w:noProof/>
-          <w:lang w:val="es-ES" w:eastAsia="es-ES"/>
         </w:rPr>
         <w:lastRenderedPageBreak/>
         <w:drawing>
@@ -5703,11 +5497,11 @@
       <w:pPr>
         <w:pStyle w:val="Ttulo2"/>
       </w:pPr>
-      <w:bookmarkStart w:id="7" w:name="_Toc463614037"/>
+      <w:bookmarkStart w:id="8" w:name="_Toc463614037"/>
       <w:r>
         <w:t>Tropical cyclone surges</w:t>
       </w:r>
-      <w:bookmarkEnd w:id="7"/>
+      <w:bookmarkEnd w:id="8"/>
       <w:r>
         <w:t xml:space="preserve">  </w:t>
       </w:r>
@@ -5876,10 +5670,10 @@
     <w:p>
       <w:r>
         <w:object w:dxaOrig="2640" w:dyaOrig="800">
-          <v:shape id="_x0000_i1047" type="#_x0000_t75" style="width:133.15pt;height:40.1pt" o:ole="" fillcolor="window">
+          <v:shape id="_x0000_i1047" type="#_x0000_t75" style="width:133.35pt;height:40.05pt" o:ole="" fillcolor="window">
             <v:imagedata r:id="rId60" o:title=""/>
           </v:shape>
-          <o:OLEObject Type="Embed" ProgID="Equation.3" ShapeID="_x0000_i1047" DrawAspect="Content" ObjectID="_1537711026" r:id="rId61"/>
+          <o:OLEObject Type="Embed" ProgID="Equation.3" ShapeID="_x0000_i1047" DrawAspect="Content" ObjectID="_1577106390" r:id="rId61"/>
         </w:object>
       </w:r>
     </w:p>
@@ -5892,10 +5686,10 @@
           <w:position w:val="-14"/>
         </w:rPr>
         <w:object w:dxaOrig="340" w:dyaOrig="380">
-          <v:shape id="_x0000_i1048" type="#_x0000_t75" style="width:17pt;height:18.35pt" o:ole="">
+          <v:shape id="_x0000_i1048" type="#_x0000_t75" style="width:16.9pt;height:18.15pt" o:ole="">
             <v:imagedata r:id="rId62" o:title=""/>
           </v:shape>
-          <o:OLEObject Type="Embed" ProgID="Equation.3" ShapeID="_x0000_i1048" DrawAspect="Content" ObjectID="_1537711027" r:id="rId63"/>
+          <o:OLEObject Type="Embed" ProgID="Equation.3" ShapeID="_x0000_i1048" DrawAspect="Content" ObjectID="_1577106391" r:id="rId63"/>
         </w:object>
       </w:r>
       <w:r>
@@ -5938,10 +5732,10 @@
           <w:position w:val="-10"/>
         </w:rPr>
         <w:object w:dxaOrig="240" w:dyaOrig="260">
-          <v:shape id="_x0000_i1049" type="#_x0000_t75" style="width:10.85pt;height:12.9pt" o:ole="">
+          <v:shape id="_x0000_i1049" type="#_x0000_t75" style="width:10.65pt;height:13.15pt" o:ole="">
             <v:imagedata r:id="rId64" o:title=""/>
           </v:shape>
-          <o:OLEObject Type="Embed" ProgID="Equation.3" ShapeID="_x0000_i1049" DrawAspect="Content" ObjectID="_1537711028" r:id="rId65"/>
+          <o:OLEObject Type="Embed" ProgID="Equation.3" ShapeID="_x0000_i1049" DrawAspect="Content" ObjectID="_1577106392" r:id="rId65"/>
         </w:object>
       </w:r>
       <w:r>
@@ -6087,28 +5881,23 @@
           <w:position w:val="-12"/>
         </w:rPr>
         <w:object w:dxaOrig="300" w:dyaOrig="360">
-          <v:shape id="_x0000_i1050" type="#_x0000_t75" style="width:14.95pt;height:18.35pt" o:ole="">
+          <v:shape id="_x0000_i1050" type="#_x0000_t75" style="width:15.05pt;height:18.15pt" o:ole="">
             <v:imagedata r:id="rId66" o:title=""/>
           </v:shape>
-          <o:OLEObject Type="Embed" ProgID="Equation.3" ShapeID="_x0000_i1050" DrawAspect="Content" ObjectID="_1537711029" r:id="rId67"/>
+          <o:OLEObject Type="Embed" ProgID="Equation.3" ShapeID="_x0000_i1050" DrawAspect="Content" ObjectID="_1577106393" r:id="rId67"/>
         </w:object>
       </w:r>
-      <w:proofErr w:type="gramStart"/>
-      <w:r>
-        <w:t>;</w:t>
-      </w:r>
-      <w:proofErr w:type="gramEnd"/>
-      <w:r>
-        <w:t xml:space="preserve"> SS) can be obtained from the following equation: </w:t>
+      <w:r>
+        <w:t xml:space="preserve">; SS) can be obtained from the following equation: </w:t>
       </w:r>
     </w:p>
     <w:p>
       <w:r>
         <w:object w:dxaOrig="2020" w:dyaOrig="700">
-          <v:shape id="_x0000_i1051" type="#_x0000_t75" style="width:101.9pt;height:34.65pt" o:ole="">
+          <v:shape id="_x0000_i1051" type="#_x0000_t75" style="width:102.05pt;height:34.45pt" o:ole="">
             <v:imagedata r:id="rId68" o:title=""/>
           </v:shape>
-          <o:OLEObject Type="Embed" ProgID="Equation.3" ShapeID="_x0000_i1051" DrawAspect="Content" ObjectID="_1537711030" r:id="rId69"/>
+          <o:OLEObject Type="Embed" ProgID="Equation.3" ShapeID="_x0000_i1051" DrawAspect="Content" ObjectID="_1577106394" r:id="rId69"/>
         </w:object>
       </w:r>
     </w:p>
@@ -6130,8 +5919,8 @@
       </w:r>
       <w:smartTag w:uri="urn:schemas-microsoft-com:office:smarttags" w:element="time">
         <w:smartTagPr>
+          <w:attr w:name="Hour" w:val="1"/>
           <w:attr w:name="Minute" w:val="15"/>
-          <w:attr w:name="Hour" w:val="1"/>
         </w:smartTagPr>
         <w:r>
           <w:t>1.15</w:t>
@@ -6148,10 +5937,10 @@
           <w:position w:val="-12"/>
         </w:rPr>
         <w:object w:dxaOrig="320" w:dyaOrig="360">
-          <v:shape id="_x0000_i1052" type="#_x0000_t75" style="width:16.3pt;height:17.65pt" o:ole="">
+          <v:shape id="_x0000_i1052" type="#_x0000_t75" style="width:16.3pt;height:17.55pt" o:ole="">
             <v:imagedata r:id="rId70" o:title=""/>
           </v:shape>
-          <o:OLEObject Type="Embed" ProgID="Equation.3" ShapeID="_x0000_i1052" DrawAspect="Content" ObjectID="_1537711031" r:id="rId71"/>
+          <o:OLEObject Type="Embed" ProgID="Equation.3" ShapeID="_x0000_i1052" DrawAspect="Content" ObjectID="_1577106395" r:id="rId71"/>
         </w:object>
       </w:r>
       <w:r>
@@ -6196,10 +5985,10 @@
           <w:position w:val="-14"/>
         </w:rPr>
         <w:object w:dxaOrig="2079" w:dyaOrig="400">
-          <v:shape id="_x0000_i1053" type="#_x0000_t75" style="width:103.9pt;height:19.7pt" o:ole="">
+          <v:shape id="_x0000_i1053" type="#_x0000_t75" style="width:103.95pt;height:19.4pt" o:ole="">
             <v:imagedata r:id="rId72" o:title=""/>
           </v:shape>
-          <o:OLEObject Type="Embed" ProgID="Equation.3" ShapeID="_x0000_i1053" DrawAspect="Content" ObjectID="_1537711032" r:id="rId73"/>
+          <o:OLEObject Type="Embed" ProgID="Equation.3" ShapeID="_x0000_i1053" DrawAspect="Content" ObjectID="_1577106396" r:id="rId73"/>
         </w:object>
       </w:r>
       <w:r>
@@ -6244,10 +6033,10 @@
           <w:position w:val="-10"/>
         </w:rPr>
         <w:object w:dxaOrig="240" w:dyaOrig="260">
-          <v:shape id="_x0000_i1054" type="#_x0000_t75" style="width:10.85pt;height:12.9pt" o:ole="">
+          <v:shape id="_x0000_i1054" type="#_x0000_t75" style="width:10.65pt;height:13.15pt" o:ole="">
             <v:imagedata r:id="rId74" o:title=""/>
           </v:shape>
-          <o:OLEObject Type="Embed" ProgID="Equation.3" ShapeID="_x0000_i1054" DrawAspect="Content" ObjectID="_1537711033" r:id="rId75"/>
+          <o:OLEObject Type="Embed" ProgID="Equation.3" ShapeID="_x0000_i1054" DrawAspect="Content" ObjectID="_1577106397" r:id="rId75"/>
         </w:object>
       </w:r>
       <w:r>
@@ -6261,10 +6050,10 @@
           <w:position w:val="-12"/>
         </w:rPr>
         <w:object w:dxaOrig="499" w:dyaOrig="380">
-          <v:shape id="_x0000_i1055" type="#_x0000_t75" style="width:24.45pt;height:18.35pt" o:ole="">
+          <v:shape id="_x0000_i1055" type="#_x0000_t75" style="width:24.4pt;height:18.15pt" o:ole="">
             <v:imagedata r:id="rId76" o:title=""/>
           </v:shape>
-          <o:OLEObject Type="Embed" ProgID="Equation.3" ShapeID="_x0000_i1055" DrawAspect="Content" ObjectID="_1537711034" r:id="rId77"/>
+          <o:OLEObject Type="Embed" ProgID="Equation.3" ShapeID="_x0000_i1055" DrawAspect="Content" ObjectID="_1577106398" r:id="rId77"/>
         </w:object>
       </w:r>
       <w:r>
@@ -6278,10 +6067,10 @@
           <w:position w:val="-6"/>
         </w:rPr>
         <w:object w:dxaOrig="200" w:dyaOrig="279">
-          <v:shape id="_x0000_i1056" type="#_x0000_t75" style="width:10.85pt;height:13.6pt" o:ole="">
+          <v:shape id="_x0000_i1056" type="#_x0000_t75" style="width:10.65pt;height:13.75pt" o:ole="">
             <v:imagedata r:id="rId78" o:title=""/>
           </v:shape>
-          <o:OLEObject Type="Embed" ProgID="Equation.3" ShapeID="_x0000_i1056" DrawAspect="Content" ObjectID="_1537711035" r:id="rId79"/>
+          <o:OLEObject Type="Embed" ProgID="Equation.3" ShapeID="_x0000_i1056" DrawAspect="Content" ObjectID="_1577106399" r:id="rId79"/>
         </w:object>
       </w:r>
       <w:r>
@@ -6324,10 +6113,10 @@
     <w:p>
       <w:r>
         <w:object w:dxaOrig="1240" w:dyaOrig="320">
-          <v:shape id="_x0000_i1057" type="#_x0000_t75" style="width:59.1pt;height:15.6pt" o:ole="">
+          <v:shape id="_x0000_i1057" type="#_x0000_t75" style="width:58.85pt;height:15.65pt" o:ole="">
             <v:imagedata r:id="rId80" o:title=""/>
           </v:shape>
-          <o:OLEObject Type="Embed" ProgID="Equation.3" ShapeID="_x0000_i1057" DrawAspect="Content" ObjectID="_1537711036" r:id="rId81"/>
+          <o:OLEObject Type="Embed" ProgID="Equation.3" ShapeID="_x0000_i1057" DrawAspect="Content" ObjectID="_1577106400" r:id="rId81"/>
         </w:object>
       </w:r>
       <w:r>
@@ -6349,10 +6138,10 @@
           <w:position w:val="-14"/>
         </w:rPr>
         <w:object w:dxaOrig="1140" w:dyaOrig="400">
-          <v:shape id="_x0000_i1058" type="#_x0000_t75" style="width:57.05pt;height:19.7pt" o:ole="">
+          <v:shape id="_x0000_i1058" type="#_x0000_t75" style="width:56.95pt;height:19.4pt" o:ole="">
             <v:imagedata r:id="rId82" o:title=""/>
           </v:shape>
-          <o:OLEObject Type="Embed" ProgID="Equation.3" ShapeID="_x0000_i1058" DrawAspect="Content" ObjectID="_1537711037" r:id="rId83"/>
+          <o:OLEObject Type="Embed" ProgID="Equation.3" ShapeID="_x0000_i1058" DrawAspect="Content" ObjectID="_1577106401" r:id="rId83"/>
         </w:object>
       </w:r>
       <w:r>
@@ -6360,10 +6149,10 @@
       </w:r>
       <w:r>
         <w:object w:dxaOrig="3560" w:dyaOrig="800">
-          <v:shape id="_x0000_i1059" type="#_x0000_t75" style="width:130.4pt;height:28.55pt" o:ole="">
+          <v:shape id="_x0000_i1059" type="#_x0000_t75" style="width:130.25pt;height:28.8pt" o:ole="">
             <v:imagedata r:id="rId84" o:title=""/>
           </v:shape>
-          <o:OLEObject Type="Embed" ProgID="Equation.3" ShapeID="_x0000_i1059" DrawAspect="Content" ObjectID="_1537711038" r:id="rId85"/>
+          <o:OLEObject Type="Embed" ProgID="Equation.3" ShapeID="_x0000_i1059" DrawAspect="Content" ObjectID="_1577106402" r:id="rId85"/>
         </w:object>
       </w:r>
       <w:r>
@@ -6374,10 +6163,10 @@
           <w:position w:val="-14"/>
         </w:rPr>
         <w:object w:dxaOrig="1140" w:dyaOrig="400">
-          <v:shape id="_x0000_i1060" type="#_x0000_t75" style="width:57.05pt;height:19.7pt" o:ole="">
+          <v:shape id="_x0000_i1060" type="#_x0000_t75" style="width:56.95pt;height:19.4pt" o:ole="">
             <v:imagedata r:id="rId86" o:title=""/>
           </v:shape>
-          <o:OLEObject Type="Embed" ProgID="Equation.3" ShapeID="_x0000_i1060" DrawAspect="Content" ObjectID="_1537711039" r:id="rId87"/>
+          <o:OLEObject Type="Embed" ProgID="Equation.3" ShapeID="_x0000_i1060" DrawAspect="Content" ObjectID="_1577106403" r:id="rId87"/>
         </w:object>
       </w:r>
     </w:p>
@@ -6392,10 +6181,10 @@
       <w:proofErr w:type="gramEnd"/>
       <w:r>
         <w:object w:dxaOrig="1460" w:dyaOrig="400">
-          <v:shape id="_x0000_i1061" type="#_x0000_t75" style="width:73.35pt;height:19.7pt" o:ole="">
+          <v:shape id="_x0000_i1061" type="#_x0000_t75" style="width:73.25pt;height:19.4pt" o:ole="">
             <v:imagedata r:id="rId88" o:title=""/>
           </v:shape>
-          <o:OLEObject Type="Embed" ProgID="Equation.3" ShapeID="_x0000_i1061" DrawAspect="Content" ObjectID="_1537711040" r:id="rId89"/>
+          <o:OLEObject Type="Embed" ProgID="Equation.3" ShapeID="_x0000_i1061" DrawAspect="Content" ObjectID="_1577106404" r:id="rId89"/>
         </w:object>
       </w:r>
       <w:r>
@@ -6500,7 +6289,6 @@
       <w:r>
         <w:rPr>
           <w:noProof/>
-          <w:lang w:val="es-ES" w:eastAsia="es-ES"/>
         </w:rPr>
         <w:drawing>
           <wp:inline distT="0" distB="0" distL="0" distR="0" wp14:anchorId="6E84AA4F" wp14:editId="425E5F58">
@@ -6584,16 +6372,7 @@
           <w:b/>
           <w:sz w:val="28"/>
         </w:rPr>
-        <w:t>Other formul</w:t>
-      </w:r>
-      <w:bookmarkStart w:id="8" w:name="_GoBack"/>
-      <w:bookmarkEnd w:id="8"/>
-      <w:r>
-        <w:rPr>
-          <w:b/>
-          <w:sz w:val="28"/>
-        </w:rPr>
-        <w:t xml:space="preserve">as implemented for storm surge: </w:t>
+        <w:t xml:space="preserve">Other formulas implemented for storm surge: </w:t>
       </w:r>
     </w:p>
     <w:p>
@@ -6661,7 +6440,6 @@
       <w:r>
         <w:rPr>
           <w:noProof/>
-          <w:lang w:val="es-ES" w:eastAsia="es-ES"/>
         </w:rPr>
         <w:lastRenderedPageBreak/>
         <w:drawing>
@@ -6811,7 +6589,7 @@
     <w:p>
       <w:r>
         <w:rPr>
-          <w:lang w:val="es-ES"/>
+          <w:noProof/>
         </w:rPr>
         <w:drawing>
           <wp:inline distT="0" distB="0" distL="0" distR="0" wp14:anchorId="34CC2F5A" wp14:editId="18415528">
@@ -7844,7 +7622,6 @@
       <w:r>
         <w:rPr>
           <w:noProof/>
-          <w:lang w:val="es-ES" w:eastAsia="es-ES"/>
         </w:rPr>
         <w:drawing>
           <wp:inline distT="0" distB="0" distL="0" distR="0" wp14:anchorId="1D6CA19F" wp14:editId="6B810C2D">
@@ -7898,15 +7675,7 @@
     </w:p>
     <w:p>
       <w:r>
-        <w:t xml:space="preserve">Figure 5. Example of spatial units where exposure is pre-processed and centroids where hazards and damages </w:t>
-      </w:r>
-      <w:proofErr w:type="gramStart"/>
-      <w:r>
-        <w:t>are computed</w:t>
-      </w:r>
-      <w:proofErr w:type="gramEnd"/>
-      <w:r>
-        <w:t xml:space="preserve">. </w:t>
+        <w:t xml:space="preserve">Figure 5. Example of spatial units where exposure is pre-processed and centroids where hazards and damages are computed. </w:t>
       </w:r>
     </w:p>
     <w:p/>
@@ -7972,25 +7741,7 @@
           <w:sz w:val="18"/>
           <w:szCs w:val="18"/>
         </w:rPr>
-        <w:t xml:space="preserve">Pre-process assets at each elevation and by study units: this </w:t>
-      </w:r>
-      <w:proofErr w:type="gramStart"/>
-      <w:r>
-        <w:rPr>
-          <w:rFonts w:asciiTheme="minorHAnsi" w:hAnsiTheme="minorHAnsi" w:cstheme="minorHAnsi"/>
-          <w:sz w:val="18"/>
-          <w:szCs w:val="18"/>
-        </w:rPr>
-        <w:t>is previously computed</w:t>
-      </w:r>
-      <w:proofErr w:type="gramEnd"/>
-      <w:r>
-        <w:rPr>
-          <w:rFonts w:asciiTheme="minorHAnsi" w:hAnsiTheme="minorHAnsi" w:cstheme="minorHAnsi"/>
-          <w:sz w:val="18"/>
-          <w:szCs w:val="18"/>
-        </w:rPr>
-        <w:t xml:space="preserve"> outside the </w:t>
+        <w:t xml:space="preserve">Pre-process assets at each elevation and by study units: this is previously computed outside the </w:t>
       </w:r>
       <w:proofErr w:type="spellStart"/>
       <w:r>
@@ -8038,25 +7789,7 @@
           <w:sz w:val="18"/>
           <w:szCs w:val="18"/>
         </w:rPr>
-        <w:t xml:space="preserve">The distribution of assets </w:t>
-      </w:r>
-      <w:proofErr w:type="gramStart"/>
-      <w:r>
-        <w:rPr>
-          <w:rFonts w:asciiTheme="minorHAnsi" w:hAnsiTheme="minorHAnsi" w:cstheme="minorHAnsi"/>
-          <w:sz w:val="18"/>
-          <w:szCs w:val="18"/>
-        </w:rPr>
-        <w:t>is read</w:t>
-      </w:r>
-      <w:proofErr w:type="gramEnd"/>
-      <w:r>
-        <w:rPr>
-          <w:rFonts w:asciiTheme="minorHAnsi" w:hAnsiTheme="minorHAnsi" w:cstheme="minorHAnsi"/>
-          <w:sz w:val="18"/>
-          <w:szCs w:val="18"/>
-        </w:rPr>
-        <w:t xml:space="preserve"> from an </w:t>
+        <w:t xml:space="preserve">The distribution of assets is read from an </w:t>
       </w:r>
       <w:proofErr w:type="spellStart"/>
       <w:r>
@@ -8233,7 +7966,6 @@
       <w:r>
         <w:rPr>
           <w:noProof/>
-          <w:lang w:val="es-ES" w:eastAsia="es-ES"/>
         </w:rPr>
         <w:lastRenderedPageBreak/>
         <w:drawing>
@@ -8449,16 +8181,8 @@
       <w:pPr>
         <w:pStyle w:val="matlabcomment"/>
       </w:pPr>
-      <w:proofErr w:type="gramStart"/>
-      <w:r>
-        <w:t>%</w:t>
-      </w:r>
-      <w:r>
-        <w:t>Note</w:t>
-      </w:r>
-      <w:proofErr w:type="gramEnd"/>
-      <w:r>
-        <w:t xml:space="preserve">: the entities can be subjected to calibration internally in the model. </w:t>
+      <w:r>
+        <w:t xml:space="preserve">%Note: the entities can be subjected to calibration internally in the model. </w:t>
       </w:r>
     </w:p>
     <w:p>
@@ -8587,7 +8311,6 @@
       <w:r>
         <w:rPr>
           <w:noProof/>
-          <w:lang w:val="es-ES" w:eastAsia="es-ES"/>
         </w:rPr>
         <w:lastRenderedPageBreak/>
         <w:drawing>
@@ -8782,13 +8505,8 @@
           <w:szCs w:val="24"/>
         </w:rPr>
       </w:pPr>
-      <w:proofErr w:type="gramStart"/>
-      <w:r>
-        <w:t>%</w:t>
-      </w:r>
-      <w:proofErr w:type="gramEnd"/>
-      <w:r>
-        <w:t xml:space="preserve"> plot damage curves </w:t>
+      <w:r>
+        <w:t xml:space="preserve">% plot damage curves </w:t>
       </w:r>
     </w:p>
     <w:p>
@@ -9073,10 +8791,7 @@
       </w:r>
       <w:proofErr w:type="spellEnd"/>
       <w:r>
-        <w:t xml:space="preserve">. </w:t>
-      </w:r>
-      <w:r>
-        <w:t xml:space="preserve">The function returns an Expected damage </w:t>
+        <w:t xml:space="preserve">. The function returns an Expected damage </w:t>
       </w:r>
       <w:proofErr w:type="spellStart"/>
       <w:r>
@@ -9104,7 +8819,6 @@
       <w:r>
         <w:rPr>
           <w:noProof/>
-          <w:lang w:val="es-ES" w:eastAsia="es-ES"/>
         </w:rPr>
         <w:drawing>
           <wp:inline distT="0" distB="0" distL="0" distR="0" wp14:anchorId="7BB7788F" wp14:editId="48990ADF">
@@ -9167,24 +8881,8 @@
     </w:p>
     <w:p/>
     <w:p>
-      <w:pPr>
-        <w:rPr>
-          <w:lang w:val="es-ES"/>
-        </w:rPr>
-      </w:pPr>
-      <w:proofErr w:type="spellStart"/>
-      <w:r>
-        <w:rPr>
-          <w:lang w:val="es-ES"/>
-        </w:rPr>
-        <w:t>Example</w:t>
-      </w:r>
-      <w:proofErr w:type="spellEnd"/>
-      <w:r>
-        <w:rPr>
-          <w:lang w:val="es-ES"/>
-        </w:rPr>
-        <w:t xml:space="preserve">: </w:t>
+      <w:r>
+        <w:t xml:space="preserve">Example: </w:t>
       </w:r>
     </w:p>
     <w:p>
@@ -9831,7 +9529,6 @@
       <w:r>
         <w:rPr>
           <w:noProof/>
-          <w:lang w:val="es-ES" w:eastAsia="es-ES"/>
         </w:rPr>
         <w:drawing>
           <wp:inline distT="0" distB="0" distL="0" distR="0" wp14:anchorId="3242EFD8" wp14:editId="4CF7FB59">
@@ -10629,7 +10326,6 @@
       <w:r>
         <w:rPr>
           <w:noProof/>
-          <w:lang w:val="es-ES" w:eastAsia="es-ES"/>
         </w:rPr>
         <w:drawing>
           <wp:inline distT="0" distB="0" distL="0" distR="0">
@@ -10683,7 +10379,6 @@
       <w:r>
         <w:rPr>
           <w:noProof/>
-          <w:lang w:val="es-ES" w:eastAsia="es-ES"/>
         </w:rPr>
         <w:drawing>
           <wp:inline distT="0" distB="0" distL="0" distR="0">
@@ -11839,6 +11534,7 @@
           <w:rFonts w:ascii="Calibri" w:hAnsi="Calibri" w:cs="Calibri"/>
           <w:noProof/>
           <w:szCs w:val="24"/>
+          <w:lang w:val="es-ES"/>
         </w:rPr>
       </w:pPr>
       <w:r>
@@ -11856,7 +11552,16 @@
           <w:szCs w:val="24"/>
         </w:rPr>
         <w:lastRenderedPageBreak/>
-        <w:t>Louisiana,” no. May: 534.</w:t>
+        <w:t xml:space="preserve">Louisiana,” no. </w:t>
+      </w:r>
+      <w:r>
+        <w:rPr>
+          <w:rFonts w:ascii="Calibri" w:hAnsi="Calibri" w:cs="Calibri"/>
+          <w:noProof/>
+          <w:szCs w:val="24"/>
+          <w:lang w:val="es-ES"/>
+        </w:rPr>
+        <w:t>May: 534.</w:t>
       </w:r>
     </w:p>
     <w:p>
@@ -11877,8 +11582,17 @@
           <w:rFonts w:ascii="Calibri" w:hAnsi="Calibri" w:cs="Calibri"/>
           <w:noProof/>
           <w:szCs w:val="24"/>
-        </w:rPr>
-        <w:t xml:space="preserve">Losada, I J, B G Reguero, F J Méndez, S Castanedo, A J Abascal, and R Mínguez. 2013. “Long-Term Changes in Sea-Level Components in Latin America and the Caribbean.” JOUR. </w:t>
+          <w:lang w:val="es-ES"/>
+        </w:rPr>
+        <w:t xml:space="preserve">Losada, I J, B G Reguero, F J Méndez, S Castanedo, A J Abascal, and R Mínguez. </w:t>
+      </w:r>
+      <w:r>
+        <w:rPr>
+          <w:rFonts w:ascii="Calibri" w:hAnsi="Calibri" w:cs="Calibri"/>
+          <w:noProof/>
+          <w:szCs w:val="24"/>
+        </w:rPr>
+        <w:t xml:space="preserve">2013. “Long-Term Changes in Sea-Level Components in Latin America and the Caribbean.” JOUR. </w:t>
       </w:r>
       <w:r>
         <w:rPr>
@@ -12318,6 +12032,7 @@
           <w:docPartUnique/>
         </w:docPartObj>
       </w:sdtPr>
+      <w:sdtEndPr/>
       <w:sdtContent>
         <w:r>
           <w:t xml:space="preserve">    </w:t>
@@ -12434,34 +12149,16 @@
         </w:rPr>
         <w:t xml:space="preserve"> </w:t>
       </w:r>
-      <w:r>
-        <w:fldChar w:fldCharType="begin"/>
-      </w:r>
-      <w:r>
-        <w:rPr>
-          <w:lang w:val="es-ES"/>
-        </w:rPr>
-        <w:instrText xml:space="preserve"> HYPERLINK "https://en.wikipedia.org/wiki/Representative_Concentration_Pathways" </w:instrText>
-      </w:r>
-      <w:r>
-        <w:fldChar w:fldCharType="separate"/>
-      </w:r>
-      <w:r>
-        <w:rPr>
-          <w:rStyle w:val="Hipervnculo"/>
-          <w:sz w:val="18"/>
-          <w:lang w:val="es-ES"/>
-        </w:rPr>
-        <w:t>https://en.wikipedia.org/wiki/Representative_Concentration_Pathways</w:t>
-      </w:r>
-      <w:r>
-        <w:rPr>
-          <w:rStyle w:val="Hipervnculo"/>
-          <w:sz w:val="18"/>
-          <w:lang w:val="es-ES"/>
-        </w:rPr>
-        <w:fldChar w:fldCharType="end"/>
-      </w:r>
+      <w:hyperlink r:id="rId2" w:history="1">
+        <w:r>
+          <w:rPr>
+            <w:rStyle w:val="Hipervnculo"/>
+            <w:sz w:val="18"/>
+            <w:lang w:val="es-ES"/>
+          </w:rPr>
+          <w:t>https://en.wikipedia.org/wiki/Representative_Concentration_Pathways</w:t>
+        </w:r>
+      </w:hyperlink>
       <w:r>
         <w:rPr>
           <w:sz w:val="18"/>
@@ -14774,6 +14471,7 @@
   <w:style w:type="character" w:default="1" w:styleId="Fuentedeprrafopredeter">
     <w:name w:val="Default Paragraph Font"/>
     <w:uiPriority w:val="1"/>
+    <w:semiHidden/>
     <w:unhideWhenUsed/>
   </w:style>
   <w:style w:type="table" w:default="1" w:styleId="Tablanormal">
@@ -15565,7 +15263,7 @@
 </file>
 
 <file path=customXml/itemProps1.xml><?xml version="1.0" encoding="utf-8"?>
-<ds:datastoreItem xmlns:ds="http://schemas.openxmlformats.org/officeDocument/2006/customXml" ds:itemID="{C0A70EC3-CFDC-487C-BDEA-C9080D750BA2}">
+<ds:datastoreItem xmlns:ds="http://schemas.openxmlformats.org/officeDocument/2006/customXml" ds:itemID="{EFD85DCF-4D8A-4A3E-AFCA-EFECD2CDCA98}">
   <ds:schemaRefs>
     <ds:schemaRef ds:uri="http://schemas.openxmlformats.org/officeDocument/2006/bibliography"/>
   </ds:schemaRefs>
